--- a/Docs/Weekly Report/Weekly Report - Week2.docx
+++ b/Docs/Weekly Report/Weekly Report - Week2.docx
@@ -60,6 +60,7 @@
                   <w:p>
                     <w:pPr>
                       <w:pStyle w:val="SemEspaamento"/>
+                      <w:spacing w:line="360" w:lineRule="auto"/>
                       <w:rPr>
                         <w:rFonts w:asciiTheme="majorHAnsi" w:eastAsiaTheme="majorEastAsia" w:hAnsiTheme="majorHAnsi" w:cstheme="majorBidi"/>
                       </w:rPr>
@@ -108,6 +109,7 @@
                   <w:p>
                     <w:pPr>
                       <w:pStyle w:val="SemEspaamento"/>
+                      <w:spacing w:line="360" w:lineRule="auto"/>
                       <w:rPr>
                         <w:rFonts w:asciiTheme="majorHAnsi" w:eastAsiaTheme="majorEastAsia" w:hAnsiTheme="majorHAnsi" w:cstheme="majorBidi"/>
                         <w:color w:val="4F81BD" w:themeColor="accent1"/>
@@ -156,6 +158,7 @@
               <w:sdtPr>
                 <w:rPr>
                   <w:rFonts w:asciiTheme="majorHAnsi" w:eastAsiaTheme="majorEastAsia" w:hAnsiTheme="majorHAnsi" w:cstheme="majorBidi"/>
+                  <w:lang w:val="en-US"/>
                 </w:rPr>
                 <w:alias w:val="Subtítulo"/>
                 <w:id w:val="13406923"/>
@@ -179,6 +182,7 @@
                   <w:p>
                     <w:pPr>
                       <w:pStyle w:val="SemEspaamento"/>
+                      <w:spacing w:line="360" w:lineRule="auto"/>
                       <w:rPr>
                         <w:rFonts w:asciiTheme="majorHAnsi" w:eastAsiaTheme="majorEastAsia" w:hAnsiTheme="majorHAnsi" w:cstheme="majorBidi"/>
                       </w:rPr>
@@ -186,25 +190,26 @@
                     <w:r>
                       <w:rPr>
                         <w:rFonts w:asciiTheme="majorHAnsi" w:eastAsiaTheme="majorEastAsia" w:hAnsiTheme="majorHAnsi" w:cstheme="majorBidi"/>
+                        <w:lang w:val="en-US"/>
                       </w:rPr>
-                      <w:t xml:space="preserve">Project </w:t>
+                      <w:t>Task Time Management System</w:t>
                     </w:r>
-                    <w:proofErr w:type="spellStart"/>
-                    <w:r>
-                      <w:rPr>
-                        <w:rFonts w:asciiTheme="majorHAnsi" w:eastAsiaTheme="majorEastAsia" w:hAnsiTheme="majorHAnsi" w:cstheme="majorBidi"/>
-                      </w:rPr>
-                      <w:t>Name</w:t>
-                    </w:r>
-                    <w:proofErr w:type="spellEnd"/>
                   </w:p>
                 </w:tc>
               </w:sdtContent>
             </w:sdt>
           </w:tr>
         </w:tbl>
-        <w:p/>
-        <w:p/>
+        <w:p>
+          <w:pPr>
+            <w:spacing w:line="360" w:lineRule="auto"/>
+          </w:pPr>
+        </w:p>
+        <w:p>
+          <w:pPr>
+            <w:spacing w:line="360" w:lineRule="auto"/>
+          </w:pPr>
+        </w:p>
         <w:tbl>
           <w:tblPr>
             <w:tblpPr w:leftFromText="187" w:rightFromText="187" w:horzAnchor="margin" w:tblpXSpec="center" w:tblpYSpec="bottom"/>
@@ -232,9 +237,6 @@
                   </w:rPr>
                   <w:alias w:val="Autor"/>
                   <w:id w:val="13406928"/>
-                  <w:placeholder>
-                    <w:docPart w:val="7CE27CAF48E34691ADD6BB48640C1FDC"/>
-                  </w:placeholder>
                   <w:dataBinding w:prefixMappings="xmlns:ns0='http://schemas.openxmlformats.org/package/2006/metadata/core-properties' xmlns:ns1='http://purl.org/dc/elements/1.1/'" w:xpath="/ns0:coreProperties[1]/ns1:creator[1]" w:storeItemID="{6C3C8BC8-F283-45AE-878A-BAB7291924A1}"/>
                   <w:text/>
                 </w:sdtPr>
@@ -242,6 +244,7 @@
                   <w:p>
                     <w:pPr>
                       <w:pStyle w:val="SemEspaamento"/>
+                      <w:spacing w:line="360" w:lineRule="auto"/>
                       <w:rPr>
                         <w:color w:val="4F81BD" w:themeColor="accent1"/>
                       </w:rPr>
@@ -274,6 +277,7 @@
                   <w:p>
                     <w:pPr>
                       <w:pStyle w:val="SemEspaamento"/>
+                      <w:spacing w:line="360" w:lineRule="auto"/>
                       <w:rPr>
                         <w:color w:val="4F81BD" w:themeColor="accent1"/>
                       </w:rPr>
@@ -290,6 +294,7 @@
               <w:p>
                 <w:pPr>
                   <w:pStyle w:val="SemEspaamento"/>
+                  <w:spacing w:line="360" w:lineRule="auto"/>
                   <w:rPr>
                     <w:color w:val="4F81BD" w:themeColor="accent1"/>
                   </w:rPr>
@@ -298,9 +303,9 @@
             </w:tc>
           </w:tr>
         </w:tbl>
-        <w:p/>
         <w:p>
           <w:pPr>
+            <w:spacing w:line="360" w:lineRule="auto"/>
             <w:rPr>
               <w:lang w:val="en-US"/>
             </w:rPr>
@@ -308,6 +313,7 @@
         </w:p>
         <w:p>
           <w:pPr>
+            <w:spacing w:line="360" w:lineRule="auto"/>
             <w:rPr>
               <w:lang w:val="en-US"/>
             </w:rPr>
@@ -315,6 +321,7 @@
         </w:p>
         <w:p>
           <w:pPr>
+            <w:spacing w:line="360" w:lineRule="auto"/>
             <w:rPr>
               <w:lang w:val="en-US"/>
             </w:rPr>
@@ -322,6 +329,7 @@
         </w:p>
         <w:p>
           <w:pPr>
+            <w:spacing w:line="360" w:lineRule="auto"/>
             <w:rPr>
               <w:lang w:val="en-US"/>
             </w:rPr>
@@ -329,6 +337,7 @@
         </w:p>
         <w:p>
           <w:pPr>
+            <w:spacing w:line="360" w:lineRule="auto"/>
             <w:rPr>
               <w:lang w:val="en-US"/>
             </w:rPr>
@@ -336,6 +345,7 @@
         </w:p>
         <w:p>
           <w:pPr>
+            <w:spacing w:line="360" w:lineRule="auto"/>
             <w:rPr>
               <w:lang w:val="en-US"/>
             </w:rPr>
@@ -343,6 +353,7 @@
         </w:p>
         <w:p>
           <w:pPr>
+            <w:spacing w:line="360" w:lineRule="auto"/>
             <w:rPr>
               <w:lang w:val="en-US"/>
             </w:rPr>
@@ -350,6 +361,7 @@
         </w:p>
         <w:p>
           <w:pPr>
+            <w:spacing w:line="360" w:lineRule="auto"/>
             <w:rPr>
               <w:lang w:val="en-US"/>
             </w:rPr>
@@ -357,6 +369,7 @@
         </w:p>
         <w:p>
           <w:pPr>
+            <w:spacing w:line="360" w:lineRule="auto"/>
             <w:rPr>
               <w:lang w:val="en-US"/>
             </w:rPr>
@@ -364,82 +377,28 @@
         </w:p>
         <w:p>
           <w:pPr>
-            <w:rPr>
-              <w:lang w:val="en-US"/>
-            </w:rPr>
-          </w:pPr>
-        </w:p>
-        <w:p>
-          <w:pPr>
-            <w:rPr>
-              <w:lang w:val="en-US"/>
-            </w:rPr>
-          </w:pPr>
-        </w:p>
-        <w:p>
-          <w:pPr>
-            <w:rPr>
-              <w:lang w:val="en-US"/>
-            </w:rPr>
-          </w:pPr>
-        </w:p>
-        <w:p>
-          <w:pPr>
-            <w:rPr>
-              <w:lang w:val="en-US"/>
-            </w:rPr>
-          </w:pPr>
-        </w:p>
-        <w:p>
-          <w:pPr>
-            <w:spacing w:line="240" w:lineRule="auto"/>
+            <w:spacing w:line="360" w:lineRule="auto"/>
             <w:jc w:val="right"/>
             <w:rPr>
               <w:b/>
               <w:sz w:val="24"/>
               <w:szCs w:val="24"/>
+              <w:lang w:val="en-US"/>
             </w:rPr>
           </w:pPr>
-          <w:proofErr w:type="gramStart"/>
           <w:r>
             <w:rPr>
               <w:b/>
               <w:sz w:val="24"/>
               <w:szCs w:val="24"/>
+              <w:lang w:val="en-US"/>
             </w:rPr>
-            <w:t>Team</w:t>
-          </w:r>
-          <w:proofErr w:type="gramEnd"/>
-          <w:r>
-            <w:rPr>
-              <w:b/>
-              <w:sz w:val="24"/>
-              <w:szCs w:val="24"/>
-            </w:rPr>
-            <w:t xml:space="preserve"> </w:t>
-          </w:r>
-          <w:proofErr w:type="spellStart"/>
-          <w:r>
-            <w:rPr>
-              <w:b/>
-              <w:sz w:val="24"/>
-              <w:szCs w:val="24"/>
-            </w:rPr>
-            <w:t>Members</w:t>
-          </w:r>
-          <w:proofErr w:type="spellEnd"/>
-          <w:r>
-            <w:rPr>
-              <w:b/>
-              <w:sz w:val="24"/>
-              <w:szCs w:val="24"/>
-            </w:rPr>
-            <w:t>:</w:t>
+            <w:t>Team Members:</w:t>
           </w:r>
         </w:p>
         <w:p>
           <w:pPr>
-            <w:spacing w:after="0"/>
+            <w:spacing w:after="0" w:line="360" w:lineRule="auto"/>
             <w:jc w:val="right"/>
           </w:pPr>
           <w:r>
@@ -448,7 +407,7 @@
         </w:p>
         <w:p>
           <w:pPr>
-            <w:spacing w:after="0"/>
+            <w:spacing w:after="0" w:line="360" w:lineRule="auto"/>
             <w:jc w:val="right"/>
           </w:pPr>
           <w:r>
@@ -460,7 +419,7 @@
         </w:p>
         <w:p>
           <w:pPr>
-            <w:spacing w:after="0"/>
+            <w:spacing w:after="0" w:line="360" w:lineRule="auto"/>
             <w:jc w:val="right"/>
           </w:pPr>
           <w:r>
@@ -469,7 +428,7 @@
         </w:p>
         <w:p>
           <w:pPr>
-            <w:spacing w:after="0"/>
+            <w:spacing w:after="0" w:line="360" w:lineRule="auto"/>
             <w:jc w:val="right"/>
           </w:pPr>
           <w:r>
@@ -478,7 +437,7 @@
         </w:p>
         <w:p>
           <w:pPr>
-            <w:spacing w:after="0"/>
+            <w:spacing w:after="0" w:line="360" w:lineRule="auto"/>
             <w:jc w:val="right"/>
           </w:pPr>
           <w:r>
@@ -487,7 +446,7 @@
         </w:p>
         <w:p>
           <w:pPr>
-            <w:spacing w:after="0"/>
+            <w:spacing w:after="0" w:line="360" w:lineRule="auto"/>
             <w:jc w:val="right"/>
           </w:pPr>
           <w:r>
@@ -496,17 +455,26 @@
         </w:p>
         <w:p>
           <w:pPr>
-            <w:spacing w:after="0"/>
+            <w:spacing w:after="0" w:line="360" w:lineRule="auto"/>
             <w:jc w:val="right"/>
           </w:pPr>
           <w:r>
             <w:t>Rui Ganhoto</w:t>
           </w:r>
         </w:p>
-        <w:p/>
-        <w:p/>
         <w:p>
           <w:pPr>
+            <w:spacing w:line="360" w:lineRule="auto"/>
+          </w:pPr>
+        </w:p>
+        <w:p>
+          <w:pPr>
+            <w:spacing w:line="360" w:lineRule="auto"/>
+          </w:pPr>
+        </w:p>
+        <w:p>
+          <w:pPr>
+            <w:spacing w:line="360" w:lineRule="auto"/>
             <w:jc w:val="center"/>
             <w:rPr>
               <w:sz w:val="28"/>
@@ -599,6 +567,7 @@
         </w:p>
         <w:p>
           <w:pPr>
+            <w:spacing w:line="360" w:lineRule="auto"/>
             <w:rPr>
               <w:lang w:val="en-US"/>
             </w:rPr>
@@ -606,6 +575,7 @@
         </w:p>
         <w:p>
           <w:pPr>
+            <w:spacing w:line="360" w:lineRule="auto"/>
             <w:rPr>
               <w:lang w:val="en-US"/>
             </w:rPr>
@@ -613,6 +583,7 @@
         </w:p>
         <w:p>
           <w:pPr>
+            <w:spacing w:line="360" w:lineRule="auto"/>
             <w:rPr>
               <w:lang w:val="en-US"/>
             </w:rPr>
@@ -620,6 +591,7 @@
         </w:p>
         <w:p>
           <w:pPr>
+            <w:spacing w:line="360" w:lineRule="auto"/>
             <w:rPr>
               <w:lang w:val="en-US"/>
             </w:rPr>
@@ -639,6 +611,7 @@
         </w:p>
         <w:p>
           <w:pPr>
+            <w:spacing w:line="360" w:lineRule="auto"/>
             <w:rPr>
               <w:lang w:val="en-US"/>
             </w:rPr>
@@ -648,6 +621,7 @@
     </w:sdt>
     <w:p>
       <w:pPr>
+        <w:spacing w:line="360" w:lineRule="auto"/>
         <w:rPr>
           <w:lang w:val="en-US"/>
         </w:rPr>
@@ -674,14 +648,28 @@
         <w:p>
           <w:pPr>
             <w:pStyle w:val="Ttulodondice"/>
+            <w:spacing w:line="360" w:lineRule="auto"/>
           </w:pPr>
           <w:proofErr w:type="spellStart"/>
           <w:r>
+            <w:rPr>
+              <w:lang w:val="en-US"/>
+            </w:rPr>
             <w:t>Content</w:t>
           </w:r>
           <w:proofErr w:type="spellEnd"/>
         </w:p>
         <w:p>
+          <w:pPr>
+            <w:pStyle w:val="ndice1"/>
+            <w:tabs>
+              <w:tab w:val="left" w:pos="440"/>
+              <w:tab w:val="right" w:leader="dot" w:pos="8494"/>
+            </w:tabs>
+            <w:rPr>
+              <w:noProof/>
+            </w:rPr>
+          </w:pPr>
           <w:r>
             <w:rPr>
               <w:lang w:val="en-US"/>
@@ -697,14 +685,839 @@
             </w:rPr>
             <w:fldChar w:fldCharType="separate"/>
           </w:r>
-          <w:r>
+          <w:hyperlink w:anchor="_Toc350019998" w:history="1">
+            <w:r>
+              <w:rPr>
+                <w:rStyle w:val="Hiperligao"/>
+                <w:noProof/>
+                <w:lang w:val="en-US"/>
+              </w:rPr>
+              <w:t>1.</w:t>
+            </w:r>
+            <w:r>
+              <w:rPr>
+                <w:noProof/>
+              </w:rPr>
+              <w:tab/>
+            </w:r>
+            <w:r>
+              <w:rPr>
+                <w:rStyle w:val="Hiperligao"/>
+                <w:noProof/>
+                <w:lang w:val="en-US"/>
+              </w:rPr>
+              <w:t>Week Activities</w:t>
+            </w:r>
+            <w:r>
+              <w:rPr>
+                <w:noProof/>
+                <w:webHidden/>
+              </w:rPr>
+              <w:tab/>
+            </w:r>
+            <w:r>
+              <w:rPr>
+                <w:noProof/>
+                <w:webHidden/>
+              </w:rPr>
+              <w:fldChar w:fldCharType="begin"/>
+            </w:r>
+            <w:r>
+              <w:rPr>
+                <w:noProof/>
+                <w:webHidden/>
+              </w:rPr>
+              <w:instrText xml:space="preserve"> PAGEREF _Toc350019998 \h </w:instrText>
+            </w:r>
+            <w:r>
+              <w:rPr>
+                <w:noProof/>
+                <w:webHidden/>
+              </w:rPr>
+            </w:r>
+            <w:r>
+              <w:rPr>
+                <w:noProof/>
+                <w:webHidden/>
+              </w:rPr>
+              <w:fldChar w:fldCharType="separate"/>
+            </w:r>
+            <w:r>
+              <w:rPr>
+                <w:noProof/>
+                <w:webHidden/>
+              </w:rPr>
+              <w:t>1</w:t>
+            </w:r>
+            <w:r>
+              <w:rPr>
+                <w:noProof/>
+                <w:webHidden/>
+              </w:rPr>
+              <w:fldChar w:fldCharType="end"/>
+            </w:r>
+          </w:hyperlink>
+        </w:p>
+        <w:p>
+          <w:pPr>
+            <w:pStyle w:val="ndice1"/>
+            <w:tabs>
+              <w:tab w:val="left" w:pos="660"/>
+              <w:tab w:val="right" w:leader="dot" w:pos="8494"/>
+            </w:tabs>
             <w:rPr>
-              <w:b/>
-              <w:bCs/>
               <w:noProof/>
             </w:rPr>
-            <w:t>Não foi encontrada nenhuma entrada de índice.</w:t>
-          </w:r>
+          </w:pPr>
+          <w:hyperlink w:anchor="_Toc350019999" w:history="1">
+            <w:r>
+              <w:rPr>
+                <w:rStyle w:val="Hiperligao"/>
+                <w:noProof/>
+                <w:lang w:val="en-US"/>
+              </w:rPr>
+              <w:t>1.1.</w:t>
+            </w:r>
+            <w:r>
+              <w:rPr>
+                <w:noProof/>
+              </w:rPr>
+              <w:tab/>
+            </w:r>
+            <w:r>
+              <w:rPr>
+                <w:rStyle w:val="Hiperligao"/>
+                <w:noProof/>
+                <w:lang w:val="en-US"/>
+              </w:rPr>
+              <w:t>Work Executed</w:t>
+            </w:r>
+            <w:r>
+              <w:rPr>
+                <w:noProof/>
+                <w:webHidden/>
+              </w:rPr>
+              <w:tab/>
+            </w:r>
+            <w:r>
+              <w:rPr>
+                <w:noProof/>
+                <w:webHidden/>
+              </w:rPr>
+              <w:fldChar w:fldCharType="begin"/>
+            </w:r>
+            <w:r>
+              <w:rPr>
+                <w:noProof/>
+                <w:webHidden/>
+              </w:rPr>
+              <w:instrText xml:space="preserve"> PAGEREF _Toc350019999 \h </w:instrText>
+            </w:r>
+            <w:r>
+              <w:rPr>
+                <w:noProof/>
+                <w:webHidden/>
+              </w:rPr>
+            </w:r>
+            <w:r>
+              <w:rPr>
+                <w:noProof/>
+                <w:webHidden/>
+              </w:rPr>
+              <w:fldChar w:fldCharType="separate"/>
+            </w:r>
+            <w:r>
+              <w:rPr>
+                <w:noProof/>
+                <w:webHidden/>
+              </w:rPr>
+              <w:t>1</w:t>
+            </w:r>
+            <w:r>
+              <w:rPr>
+                <w:noProof/>
+                <w:webHidden/>
+              </w:rPr>
+              <w:fldChar w:fldCharType="end"/>
+            </w:r>
+          </w:hyperlink>
+        </w:p>
+        <w:p>
+          <w:pPr>
+            <w:pStyle w:val="ndice1"/>
+            <w:tabs>
+              <w:tab w:val="left" w:pos="660"/>
+              <w:tab w:val="right" w:leader="dot" w:pos="8494"/>
+            </w:tabs>
+            <w:rPr>
+              <w:noProof/>
+            </w:rPr>
+          </w:pPr>
+          <w:hyperlink w:anchor="_Toc350020000" w:history="1">
+            <w:r>
+              <w:rPr>
+                <w:rStyle w:val="Hiperligao"/>
+                <w:noProof/>
+                <w:lang w:val="en-US"/>
+              </w:rPr>
+              <w:t>1.2.</w:t>
+            </w:r>
+            <w:r>
+              <w:rPr>
+                <w:noProof/>
+              </w:rPr>
+              <w:tab/>
+            </w:r>
+            <w:r>
+              <w:rPr>
+                <w:rStyle w:val="Hiperligao"/>
+                <w:noProof/>
+                <w:lang w:val="en-US"/>
+              </w:rPr>
+              <w:t>Achievements</w:t>
+            </w:r>
+            <w:r>
+              <w:rPr>
+                <w:noProof/>
+                <w:webHidden/>
+              </w:rPr>
+              <w:tab/>
+            </w:r>
+            <w:r>
+              <w:rPr>
+                <w:noProof/>
+                <w:webHidden/>
+              </w:rPr>
+              <w:fldChar w:fldCharType="begin"/>
+            </w:r>
+            <w:r>
+              <w:rPr>
+                <w:noProof/>
+                <w:webHidden/>
+              </w:rPr>
+              <w:instrText xml:space="preserve"> PAGEREF _Toc350020000 \h </w:instrText>
+            </w:r>
+            <w:r>
+              <w:rPr>
+                <w:noProof/>
+                <w:webHidden/>
+              </w:rPr>
+            </w:r>
+            <w:r>
+              <w:rPr>
+                <w:noProof/>
+                <w:webHidden/>
+              </w:rPr>
+              <w:fldChar w:fldCharType="separate"/>
+            </w:r>
+            <w:r>
+              <w:rPr>
+                <w:noProof/>
+                <w:webHidden/>
+              </w:rPr>
+              <w:t>1</w:t>
+            </w:r>
+            <w:r>
+              <w:rPr>
+                <w:noProof/>
+                <w:webHidden/>
+              </w:rPr>
+              <w:fldChar w:fldCharType="end"/>
+            </w:r>
+          </w:hyperlink>
+        </w:p>
+        <w:p>
+          <w:pPr>
+            <w:pStyle w:val="ndice1"/>
+            <w:tabs>
+              <w:tab w:val="left" w:pos="440"/>
+              <w:tab w:val="right" w:leader="dot" w:pos="8494"/>
+            </w:tabs>
+            <w:rPr>
+              <w:noProof/>
+            </w:rPr>
+          </w:pPr>
+          <w:hyperlink w:anchor="_Toc350020001" w:history="1">
+            <w:r>
+              <w:rPr>
+                <w:rStyle w:val="Hiperligao"/>
+                <w:noProof/>
+                <w:lang w:val="en-US"/>
+              </w:rPr>
+              <w:t>2.</w:t>
+            </w:r>
+            <w:r>
+              <w:rPr>
+                <w:noProof/>
+              </w:rPr>
+              <w:tab/>
+            </w:r>
+            <w:r>
+              <w:rPr>
+                <w:rStyle w:val="Hiperligao"/>
+                <w:noProof/>
+                <w:lang w:val="en-US"/>
+              </w:rPr>
+              <w:t>Impediments</w:t>
+            </w:r>
+            <w:r>
+              <w:rPr>
+                <w:noProof/>
+                <w:webHidden/>
+              </w:rPr>
+              <w:tab/>
+            </w:r>
+            <w:r>
+              <w:rPr>
+                <w:noProof/>
+                <w:webHidden/>
+              </w:rPr>
+              <w:fldChar w:fldCharType="begin"/>
+            </w:r>
+            <w:r>
+              <w:rPr>
+                <w:noProof/>
+                <w:webHidden/>
+              </w:rPr>
+              <w:instrText xml:space="preserve"> PAGEREF _Toc350020001 \h </w:instrText>
+            </w:r>
+            <w:r>
+              <w:rPr>
+                <w:noProof/>
+                <w:webHidden/>
+              </w:rPr>
+            </w:r>
+            <w:r>
+              <w:rPr>
+                <w:noProof/>
+                <w:webHidden/>
+              </w:rPr>
+              <w:fldChar w:fldCharType="separate"/>
+            </w:r>
+            <w:r>
+              <w:rPr>
+                <w:noProof/>
+                <w:webHidden/>
+              </w:rPr>
+              <w:t>1</w:t>
+            </w:r>
+            <w:r>
+              <w:rPr>
+                <w:noProof/>
+                <w:webHidden/>
+              </w:rPr>
+              <w:fldChar w:fldCharType="end"/>
+            </w:r>
+          </w:hyperlink>
+        </w:p>
+        <w:p>
+          <w:pPr>
+            <w:pStyle w:val="ndice1"/>
+            <w:tabs>
+              <w:tab w:val="left" w:pos="440"/>
+              <w:tab w:val="right" w:leader="dot" w:pos="8494"/>
+            </w:tabs>
+            <w:rPr>
+              <w:noProof/>
+            </w:rPr>
+          </w:pPr>
+          <w:hyperlink w:anchor="_Toc350020002" w:history="1">
+            <w:r>
+              <w:rPr>
+                <w:rStyle w:val="Hiperligao"/>
+                <w:noProof/>
+                <w:lang w:val="en-US"/>
+              </w:rPr>
+              <w:t>3.</w:t>
+            </w:r>
+            <w:r>
+              <w:rPr>
+                <w:noProof/>
+              </w:rPr>
+              <w:tab/>
+            </w:r>
+            <w:r>
+              <w:rPr>
+                <w:rStyle w:val="Hiperligao"/>
+                <w:noProof/>
+                <w:lang w:val="en-US"/>
+              </w:rPr>
+              <w:t>Plans For Next Week</w:t>
+            </w:r>
+            <w:r>
+              <w:rPr>
+                <w:noProof/>
+                <w:webHidden/>
+              </w:rPr>
+              <w:tab/>
+            </w:r>
+            <w:r>
+              <w:rPr>
+                <w:noProof/>
+                <w:webHidden/>
+              </w:rPr>
+              <w:fldChar w:fldCharType="begin"/>
+            </w:r>
+            <w:r>
+              <w:rPr>
+                <w:noProof/>
+                <w:webHidden/>
+              </w:rPr>
+              <w:instrText xml:space="preserve"> PAGEREF _Toc350020002 \h </w:instrText>
+            </w:r>
+            <w:r>
+              <w:rPr>
+                <w:noProof/>
+                <w:webHidden/>
+              </w:rPr>
+            </w:r>
+            <w:r>
+              <w:rPr>
+                <w:noProof/>
+                <w:webHidden/>
+              </w:rPr>
+              <w:fldChar w:fldCharType="separate"/>
+            </w:r>
+            <w:r>
+              <w:rPr>
+                <w:noProof/>
+                <w:webHidden/>
+              </w:rPr>
+              <w:t>1</w:t>
+            </w:r>
+            <w:r>
+              <w:rPr>
+                <w:noProof/>
+                <w:webHidden/>
+              </w:rPr>
+              <w:fldChar w:fldCharType="end"/>
+            </w:r>
+          </w:hyperlink>
+        </w:p>
+        <w:p>
+          <w:pPr>
+            <w:pStyle w:val="ndice1"/>
+            <w:tabs>
+              <w:tab w:val="left" w:pos="440"/>
+              <w:tab w:val="right" w:leader="dot" w:pos="8494"/>
+            </w:tabs>
+            <w:rPr>
+              <w:noProof/>
+            </w:rPr>
+          </w:pPr>
+          <w:hyperlink w:anchor="_Toc350020003" w:history="1">
+            <w:r>
+              <w:rPr>
+                <w:rStyle w:val="Hiperligao"/>
+                <w:noProof/>
+                <w:lang w:val="en-US"/>
+              </w:rPr>
+              <w:t>4.</w:t>
+            </w:r>
+            <w:r>
+              <w:rPr>
+                <w:noProof/>
+              </w:rPr>
+              <w:tab/>
+            </w:r>
+            <w:r>
+              <w:rPr>
+                <w:rStyle w:val="Hiperligao"/>
+                <w:noProof/>
+                <w:lang w:val="en-US"/>
+              </w:rPr>
+              <w:t>Progress</w:t>
+            </w:r>
+            <w:r>
+              <w:rPr>
+                <w:noProof/>
+                <w:webHidden/>
+              </w:rPr>
+              <w:tab/>
+            </w:r>
+            <w:r>
+              <w:rPr>
+                <w:noProof/>
+                <w:webHidden/>
+              </w:rPr>
+              <w:fldChar w:fldCharType="begin"/>
+            </w:r>
+            <w:r>
+              <w:rPr>
+                <w:noProof/>
+                <w:webHidden/>
+              </w:rPr>
+              <w:instrText xml:space="preserve"> PAGEREF _Toc350020003 \h </w:instrText>
+            </w:r>
+            <w:r>
+              <w:rPr>
+                <w:noProof/>
+                <w:webHidden/>
+              </w:rPr>
+            </w:r>
+            <w:r>
+              <w:rPr>
+                <w:noProof/>
+                <w:webHidden/>
+              </w:rPr>
+              <w:fldChar w:fldCharType="separate"/>
+            </w:r>
+            <w:r>
+              <w:rPr>
+                <w:noProof/>
+                <w:webHidden/>
+              </w:rPr>
+              <w:t>1</w:t>
+            </w:r>
+            <w:r>
+              <w:rPr>
+                <w:noProof/>
+                <w:webHidden/>
+              </w:rPr>
+              <w:fldChar w:fldCharType="end"/>
+            </w:r>
+          </w:hyperlink>
+        </w:p>
+        <w:p>
+          <w:pPr>
+            <w:pStyle w:val="ndice1"/>
+            <w:tabs>
+              <w:tab w:val="left" w:pos="660"/>
+              <w:tab w:val="right" w:leader="dot" w:pos="8494"/>
+            </w:tabs>
+            <w:rPr>
+              <w:noProof/>
+            </w:rPr>
+          </w:pPr>
+          <w:hyperlink w:anchor="_Toc350020004" w:history="1">
+            <w:r>
+              <w:rPr>
+                <w:rStyle w:val="Hiperligao"/>
+                <w:noProof/>
+                <w:lang w:val="en-US"/>
+              </w:rPr>
+              <w:t>4.1.</w:t>
+            </w:r>
+            <w:r>
+              <w:rPr>
+                <w:noProof/>
+              </w:rPr>
+              <w:tab/>
+            </w:r>
+            <w:r>
+              <w:rPr>
+                <w:rStyle w:val="Hiperligao"/>
+                <w:noProof/>
+                <w:lang w:val="en-US"/>
+              </w:rPr>
+              <w:t>Earned value and/or Gantt Image</w:t>
+            </w:r>
+            <w:r>
+              <w:rPr>
+                <w:noProof/>
+                <w:webHidden/>
+              </w:rPr>
+              <w:tab/>
+            </w:r>
+            <w:r>
+              <w:rPr>
+                <w:noProof/>
+                <w:webHidden/>
+              </w:rPr>
+              <w:fldChar w:fldCharType="begin"/>
+            </w:r>
+            <w:r>
+              <w:rPr>
+                <w:noProof/>
+                <w:webHidden/>
+              </w:rPr>
+              <w:instrText xml:space="preserve"> PAGEREF _Toc350020004 \h </w:instrText>
+            </w:r>
+            <w:r>
+              <w:rPr>
+                <w:noProof/>
+                <w:webHidden/>
+              </w:rPr>
+            </w:r>
+            <w:r>
+              <w:rPr>
+                <w:noProof/>
+                <w:webHidden/>
+              </w:rPr>
+              <w:fldChar w:fldCharType="separate"/>
+            </w:r>
+            <w:r>
+              <w:rPr>
+                <w:noProof/>
+                <w:webHidden/>
+              </w:rPr>
+              <w:t>1</w:t>
+            </w:r>
+            <w:r>
+              <w:rPr>
+                <w:noProof/>
+                <w:webHidden/>
+              </w:rPr>
+              <w:fldChar w:fldCharType="end"/>
+            </w:r>
+          </w:hyperlink>
+        </w:p>
+        <w:p>
+          <w:pPr>
+            <w:pStyle w:val="ndice1"/>
+            <w:tabs>
+              <w:tab w:val="left" w:pos="660"/>
+              <w:tab w:val="right" w:leader="dot" w:pos="8494"/>
+            </w:tabs>
+            <w:rPr>
+              <w:noProof/>
+            </w:rPr>
+          </w:pPr>
+          <w:hyperlink w:anchor="_Toc350020005" w:history="1">
+            <w:r>
+              <w:rPr>
+                <w:rStyle w:val="Hiperligao"/>
+                <w:noProof/>
+                <w:lang w:val="en-US"/>
+              </w:rPr>
+              <w:t>4.2.</w:t>
+            </w:r>
+            <w:r>
+              <w:rPr>
+                <w:noProof/>
+              </w:rPr>
+              <w:tab/>
+            </w:r>
+            <w:r>
+              <w:rPr>
+                <w:rStyle w:val="Hiperligao"/>
+                <w:noProof/>
+                <w:lang w:val="en-US"/>
+              </w:rPr>
+              <w:t>Effort by task</w:t>
+            </w:r>
+            <w:r>
+              <w:rPr>
+                <w:noProof/>
+                <w:webHidden/>
+              </w:rPr>
+              <w:tab/>
+            </w:r>
+            <w:r>
+              <w:rPr>
+                <w:noProof/>
+                <w:webHidden/>
+              </w:rPr>
+              <w:fldChar w:fldCharType="begin"/>
+            </w:r>
+            <w:r>
+              <w:rPr>
+                <w:noProof/>
+                <w:webHidden/>
+              </w:rPr>
+              <w:instrText xml:space="preserve"> PAGEREF _Toc350020005 \h </w:instrText>
+            </w:r>
+            <w:r>
+              <w:rPr>
+                <w:noProof/>
+                <w:webHidden/>
+              </w:rPr>
+            </w:r>
+            <w:r>
+              <w:rPr>
+                <w:noProof/>
+                <w:webHidden/>
+              </w:rPr>
+              <w:fldChar w:fldCharType="separate"/>
+            </w:r>
+            <w:r>
+              <w:rPr>
+                <w:noProof/>
+                <w:webHidden/>
+              </w:rPr>
+              <w:t>2</w:t>
+            </w:r>
+            <w:r>
+              <w:rPr>
+                <w:noProof/>
+                <w:webHidden/>
+              </w:rPr>
+              <w:fldChar w:fldCharType="end"/>
+            </w:r>
+          </w:hyperlink>
+        </w:p>
+        <w:p>
+          <w:pPr>
+            <w:pStyle w:val="ndice1"/>
+            <w:tabs>
+              <w:tab w:val="left" w:pos="660"/>
+              <w:tab w:val="right" w:leader="dot" w:pos="8494"/>
+            </w:tabs>
+            <w:rPr>
+              <w:noProof/>
+            </w:rPr>
+          </w:pPr>
+          <w:hyperlink w:anchor="_Toc350020006" w:history="1">
+            <w:r>
+              <w:rPr>
+                <w:rStyle w:val="Hiperligao"/>
+                <w:noProof/>
+                <w:lang w:val="en-US"/>
+              </w:rPr>
+              <w:t>4.3.</w:t>
+            </w:r>
+            <w:r>
+              <w:rPr>
+                <w:noProof/>
+              </w:rPr>
+              <w:tab/>
+            </w:r>
+            <w:r>
+              <w:rPr>
+                <w:rStyle w:val="Hiperligao"/>
+                <w:noProof/>
+                <w:lang w:val="en-US"/>
+              </w:rPr>
+              <w:t>Individual effort</w:t>
+            </w:r>
+            <w:r>
+              <w:rPr>
+                <w:noProof/>
+                <w:webHidden/>
+              </w:rPr>
+              <w:tab/>
+            </w:r>
+            <w:r>
+              <w:rPr>
+                <w:noProof/>
+                <w:webHidden/>
+              </w:rPr>
+              <w:fldChar w:fldCharType="begin"/>
+            </w:r>
+            <w:r>
+              <w:rPr>
+                <w:noProof/>
+                <w:webHidden/>
+              </w:rPr>
+              <w:instrText xml:space="preserve"> PAGEREF _Toc350020006 \h </w:instrText>
+            </w:r>
+            <w:r>
+              <w:rPr>
+                <w:noProof/>
+                <w:webHidden/>
+              </w:rPr>
+            </w:r>
+            <w:r>
+              <w:rPr>
+                <w:noProof/>
+                <w:webHidden/>
+              </w:rPr>
+              <w:fldChar w:fldCharType="separate"/>
+            </w:r>
+            <w:r>
+              <w:rPr>
+                <w:noProof/>
+                <w:webHidden/>
+              </w:rPr>
+              <w:t>2</w:t>
+            </w:r>
+            <w:r>
+              <w:rPr>
+                <w:noProof/>
+                <w:webHidden/>
+              </w:rPr>
+              <w:fldChar w:fldCharType="end"/>
+            </w:r>
+          </w:hyperlink>
+        </w:p>
+        <w:p>
+          <w:pPr>
+            <w:pStyle w:val="ndice1"/>
+            <w:tabs>
+              <w:tab w:val="left" w:pos="440"/>
+              <w:tab w:val="right" w:leader="dot" w:pos="8494"/>
+            </w:tabs>
+            <w:rPr>
+              <w:noProof/>
+            </w:rPr>
+          </w:pPr>
+          <w:hyperlink w:anchor="_Toc350020007" w:history="1">
+            <w:r>
+              <w:rPr>
+                <w:rStyle w:val="Hiperligao"/>
+                <w:noProof/>
+                <w:lang w:val="en-US"/>
+              </w:rPr>
+              <w:t>5.</w:t>
+            </w:r>
+            <w:r>
+              <w:rPr>
+                <w:noProof/>
+              </w:rPr>
+              <w:tab/>
+            </w:r>
+            <w:r>
+              <w:rPr>
+                <w:rStyle w:val="Hiperligao"/>
+                <w:noProof/>
+                <w:lang w:val="en-US"/>
+              </w:rPr>
+              <w:t>Individual log</w:t>
+            </w:r>
+            <w:r>
+              <w:rPr>
+                <w:noProof/>
+                <w:webHidden/>
+              </w:rPr>
+              <w:tab/>
+            </w:r>
+            <w:r>
+              <w:rPr>
+                <w:noProof/>
+                <w:webHidden/>
+              </w:rPr>
+              <w:fldChar w:fldCharType="begin"/>
+            </w:r>
+            <w:r>
+              <w:rPr>
+                <w:noProof/>
+                <w:webHidden/>
+              </w:rPr>
+              <w:instrText xml:space="preserve"> PAGEREF _Toc350020007 \h </w:instrText>
+            </w:r>
+            <w:r>
+              <w:rPr>
+                <w:noProof/>
+                <w:webHidden/>
+              </w:rPr>
+            </w:r>
+            <w:r>
+              <w:rPr>
+                <w:noProof/>
+                <w:webHidden/>
+              </w:rPr>
+              <w:fldChar w:fldCharType="separate"/>
+            </w:r>
+            <w:r>
+              <w:rPr>
+                <w:noProof/>
+                <w:webHidden/>
+              </w:rPr>
+              <w:t>2</w:t>
+            </w:r>
+            <w:r>
+              <w:rPr>
+                <w:noProof/>
+                <w:webHidden/>
+              </w:rPr>
+              <w:fldChar w:fldCharType="end"/>
+            </w:r>
+          </w:hyperlink>
+        </w:p>
+        <w:p>
+          <w:pPr>
+            <w:spacing w:line="360" w:lineRule="auto"/>
+          </w:pPr>
           <w:r>
             <w:rPr>
               <w:lang w:val="en-US"/>
@@ -715,8 +1528,8 @@
       </w:sdtContent>
     </w:sdt>
     <w:p>
-      <w:proofErr w:type="spellStart"/>
-      <w:r>
+      <w:pPr>
+        <w:spacing w:line="360" w:lineRule="auto"/>
         <w:rPr>
           <w:rFonts w:asciiTheme="majorHAnsi" w:eastAsiaTheme="majorEastAsia" w:hAnsiTheme="majorHAnsi" w:cstheme="majorBidi"/>
           <w:b/>
@@ -724,44 +1537,9 @@
           <w:color w:val="365F91" w:themeColor="accent1" w:themeShade="BF"/>
           <w:sz w:val="28"/>
           <w:szCs w:val="28"/>
-        </w:rPr>
-        <w:t>Images</w:t>
-      </w:r>
-      <w:proofErr w:type="spellEnd"/>
-    </w:p>
-    <w:p>
-      <w:r>
-        <w:rPr>
-          <w:lang w:val="en-US"/>
-        </w:rPr>
-        <w:fldChar w:fldCharType="begin"/>
-      </w:r>
-      <w:r>
-        <w:instrText xml:space="preserve"> TOC \h \z \c "Figure" </w:instrText>
-      </w:r>
-      <w:r>
-        <w:rPr>
-          <w:lang w:val="en-US"/>
-        </w:rPr>
-        <w:fldChar w:fldCharType="separate"/>
-      </w:r>
-      <w:r>
-        <w:rPr>
-          <w:b/>
-          <w:bCs/>
-          <w:noProof/>
-        </w:rPr>
-        <w:t>Não foi encontrada nenhuma entrada do índice de ilustrações.</w:t>
-      </w:r>
-      <w:r>
-        <w:rPr>
-          <w:lang w:val="en-US"/>
-        </w:rPr>
-        <w:fldChar w:fldCharType="end"/>
-      </w:r>
-    </w:p>
-    <w:p>
-      <w:proofErr w:type="spellStart"/>
+          <w:lang w:val="en-US"/>
+        </w:rPr>
+      </w:pPr>
       <w:r>
         <w:rPr>
           <w:rFonts w:asciiTheme="majorHAnsi" w:eastAsiaTheme="majorEastAsia" w:hAnsiTheme="majorHAnsi" w:cstheme="majorBidi"/>
@@ -770,10 +1548,64 @@
           <w:color w:val="365F91" w:themeColor="accent1" w:themeShade="BF"/>
           <w:sz w:val="28"/>
           <w:szCs w:val="28"/>
+          <w:lang w:val="en-US"/>
+        </w:rPr>
+        <w:t>Images</w:t>
+      </w:r>
+    </w:p>
+    <w:p>
+      <w:pPr>
+        <w:spacing w:line="360" w:lineRule="auto"/>
+      </w:pPr>
+      <w:r>
+        <w:rPr>
+          <w:lang w:val="en-US"/>
+        </w:rPr>
+        <w:fldChar w:fldCharType="begin"/>
+      </w:r>
+      <w:r>
+        <w:instrText xml:space="preserve"> TOC \h \z \c "Figure" </w:instrText>
+      </w:r>
+      <w:r>
+        <w:rPr>
+          <w:lang w:val="en-US"/>
+        </w:rPr>
+        <w:fldChar w:fldCharType="separate"/>
+      </w:r>
+      <w:r>
+        <w:rPr>
+          <w:b/>
+          <w:bCs/>
+          <w:noProof/>
+        </w:rPr>
+        <w:t>Não foi encontrada nenhuma entrada do índice de ilustrações.</w:t>
+      </w:r>
+      <w:r>
+        <w:rPr>
+          <w:lang w:val="en-US"/>
+        </w:rPr>
+        <w:fldChar w:fldCharType="end"/>
+      </w:r>
+    </w:p>
+    <w:p>
+      <w:pPr>
+        <w:spacing w:line="360" w:lineRule="auto"/>
+        <w:rPr>
+          <w:lang w:val="en-US"/>
+        </w:rPr>
+      </w:pPr>
+      <w:r>
+        <w:rPr>
+          <w:rFonts w:asciiTheme="majorHAnsi" w:eastAsiaTheme="majorEastAsia" w:hAnsiTheme="majorHAnsi" w:cstheme="majorBidi"/>
+          <w:b/>
+          <w:bCs/>
+          <w:color w:val="365F91" w:themeColor="accent1" w:themeShade="BF"/>
+          <w:sz w:val="28"/>
+          <w:szCs w:val="28"/>
+          <w:lang w:val="en-US"/>
         </w:rPr>
         <w:t>Tables</w:t>
       </w:r>
-      <w:proofErr w:type="spellEnd"/>
     </w:p>
     <w:p>
       <w:pPr>
@@ -802,7 +1634,7 @@
         </w:rPr>
         <w:fldChar w:fldCharType="separate"/>
       </w:r>
-      <w:hyperlink w:anchor="_Toc349417401" w:history="1">
+      <w:hyperlink w:anchor="_Toc350020008" w:history="1">
         <w:r>
           <w:rPr>
             <w:rStyle w:val="Hiperligao"/>
@@ -829,7 +1661,7 @@
             <w:noProof/>
             <w:webHidden/>
           </w:rPr>
-          <w:instrText xml:space="preserve"> PAGEREF _Toc349417401 \h </w:instrText>
+          <w:instrText xml:space="preserve"> PAGEREF _Toc350020008 \h </w:instrText>
         </w:r>
         <w:r>
           <w:rPr>
@@ -872,7 +1704,7 @@
           <w:lang w:eastAsia="pt-PT"/>
         </w:rPr>
       </w:pPr>
-      <w:hyperlink w:anchor="_Toc349417402" w:history="1">
+      <w:hyperlink w:anchor="_Toc350020009" w:history="1">
         <w:r>
           <w:rPr>
             <w:rStyle w:val="Hiperligao"/>
@@ -899,7 +1731,7 @@
             <w:noProof/>
             <w:webHidden/>
           </w:rPr>
-          <w:instrText xml:space="preserve"> PAGEREF _Toc349417402 \h </w:instrText>
+          <w:instrText xml:space="preserve"> PAGEREF _Toc350020009 \h </w:instrText>
         </w:r>
         <w:r>
           <w:rPr>
@@ -942,7 +1774,7 @@
           <w:lang w:eastAsia="pt-PT"/>
         </w:rPr>
       </w:pPr>
-      <w:hyperlink w:anchor="_Toc349417403" w:history="1">
+      <w:hyperlink w:anchor="_Toc350020010" w:history="1">
         <w:r>
           <w:rPr>
             <w:rStyle w:val="Hiperligao"/>
@@ -970,7 +1802,7 @@
             <w:noProof/>
             <w:webHidden/>
           </w:rPr>
-          <w:instrText xml:space="preserve"> PAGEREF _Toc349417403 \h </w:instrText>
+          <w:instrText xml:space="preserve"> PAGEREF _Toc350020010 \h </w:instrText>
         </w:r>
         <w:r>
           <w:rPr>
@@ -1002,6 +1834,9 @@
       </w:hyperlink>
     </w:p>
     <w:p>
+      <w:pPr>
+        <w:spacing w:line="360" w:lineRule="auto"/>
+      </w:pPr>
       <w:r>
         <w:rPr>
           <w:lang w:val="en-US"/>
@@ -1010,11 +1845,18 @@
       </w:r>
     </w:p>
     <w:p>
+      <w:pPr>
+        <w:spacing w:line="360" w:lineRule="auto"/>
+      </w:pPr>
       <w:r>
         <w:br w:type="page"/>
       </w:r>
     </w:p>
-    <w:p/>
+    <w:p>
+      <w:pPr>
+        <w:spacing w:line="360" w:lineRule="auto"/>
+      </w:pPr>
+    </w:p>
     <w:tbl>
       <w:tblPr>
         <w:tblStyle w:val="Tabelacomgrelha"/>
@@ -1035,6 +1877,7 @@
           </w:tcPr>
           <w:p>
             <w:pPr>
+              <w:spacing w:line="360" w:lineRule="auto"/>
               <w:rPr>
                 <w:b/>
                 <w:sz w:val="24"/>
@@ -1062,6 +1905,7 @@
           </w:tcPr>
           <w:p>
             <w:pPr>
+              <w:spacing w:line="360" w:lineRule="auto"/>
               <w:jc w:val="center"/>
               <w:rPr>
                 <w:b/>
@@ -1088,6 +1932,7 @@
           </w:tcPr>
           <w:p>
             <w:pPr>
+              <w:spacing w:line="360" w:lineRule="auto"/>
               <w:jc w:val="center"/>
               <w:rPr>
                 <w:b/>
@@ -1114,6 +1959,7 @@
           </w:tcPr>
           <w:p>
             <w:pPr>
+              <w:spacing w:line="360" w:lineRule="auto"/>
               <w:jc w:val="center"/>
               <w:rPr>
                 <w:b/>
@@ -1140,6 +1986,7 @@
           </w:tcPr>
           <w:p>
             <w:pPr>
+              <w:spacing w:line="360" w:lineRule="auto"/>
               <w:jc w:val="center"/>
               <w:rPr>
                 <w:b/>
@@ -1185,6 +2032,7 @@
               <w:p>
                 <w:pPr>
                   <w:pStyle w:val="SemEspaamento"/>
+                  <w:spacing w:line="360" w:lineRule="auto"/>
                   <w:jc w:val="center"/>
                   <w:rPr>
                     <w:rFonts w:eastAsiaTheme="minorHAnsi"/>
@@ -1206,6 +2054,7 @@
           </w:tcPr>
           <w:p>
             <w:pPr>
+              <w:spacing w:line="360" w:lineRule="auto"/>
               <w:jc w:val="center"/>
               <w:rPr>
                 <w:lang w:val="en-US"/>
@@ -1226,6 +2075,7 @@
           </w:tcPr>
           <w:p>
             <w:pPr>
+              <w:spacing w:line="360" w:lineRule="auto"/>
               <w:jc w:val="center"/>
               <w:rPr>
                 <w:lang w:val="en-US"/>
@@ -1246,6 +2096,7 @@
           </w:tcPr>
           <w:p>
             <w:pPr>
+              <w:spacing w:line="360" w:lineRule="auto"/>
               <w:jc w:val="center"/>
               <w:rPr>
                 <w:lang w:val="en-US"/>
@@ -1269,6 +2120,7 @@
           <w:p>
             <w:pPr>
               <w:pStyle w:val="SemEspaamento"/>
+              <w:spacing w:line="360" w:lineRule="auto"/>
               <w:jc w:val="center"/>
               <w:rPr>
                 <w:rFonts w:eastAsiaTheme="minorHAnsi"/>
@@ -1284,6 +2136,7 @@
           </w:tcPr>
           <w:p>
             <w:pPr>
+              <w:spacing w:line="360" w:lineRule="auto"/>
               <w:jc w:val="center"/>
               <w:rPr>
                 <w:lang w:val="en-US"/>
@@ -1298,6 +2151,7 @@
           </w:tcPr>
           <w:p>
             <w:pPr>
+              <w:spacing w:line="360" w:lineRule="auto"/>
               <w:jc w:val="center"/>
               <w:rPr>
                 <w:lang w:val="en-US"/>
@@ -1312,6 +2166,7 @@
           </w:tcPr>
           <w:p>
             <w:pPr>
+              <w:spacing w:line="360" w:lineRule="auto"/>
               <w:jc w:val="center"/>
               <w:rPr>
                 <w:lang w:val="en-US"/>
@@ -1329,6 +2184,7 @@
           <w:p>
             <w:pPr>
               <w:pStyle w:val="SemEspaamento"/>
+              <w:spacing w:line="360" w:lineRule="auto"/>
               <w:jc w:val="center"/>
               <w:rPr>
                 <w:rFonts w:eastAsiaTheme="minorHAnsi"/>
@@ -1344,6 +2200,7 @@
           </w:tcPr>
           <w:p>
             <w:pPr>
+              <w:spacing w:line="360" w:lineRule="auto"/>
               <w:jc w:val="center"/>
               <w:rPr>
                 <w:lang w:val="en-US"/>
@@ -1358,6 +2215,7 @@
           </w:tcPr>
           <w:p>
             <w:pPr>
+              <w:spacing w:line="360" w:lineRule="auto"/>
               <w:jc w:val="center"/>
               <w:rPr>
                 <w:lang w:val="en-US"/>
@@ -1372,6 +2230,7 @@
           </w:tcPr>
           <w:p>
             <w:pPr>
+              <w:spacing w:line="360" w:lineRule="auto"/>
               <w:jc w:val="center"/>
               <w:rPr>
                 <w:lang w:val="en-US"/>
@@ -1389,6 +2248,7 @@
           <w:p>
             <w:pPr>
               <w:pStyle w:val="SemEspaamento"/>
+              <w:spacing w:line="360" w:lineRule="auto"/>
               <w:jc w:val="center"/>
               <w:rPr>
                 <w:rFonts w:eastAsiaTheme="minorHAnsi"/>
@@ -1404,6 +2264,7 @@
           </w:tcPr>
           <w:p>
             <w:pPr>
+              <w:spacing w:line="360" w:lineRule="auto"/>
               <w:jc w:val="center"/>
               <w:rPr>
                 <w:lang w:val="en-US"/>
@@ -1419,6 +2280,7 @@
           <w:p>
             <w:pPr>
               <w:keepNext/>
+              <w:spacing w:line="360" w:lineRule="auto"/>
               <w:jc w:val="center"/>
               <w:rPr>
                 <w:lang w:val="en-US"/>
@@ -1434,6 +2296,7 @@
           <w:p>
             <w:pPr>
               <w:keepNext/>
+              <w:spacing w:line="360" w:lineRule="auto"/>
               <w:jc w:val="center"/>
               <w:rPr>
                 <w:lang w:val="en-US"/>
@@ -1446,55 +2309,66 @@
     <w:p>
       <w:pPr>
         <w:pStyle w:val="Legenda"/>
-        <w:rPr>
-          <w:lang w:val="en-US"/>
-        </w:rPr>
-      </w:pPr>
-      <w:bookmarkStart w:id="0" w:name="_Toc349417401"/>
-      <w:proofErr w:type="spellStart"/>
-      <w:r>
-        <w:t>Table</w:t>
-      </w:r>
-      <w:proofErr w:type="spellEnd"/>
-      <w:r>
-        <w:t xml:space="preserve"> </w:t>
-      </w:r>
-      <w:fldSimple w:instr=" SEQ Table \* ARABIC ">
-        <w:r>
-          <w:rPr>
-            <w:noProof/>
-          </w:rPr>
-          <w:t>1</w:t>
-        </w:r>
-      </w:fldSimple>
-      <w:r>
-        <w:t xml:space="preserve">: </w:t>
-      </w:r>
-      <w:proofErr w:type="spellStart"/>
-      <w:r>
-        <w:t>List</w:t>
-      </w:r>
-      <w:proofErr w:type="spellEnd"/>
-      <w:r>
-        <w:t xml:space="preserve"> </w:t>
-      </w:r>
-      <w:proofErr w:type="spellStart"/>
-      <w:r>
-        <w:t>of</w:t>
-      </w:r>
-      <w:proofErr w:type="spellEnd"/>
-      <w:r>
-        <w:t xml:space="preserve"> </w:t>
-      </w:r>
-      <w:proofErr w:type="spellStart"/>
-      <w:r>
-        <w:t>Contribuitors</w:t>
+        <w:spacing w:line="360" w:lineRule="auto"/>
+        <w:rPr>
+          <w:lang w:val="en-US"/>
+        </w:rPr>
+      </w:pPr>
+      <w:bookmarkStart w:id="0" w:name="_Toc350020008"/>
+      <w:r>
+        <w:rPr>
+          <w:lang w:val="en-US"/>
+        </w:rPr>
+        <w:t xml:space="preserve">Table </w:t>
+      </w:r>
+      <w:r>
+        <w:rPr>
+          <w:lang w:val="en-US"/>
+        </w:rPr>
+        <w:fldChar w:fldCharType="begin"/>
+      </w:r>
+      <w:r>
+        <w:rPr>
+          <w:lang w:val="en-US"/>
+        </w:rPr>
+        <w:instrText xml:space="preserve"> SEQ Table \* ARABIC </w:instrText>
+      </w:r>
+      <w:r>
+        <w:rPr>
+          <w:lang w:val="en-US"/>
+        </w:rPr>
+        <w:fldChar w:fldCharType="separate"/>
+      </w:r>
+      <w:r>
+        <w:rPr>
+          <w:noProof/>
+          <w:lang w:val="en-US"/>
+        </w:rPr>
+        <w:t>1</w:t>
+      </w:r>
+      <w:r>
+        <w:rPr>
+          <w:lang w:val="en-US"/>
+        </w:rPr>
+        <w:fldChar w:fldCharType="end"/>
+      </w:r>
+      <w:r>
+        <w:rPr>
+          <w:lang w:val="en-US"/>
+        </w:rPr>
+        <w:t xml:space="preserve">: List of </w:t>
       </w:r>
       <w:bookmarkEnd w:id="0"/>
-      <w:proofErr w:type="spellEnd"/>
-    </w:p>
-    <w:p>
-      <w:pPr>
+      <w:r>
+        <w:rPr>
+          <w:lang w:val="en-US"/>
+        </w:rPr>
+        <w:t>Contributors</w:t>
+      </w:r>
+    </w:p>
+    <w:p>
+      <w:pPr>
+        <w:spacing w:line="360" w:lineRule="auto"/>
         <w:rPr>
           <w:lang w:val="en-US"/>
         </w:rPr>
@@ -1522,6 +2396,7 @@
           </w:tcPr>
           <w:p>
             <w:pPr>
+              <w:spacing w:line="360" w:lineRule="auto"/>
               <w:rPr>
                 <w:b/>
                 <w:sz w:val="24"/>
@@ -1549,6 +2424,7 @@
           </w:tcPr>
           <w:p>
             <w:pPr>
+              <w:spacing w:line="360" w:lineRule="auto"/>
               <w:jc w:val="center"/>
               <w:rPr>
                 <w:b/>
@@ -1575,6 +2451,7 @@
           </w:tcPr>
           <w:p>
             <w:pPr>
+              <w:spacing w:line="360" w:lineRule="auto"/>
               <w:jc w:val="center"/>
               <w:rPr>
                 <w:b/>
@@ -1601,6 +2478,7 @@
           </w:tcPr>
           <w:p>
             <w:pPr>
+              <w:spacing w:line="360" w:lineRule="auto"/>
               <w:jc w:val="center"/>
               <w:rPr>
                 <w:b/>
@@ -1627,6 +2505,7 @@
           </w:tcPr>
           <w:p>
             <w:pPr>
+              <w:spacing w:line="360" w:lineRule="auto"/>
               <w:jc w:val="center"/>
               <w:rPr>
                 <w:b/>
@@ -1653,6 +2532,7 @@
           </w:tcPr>
           <w:p>
             <w:pPr>
+              <w:spacing w:line="360" w:lineRule="auto"/>
               <w:jc w:val="center"/>
               <w:rPr>
                 <w:b/>
@@ -1679,6 +2559,7 @@
           </w:tcPr>
           <w:p>
             <w:pPr>
+              <w:spacing w:line="360" w:lineRule="auto"/>
               <w:jc w:val="center"/>
               <w:rPr>
                 <w:b/>
@@ -1724,6 +2605,7 @@
               <w:p>
                 <w:pPr>
                   <w:pStyle w:val="SemEspaamento"/>
+                  <w:spacing w:line="360" w:lineRule="auto"/>
                   <w:jc w:val="center"/>
                   <w:rPr>
                     <w:rFonts w:eastAsiaTheme="minorHAnsi"/>
@@ -1745,6 +2627,7 @@
           </w:tcPr>
           <w:p>
             <w:pPr>
+              <w:spacing w:line="360" w:lineRule="auto"/>
               <w:jc w:val="center"/>
               <w:rPr>
                 <w:lang w:val="en-US"/>
@@ -1765,6 +2648,7 @@
           </w:tcPr>
           <w:p>
             <w:pPr>
+              <w:spacing w:line="360" w:lineRule="auto"/>
               <w:jc w:val="center"/>
               <w:rPr>
                 <w:lang w:val="en-US"/>
@@ -1785,6 +2669,7 @@
           </w:tcPr>
           <w:p>
             <w:pPr>
+              <w:spacing w:line="360" w:lineRule="auto"/>
               <w:jc w:val="center"/>
               <w:rPr>
                 <w:lang w:val="en-US"/>
@@ -1805,6 +2690,7 @@
           </w:tcPr>
           <w:p>
             <w:pPr>
+              <w:spacing w:line="360" w:lineRule="auto"/>
               <w:jc w:val="center"/>
               <w:rPr>
                 <w:lang w:val="en-US"/>
@@ -1819,6 +2705,7 @@
           </w:tcPr>
           <w:p>
             <w:pPr>
+              <w:spacing w:line="360" w:lineRule="auto"/>
               <w:jc w:val="center"/>
               <w:rPr>
                 <w:lang w:val="en-US"/>
@@ -1842,6 +2729,7 @@
           <w:p>
             <w:pPr>
               <w:pStyle w:val="SemEspaamento"/>
+              <w:spacing w:line="360" w:lineRule="auto"/>
               <w:jc w:val="center"/>
               <w:rPr>
                 <w:rFonts w:eastAsiaTheme="minorHAnsi"/>
@@ -1857,6 +2745,7 @@
           </w:tcPr>
           <w:p>
             <w:pPr>
+              <w:spacing w:line="360" w:lineRule="auto"/>
               <w:jc w:val="center"/>
               <w:rPr>
                 <w:lang w:val="en-US"/>
@@ -1871,6 +2760,7 @@
           </w:tcPr>
           <w:p>
             <w:pPr>
+              <w:spacing w:line="360" w:lineRule="auto"/>
               <w:jc w:val="center"/>
               <w:rPr>
                 <w:lang w:val="en-US"/>
@@ -1885,6 +2775,7 @@
           </w:tcPr>
           <w:p>
             <w:pPr>
+              <w:spacing w:line="360" w:lineRule="auto"/>
               <w:jc w:val="center"/>
               <w:rPr>
                 <w:lang w:val="en-US"/>
@@ -1899,6 +2790,7 @@
           </w:tcPr>
           <w:p>
             <w:pPr>
+              <w:spacing w:line="360" w:lineRule="auto"/>
               <w:jc w:val="center"/>
               <w:rPr>
                 <w:lang w:val="en-US"/>
@@ -1913,6 +2805,7 @@
           </w:tcPr>
           <w:p>
             <w:pPr>
+              <w:spacing w:line="360" w:lineRule="auto"/>
               <w:jc w:val="center"/>
               <w:rPr>
                 <w:lang w:val="en-US"/>
@@ -1930,6 +2823,7 @@
           <w:p>
             <w:pPr>
               <w:pStyle w:val="SemEspaamento"/>
+              <w:spacing w:line="360" w:lineRule="auto"/>
               <w:jc w:val="center"/>
               <w:rPr>
                 <w:rFonts w:eastAsiaTheme="minorHAnsi"/>
@@ -1945,6 +2839,7 @@
           </w:tcPr>
           <w:p>
             <w:pPr>
+              <w:spacing w:line="360" w:lineRule="auto"/>
               <w:jc w:val="center"/>
               <w:rPr>
                 <w:lang w:val="en-US"/>
@@ -1959,6 +2854,7 @@
           </w:tcPr>
           <w:p>
             <w:pPr>
+              <w:spacing w:line="360" w:lineRule="auto"/>
               <w:jc w:val="center"/>
               <w:rPr>
                 <w:lang w:val="en-US"/>
@@ -1973,6 +2869,7 @@
           </w:tcPr>
           <w:p>
             <w:pPr>
+              <w:spacing w:line="360" w:lineRule="auto"/>
               <w:jc w:val="center"/>
               <w:rPr>
                 <w:lang w:val="en-US"/>
@@ -1987,6 +2884,7 @@
           </w:tcPr>
           <w:p>
             <w:pPr>
+              <w:spacing w:line="360" w:lineRule="auto"/>
               <w:jc w:val="center"/>
               <w:rPr>
                 <w:lang w:val="en-US"/>
@@ -2001,6 +2899,7 @@
           </w:tcPr>
           <w:p>
             <w:pPr>
+              <w:spacing w:line="360" w:lineRule="auto"/>
               <w:jc w:val="center"/>
               <w:rPr>
                 <w:lang w:val="en-US"/>
@@ -2018,6 +2917,7 @@
           <w:p>
             <w:pPr>
               <w:pStyle w:val="SemEspaamento"/>
+              <w:spacing w:line="360" w:lineRule="auto"/>
               <w:jc w:val="center"/>
               <w:rPr>
                 <w:rFonts w:eastAsiaTheme="minorHAnsi"/>
@@ -2033,6 +2933,7 @@
           </w:tcPr>
           <w:p>
             <w:pPr>
+              <w:spacing w:line="360" w:lineRule="auto"/>
               <w:jc w:val="center"/>
               <w:rPr>
                 <w:lang w:val="en-US"/>
@@ -2047,6 +2948,7 @@
           </w:tcPr>
           <w:p>
             <w:pPr>
+              <w:spacing w:line="360" w:lineRule="auto"/>
               <w:jc w:val="center"/>
               <w:rPr>
                 <w:lang w:val="en-US"/>
@@ -2061,6 +2963,7 @@
           </w:tcPr>
           <w:p>
             <w:pPr>
+              <w:spacing w:line="360" w:lineRule="auto"/>
               <w:jc w:val="center"/>
               <w:rPr>
                 <w:lang w:val="en-US"/>
@@ -2075,6 +2978,7 @@
           </w:tcPr>
           <w:p>
             <w:pPr>
+              <w:spacing w:line="360" w:lineRule="auto"/>
               <w:jc w:val="center"/>
               <w:rPr>
                 <w:lang w:val="en-US"/>
@@ -2089,6 +2993,7 @@
           </w:tcPr>
           <w:p>
             <w:pPr>
+              <w:spacing w:line="360" w:lineRule="auto"/>
               <w:jc w:val="center"/>
               <w:rPr>
                 <w:lang w:val="en-US"/>
@@ -2106,6 +3011,7 @@
           <w:p>
             <w:pPr>
               <w:pStyle w:val="SemEspaamento"/>
+              <w:spacing w:line="360" w:lineRule="auto"/>
               <w:jc w:val="center"/>
               <w:rPr>
                 <w:rFonts w:eastAsiaTheme="minorHAnsi"/>
@@ -2121,6 +3027,7 @@
           </w:tcPr>
           <w:p>
             <w:pPr>
+              <w:spacing w:line="360" w:lineRule="auto"/>
               <w:jc w:val="center"/>
               <w:rPr>
                 <w:lang w:val="en-US"/>
@@ -2135,6 +3042,7 @@
           </w:tcPr>
           <w:p>
             <w:pPr>
+              <w:spacing w:line="360" w:lineRule="auto"/>
               <w:jc w:val="center"/>
               <w:rPr>
                 <w:lang w:val="en-US"/>
@@ -2149,6 +3057,7 @@
           </w:tcPr>
           <w:p>
             <w:pPr>
+              <w:spacing w:line="360" w:lineRule="auto"/>
               <w:jc w:val="center"/>
               <w:rPr>
                 <w:lang w:val="en-US"/>
@@ -2163,6 +3072,7 @@
           </w:tcPr>
           <w:p>
             <w:pPr>
+              <w:spacing w:line="360" w:lineRule="auto"/>
               <w:jc w:val="center"/>
               <w:rPr>
                 <w:lang w:val="en-US"/>
@@ -2178,6 +3088,7 @@
           <w:p>
             <w:pPr>
               <w:keepNext/>
+              <w:spacing w:line="360" w:lineRule="auto"/>
               <w:jc w:val="center"/>
               <w:rPr>
                 <w:lang w:val="en-US"/>
@@ -2190,54 +3101,68 @@
     <w:p>
       <w:pPr>
         <w:pStyle w:val="Legenda"/>
-        <w:rPr>
-          <w:lang w:val="en-US"/>
-        </w:rPr>
-      </w:pPr>
-      <w:bookmarkStart w:id="1" w:name="_Toc349417402"/>
-      <w:proofErr w:type="spellStart"/>
-      <w:r>
-        <w:t>Table</w:t>
-      </w:r>
-      <w:proofErr w:type="spellEnd"/>
-      <w:r>
-        <w:t xml:space="preserve"> </w:t>
-      </w:r>
-      <w:fldSimple w:instr=" SEQ Table \* ARABIC ">
-        <w:r>
-          <w:rPr>
-            <w:noProof/>
-          </w:rPr>
-          <w:t>2</w:t>
-        </w:r>
-      </w:fldSimple>
-      <w:r>
-        <w:t xml:space="preserve">: </w:t>
-      </w:r>
-      <w:proofErr w:type="spellStart"/>
-      <w:r>
-        <w:t>Version</w:t>
-      </w:r>
-      <w:proofErr w:type="spellEnd"/>
-      <w:r>
-        <w:t xml:space="preserve"> </w:t>
-      </w:r>
-      <w:proofErr w:type="spellStart"/>
-      <w:r>
-        <w:t>history</w:t>
+        <w:spacing w:line="360" w:lineRule="auto"/>
+        <w:rPr>
+          <w:lang w:val="en-US"/>
+        </w:rPr>
+      </w:pPr>
+      <w:bookmarkStart w:id="1" w:name="_Toc350020009"/>
+      <w:r>
+        <w:rPr>
+          <w:lang w:val="en-US"/>
+        </w:rPr>
+        <w:t xml:space="preserve">Table </w:t>
+      </w:r>
+      <w:r>
+        <w:rPr>
+          <w:lang w:val="en-US"/>
+        </w:rPr>
+        <w:fldChar w:fldCharType="begin"/>
+      </w:r>
+      <w:r>
+        <w:rPr>
+          <w:lang w:val="en-US"/>
+        </w:rPr>
+        <w:instrText xml:space="preserve"> SEQ Table \* ARABIC </w:instrText>
+      </w:r>
+      <w:r>
+        <w:rPr>
+          <w:lang w:val="en-US"/>
+        </w:rPr>
+        <w:fldChar w:fldCharType="separate"/>
+      </w:r>
+      <w:r>
+        <w:rPr>
+          <w:noProof/>
+          <w:lang w:val="en-US"/>
+        </w:rPr>
+        <w:t>2</w:t>
+      </w:r>
+      <w:r>
+        <w:rPr>
+          <w:lang w:val="en-US"/>
+        </w:rPr>
+        <w:fldChar w:fldCharType="end"/>
+      </w:r>
+      <w:r>
+        <w:rPr>
+          <w:lang w:val="en-US"/>
+        </w:rPr>
+        <w:t>: Version history</w:t>
       </w:r>
       <w:bookmarkEnd w:id="1"/>
-      <w:proofErr w:type="spellEnd"/>
-    </w:p>
-    <w:p>
-      <w:pPr>
-        <w:rPr>
-          <w:lang w:val="en-US"/>
-        </w:rPr>
-      </w:pPr>
-    </w:p>
-    <w:p>
-      <w:pPr>
+    </w:p>
+    <w:p>
+      <w:pPr>
+        <w:spacing w:line="360" w:lineRule="auto"/>
+        <w:rPr>
+          <w:lang w:val="en-US"/>
+        </w:rPr>
+      </w:pPr>
+    </w:p>
+    <w:p>
+      <w:pPr>
+        <w:spacing w:line="360" w:lineRule="auto"/>
         <w:rPr>
           <w:lang w:val="en-US"/>
         </w:rPr>
@@ -2258,10 +3183,12 @@
           <w:ilvl w:val="0"/>
           <w:numId w:val="1"/>
         </w:numPr>
-        <w:rPr>
-          <w:lang w:val="en-US"/>
-        </w:rPr>
-      </w:pPr>
+        <w:spacing w:line="360" w:lineRule="auto"/>
+        <w:rPr>
+          <w:lang w:val="en-US"/>
+        </w:rPr>
+      </w:pPr>
+      <w:bookmarkStart w:id="2" w:name="_Toc350019998"/>
       <w:r>
         <w:rPr>
           <w:lang w:val="en-US"/>
@@ -2269,9 +3196,11 @@
         <w:lastRenderedPageBreak/>
         <w:t>Week Activities</w:t>
       </w:r>
-    </w:p>
-    <w:p>
-      <w:pPr>
+      <w:bookmarkEnd w:id="2"/>
+    </w:p>
+    <w:p>
+      <w:pPr>
+        <w:spacing w:line="360" w:lineRule="auto"/>
         <w:rPr>
           <w:lang w:val="en-US"/>
         </w:rPr>
@@ -2284,19 +3213,23 @@
           <w:ilvl w:val="1"/>
           <w:numId w:val="1"/>
         </w:numPr>
-        <w:rPr>
-          <w:lang w:val="en-US"/>
-        </w:rPr>
-      </w:pPr>
+        <w:spacing w:line="360" w:lineRule="auto"/>
+        <w:rPr>
+          <w:lang w:val="en-US"/>
+        </w:rPr>
+      </w:pPr>
+      <w:bookmarkStart w:id="3" w:name="_Toc350019999"/>
       <w:r>
         <w:rPr>
           <w:lang w:val="en-US"/>
         </w:rPr>
         <w:t>Work Executed</w:t>
       </w:r>
-    </w:p>
-    <w:p>
-      <w:pPr>
+      <w:bookmarkEnd w:id="3"/>
+    </w:p>
+    <w:p>
+      <w:pPr>
+        <w:spacing w:line="360" w:lineRule="auto"/>
         <w:rPr>
           <w:lang w:val="en-US"/>
         </w:rPr>
@@ -2309,26 +3242,31 @@
           <w:ilvl w:val="1"/>
           <w:numId w:val="1"/>
         </w:numPr>
-        <w:rPr>
-          <w:lang w:val="en-US"/>
-        </w:rPr>
-      </w:pPr>
+        <w:spacing w:line="360" w:lineRule="auto"/>
+        <w:rPr>
+          <w:lang w:val="en-US"/>
+        </w:rPr>
+      </w:pPr>
+      <w:bookmarkStart w:id="4" w:name="_Toc350020000"/>
       <w:r>
         <w:rPr>
           <w:lang w:val="en-US"/>
         </w:rPr>
         <w:t>Achievements</w:t>
       </w:r>
-    </w:p>
-    <w:p>
-      <w:pPr>
-        <w:rPr>
-          <w:lang w:val="en-US"/>
-        </w:rPr>
-      </w:pPr>
-    </w:p>
-    <w:p>
-      <w:pPr>
+      <w:bookmarkEnd w:id="4"/>
+    </w:p>
+    <w:p>
+      <w:pPr>
+        <w:spacing w:line="360" w:lineRule="auto"/>
+        <w:rPr>
+          <w:lang w:val="en-US"/>
+        </w:rPr>
+      </w:pPr>
+    </w:p>
+    <w:p>
+      <w:pPr>
+        <w:spacing w:line="360" w:lineRule="auto"/>
         <w:rPr>
           <w:lang w:val="en-US"/>
         </w:rPr>
@@ -2341,33 +3279,39 @@
           <w:ilvl w:val="0"/>
           <w:numId w:val="1"/>
         </w:numPr>
-        <w:rPr>
-          <w:lang w:val="en-US"/>
-        </w:rPr>
-      </w:pPr>
+        <w:spacing w:line="360" w:lineRule="auto"/>
+        <w:rPr>
+          <w:lang w:val="en-US"/>
+        </w:rPr>
+      </w:pPr>
+      <w:bookmarkStart w:id="5" w:name="_Toc350020001"/>
       <w:r>
         <w:rPr>
           <w:lang w:val="en-US"/>
         </w:rPr>
         <w:t>Impediments</w:t>
       </w:r>
-    </w:p>
-    <w:p>
-      <w:pPr>
-        <w:rPr>
-          <w:lang w:val="en-US"/>
-        </w:rPr>
-      </w:pPr>
-    </w:p>
-    <w:p>
-      <w:pPr>
-        <w:rPr>
-          <w:lang w:val="en-US"/>
-        </w:rPr>
-      </w:pPr>
-    </w:p>
-    <w:p>
-      <w:pPr>
+      <w:bookmarkEnd w:id="5"/>
+    </w:p>
+    <w:p>
+      <w:pPr>
+        <w:spacing w:line="360" w:lineRule="auto"/>
+        <w:rPr>
+          <w:lang w:val="en-US"/>
+        </w:rPr>
+      </w:pPr>
+    </w:p>
+    <w:p>
+      <w:pPr>
+        <w:spacing w:line="360" w:lineRule="auto"/>
+        <w:rPr>
+          <w:lang w:val="en-US"/>
+        </w:rPr>
+      </w:pPr>
+    </w:p>
+    <w:p>
+      <w:pPr>
+        <w:spacing w:line="360" w:lineRule="auto"/>
         <w:rPr>
           <w:lang w:val="en-US"/>
         </w:rPr>
@@ -2380,10 +3324,12 @@
           <w:ilvl w:val="0"/>
           <w:numId w:val="1"/>
         </w:numPr>
-        <w:rPr>
-          <w:lang w:val="en-US"/>
-        </w:rPr>
-      </w:pPr>
+        <w:spacing w:line="360" w:lineRule="auto"/>
+        <w:rPr>
+          <w:lang w:val="en-US"/>
+        </w:rPr>
+      </w:pPr>
+      <w:bookmarkStart w:id="6" w:name="_Toc350020002"/>
       <w:r>
         <w:rPr>
           <w:lang w:val="en-US"/>
@@ -2404,23 +3350,27 @@
         </w:rPr>
         <w:t xml:space="preserve"> Next Week</w:t>
       </w:r>
-    </w:p>
-    <w:p>
-      <w:pPr>
-        <w:rPr>
-          <w:lang w:val="en-US"/>
-        </w:rPr>
-      </w:pPr>
-    </w:p>
-    <w:p>
-      <w:pPr>
-        <w:rPr>
-          <w:lang w:val="en-US"/>
-        </w:rPr>
-      </w:pPr>
-    </w:p>
-    <w:p>
-      <w:pPr>
+      <w:bookmarkEnd w:id="6"/>
+    </w:p>
+    <w:p>
+      <w:pPr>
+        <w:spacing w:line="360" w:lineRule="auto"/>
+        <w:rPr>
+          <w:lang w:val="en-US"/>
+        </w:rPr>
+      </w:pPr>
+    </w:p>
+    <w:p>
+      <w:pPr>
+        <w:spacing w:line="360" w:lineRule="auto"/>
+        <w:rPr>
+          <w:lang w:val="en-US"/>
+        </w:rPr>
+      </w:pPr>
+    </w:p>
+    <w:p>
+      <w:pPr>
+        <w:spacing w:line="360" w:lineRule="auto"/>
         <w:rPr>
           <w:lang w:val="en-US"/>
         </w:rPr>
@@ -2433,19 +3383,23 @@
           <w:ilvl w:val="0"/>
           <w:numId w:val="1"/>
         </w:numPr>
-        <w:rPr>
-          <w:lang w:val="en-US"/>
-        </w:rPr>
-      </w:pPr>
+        <w:spacing w:line="360" w:lineRule="auto"/>
+        <w:rPr>
+          <w:lang w:val="en-US"/>
+        </w:rPr>
+      </w:pPr>
+      <w:bookmarkStart w:id="7" w:name="_Toc350020003"/>
       <w:r>
         <w:rPr>
           <w:lang w:val="en-US"/>
         </w:rPr>
         <w:t>Progress</w:t>
       </w:r>
-    </w:p>
-    <w:p>
-      <w:pPr>
+      <w:bookmarkEnd w:id="7"/>
+    </w:p>
+    <w:p>
+      <w:pPr>
+        <w:spacing w:line="360" w:lineRule="auto"/>
         <w:rPr>
           <w:lang w:val="en-US"/>
         </w:rPr>
@@ -2458,26 +3412,31 @@
           <w:ilvl w:val="1"/>
           <w:numId w:val="1"/>
         </w:numPr>
-        <w:rPr>
-          <w:lang w:val="en-US"/>
-        </w:rPr>
-      </w:pPr>
+        <w:spacing w:line="360" w:lineRule="auto"/>
+        <w:rPr>
+          <w:lang w:val="en-US"/>
+        </w:rPr>
+      </w:pPr>
+      <w:bookmarkStart w:id="8" w:name="_Toc350020004"/>
       <w:r>
         <w:rPr>
           <w:lang w:val="en-US"/>
         </w:rPr>
         <w:t>Earned value and/or Gantt Image</w:t>
       </w:r>
-    </w:p>
-    <w:p>
-      <w:pPr>
-        <w:rPr>
-          <w:lang w:val="en-US"/>
-        </w:rPr>
-      </w:pPr>
-    </w:p>
-    <w:p>
-      <w:pPr>
+      <w:bookmarkEnd w:id="8"/>
+    </w:p>
+    <w:p>
+      <w:pPr>
+        <w:spacing w:line="360" w:lineRule="auto"/>
+        <w:rPr>
+          <w:lang w:val="en-US"/>
+        </w:rPr>
+      </w:pPr>
+    </w:p>
+    <w:p>
+      <w:pPr>
+        <w:spacing w:line="360" w:lineRule="auto"/>
         <w:rPr>
           <w:lang w:val="en-US"/>
         </w:rPr>
@@ -2490,19 +3449,24 @@
           <w:ilvl w:val="1"/>
           <w:numId w:val="1"/>
         </w:numPr>
-        <w:rPr>
-          <w:lang w:val="en-US"/>
-        </w:rPr>
-      </w:pPr>
-      <w:r>
-        <w:rPr>
-          <w:lang w:val="en-US"/>
-        </w:rPr>
+        <w:spacing w:line="360" w:lineRule="auto"/>
+        <w:rPr>
+          <w:lang w:val="en-US"/>
+        </w:rPr>
+      </w:pPr>
+      <w:bookmarkStart w:id="9" w:name="_Toc350020005"/>
+      <w:r>
+        <w:rPr>
+          <w:lang w:val="en-US"/>
+        </w:rPr>
+        <w:lastRenderedPageBreak/>
         <w:t>Effort by task</w:t>
       </w:r>
-    </w:p>
-    <w:p>
-      <w:pPr>
+      <w:bookmarkEnd w:id="9"/>
+    </w:p>
+    <w:p>
+      <w:pPr>
+        <w:spacing w:line="360" w:lineRule="auto"/>
         <w:rPr>
           <w:lang w:val="en-US"/>
         </w:rPr>
@@ -2511,7 +3475,7 @@
     <w:p>
       <w:pPr>
         <w:pStyle w:val="NormalWeb"/>
-        <w:spacing w:before="0" w:beforeAutospacing="0" w:after="0" w:afterAutospacing="0"/>
+        <w:spacing w:before="0" w:beforeAutospacing="0" w:after="0" w:afterAutospacing="0" w:line="360" w:lineRule="auto"/>
         <w:ind w:left="720"/>
         <w:rPr>
           <w:color w:val="000000"/>
@@ -2532,6 +3496,7 @@
     </w:p>
     <w:p>
       <w:pPr>
+        <w:spacing w:line="360" w:lineRule="auto"/>
         <w:rPr>
           <w:lang w:val="en-US"/>
         </w:rPr>
@@ -2544,24 +3509,19 @@
           <w:ilvl w:val="1"/>
           <w:numId w:val="1"/>
         </w:numPr>
-        <w:rPr>
-          <w:lang w:val="en-US"/>
-        </w:rPr>
-      </w:pPr>
-      <w:r>
-        <w:rPr>
-          <w:lang w:val="en-US"/>
-        </w:rPr>
-        <w:lastRenderedPageBreak/>
+        <w:spacing w:line="360" w:lineRule="auto"/>
+        <w:rPr>
+          <w:lang w:val="en-US"/>
+        </w:rPr>
+      </w:pPr>
+      <w:bookmarkStart w:id="10" w:name="_Toc350020006"/>
+      <w:r>
+        <w:rPr>
+          <w:lang w:val="en-US"/>
+        </w:rPr>
         <w:t>Individual effort</w:t>
       </w:r>
-    </w:p>
-    <w:p>
-      <w:pPr>
-        <w:rPr>
-          <w:lang w:val="en-US"/>
-        </w:rPr>
-      </w:pPr>
+      <w:bookmarkEnd w:id="10"/>
     </w:p>
     <w:tbl>
       <w:tblPr>
@@ -2586,7 +3546,7 @@
           </w:tcPr>
           <w:p>
             <w:pPr>
-              <w:spacing w:line="276" w:lineRule="auto"/>
+              <w:spacing w:line="360" w:lineRule="auto"/>
               <w:jc w:val="center"/>
               <w:rPr>
                 <w:b/>
@@ -2613,7 +3573,7 @@
           </w:tcPr>
           <w:p>
             <w:pPr>
-              <w:spacing w:line="276" w:lineRule="auto"/>
+              <w:spacing w:line="360" w:lineRule="auto"/>
               <w:jc w:val="center"/>
               <w:rPr>
                 <w:b/>
@@ -2645,7 +3605,7 @@
           </w:tcPr>
           <w:p>
             <w:pPr>
-              <w:spacing w:line="276" w:lineRule="auto"/>
+              <w:spacing w:line="360" w:lineRule="auto"/>
               <w:jc w:val="center"/>
             </w:pPr>
             <w:r>
@@ -2660,7 +3620,48 @@
           </w:tcPr>
           <w:p>
             <w:pPr>
-              <w:spacing w:line="276" w:lineRule="auto"/>
+              <w:spacing w:line="360" w:lineRule="auto"/>
+              <w:jc w:val="center"/>
+              <w:rPr>
+                <w:lang w:val="en-US"/>
+              </w:rPr>
+            </w:pPr>
+            <w:r>
+              <w:rPr>
+                <w:lang w:val="en-US"/>
+              </w:rPr>
+              <w:t>7.5</w:t>
+            </w:r>
+          </w:p>
+        </w:tc>
+      </w:tr>
+      <w:tr>
+        <w:trPr>
+          <w:jc w:val="center"/>
+        </w:trPr>
+        <w:tc>
+          <w:tcPr>
+            <w:tcW w:w="2149" w:type="dxa"/>
+            <w:vAlign w:val="center"/>
+          </w:tcPr>
+          <w:p>
+            <w:pPr>
+              <w:spacing w:line="360" w:lineRule="auto"/>
+              <w:jc w:val="center"/>
+            </w:pPr>
+            <w:r>
+              <w:t>David João</w:t>
+            </w:r>
+          </w:p>
+        </w:tc>
+        <w:tc>
+          <w:tcPr>
+            <w:tcW w:w="1721" w:type="dxa"/>
+            <w:vAlign w:val="center"/>
+          </w:tcPr>
+          <w:p>
+            <w:pPr>
+              <w:spacing w:line="360" w:lineRule="auto"/>
               <w:jc w:val="center"/>
               <w:rPr>
                 <w:lang w:val="en-US"/>
@@ -2680,11 +3681,11 @@
           </w:tcPr>
           <w:p>
             <w:pPr>
-              <w:spacing w:line="276" w:lineRule="auto"/>
+              <w:spacing w:line="360" w:lineRule="auto"/>
               <w:jc w:val="center"/>
             </w:pPr>
             <w:r>
-              <w:t>David João</w:t>
+              <w:t>Filipe Brandão</w:t>
             </w:r>
           </w:p>
         </w:tc>
@@ -2695,7 +3696,7 @@
           </w:tcPr>
           <w:p>
             <w:pPr>
-              <w:spacing w:line="276" w:lineRule="auto"/>
+              <w:spacing w:line="360" w:lineRule="auto"/>
               <w:jc w:val="center"/>
               <w:rPr>
                 <w:lang w:val="en-US"/>
@@ -2715,11 +3716,11 @@
           </w:tcPr>
           <w:p>
             <w:pPr>
-              <w:spacing w:line="276" w:lineRule="auto"/>
+              <w:spacing w:line="360" w:lineRule="auto"/>
               <w:jc w:val="center"/>
             </w:pPr>
             <w:r>
-              <w:t>Filipe Brandão</w:t>
+              <w:t>João Girão</w:t>
             </w:r>
           </w:p>
         </w:tc>
@@ -2730,12 +3731,18 @@
           </w:tcPr>
           <w:p>
             <w:pPr>
-              <w:spacing w:line="276" w:lineRule="auto"/>
+              <w:spacing w:line="360" w:lineRule="auto"/>
               <w:jc w:val="center"/>
               <w:rPr>
                 <w:lang w:val="en-US"/>
               </w:rPr>
             </w:pPr>
+            <w:r>
+              <w:rPr>
+                <w:lang w:val="en-US"/>
+              </w:rPr>
+              <w:t>5.5</w:t>
+            </w:r>
           </w:p>
         </w:tc>
       </w:tr>
@@ -2750,11 +3757,11 @@
           </w:tcPr>
           <w:p>
             <w:pPr>
-              <w:spacing w:line="276" w:lineRule="auto"/>
+              <w:spacing w:line="360" w:lineRule="auto"/>
               <w:jc w:val="center"/>
             </w:pPr>
             <w:r>
-              <w:t>João Girão</w:t>
+              <w:t>João Martins</w:t>
             </w:r>
           </w:p>
         </w:tc>
@@ -2765,12 +3772,18 @@
           </w:tcPr>
           <w:p>
             <w:pPr>
-              <w:spacing w:line="276" w:lineRule="auto"/>
+              <w:spacing w:line="360" w:lineRule="auto"/>
               <w:jc w:val="center"/>
               <w:rPr>
                 <w:lang w:val="en-US"/>
               </w:rPr>
             </w:pPr>
+            <w:r>
+              <w:rPr>
+                <w:lang w:val="en-US"/>
+              </w:rPr>
+              <w:t>6</w:t>
+            </w:r>
           </w:p>
         </w:tc>
       </w:tr>
@@ -2785,11 +3798,11 @@
           </w:tcPr>
           <w:p>
             <w:pPr>
-              <w:spacing w:line="276" w:lineRule="auto"/>
+              <w:spacing w:line="360" w:lineRule="auto"/>
               <w:jc w:val="center"/>
             </w:pPr>
             <w:r>
-              <w:t>João Martins</w:t>
+              <w:t>Mário Oliveira</w:t>
             </w:r>
           </w:p>
         </w:tc>
@@ -2800,12 +3813,18 @@
           </w:tcPr>
           <w:p>
             <w:pPr>
-              <w:spacing w:line="276" w:lineRule="auto"/>
+              <w:spacing w:line="360" w:lineRule="auto"/>
               <w:jc w:val="center"/>
               <w:rPr>
                 <w:lang w:val="en-US"/>
               </w:rPr>
             </w:pPr>
+            <w:r>
+              <w:rPr>
+                <w:lang w:val="en-US"/>
+              </w:rPr>
+              <w:t>7</w:t>
+            </w:r>
           </w:p>
         </w:tc>
       </w:tr>
@@ -2820,42 +3839,7 @@
           </w:tcPr>
           <w:p>
             <w:pPr>
-              <w:spacing w:line="276" w:lineRule="auto"/>
-              <w:jc w:val="center"/>
-            </w:pPr>
-            <w:r>
-              <w:t>Mário Oliveira</w:t>
-            </w:r>
-          </w:p>
-        </w:tc>
-        <w:tc>
-          <w:tcPr>
-            <w:tcW w:w="1721" w:type="dxa"/>
-            <w:vAlign w:val="center"/>
-          </w:tcPr>
-          <w:p>
-            <w:pPr>
-              <w:spacing w:line="276" w:lineRule="auto"/>
-              <w:jc w:val="center"/>
-              <w:rPr>
-                <w:lang w:val="en-US"/>
-              </w:rPr>
-            </w:pPr>
-          </w:p>
-        </w:tc>
-      </w:tr>
-      <w:tr>
-        <w:trPr>
-          <w:jc w:val="center"/>
-        </w:trPr>
-        <w:tc>
-          <w:tcPr>
-            <w:tcW w:w="2149" w:type="dxa"/>
-            <w:vAlign w:val="center"/>
-          </w:tcPr>
-          <w:p>
-            <w:pPr>
-              <w:spacing w:line="276" w:lineRule="auto"/>
+              <w:spacing w:line="360" w:lineRule="auto"/>
               <w:jc w:val="center"/>
             </w:pPr>
             <w:r>
@@ -2871,12 +3855,18 @@
           <w:p>
             <w:pPr>
               <w:keepNext/>
-              <w:spacing w:line="276" w:lineRule="auto"/>
+              <w:spacing w:line="360" w:lineRule="auto"/>
               <w:jc w:val="center"/>
               <w:rPr>
                 <w:lang w:val="en-US"/>
               </w:rPr>
             </w:pPr>
+            <w:r>
+              <w:rPr>
+                <w:lang w:val="en-US"/>
+              </w:rPr>
+              <w:t>5.5</w:t>
+            </w:r>
           </w:p>
         </w:tc>
       </w:tr>
@@ -2884,12 +3874,13 @@
     <w:p>
       <w:pPr>
         <w:pStyle w:val="Legenda"/>
+        <w:spacing w:line="360" w:lineRule="auto"/>
         <w:jc w:val="center"/>
         <w:rPr>
           <w:lang w:val="en-US"/>
         </w:rPr>
       </w:pPr>
-      <w:bookmarkStart w:id="2" w:name="_Toc349417403"/>
+      <w:bookmarkStart w:id="11" w:name="_Toc350020010"/>
       <w:r>
         <w:rPr>
           <w:lang w:val="en-US"/>
@@ -2924,7 +3915,7 @@
         </w:rPr>
         <w:t>: Log of individual effort</w:t>
       </w:r>
-      <w:bookmarkEnd w:id="2"/>
+      <w:bookmarkEnd w:id="11"/>
     </w:p>
     <w:p>
       <w:pPr>
@@ -2933,28 +3924,24 @@
           <w:ilvl w:val="0"/>
           <w:numId w:val="1"/>
         </w:numPr>
-        <w:rPr>
-          <w:lang w:val="en-US"/>
-        </w:rPr>
-      </w:pPr>
+        <w:spacing w:line="360" w:lineRule="auto"/>
+        <w:rPr>
+          <w:lang w:val="en-US"/>
+        </w:rPr>
+      </w:pPr>
+      <w:bookmarkStart w:id="12" w:name="_Toc350020007"/>
       <w:r>
         <w:rPr>
           <w:lang w:val="en-US"/>
         </w:rPr>
         <w:t>Individual log</w:t>
       </w:r>
-    </w:p>
-    <w:p>
-      <w:pPr>
-        <w:rPr>
-          <w:lang w:val="en-US"/>
-        </w:rPr>
-      </w:pPr>
+      <w:bookmarkEnd w:id="12"/>
     </w:p>
     <w:p>
       <w:pPr>
         <w:pStyle w:val="NormalWeb"/>
-        <w:spacing w:before="240" w:beforeAutospacing="0" w:after="240" w:afterAutospacing="0"/>
+        <w:spacing w:before="240" w:beforeAutospacing="0" w:after="240" w:afterAutospacing="0" w:line="360" w:lineRule="auto"/>
         <w:jc w:val="both"/>
         <w:rPr>
           <w:rFonts w:ascii="Arial" w:hAnsi="Arial" w:cs="Arial"/>
@@ -2987,7 +3974,11 @@
     <w:p>
       <w:pPr>
         <w:pStyle w:val="NormalWeb"/>
-        <w:spacing w:before="0" w:beforeAutospacing="0" w:after="0" w:afterAutospacing="0"/>
+        <w:numPr>
+          <w:ilvl w:val="0"/>
+          <w:numId w:val="2"/>
+        </w:numPr>
+        <w:spacing w:before="0" w:beforeAutospacing="0" w:after="0" w:afterAutospacing="0" w:line="360" w:lineRule="auto"/>
         <w:jc w:val="both"/>
         <w:rPr>
           <w:rFonts w:ascii="Arial" w:hAnsi="Arial" w:cs="Arial"/>
@@ -2996,11 +3987,24 @@
           <w:lang w:val="en-US"/>
         </w:rPr>
       </w:pPr>
+      <w:r>
+        <w:rPr>
+          <w:rFonts w:ascii="Arial" w:hAnsi="Arial" w:cs="Arial"/>
+          <w:color w:val="000000"/>
+          <w:shd w:val="clear" w:color="auto" w:fill="FFFFFF"/>
+          <w:lang w:val="en-US"/>
+        </w:rPr>
+        <w:t>Initial Discussion</w:t>
+      </w:r>
     </w:p>
     <w:p>
       <w:pPr>
         <w:pStyle w:val="NormalWeb"/>
-        <w:spacing w:before="0" w:beforeAutospacing="0" w:after="0" w:afterAutospacing="0"/>
+        <w:numPr>
+          <w:ilvl w:val="0"/>
+          <w:numId w:val="2"/>
+        </w:numPr>
+        <w:spacing w:before="0" w:beforeAutospacing="0" w:after="0" w:afterAutospacing="0" w:line="360" w:lineRule="auto"/>
         <w:jc w:val="both"/>
         <w:rPr>
           <w:rFonts w:ascii="Arial" w:hAnsi="Arial" w:cs="Arial"/>
@@ -3012,11 +4016,190 @@
       <w:r>
         <w:rPr>
           <w:rFonts w:ascii="Arial" w:hAnsi="Arial" w:cs="Arial"/>
+          <w:color w:val="000000"/>
+          <w:shd w:val="clear" w:color="auto" w:fill="FFFFFF"/>
+          <w:lang w:val="en-US"/>
+        </w:rPr>
+        <w:t>Document Management Process</w:t>
+      </w:r>
+    </w:p>
+    <w:p>
+      <w:pPr>
+        <w:pStyle w:val="NormalWeb"/>
+        <w:numPr>
+          <w:ilvl w:val="0"/>
+          <w:numId w:val="2"/>
+        </w:numPr>
+        <w:spacing w:before="0" w:beforeAutospacing="0" w:after="0" w:afterAutospacing="0" w:line="360" w:lineRule="auto"/>
+        <w:jc w:val="both"/>
+        <w:rPr>
+          <w:rFonts w:ascii="Arial" w:hAnsi="Arial" w:cs="Arial"/>
+          <w:color w:val="000000"/>
+          <w:shd w:val="clear" w:color="auto" w:fill="FFFFFF"/>
+          <w:lang w:val="en-US"/>
+        </w:rPr>
+      </w:pPr>
+      <w:r>
+        <w:rPr>
+          <w:rFonts w:ascii="Arial" w:hAnsi="Arial" w:cs="Arial"/>
+          <w:color w:val="000000"/>
+          <w:shd w:val="clear" w:color="auto" w:fill="FFFFFF"/>
+          <w:lang w:val="en-US"/>
+        </w:rPr>
+        <w:t>Process analysis</w:t>
+      </w:r>
+    </w:p>
+    <w:p>
+      <w:pPr>
+        <w:pStyle w:val="NormalWeb"/>
+        <w:numPr>
+          <w:ilvl w:val="0"/>
+          <w:numId w:val="2"/>
+        </w:numPr>
+        <w:spacing w:before="0" w:beforeAutospacing="0" w:after="0" w:afterAutospacing="0" w:line="360" w:lineRule="auto"/>
+        <w:jc w:val="both"/>
+        <w:rPr>
+          <w:rFonts w:ascii="Arial" w:hAnsi="Arial" w:cs="Arial"/>
+          <w:color w:val="000000"/>
+          <w:shd w:val="clear" w:color="auto" w:fill="FFFFFF"/>
+          <w:lang w:val="en-US"/>
+        </w:rPr>
+      </w:pPr>
+      <w:r>
+        <w:rPr>
+          <w:rFonts w:ascii="Arial" w:hAnsi="Arial" w:cs="Arial"/>
+          <w:color w:val="000000"/>
+          <w:shd w:val="clear" w:color="auto" w:fill="FFFFFF"/>
+          <w:lang w:val="en-US"/>
+        </w:rPr>
+        <w:t xml:space="preserve">Processes discussion and prioritization </w:t>
+      </w:r>
+    </w:p>
+    <w:p>
+      <w:pPr>
+        <w:pStyle w:val="NormalWeb"/>
+        <w:numPr>
+          <w:ilvl w:val="0"/>
+          <w:numId w:val="2"/>
+        </w:numPr>
+        <w:spacing w:before="0" w:beforeAutospacing="0" w:after="0" w:afterAutospacing="0" w:line="360" w:lineRule="auto"/>
+        <w:jc w:val="both"/>
+        <w:rPr>
+          <w:rFonts w:ascii="Arial" w:hAnsi="Arial" w:cs="Arial"/>
+          <w:color w:val="000000"/>
+          <w:shd w:val="clear" w:color="auto" w:fill="FFFFFF"/>
+          <w:lang w:val="en-US"/>
+        </w:rPr>
+      </w:pPr>
+      <w:r>
+        <w:rPr>
+          <w:rFonts w:ascii="Arial" w:hAnsi="Arial" w:cs="Arial"/>
+          <w:color w:val="000000"/>
+          <w:shd w:val="clear" w:color="auto" w:fill="FFFFFF"/>
+          <w:lang w:val="en-US"/>
+        </w:rPr>
+        <w:t>Estimate Process definition</w:t>
+      </w:r>
+    </w:p>
+    <w:p>
+      <w:pPr>
+        <w:pStyle w:val="NormalWeb"/>
+        <w:numPr>
+          <w:ilvl w:val="0"/>
+          <w:numId w:val="2"/>
+        </w:numPr>
+        <w:spacing w:before="0" w:beforeAutospacing="0" w:after="0" w:afterAutospacing="0" w:line="360" w:lineRule="auto"/>
+        <w:jc w:val="both"/>
+        <w:rPr>
+          <w:rFonts w:ascii="Arial" w:hAnsi="Arial" w:cs="Arial"/>
+          <w:color w:val="000000"/>
+          <w:shd w:val="clear" w:color="auto" w:fill="FFFFFF"/>
+          <w:lang w:val="en-US"/>
+        </w:rPr>
+      </w:pPr>
+      <w:r>
+        <w:rPr>
+          <w:rFonts w:ascii="Arial" w:hAnsi="Arial" w:cs="Arial"/>
+          <w:color w:val="000000"/>
+          <w:shd w:val="clear" w:color="auto" w:fill="FFFFFF"/>
+          <w:lang w:val="en-US"/>
+        </w:rPr>
+        <w:t>Process list and planning document</w:t>
+      </w:r>
+    </w:p>
+    <w:p>
+      <w:pPr>
+        <w:pStyle w:val="NormalWeb"/>
+        <w:numPr>
+          <w:ilvl w:val="0"/>
+          <w:numId w:val="2"/>
+        </w:numPr>
+        <w:spacing w:before="0" w:beforeAutospacing="0" w:after="0" w:afterAutospacing="0" w:line="360" w:lineRule="auto"/>
+        <w:jc w:val="both"/>
+        <w:rPr>
+          <w:rFonts w:ascii="Arial" w:hAnsi="Arial" w:cs="Arial"/>
+          <w:color w:val="000000"/>
+          <w:shd w:val="clear" w:color="auto" w:fill="FFFFFF"/>
+          <w:lang w:val="en-US"/>
+        </w:rPr>
+      </w:pPr>
+      <w:r>
+        <w:rPr>
+          <w:rFonts w:ascii="Arial" w:hAnsi="Arial" w:cs="Arial"/>
+          <w:color w:val="000000"/>
+          <w:shd w:val="clear" w:color="auto" w:fill="FFFFFF"/>
+          <w:lang w:val="en-US"/>
+        </w:rPr>
+        <w:t>Vision and Scope document</w:t>
+      </w:r>
+    </w:p>
+    <w:p>
+      <w:pPr>
+        <w:pStyle w:val="NormalWeb"/>
+        <w:numPr>
+          <w:ilvl w:val="0"/>
+          <w:numId w:val="2"/>
+        </w:numPr>
+        <w:spacing w:before="0" w:beforeAutospacing="0" w:after="0" w:afterAutospacing="0" w:line="360" w:lineRule="auto"/>
+        <w:jc w:val="both"/>
+        <w:rPr>
+          <w:rFonts w:ascii="Arial" w:hAnsi="Arial" w:cs="Arial"/>
+          <w:color w:val="000000"/>
+          <w:shd w:val="clear" w:color="auto" w:fill="FFFFFF"/>
+          <w:lang w:val="en-US"/>
+        </w:rPr>
+      </w:pPr>
+      <w:r>
+        <w:rPr>
+          <w:rFonts w:ascii="Arial" w:hAnsi="Arial" w:cs="Arial"/>
+          <w:color w:val="000000"/>
+          <w:shd w:val="clear" w:color="auto" w:fill="FFFFFF"/>
+          <w:lang w:val="en-US"/>
+        </w:rPr>
+        <w:t>Weekly report</w:t>
+      </w:r>
+    </w:p>
+    <w:p>
+      <w:pPr>
+        <w:pStyle w:val="NormalWeb"/>
+        <w:spacing w:before="240" w:beforeAutospacing="0" w:after="240" w:afterAutospacing="0" w:line="360" w:lineRule="auto"/>
+        <w:jc w:val="both"/>
+        <w:rPr>
+          <w:rFonts w:ascii="Arial" w:hAnsi="Arial" w:cs="Arial"/>
           <w:b/>
           <w:color w:val="000000"/>
           <w:shd w:val="clear" w:color="auto" w:fill="FFFFFF"/>
           <w:lang w:val="en-US"/>
         </w:rPr>
+      </w:pPr>
+      <w:r>
+        <w:rPr>
+          <w:rFonts w:ascii="Arial" w:hAnsi="Arial" w:cs="Arial"/>
+          <w:b/>
+          <w:color w:val="000000"/>
+          <w:shd w:val="clear" w:color="auto" w:fill="FFFFFF"/>
+          <w:lang w:val="en-US"/>
+        </w:rPr>
         <w:t xml:space="preserve">David </w:t>
       </w:r>
       <w:proofErr w:type="spellStart"/>
@@ -3055,7 +4238,7 @@
     <w:p>
       <w:pPr>
         <w:pStyle w:val="NormalWeb"/>
-        <w:spacing w:before="0" w:beforeAutospacing="0" w:after="0" w:afterAutospacing="0"/>
+        <w:spacing w:before="0" w:beforeAutospacing="0" w:after="0" w:afterAutospacing="0" w:line="360" w:lineRule="auto"/>
         <w:jc w:val="both"/>
         <w:rPr>
           <w:rFonts w:ascii="Arial" w:hAnsi="Arial" w:cs="Arial"/>
@@ -3068,7 +4251,7 @@
     <w:p>
       <w:pPr>
         <w:pStyle w:val="NormalWeb"/>
-        <w:spacing w:before="0" w:beforeAutospacing="0" w:after="0" w:afterAutospacing="0"/>
+        <w:spacing w:before="0" w:beforeAutospacing="0" w:after="0" w:afterAutospacing="0" w:line="360" w:lineRule="auto"/>
         <w:jc w:val="both"/>
         <w:rPr>
           <w:rFonts w:ascii="Arial" w:hAnsi="Arial" w:cs="Arial"/>
@@ -3081,7 +4264,7 @@
     <w:p>
       <w:pPr>
         <w:pStyle w:val="NormalWeb"/>
-        <w:spacing w:before="0" w:beforeAutospacing="0" w:after="0" w:afterAutospacing="0"/>
+        <w:spacing w:before="0" w:beforeAutospacing="0" w:after="0" w:afterAutospacing="0" w:line="360" w:lineRule="auto"/>
         <w:jc w:val="both"/>
         <w:rPr>
           <w:rFonts w:ascii="Arial" w:hAnsi="Arial" w:cs="Arial"/>
@@ -3094,23 +4277,25 @@
     <w:p>
       <w:pPr>
         <w:pStyle w:val="NormalWeb"/>
-        <w:spacing w:before="0" w:beforeAutospacing="0" w:after="0" w:afterAutospacing="0"/>
+        <w:spacing w:before="240" w:beforeAutospacing="0" w:after="240" w:afterAutospacing="0" w:line="360" w:lineRule="auto"/>
         <w:jc w:val="both"/>
         <w:rPr>
-          <w:color w:val="000000"/>
-          <w:sz w:val="27"/>
-          <w:szCs w:val="27"/>
-          <w:lang w:val="en-US"/>
-        </w:rPr>
-      </w:pPr>
-      <w:r>
-        <w:rPr>
           <w:rFonts w:ascii="Arial" w:hAnsi="Arial" w:cs="Arial"/>
           <w:b/>
           <w:color w:val="000000"/>
           <w:shd w:val="clear" w:color="auto" w:fill="FFFFFF"/>
           <w:lang w:val="en-US"/>
         </w:rPr>
+      </w:pPr>
+      <w:r>
+        <w:rPr>
+          <w:rFonts w:ascii="Arial" w:hAnsi="Arial" w:cs="Arial"/>
+          <w:b/>
+          <w:color w:val="000000"/>
+          <w:shd w:val="clear" w:color="auto" w:fill="FFFFFF"/>
+          <w:lang w:val="en-US"/>
+        </w:rPr>
+        <w:lastRenderedPageBreak/>
         <w:t xml:space="preserve">Filipe </w:t>
       </w:r>
       <w:proofErr w:type="spellStart"/>
@@ -3149,7 +4334,7 @@
     <w:p>
       <w:pPr>
         <w:pStyle w:val="NormalWeb"/>
-        <w:spacing w:before="0" w:beforeAutospacing="0" w:after="0" w:afterAutospacing="0"/>
+        <w:spacing w:before="0" w:beforeAutospacing="0" w:after="0" w:afterAutospacing="0" w:line="360" w:lineRule="auto"/>
         <w:jc w:val="both"/>
         <w:rPr>
           <w:rFonts w:ascii="Arial" w:hAnsi="Arial" w:cs="Arial"/>
@@ -3162,7 +4347,7 @@
     <w:p>
       <w:pPr>
         <w:pStyle w:val="NormalWeb"/>
-        <w:spacing w:before="0" w:beforeAutospacing="0" w:after="0" w:afterAutospacing="0"/>
+        <w:spacing w:before="0" w:beforeAutospacing="0" w:after="0" w:afterAutospacing="0" w:line="360" w:lineRule="auto"/>
         <w:jc w:val="both"/>
         <w:rPr>
           <w:rFonts w:ascii="Arial" w:hAnsi="Arial" w:cs="Arial"/>
@@ -3175,10 +4360,11 @@
     <w:p>
       <w:pPr>
         <w:pStyle w:val="NormalWeb"/>
-        <w:spacing w:before="0" w:beforeAutospacing="0" w:after="0" w:afterAutospacing="0"/>
+        <w:spacing w:before="240" w:beforeAutospacing="0" w:after="240" w:afterAutospacing="0" w:line="360" w:lineRule="auto"/>
         <w:jc w:val="both"/>
         <w:rPr>
           <w:rFonts w:ascii="Arial" w:hAnsi="Arial" w:cs="Arial"/>
+          <w:b/>
           <w:color w:val="000000"/>
           <w:shd w:val="clear" w:color="auto" w:fill="FFFFFF"/>
           <w:lang w:val="en-US"/>
@@ -3252,7 +4438,11 @@
     <w:p>
       <w:pPr>
         <w:pStyle w:val="NormalWeb"/>
-        <w:spacing w:before="0" w:beforeAutospacing="0" w:after="0" w:afterAutospacing="0"/>
+        <w:numPr>
+          <w:ilvl w:val="0"/>
+          <w:numId w:val="4"/>
+        </w:numPr>
+        <w:spacing w:after="0" w:line="360" w:lineRule="auto"/>
         <w:jc w:val="both"/>
         <w:rPr>
           <w:rFonts w:ascii="Arial" w:hAnsi="Arial" w:cs="Arial"/>
@@ -3261,28 +4451,123 @@
           <w:lang w:val="en-US"/>
         </w:rPr>
       </w:pPr>
+      <w:r>
+        <w:rPr>
+          <w:rFonts w:ascii="Arial" w:hAnsi="Arial" w:cs="Arial"/>
+          <w:color w:val="000000"/>
+          <w:shd w:val="clear" w:color="auto" w:fill="FFFFFF"/>
+          <w:lang w:val="en-US"/>
+        </w:rPr>
+        <w:t>Study and planning the Assessment and Control Process and Requirement Analysis Process for estimate</w:t>
+      </w:r>
     </w:p>
     <w:p>
       <w:pPr>
         <w:pStyle w:val="NormalWeb"/>
-        <w:spacing w:before="0" w:beforeAutospacing="0" w:after="0" w:afterAutospacing="0"/>
+        <w:numPr>
+          <w:ilvl w:val="0"/>
+          <w:numId w:val="4"/>
+        </w:numPr>
+        <w:spacing w:after="0" w:line="360" w:lineRule="auto"/>
         <w:jc w:val="both"/>
         <w:rPr>
           <w:rFonts w:ascii="Arial" w:hAnsi="Arial" w:cs="Arial"/>
           <w:color w:val="000000"/>
           <w:shd w:val="clear" w:color="auto" w:fill="FFFFFF"/>
-        </w:rPr>
-      </w:pPr>
+          <w:lang w:val="en-US"/>
+        </w:rPr>
+      </w:pPr>
+      <w:r>
+        <w:rPr>
+          <w:rFonts w:ascii="Arial" w:hAnsi="Arial" w:cs="Arial"/>
+          <w:color w:val="000000"/>
+          <w:shd w:val="clear" w:color="auto" w:fill="FFFFFF"/>
+          <w:lang w:val="en-US"/>
+        </w:rPr>
+        <w:t>Research programs and information on task times and elaboration the first draft Vision and Scope (v0.1)</w:t>
+      </w:r>
     </w:p>
     <w:p>
       <w:pPr>
         <w:pStyle w:val="NormalWeb"/>
-        <w:spacing w:before="0" w:beforeAutospacing="0" w:after="0" w:afterAutospacing="0"/>
+        <w:numPr>
+          <w:ilvl w:val="0"/>
+          <w:numId w:val="4"/>
+        </w:numPr>
+        <w:spacing w:after="0" w:line="360" w:lineRule="auto"/>
         <w:jc w:val="both"/>
         <w:rPr>
           <w:rFonts w:ascii="Arial" w:hAnsi="Arial" w:cs="Arial"/>
           <w:color w:val="000000"/>
           <w:shd w:val="clear" w:color="auto" w:fill="FFFFFF"/>
+          <w:lang w:val="en-US"/>
+        </w:rPr>
+      </w:pPr>
+      <w:r>
+        <w:rPr>
+          <w:rFonts w:ascii="Arial" w:hAnsi="Arial" w:cs="Arial"/>
+          <w:color w:val="000000"/>
+          <w:shd w:val="clear" w:color="auto" w:fill="FFFFFF"/>
+          <w:lang w:val="en-US"/>
+        </w:rPr>
+        <w:t>Discussion about processes and their order</w:t>
+      </w:r>
+    </w:p>
+    <w:p>
+      <w:pPr>
+        <w:pStyle w:val="NormalWeb"/>
+        <w:numPr>
+          <w:ilvl w:val="0"/>
+          <w:numId w:val="4"/>
+        </w:numPr>
+        <w:spacing w:before="0" w:beforeAutospacing="0" w:after="0" w:afterAutospacing="0" w:line="360" w:lineRule="auto"/>
+        <w:jc w:val="both"/>
+        <w:rPr>
+          <w:rFonts w:ascii="Arial" w:hAnsi="Arial" w:cs="Arial"/>
+          <w:color w:val="000000"/>
+          <w:shd w:val="clear" w:color="auto" w:fill="FFFFFF"/>
+          <w:lang w:val="en-US"/>
+        </w:rPr>
+      </w:pPr>
+      <w:r>
+        <w:rPr>
+          <w:rFonts w:ascii="Arial" w:hAnsi="Arial" w:cs="Arial"/>
+          <w:color w:val="000000"/>
+          <w:shd w:val="clear" w:color="auto" w:fill="FFFFFF"/>
+          <w:lang w:val="en-US"/>
+        </w:rPr>
+        <w:t xml:space="preserve">Discussion and Conclusion the first draft </w:t>
+      </w:r>
+      <w:r>
+        <w:rPr>
+          <w:rFonts w:ascii="Arial" w:hAnsi="Arial" w:cs="Arial"/>
+          <w:color w:val="000000"/>
+          <w:shd w:val="clear" w:color="auto" w:fill="FFFFFF"/>
+          <w:lang w:val="en-US"/>
+        </w:rPr>
+        <w:t>of</w:t>
+      </w:r>
+      <w:r>
+        <w:rPr>
+          <w:rFonts w:ascii="Arial" w:hAnsi="Arial" w:cs="Arial"/>
+          <w:color w:val="000000"/>
+          <w:shd w:val="clear" w:color="auto" w:fill="FFFFFF"/>
+          <w:lang w:val="en-US"/>
+        </w:rPr>
+        <w:t xml:space="preserve"> document Vision and Scope</w:t>
+      </w:r>
+    </w:p>
+    <w:p>
+      <w:pPr>
+        <w:pStyle w:val="NormalWeb"/>
+        <w:spacing w:before="240" w:beforeAutospacing="0" w:after="240" w:afterAutospacing="0" w:line="360" w:lineRule="auto"/>
+        <w:jc w:val="both"/>
+        <w:rPr>
+          <w:rFonts w:ascii="Arial" w:hAnsi="Arial" w:cs="Arial"/>
+          <w:b/>
+          <w:color w:val="000000"/>
+          <w:shd w:val="clear" w:color="auto" w:fill="FFFFFF"/>
+          <w:lang w:val="en-US"/>
         </w:rPr>
       </w:pPr>
       <w:proofErr w:type="spellStart"/>
@@ -3294,6 +4579,120 @@
           <w:shd w:val="clear" w:color="auto" w:fill="FFFFFF"/>
           <w:lang w:val="en-US"/>
         </w:rPr>
+        <w:t>João</w:t>
+      </w:r>
+      <w:proofErr w:type="spellEnd"/>
+      <w:r>
+        <w:rPr>
+          <w:rFonts w:ascii="Arial" w:hAnsi="Arial" w:cs="Arial"/>
+          <w:b/>
+          <w:color w:val="000000"/>
+          <w:shd w:val="clear" w:color="auto" w:fill="FFFFFF"/>
+          <w:lang w:val="en-US"/>
+        </w:rPr>
+        <w:t xml:space="preserve"> Martins – Tasks done:</w:t>
+      </w:r>
+    </w:p>
+    <w:p>
+      <w:pPr>
+        <w:pStyle w:val="NormalWeb"/>
+        <w:numPr>
+          <w:ilvl w:val="0"/>
+          <w:numId w:val="3"/>
+        </w:numPr>
+        <w:spacing w:after="0" w:line="360" w:lineRule="auto"/>
+        <w:jc w:val="both"/>
+        <w:rPr>
+          <w:rFonts w:ascii="Arial" w:hAnsi="Arial" w:cs="Arial"/>
+          <w:color w:val="000000"/>
+          <w:shd w:val="clear" w:color="auto" w:fill="FFFFFF"/>
+          <w:lang w:val="en-US"/>
+        </w:rPr>
+      </w:pPr>
+      <w:r>
+        <w:rPr>
+          <w:rFonts w:ascii="Arial" w:hAnsi="Arial" w:cs="Arial"/>
+          <w:color w:val="000000"/>
+          <w:shd w:val="clear" w:color="auto" w:fill="FFFFFF"/>
+          <w:lang w:val="en-US"/>
+        </w:rPr>
+        <w:t>Study of Review Processes and study of Project Planning Processes</w:t>
+      </w:r>
+    </w:p>
+    <w:p>
+      <w:pPr>
+        <w:pStyle w:val="NormalWeb"/>
+        <w:numPr>
+          <w:ilvl w:val="0"/>
+          <w:numId w:val="3"/>
+        </w:numPr>
+        <w:spacing w:after="0" w:line="360" w:lineRule="auto"/>
+        <w:jc w:val="both"/>
+        <w:rPr>
+          <w:rFonts w:ascii="Arial" w:hAnsi="Arial" w:cs="Arial"/>
+          <w:color w:val="000000"/>
+          <w:shd w:val="clear" w:color="auto" w:fill="FFFFFF"/>
+          <w:lang w:val="en-US"/>
+        </w:rPr>
+      </w:pPr>
+      <w:r>
+        <w:rPr>
+          <w:rFonts w:ascii="Arial" w:hAnsi="Arial" w:cs="Arial"/>
+          <w:color w:val="000000"/>
+          <w:shd w:val="clear" w:color="auto" w:fill="FFFFFF"/>
+          <w:lang w:val="en-US"/>
+        </w:rPr>
+        <w:t>Reviewing process planning</w:t>
+      </w:r>
+    </w:p>
+    <w:p>
+      <w:pPr>
+        <w:pStyle w:val="NormalWeb"/>
+        <w:numPr>
+          <w:ilvl w:val="0"/>
+          <w:numId w:val="3"/>
+        </w:numPr>
+        <w:spacing w:before="0" w:beforeAutospacing="0" w:after="0" w:afterAutospacing="0" w:line="360" w:lineRule="auto"/>
+        <w:jc w:val="both"/>
+        <w:rPr>
+          <w:rFonts w:ascii="Arial" w:hAnsi="Arial" w:cs="Arial"/>
+          <w:color w:val="000000"/>
+          <w:shd w:val="clear" w:color="auto" w:fill="FFFFFF"/>
+          <w:lang w:val="en-US"/>
+        </w:rPr>
+      </w:pPr>
+      <w:r>
+        <w:rPr>
+          <w:rFonts w:ascii="Arial" w:hAnsi="Arial" w:cs="Arial"/>
+          <w:color w:val="000000"/>
+          <w:shd w:val="clear" w:color="auto" w:fill="FFFFFF"/>
+          <w:lang w:val="en-US"/>
+        </w:rPr>
+        <w:t>Discussion of the project processes</w:t>
+      </w:r>
+    </w:p>
+    <w:p>
+      <w:pPr>
+        <w:pStyle w:val="NormalWeb"/>
+        <w:spacing w:before="240" w:beforeAutospacing="0" w:after="240" w:afterAutospacing="0" w:line="360" w:lineRule="auto"/>
+        <w:jc w:val="both"/>
+        <w:rPr>
+          <w:rFonts w:ascii="Arial" w:hAnsi="Arial" w:cs="Arial"/>
+          <w:b/>
+          <w:color w:val="000000"/>
+          <w:shd w:val="clear" w:color="auto" w:fill="FFFFFF"/>
+          <w:lang w:val="en-US"/>
+        </w:rPr>
+      </w:pPr>
+      <w:proofErr w:type="spellStart"/>
+      <w:r>
+        <w:rPr>
+          <w:rFonts w:ascii="Arial" w:hAnsi="Arial" w:cs="Arial"/>
+          <w:b/>
+          <w:color w:val="000000"/>
+          <w:shd w:val="clear" w:color="auto" w:fill="FFFFFF"/>
+          <w:lang w:val="en-US"/>
+        </w:rPr>
         <w:t>Mário</w:t>
       </w:r>
       <w:proofErr w:type="spellEnd"/>
@@ -3321,48 +4720,153 @@
     <w:p>
       <w:pPr>
         <w:pStyle w:val="NormalWeb"/>
-        <w:spacing w:before="0" w:beforeAutospacing="0" w:after="0" w:afterAutospacing="0"/>
+        <w:numPr>
+          <w:ilvl w:val="0"/>
+          <w:numId w:val="2"/>
+        </w:numPr>
+        <w:spacing w:after="0" w:line="360" w:lineRule="auto"/>
         <w:jc w:val="both"/>
         <w:rPr>
           <w:rFonts w:ascii="Arial" w:hAnsi="Arial" w:cs="Arial"/>
           <w:color w:val="000000"/>
           <w:shd w:val="clear" w:color="auto" w:fill="FFFFFF"/>
-        </w:rPr>
-      </w:pPr>
+          <w:lang w:val="en-US"/>
+        </w:rPr>
+      </w:pPr>
+      <w:r>
+        <w:rPr>
+          <w:rFonts w:ascii="Arial" w:hAnsi="Arial" w:cs="Arial"/>
+          <w:color w:val="000000"/>
+          <w:shd w:val="clear" w:color="auto" w:fill="FFFFFF"/>
+          <w:lang w:val="en-US"/>
+        </w:rPr>
+        <w:t>Initial discussion.</w:t>
+      </w:r>
     </w:p>
     <w:p>
       <w:pPr>
         <w:pStyle w:val="NormalWeb"/>
-        <w:spacing w:before="0" w:beforeAutospacing="0" w:after="0" w:afterAutospacing="0"/>
+        <w:numPr>
+          <w:ilvl w:val="0"/>
+          <w:numId w:val="2"/>
+        </w:numPr>
+        <w:spacing w:after="0" w:line="360" w:lineRule="auto"/>
         <w:jc w:val="both"/>
         <w:rPr>
           <w:rFonts w:ascii="Arial" w:hAnsi="Arial" w:cs="Arial"/>
           <w:color w:val="000000"/>
           <w:shd w:val="clear" w:color="auto" w:fill="FFFFFF"/>
-        </w:rPr>
-      </w:pPr>
+          <w:lang w:val="en-US"/>
+        </w:rPr>
+      </w:pPr>
+      <w:r>
+        <w:rPr>
+          <w:rFonts w:ascii="Arial" w:hAnsi="Arial" w:cs="Arial"/>
+          <w:color w:val="000000"/>
+          <w:shd w:val="clear" w:color="auto" w:fill="FFFFFF"/>
+          <w:lang w:val="en-US"/>
+        </w:rPr>
+        <w:t>Document Management Process</w:t>
+      </w:r>
     </w:p>
     <w:p>
       <w:pPr>
         <w:pStyle w:val="NormalWeb"/>
-        <w:spacing w:before="0" w:beforeAutospacing="0" w:after="0" w:afterAutospacing="0"/>
+        <w:numPr>
+          <w:ilvl w:val="0"/>
+          <w:numId w:val="2"/>
+        </w:numPr>
+        <w:spacing w:after="0" w:line="360" w:lineRule="auto"/>
         <w:jc w:val="both"/>
         <w:rPr>
           <w:rFonts w:ascii="Arial" w:hAnsi="Arial" w:cs="Arial"/>
           <w:color w:val="000000"/>
           <w:shd w:val="clear" w:color="auto" w:fill="FFFFFF"/>
-        </w:rPr>
-      </w:pPr>
+          <w:lang w:val="en-US"/>
+        </w:rPr>
+      </w:pPr>
+      <w:r>
+        <w:rPr>
+          <w:rFonts w:ascii="Arial" w:hAnsi="Arial" w:cs="Arial"/>
+          <w:color w:val="000000"/>
+          <w:shd w:val="clear" w:color="auto" w:fill="FFFFFF"/>
+          <w:lang w:val="en-US"/>
+        </w:rPr>
+        <w:t>Document Measures Creation and</w:t>
+      </w:r>
+      <w:r>
+        <w:rPr>
+          <w:rFonts w:ascii="Arial" w:hAnsi="Arial" w:cs="Arial"/>
+          <w:color w:val="000000"/>
+          <w:shd w:val="clear" w:color="auto" w:fill="FFFFFF"/>
+          <w:lang w:val="en-US"/>
+        </w:rPr>
+        <w:t xml:space="preserve"> Update effort functions of all spreadsheets</w:t>
+      </w:r>
     </w:p>
     <w:p>
       <w:pPr>
         <w:pStyle w:val="NormalWeb"/>
-        <w:spacing w:before="0" w:beforeAutospacing="0" w:after="0" w:afterAutospacing="0"/>
+        <w:numPr>
+          <w:ilvl w:val="0"/>
+          <w:numId w:val="2"/>
+        </w:numPr>
+        <w:spacing w:after="0" w:line="360" w:lineRule="auto"/>
         <w:jc w:val="both"/>
         <w:rPr>
-          <w:color w:val="000000"/>
-          <w:sz w:val="27"/>
-          <w:szCs w:val="27"/>
+          <w:rFonts w:ascii="Arial" w:hAnsi="Arial" w:cs="Arial"/>
+          <w:color w:val="000000"/>
+          <w:shd w:val="clear" w:color="auto" w:fill="FFFFFF"/>
+          <w:lang w:val="en-US"/>
+        </w:rPr>
+      </w:pPr>
+      <w:r>
+        <w:rPr>
+          <w:rFonts w:ascii="Arial" w:hAnsi="Arial" w:cs="Arial"/>
+          <w:color w:val="000000"/>
+          <w:shd w:val="clear" w:color="auto" w:fill="FFFFFF"/>
+          <w:lang w:val="en-US"/>
+        </w:rPr>
+        <w:t>Discussion about processes and their order</w:t>
+      </w:r>
+    </w:p>
+    <w:p>
+      <w:pPr>
+        <w:pStyle w:val="NormalWeb"/>
+        <w:numPr>
+          <w:ilvl w:val="0"/>
+          <w:numId w:val="2"/>
+        </w:numPr>
+        <w:spacing w:before="0" w:beforeAutospacing="0" w:after="0" w:afterAutospacing="0" w:line="360" w:lineRule="auto"/>
+        <w:jc w:val="both"/>
+        <w:rPr>
+          <w:rFonts w:ascii="Arial" w:hAnsi="Arial" w:cs="Arial"/>
+          <w:color w:val="000000"/>
+          <w:shd w:val="clear" w:color="auto" w:fill="FFFFFF"/>
+          <w:lang w:val="en-US"/>
+        </w:rPr>
+      </w:pPr>
+      <w:r>
+        <w:rPr>
+          <w:rFonts w:ascii="Arial" w:hAnsi="Arial" w:cs="Arial"/>
+          <w:color w:val="000000"/>
+          <w:shd w:val="clear" w:color="auto" w:fill="FFFFFF"/>
+          <w:lang w:val="en-US"/>
+        </w:rPr>
+        <w:t>Review Processes and Verification &amp; Validation Process study</w:t>
+      </w:r>
+    </w:p>
+    <w:p>
+      <w:pPr>
+        <w:pStyle w:val="NormalWeb"/>
+        <w:spacing w:before="240" w:beforeAutospacing="0" w:after="240" w:afterAutospacing="0" w:line="360" w:lineRule="auto"/>
+        <w:jc w:val="both"/>
+        <w:rPr>
+          <w:rFonts w:ascii="Arial" w:hAnsi="Arial" w:cs="Arial"/>
+          <w:b/>
+          <w:color w:val="000000"/>
+          <w:shd w:val="clear" w:color="auto" w:fill="FFFFFF"/>
+          <w:lang w:val="en-US"/>
         </w:rPr>
       </w:pPr>
       <w:proofErr w:type="spellStart"/>
@@ -3423,29 +4927,162 @@
     <w:p>
       <w:pPr>
         <w:pStyle w:val="NormalWeb"/>
-        <w:spacing w:before="0" w:beforeAutospacing="0" w:after="0" w:afterAutospacing="0"/>
+        <w:numPr>
+          <w:ilvl w:val="0"/>
+          <w:numId w:val="2"/>
+        </w:numPr>
+        <w:spacing w:before="0" w:beforeAutospacing="0" w:after="0" w:afterAutospacing="0" w:line="360" w:lineRule="auto"/>
         <w:jc w:val="both"/>
         <w:rPr>
           <w:rFonts w:ascii="Arial" w:hAnsi="Arial" w:cs="Arial"/>
           <w:color w:val="000000"/>
           <w:shd w:val="clear" w:color="auto" w:fill="FFFFFF"/>
-        </w:rPr>
-      </w:pPr>
+          <w:lang w:val="en-US"/>
+        </w:rPr>
+      </w:pPr>
+      <w:r>
+        <w:rPr>
+          <w:rFonts w:ascii="Arial" w:hAnsi="Arial" w:cs="Arial"/>
+          <w:color w:val="000000"/>
+          <w:shd w:val="clear" w:color="auto" w:fill="FFFFFF"/>
+          <w:lang w:val="en-US"/>
+        </w:rPr>
+        <w:t>Work planning and Discussion</w:t>
+      </w:r>
     </w:p>
     <w:p>
       <w:pPr>
         <w:pStyle w:val="NormalWeb"/>
-        <w:spacing w:before="0" w:beforeAutospacing="0" w:after="0" w:afterAutospacing="0"/>
+        <w:numPr>
+          <w:ilvl w:val="0"/>
+          <w:numId w:val="2"/>
+        </w:numPr>
+        <w:spacing w:before="0" w:beforeAutospacing="0" w:after="0" w:afterAutospacing="0" w:line="360" w:lineRule="auto"/>
         <w:jc w:val="both"/>
         <w:rPr>
           <w:rFonts w:ascii="Arial" w:hAnsi="Arial" w:cs="Arial"/>
           <w:color w:val="000000"/>
           <w:shd w:val="clear" w:color="auto" w:fill="FFFFFF"/>
-        </w:rPr>
-      </w:pPr>
-    </w:p>
-    <w:p/>
-    <w:p/>
+          <w:lang w:val="en-US"/>
+        </w:rPr>
+      </w:pPr>
+      <w:r>
+        <w:rPr>
+          <w:rFonts w:ascii="Arial" w:hAnsi="Arial" w:cs="Arial"/>
+          <w:color w:val="000000"/>
+          <w:shd w:val="clear" w:color="auto" w:fill="FFFFFF"/>
+          <w:lang w:val="en-US"/>
+        </w:rPr>
+        <w:t>Process study and analysis</w:t>
+      </w:r>
+    </w:p>
+    <w:p>
+      <w:pPr>
+        <w:pStyle w:val="NormalWeb"/>
+        <w:numPr>
+          <w:ilvl w:val="0"/>
+          <w:numId w:val="2"/>
+        </w:numPr>
+        <w:spacing w:before="0" w:beforeAutospacing="0" w:after="0" w:afterAutospacing="0" w:line="360" w:lineRule="auto"/>
+        <w:jc w:val="both"/>
+        <w:rPr>
+          <w:rFonts w:ascii="Arial" w:hAnsi="Arial" w:cs="Arial"/>
+          <w:color w:val="000000"/>
+          <w:shd w:val="clear" w:color="auto" w:fill="FFFFFF"/>
+          <w:lang w:val="en-US"/>
+        </w:rPr>
+      </w:pPr>
+      <w:r>
+        <w:rPr>
+          <w:rFonts w:ascii="Arial" w:hAnsi="Arial" w:cs="Arial"/>
+          <w:color w:val="000000"/>
+          <w:shd w:val="clear" w:color="auto" w:fill="FFFFFF"/>
+          <w:lang w:val="en-US"/>
+        </w:rPr>
+        <w:t xml:space="preserve">Processes Listing Discussion </w:t>
+      </w:r>
+    </w:p>
+    <w:p>
+      <w:pPr>
+        <w:pStyle w:val="NormalWeb"/>
+        <w:numPr>
+          <w:ilvl w:val="0"/>
+          <w:numId w:val="2"/>
+        </w:numPr>
+        <w:spacing w:before="0" w:beforeAutospacing="0" w:after="0" w:afterAutospacing="0" w:line="360" w:lineRule="auto"/>
+        <w:jc w:val="both"/>
+        <w:rPr>
+          <w:rFonts w:ascii="Arial" w:hAnsi="Arial" w:cs="Arial"/>
+          <w:color w:val="000000"/>
+          <w:shd w:val="clear" w:color="auto" w:fill="FFFFFF"/>
+          <w:lang w:val="en-US"/>
+        </w:rPr>
+      </w:pPr>
+      <w:r>
+        <w:rPr>
+          <w:rFonts w:ascii="Arial" w:hAnsi="Arial" w:cs="Arial"/>
+          <w:color w:val="000000"/>
+          <w:shd w:val="clear" w:color="auto" w:fill="FFFFFF"/>
+          <w:lang w:val="en-US"/>
+        </w:rPr>
+        <w:t>Agenda</w:t>
+      </w:r>
+    </w:p>
+    <w:p>
+      <w:pPr>
+        <w:pStyle w:val="NormalWeb"/>
+        <w:numPr>
+          <w:ilvl w:val="0"/>
+          <w:numId w:val="2"/>
+        </w:numPr>
+        <w:spacing w:before="0" w:beforeAutospacing="0" w:after="0" w:afterAutospacing="0" w:line="360" w:lineRule="auto"/>
+        <w:jc w:val="both"/>
+        <w:rPr>
+          <w:rFonts w:ascii="Arial" w:hAnsi="Arial" w:cs="Arial"/>
+          <w:color w:val="000000"/>
+          <w:shd w:val="clear" w:color="auto" w:fill="FFFFFF"/>
+          <w:lang w:val="en-US"/>
+        </w:rPr>
+      </w:pPr>
+      <w:r>
+        <w:rPr>
+          <w:rFonts w:ascii="Arial" w:hAnsi="Arial" w:cs="Arial"/>
+          <w:color w:val="000000"/>
+          <w:shd w:val="clear" w:color="auto" w:fill="FFFFFF"/>
+          <w:lang w:val="en-US"/>
+        </w:rPr>
+        <w:t>Vision and Scope document</w:t>
+      </w:r>
+    </w:p>
+    <w:p>
+      <w:pPr>
+        <w:pStyle w:val="NormalWeb"/>
+        <w:spacing w:before="0" w:beforeAutospacing="0" w:after="0" w:afterAutospacing="0" w:line="360" w:lineRule="auto"/>
+        <w:jc w:val="both"/>
+        <w:rPr>
+          <w:rFonts w:ascii="Arial" w:hAnsi="Arial" w:cs="Arial"/>
+          <w:color w:val="000000"/>
+          <w:shd w:val="clear" w:color="auto" w:fill="FFFFFF"/>
+          <w:lang w:val="en-US"/>
+        </w:rPr>
+      </w:pPr>
+    </w:p>
+    <w:p>
+      <w:pPr>
+        <w:spacing w:line="360" w:lineRule="auto"/>
+        <w:rPr>
+          <w:lang w:val="en-US"/>
+        </w:rPr>
+      </w:pPr>
+    </w:p>
+    <w:p>
+      <w:pPr>
+        <w:spacing w:line="360" w:lineRule="auto"/>
+        <w:rPr>
+          <w:lang w:val="en-US"/>
+        </w:rPr>
+      </w:pPr>
+    </w:p>
     <w:sectPr>
       <w:footerReference w:type="first" r:id="rId14"/>
       <w:pgSz w:w="11906" w:h="16838"/>
@@ -3635,7 +5272,7 @@
         <w:rPr>
           <w:noProof/>
         </w:rPr>
-        <w:t>2</w:t>
+        <w:t>i</w:t>
       </w:r>
     </w:fldSimple>
   </w:p>
@@ -4095,8 +5732,356 @@
       </w:pPr>
     </w:lvl>
   </w:abstractNum>
+  <w:abstractNum w:abstractNumId="1">
+    <w:nsid w:val="105F4AEE"/>
+    <w:multiLevelType w:val="hybridMultilevel"/>
+    <w:tmpl w:val="994ED40E"/>
+    <w:lvl w:ilvl="0" w:tplc="0816000B">
+      <w:start w:val="1"/>
+      <w:numFmt w:val="bullet"/>
+      <w:lvlText w:val=""/>
+      <w:lvlJc w:val="left"/>
+      <w:pPr>
+        <w:ind w:left="720" w:hanging="360"/>
+      </w:pPr>
+      <w:rPr>
+        <w:rFonts w:ascii="Wingdings" w:hAnsi="Wingdings" w:hint="default"/>
+      </w:rPr>
+    </w:lvl>
+    <w:lvl w:ilvl="1" w:tplc="08160003" w:tentative="1">
+      <w:start w:val="1"/>
+      <w:numFmt w:val="bullet"/>
+      <w:lvlText w:val="o"/>
+      <w:lvlJc w:val="left"/>
+      <w:pPr>
+        <w:ind w:left="1440" w:hanging="360"/>
+      </w:pPr>
+      <w:rPr>
+        <w:rFonts w:ascii="Courier New" w:hAnsi="Courier New" w:cs="Courier New" w:hint="default"/>
+      </w:rPr>
+    </w:lvl>
+    <w:lvl w:ilvl="2" w:tplc="08160005" w:tentative="1">
+      <w:start w:val="1"/>
+      <w:numFmt w:val="bullet"/>
+      <w:lvlText w:val=""/>
+      <w:lvlJc w:val="left"/>
+      <w:pPr>
+        <w:ind w:left="2160" w:hanging="360"/>
+      </w:pPr>
+      <w:rPr>
+        <w:rFonts w:ascii="Wingdings" w:hAnsi="Wingdings" w:hint="default"/>
+      </w:rPr>
+    </w:lvl>
+    <w:lvl w:ilvl="3" w:tplc="08160001" w:tentative="1">
+      <w:start w:val="1"/>
+      <w:numFmt w:val="bullet"/>
+      <w:lvlText w:val=""/>
+      <w:lvlJc w:val="left"/>
+      <w:pPr>
+        <w:ind w:left="2880" w:hanging="360"/>
+      </w:pPr>
+      <w:rPr>
+        <w:rFonts w:ascii="Symbol" w:hAnsi="Symbol" w:hint="default"/>
+      </w:rPr>
+    </w:lvl>
+    <w:lvl w:ilvl="4" w:tplc="08160003" w:tentative="1">
+      <w:start w:val="1"/>
+      <w:numFmt w:val="bullet"/>
+      <w:lvlText w:val="o"/>
+      <w:lvlJc w:val="left"/>
+      <w:pPr>
+        <w:ind w:left="3600" w:hanging="360"/>
+      </w:pPr>
+      <w:rPr>
+        <w:rFonts w:ascii="Courier New" w:hAnsi="Courier New" w:cs="Courier New" w:hint="default"/>
+      </w:rPr>
+    </w:lvl>
+    <w:lvl w:ilvl="5" w:tplc="08160005" w:tentative="1">
+      <w:start w:val="1"/>
+      <w:numFmt w:val="bullet"/>
+      <w:lvlText w:val=""/>
+      <w:lvlJc w:val="left"/>
+      <w:pPr>
+        <w:ind w:left="4320" w:hanging="360"/>
+      </w:pPr>
+      <w:rPr>
+        <w:rFonts w:ascii="Wingdings" w:hAnsi="Wingdings" w:hint="default"/>
+      </w:rPr>
+    </w:lvl>
+    <w:lvl w:ilvl="6" w:tplc="08160001" w:tentative="1">
+      <w:start w:val="1"/>
+      <w:numFmt w:val="bullet"/>
+      <w:lvlText w:val=""/>
+      <w:lvlJc w:val="left"/>
+      <w:pPr>
+        <w:ind w:left="5040" w:hanging="360"/>
+      </w:pPr>
+      <w:rPr>
+        <w:rFonts w:ascii="Symbol" w:hAnsi="Symbol" w:hint="default"/>
+      </w:rPr>
+    </w:lvl>
+    <w:lvl w:ilvl="7" w:tplc="08160003" w:tentative="1">
+      <w:start w:val="1"/>
+      <w:numFmt w:val="bullet"/>
+      <w:lvlText w:val="o"/>
+      <w:lvlJc w:val="left"/>
+      <w:pPr>
+        <w:ind w:left="5760" w:hanging="360"/>
+      </w:pPr>
+      <w:rPr>
+        <w:rFonts w:ascii="Courier New" w:hAnsi="Courier New" w:cs="Courier New" w:hint="default"/>
+      </w:rPr>
+    </w:lvl>
+    <w:lvl w:ilvl="8" w:tplc="08160005" w:tentative="1">
+      <w:start w:val="1"/>
+      <w:numFmt w:val="bullet"/>
+      <w:lvlText w:val=""/>
+      <w:lvlJc w:val="left"/>
+      <w:pPr>
+        <w:ind w:left="6480" w:hanging="360"/>
+      </w:pPr>
+      <w:rPr>
+        <w:rFonts w:ascii="Wingdings" w:hAnsi="Wingdings" w:hint="default"/>
+      </w:rPr>
+    </w:lvl>
+  </w:abstractNum>
+  <w:abstractNum w:abstractNumId="2">
+    <w:nsid w:val="5C4E55AC"/>
+    <w:multiLevelType w:val="hybridMultilevel"/>
+    <w:tmpl w:val="F35472CE"/>
+    <w:lvl w:ilvl="0" w:tplc="0816000B">
+      <w:start w:val="1"/>
+      <w:numFmt w:val="bullet"/>
+      <w:lvlText w:val=""/>
+      <w:lvlJc w:val="left"/>
+      <w:pPr>
+        <w:ind w:left="720" w:hanging="360"/>
+      </w:pPr>
+      <w:rPr>
+        <w:rFonts w:ascii="Wingdings" w:hAnsi="Wingdings" w:hint="default"/>
+      </w:rPr>
+    </w:lvl>
+    <w:lvl w:ilvl="1" w:tplc="08160003" w:tentative="1">
+      <w:start w:val="1"/>
+      <w:numFmt w:val="bullet"/>
+      <w:lvlText w:val="o"/>
+      <w:lvlJc w:val="left"/>
+      <w:pPr>
+        <w:ind w:left="1440" w:hanging="360"/>
+      </w:pPr>
+      <w:rPr>
+        <w:rFonts w:ascii="Courier New" w:hAnsi="Courier New" w:cs="Courier New" w:hint="default"/>
+      </w:rPr>
+    </w:lvl>
+    <w:lvl w:ilvl="2" w:tplc="08160005" w:tentative="1">
+      <w:start w:val="1"/>
+      <w:numFmt w:val="bullet"/>
+      <w:lvlText w:val=""/>
+      <w:lvlJc w:val="left"/>
+      <w:pPr>
+        <w:ind w:left="2160" w:hanging="360"/>
+      </w:pPr>
+      <w:rPr>
+        <w:rFonts w:ascii="Wingdings" w:hAnsi="Wingdings" w:hint="default"/>
+      </w:rPr>
+    </w:lvl>
+    <w:lvl w:ilvl="3" w:tplc="08160001" w:tentative="1">
+      <w:start w:val="1"/>
+      <w:numFmt w:val="bullet"/>
+      <w:lvlText w:val=""/>
+      <w:lvlJc w:val="left"/>
+      <w:pPr>
+        <w:ind w:left="2880" w:hanging="360"/>
+      </w:pPr>
+      <w:rPr>
+        <w:rFonts w:ascii="Symbol" w:hAnsi="Symbol" w:hint="default"/>
+      </w:rPr>
+    </w:lvl>
+    <w:lvl w:ilvl="4" w:tplc="08160003" w:tentative="1">
+      <w:start w:val="1"/>
+      <w:numFmt w:val="bullet"/>
+      <w:lvlText w:val="o"/>
+      <w:lvlJc w:val="left"/>
+      <w:pPr>
+        <w:ind w:left="3600" w:hanging="360"/>
+      </w:pPr>
+      <w:rPr>
+        <w:rFonts w:ascii="Courier New" w:hAnsi="Courier New" w:cs="Courier New" w:hint="default"/>
+      </w:rPr>
+    </w:lvl>
+    <w:lvl w:ilvl="5" w:tplc="08160005" w:tentative="1">
+      <w:start w:val="1"/>
+      <w:numFmt w:val="bullet"/>
+      <w:lvlText w:val=""/>
+      <w:lvlJc w:val="left"/>
+      <w:pPr>
+        <w:ind w:left="4320" w:hanging="360"/>
+      </w:pPr>
+      <w:rPr>
+        <w:rFonts w:ascii="Wingdings" w:hAnsi="Wingdings" w:hint="default"/>
+      </w:rPr>
+    </w:lvl>
+    <w:lvl w:ilvl="6" w:tplc="08160001" w:tentative="1">
+      <w:start w:val="1"/>
+      <w:numFmt w:val="bullet"/>
+      <w:lvlText w:val=""/>
+      <w:lvlJc w:val="left"/>
+      <w:pPr>
+        <w:ind w:left="5040" w:hanging="360"/>
+      </w:pPr>
+      <w:rPr>
+        <w:rFonts w:ascii="Symbol" w:hAnsi="Symbol" w:hint="default"/>
+      </w:rPr>
+    </w:lvl>
+    <w:lvl w:ilvl="7" w:tplc="08160003" w:tentative="1">
+      <w:start w:val="1"/>
+      <w:numFmt w:val="bullet"/>
+      <w:lvlText w:val="o"/>
+      <w:lvlJc w:val="left"/>
+      <w:pPr>
+        <w:ind w:left="5760" w:hanging="360"/>
+      </w:pPr>
+      <w:rPr>
+        <w:rFonts w:ascii="Courier New" w:hAnsi="Courier New" w:cs="Courier New" w:hint="default"/>
+      </w:rPr>
+    </w:lvl>
+    <w:lvl w:ilvl="8" w:tplc="08160005" w:tentative="1">
+      <w:start w:val="1"/>
+      <w:numFmt w:val="bullet"/>
+      <w:lvlText w:val=""/>
+      <w:lvlJc w:val="left"/>
+      <w:pPr>
+        <w:ind w:left="6480" w:hanging="360"/>
+      </w:pPr>
+      <w:rPr>
+        <w:rFonts w:ascii="Wingdings" w:hAnsi="Wingdings" w:hint="default"/>
+      </w:rPr>
+    </w:lvl>
+  </w:abstractNum>
+  <w:abstractNum w:abstractNumId="3">
+    <w:nsid w:val="5D99089C"/>
+    <w:multiLevelType w:val="hybridMultilevel"/>
+    <w:tmpl w:val="D7D6D2EC"/>
+    <w:lvl w:ilvl="0" w:tplc="0816000B">
+      <w:start w:val="1"/>
+      <w:numFmt w:val="bullet"/>
+      <w:lvlText w:val=""/>
+      <w:lvlJc w:val="left"/>
+      <w:pPr>
+        <w:ind w:left="720" w:hanging="360"/>
+      </w:pPr>
+      <w:rPr>
+        <w:rFonts w:ascii="Wingdings" w:hAnsi="Wingdings" w:hint="default"/>
+      </w:rPr>
+    </w:lvl>
+    <w:lvl w:ilvl="1" w:tplc="08160003" w:tentative="1">
+      <w:start w:val="1"/>
+      <w:numFmt w:val="bullet"/>
+      <w:lvlText w:val="o"/>
+      <w:lvlJc w:val="left"/>
+      <w:pPr>
+        <w:ind w:left="1440" w:hanging="360"/>
+      </w:pPr>
+      <w:rPr>
+        <w:rFonts w:ascii="Courier New" w:hAnsi="Courier New" w:cs="Courier New" w:hint="default"/>
+      </w:rPr>
+    </w:lvl>
+    <w:lvl w:ilvl="2" w:tplc="08160005" w:tentative="1">
+      <w:start w:val="1"/>
+      <w:numFmt w:val="bullet"/>
+      <w:lvlText w:val=""/>
+      <w:lvlJc w:val="left"/>
+      <w:pPr>
+        <w:ind w:left="2160" w:hanging="360"/>
+      </w:pPr>
+      <w:rPr>
+        <w:rFonts w:ascii="Wingdings" w:hAnsi="Wingdings" w:hint="default"/>
+      </w:rPr>
+    </w:lvl>
+    <w:lvl w:ilvl="3" w:tplc="08160001" w:tentative="1">
+      <w:start w:val="1"/>
+      <w:numFmt w:val="bullet"/>
+      <w:lvlText w:val=""/>
+      <w:lvlJc w:val="left"/>
+      <w:pPr>
+        <w:ind w:left="2880" w:hanging="360"/>
+      </w:pPr>
+      <w:rPr>
+        <w:rFonts w:ascii="Symbol" w:hAnsi="Symbol" w:hint="default"/>
+      </w:rPr>
+    </w:lvl>
+    <w:lvl w:ilvl="4" w:tplc="08160003" w:tentative="1">
+      <w:start w:val="1"/>
+      <w:numFmt w:val="bullet"/>
+      <w:lvlText w:val="o"/>
+      <w:lvlJc w:val="left"/>
+      <w:pPr>
+        <w:ind w:left="3600" w:hanging="360"/>
+      </w:pPr>
+      <w:rPr>
+        <w:rFonts w:ascii="Courier New" w:hAnsi="Courier New" w:cs="Courier New" w:hint="default"/>
+      </w:rPr>
+    </w:lvl>
+    <w:lvl w:ilvl="5" w:tplc="08160005" w:tentative="1">
+      <w:start w:val="1"/>
+      <w:numFmt w:val="bullet"/>
+      <w:lvlText w:val=""/>
+      <w:lvlJc w:val="left"/>
+      <w:pPr>
+        <w:ind w:left="4320" w:hanging="360"/>
+      </w:pPr>
+      <w:rPr>
+        <w:rFonts w:ascii="Wingdings" w:hAnsi="Wingdings" w:hint="default"/>
+      </w:rPr>
+    </w:lvl>
+    <w:lvl w:ilvl="6" w:tplc="08160001" w:tentative="1">
+      <w:start w:val="1"/>
+      <w:numFmt w:val="bullet"/>
+      <w:lvlText w:val=""/>
+      <w:lvlJc w:val="left"/>
+      <w:pPr>
+        <w:ind w:left="5040" w:hanging="360"/>
+      </w:pPr>
+      <w:rPr>
+        <w:rFonts w:ascii="Symbol" w:hAnsi="Symbol" w:hint="default"/>
+      </w:rPr>
+    </w:lvl>
+    <w:lvl w:ilvl="7" w:tplc="08160003" w:tentative="1">
+      <w:start w:val="1"/>
+      <w:numFmt w:val="bullet"/>
+      <w:lvlText w:val="o"/>
+      <w:lvlJc w:val="left"/>
+      <w:pPr>
+        <w:ind w:left="5760" w:hanging="360"/>
+      </w:pPr>
+      <w:rPr>
+        <w:rFonts w:ascii="Courier New" w:hAnsi="Courier New" w:cs="Courier New" w:hint="default"/>
+      </w:rPr>
+    </w:lvl>
+    <w:lvl w:ilvl="8" w:tplc="08160005" w:tentative="1">
+      <w:start w:val="1"/>
+      <w:numFmt w:val="bullet"/>
+      <w:lvlText w:val=""/>
+      <w:lvlJc w:val="left"/>
+      <w:pPr>
+        <w:ind w:left="6480" w:hanging="360"/>
+      </w:pPr>
+      <w:rPr>
+        <w:rFonts w:ascii="Wingdings" w:hAnsi="Wingdings" w:hint="default"/>
+      </w:rPr>
+    </w:lvl>
+  </w:abstractNum>
   <w:num w:numId="1">
     <w:abstractNumId w:val="0"/>
+  </w:num>
+  <w:num w:numId="2">
+    <w:abstractNumId w:val="2"/>
+  </w:num>
+  <w:num w:numId="3">
+    <w:abstractNumId w:val="1"/>
+  </w:num>
+  <w:num w:numId="4">
+    <w:abstractNumId w:val="3"/>
   </w:num>
 </w:numbering>
 </file>
@@ -4523,7 +6508,6 @@
     <w:name w:val="Normal (Web)"/>
     <w:basedOn w:val="Normal"/>
     <w:uiPriority w:val="99"/>
-    <w:semiHidden/>
     <w:unhideWhenUsed/>
     <w:rsid w:val="00492066"/>
     <w:pPr>
@@ -4535,6 +6519,18 @@
       <w:szCs w:val="24"/>
       <w:lang w:eastAsia="pt-PT"/>
     </w:rPr>
+  </w:style>
+  <w:style w:type="paragraph" w:styleId="ndice1">
+    <w:name w:val="toc 1"/>
+    <w:basedOn w:val="Normal"/>
+    <w:next w:val="Normal"/>
+    <w:autoRedefine/>
+    <w:uiPriority w:val="39"/>
+    <w:unhideWhenUsed/>
+    <w:rsid w:val="002E1B19"/>
+    <w:pPr>
+      <w:spacing w:after="100"/>
+    </w:pPr>
   </w:style>
 </w:styles>
 </file>
@@ -4603,47 +6599,18 @@
         </w:p>
       </w:docPartBody>
     </w:docPart>
-    <w:docPart>
-      <w:docPartPr>
-        <w:name w:val="517BDC2B5B264D168C15831263047396"/>
-        <w:category>
-          <w:name w:val="Geral"/>
-          <w:gallery w:val="placeholder"/>
-        </w:category>
-        <w:types>
-          <w:type w:val="bbPlcHdr"/>
-        </w:types>
-        <w:behaviors>
-          <w:behavior w:val="content"/>
-        </w:behaviors>
-        <w:guid w:val="{B2597870-7835-49B0-AD23-734E87C8DDAD}"/>
-      </w:docPartPr>
-      <w:docPartBody>
-        <w:p>
-          <w:pPr>
-            <w:pStyle w:val="517BDC2B5B264D168C15831263047396"/>
-          </w:pPr>
-          <w:r>
-            <w:rPr>
-              <w:rFonts w:asciiTheme="majorHAnsi" w:eastAsiaTheme="majorEastAsia" w:hAnsiTheme="majorHAnsi" w:cstheme="majorBidi"/>
-            </w:rPr>
-            <w:t>[Escrever o subtítulo do documento]</w:t>
-          </w:r>
-        </w:p>
-      </w:docPartBody>
-    </w:docPart>
   </w:docParts>
 </w:glossaryDocument>
 </file>
 
 <file path=word/glossary/fontTable.xml><?xml version="1.0" encoding="utf-8"?>
 <w:fonts xmlns:r="http://schemas.openxmlformats.org/officeDocument/2006/relationships" xmlns:w="http://schemas.openxmlformats.org/wordprocessingml/2006/main">
-  <w:font w:name="Calibri">
-    <w:panose1 w:val="020F0502020204030204"/>
-    <w:charset w:val="00"/>
-    <w:family w:val="swiss"/>
+  <w:font w:name="Wingdings">
+    <w:panose1 w:val="05000000000000000000"/>
+    <w:charset w:val="02"/>
+    <w:family w:val="auto"/>
     <w:pitch w:val="variable"/>
-    <w:sig w:usb0="E00002FF" w:usb1="4000ACFF" w:usb2="00000001" w:usb3="00000000" w:csb0="0000019F" w:csb1="00000000"/>
+    <w:sig w:usb0="00000000" w:usb1="10000000" w:usb2="00000000" w:usb3="00000000" w:csb0="80000000" w:csb1="00000000"/>
   </w:font>
   <w:font w:name="Times New Roman">
     <w:panose1 w:val="02020603050405020304"/>
@@ -4651,6 +6618,27 @@
     <w:family w:val="roman"/>
     <w:pitch w:val="variable"/>
     <w:sig w:usb0="E0002AFF" w:usb1="C0007841" w:usb2="00000009" w:usb3="00000000" w:csb0="000001FF" w:csb1="00000000"/>
+  </w:font>
+  <w:font w:name="Courier New">
+    <w:panose1 w:val="02070309020205020404"/>
+    <w:charset w:val="00"/>
+    <w:family w:val="modern"/>
+    <w:pitch w:val="fixed"/>
+    <w:sig w:usb0="E0002AFF" w:usb1="C0007843" w:usb2="00000009" w:usb3="00000000" w:csb0="000001FF" w:csb1="00000000"/>
+  </w:font>
+  <w:font w:name="Symbol">
+    <w:panose1 w:val="05050102010706020507"/>
+    <w:charset w:val="02"/>
+    <w:family w:val="roman"/>
+    <w:pitch w:val="variable"/>
+    <w:sig w:usb0="00000000" w:usb1="10000000" w:usb2="00000000" w:usb3="00000000" w:csb0="80000000" w:csb1="00000000"/>
+  </w:font>
+  <w:font w:name="Calibri">
+    <w:panose1 w:val="020F0502020204030204"/>
+    <w:charset w:val="00"/>
+    <w:family w:val="swiss"/>
+    <w:pitch w:val="variable"/>
+    <w:sig w:usb0="E00002FF" w:usb1="4000ACFF" w:usb2="00000001" w:usb3="00000000" w:csb0="0000019F" w:csb1="00000000"/>
   </w:font>
   <w:font w:name="Cambria">
     <w:panose1 w:val="02040503050406030204"/>
@@ -4689,6 +6677,7 @@
   <w:rsids>
     <w:rsidRoot w:val="00761202"/>
     <w:rsid w:val="001C7050"/>
+    <w:rsid w:val="00291310"/>
     <w:rsid w:val="002D68FE"/>
     <w:rsid w:val="005F7CAE"/>
     <w:rsid w:val="00761202"/>
@@ -5650,7 +7639,7 @@
 </file>
 
 <file path=customXml/itemProps2.xml><?xml version="1.0" encoding="utf-8"?>
-<ds:datastoreItem xmlns:ds="http://schemas.openxmlformats.org/officeDocument/2006/customXml" ds:itemID="{5F3F815E-5149-45B3-9065-3F524EE9DD72}">
+<ds:datastoreItem xmlns:ds="http://schemas.openxmlformats.org/officeDocument/2006/customXml" ds:itemID="{0B126318-4153-4F33-82BF-3FD2B4AD6C4A}">
   <ds:schemaRefs>
     <ds:schemaRef ds:uri="http://schemas.openxmlformats.org/officeDocument/2006/bibliography"/>
   </ds:schemaRefs>

--- a/Docs/Weekly Report/Weekly Report - Week2.docx
+++ b/Docs/Weekly Report/Weekly Report - Week2.docx
@@ -1,6 +1,6 @@
 
 <file path=word/document.xml><?xml version="1.0" encoding="utf-8"?>
-<w:document xmlns:ve="http://schemas.openxmlformats.org/markup-compatibility/2006" xmlns:o="urn:schemas-microsoft-com:office:office" xmlns:r="http://schemas.openxmlformats.org/officeDocument/2006/relationships" xmlns:m="http://schemas.openxmlformats.org/officeDocument/2006/math" xmlns:v="urn:schemas-microsoft-com:vml" xmlns:wp="http://schemas.openxmlformats.org/drawingml/2006/wordprocessingDrawing" xmlns:w10="urn:schemas-microsoft-com:office:word" xmlns:w="http://schemas.openxmlformats.org/wordprocessingml/2006/main" xmlns:wne="http://schemas.microsoft.com/office/word/2006/wordml">
+<w:document xmlns:wpc="http://schemas.microsoft.com/office/word/2010/wordprocessingCanvas" xmlns:mc="http://schemas.openxmlformats.org/markup-compatibility/2006" xmlns:o="urn:schemas-microsoft-com:office:office" xmlns:r="http://schemas.openxmlformats.org/officeDocument/2006/relationships" xmlns:m="http://schemas.openxmlformats.org/officeDocument/2006/math" xmlns:v="urn:schemas-microsoft-com:vml" xmlns:wp14="http://schemas.microsoft.com/office/word/2010/wordprocessingDrawing" xmlns:wp="http://schemas.openxmlformats.org/drawingml/2006/wordprocessingDrawing" xmlns:w10="urn:schemas-microsoft-com:office:word" xmlns:w="http://schemas.openxmlformats.org/wordprocessingml/2006/main" xmlns:w14="http://schemas.microsoft.com/office/word/2010/wordml" xmlns:wpg="http://schemas.microsoft.com/office/word/2010/wordprocessingGroup" xmlns:wpi="http://schemas.microsoft.com/office/word/2010/wordprocessingInk" xmlns:wne="http://schemas.microsoft.com/office/word/2006/wordml" xmlns:wps="http://schemas.microsoft.com/office/word/2010/wordprocessingShape" mc:Ignorable="w14 wp14">
   <w:body>
     <w:sdt>
       <w:sdtPr>
@@ -27,7 +27,7 @@
             <w:tblBorders>
               <w:left w:val="single" w:sz="18" w:space="0" w:color="4F81BD" w:themeColor="accent1"/>
             </w:tblBorders>
-            <w:tblLook w:val="04A0"/>
+            <w:tblLook w:val="04A0" w:firstRow="1" w:lastRow="0" w:firstColumn="1" w:lastColumn="0" w:noHBand="0" w:noVBand="1"/>
           </w:tblPr>
           <w:tblGrid>
             <w:gridCol w:w="6987"/>
@@ -46,6 +46,7 @@
                 <w:dataBinding w:prefixMappings="xmlns:ns0='http://schemas.openxmlformats.org/officeDocument/2006/extended-properties'" w:xpath="/ns0:Properties[1]/ns0:Company[1]" w:storeItemID="{6668398D-A668-4E3E-A5EB-62B293D839F1}"/>
                 <w:text/>
               </w:sdtPr>
+              <w:sdtEndPr/>
               <w:sdtContent>
                 <w:tc>
                   <w:tcPr>
@@ -59,7 +60,7 @@
                   </w:tcPr>
                   <w:p>
                     <w:pPr>
-                      <w:pStyle w:val="SemEspaamento"/>
+                      <w:pStyle w:val="NoSpacing"/>
                       <w:spacing w:line="360" w:lineRule="auto"/>
                       <w:rPr>
                         <w:rFonts w:asciiTheme="majorHAnsi" w:eastAsiaTheme="majorEastAsia" w:hAnsiTheme="majorHAnsi" w:cstheme="majorBidi"/>
@@ -105,10 +106,11 @@
                   <w:dataBinding w:prefixMappings="xmlns:ns0='http://schemas.openxmlformats.org/package/2006/metadata/core-properties' xmlns:ns1='http://purl.org/dc/elements/1.1/'" w:xpath="/ns0:coreProperties[1]/ns1:title[1]" w:storeItemID="{6C3C8BC8-F283-45AE-878A-BAB7291924A1}"/>
                   <w:text/>
                 </w:sdtPr>
+                <w:sdtEndPr/>
                 <w:sdtContent>
                   <w:p>
                     <w:pPr>
-                      <w:pStyle w:val="SemEspaamento"/>
+                      <w:pStyle w:val="NoSpacing"/>
                       <w:spacing w:line="360" w:lineRule="auto"/>
                       <w:rPr>
                         <w:rFonts w:asciiTheme="majorHAnsi" w:eastAsiaTheme="majorEastAsia" w:hAnsiTheme="majorHAnsi" w:cstheme="majorBidi"/>
@@ -162,12 +164,10 @@
                 </w:rPr>
                 <w:alias w:val="Subtítulo"/>
                 <w:id w:val="13406923"/>
-                <w:placeholder>
-                  <w:docPart w:val="517BDC2B5B264D168C15831263047396"/>
-                </w:placeholder>
                 <w:dataBinding w:prefixMappings="xmlns:ns0='http://schemas.openxmlformats.org/package/2006/metadata/core-properties' xmlns:ns1='http://purl.org/dc/elements/1.1/'" w:xpath="/ns0:coreProperties[1]/ns1:subject[1]" w:storeItemID="{6C3C8BC8-F283-45AE-878A-BAB7291924A1}"/>
                 <w:text/>
               </w:sdtPr>
+              <w:sdtEndPr/>
               <w:sdtContent>
                 <w:tc>
                   <w:tcPr>
@@ -181,7 +181,7 @@
                   </w:tcPr>
                   <w:p>
                     <w:pPr>
-                      <w:pStyle w:val="SemEspaamento"/>
+                      <w:pStyle w:val="NoSpacing"/>
                       <w:spacing w:line="360" w:lineRule="auto"/>
                       <w:rPr>
                         <w:rFonts w:asciiTheme="majorHAnsi" w:eastAsiaTheme="majorEastAsia" w:hAnsiTheme="majorHAnsi" w:cstheme="majorBidi"/>
@@ -214,7 +214,7 @@
           <w:tblPr>
             <w:tblpPr w:leftFromText="187" w:rightFromText="187" w:horzAnchor="margin" w:tblpXSpec="center" w:tblpYSpec="bottom"/>
             <w:tblW w:w="4000" w:type="pct"/>
-            <w:tblLook w:val="04A0"/>
+            <w:tblLook w:val="04A0" w:firstRow="1" w:lastRow="0" w:firstColumn="1" w:lastColumn="0" w:noHBand="0" w:noVBand="1"/>
           </w:tblPr>
           <w:tblGrid>
             <w:gridCol w:w="6987"/>
@@ -240,10 +240,11 @@
                   <w:dataBinding w:prefixMappings="xmlns:ns0='http://schemas.openxmlformats.org/package/2006/metadata/core-properties' xmlns:ns1='http://purl.org/dc/elements/1.1/'" w:xpath="/ns0:coreProperties[1]/ns1:creator[1]" w:storeItemID="{6C3C8BC8-F283-45AE-878A-BAB7291924A1}"/>
                   <w:text/>
                 </w:sdtPr>
+                <w:sdtEndPr/>
                 <w:sdtContent>
                   <w:p>
                     <w:pPr>
-                      <w:pStyle w:val="SemEspaamento"/>
+                      <w:pStyle w:val="NoSpacing"/>
                       <w:spacing w:line="360" w:lineRule="auto"/>
                       <w:rPr>
                         <w:color w:val="4F81BD" w:themeColor="accent1"/>
@@ -273,10 +274,11 @@
                     <w:calendar w:val="gregorian"/>
                   </w:date>
                 </w:sdtPr>
+                <w:sdtEndPr/>
                 <w:sdtContent>
                   <w:p>
                     <w:pPr>
-                      <w:pStyle w:val="SemEspaamento"/>
+                      <w:pStyle w:val="NoSpacing"/>
                       <w:spacing w:line="360" w:lineRule="auto"/>
                       <w:rPr>
                         <w:color w:val="4F81BD" w:themeColor="accent1"/>
@@ -293,7 +295,7 @@
               </w:sdt>
               <w:p>
                 <w:pPr>
-                  <w:pStyle w:val="SemEspaamento"/>
+                  <w:pStyle w:val="NoSpacing"/>
                   <w:spacing w:line="360" w:lineRule="auto"/>
                   <w:rPr>
                     <w:color w:val="4F81BD" w:themeColor="accent1"/>
@@ -596,10 +598,10 @@
               <w:lang w:val="en-US"/>
             </w:rPr>
             <w:sectPr>
-              <w:headerReference w:type="default" r:id="rId9"/>
-              <w:footerReference w:type="default" r:id="rId10"/>
-              <w:headerReference w:type="first" r:id="rId11"/>
-              <w:footerReference w:type="first" r:id="rId12"/>
+              <w:headerReference w:type="default" r:id="rId10"/>
+              <w:footerReference w:type="default" r:id="rId11"/>
+              <w:headerReference w:type="first" r:id="rId12"/>
+              <w:footerReference w:type="first" r:id="rId13"/>
               <w:pgSz w:w="11906" w:h="16838"/>
               <w:pgMar w:top="1417" w:right="1701" w:bottom="1417" w:left="1701" w:header="708" w:footer="708" w:gutter="0"/>
               <w:pgNumType w:fmt="lowerRoman" w:start="1"/>
@@ -644,24 +646,23 @@
           <w:docPartUnique/>
         </w:docPartObj>
       </w:sdtPr>
+      <w:sdtEndPr/>
       <w:sdtContent>
         <w:p>
           <w:pPr>
-            <w:pStyle w:val="Ttulodondice"/>
+            <w:pStyle w:val="TOCHeading"/>
             <w:spacing w:line="360" w:lineRule="auto"/>
           </w:pPr>
-          <w:proofErr w:type="spellStart"/>
           <w:r>
             <w:rPr>
               <w:lang w:val="en-US"/>
             </w:rPr>
             <w:t>Content</w:t>
           </w:r>
-          <w:proofErr w:type="spellEnd"/>
         </w:p>
         <w:p>
           <w:pPr>
-            <w:pStyle w:val="ndice1"/>
+            <w:pStyle w:val="TOC1"/>
             <w:tabs>
               <w:tab w:val="left" w:pos="440"/>
               <w:tab w:val="right" w:leader="dot" w:pos="8494"/>
@@ -688,7 +689,7 @@
           <w:hyperlink w:anchor="_Toc350019998" w:history="1">
             <w:r>
               <w:rPr>
-                <w:rStyle w:val="Hiperligao"/>
+                <w:rStyle w:val="Hyperlink"/>
                 <w:noProof/>
                 <w:lang w:val="en-US"/>
               </w:rPr>
@@ -702,7 +703,7 @@
             </w:r>
             <w:r>
               <w:rPr>
-                <w:rStyle w:val="Hiperligao"/>
+                <w:rStyle w:val="Hyperlink"/>
                 <w:noProof/>
                 <w:lang w:val="en-US"/>
               </w:rPr>
@@ -760,7 +761,7 @@
         </w:p>
         <w:p>
           <w:pPr>
-            <w:pStyle w:val="ndice1"/>
+            <w:pStyle w:val="TOC1"/>
             <w:tabs>
               <w:tab w:val="left" w:pos="660"/>
               <w:tab w:val="right" w:leader="dot" w:pos="8494"/>
@@ -772,7 +773,7 @@
           <w:hyperlink w:anchor="_Toc350019999" w:history="1">
             <w:r>
               <w:rPr>
-                <w:rStyle w:val="Hiperligao"/>
+                <w:rStyle w:val="Hyperlink"/>
                 <w:noProof/>
                 <w:lang w:val="en-US"/>
               </w:rPr>
@@ -786,7 +787,7 @@
             </w:r>
             <w:r>
               <w:rPr>
-                <w:rStyle w:val="Hiperligao"/>
+                <w:rStyle w:val="Hyperlink"/>
                 <w:noProof/>
                 <w:lang w:val="en-US"/>
               </w:rPr>
@@ -844,7 +845,7 @@
         </w:p>
         <w:p>
           <w:pPr>
-            <w:pStyle w:val="ndice1"/>
+            <w:pStyle w:val="TOC1"/>
             <w:tabs>
               <w:tab w:val="left" w:pos="660"/>
               <w:tab w:val="right" w:leader="dot" w:pos="8494"/>
@@ -856,7 +857,7 @@
           <w:hyperlink w:anchor="_Toc350020000" w:history="1">
             <w:r>
               <w:rPr>
-                <w:rStyle w:val="Hiperligao"/>
+                <w:rStyle w:val="Hyperlink"/>
                 <w:noProof/>
                 <w:lang w:val="en-US"/>
               </w:rPr>
@@ -870,7 +871,7 @@
             </w:r>
             <w:r>
               <w:rPr>
-                <w:rStyle w:val="Hiperligao"/>
+                <w:rStyle w:val="Hyperlink"/>
                 <w:noProof/>
                 <w:lang w:val="en-US"/>
               </w:rPr>
@@ -928,7 +929,7 @@
         </w:p>
         <w:p>
           <w:pPr>
-            <w:pStyle w:val="ndice1"/>
+            <w:pStyle w:val="TOC1"/>
             <w:tabs>
               <w:tab w:val="left" w:pos="440"/>
               <w:tab w:val="right" w:leader="dot" w:pos="8494"/>
@@ -940,7 +941,7 @@
           <w:hyperlink w:anchor="_Toc350020001" w:history="1">
             <w:r>
               <w:rPr>
-                <w:rStyle w:val="Hiperligao"/>
+                <w:rStyle w:val="Hyperlink"/>
                 <w:noProof/>
                 <w:lang w:val="en-US"/>
               </w:rPr>
@@ -954,7 +955,7 @@
             </w:r>
             <w:r>
               <w:rPr>
-                <w:rStyle w:val="Hiperligao"/>
+                <w:rStyle w:val="Hyperlink"/>
                 <w:noProof/>
                 <w:lang w:val="en-US"/>
               </w:rPr>
@@ -1012,7 +1013,7 @@
         </w:p>
         <w:p>
           <w:pPr>
-            <w:pStyle w:val="ndice1"/>
+            <w:pStyle w:val="TOC1"/>
             <w:tabs>
               <w:tab w:val="left" w:pos="440"/>
               <w:tab w:val="right" w:leader="dot" w:pos="8494"/>
@@ -1024,7 +1025,7 @@
           <w:hyperlink w:anchor="_Toc350020002" w:history="1">
             <w:r>
               <w:rPr>
-                <w:rStyle w:val="Hiperligao"/>
+                <w:rStyle w:val="Hyperlink"/>
                 <w:noProof/>
                 <w:lang w:val="en-US"/>
               </w:rPr>
@@ -1038,7 +1039,7 @@
             </w:r>
             <w:r>
               <w:rPr>
-                <w:rStyle w:val="Hiperligao"/>
+                <w:rStyle w:val="Hyperlink"/>
                 <w:noProof/>
                 <w:lang w:val="en-US"/>
               </w:rPr>
@@ -1096,7 +1097,7 @@
         </w:p>
         <w:p>
           <w:pPr>
-            <w:pStyle w:val="ndice1"/>
+            <w:pStyle w:val="TOC1"/>
             <w:tabs>
               <w:tab w:val="left" w:pos="440"/>
               <w:tab w:val="right" w:leader="dot" w:pos="8494"/>
@@ -1108,7 +1109,7 @@
           <w:hyperlink w:anchor="_Toc350020003" w:history="1">
             <w:r>
               <w:rPr>
-                <w:rStyle w:val="Hiperligao"/>
+                <w:rStyle w:val="Hyperlink"/>
                 <w:noProof/>
                 <w:lang w:val="en-US"/>
               </w:rPr>
@@ -1122,7 +1123,7 @@
             </w:r>
             <w:r>
               <w:rPr>
-                <w:rStyle w:val="Hiperligao"/>
+                <w:rStyle w:val="Hyperlink"/>
                 <w:noProof/>
                 <w:lang w:val="en-US"/>
               </w:rPr>
@@ -1180,7 +1181,7 @@
         </w:p>
         <w:p>
           <w:pPr>
-            <w:pStyle w:val="ndice1"/>
+            <w:pStyle w:val="TOC1"/>
             <w:tabs>
               <w:tab w:val="left" w:pos="660"/>
               <w:tab w:val="right" w:leader="dot" w:pos="8494"/>
@@ -1192,7 +1193,7 @@
           <w:hyperlink w:anchor="_Toc350020004" w:history="1">
             <w:r>
               <w:rPr>
-                <w:rStyle w:val="Hiperligao"/>
+                <w:rStyle w:val="Hyperlink"/>
                 <w:noProof/>
                 <w:lang w:val="en-US"/>
               </w:rPr>
@@ -1206,7 +1207,7 @@
             </w:r>
             <w:r>
               <w:rPr>
-                <w:rStyle w:val="Hiperligao"/>
+                <w:rStyle w:val="Hyperlink"/>
                 <w:noProof/>
                 <w:lang w:val="en-US"/>
               </w:rPr>
@@ -1264,7 +1265,7 @@
         </w:p>
         <w:p>
           <w:pPr>
-            <w:pStyle w:val="ndice1"/>
+            <w:pStyle w:val="TOC1"/>
             <w:tabs>
               <w:tab w:val="left" w:pos="660"/>
               <w:tab w:val="right" w:leader="dot" w:pos="8494"/>
@@ -1276,7 +1277,7 @@
           <w:hyperlink w:anchor="_Toc350020005" w:history="1">
             <w:r>
               <w:rPr>
-                <w:rStyle w:val="Hiperligao"/>
+                <w:rStyle w:val="Hyperlink"/>
                 <w:noProof/>
                 <w:lang w:val="en-US"/>
               </w:rPr>
@@ -1290,7 +1291,7 @@
             </w:r>
             <w:r>
               <w:rPr>
-                <w:rStyle w:val="Hiperligao"/>
+                <w:rStyle w:val="Hyperlink"/>
                 <w:noProof/>
                 <w:lang w:val="en-US"/>
               </w:rPr>
@@ -1348,7 +1349,7 @@
         </w:p>
         <w:p>
           <w:pPr>
-            <w:pStyle w:val="ndice1"/>
+            <w:pStyle w:val="TOC1"/>
             <w:tabs>
               <w:tab w:val="left" w:pos="660"/>
               <w:tab w:val="right" w:leader="dot" w:pos="8494"/>
@@ -1360,7 +1361,7 @@
           <w:hyperlink w:anchor="_Toc350020006" w:history="1">
             <w:r>
               <w:rPr>
-                <w:rStyle w:val="Hiperligao"/>
+                <w:rStyle w:val="Hyperlink"/>
                 <w:noProof/>
                 <w:lang w:val="en-US"/>
               </w:rPr>
@@ -1374,7 +1375,7 @@
             </w:r>
             <w:r>
               <w:rPr>
-                <w:rStyle w:val="Hiperligao"/>
+                <w:rStyle w:val="Hyperlink"/>
                 <w:noProof/>
                 <w:lang w:val="en-US"/>
               </w:rPr>
@@ -1432,7 +1433,7 @@
         </w:p>
         <w:p>
           <w:pPr>
-            <w:pStyle w:val="ndice1"/>
+            <w:pStyle w:val="TOC1"/>
             <w:tabs>
               <w:tab w:val="left" w:pos="440"/>
               <w:tab w:val="right" w:leader="dot" w:pos="8494"/>
@@ -1444,7 +1445,7 @@
           <w:hyperlink w:anchor="_Toc350020007" w:history="1">
             <w:r>
               <w:rPr>
-                <w:rStyle w:val="Hiperligao"/>
+                <w:rStyle w:val="Hyperlink"/>
                 <w:noProof/>
                 <w:lang w:val="en-US"/>
               </w:rPr>
@@ -1458,7 +1459,7 @@
             </w:r>
             <w:r>
               <w:rPr>
-                <w:rStyle w:val="Hiperligao"/>
+                <w:rStyle w:val="Hyperlink"/>
                 <w:noProof/>
                 <w:lang w:val="en-US"/>
               </w:rPr>
@@ -1537,9 +1538,9 @@
           <w:color w:val="365F91" w:themeColor="accent1" w:themeShade="BF"/>
           <w:sz w:val="28"/>
           <w:szCs w:val="28"/>
-          <w:lang w:val="en-US"/>
-        </w:rPr>
-      </w:pPr>
+        </w:rPr>
+      </w:pPr>
+      <w:proofErr w:type="spellStart"/>
       <w:r>
         <w:rPr>
           <w:rFonts w:asciiTheme="majorHAnsi" w:eastAsiaTheme="majorEastAsia" w:hAnsiTheme="majorHAnsi" w:cstheme="majorBidi"/>
@@ -1548,10 +1549,10 @@
           <w:color w:val="365F91" w:themeColor="accent1" w:themeShade="BF"/>
           <w:sz w:val="28"/>
           <w:szCs w:val="28"/>
-          <w:lang w:val="en-US"/>
         </w:rPr>
         <w:t>Images</w:t>
       </w:r>
+      <w:proofErr w:type="spellEnd"/>
     </w:p>
     <w:p>
       <w:pPr>
@@ -1609,7 +1610,7 @@
     </w:p>
     <w:p>
       <w:pPr>
-        <w:pStyle w:val="ndicedeilustraes"/>
+        <w:pStyle w:val="TableofFigures"/>
         <w:tabs>
           <w:tab w:val="right" w:leader="dot" w:pos="8494"/>
         </w:tabs>
@@ -1637,7 +1638,7 @@
       <w:hyperlink w:anchor="_Toc350020008" w:history="1">
         <w:r>
           <w:rPr>
-            <w:rStyle w:val="Hiperligao"/>
+            <w:rStyle w:val="Hyperlink"/>
             <w:noProof/>
           </w:rPr>
           <w:t>Table 1: List of Contribuitors</w:t>
@@ -1694,7 +1695,7 @@
     </w:p>
     <w:p>
       <w:pPr>
-        <w:pStyle w:val="ndicedeilustraes"/>
+        <w:pStyle w:val="TableofFigures"/>
         <w:tabs>
           <w:tab w:val="right" w:leader="dot" w:pos="8494"/>
         </w:tabs>
@@ -1707,7 +1708,7 @@
       <w:hyperlink w:anchor="_Toc350020009" w:history="1">
         <w:r>
           <w:rPr>
-            <w:rStyle w:val="Hiperligao"/>
+            <w:rStyle w:val="Hyperlink"/>
             <w:noProof/>
           </w:rPr>
           <w:t>Table 2: Version history</w:t>
@@ -1764,7 +1765,7 @@
     </w:p>
     <w:p>
       <w:pPr>
-        <w:pStyle w:val="ndicedeilustraes"/>
+        <w:pStyle w:val="TableofFigures"/>
         <w:tabs>
           <w:tab w:val="right" w:leader="dot" w:pos="8494"/>
         </w:tabs>
@@ -1777,7 +1778,7 @@
       <w:hyperlink w:anchor="_Toc350020010" w:history="1">
         <w:r>
           <w:rPr>
-            <w:rStyle w:val="Hiperligao"/>
+            <w:rStyle w:val="Hyperlink"/>
             <w:noProof/>
             <w:lang w:val="en-US"/>
           </w:rPr>
@@ -1859,9 +1860,9 @@
     </w:p>
     <w:tbl>
       <w:tblPr>
-        <w:tblStyle w:val="Tabelacomgrelha"/>
+        <w:tblStyle w:val="TableGrid"/>
         <w:tblW w:w="9606" w:type="dxa"/>
-        <w:tblLook w:val="04A0"/>
+        <w:tblLook w:val="04A0" w:firstRow="1" w:lastRow="0" w:firstColumn="1" w:lastColumn="0" w:noHBand="0" w:noVBand="1"/>
       </w:tblPr>
       <w:tblGrid>
         <w:gridCol w:w="1668"/>
@@ -2028,10 +2029,11 @@
                 <w:calendar w:val="gregorian"/>
               </w:date>
             </w:sdtPr>
+            <w:sdtEndPr/>
             <w:sdtContent>
               <w:p>
                 <w:pPr>
-                  <w:pStyle w:val="SemEspaamento"/>
+                  <w:pStyle w:val="NoSpacing"/>
                   <w:spacing w:line="360" w:lineRule="auto"/>
                   <w:jc w:val="center"/>
                   <w:rPr>
@@ -2119,7 +2121,104 @@
           </w:tcPr>
           <w:p>
             <w:pPr>
-              <w:pStyle w:val="SemEspaamento"/>
+              <w:pStyle w:val="NoSpacing"/>
+              <w:spacing w:line="360" w:lineRule="auto"/>
+              <w:jc w:val="center"/>
+              <w:rPr>
+                <w:rFonts w:eastAsiaTheme="minorHAnsi"/>
+                <w:lang w:val="en-US"/>
+              </w:rPr>
+            </w:pPr>
+            <w:r>
+              <w:rPr>
+                <w:rFonts w:eastAsiaTheme="minorHAnsi"/>
+                <w:lang w:val="en-US"/>
+              </w:rPr>
+              <w:t>03-03-2013</w:t>
+            </w:r>
+          </w:p>
+        </w:tc>
+        <w:tc>
+          <w:tcPr>
+            <w:tcW w:w="2268" w:type="dxa"/>
+            <w:vAlign w:val="center"/>
+          </w:tcPr>
+          <w:p>
+            <w:pPr>
+              <w:spacing w:line="360" w:lineRule="auto"/>
+              <w:jc w:val="center"/>
+              <w:rPr>
+                <w:lang w:val="en-US"/>
+              </w:rPr>
+            </w:pPr>
+            <w:r>
+              <w:rPr>
+                <w:lang w:val="en-US"/>
+              </w:rPr>
+              <w:t xml:space="preserve">Filipe </w:t>
+            </w:r>
+            <w:proofErr w:type="spellStart"/>
+            <w:r>
+              <w:rPr>
+                <w:lang w:val="en-US"/>
+              </w:rPr>
+              <w:t>Brandão</w:t>
+            </w:r>
+            <w:proofErr w:type="spellEnd"/>
+          </w:p>
+        </w:tc>
+        <w:tc>
+          <w:tcPr>
+            <w:tcW w:w="3260" w:type="dxa"/>
+            <w:vAlign w:val="center"/>
+          </w:tcPr>
+          <w:p>
+            <w:pPr>
+              <w:spacing w:line="360" w:lineRule="auto"/>
+              <w:jc w:val="center"/>
+              <w:rPr>
+                <w:lang w:val="en-US"/>
+              </w:rPr>
+            </w:pPr>
+            <w:r>
+              <w:rPr>
+                <w:lang w:val="en-US"/>
+              </w:rPr>
+              <w:t>a21180276@alunos.isec.pt</w:t>
+            </w:r>
+          </w:p>
+        </w:tc>
+        <w:tc>
+          <w:tcPr>
+            <w:tcW w:w="2410" w:type="dxa"/>
+            <w:vAlign w:val="center"/>
+          </w:tcPr>
+          <w:p>
+            <w:pPr>
+              <w:spacing w:line="360" w:lineRule="auto"/>
+              <w:jc w:val="center"/>
+              <w:rPr>
+                <w:lang w:val="en-US"/>
+              </w:rPr>
+            </w:pPr>
+            <w:r>
+              <w:rPr>
+                <w:lang w:val="en-US"/>
+              </w:rPr>
+              <w:t>Contributor</w:t>
+            </w:r>
+          </w:p>
+        </w:tc>
+      </w:tr>
+      <w:tr>
+        <w:tc>
+          <w:tcPr>
+            <w:tcW w:w="1668" w:type="dxa"/>
+            <w:vAlign w:val="center"/>
+          </w:tcPr>
+          <w:p>
+            <w:pPr>
+              <w:pStyle w:val="NoSpacing"/>
               <w:spacing w:line="360" w:lineRule="auto"/>
               <w:jc w:val="center"/>
               <w:rPr>
@@ -2183,71 +2282,7 @@
           </w:tcPr>
           <w:p>
             <w:pPr>
-              <w:pStyle w:val="SemEspaamento"/>
-              <w:spacing w:line="360" w:lineRule="auto"/>
-              <w:jc w:val="center"/>
-              <w:rPr>
-                <w:rFonts w:eastAsiaTheme="minorHAnsi"/>
-                <w:lang w:val="en-US"/>
-              </w:rPr>
-            </w:pPr>
-          </w:p>
-        </w:tc>
-        <w:tc>
-          <w:tcPr>
-            <w:tcW w:w="2268" w:type="dxa"/>
-            <w:vAlign w:val="center"/>
-          </w:tcPr>
-          <w:p>
-            <w:pPr>
-              <w:spacing w:line="360" w:lineRule="auto"/>
-              <w:jc w:val="center"/>
-              <w:rPr>
-                <w:lang w:val="en-US"/>
-              </w:rPr>
-            </w:pPr>
-          </w:p>
-        </w:tc>
-        <w:tc>
-          <w:tcPr>
-            <w:tcW w:w="3260" w:type="dxa"/>
-            <w:vAlign w:val="center"/>
-          </w:tcPr>
-          <w:p>
-            <w:pPr>
-              <w:spacing w:line="360" w:lineRule="auto"/>
-              <w:jc w:val="center"/>
-              <w:rPr>
-                <w:lang w:val="en-US"/>
-              </w:rPr>
-            </w:pPr>
-          </w:p>
-        </w:tc>
-        <w:tc>
-          <w:tcPr>
-            <w:tcW w:w="2410" w:type="dxa"/>
-            <w:vAlign w:val="center"/>
-          </w:tcPr>
-          <w:p>
-            <w:pPr>
-              <w:spacing w:line="360" w:lineRule="auto"/>
-              <w:jc w:val="center"/>
-              <w:rPr>
-                <w:lang w:val="en-US"/>
-              </w:rPr>
-            </w:pPr>
-          </w:p>
-        </w:tc>
-      </w:tr>
-      <w:tr>
-        <w:tc>
-          <w:tcPr>
-            <w:tcW w:w="1668" w:type="dxa"/>
-            <w:vAlign w:val="center"/>
-          </w:tcPr>
-          <w:p>
-            <w:pPr>
-              <w:pStyle w:val="SemEspaamento"/>
+              <w:pStyle w:val="NoSpacing"/>
               <w:spacing w:line="360" w:lineRule="auto"/>
               <w:jc w:val="center"/>
               <w:rPr>
@@ -2308,7 +2343,7 @@
     </w:tbl>
     <w:p>
       <w:pPr>
-        <w:pStyle w:val="Legenda"/>
+        <w:pStyle w:val="Caption"/>
         <w:spacing w:line="360" w:lineRule="auto"/>
         <w:rPr>
           <w:lang w:val="en-US"/>
@@ -2376,9 +2411,9 @@
     </w:p>
     <w:tbl>
       <w:tblPr>
-        <w:tblStyle w:val="Tabelacomgrelha"/>
+        <w:tblStyle w:val="TableGrid"/>
         <w:tblW w:w="9607" w:type="dxa"/>
-        <w:tblLook w:val="04A0"/>
+        <w:tblLook w:val="04A0" w:firstRow="1" w:lastRow="0" w:firstColumn="1" w:lastColumn="0" w:noHBand="0" w:noVBand="1"/>
       </w:tblPr>
       <w:tblGrid>
         <w:gridCol w:w="1726"/>
@@ -2601,10 +2636,11 @@
                 <w:calendar w:val="gregorian"/>
               </w:date>
             </w:sdtPr>
+            <w:sdtEndPr/>
             <w:sdtContent>
               <w:p>
                 <w:pPr>
-                  <w:pStyle w:val="SemEspaamento"/>
+                  <w:pStyle w:val="NoSpacing"/>
                   <w:spacing w:line="360" w:lineRule="auto"/>
                   <w:jc w:val="center"/>
                   <w:rPr>
@@ -2728,7 +2764,166 @@
           </w:tcPr>
           <w:p>
             <w:pPr>
-              <w:pStyle w:val="SemEspaamento"/>
+              <w:pStyle w:val="NoSpacing"/>
+              <w:spacing w:line="360" w:lineRule="auto"/>
+              <w:jc w:val="center"/>
+              <w:rPr>
+                <w:rFonts w:eastAsiaTheme="minorHAnsi"/>
+                <w:lang w:val="en-US"/>
+              </w:rPr>
+            </w:pPr>
+            <w:r>
+              <w:rPr>
+                <w:rFonts w:eastAsiaTheme="minorHAnsi"/>
+                <w:lang w:val="en-US"/>
+              </w:rPr>
+              <w:t>03-03-2013</w:t>
+            </w:r>
+          </w:p>
+        </w:tc>
+        <w:tc>
+          <w:tcPr>
+            <w:tcW w:w="2201" w:type="dxa"/>
+            <w:vAlign w:val="center"/>
+          </w:tcPr>
+          <w:p>
+            <w:pPr>
+              <w:spacing w:line="360" w:lineRule="auto"/>
+              <w:jc w:val="center"/>
+              <w:rPr>
+                <w:lang w:val="en-US"/>
+              </w:rPr>
+            </w:pPr>
+            <w:r>
+              <w:rPr>
+                <w:lang w:val="en-US"/>
+              </w:rPr>
+              <w:t xml:space="preserve">Continuation </w:t>
+            </w:r>
+            <w:r>
+              <w:rPr>
+                <w:lang w:val="en-US"/>
+              </w:rPr>
+              <w:t>of first draft</w:t>
+            </w:r>
+            <w:bookmarkStart w:id="1" w:name="_GoBack"/>
+            <w:bookmarkEnd w:id="1"/>
+          </w:p>
+        </w:tc>
+        <w:tc>
+          <w:tcPr>
+            <w:tcW w:w="1729" w:type="dxa"/>
+            <w:vAlign w:val="center"/>
+          </w:tcPr>
+          <w:p>
+            <w:pPr>
+              <w:spacing w:line="360" w:lineRule="auto"/>
+              <w:jc w:val="center"/>
+              <w:rPr>
+                <w:lang w:val="en-US"/>
+              </w:rPr>
+            </w:pPr>
+            <w:r>
+              <w:rPr>
+                <w:lang w:val="en-US"/>
+              </w:rPr>
+              <w:t>Fil</w:t>
+            </w:r>
+            <w:r>
+              <w:rPr>
+                <w:lang w:val="en-US"/>
+              </w:rPr>
+              <w:t>ipe</w:t>
+            </w:r>
+            <w:r>
+              <w:rPr>
+                <w:lang w:val="en-US"/>
+              </w:rPr>
+              <w:t xml:space="preserve"> </w:t>
+            </w:r>
+            <w:proofErr w:type="spellStart"/>
+            <w:r>
+              <w:rPr>
+                <w:lang w:val="en-US"/>
+              </w:rPr>
+              <w:t>Br</w:t>
+            </w:r>
+            <w:r>
+              <w:rPr>
+                <w:lang w:val="en-US"/>
+              </w:rPr>
+              <w:t>andão</w:t>
+            </w:r>
+            <w:proofErr w:type="spellEnd"/>
+          </w:p>
+        </w:tc>
+        <w:tc>
+          <w:tcPr>
+            <w:tcW w:w="971" w:type="dxa"/>
+            <w:vAlign w:val="center"/>
+          </w:tcPr>
+          <w:p>
+            <w:pPr>
+              <w:spacing w:line="360" w:lineRule="auto"/>
+              <w:jc w:val="center"/>
+              <w:rPr>
+                <w:lang w:val="en-US"/>
+              </w:rPr>
+            </w:pPr>
+            <w:r>
+              <w:rPr>
+                <w:lang w:val="en-US"/>
+              </w:rPr>
+              <w:t>0.2</w:t>
+            </w:r>
+          </w:p>
+        </w:tc>
+        <w:tc>
+          <w:tcPr>
+            <w:tcW w:w="1249" w:type="dxa"/>
+            <w:vAlign w:val="center"/>
+          </w:tcPr>
+          <w:p>
+            <w:pPr>
+              <w:spacing w:line="360" w:lineRule="auto"/>
+              <w:jc w:val="center"/>
+              <w:rPr>
+                <w:lang w:val="en-US"/>
+              </w:rPr>
+            </w:pPr>
+          </w:p>
+        </w:tc>
+        <w:tc>
+          <w:tcPr>
+            <w:tcW w:w="1729" w:type="dxa"/>
+            <w:vAlign w:val="center"/>
+          </w:tcPr>
+          <w:p>
+            <w:pPr>
+              <w:spacing w:line="360" w:lineRule="auto"/>
+              <w:jc w:val="center"/>
+              <w:rPr>
+                <w:lang w:val="en-US"/>
+              </w:rPr>
+            </w:pPr>
+            <w:r>
+              <w:rPr>
+                <w:lang w:val="en-US"/>
+              </w:rPr>
+              <w:t>Draft</w:t>
+            </w:r>
+          </w:p>
+        </w:tc>
+      </w:tr>
+      <w:tr>
+        <w:tc>
+          <w:tcPr>
+            <w:tcW w:w="1728" w:type="dxa"/>
+            <w:vAlign w:val="center"/>
+          </w:tcPr>
+          <w:p>
+            <w:pPr>
+              <w:pStyle w:val="NoSpacing"/>
               <w:spacing w:line="360" w:lineRule="auto"/>
               <w:jc w:val="center"/>
               <w:rPr>
@@ -2822,7 +3017,7 @@
           </w:tcPr>
           <w:p>
             <w:pPr>
-              <w:pStyle w:val="SemEspaamento"/>
+              <w:pStyle w:val="NoSpacing"/>
               <w:spacing w:line="360" w:lineRule="auto"/>
               <w:jc w:val="center"/>
               <w:rPr>
@@ -2916,101 +3111,7 @@
           </w:tcPr>
           <w:p>
             <w:pPr>
-              <w:pStyle w:val="SemEspaamento"/>
-              <w:spacing w:line="360" w:lineRule="auto"/>
-              <w:jc w:val="center"/>
-              <w:rPr>
-                <w:rFonts w:eastAsiaTheme="minorHAnsi"/>
-                <w:lang w:val="en-US"/>
-              </w:rPr>
-            </w:pPr>
-          </w:p>
-        </w:tc>
-        <w:tc>
-          <w:tcPr>
-            <w:tcW w:w="2201" w:type="dxa"/>
-            <w:vAlign w:val="center"/>
-          </w:tcPr>
-          <w:p>
-            <w:pPr>
-              <w:spacing w:line="360" w:lineRule="auto"/>
-              <w:jc w:val="center"/>
-              <w:rPr>
-                <w:lang w:val="en-US"/>
-              </w:rPr>
-            </w:pPr>
-          </w:p>
-        </w:tc>
-        <w:tc>
-          <w:tcPr>
-            <w:tcW w:w="1729" w:type="dxa"/>
-            <w:vAlign w:val="center"/>
-          </w:tcPr>
-          <w:p>
-            <w:pPr>
-              <w:spacing w:line="360" w:lineRule="auto"/>
-              <w:jc w:val="center"/>
-              <w:rPr>
-                <w:lang w:val="en-US"/>
-              </w:rPr>
-            </w:pPr>
-          </w:p>
-        </w:tc>
-        <w:tc>
-          <w:tcPr>
-            <w:tcW w:w="971" w:type="dxa"/>
-            <w:vAlign w:val="center"/>
-          </w:tcPr>
-          <w:p>
-            <w:pPr>
-              <w:spacing w:line="360" w:lineRule="auto"/>
-              <w:jc w:val="center"/>
-              <w:rPr>
-                <w:lang w:val="en-US"/>
-              </w:rPr>
-            </w:pPr>
-          </w:p>
-        </w:tc>
-        <w:tc>
-          <w:tcPr>
-            <w:tcW w:w="1249" w:type="dxa"/>
-            <w:vAlign w:val="center"/>
-          </w:tcPr>
-          <w:p>
-            <w:pPr>
-              <w:spacing w:line="360" w:lineRule="auto"/>
-              <w:jc w:val="center"/>
-              <w:rPr>
-                <w:lang w:val="en-US"/>
-              </w:rPr>
-            </w:pPr>
-          </w:p>
-        </w:tc>
-        <w:tc>
-          <w:tcPr>
-            <w:tcW w:w="1729" w:type="dxa"/>
-            <w:vAlign w:val="center"/>
-          </w:tcPr>
-          <w:p>
-            <w:pPr>
-              <w:spacing w:line="360" w:lineRule="auto"/>
-              <w:jc w:val="center"/>
-              <w:rPr>
-                <w:lang w:val="en-US"/>
-              </w:rPr>
-            </w:pPr>
-          </w:p>
-        </w:tc>
-      </w:tr>
-      <w:tr>
-        <w:tc>
-          <w:tcPr>
-            <w:tcW w:w="1728" w:type="dxa"/>
-            <w:vAlign w:val="center"/>
-          </w:tcPr>
-          <w:p>
-            <w:pPr>
-              <w:pStyle w:val="SemEspaamento"/>
+              <w:pStyle w:val="NoSpacing"/>
               <w:spacing w:line="360" w:lineRule="auto"/>
               <w:jc w:val="center"/>
               <w:rPr>
@@ -3100,13 +3201,13 @@
     </w:tbl>
     <w:p>
       <w:pPr>
-        <w:pStyle w:val="Legenda"/>
+        <w:pStyle w:val="Caption"/>
         <w:spacing w:line="360" w:lineRule="auto"/>
         <w:rPr>
           <w:lang w:val="en-US"/>
         </w:rPr>
       </w:pPr>
-      <w:bookmarkStart w:id="1" w:name="_Toc350020009"/>
+      <w:bookmarkStart w:id="2" w:name="_Toc350020009"/>
       <w:r>
         <w:rPr>
           <w:lang w:val="en-US"/>
@@ -3150,7 +3251,7 @@
         </w:rPr>
         <w:t>: Version history</w:t>
       </w:r>
-      <w:bookmarkEnd w:id="1"/>
+      <w:bookmarkEnd w:id="2"/>
     </w:p>
     <w:p>
       <w:pPr>
@@ -3167,7 +3268,7 @@
           <w:lang w:val="en-US"/>
         </w:rPr>
         <w:sectPr>
-          <w:footerReference w:type="default" r:id="rId13"/>
+          <w:footerReference w:type="default" r:id="rId14"/>
           <w:pgSz w:w="11906" w:h="16838"/>
           <w:pgMar w:top="1417" w:right="1701" w:bottom="1417" w:left="1701" w:header="708" w:footer="708" w:gutter="0"/>
           <w:pgNumType w:fmt="lowerRoman" w:start="1"/>
@@ -3178,7 +3279,7 @@
     </w:p>
     <w:p>
       <w:pPr>
-        <w:pStyle w:val="Ttulo1"/>
+        <w:pStyle w:val="Heading1"/>
         <w:numPr>
           <w:ilvl w:val="0"/>
           <w:numId w:val="1"/>
@@ -3188,7 +3289,7 @@
           <w:lang w:val="en-US"/>
         </w:rPr>
       </w:pPr>
-      <w:bookmarkStart w:id="2" w:name="_Toc350019998"/>
+      <w:bookmarkStart w:id="3" w:name="_Toc350019998"/>
       <w:r>
         <w:rPr>
           <w:lang w:val="en-US"/>
@@ -3196,7 +3297,7 @@
         <w:lastRenderedPageBreak/>
         <w:t>Week Activities</w:t>
       </w:r>
-      <w:bookmarkEnd w:id="2"/>
+      <w:bookmarkEnd w:id="3"/>
     </w:p>
     <w:p>
       <w:pPr>
@@ -3208,7 +3309,7 @@
     </w:p>
     <w:p>
       <w:pPr>
-        <w:pStyle w:val="Ttulo1"/>
+        <w:pStyle w:val="Heading1"/>
         <w:numPr>
           <w:ilvl w:val="1"/>
           <w:numId w:val="1"/>
@@ -3218,26 +3319,308 @@
           <w:lang w:val="en-US"/>
         </w:rPr>
       </w:pPr>
-      <w:bookmarkStart w:id="3" w:name="_Toc350019999"/>
+      <w:bookmarkStart w:id="4" w:name="_Toc350019999"/>
       <w:r>
         <w:rPr>
           <w:lang w:val="en-US"/>
         </w:rPr>
         <w:t>Work Executed</w:t>
       </w:r>
-      <w:bookmarkEnd w:id="3"/>
+      <w:bookmarkEnd w:id="4"/>
     </w:p>
     <w:p>
       <w:pPr>
+        <w:pStyle w:val="ListParagraph"/>
+        <w:numPr>
+          <w:ilvl w:val="0"/>
+          <w:numId w:val="5"/>
+        </w:numPr>
         <w:spacing w:line="360" w:lineRule="auto"/>
         <w:rPr>
           <w:lang w:val="en-US"/>
         </w:rPr>
       </w:pPr>
+      <w:r>
+        <w:rPr>
+          <w:lang w:val="en-US"/>
+        </w:rPr>
+        <w:t>Started building dashboard</w:t>
+      </w:r>
+      <w:r>
+        <w:rPr>
+          <w:lang w:val="en-US"/>
+        </w:rPr>
+        <w:t>;</w:t>
+      </w:r>
     </w:p>
     <w:p>
       <w:pPr>
-        <w:pStyle w:val="Ttulo1"/>
+        <w:pStyle w:val="ListParagraph"/>
+        <w:numPr>
+          <w:ilvl w:val="0"/>
+          <w:numId w:val="5"/>
+        </w:numPr>
+        <w:spacing w:line="360" w:lineRule="auto"/>
+        <w:rPr>
+          <w:lang w:val="en-US"/>
+        </w:rPr>
+      </w:pPr>
+      <w:r>
+        <w:rPr>
+          <w:lang w:val="en-US"/>
+        </w:rPr>
+        <w:t>Vision and Scope (first draft)</w:t>
+      </w:r>
+      <w:r>
+        <w:rPr>
+          <w:lang w:val="en-US"/>
+        </w:rPr>
+        <w:t>;</w:t>
+      </w:r>
+    </w:p>
+    <w:p>
+      <w:pPr>
+        <w:pStyle w:val="ListParagraph"/>
+        <w:numPr>
+          <w:ilvl w:val="0"/>
+          <w:numId w:val="5"/>
+        </w:numPr>
+        <w:spacing w:line="360" w:lineRule="auto"/>
+        <w:rPr>
+          <w:lang w:val="en-US"/>
+        </w:rPr>
+      </w:pPr>
+      <w:r>
+        <w:rPr>
+          <w:lang w:val="en-US"/>
+        </w:rPr>
+        <w:t>Processes listing was reviewed</w:t>
+      </w:r>
+      <w:r>
+        <w:rPr>
+          <w:lang w:val="en-US"/>
+        </w:rPr>
+        <w:t>;</w:t>
+      </w:r>
+    </w:p>
+    <w:p>
+      <w:pPr>
+        <w:pStyle w:val="ListParagraph"/>
+        <w:numPr>
+          <w:ilvl w:val="0"/>
+          <w:numId w:val="5"/>
+        </w:numPr>
+        <w:spacing w:line="360" w:lineRule="auto"/>
+        <w:rPr>
+          <w:lang w:val="en-US"/>
+        </w:rPr>
+      </w:pPr>
+      <w:r>
+        <w:rPr>
+          <w:lang w:val="en-US"/>
+        </w:rPr>
+        <w:t>Estimated processes</w:t>
+      </w:r>
+      <w:r>
+        <w:rPr>
+          <w:lang w:val="en-US"/>
+        </w:rPr>
+        <w:t xml:space="preserve"> definition</w:t>
+      </w:r>
+      <w:r>
+        <w:rPr>
+          <w:lang w:val="en-US"/>
+        </w:rPr>
+        <w:t>;</w:t>
+      </w:r>
+    </w:p>
+    <w:p>
+      <w:pPr>
+        <w:pStyle w:val="ListParagraph"/>
+        <w:numPr>
+          <w:ilvl w:val="0"/>
+          <w:numId w:val="5"/>
+        </w:numPr>
+        <w:spacing w:line="360" w:lineRule="auto"/>
+        <w:rPr>
+          <w:lang w:val="en-US"/>
+        </w:rPr>
+      </w:pPr>
+      <w:r>
+        <w:rPr>
+          <w:lang w:val="en-US"/>
+        </w:rPr>
+        <w:t>Next Progress Meeting was planned</w:t>
+      </w:r>
+      <w:r>
+        <w:rPr>
+          <w:lang w:val="en-US"/>
+        </w:rPr>
+        <w:t>;</w:t>
+      </w:r>
+    </w:p>
+    <w:p>
+      <w:pPr>
+        <w:pStyle w:val="ListParagraph"/>
+        <w:numPr>
+          <w:ilvl w:val="0"/>
+          <w:numId w:val="5"/>
+        </w:numPr>
+        <w:spacing w:line="360" w:lineRule="auto"/>
+        <w:rPr>
+          <w:lang w:val="en-US"/>
+        </w:rPr>
+      </w:pPr>
+      <w:r>
+        <w:rPr>
+          <w:lang w:val="en-US"/>
+        </w:rPr>
+        <w:t>Documents Management Process was reviewed and corrected.</w:t>
+      </w:r>
+    </w:p>
+    <w:p>
+      <w:pPr>
+        <w:pStyle w:val="Heading1"/>
+        <w:numPr>
+          <w:ilvl w:val="0"/>
+          <w:numId w:val="1"/>
+        </w:numPr>
+        <w:spacing w:line="360" w:lineRule="auto"/>
+        <w:rPr>
+          <w:lang w:val="en-US"/>
+        </w:rPr>
+      </w:pPr>
+      <w:bookmarkStart w:id="5" w:name="_Toc350020001"/>
+      <w:r>
+        <w:rPr>
+          <w:lang w:val="en-US"/>
+        </w:rPr>
+        <w:t>Impediments</w:t>
+      </w:r>
+      <w:bookmarkEnd w:id="5"/>
+    </w:p>
+    <w:p>
+      <w:pPr>
+        <w:spacing w:line="360" w:lineRule="auto"/>
+        <w:rPr>
+          <w:lang w:val="en-US"/>
+        </w:rPr>
+      </w:pPr>
+      <w:r>
+        <w:rPr>
+          <w:lang w:val="en-US"/>
+        </w:rPr>
+        <w:t>None identified.</w:t>
+      </w:r>
+    </w:p>
+    <w:p>
+      <w:pPr>
+        <w:spacing w:line="360" w:lineRule="auto"/>
+        <w:rPr>
+          <w:lang w:val="en-US"/>
+        </w:rPr>
+      </w:pPr>
+    </w:p>
+    <w:p>
+      <w:pPr>
+        <w:pStyle w:val="Heading1"/>
+        <w:numPr>
+          <w:ilvl w:val="0"/>
+          <w:numId w:val="1"/>
+        </w:numPr>
+        <w:spacing w:line="360" w:lineRule="auto"/>
+        <w:rPr>
+          <w:lang w:val="en-US"/>
+        </w:rPr>
+      </w:pPr>
+      <w:bookmarkStart w:id="6" w:name="_Toc350020002"/>
+      <w:r>
+        <w:rPr>
+          <w:lang w:val="en-US"/>
+        </w:rPr>
+        <w:t xml:space="preserve">Plans </w:t>
+      </w:r>
+      <w:proofErr w:type="gramStart"/>
+      <w:r>
+        <w:rPr>
+          <w:lang w:val="en-US"/>
+        </w:rPr>
+        <w:t>For</w:t>
+      </w:r>
+      <w:proofErr w:type="gramEnd"/>
+      <w:r>
+        <w:rPr>
+          <w:lang w:val="en-US"/>
+        </w:rPr>
+        <w:t xml:space="preserve"> Next Week</w:t>
+      </w:r>
+      <w:bookmarkEnd w:id="6"/>
+    </w:p>
+    <w:p>
+      <w:pPr>
+        <w:pStyle w:val="ListParagraph"/>
+        <w:numPr>
+          <w:ilvl w:val="0"/>
+          <w:numId w:val="6"/>
+        </w:numPr>
+        <w:spacing w:line="360" w:lineRule="auto"/>
+        <w:rPr>
+          <w:lang w:val="en-US"/>
+        </w:rPr>
+      </w:pPr>
+      <w:r>
+        <w:rPr>
+          <w:lang w:val="en-US"/>
+        </w:rPr>
+        <w:t>Review Documents Management Process again.</w:t>
+      </w:r>
+    </w:p>
+    <w:p>
+      <w:pPr>
+        <w:rPr>
+          <w:lang w:val="en-US"/>
+        </w:rPr>
+      </w:pPr>
+      <w:r>
+        <w:rPr>
+          <w:lang w:val="en-US"/>
+        </w:rPr>
+        <w:br w:type="page"/>
+      </w:r>
+    </w:p>
+    <w:p>
+      <w:pPr>
+        <w:pStyle w:val="Heading1"/>
+        <w:numPr>
+          <w:ilvl w:val="0"/>
+          <w:numId w:val="1"/>
+        </w:numPr>
+        <w:spacing w:line="360" w:lineRule="auto"/>
+        <w:rPr>
+          <w:lang w:val="en-US"/>
+        </w:rPr>
+      </w:pPr>
+      <w:bookmarkStart w:id="7" w:name="_Toc350020003"/>
+      <w:r>
+        <w:rPr>
+          <w:lang w:val="en-US"/>
+        </w:rPr>
+        <w:lastRenderedPageBreak/>
+        <w:t>Progress</w:t>
+      </w:r>
+      <w:bookmarkEnd w:id="7"/>
+    </w:p>
+    <w:p>
+      <w:pPr>
+        <w:spacing w:line="360" w:lineRule="auto"/>
+        <w:rPr>
+          <w:lang w:val="en-US"/>
+        </w:rPr>
+      </w:pPr>
+    </w:p>
+    <w:p>
+      <w:pPr>
+        <w:pStyle w:val="Heading1"/>
         <w:numPr>
           <w:ilvl w:val="1"/>
           <w:numId w:val="1"/>
@@ -3247,289 +3630,22 @@
           <w:lang w:val="en-US"/>
         </w:rPr>
       </w:pPr>
-      <w:bookmarkStart w:id="4" w:name="_Toc350020000"/>
-      <w:r>
-        <w:rPr>
-          <w:lang w:val="en-US"/>
-        </w:rPr>
-        <w:t>Achievements</w:t>
-      </w:r>
-      <w:bookmarkEnd w:id="4"/>
-    </w:p>
-    <w:p>
-      <w:pPr>
-        <w:spacing w:line="360" w:lineRule="auto"/>
-        <w:rPr>
-          <w:lang w:val="en-US"/>
-        </w:rPr>
-      </w:pPr>
-    </w:p>
-    <w:p>
-      <w:pPr>
-        <w:spacing w:line="360" w:lineRule="auto"/>
-        <w:rPr>
-          <w:lang w:val="en-US"/>
-        </w:rPr>
-      </w:pPr>
-    </w:p>
-    <w:p>
-      <w:pPr>
-        <w:pStyle w:val="Ttulo1"/>
-        <w:numPr>
-          <w:ilvl w:val="0"/>
-          <w:numId w:val="1"/>
-        </w:numPr>
-        <w:spacing w:line="360" w:lineRule="auto"/>
-        <w:rPr>
-          <w:lang w:val="en-US"/>
-        </w:rPr>
-      </w:pPr>
-      <w:bookmarkStart w:id="5" w:name="_Toc350020001"/>
-      <w:r>
-        <w:rPr>
-          <w:lang w:val="en-US"/>
-        </w:rPr>
-        <w:t>Impediments</w:t>
-      </w:r>
-      <w:bookmarkEnd w:id="5"/>
-    </w:p>
-    <w:p>
-      <w:pPr>
-        <w:spacing w:line="360" w:lineRule="auto"/>
-        <w:rPr>
-          <w:lang w:val="en-US"/>
-        </w:rPr>
-      </w:pPr>
-    </w:p>
-    <w:p>
-      <w:pPr>
-        <w:spacing w:line="360" w:lineRule="auto"/>
-        <w:rPr>
-          <w:lang w:val="en-US"/>
-        </w:rPr>
-      </w:pPr>
-    </w:p>
-    <w:p>
-      <w:pPr>
-        <w:spacing w:line="360" w:lineRule="auto"/>
-        <w:rPr>
-          <w:lang w:val="en-US"/>
-        </w:rPr>
-      </w:pPr>
-    </w:p>
-    <w:p>
-      <w:pPr>
-        <w:pStyle w:val="Ttulo1"/>
-        <w:numPr>
-          <w:ilvl w:val="0"/>
-          <w:numId w:val="1"/>
-        </w:numPr>
-        <w:spacing w:line="360" w:lineRule="auto"/>
-        <w:rPr>
-          <w:lang w:val="en-US"/>
-        </w:rPr>
-      </w:pPr>
-      <w:bookmarkStart w:id="6" w:name="_Toc350020002"/>
-      <w:r>
-        <w:rPr>
-          <w:lang w:val="en-US"/>
-        </w:rPr>
-        <w:t xml:space="preserve">Plans </w:t>
-      </w:r>
-      <w:proofErr w:type="gramStart"/>
-      <w:r>
-        <w:rPr>
-          <w:lang w:val="en-US"/>
-        </w:rPr>
-        <w:t>For</w:t>
-      </w:r>
-      <w:proofErr w:type="gramEnd"/>
-      <w:r>
-        <w:rPr>
-          <w:lang w:val="en-US"/>
-        </w:rPr>
-        <w:t xml:space="preserve"> Next Week</w:t>
-      </w:r>
-      <w:bookmarkEnd w:id="6"/>
-    </w:p>
-    <w:p>
-      <w:pPr>
-        <w:spacing w:line="360" w:lineRule="auto"/>
-        <w:rPr>
-          <w:lang w:val="en-US"/>
-        </w:rPr>
-      </w:pPr>
-    </w:p>
-    <w:p>
-      <w:pPr>
-        <w:spacing w:line="360" w:lineRule="auto"/>
-        <w:rPr>
-          <w:lang w:val="en-US"/>
-        </w:rPr>
-      </w:pPr>
-    </w:p>
-    <w:p>
-      <w:pPr>
-        <w:spacing w:line="360" w:lineRule="auto"/>
-        <w:rPr>
-          <w:lang w:val="en-US"/>
-        </w:rPr>
-      </w:pPr>
-    </w:p>
-    <w:p>
-      <w:pPr>
-        <w:pStyle w:val="Ttulo1"/>
-        <w:numPr>
-          <w:ilvl w:val="0"/>
-          <w:numId w:val="1"/>
-        </w:numPr>
-        <w:spacing w:line="360" w:lineRule="auto"/>
-        <w:rPr>
-          <w:lang w:val="en-US"/>
-        </w:rPr>
-      </w:pPr>
-      <w:bookmarkStart w:id="7" w:name="_Toc350020003"/>
-      <w:r>
-        <w:rPr>
-          <w:lang w:val="en-US"/>
-        </w:rPr>
-        <w:t>Progress</w:t>
-      </w:r>
-      <w:bookmarkEnd w:id="7"/>
-    </w:p>
-    <w:p>
-      <w:pPr>
-        <w:spacing w:line="360" w:lineRule="auto"/>
-        <w:rPr>
-          <w:lang w:val="en-US"/>
-        </w:rPr>
-      </w:pPr>
-    </w:p>
-    <w:p>
-      <w:pPr>
-        <w:pStyle w:val="Ttulo1"/>
-        <w:numPr>
-          <w:ilvl w:val="1"/>
-          <w:numId w:val="1"/>
-        </w:numPr>
-        <w:spacing w:line="360" w:lineRule="auto"/>
-        <w:rPr>
-          <w:lang w:val="en-US"/>
-        </w:rPr>
-      </w:pPr>
-      <w:bookmarkStart w:id="8" w:name="_Toc350020004"/>
-      <w:r>
-        <w:rPr>
-          <w:lang w:val="en-US"/>
-        </w:rPr>
-        <w:t>Earned value and/or Gantt Image</w:t>
+      <w:bookmarkStart w:id="8" w:name="_Toc350020006"/>
+      <w:r>
+        <w:rPr>
+          <w:lang w:val="en-US"/>
+        </w:rPr>
+        <w:t>Individual effort</w:t>
       </w:r>
       <w:bookmarkEnd w:id="8"/>
-    </w:p>
-    <w:p>
-      <w:pPr>
-        <w:spacing w:line="360" w:lineRule="auto"/>
-        <w:rPr>
-          <w:lang w:val="en-US"/>
-        </w:rPr>
-      </w:pPr>
-    </w:p>
-    <w:p>
-      <w:pPr>
-        <w:spacing w:line="360" w:lineRule="auto"/>
-        <w:rPr>
-          <w:lang w:val="en-US"/>
-        </w:rPr>
-      </w:pPr>
-    </w:p>
-    <w:p>
-      <w:pPr>
-        <w:pStyle w:val="Ttulo1"/>
-        <w:numPr>
-          <w:ilvl w:val="1"/>
-          <w:numId w:val="1"/>
-        </w:numPr>
-        <w:spacing w:line="360" w:lineRule="auto"/>
-        <w:rPr>
-          <w:lang w:val="en-US"/>
-        </w:rPr>
-      </w:pPr>
-      <w:bookmarkStart w:id="9" w:name="_Toc350020005"/>
-      <w:r>
-        <w:rPr>
-          <w:lang w:val="en-US"/>
-        </w:rPr>
-        <w:lastRenderedPageBreak/>
-        <w:t>Effort by task</w:t>
-      </w:r>
-      <w:bookmarkEnd w:id="9"/>
-    </w:p>
-    <w:p>
-      <w:pPr>
-        <w:spacing w:line="360" w:lineRule="auto"/>
-        <w:rPr>
-          <w:lang w:val="en-US"/>
-        </w:rPr>
-      </w:pPr>
-    </w:p>
-    <w:p>
-      <w:pPr>
-        <w:pStyle w:val="NormalWeb"/>
-        <w:spacing w:before="0" w:beforeAutospacing="0" w:after="0" w:afterAutospacing="0" w:line="360" w:lineRule="auto"/>
-        <w:ind w:left="720"/>
-        <w:rPr>
-          <w:color w:val="000000"/>
-          <w:sz w:val="27"/>
-          <w:szCs w:val="27"/>
-          <w:lang w:val="en-US"/>
-        </w:rPr>
-      </w:pPr>
-      <w:r>
-        <w:rPr>
-          <w:rFonts w:ascii="Arial" w:hAnsi="Arial" w:cs="Arial"/>
-          <w:color w:val="000000"/>
-          <w:shd w:val="clear" w:color="auto" w:fill="FAFAFA"/>
-          <w:lang w:val="en-US"/>
-        </w:rPr>
-        <w:t>(Pie chart or other chart with effort by task type)</w:t>
-      </w:r>
-    </w:p>
-    <w:p>
-      <w:pPr>
-        <w:spacing w:line="360" w:lineRule="auto"/>
-        <w:rPr>
-          <w:lang w:val="en-US"/>
-        </w:rPr>
-      </w:pPr>
-    </w:p>
-    <w:p>
-      <w:pPr>
-        <w:pStyle w:val="Ttulo1"/>
-        <w:numPr>
-          <w:ilvl w:val="1"/>
-          <w:numId w:val="1"/>
-        </w:numPr>
-        <w:spacing w:line="360" w:lineRule="auto"/>
-        <w:rPr>
-          <w:lang w:val="en-US"/>
-        </w:rPr>
-      </w:pPr>
-      <w:bookmarkStart w:id="10" w:name="_Toc350020006"/>
-      <w:r>
-        <w:rPr>
-          <w:lang w:val="en-US"/>
-        </w:rPr>
-        <w:t>Individual effort</w:t>
-      </w:r>
-      <w:bookmarkEnd w:id="10"/>
     </w:p>
     <w:tbl>
       <w:tblPr>
-        <w:tblStyle w:val="Tabelacomgrelha"/>
+        <w:tblStyle w:val="TableGrid"/>
         <w:tblW w:w="0" w:type="auto"/>
         <w:jc w:val="center"/>
         <w:tblInd w:w="-198" w:type="dxa"/>
-        <w:tblLook w:val="04A0"/>
+        <w:tblLook w:val="04A0" w:firstRow="1" w:lastRow="0" w:firstColumn="1" w:lastColumn="0" w:noHBand="0" w:noVBand="1"/>
       </w:tblPr>
       <w:tblGrid>
         <w:gridCol w:w="2149"/>
@@ -3616,20 +3732,9 @@
         <w:tc>
           <w:tcPr>
             <w:tcW w:w="1721" w:type="dxa"/>
-            <w:vAlign w:val="center"/>
           </w:tcPr>
           <w:p>
-            <w:pPr>
-              <w:spacing w:line="360" w:lineRule="auto"/>
-              <w:jc w:val="center"/>
-              <w:rPr>
-                <w:lang w:val="en-US"/>
-              </w:rPr>
-            </w:pPr>
-            <w:r>
-              <w:rPr>
-                <w:lang w:val="en-US"/>
-              </w:rPr>
+            <w:r>
               <w:t>7.5</w:t>
             </w:r>
           </w:p>
@@ -3657,16 +3762,11 @@
         <w:tc>
           <w:tcPr>
             <w:tcW w:w="1721" w:type="dxa"/>
-            <w:vAlign w:val="center"/>
           </w:tcPr>
           <w:p>
-            <w:pPr>
-              <w:spacing w:line="360" w:lineRule="auto"/>
-              <w:jc w:val="center"/>
-              <w:rPr>
-                <w:lang w:val="en-US"/>
-              </w:rPr>
-            </w:pPr>
+            <w:r>
+              <w:t>5.5</w:t>
+            </w:r>
           </w:p>
         </w:tc>
       </w:tr>
@@ -3692,16 +3792,11 @@
         <w:tc>
           <w:tcPr>
             <w:tcW w:w="1721" w:type="dxa"/>
-            <w:vAlign w:val="center"/>
           </w:tcPr>
           <w:p>
-            <w:pPr>
-              <w:spacing w:line="360" w:lineRule="auto"/>
-              <w:jc w:val="center"/>
-              <w:rPr>
-                <w:lang w:val="en-US"/>
-              </w:rPr>
-            </w:pPr>
+            <w:r>
+              <w:t>7</w:t>
+            </w:r>
           </w:p>
         </w:tc>
       </w:tr>
@@ -3727,20 +3822,9 @@
         <w:tc>
           <w:tcPr>
             <w:tcW w:w="1721" w:type="dxa"/>
-            <w:vAlign w:val="center"/>
           </w:tcPr>
           <w:p>
-            <w:pPr>
-              <w:spacing w:line="360" w:lineRule="auto"/>
-              <w:jc w:val="center"/>
-              <w:rPr>
-                <w:lang w:val="en-US"/>
-              </w:rPr>
-            </w:pPr>
-            <w:r>
-              <w:rPr>
-                <w:lang w:val="en-US"/>
-              </w:rPr>
+            <w:r>
               <w:t>5.5</w:t>
             </w:r>
           </w:p>
@@ -3768,20 +3852,9 @@
         <w:tc>
           <w:tcPr>
             <w:tcW w:w="1721" w:type="dxa"/>
-            <w:vAlign w:val="center"/>
           </w:tcPr>
           <w:p>
-            <w:pPr>
-              <w:spacing w:line="360" w:lineRule="auto"/>
-              <w:jc w:val="center"/>
-              <w:rPr>
-                <w:lang w:val="en-US"/>
-              </w:rPr>
-            </w:pPr>
-            <w:r>
-              <w:rPr>
-                <w:lang w:val="en-US"/>
-              </w:rPr>
+            <w:r>
               <w:t>6</w:t>
             </w:r>
           </w:p>
@@ -3809,20 +3882,9 @@
         <w:tc>
           <w:tcPr>
             <w:tcW w:w="1721" w:type="dxa"/>
-            <w:vAlign w:val="center"/>
           </w:tcPr>
           <w:p>
-            <w:pPr>
-              <w:spacing w:line="360" w:lineRule="auto"/>
-              <w:jc w:val="center"/>
-              <w:rPr>
-                <w:lang w:val="en-US"/>
-              </w:rPr>
-            </w:pPr>
-            <w:r>
-              <w:rPr>
-                <w:lang w:val="en-US"/>
-              </w:rPr>
+            <w:r>
               <w:t>7</w:t>
             </w:r>
           </w:p>
@@ -3850,21 +3912,9 @@
         <w:tc>
           <w:tcPr>
             <w:tcW w:w="1721" w:type="dxa"/>
-            <w:vAlign w:val="center"/>
           </w:tcPr>
           <w:p>
-            <w:pPr>
-              <w:keepNext/>
-              <w:spacing w:line="360" w:lineRule="auto"/>
-              <w:jc w:val="center"/>
-              <w:rPr>
-                <w:lang w:val="en-US"/>
-              </w:rPr>
-            </w:pPr>
-            <w:r>
-              <w:rPr>
-                <w:lang w:val="en-US"/>
-              </w:rPr>
+            <w:r>
               <w:t>5.5</w:t>
             </w:r>
           </w:p>
@@ -3873,14 +3923,14 @@
     </w:tbl>
     <w:p>
       <w:pPr>
-        <w:pStyle w:val="Legenda"/>
+        <w:pStyle w:val="Caption"/>
         <w:spacing w:line="360" w:lineRule="auto"/>
         <w:jc w:val="center"/>
         <w:rPr>
           <w:lang w:val="en-US"/>
         </w:rPr>
       </w:pPr>
-      <w:bookmarkStart w:id="11" w:name="_Toc350020010"/>
+      <w:bookmarkStart w:id="9" w:name="_Toc350020010"/>
       <w:r>
         <w:rPr>
           <w:lang w:val="en-US"/>
@@ -3888,38 +3938,84 @@
         <w:t xml:space="preserve">Table </w:t>
       </w:r>
       <w:r>
-        <w:fldChar w:fldCharType="begin"/>
-      </w:r>
-      <w:r>
-        <w:rPr>
-          <w:lang w:val="en-US"/>
-        </w:rPr>
-        <w:instrText xml:space="preserve"> SEQ Table \* ARABIC </w:instrText>
-      </w:r>
-      <w:r>
-        <w:fldChar w:fldCharType="separate"/>
-      </w:r>
-      <w:r>
-        <w:rPr>
-          <w:noProof/>
-          <w:lang w:val="en-US"/>
-        </w:rPr>
-        <w:t>3</w:t>
-      </w:r>
-      <w:r>
-        <w:fldChar w:fldCharType="end"/>
-      </w:r>
-      <w:r>
-        <w:rPr>
-          <w:lang w:val="en-US"/>
-        </w:rPr>
-        <w:t>: Log of individual effort</w:t>
-      </w:r>
-      <w:bookmarkEnd w:id="11"/>
+        <w:rPr>
+          <w:lang w:val="en-US"/>
+        </w:rPr>
+        <w:t>1:</w:t>
+      </w:r>
+      <w:r>
+        <w:rPr>
+          <w:lang w:val="en-US"/>
+        </w:rPr>
+        <w:t xml:space="preserve"> Log of individual effort</w:t>
+      </w:r>
+      <w:bookmarkEnd w:id="9"/>
     </w:p>
     <w:p>
       <w:pPr>
-        <w:pStyle w:val="Ttulo1"/>
+        <w:jc w:val="center"/>
+        <w:rPr>
+          <w:lang w:val="en-US"/>
+        </w:rPr>
+      </w:pPr>
+      <w:r>
+        <w:rPr>
+          <w:noProof/>
+          <w:lang w:val="en-US"/>
+        </w:rPr>
+        <w:drawing>
+          <wp:inline distT="0" distB="0" distL="0" distR="0">
+            <wp:extent cx="4968240" cy="2461260"/>
+            <wp:effectExtent l="0" t="0" r="0" b="0"/>
+            <wp:docPr id="1" name="Picture 1"/>
+            <wp:cNvGraphicFramePr>
+              <a:graphicFrameLocks xmlns:a="http://schemas.openxmlformats.org/drawingml/2006/main" noChangeAspect="1"/>
+            </wp:cNvGraphicFramePr>
+            <a:graphic xmlns:a="http://schemas.openxmlformats.org/drawingml/2006/main">
+              <a:graphicData uri="http://schemas.openxmlformats.org/drawingml/2006/picture">
+                <pic:pic xmlns:pic="http://schemas.openxmlformats.org/drawingml/2006/picture">
+                  <pic:nvPicPr>
+                    <pic:cNvPr id="0" name="Picture 1"/>
+                    <pic:cNvPicPr>
+                      <a:picLocks noChangeAspect="1" noChangeArrowheads="1"/>
+                    </pic:cNvPicPr>
+                  </pic:nvPicPr>
+                  <pic:blipFill>
+                    <a:blip r:embed="rId15">
+                      <a:extLst>
+                        <a:ext uri="{28A0092B-C50C-407E-A947-70E740481C1C}">
+                          <a14:useLocalDpi xmlns:a14="http://schemas.microsoft.com/office/drawing/2010/main" val="0"/>
+                        </a:ext>
+                      </a:extLst>
+                    </a:blip>
+                    <a:srcRect/>
+                    <a:stretch>
+                      <a:fillRect/>
+                    </a:stretch>
+                  </pic:blipFill>
+                  <pic:spPr bwMode="auto">
+                    <a:xfrm>
+                      <a:off x="0" y="0"/>
+                      <a:ext cx="4968240" cy="2461260"/>
+                    </a:xfrm>
+                    <a:prstGeom prst="rect">
+                      <a:avLst/>
+                    </a:prstGeom>
+                    <a:noFill/>
+                    <a:ln>
+                      <a:noFill/>
+                    </a:ln>
+                  </pic:spPr>
+                </pic:pic>
+              </a:graphicData>
+            </a:graphic>
+          </wp:inline>
+        </w:drawing>
+      </w:r>
+    </w:p>
+    <w:p>
+      <w:pPr>
+        <w:pStyle w:val="Heading1"/>
         <w:numPr>
           <w:ilvl w:val="0"/>
           <w:numId w:val="1"/>
@@ -3929,14 +4025,14 @@
           <w:lang w:val="en-US"/>
         </w:rPr>
       </w:pPr>
-      <w:bookmarkStart w:id="12" w:name="_Toc350020007"/>
+      <w:bookmarkStart w:id="10" w:name="_Toc350020007"/>
       <w:r>
         <w:rPr>
           <w:lang w:val="en-US"/>
         </w:rPr>
         <w:t>Individual log</w:t>
       </w:r>
-      <w:bookmarkEnd w:id="12"/>
+      <w:bookmarkEnd w:id="10"/>
     </w:p>
     <w:p>
       <w:pPr>
@@ -4150,6 +4246,7 @@
           <w:shd w:val="clear" w:color="auto" w:fill="FFFFFF"/>
           <w:lang w:val="en-US"/>
         </w:rPr>
+        <w:lastRenderedPageBreak/>
         <w:t>Vision and Scope document</w:t>
       </w:r>
     </w:p>
@@ -4238,6 +4335,10 @@
     <w:p>
       <w:pPr>
         <w:pStyle w:val="NormalWeb"/>
+        <w:numPr>
+          <w:ilvl w:val="0"/>
+          <w:numId w:val="2"/>
+        </w:numPr>
         <w:spacing w:before="0" w:beforeAutospacing="0" w:after="0" w:afterAutospacing="0" w:line="360" w:lineRule="auto"/>
         <w:jc w:val="both"/>
         <w:rPr>
@@ -4247,6 +4348,93 @@
           <w:lang w:val="en-US"/>
         </w:rPr>
       </w:pPr>
+      <w:r>
+        <w:rPr>
+          <w:rFonts w:ascii="Arial" w:hAnsi="Arial" w:cs="Arial"/>
+          <w:color w:val="000000"/>
+          <w:shd w:val="clear" w:color="auto" w:fill="FFFFFF"/>
+          <w:lang w:val="en-US"/>
+        </w:rPr>
+        <w:t>Study and planning of the Project Planning and Risk Management Processes</w:t>
+      </w:r>
+    </w:p>
+    <w:p>
+      <w:pPr>
+        <w:pStyle w:val="NormalWeb"/>
+        <w:numPr>
+          <w:ilvl w:val="0"/>
+          <w:numId w:val="2"/>
+        </w:numPr>
+        <w:spacing w:before="0" w:beforeAutospacing="0" w:after="0" w:afterAutospacing="0" w:line="360" w:lineRule="auto"/>
+        <w:jc w:val="both"/>
+        <w:rPr>
+          <w:rFonts w:ascii="Arial" w:hAnsi="Arial" w:cs="Arial"/>
+          <w:color w:val="000000"/>
+          <w:shd w:val="clear" w:color="auto" w:fill="FFFFFF"/>
+          <w:lang w:val="en-US"/>
+        </w:rPr>
+      </w:pPr>
+      <w:r>
+        <w:rPr>
+          <w:rFonts w:ascii="Arial" w:hAnsi="Arial" w:cs="Arial"/>
+          <w:color w:val="000000"/>
+          <w:shd w:val="clear" w:color="auto" w:fill="FFFFFF"/>
+          <w:lang w:val="en-US"/>
+        </w:rPr>
+        <w:t>Reordering of the processes list</w:t>
+      </w:r>
+    </w:p>
+    <w:p>
+      <w:pPr>
+        <w:pStyle w:val="NormalWeb"/>
+        <w:numPr>
+          <w:ilvl w:val="0"/>
+          <w:numId w:val="2"/>
+        </w:numPr>
+        <w:spacing w:before="0" w:beforeAutospacing="0" w:after="0" w:afterAutospacing="0" w:line="360" w:lineRule="auto"/>
+        <w:jc w:val="both"/>
+        <w:rPr>
+          <w:rFonts w:ascii="Arial" w:hAnsi="Arial" w:cs="Arial"/>
+          <w:color w:val="000000"/>
+          <w:shd w:val="clear" w:color="auto" w:fill="FFFFFF"/>
+          <w:lang w:val="en-US"/>
+        </w:rPr>
+      </w:pPr>
+      <w:r>
+        <w:rPr>
+          <w:rFonts w:ascii="Arial" w:hAnsi="Arial" w:cs="Arial"/>
+          <w:color w:val="000000"/>
+          <w:shd w:val="clear" w:color="auto" w:fill="FFFFFF"/>
+          <w:lang w:val="en-US"/>
+        </w:rPr>
+        <w:t>Discussion about processes and their order</w:t>
+      </w:r>
+    </w:p>
+    <w:p>
+      <w:pPr>
+        <w:pStyle w:val="NormalWeb"/>
+        <w:numPr>
+          <w:ilvl w:val="0"/>
+          <w:numId w:val="2"/>
+        </w:numPr>
+        <w:spacing w:before="0" w:beforeAutospacing="0" w:after="0" w:afterAutospacing="0" w:line="360" w:lineRule="auto"/>
+        <w:jc w:val="both"/>
+        <w:rPr>
+          <w:rFonts w:ascii="Arial" w:hAnsi="Arial" w:cs="Arial"/>
+          <w:color w:val="000000"/>
+          <w:shd w:val="clear" w:color="auto" w:fill="FFFFFF"/>
+          <w:lang w:val="en-US"/>
+        </w:rPr>
+      </w:pPr>
+      <w:r>
+        <w:rPr>
+          <w:rFonts w:ascii="Arial" w:hAnsi="Arial" w:cs="Arial"/>
+          <w:color w:val="000000"/>
+          <w:shd w:val="clear" w:color="auto" w:fill="FFFFFF"/>
+          <w:lang w:val="en-US"/>
+        </w:rPr>
+        <w:t>Discussion and participation in the first draft of the Vision and Scope</w:t>
+      </w:r>
     </w:p>
     <w:p>
       <w:pPr>
@@ -4264,6 +4452,66 @@
     <w:p>
       <w:pPr>
         <w:pStyle w:val="NormalWeb"/>
+        <w:spacing w:before="240" w:beforeAutospacing="0" w:after="240" w:afterAutospacing="0" w:line="360" w:lineRule="auto"/>
+        <w:jc w:val="both"/>
+        <w:rPr>
+          <w:rFonts w:ascii="Arial" w:hAnsi="Arial" w:cs="Arial"/>
+          <w:b/>
+          <w:color w:val="000000"/>
+          <w:shd w:val="clear" w:color="auto" w:fill="FFFFFF"/>
+          <w:lang w:val="en-US"/>
+        </w:rPr>
+      </w:pPr>
+      <w:r>
+        <w:rPr>
+          <w:rFonts w:ascii="Arial" w:hAnsi="Arial" w:cs="Arial"/>
+          <w:b/>
+          <w:color w:val="000000"/>
+          <w:shd w:val="clear" w:color="auto" w:fill="FFFFFF"/>
+          <w:lang w:val="en-US"/>
+        </w:rPr>
+        <w:t xml:space="preserve">Filipe </w:t>
+      </w:r>
+      <w:proofErr w:type="spellStart"/>
+      <w:r>
+        <w:rPr>
+          <w:rFonts w:ascii="Arial" w:hAnsi="Arial" w:cs="Arial"/>
+          <w:b/>
+          <w:color w:val="000000"/>
+          <w:shd w:val="clear" w:color="auto" w:fill="FFFFFF"/>
+          <w:lang w:val="en-US"/>
+        </w:rPr>
+        <w:t>Brandão</w:t>
+      </w:r>
+      <w:proofErr w:type="spellEnd"/>
+      <w:r>
+        <w:rPr>
+          <w:rFonts w:ascii="Arial" w:hAnsi="Arial" w:cs="Arial"/>
+          <w:b/>
+          <w:color w:val="000000"/>
+          <w:shd w:val="clear" w:color="auto" w:fill="FFFFFF"/>
+          <w:lang w:val="en-US"/>
+        </w:rPr>
+        <w:t xml:space="preserve"> - Tasks done</w:t>
+      </w:r>
+      <w:r>
+        <w:rPr>
+          <w:rFonts w:ascii="Arial" w:hAnsi="Arial" w:cs="Arial"/>
+          <w:b/>
+          <w:color w:val="000000"/>
+          <w:shd w:val="clear" w:color="auto" w:fill="FFFFFF"/>
+          <w:lang w:val="en-US"/>
+        </w:rPr>
+        <w:t>:</w:t>
+      </w:r>
+    </w:p>
+    <w:p>
+      <w:pPr>
+        <w:pStyle w:val="NormalWeb"/>
+        <w:numPr>
+          <w:ilvl w:val="0"/>
+          <w:numId w:val="2"/>
+        </w:numPr>
         <w:spacing w:before="0" w:beforeAutospacing="0" w:after="0" w:afterAutospacing="0" w:line="360" w:lineRule="auto"/>
         <w:jc w:val="both"/>
         <w:rPr>
@@ -4273,67 +4521,49 @@
           <w:lang w:val="en-US"/>
         </w:rPr>
       </w:pPr>
+      <w:r>
+        <w:rPr>
+          <w:rFonts w:ascii="Arial" w:hAnsi="Arial" w:cs="Arial"/>
+          <w:color w:val="000000"/>
+          <w:shd w:val="clear" w:color="auto" w:fill="FFFFFF"/>
+          <w:lang w:val="en-US"/>
+        </w:rPr>
+        <w:t>Producing dashboard</w:t>
+      </w:r>
     </w:p>
     <w:p>
       <w:pPr>
         <w:pStyle w:val="NormalWeb"/>
-        <w:spacing w:before="240" w:beforeAutospacing="0" w:after="240" w:afterAutospacing="0" w:line="360" w:lineRule="auto"/>
+        <w:numPr>
+          <w:ilvl w:val="0"/>
+          <w:numId w:val="2"/>
+        </w:numPr>
+        <w:spacing w:before="0" w:beforeAutospacing="0" w:after="0" w:afterAutospacing="0" w:line="360" w:lineRule="auto"/>
         <w:jc w:val="both"/>
         <w:rPr>
           <w:rFonts w:ascii="Arial" w:hAnsi="Arial" w:cs="Arial"/>
-          <w:b/>
-          <w:color w:val="000000"/>
-          <w:shd w:val="clear" w:color="auto" w:fill="FFFFFF"/>
-          <w:lang w:val="en-US"/>
-        </w:rPr>
-      </w:pPr>
-      <w:r>
-        <w:rPr>
-          <w:rFonts w:ascii="Arial" w:hAnsi="Arial" w:cs="Arial"/>
-          <w:b/>
-          <w:color w:val="000000"/>
-          <w:shd w:val="clear" w:color="auto" w:fill="FFFFFF"/>
-          <w:lang w:val="en-US"/>
-        </w:rPr>
-        <w:lastRenderedPageBreak/>
-        <w:t xml:space="preserve">Filipe </w:t>
-      </w:r>
-      <w:proofErr w:type="spellStart"/>
-      <w:r>
-        <w:rPr>
-          <w:rFonts w:ascii="Arial" w:hAnsi="Arial" w:cs="Arial"/>
-          <w:b/>
-          <w:color w:val="000000"/>
-          <w:shd w:val="clear" w:color="auto" w:fill="FFFFFF"/>
-          <w:lang w:val="en-US"/>
-        </w:rPr>
-        <w:t>Brandão</w:t>
-      </w:r>
-      <w:proofErr w:type="spellEnd"/>
-      <w:r>
-        <w:rPr>
-          <w:rFonts w:ascii="Arial" w:hAnsi="Arial" w:cs="Arial"/>
-          <w:b/>
-          <w:color w:val="000000"/>
-          <w:shd w:val="clear" w:color="auto" w:fill="FFFFFF"/>
-          <w:lang w:val="en-US"/>
-        </w:rPr>
-        <w:t xml:space="preserve"> - Tasks done</w:t>
-      </w:r>
-      <w:r>
-        <w:rPr>
-          <w:rFonts w:ascii="Arial" w:hAnsi="Arial" w:cs="Arial"/>
-          <w:b/>
-          <w:color w:val="000000"/>
-          <w:shd w:val="clear" w:color="auto" w:fill="FFFFFF"/>
-          <w:lang w:val="en-US"/>
-        </w:rPr>
-        <w:t>:</w:t>
+          <w:color w:val="000000"/>
+          <w:shd w:val="clear" w:color="auto" w:fill="FFFFFF"/>
+          <w:lang w:val="en-US"/>
+        </w:rPr>
+      </w:pPr>
+      <w:r>
+        <w:rPr>
+          <w:rFonts w:ascii="Arial" w:hAnsi="Arial" w:cs="Arial"/>
+          <w:color w:val="000000"/>
+          <w:shd w:val="clear" w:color="auto" w:fill="FFFFFF"/>
+          <w:lang w:val="en-US"/>
+        </w:rPr>
+        <w:t>Reviewing documents management process</w:t>
       </w:r>
     </w:p>
     <w:p>
       <w:pPr>
         <w:pStyle w:val="NormalWeb"/>
+        <w:numPr>
+          <w:ilvl w:val="0"/>
+          <w:numId w:val="2"/>
+        </w:numPr>
         <w:spacing w:before="0" w:beforeAutospacing="0" w:after="0" w:afterAutospacing="0" w:line="360" w:lineRule="auto"/>
         <w:jc w:val="both"/>
         <w:rPr>
@@ -4343,6 +4573,41 @@
           <w:lang w:val="en-US"/>
         </w:rPr>
       </w:pPr>
+      <w:r>
+        <w:rPr>
+          <w:rFonts w:ascii="Arial" w:hAnsi="Arial" w:cs="Arial"/>
+          <w:color w:val="000000"/>
+          <w:shd w:val="clear" w:color="auto" w:fill="FFFFFF"/>
+          <w:lang w:val="en-US"/>
+        </w:rPr>
+        <w:t>Estimating Project Planning Process and Review Process</w:t>
+      </w:r>
+    </w:p>
+    <w:p>
+      <w:pPr>
+        <w:pStyle w:val="NormalWeb"/>
+        <w:numPr>
+          <w:ilvl w:val="0"/>
+          <w:numId w:val="2"/>
+        </w:numPr>
+        <w:spacing w:before="0" w:beforeAutospacing="0" w:after="0" w:afterAutospacing="0" w:line="360" w:lineRule="auto"/>
+        <w:jc w:val="both"/>
+        <w:rPr>
+          <w:rFonts w:ascii="Arial" w:hAnsi="Arial" w:cs="Arial"/>
+          <w:color w:val="000000"/>
+          <w:shd w:val="clear" w:color="auto" w:fill="FFFFFF"/>
+          <w:lang w:val="en-US"/>
+        </w:rPr>
+      </w:pPr>
+      <w:r>
+        <w:rPr>
+          <w:rFonts w:ascii="Arial" w:hAnsi="Arial" w:cs="Arial"/>
+          <w:color w:val="000000"/>
+          <w:shd w:val="clear" w:color="auto" w:fill="FFFFFF"/>
+          <w:lang w:val="en-US"/>
+        </w:rPr>
+        <w:t>Discussion about processes and their order</w:t>
+      </w:r>
     </w:p>
     <w:p>
       <w:pPr>
@@ -4740,6 +5005,7 @@
           <w:shd w:val="clear" w:color="auto" w:fill="FFFFFF"/>
           <w:lang w:val="en-US"/>
         </w:rPr>
+        <w:lastRenderedPageBreak/>
         <w:t>Initial discussion.</w:t>
       </w:r>
     </w:p>
@@ -5054,37 +5320,8 @@
         <w:t>Vision and Scope document</w:t>
       </w:r>
     </w:p>
-    <w:p>
-      <w:pPr>
-        <w:pStyle w:val="NormalWeb"/>
-        <w:spacing w:before="0" w:beforeAutospacing="0" w:after="0" w:afterAutospacing="0" w:line="360" w:lineRule="auto"/>
-        <w:jc w:val="both"/>
-        <w:rPr>
-          <w:rFonts w:ascii="Arial" w:hAnsi="Arial" w:cs="Arial"/>
-          <w:color w:val="000000"/>
-          <w:shd w:val="clear" w:color="auto" w:fill="FFFFFF"/>
-          <w:lang w:val="en-US"/>
-        </w:rPr>
-      </w:pPr>
-    </w:p>
-    <w:p>
-      <w:pPr>
-        <w:spacing w:line="360" w:lineRule="auto"/>
-        <w:rPr>
-          <w:lang w:val="en-US"/>
-        </w:rPr>
-      </w:pPr>
-    </w:p>
-    <w:p>
-      <w:pPr>
-        <w:spacing w:line="360" w:lineRule="auto"/>
-        <w:rPr>
-          <w:lang w:val="en-US"/>
-        </w:rPr>
-      </w:pPr>
-    </w:p>
     <w:sectPr>
-      <w:footerReference w:type="first" r:id="rId14"/>
+      <w:footerReference w:type="first" r:id="rId16"/>
       <w:pgSz w:w="11906" w:h="16838"/>
       <w:pgMar w:top="1417" w:right="1701" w:bottom="1417" w:left="1701" w:header="708" w:footer="708" w:gutter="0"/>
       <w:pgNumType w:start="1"/>
@@ -5097,7 +5334,7 @@
 </file>
 
 <file path=word/endnotes.xml><?xml version="1.0" encoding="utf-8"?>
-<w:endnotes xmlns:ve="http://schemas.openxmlformats.org/markup-compatibility/2006" xmlns:o="urn:schemas-microsoft-com:office:office" xmlns:r="http://schemas.openxmlformats.org/officeDocument/2006/relationships" xmlns:m="http://schemas.openxmlformats.org/officeDocument/2006/math" xmlns:v="urn:schemas-microsoft-com:vml" xmlns:wp="http://schemas.openxmlformats.org/drawingml/2006/wordprocessingDrawing" xmlns:w10="urn:schemas-microsoft-com:office:word" xmlns:w="http://schemas.openxmlformats.org/wordprocessingml/2006/main" xmlns:wne="http://schemas.microsoft.com/office/word/2006/wordml">
+<w:endnotes xmlns:wpc="http://schemas.microsoft.com/office/word/2010/wordprocessingCanvas" xmlns:mc="http://schemas.openxmlformats.org/markup-compatibility/2006" xmlns:o="urn:schemas-microsoft-com:office:office" xmlns:r="http://schemas.openxmlformats.org/officeDocument/2006/relationships" xmlns:m="http://schemas.openxmlformats.org/officeDocument/2006/math" xmlns:v="urn:schemas-microsoft-com:vml" xmlns:wp14="http://schemas.microsoft.com/office/word/2010/wordprocessingDrawing" xmlns:wp="http://schemas.openxmlformats.org/drawingml/2006/wordprocessingDrawing" xmlns:w10="urn:schemas-microsoft-com:office:word" xmlns:w="http://schemas.openxmlformats.org/wordprocessingml/2006/main" xmlns:w14="http://schemas.microsoft.com/office/word/2010/wordml" xmlns:wpg="http://schemas.microsoft.com/office/word/2010/wordprocessingGroup" xmlns:wpi="http://schemas.microsoft.com/office/word/2010/wordprocessingInk" xmlns:wne="http://schemas.microsoft.com/office/word/2006/wordml" xmlns:wps="http://schemas.microsoft.com/office/word/2010/wordprocessingShape" mc:Ignorable="w14 wp14">
   <w:endnote w:type="separator" w:id="-1">
     <w:p>
       <w:pPr>
@@ -5122,10 +5359,10 @@
 </file>
 
 <file path=word/footer1.xml><?xml version="1.0" encoding="utf-8"?>
-<w:ftr xmlns:ve="http://schemas.openxmlformats.org/markup-compatibility/2006" xmlns:o="urn:schemas-microsoft-com:office:office" xmlns:r="http://schemas.openxmlformats.org/officeDocument/2006/relationships" xmlns:m="http://schemas.openxmlformats.org/officeDocument/2006/math" xmlns:v="urn:schemas-microsoft-com:vml" xmlns:wp="http://schemas.openxmlformats.org/drawingml/2006/wordprocessingDrawing" xmlns:w10="urn:schemas-microsoft-com:office:word" xmlns:w="http://schemas.openxmlformats.org/wordprocessingml/2006/main" xmlns:wne="http://schemas.microsoft.com/office/word/2006/wordml">
+<w:ftr xmlns:wpc="http://schemas.microsoft.com/office/word/2010/wordprocessingCanvas" xmlns:mc="http://schemas.openxmlformats.org/markup-compatibility/2006" xmlns:o="urn:schemas-microsoft-com:office:office" xmlns:r="http://schemas.openxmlformats.org/officeDocument/2006/relationships" xmlns:m="http://schemas.openxmlformats.org/officeDocument/2006/math" xmlns:v="urn:schemas-microsoft-com:vml" xmlns:wp14="http://schemas.microsoft.com/office/word/2010/wordprocessingDrawing" xmlns:wp="http://schemas.openxmlformats.org/drawingml/2006/wordprocessingDrawing" xmlns:w10="urn:schemas-microsoft-com:office:word" xmlns:w="http://schemas.openxmlformats.org/wordprocessingml/2006/main" xmlns:w14="http://schemas.microsoft.com/office/word/2010/wordml" xmlns:wpg="http://schemas.microsoft.com/office/word/2010/wordprocessingGroup" xmlns:wpi="http://schemas.microsoft.com/office/word/2010/wordprocessingInk" xmlns:wne="http://schemas.microsoft.com/office/word/2006/wordml" xmlns:wps="http://schemas.microsoft.com/office/word/2010/wordprocessingShape" mc:Ignorable="w14 wp14">
   <w:p>
     <w:pPr>
-      <w:pStyle w:val="Rodap"/>
+      <w:pStyle w:val="Footer"/>
     </w:pPr>
     <w:r>
       <w:t>Projeto Soft</w:t>
@@ -5136,7 +5373,7 @@
   </w:p>
   <w:p>
     <w:pPr>
-      <w:pStyle w:val="Rodap"/>
+      <w:pStyle w:val="Footer"/>
     </w:pPr>
     <w:sdt>
       <w:sdtPr>
@@ -5145,6 +5382,7 @@
         <w:dataBinding w:prefixMappings="xmlns:ns0='http://purl.org/dc/elements/1.1/' xmlns:ns1='http://schemas.openxmlformats.org/package/2006/metadata/core-properties' " w:xpath="/ns1:coreProperties[1]/ns0:title[1]" w:storeItemID="{6C3C8BC8-F283-45AE-878A-BAB7291924A1}"/>
         <w:text/>
       </w:sdtPr>
+      <w:sdtEndPr/>
       <w:sdtContent>
         <w:proofErr w:type="spellStart"/>
         <w:r>
@@ -5172,10 +5410,10 @@
 </file>
 
 <file path=word/footer2.xml><?xml version="1.0" encoding="utf-8"?>
-<w:ftr xmlns:ve="http://schemas.openxmlformats.org/markup-compatibility/2006" xmlns:o="urn:schemas-microsoft-com:office:office" xmlns:r="http://schemas.openxmlformats.org/officeDocument/2006/relationships" xmlns:m="http://schemas.openxmlformats.org/officeDocument/2006/math" xmlns:v="urn:schemas-microsoft-com:vml" xmlns:wp="http://schemas.openxmlformats.org/drawingml/2006/wordprocessingDrawing" xmlns:w10="urn:schemas-microsoft-com:office:word" xmlns:w="http://schemas.openxmlformats.org/wordprocessingml/2006/main" xmlns:wne="http://schemas.microsoft.com/office/word/2006/wordml">
+<w:ftr xmlns:wpc="http://schemas.microsoft.com/office/word/2010/wordprocessingCanvas" xmlns:mc="http://schemas.openxmlformats.org/markup-compatibility/2006" xmlns:o="urn:schemas-microsoft-com:office:office" xmlns:r="http://schemas.openxmlformats.org/officeDocument/2006/relationships" xmlns:m="http://schemas.openxmlformats.org/officeDocument/2006/math" xmlns:v="urn:schemas-microsoft-com:vml" xmlns:wp14="http://schemas.microsoft.com/office/word/2010/wordprocessingDrawing" xmlns:wp="http://schemas.openxmlformats.org/drawingml/2006/wordprocessingDrawing" xmlns:w10="urn:schemas-microsoft-com:office:word" xmlns:w="http://schemas.openxmlformats.org/wordprocessingml/2006/main" xmlns:w14="http://schemas.microsoft.com/office/word/2010/wordml" xmlns:wpg="http://schemas.microsoft.com/office/word/2010/wordprocessingGroup" xmlns:wpi="http://schemas.microsoft.com/office/word/2010/wordprocessingInk" xmlns:wne="http://schemas.microsoft.com/office/word/2006/wordml" xmlns:wps="http://schemas.microsoft.com/office/word/2010/wordprocessingShape" mc:Ignorable="w14 wp14">
   <w:p>
     <w:pPr>
-      <w:pStyle w:val="Rodap"/>
+      <w:pStyle w:val="Footer"/>
     </w:pPr>
     <w:r>
       <w:t>Projeto Software 2013</w:t>
@@ -5189,7 +5427,7 @@
   </w:p>
   <w:p>
     <w:pPr>
-      <w:pStyle w:val="Rodap"/>
+      <w:pStyle w:val="Footer"/>
       <w:tabs>
         <w:tab w:val="clear" w:pos="4252"/>
       </w:tabs>
@@ -5201,6 +5439,7 @@
         <w:dataBinding w:prefixMappings="xmlns:ns0='http://purl.org/dc/elements/1.1/' xmlns:ns1='http://schemas.openxmlformats.org/package/2006/metadata/core-properties' " w:xpath="/ns1:coreProperties[1]/ns0:title[1]" w:storeItemID="{6C3C8BC8-F283-45AE-878A-BAB7291924A1}"/>
         <w:text/>
       </w:sdtPr>
+      <w:sdtEndPr/>
       <w:sdtContent>
         <w:proofErr w:type="spellStart"/>
         <w:r>
@@ -5225,10 +5464,10 @@
 </file>
 
 <file path=word/footer3.xml><?xml version="1.0" encoding="utf-8"?>
-<w:ftr xmlns:ve="http://schemas.openxmlformats.org/markup-compatibility/2006" xmlns:o="urn:schemas-microsoft-com:office:office" xmlns:r="http://schemas.openxmlformats.org/officeDocument/2006/relationships" xmlns:m="http://schemas.openxmlformats.org/officeDocument/2006/math" xmlns:v="urn:schemas-microsoft-com:vml" xmlns:wp="http://schemas.openxmlformats.org/drawingml/2006/wordprocessingDrawing" xmlns:w10="urn:schemas-microsoft-com:office:word" xmlns:w="http://schemas.openxmlformats.org/wordprocessingml/2006/main" xmlns:wne="http://schemas.microsoft.com/office/word/2006/wordml">
+<w:ftr xmlns:wpc="http://schemas.microsoft.com/office/word/2010/wordprocessingCanvas" xmlns:mc="http://schemas.openxmlformats.org/markup-compatibility/2006" xmlns:o="urn:schemas-microsoft-com:office:office" xmlns:r="http://schemas.openxmlformats.org/officeDocument/2006/relationships" xmlns:m="http://schemas.openxmlformats.org/officeDocument/2006/math" xmlns:v="urn:schemas-microsoft-com:vml" xmlns:wp14="http://schemas.microsoft.com/office/word/2010/wordprocessingDrawing" xmlns:wp="http://schemas.openxmlformats.org/drawingml/2006/wordprocessingDrawing" xmlns:w10="urn:schemas-microsoft-com:office:word" xmlns:w="http://schemas.openxmlformats.org/wordprocessingml/2006/main" xmlns:w14="http://schemas.microsoft.com/office/word/2010/wordml" xmlns:wpg="http://schemas.microsoft.com/office/word/2010/wordprocessingGroup" xmlns:wpi="http://schemas.microsoft.com/office/word/2010/wordprocessingInk" xmlns:wne="http://schemas.microsoft.com/office/word/2006/wordml" xmlns:wps="http://schemas.microsoft.com/office/word/2010/wordprocessingShape" mc:Ignorable="w14 wp14">
   <w:p>
     <w:pPr>
-      <w:pStyle w:val="Rodap"/>
+      <w:pStyle w:val="Footer"/>
     </w:pPr>
     <w:r>
       <w:t>Projeto Software 2013</w:t>
@@ -5236,7 +5475,7 @@
   </w:p>
   <w:p>
     <w:pPr>
-      <w:pStyle w:val="Rodap"/>
+      <w:pStyle w:val="Footer"/>
     </w:pPr>
     <w:sdt>
       <w:sdtPr>
@@ -5245,6 +5484,7 @@
         <w:dataBinding w:prefixMappings="xmlns:ns0='http://purl.org/dc/elements/1.1/' xmlns:ns1='http://schemas.openxmlformats.org/package/2006/metadata/core-properties' " w:xpath="/ns1:coreProperties[1]/ns0:title[1]" w:storeItemID="{6C3C8BC8-F283-45AE-878A-BAB7291924A1}"/>
         <w:text/>
       </w:sdtPr>
+      <w:sdtEndPr/>
       <w:sdtContent>
         <w:proofErr w:type="spellStart"/>
         <w:r>
@@ -5267,23 +5507,36 @@
     <w:r>
       <w:tab/>
     </w:r>
-    <w:fldSimple w:instr=" PAGE   \* MERGEFORMAT ">
-      <w:r>
-        <w:rPr>
-          <w:noProof/>
-        </w:rPr>
-        <w:t>i</w:t>
-      </w:r>
-    </w:fldSimple>
+    <w:r>
+      <w:fldChar w:fldCharType="begin"/>
+    </w:r>
+    <w:r>
+      <w:instrText xml:space="preserve"> PAGE   \* MERGEFORMAT </w:instrText>
+    </w:r>
+    <w:r>
+      <w:fldChar w:fldCharType="separate"/>
+    </w:r>
+    <w:r>
+      <w:rPr>
+        <w:noProof/>
+      </w:rPr>
+      <w:t>i</w:t>
+    </w:r>
+    <w:r>
+      <w:rPr>
+        <w:noProof/>
+      </w:rPr>
+      <w:fldChar w:fldCharType="end"/>
+    </w:r>
   </w:p>
 </w:ftr>
 </file>
 
 <file path=word/footer4.xml><?xml version="1.0" encoding="utf-8"?>
-<w:ftr xmlns:ve="http://schemas.openxmlformats.org/markup-compatibility/2006" xmlns:o="urn:schemas-microsoft-com:office:office" xmlns:r="http://schemas.openxmlformats.org/officeDocument/2006/relationships" xmlns:m="http://schemas.openxmlformats.org/officeDocument/2006/math" xmlns:v="urn:schemas-microsoft-com:vml" xmlns:wp="http://schemas.openxmlformats.org/drawingml/2006/wordprocessingDrawing" xmlns:w10="urn:schemas-microsoft-com:office:word" xmlns:w="http://schemas.openxmlformats.org/wordprocessingml/2006/main" xmlns:wne="http://schemas.microsoft.com/office/word/2006/wordml">
+<w:ftr xmlns:wpc="http://schemas.microsoft.com/office/word/2010/wordprocessingCanvas" xmlns:mc="http://schemas.openxmlformats.org/markup-compatibility/2006" xmlns:o="urn:schemas-microsoft-com:office:office" xmlns:r="http://schemas.openxmlformats.org/officeDocument/2006/relationships" xmlns:m="http://schemas.openxmlformats.org/officeDocument/2006/math" xmlns:v="urn:schemas-microsoft-com:vml" xmlns:wp14="http://schemas.microsoft.com/office/word/2010/wordprocessingDrawing" xmlns:wp="http://schemas.openxmlformats.org/drawingml/2006/wordprocessingDrawing" xmlns:w10="urn:schemas-microsoft-com:office:word" xmlns:w="http://schemas.openxmlformats.org/wordprocessingml/2006/main" xmlns:w14="http://schemas.microsoft.com/office/word/2010/wordml" xmlns:wpg="http://schemas.microsoft.com/office/word/2010/wordprocessingGroup" xmlns:wpi="http://schemas.microsoft.com/office/word/2010/wordprocessingInk" xmlns:wne="http://schemas.microsoft.com/office/word/2006/wordml" xmlns:wps="http://schemas.microsoft.com/office/word/2010/wordprocessingShape" mc:Ignorable="w14 wp14">
   <w:p>
     <w:pPr>
-      <w:pStyle w:val="Rodap"/>
+      <w:pStyle w:val="Footer"/>
     </w:pPr>
     <w:r>
       <w:t>Projeto Software 2013</w:t>
@@ -5297,7 +5550,7 @@
   </w:p>
   <w:p>
     <w:pPr>
-      <w:pStyle w:val="Rodap"/>
+      <w:pStyle w:val="Footer"/>
       <w:tabs>
         <w:tab w:val="clear" w:pos="4252"/>
       </w:tabs>
@@ -5309,6 +5562,7 @@
         <w:dataBinding w:prefixMappings="xmlns:ns0='http://purl.org/dc/elements/1.1/' xmlns:ns1='http://schemas.openxmlformats.org/package/2006/metadata/core-properties' " w:xpath="/ns1:coreProperties[1]/ns0:title[1]" w:storeItemID="{6C3C8BC8-F283-45AE-878A-BAB7291924A1}"/>
         <w:text/>
       </w:sdtPr>
+      <w:sdtEndPr/>
       <w:sdtContent>
         <w:proofErr w:type="spellStart"/>
         <w:r>
@@ -5328,20 +5582,33 @@
     <w:r>
       <w:tab/>
     </w:r>
-    <w:fldSimple w:instr=" PAGE   \* MERGEFORMAT ">
-      <w:r>
-        <w:rPr>
-          <w:noProof/>
-        </w:rPr>
-        <w:t>1</w:t>
-      </w:r>
-    </w:fldSimple>
+    <w:r>
+      <w:fldChar w:fldCharType="begin"/>
+    </w:r>
+    <w:r>
+      <w:instrText xml:space="preserve"> PAGE   \* MERGEFORMAT </w:instrText>
+    </w:r>
+    <w:r>
+      <w:fldChar w:fldCharType="separate"/>
+    </w:r>
+    <w:r>
+      <w:rPr>
+        <w:noProof/>
+      </w:rPr>
+      <w:t>1</w:t>
+    </w:r>
+    <w:r>
+      <w:rPr>
+        <w:noProof/>
+      </w:rPr>
+      <w:fldChar w:fldCharType="end"/>
+    </w:r>
   </w:p>
 </w:ftr>
 </file>
 
 <file path=word/footnotes.xml><?xml version="1.0" encoding="utf-8"?>
-<w:footnotes xmlns:ve="http://schemas.openxmlformats.org/markup-compatibility/2006" xmlns:o="urn:schemas-microsoft-com:office:office" xmlns:r="http://schemas.openxmlformats.org/officeDocument/2006/relationships" xmlns:m="http://schemas.openxmlformats.org/officeDocument/2006/math" xmlns:v="urn:schemas-microsoft-com:vml" xmlns:wp="http://schemas.openxmlformats.org/drawingml/2006/wordprocessingDrawing" xmlns:w10="urn:schemas-microsoft-com:office:word" xmlns:w="http://schemas.openxmlformats.org/wordprocessingml/2006/main" xmlns:wne="http://schemas.microsoft.com/office/word/2006/wordml">
+<w:footnotes xmlns:wpc="http://schemas.microsoft.com/office/word/2010/wordprocessingCanvas" xmlns:mc="http://schemas.openxmlformats.org/markup-compatibility/2006" xmlns:o="urn:schemas-microsoft-com:office:office" xmlns:r="http://schemas.openxmlformats.org/officeDocument/2006/relationships" xmlns:m="http://schemas.openxmlformats.org/officeDocument/2006/math" xmlns:v="urn:schemas-microsoft-com:vml" xmlns:wp14="http://schemas.microsoft.com/office/word/2010/wordprocessingDrawing" xmlns:wp="http://schemas.openxmlformats.org/drawingml/2006/wordprocessingDrawing" xmlns:w10="urn:schemas-microsoft-com:office:word" xmlns:w="http://schemas.openxmlformats.org/wordprocessingml/2006/main" xmlns:w14="http://schemas.microsoft.com/office/word/2010/wordml" xmlns:wpg="http://schemas.microsoft.com/office/word/2010/wordprocessingGroup" xmlns:wpi="http://schemas.microsoft.com/office/word/2010/wordprocessingInk" xmlns:wne="http://schemas.microsoft.com/office/word/2006/wordml" xmlns:wps="http://schemas.microsoft.com/office/word/2010/wordprocessingShape" mc:Ignorable="w14 wp14">
   <w:footnote w:type="separator" w:id="-1">
     <w:p>
       <w:pPr>
@@ -5366,18 +5633,18 @@
 </file>
 
 <file path=word/header1.xml><?xml version="1.0" encoding="utf-8"?>
-<w:hdr xmlns:ve="http://schemas.openxmlformats.org/markup-compatibility/2006" xmlns:o="urn:schemas-microsoft-com:office:office" xmlns:r="http://schemas.openxmlformats.org/officeDocument/2006/relationships" xmlns:m="http://schemas.openxmlformats.org/officeDocument/2006/math" xmlns:v="urn:schemas-microsoft-com:vml" xmlns:wp="http://schemas.openxmlformats.org/drawingml/2006/wordprocessingDrawing" xmlns:w10="urn:schemas-microsoft-com:office:word" xmlns:w="http://schemas.openxmlformats.org/wordprocessingml/2006/main" xmlns:wne="http://schemas.microsoft.com/office/word/2006/wordml">
+<w:hdr xmlns:wpc="http://schemas.microsoft.com/office/word/2010/wordprocessingCanvas" xmlns:mc="http://schemas.openxmlformats.org/markup-compatibility/2006" xmlns:o="urn:schemas-microsoft-com:office:office" xmlns:r="http://schemas.openxmlformats.org/officeDocument/2006/relationships" xmlns:m="http://schemas.openxmlformats.org/officeDocument/2006/math" xmlns:v="urn:schemas-microsoft-com:vml" xmlns:wp14="http://schemas.microsoft.com/office/word/2010/wordprocessingDrawing" xmlns:wp="http://schemas.openxmlformats.org/drawingml/2006/wordprocessingDrawing" xmlns:w10="urn:schemas-microsoft-com:office:word" xmlns:w="http://schemas.openxmlformats.org/wordprocessingml/2006/main" xmlns:w14="http://schemas.microsoft.com/office/word/2010/wordml" xmlns:wpg="http://schemas.microsoft.com/office/word/2010/wordprocessingGroup" xmlns:wpi="http://schemas.microsoft.com/office/word/2010/wordprocessingInk" xmlns:wne="http://schemas.microsoft.com/office/word/2006/wordml" xmlns:wps="http://schemas.microsoft.com/office/word/2010/wordprocessingShape" mc:Ignorable="w14 wp14">
   <w:p>
     <w:pPr>
-      <w:pStyle w:val="Cabealho"/>
+      <w:pStyle w:val="Header"/>
     </w:pPr>
     <w:r>
       <w:rPr>
         <w:noProof/>
-        <w:lang w:eastAsia="pt-PT"/>
+        <w:lang w:val="en-US"/>
       </w:rPr>
       <w:drawing>
-        <wp:anchor distT="0" distB="0" distL="114300" distR="114300" simplePos="0" relativeHeight="251658240" behindDoc="0" locked="0" layoutInCell="1" allowOverlap="1">
+        <wp:anchor distT="0" distB="0" distL="114300" distR="114300" simplePos="0" relativeHeight="251658240" behindDoc="0" locked="0" layoutInCell="1" allowOverlap="1" wp14:anchorId="08029CE6" wp14:editId="6749E0D8">
           <wp:simplePos x="0" y="0"/>
           <wp:positionH relativeFrom="column">
             <wp:posOffset>15239</wp:posOffset>
@@ -5451,6 +5718,7 @@
         <w:dataBinding w:prefixMappings="xmlns:ns0='http://purl.org/dc/elements/1.1/' xmlns:ns1='http://schemas.openxmlformats.org/package/2006/metadata/core-properties' " w:xpath="/ns1:coreProperties[1]/ns0:creator[1]" w:storeItemID="{6C3C8BC8-F283-45AE-878A-BAB7291924A1}"/>
         <w:text/>
       </w:sdtPr>
+      <w:sdtEndPr/>
       <w:sdtContent>
         <w:r>
           <w:t>Carla Machado</w:t>
@@ -5460,7 +5728,7 @@
   </w:p>
   <w:p>
     <w:pPr>
-      <w:pStyle w:val="Cabealho"/>
+      <w:pStyle w:val="Header"/>
     </w:pPr>
     <w:r>
       <w:tab/>
@@ -5475,9 +5743,19 @@
         <w:dataBinding w:prefixMappings="xmlns:ns0='http://purl.org/dc/elements/1.1/' xmlns:ns1='http://schemas.openxmlformats.org/package/2006/metadata/core-properties' " w:xpath="/ns1:coreProperties[1]/ns0:description[1]" w:storeItemID="{6C3C8BC8-F283-45AE-878A-BAB7291924A1}"/>
         <w:text w:multiLine="1"/>
       </w:sdtPr>
+      <w:sdtEndPr/>
       <w:sdtContent>
         <w:r>
-          <w:t>V0.1</w:t>
+          <w:rPr>
+            <w:lang w:val="en-US"/>
+          </w:rPr>
+          <w:t>V0.2</w:t>
+        </w:r>
+        <w:r>
+          <w:rPr>
+            <w:lang w:val="en-US"/>
+          </w:rPr>
+          <w:br/>
         </w:r>
       </w:sdtContent>
     </w:sdt>
@@ -5491,6 +5769,7 @@
         <w:dataBinding w:prefixMappings="xmlns:ns0='http://purl.org/dc/elements/1.1/' xmlns:ns1='http://schemas.openxmlformats.org/package/2006/metadata/core-properties' " w:xpath="/ns1:coreProperties[1]/ns1:contentStatus[1]" w:storeItemID="{6C3C8BC8-F283-45AE-878A-BAB7291924A1}"/>
         <w:text/>
       </w:sdtPr>
+      <w:sdtEndPr/>
       <w:sdtContent>
         <w:proofErr w:type="spellStart"/>
         <w:r>
@@ -5504,18 +5783,18 @@
 </file>
 
 <file path=word/header2.xml><?xml version="1.0" encoding="utf-8"?>
-<w:hdr xmlns:ve="http://schemas.openxmlformats.org/markup-compatibility/2006" xmlns:o="urn:schemas-microsoft-com:office:office" xmlns:r="http://schemas.openxmlformats.org/officeDocument/2006/relationships" xmlns:m="http://schemas.openxmlformats.org/officeDocument/2006/math" xmlns:v="urn:schemas-microsoft-com:vml" xmlns:wp="http://schemas.openxmlformats.org/drawingml/2006/wordprocessingDrawing" xmlns:w10="urn:schemas-microsoft-com:office:word" xmlns:w="http://schemas.openxmlformats.org/wordprocessingml/2006/main" xmlns:wne="http://schemas.microsoft.com/office/word/2006/wordml">
+<w:hdr xmlns:wpc="http://schemas.microsoft.com/office/word/2010/wordprocessingCanvas" xmlns:mc="http://schemas.openxmlformats.org/markup-compatibility/2006" xmlns:o="urn:schemas-microsoft-com:office:office" xmlns:r="http://schemas.openxmlformats.org/officeDocument/2006/relationships" xmlns:m="http://schemas.openxmlformats.org/officeDocument/2006/math" xmlns:v="urn:schemas-microsoft-com:vml" xmlns:wp14="http://schemas.microsoft.com/office/word/2010/wordprocessingDrawing" xmlns:wp="http://schemas.openxmlformats.org/drawingml/2006/wordprocessingDrawing" xmlns:w10="urn:schemas-microsoft-com:office:word" xmlns:w="http://schemas.openxmlformats.org/wordprocessingml/2006/main" xmlns:w14="http://schemas.microsoft.com/office/word/2010/wordml" xmlns:wpg="http://schemas.microsoft.com/office/word/2010/wordprocessingGroup" xmlns:wpi="http://schemas.microsoft.com/office/word/2010/wordprocessingInk" xmlns:wne="http://schemas.microsoft.com/office/word/2006/wordml" xmlns:wps="http://schemas.microsoft.com/office/word/2010/wordprocessingShape" mc:Ignorable="w14 wp14">
   <w:p>
     <w:pPr>
-      <w:pStyle w:val="Cabealho"/>
+      <w:pStyle w:val="Header"/>
     </w:pPr>
     <w:r>
       <w:rPr>
         <w:noProof/>
-        <w:lang w:eastAsia="pt-PT"/>
+        <w:lang w:val="en-US"/>
       </w:rPr>
       <w:drawing>
-        <wp:anchor distT="0" distB="0" distL="114300" distR="114300" simplePos="0" relativeHeight="251660288" behindDoc="0" locked="0" layoutInCell="1" allowOverlap="1">
+        <wp:anchor distT="0" distB="0" distL="114300" distR="114300" simplePos="0" relativeHeight="251660288" behindDoc="0" locked="0" layoutInCell="1" allowOverlap="1" wp14:anchorId="13168081" wp14:editId="614C8A49">
           <wp:simplePos x="0" y="0"/>
           <wp:positionH relativeFrom="column">
             <wp:posOffset>81915</wp:posOffset>
@@ -5589,6 +5868,7 @@
         <w:dataBinding w:prefixMappings="xmlns:ns0='http://purl.org/dc/elements/1.1/' xmlns:ns1='http://schemas.openxmlformats.org/package/2006/metadata/core-properties' " w:xpath="/ns1:coreProperties[1]/ns0:creator[1]" w:storeItemID="{6C3C8BC8-F283-45AE-878A-BAB7291924A1}"/>
         <w:text/>
       </w:sdtPr>
+      <w:sdtEndPr/>
       <w:sdtContent>
         <w:r>
           <w:t>Carla Machado</w:t>
@@ -5598,7 +5878,7 @@
   </w:p>
   <w:p>
     <w:pPr>
-      <w:pStyle w:val="Cabealho"/>
+      <w:pStyle w:val="Header"/>
     </w:pPr>
     <w:r>
       <w:tab/>
@@ -5613,9 +5893,16 @@
         <w:dataBinding w:prefixMappings="xmlns:ns0='http://purl.org/dc/elements/1.1/' xmlns:ns1='http://schemas.openxmlformats.org/package/2006/metadata/core-properties' " w:xpath="/ns1:coreProperties[1]/ns0:description[1]" w:storeItemID="{6C3C8BC8-F283-45AE-878A-BAB7291924A1}"/>
         <w:text w:multiLine="1"/>
       </w:sdtPr>
+      <w:sdtEndPr/>
       <w:sdtContent>
         <w:r>
-          <w:t>V0.1</w:t>
+          <w:t>V0.</w:t>
+        </w:r>
+        <w:r>
+          <w:t>2</w:t>
+        </w:r>
+        <w:r>
+          <w:br/>
         </w:r>
       </w:sdtContent>
     </w:sdt>
@@ -5629,6 +5916,7 @@
         <w:dataBinding w:prefixMappings="xmlns:ns0='http://purl.org/dc/elements/1.1/' xmlns:ns1='http://schemas.openxmlformats.org/package/2006/metadata/core-properties' " w:xpath="/ns1:coreProperties[1]/ns1:contentStatus[1]" w:storeItemID="{6C3C8BC8-F283-45AE-878A-BAB7291924A1}"/>
         <w:text/>
       </w:sdtPr>
+      <w:sdtEndPr/>
       <w:sdtContent>
         <w:proofErr w:type="spellStart"/>
         <w:r>
@@ -5645,8 +5933,121 @@
 </file>
 
 <file path=word/numbering.xml><?xml version="1.0" encoding="utf-8"?>
-<w:numbering xmlns:ve="http://schemas.openxmlformats.org/markup-compatibility/2006" xmlns:o="urn:schemas-microsoft-com:office:office" xmlns:r="http://schemas.openxmlformats.org/officeDocument/2006/relationships" xmlns:m="http://schemas.openxmlformats.org/officeDocument/2006/math" xmlns:v="urn:schemas-microsoft-com:vml" xmlns:wp="http://schemas.openxmlformats.org/drawingml/2006/wordprocessingDrawing" xmlns:w10="urn:schemas-microsoft-com:office:word" xmlns:w="http://schemas.openxmlformats.org/wordprocessingml/2006/main" xmlns:wne="http://schemas.microsoft.com/office/word/2006/wordml">
+<w:numbering xmlns:wpc="http://schemas.microsoft.com/office/word/2010/wordprocessingCanvas" xmlns:mc="http://schemas.openxmlformats.org/markup-compatibility/2006" xmlns:o="urn:schemas-microsoft-com:office:office" xmlns:r="http://schemas.openxmlformats.org/officeDocument/2006/relationships" xmlns:m="http://schemas.openxmlformats.org/officeDocument/2006/math" xmlns:v="urn:schemas-microsoft-com:vml" xmlns:wp14="http://schemas.microsoft.com/office/word/2010/wordprocessingDrawing" xmlns:wp="http://schemas.openxmlformats.org/drawingml/2006/wordprocessingDrawing" xmlns:w10="urn:schemas-microsoft-com:office:word" xmlns:w="http://schemas.openxmlformats.org/wordprocessingml/2006/main" xmlns:w14="http://schemas.microsoft.com/office/word/2010/wordml" xmlns:wpg="http://schemas.microsoft.com/office/word/2010/wordprocessingGroup" xmlns:wpi="http://schemas.microsoft.com/office/word/2010/wordprocessingInk" xmlns:wne="http://schemas.microsoft.com/office/word/2006/wordml" xmlns:wps="http://schemas.microsoft.com/office/word/2010/wordprocessingShape" mc:Ignorable="w14 wp14">
   <w:abstractNum w:abstractNumId="0">
+    <w:nsid w:val="0B2B1612"/>
+    <w:multiLevelType w:val="hybridMultilevel"/>
+    <w:tmpl w:val="ACF81782"/>
+    <w:lvl w:ilvl="0" w:tplc="04090001">
+      <w:start w:val="1"/>
+      <w:numFmt w:val="bullet"/>
+      <w:lvlText w:val=""/>
+      <w:lvlJc w:val="left"/>
+      <w:pPr>
+        <w:ind w:left="720" w:hanging="360"/>
+      </w:pPr>
+      <w:rPr>
+        <w:rFonts w:ascii="Symbol" w:hAnsi="Symbol" w:hint="default"/>
+      </w:rPr>
+    </w:lvl>
+    <w:lvl w:ilvl="1" w:tplc="04090003" w:tentative="1">
+      <w:start w:val="1"/>
+      <w:numFmt w:val="bullet"/>
+      <w:lvlText w:val="o"/>
+      <w:lvlJc w:val="left"/>
+      <w:pPr>
+        <w:ind w:left="1440" w:hanging="360"/>
+      </w:pPr>
+      <w:rPr>
+        <w:rFonts w:ascii="Courier New" w:hAnsi="Courier New" w:cs="Courier New" w:hint="default"/>
+      </w:rPr>
+    </w:lvl>
+    <w:lvl w:ilvl="2" w:tplc="04090005" w:tentative="1">
+      <w:start w:val="1"/>
+      <w:numFmt w:val="bullet"/>
+      <w:lvlText w:val=""/>
+      <w:lvlJc w:val="left"/>
+      <w:pPr>
+        <w:ind w:left="2160" w:hanging="360"/>
+      </w:pPr>
+      <w:rPr>
+        <w:rFonts w:ascii="Wingdings" w:hAnsi="Wingdings" w:hint="default"/>
+      </w:rPr>
+    </w:lvl>
+    <w:lvl w:ilvl="3" w:tplc="04090001" w:tentative="1">
+      <w:start w:val="1"/>
+      <w:numFmt w:val="bullet"/>
+      <w:lvlText w:val=""/>
+      <w:lvlJc w:val="left"/>
+      <w:pPr>
+        <w:ind w:left="2880" w:hanging="360"/>
+      </w:pPr>
+      <w:rPr>
+        <w:rFonts w:ascii="Symbol" w:hAnsi="Symbol" w:hint="default"/>
+      </w:rPr>
+    </w:lvl>
+    <w:lvl w:ilvl="4" w:tplc="04090003" w:tentative="1">
+      <w:start w:val="1"/>
+      <w:numFmt w:val="bullet"/>
+      <w:lvlText w:val="o"/>
+      <w:lvlJc w:val="left"/>
+      <w:pPr>
+        <w:ind w:left="3600" w:hanging="360"/>
+      </w:pPr>
+      <w:rPr>
+        <w:rFonts w:ascii="Courier New" w:hAnsi="Courier New" w:cs="Courier New" w:hint="default"/>
+      </w:rPr>
+    </w:lvl>
+    <w:lvl w:ilvl="5" w:tplc="04090005" w:tentative="1">
+      <w:start w:val="1"/>
+      <w:numFmt w:val="bullet"/>
+      <w:lvlText w:val=""/>
+      <w:lvlJc w:val="left"/>
+      <w:pPr>
+        <w:ind w:left="4320" w:hanging="360"/>
+      </w:pPr>
+      <w:rPr>
+        <w:rFonts w:ascii="Wingdings" w:hAnsi="Wingdings" w:hint="default"/>
+      </w:rPr>
+    </w:lvl>
+    <w:lvl w:ilvl="6" w:tplc="04090001" w:tentative="1">
+      <w:start w:val="1"/>
+      <w:numFmt w:val="bullet"/>
+      <w:lvlText w:val=""/>
+      <w:lvlJc w:val="left"/>
+      <w:pPr>
+        <w:ind w:left="5040" w:hanging="360"/>
+      </w:pPr>
+      <w:rPr>
+        <w:rFonts w:ascii="Symbol" w:hAnsi="Symbol" w:hint="default"/>
+      </w:rPr>
+    </w:lvl>
+    <w:lvl w:ilvl="7" w:tplc="04090003" w:tentative="1">
+      <w:start w:val="1"/>
+      <w:numFmt w:val="bullet"/>
+      <w:lvlText w:val="o"/>
+      <w:lvlJc w:val="left"/>
+      <w:pPr>
+        <w:ind w:left="5760" w:hanging="360"/>
+      </w:pPr>
+      <w:rPr>
+        <w:rFonts w:ascii="Courier New" w:hAnsi="Courier New" w:cs="Courier New" w:hint="default"/>
+      </w:rPr>
+    </w:lvl>
+    <w:lvl w:ilvl="8" w:tplc="04090005" w:tentative="1">
+      <w:start w:val="1"/>
+      <w:numFmt w:val="bullet"/>
+      <w:lvlText w:val=""/>
+      <w:lvlJc w:val="left"/>
+      <w:pPr>
+        <w:ind w:left="6480" w:hanging="360"/>
+      </w:pPr>
+      <w:rPr>
+        <w:rFonts w:ascii="Wingdings" w:hAnsi="Wingdings" w:hint="default"/>
+      </w:rPr>
+    </w:lvl>
+  </w:abstractNum>
+  <w:abstractNum w:abstractNumId="1">
     <w:nsid w:val="0D552BEF"/>
     <w:multiLevelType w:val="multilevel"/>
     <w:tmpl w:val="0816001F"/>
@@ -5732,7 +6133,7 @@
       </w:pPr>
     </w:lvl>
   </w:abstractNum>
-  <w:abstractNum w:abstractNumId="1">
+  <w:abstractNum w:abstractNumId="2">
     <w:nsid w:val="105F4AEE"/>
     <w:multiLevelType w:val="hybridMultilevel"/>
     <w:tmpl w:val="994ED40E"/>
@@ -5845,7 +6246,120 @@
       </w:rPr>
     </w:lvl>
   </w:abstractNum>
-  <w:abstractNum w:abstractNumId="2">
+  <w:abstractNum w:abstractNumId="3">
+    <w:nsid w:val="5B7740AA"/>
+    <w:multiLevelType w:val="hybridMultilevel"/>
+    <w:tmpl w:val="ED1258C6"/>
+    <w:lvl w:ilvl="0" w:tplc="04090001">
+      <w:start w:val="1"/>
+      <w:numFmt w:val="bullet"/>
+      <w:lvlText w:val=""/>
+      <w:lvlJc w:val="left"/>
+      <w:pPr>
+        <w:ind w:left="720" w:hanging="360"/>
+      </w:pPr>
+      <w:rPr>
+        <w:rFonts w:ascii="Symbol" w:hAnsi="Symbol" w:hint="default"/>
+      </w:rPr>
+    </w:lvl>
+    <w:lvl w:ilvl="1" w:tplc="04090003" w:tentative="1">
+      <w:start w:val="1"/>
+      <w:numFmt w:val="bullet"/>
+      <w:lvlText w:val="o"/>
+      <w:lvlJc w:val="left"/>
+      <w:pPr>
+        <w:ind w:left="1440" w:hanging="360"/>
+      </w:pPr>
+      <w:rPr>
+        <w:rFonts w:ascii="Courier New" w:hAnsi="Courier New" w:cs="Courier New" w:hint="default"/>
+      </w:rPr>
+    </w:lvl>
+    <w:lvl w:ilvl="2" w:tplc="04090005" w:tentative="1">
+      <w:start w:val="1"/>
+      <w:numFmt w:val="bullet"/>
+      <w:lvlText w:val=""/>
+      <w:lvlJc w:val="left"/>
+      <w:pPr>
+        <w:ind w:left="2160" w:hanging="360"/>
+      </w:pPr>
+      <w:rPr>
+        <w:rFonts w:ascii="Wingdings" w:hAnsi="Wingdings" w:hint="default"/>
+      </w:rPr>
+    </w:lvl>
+    <w:lvl w:ilvl="3" w:tplc="04090001" w:tentative="1">
+      <w:start w:val="1"/>
+      <w:numFmt w:val="bullet"/>
+      <w:lvlText w:val=""/>
+      <w:lvlJc w:val="left"/>
+      <w:pPr>
+        <w:ind w:left="2880" w:hanging="360"/>
+      </w:pPr>
+      <w:rPr>
+        <w:rFonts w:ascii="Symbol" w:hAnsi="Symbol" w:hint="default"/>
+      </w:rPr>
+    </w:lvl>
+    <w:lvl w:ilvl="4" w:tplc="04090003" w:tentative="1">
+      <w:start w:val="1"/>
+      <w:numFmt w:val="bullet"/>
+      <w:lvlText w:val="o"/>
+      <w:lvlJc w:val="left"/>
+      <w:pPr>
+        <w:ind w:left="3600" w:hanging="360"/>
+      </w:pPr>
+      <w:rPr>
+        <w:rFonts w:ascii="Courier New" w:hAnsi="Courier New" w:cs="Courier New" w:hint="default"/>
+      </w:rPr>
+    </w:lvl>
+    <w:lvl w:ilvl="5" w:tplc="04090005" w:tentative="1">
+      <w:start w:val="1"/>
+      <w:numFmt w:val="bullet"/>
+      <w:lvlText w:val=""/>
+      <w:lvlJc w:val="left"/>
+      <w:pPr>
+        <w:ind w:left="4320" w:hanging="360"/>
+      </w:pPr>
+      <w:rPr>
+        <w:rFonts w:ascii="Wingdings" w:hAnsi="Wingdings" w:hint="default"/>
+      </w:rPr>
+    </w:lvl>
+    <w:lvl w:ilvl="6" w:tplc="04090001" w:tentative="1">
+      <w:start w:val="1"/>
+      <w:numFmt w:val="bullet"/>
+      <w:lvlText w:val=""/>
+      <w:lvlJc w:val="left"/>
+      <w:pPr>
+        <w:ind w:left="5040" w:hanging="360"/>
+      </w:pPr>
+      <w:rPr>
+        <w:rFonts w:ascii="Symbol" w:hAnsi="Symbol" w:hint="default"/>
+      </w:rPr>
+    </w:lvl>
+    <w:lvl w:ilvl="7" w:tplc="04090003" w:tentative="1">
+      <w:start w:val="1"/>
+      <w:numFmt w:val="bullet"/>
+      <w:lvlText w:val="o"/>
+      <w:lvlJc w:val="left"/>
+      <w:pPr>
+        <w:ind w:left="5760" w:hanging="360"/>
+      </w:pPr>
+      <w:rPr>
+        <w:rFonts w:ascii="Courier New" w:hAnsi="Courier New" w:cs="Courier New" w:hint="default"/>
+      </w:rPr>
+    </w:lvl>
+    <w:lvl w:ilvl="8" w:tplc="04090005" w:tentative="1">
+      <w:start w:val="1"/>
+      <w:numFmt w:val="bullet"/>
+      <w:lvlText w:val=""/>
+      <w:lvlJc w:val="left"/>
+      <w:pPr>
+        <w:ind w:left="6480" w:hanging="360"/>
+      </w:pPr>
+      <w:rPr>
+        <w:rFonts w:ascii="Wingdings" w:hAnsi="Wingdings" w:hint="default"/>
+      </w:rPr>
+    </w:lvl>
+  </w:abstractNum>
+  <w:abstractNum w:abstractNumId="4">
     <w:nsid w:val="5C4E55AC"/>
     <w:multiLevelType w:val="hybridMultilevel"/>
     <w:tmpl w:val="F35472CE"/>
@@ -5958,7 +6472,7 @@
       </w:rPr>
     </w:lvl>
   </w:abstractNum>
-  <w:abstractNum w:abstractNumId="3">
+  <w:abstractNum w:abstractNumId="5">
     <w:nsid w:val="5D99089C"/>
     <w:multiLevelType w:val="hybridMultilevel"/>
     <w:tmpl w:val="D7D6D2EC"/>
@@ -6072,22 +6586,28 @@
     </w:lvl>
   </w:abstractNum>
   <w:num w:numId="1">
+    <w:abstractNumId w:val="1"/>
+  </w:num>
+  <w:num w:numId="2">
+    <w:abstractNumId w:val="4"/>
+  </w:num>
+  <w:num w:numId="3">
+    <w:abstractNumId w:val="2"/>
+  </w:num>
+  <w:num w:numId="4">
+    <w:abstractNumId w:val="5"/>
+  </w:num>
+  <w:num w:numId="5">
     <w:abstractNumId w:val="0"/>
   </w:num>
-  <w:num w:numId="2">
-    <w:abstractNumId w:val="2"/>
-  </w:num>
-  <w:num w:numId="3">
-    <w:abstractNumId w:val="1"/>
-  </w:num>
-  <w:num w:numId="4">
+  <w:num w:numId="6">
     <w:abstractNumId w:val="3"/>
   </w:num>
 </w:numbering>
 </file>
 
 <file path=word/styles.xml><?xml version="1.0" encoding="utf-8"?>
-<w:styles xmlns:r="http://schemas.openxmlformats.org/officeDocument/2006/relationships" xmlns:w="http://schemas.openxmlformats.org/wordprocessingml/2006/main">
+<w:styles xmlns:mc="http://schemas.openxmlformats.org/markup-compatibility/2006" xmlns:r="http://schemas.openxmlformats.org/officeDocument/2006/relationships" xmlns:w="http://schemas.openxmlformats.org/wordprocessingml/2006/main" xmlns:w14="http://schemas.microsoft.com/office/word/2010/wordml" mc:Ignorable="w14">
   <w:docDefaults>
     <w:rPrDefault>
       <w:rPr>
@@ -6247,11 +6767,11 @@
     <w:qFormat/>
     <w:rsid w:val="00345E81"/>
   </w:style>
-  <w:style w:type="paragraph" w:styleId="Ttulo1">
+  <w:style w:type="paragraph" w:styleId="Heading1">
     <w:name w:val="heading 1"/>
     <w:basedOn w:val="Normal"/>
     <w:next w:val="Normal"/>
-    <w:link w:val="Ttulo1Carcter"/>
+    <w:link w:val="Heading1Char"/>
     <w:uiPriority w:val="9"/>
     <w:qFormat/>
     <w:rsid w:val="00906D0A"/>
@@ -6270,18 +6790,17 @@
       <w:szCs w:val="28"/>
     </w:rPr>
   </w:style>
-  <w:style w:type="character" w:default="1" w:styleId="Tipodeletrapredefinidodopargrafo">
+  <w:style w:type="character" w:default="1" w:styleId="DefaultParagraphFont">
     <w:name w:val="Default Paragraph Font"/>
     <w:uiPriority w:val="1"/>
     <w:semiHidden/>
     <w:unhideWhenUsed/>
   </w:style>
-  <w:style w:type="table" w:default="1" w:styleId="Tabelanormal">
+  <w:style w:type="table" w:default="1" w:styleId="TableNormal">
     <w:name w:val="Normal Table"/>
     <w:uiPriority w:val="99"/>
     <w:semiHidden/>
     <w:unhideWhenUsed/>
-    <w:qFormat/>
     <w:tblPr>
       <w:tblInd w:w="0" w:type="dxa"/>
       <w:tblCellMar>
@@ -6292,18 +6811,17 @@
       </w:tblCellMar>
     </w:tblPr>
   </w:style>
-  <w:style w:type="numbering" w:default="1" w:styleId="Semlista">
+  <w:style w:type="numbering" w:default="1" w:styleId="NoList">
     <w:name w:val="No List"/>
     <w:uiPriority w:val="99"/>
     <w:semiHidden/>
     <w:unhideWhenUsed/>
   </w:style>
-  <w:style w:type="paragraph" w:styleId="Cabealho">
+  <w:style w:type="paragraph" w:styleId="Header">
     <w:name w:val="header"/>
     <w:basedOn w:val="Normal"/>
-    <w:link w:val="CabealhoCarcter"/>
+    <w:link w:val="HeaderChar"/>
     <w:uiPriority w:val="99"/>
-    <w:semiHidden/>
     <w:unhideWhenUsed/>
     <w:rsid w:val="00042081"/>
     <w:pPr>
@@ -6314,20 +6832,18 @@
       <w:spacing w:after="0" w:line="240" w:lineRule="auto"/>
     </w:pPr>
   </w:style>
-  <w:style w:type="character" w:customStyle="1" w:styleId="CabealhoCarcter">
-    <w:name w:val="Cabeçalho Carácter"/>
-    <w:basedOn w:val="Tipodeletrapredefinidodopargrafo"/>
-    <w:link w:val="Cabealho"/>
+  <w:style w:type="character" w:customStyle="1" w:styleId="HeaderChar">
+    <w:name w:val="Header Char"/>
+    <w:basedOn w:val="DefaultParagraphFont"/>
+    <w:link w:val="Header"/>
     <w:uiPriority w:val="99"/>
-    <w:semiHidden/>
     <w:rsid w:val="00042081"/>
   </w:style>
-  <w:style w:type="paragraph" w:styleId="Rodap">
+  <w:style w:type="paragraph" w:styleId="Footer">
     <w:name w:val="footer"/>
     <w:basedOn w:val="Normal"/>
-    <w:link w:val="RodapCarcter"/>
+    <w:link w:val="FooterChar"/>
     <w:uiPriority w:val="99"/>
-    <w:semiHidden/>
     <w:unhideWhenUsed/>
     <w:rsid w:val="00042081"/>
     <w:pPr>
@@ -6338,17 +6854,16 @@
       <w:spacing w:after="0" w:line="240" w:lineRule="auto"/>
     </w:pPr>
   </w:style>
-  <w:style w:type="character" w:customStyle="1" w:styleId="RodapCarcter">
-    <w:name w:val="Rodapé Carácter"/>
-    <w:basedOn w:val="Tipodeletrapredefinidodopargrafo"/>
-    <w:link w:val="Rodap"/>
+  <w:style w:type="character" w:customStyle="1" w:styleId="FooterChar">
+    <w:name w:val="Footer Char"/>
+    <w:basedOn w:val="DefaultParagraphFont"/>
+    <w:link w:val="Footer"/>
     <w:uiPriority w:val="99"/>
-    <w:semiHidden/>
     <w:rsid w:val="00042081"/>
   </w:style>
-  <w:style w:type="character" w:styleId="TextodoMarcadordePosio">
+  <w:style w:type="character" w:styleId="PlaceholderText">
     <w:name w:val="Placeholder Text"/>
-    <w:basedOn w:val="Tipodeletrapredefinidodopargrafo"/>
+    <w:basedOn w:val="DefaultParagraphFont"/>
     <w:uiPriority w:val="99"/>
     <w:semiHidden/>
     <w:rsid w:val="009553EC"/>
@@ -6356,10 +6871,10 @@
       <w:color w:val="808080"/>
     </w:rPr>
   </w:style>
-  <w:style w:type="paragraph" w:styleId="Textodebalo">
+  <w:style w:type="paragraph" w:styleId="BalloonText">
     <w:name w:val="Balloon Text"/>
     <w:basedOn w:val="Normal"/>
-    <w:link w:val="TextodebaloCarcter"/>
+    <w:link w:val="BalloonTextChar"/>
     <w:uiPriority w:val="99"/>
     <w:semiHidden/>
     <w:unhideWhenUsed/>
@@ -6373,10 +6888,10 @@
       <w:szCs w:val="16"/>
     </w:rPr>
   </w:style>
-  <w:style w:type="character" w:customStyle="1" w:styleId="TextodebaloCarcter">
-    <w:name w:val="Texto de balão Carácter"/>
-    <w:basedOn w:val="Tipodeletrapredefinidodopargrafo"/>
-    <w:link w:val="Textodebalo"/>
+  <w:style w:type="character" w:customStyle="1" w:styleId="BalloonTextChar">
+    <w:name w:val="Balloon Text Char"/>
+    <w:basedOn w:val="DefaultParagraphFont"/>
+    <w:link w:val="BalloonText"/>
     <w:uiPriority w:val="99"/>
     <w:semiHidden/>
     <w:rsid w:val="009553EC"/>
@@ -6386,9 +6901,9 @@
       <w:szCs w:val="16"/>
     </w:rPr>
   </w:style>
-  <w:style w:type="paragraph" w:styleId="SemEspaamento">
+  <w:style w:type="paragraph" w:styleId="NoSpacing">
     <w:name w:val="No Spacing"/>
-    <w:link w:val="SemEspaamentoCarcter"/>
+    <w:link w:val="NoSpacingChar"/>
     <w:uiPriority w:val="1"/>
     <w:qFormat/>
     <w:rsid w:val="00906D0A"/>
@@ -6399,19 +6914,19 @@
       <w:rFonts w:eastAsiaTheme="minorEastAsia"/>
     </w:rPr>
   </w:style>
-  <w:style w:type="character" w:customStyle="1" w:styleId="SemEspaamentoCarcter">
-    <w:name w:val="Sem Espaçamento Carácter"/>
-    <w:basedOn w:val="Tipodeletrapredefinidodopargrafo"/>
-    <w:link w:val="SemEspaamento"/>
+  <w:style w:type="character" w:customStyle="1" w:styleId="NoSpacingChar">
+    <w:name w:val="No Spacing Char"/>
+    <w:basedOn w:val="DefaultParagraphFont"/>
+    <w:link w:val="NoSpacing"/>
     <w:uiPriority w:val="1"/>
     <w:rsid w:val="00906D0A"/>
     <w:rPr>
       <w:rFonts w:eastAsiaTheme="minorEastAsia"/>
     </w:rPr>
   </w:style>
-  <w:style w:type="table" w:styleId="Tabelacomgrelha">
+  <w:style w:type="table" w:styleId="TableGrid">
     <w:name w:val="Table Grid"/>
-    <w:basedOn w:val="Tabelanormal"/>
+    <w:basedOn w:val="TableNormal"/>
     <w:uiPriority w:val="59"/>
     <w:rsid w:val="00906D0A"/>
     <w:pPr>
@@ -6435,10 +6950,10 @@
       </w:tblCellMar>
     </w:tblPr>
   </w:style>
-  <w:style w:type="character" w:customStyle="1" w:styleId="Ttulo1Carcter">
-    <w:name w:val="Título 1 Carácter"/>
-    <w:basedOn w:val="Tipodeletrapredefinidodopargrafo"/>
-    <w:link w:val="Ttulo1"/>
+  <w:style w:type="character" w:customStyle="1" w:styleId="Heading1Char">
+    <w:name w:val="Heading 1 Char"/>
+    <w:basedOn w:val="DefaultParagraphFont"/>
+    <w:link w:val="Heading1"/>
     <w:uiPriority w:val="9"/>
     <w:rsid w:val="00906D0A"/>
     <w:rPr>
@@ -6450,9 +6965,9 @@
       <w:szCs w:val="28"/>
     </w:rPr>
   </w:style>
-  <w:style w:type="paragraph" w:styleId="Ttulodondice">
+  <w:style w:type="paragraph" w:styleId="TOCHeading">
     <w:name w:val="TOC Heading"/>
-    <w:basedOn w:val="Ttulo1"/>
+    <w:basedOn w:val="Heading1"/>
     <w:next w:val="Normal"/>
     <w:uiPriority w:val="39"/>
     <w:semiHidden/>
@@ -6463,7 +6978,7 @@
       <w:outlineLvl w:val="9"/>
     </w:pPr>
   </w:style>
-  <w:style w:type="paragraph" w:styleId="Legenda">
+  <w:style w:type="paragraph" w:styleId="Caption">
     <w:name w:val="caption"/>
     <w:basedOn w:val="Normal"/>
     <w:next w:val="Normal"/>
@@ -6482,7 +6997,7 @@
       <w:szCs w:val="18"/>
     </w:rPr>
   </w:style>
-  <w:style w:type="paragraph" w:styleId="ndicedeilustraes">
+  <w:style w:type="paragraph" w:styleId="TableofFigures">
     <w:name w:val="table of figures"/>
     <w:basedOn w:val="Normal"/>
     <w:next w:val="Normal"/>
@@ -6493,9 +7008,9 @@
       <w:spacing w:after="0"/>
     </w:pPr>
   </w:style>
-  <w:style w:type="character" w:styleId="Hiperligao">
+  <w:style w:type="character" w:styleId="Hyperlink">
     <w:name w:val="Hyperlink"/>
-    <w:basedOn w:val="Tipodeletrapredefinidodopargrafo"/>
+    <w:basedOn w:val="DefaultParagraphFont"/>
     <w:uiPriority w:val="99"/>
     <w:unhideWhenUsed/>
     <w:rsid w:val="0071045A"/>
@@ -6520,7 +7035,7 @@
       <w:lang w:eastAsia="pt-PT"/>
     </w:rPr>
   </w:style>
-  <w:style w:type="paragraph" w:styleId="ndice1">
+  <w:style w:type="paragraph" w:styleId="TOC1">
     <w:name w:val="toc 1"/>
     <w:basedOn w:val="Normal"/>
     <w:next w:val="Normal"/>
@@ -6532,11 +7047,212 @@
       <w:spacing w:after="100"/>
     </w:pPr>
   </w:style>
+  <w:style w:type="paragraph" w:styleId="ListParagraph">
+    <w:name w:val="List Paragraph"/>
+    <w:basedOn w:val="Normal"/>
+    <w:uiPriority w:val="34"/>
+    <w:qFormat/>
+    <w:rsid w:val="005D2710"/>
+    <w:pPr>
+      <w:ind w:left="720"/>
+      <w:contextualSpacing/>
+    </w:pPr>
+  </w:style>
+</w:styles>
+</file>
+
+<file path=word/stylesWithEffects.xml><?xml version="1.0" encoding="utf-8"?>
+<w:styles xmlns:wpc="http://schemas.microsoft.com/office/word/2010/wordprocessingCanvas" xmlns:mc="http://schemas.openxmlformats.org/markup-compatibility/2006" xmlns:o="urn:schemas-microsoft-com:office:office" xmlns:r="http://schemas.openxmlformats.org/officeDocument/2006/relationships" xmlns:m="http://schemas.openxmlformats.org/officeDocument/2006/math" xmlns:v="urn:schemas-microsoft-com:vml" xmlns:wp14="http://schemas.microsoft.com/office/word/2010/wordprocessingDrawing" xmlns:wp="http://schemas.openxmlformats.org/drawingml/2006/wordprocessingDrawing" xmlns:w10="urn:schemas-microsoft-com:office:word" xmlns:w="http://schemas.openxmlformats.org/wordprocessingml/2006/main" xmlns:w14="http://schemas.microsoft.com/office/word/2010/wordml" xmlns:wpg="http://schemas.microsoft.com/office/word/2010/wordprocessingGroup" xmlns:wpi="http://schemas.microsoft.com/office/word/2010/wordprocessingInk" xmlns:wne="http://schemas.microsoft.com/office/word/2006/wordml" xmlns:wps="http://schemas.microsoft.com/office/word/2010/wordprocessingShape" mc:Ignorable="w14 wp14">
+  <w:docDefaults>
+    <w:rPrDefault>
+      <w:rPr>
+        <w:rFonts w:asciiTheme="minorHAnsi" w:eastAsiaTheme="minorEastAsia" w:hAnsiTheme="minorHAnsi" w:cstheme="minorBidi"/>
+        <w:sz w:val="22"/>
+        <w:szCs w:val="22"/>
+        <w:lang w:val="en-US" w:eastAsia="en-US" w:bidi="ar-SA"/>
+      </w:rPr>
+    </w:rPrDefault>
+    <w:pPrDefault>
+      <w:pPr>
+        <w:spacing w:after="200" w:line="276" w:lineRule="auto"/>
+      </w:pPr>
+    </w:pPrDefault>
+  </w:docDefaults>
+  <w:latentStyles w:defLockedState="0" w:defUIPriority="99" w:defSemiHidden="1" w:defUnhideWhenUsed="1" w:defQFormat="0" w:count="267">
+    <w:lsdException w:name="Normal" w:semiHidden="0" w:uiPriority="0" w:unhideWhenUsed="0" w:qFormat="1"/>
+    <w:lsdException w:name="heading 1" w:semiHidden="0" w:uiPriority="9" w:unhideWhenUsed="0" w:qFormat="1"/>
+    <w:lsdException w:name="heading 2" w:uiPriority="9" w:qFormat="1"/>
+    <w:lsdException w:name="heading 3" w:uiPriority="9" w:qFormat="1"/>
+    <w:lsdException w:name="heading 4" w:uiPriority="9" w:qFormat="1"/>
+    <w:lsdException w:name="heading 5" w:uiPriority="9" w:qFormat="1"/>
+    <w:lsdException w:name="heading 6" w:uiPriority="9" w:qFormat="1"/>
+    <w:lsdException w:name="heading 7" w:uiPriority="9" w:qFormat="1"/>
+    <w:lsdException w:name="heading 8" w:uiPriority="9" w:qFormat="1"/>
+    <w:lsdException w:name="heading 9" w:uiPriority="9" w:qFormat="1"/>
+    <w:lsdException w:name="toc 1" w:uiPriority="39"/>
+    <w:lsdException w:name="toc 2" w:uiPriority="39"/>
+    <w:lsdException w:name="toc 3" w:uiPriority="39"/>
+    <w:lsdException w:name="toc 4" w:uiPriority="39"/>
+    <w:lsdException w:name="toc 5" w:uiPriority="39"/>
+    <w:lsdException w:name="toc 6" w:uiPriority="39"/>
+    <w:lsdException w:name="toc 7" w:uiPriority="39"/>
+    <w:lsdException w:name="toc 8" w:uiPriority="39"/>
+    <w:lsdException w:name="toc 9" w:uiPriority="39"/>
+    <w:lsdException w:name="caption" w:uiPriority="35" w:qFormat="1"/>
+    <w:lsdException w:name="Title" w:semiHidden="0" w:uiPriority="10" w:unhideWhenUsed="0" w:qFormat="1"/>
+    <w:lsdException w:name="Default Paragraph Font" w:uiPriority="1"/>
+    <w:lsdException w:name="Subtitle" w:semiHidden="0" w:uiPriority="11" w:unhideWhenUsed="0" w:qFormat="1"/>
+    <w:lsdException w:name="Strong" w:semiHidden="0" w:uiPriority="22" w:unhideWhenUsed="0" w:qFormat="1"/>
+    <w:lsdException w:name="Emphasis" w:semiHidden="0" w:uiPriority="20" w:unhideWhenUsed="0" w:qFormat="1"/>
+    <w:lsdException w:name="Table Grid" w:semiHidden="0" w:uiPriority="59" w:unhideWhenUsed="0"/>
+    <w:lsdException w:name="Placeholder Text" w:unhideWhenUsed="0"/>
+    <w:lsdException w:name="No Spacing" w:semiHidden="0" w:uiPriority="1" w:unhideWhenUsed="0" w:qFormat="1"/>
+    <w:lsdException w:name="Light Shading" w:semiHidden="0" w:uiPriority="60" w:unhideWhenUsed="0"/>
+    <w:lsdException w:name="Light List" w:semiHidden="0" w:uiPriority="61" w:unhideWhenUsed="0"/>
+    <w:lsdException w:name="Light Grid" w:semiHidden="0" w:uiPriority="62" w:unhideWhenUsed="0"/>
+    <w:lsdException w:name="Medium Shading 1" w:semiHidden="0" w:uiPriority="63" w:unhideWhenUsed="0"/>
+    <w:lsdException w:name="Medium Shading 2" w:semiHidden="0" w:uiPriority="64" w:unhideWhenUsed="0"/>
+    <w:lsdException w:name="Medium List 1" w:semiHidden="0" w:uiPriority="65" w:unhideWhenUsed="0"/>
+    <w:lsdException w:name="Medium List 2" w:semiHidden="0" w:uiPriority="66" w:unhideWhenUsed="0"/>
+    <w:lsdException w:name="Medium Grid 1" w:semiHidden="0" w:uiPriority="67" w:unhideWhenUsed="0"/>
+    <w:lsdException w:name="Medium Grid 2" w:semiHidden="0" w:uiPriority="68" w:unhideWhenUsed="0"/>
+    <w:lsdException w:name="Medium Grid 3" w:semiHidden="0" w:uiPriority="69" w:unhideWhenUsed="0"/>
+    <w:lsdException w:name="Dark List" w:semiHidden="0" w:uiPriority="70" w:unhideWhenUsed="0"/>
+    <w:lsdException w:name="Colorful Shading" w:semiHidden="0" w:uiPriority="71" w:unhideWhenUsed="0"/>
+    <w:lsdException w:name="Colorful List" w:semiHidden="0" w:uiPriority="72" w:unhideWhenUsed="0"/>
+    <w:lsdException w:name="Colorful Grid" w:semiHidden="0" w:uiPriority="73" w:unhideWhenUsed="0"/>
+    <w:lsdException w:name="Light Shading Accent 1" w:semiHidden="0" w:uiPriority="60" w:unhideWhenUsed="0"/>
+    <w:lsdException w:name="Light List Accent 1" w:semiHidden="0" w:uiPriority="61" w:unhideWhenUsed="0"/>
+    <w:lsdException w:name="Light Grid Accent 1" w:semiHidden="0" w:uiPriority="62" w:unhideWhenUsed="0"/>
+    <w:lsdException w:name="Medium Shading 1 Accent 1" w:semiHidden="0" w:uiPriority="63" w:unhideWhenUsed="0"/>
+    <w:lsdException w:name="Medium Shading 2 Accent 1" w:semiHidden="0" w:uiPriority="64" w:unhideWhenUsed="0"/>
+    <w:lsdException w:name="Medium List 1 Accent 1" w:semiHidden="0" w:uiPriority="65" w:unhideWhenUsed="0"/>
+    <w:lsdException w:name="Revision" w:unhideWhenUsed="0"/>
+    <w:lsdException w:name="List Paragraph" w:semiHidden="0" w:uiPriority="34" w:unhideWhenUsed="0" w:qFormat="1"/>
+    <w:lsdException w:name="Quote" w:semiHidden="0" w:uiPriority="29" w:unhideWhenUsed="0" w:qFormat="1"/>
+    <w:lsdException w:name="Intense Quote" w:semiHidden="0" w:uiPriority="30" w:unhideWhenUsed="0" w:qFormat="1"/>
+    <w:lsdException w:name="Medium List 2 Accent 1" w:semiHidden="0" w:uiPriority="66" w:unhideWhenUsed="0"/>
+    <w:lsdException w:name="Medium Grid 1 Accent 1" w:semiHidden="0" w:uiPriority="67" w:unhideWhenUsed="0"/>
+    <w:lsdException w:name="Medium Grid 2 Accent 1" w:semiHidden="0" w:uiPriority="68" w:unhideWhenUsed="0"/>
+    <w:lsdException w:name="Medium Grid 3 Accent 1" w:semiHidden="0" w:uiPriority="69" w:unhideWhenUsed="0"/>
+    <w:lsdException w:name="Dark List Accent 1" w:semiHidden="0" w:uiPriority="70" w:unhideWhenUsed="0"/>
+    <w:lsdException w:name="Colorful Shading Accent 1" w:semiHidden="0" w:uiPriority="71" w:unhideWhenUsed="0"/>
+    <w:lsdException w:name="Colorful List Accent 1" w:semiHidden="0" w:uiPriority="72" w:unhideWhenUsed="0"/>
+    <w:lsdException w:name="Colorful Grid Accent 1" w:semiHidden="0" w:uiPriority="73" w:unhideWhenUsed="0"/>
+    <w:lsdException w:name="Light Shading Accent 2" w:semiHidden="0" w:uiPriority="60" w:unhideWhenUsed="0"/>
+    <w:lsdException w:name="Light List Accent 2" w:semiHidden="0" w:uiPriority="61" w:unhideWhenUsed="0"/>
+    <w:lsdException w:name="Light Grid Accent 2" w:semiHidden="0" w:uiPriority="62" w:unhideWhenUsed="0"/>
+    <w:lsdException w:name="Medium Shading 1 Accent 2" w:semiHidden="0" w:uiPriority="63" w:unhideWhenUsed="0"/>
+    <w:lsdException w:name="Medium Shading 2 Accent 2" w:semiHidden="0" w:uiPriority="64" w:unhideWhenUsed="0"/>
+    <w:lsdException w:name="Medium List 1 Accent 2" w:semiHidden="0" w:uiPriority="65" w:unhideWhenUsed="0"/>
+    <w:lsdException w:name="Medium List 2 Accent 2" w:semiHidden="0" w:uiPriority="66" w:unhideWhenUsed="0"/>
+    <w:lsdException w:name="Medium Grid 1 Accent 2" w:semiHidden="0" w:uiPriority="67" w:unhideWhenUsed="0"/>
+    <w:lsdException w:name="Medium Grid 2 Accent 2" w:semiHidden="0" w:uiPriority="68" w:unhideWhenUsed="0"/>
+    <w:lsdException w:name="Medium Grid 3 Accent 2" w:semiHidden="0" w:uiPriority="69" w:unhideWhenUsed="0"/>
+    <w:lsdException w:name="Dark List Accent 2" w:semiHidden="0" w:uiPriority="70" w:unhideWhenUsed="0"/>
+    <w:lsdException w:name="Colorful Shading Accent 2" w:semiHidden="0" w:uiPriority="71" w:unhideWhenUsed="0"/>
+    <w:lsdException w:name="Colorful List Accent 2" w:semiHidden="0" w:uiPriority="72" w:unhideWhenUsed="0"/>
+    <w:lsdException w:name="Colorful Grid Accent 2" w:semiHidden="0" w:uiPriority="73" w:unhideWhenUsed="0"/>
+    <w:lsdException w:name="Light Shading Accent 3" w:semiHidden="0" w:uiPriority="60" w:unhideWhenUsed="0"/>
+    <w:lsdException w:name="Light List Accent 3" w:semiHidden="0" w:uiPriority="61" w:unhideWhenUsed="0"/>
+    <w:lsdException w:name="Light Grid Accent 3" w:semiHidden="0" w:uiPriority="62" w:unhideWhenUsed="0"/>
+    <w:lsdException w:name="Medium Shading 1 Accent 3" w:semiHidden="0" w:uiPriority="63" w:unhideWhenUsed="0"/>
+    <w:lsdException w:name="Medium Shading 2 Accent 3" w:semiHidden="0" w:uiPriority="64" w:unhideWhenUsed="0"/>
+    <w:lsdException w:name="Medium List 1 Accent 3" w:semiHidden="0" w:uiPriority="65" w:unhideWhenUsed="0"/>
+    <w:lsdException w:name="Medium List 2 Accent 3" w:semiHidden="0" w:uiPriority="66" w:unhideWhenUsed="0"/>
+    <w:lsdException w:name="Medium Grid 1 Accent 3" w:semiHidden="0" w:uiPriority="67" w:unhideWhenUsed="0"/>
+    <w:lsdException w:name="Medium Grid 2 Accent 3" w:semiHidden="0" w:uiPriority="68" w:unhideWhenUsed="0"/>
+    <w:lsdException w:name="Medium Grid 3 Accent 3" w:semiHidden="0" w:uiPriority="69" w:unhideWhenUsed="0"/>
+    <w:lsdException w:name="Dark List Accent 3" w:semiHidden="0" w:uiPriority="70" w:unhideWhenUsed="0"/>
+    <w:lsdException w:name="Colorful Shading Accent 3" w:semiHidden="0" w:uiPriority="71" w:unhideWhenUsed="0"/>
+    <w:lsdException w:name="Colorful List Accent 3" w:semiHidden="0" w:uiPriority="72" w:unhideWhenUsed="0"/>
+    <w:lsdException w:name="Colorful Grid Accent 3" w:semiHidden="0" w:uiPriority="73" w:unhideWhenUsed="0"/>
+    <w:lsdException w:name="Light Shading Accent 4" w:semiHidden="0" w:uiPriority="60" w:unhideWhenUsed="0"/>
+    <w:lsdException w:name="Light List Accent 4" w:semiHidden="0" w:uiPriority="61" w:unhideWhenUsed="0"/>
+    <w:lsdException w:name="Light Grid Accent 4" w:semiHidden="0" w:uiPriority="62" w:unhideWhenUsed="0"/>
+    <w:lsdException w:name="Medium Shading 1 Accent 4" w:semiHidden="0" w:uiPriority="63" w:unhideWhenUsed="0"/>
+    <w:lsdException w:name="Medium Shading 2 Accent 4" w:semiHidden="0" w:uiPriority="64" w:unhideWhenUsed="0"/>
+    <w:lsdException w:name="Medium List 1 Accent 4" w:semiHidden="0" w:uiPriority="65" w:unhideWhenUsed="0"/>
+    <w:lsdException w:name="Medium List 2 Accent 4" w:semiHidden="0" w:uiPriority="66" w:unhideWhenUsed="0"/>
+    <w:lsdException w:name="Medium Grid 1 Accent 4" w:semiHidden="0" w:uiPriority="67" w:unhideWhenUsed="0"/>
+    <w:lsdException w:name="Medium Grid 2 Accent 4" w:semiHidden="0" w:uiPriority="68" w:unhideWhenUsed="0"/>
+    <w:lsdException w:name="Medium Grid 3 Accent 4" w:semiHidden="0" w:uiPriority="69" w:unhideWhenUsed="0"/>
+    <w:lsdException w:name="Dark List Accent 4" w:semiHidden="0" w:uiPriority="70" w:unhideWhenUsed="0"/>
+    <w:lsdException w:name="Colorful Shading Accent 4" w:semiHidden="0" w:uiPriority="71" w:unhideWhenUsed="0"/>
+    <w:lsdException w:name="Colorful List Accent 4" w:semiHidden="0" w:uiPriority="72" w:unhideWhenUsed="0"/>
+    <w:lsdException w:name="Colorful Grid Accent 4" w:semiHidden="0" w:uiPriority="73" w:unhideWhenUsed="0"/>
+    <w:lsdException w:name="Light Shading Accent 5" w:semiHidden="0" w:uiPriority="60" w:unhideWhenUsed="0"/>
+    <w:lsdException w:name="Light List Accent 5" w:semiHidden="0" w:uiPriority="61" w:unhideWhenUsed="0"/>
+    <w:lsdException w:name="Light Grid Accent 5" w:semiHidden="0" w:uiPriority="62" w:unhideWhenUsed="0"/>
+    <w:lsdException w:name="Medium Shading 1 Accent 5" w:semiHidden="0" w:uiPriority="63" w:unhideWhenUsed="0"/>
+    <w:lsdException w:name="Medium Shading 2 Accent 5" w:semiHidden="0" w:uiPriority="64" w:unhideWhenUsed="0"/>
+    <w:lsdException w:name="Medium List 1 Accent 5" w:semiHidden="0" w:uiPriority="65" w:unhideWhenUsed="0"/>
+    <w:lsdException w:name="Medium List 2 Accent 5" w:semiHidden="0" w:uiPriority="66" w:unhideWhenUsed="0"/>
+    <w:lsdException w:name="Medium Grid 1 Accent 5" w:semiHidden="0" w:uiPriority="67" w:unhideWhenUsed="0"/>
+    <w:lsdException w:name="Medium Grid 2 Accent 5" w:semiHidden="0" w:uiPriority="68" w:unhideWhenUsed="0"/>
+    <w:lsdException w:name="Medium Grid 3 Accent 5" w:semiHidden="0" w:uiPriority="69" w:unhideWhenUsed="0"/>
+    <w:lsdException w:name="Dark List Accent 5" w:semiHidden="0" w:uiPriority="70" w:unhideWhenUsed="0"/>
+    <w:lsdException w:name="Colorful Shading Accent 5" w:semiHidden="0" w:uiPriority="71" w:unhideWhenUsed="0"/>
+    <w:lsdException w:name="Colorful List Accent 5" w:semiHidden="0" w:uiPriority="72" w:unhideWhenUsed="0"/>
+    <w:lsdException w:name="Colorful Grid Accent 5" w:semiHidden="0" w:uiPriority="73" w:unhideWhenUsed="0"/>
+    <w:lsdException w:name="Light Shading Accent 6" w:semiHidden="0" w:uiPriority="60" w:unhideWhenUsed="0"/>
+    <w:lsdException w:name="Light List Accent 6" w:semiHidden="0" w:uiPriority="61" w:unhideWhenUsed="0"/>
+    <w:lsdException w:name="Light Grid Accent 6" w:semiHidden="0" w:uiPriority="62" w:unhideWhenUsed="0"/>
+    <w:lsdException w:name="Medium Shading 1 Accent 6" w:semiHidden="0" w:uiPriority="63" w:unhideWhenUsed="0"/>
+    <w:lsdException w:name="Medium Shading 2 Accent 6" w:semiHidden="0" w:uiPriority="64" w:unhideWhenUsed="0"/>
+    <w:lsdException w:name="Medium List 1 Accent 6" w:semiHidden="0" w:uiPriority="65" w:unhideWhenUsed="0"/>
+    <w:lsdException w:name="Medium List 2 Accent 6" w:semiHidden="0" w:uiPriority="66" w:unhideWhenUsed="0"/>
+    <w:lsdException w:name="Medium Grid 1 Accent 6" w:semiHidden="0" w:uiPriority="67" w:unhideWhenUsed="0"/>
+    <w:lsdException w:name="Medium Grid 2 Accent 6" w:semiHidden="0" w:uiPriority="68" w:unhideWhenUsed="0"/>
+    <w:lsdException w:name="Medium Grid 3 Accent 6" w:semiHidden="0" w:uiPriority="69" w:unhideWhenUsed="0"/>
+    <w:lsdException w:name="Dark List Accent 6" w:semiHidden="0" w:uiPriority="70" w:unhideWhenUsed="0"/>
+    <w:lsdException w:name="Colorful Shading Accent 6" w:semiHidden="0" w:uiPriority="71" w:unhideWhenUsed="0"/>
+    <w:lsdException w:name="Colorful List Accent 6" w:semiHidden="0" w:uiPriority="72" w:unhideWhenUsed="0"/>
+    <w:lsdException w:name="Colorful Grid Accent 6" w:semiHidden="0" w:uiPriority="73" w:unhideWhenUsed="0"/>
+    <w:lsdException w:name="Subtle Emphasis" w:semiHidden="0" w:uiPriority="19" w:unhideWhenUsed="0" w:qFormat="1"/>
+    <w:lsdException w:name="Intense Emphasis" w:semiHidden="0" w:uiPriority="21" w:unhideWhenUsed="0" w:qFormat="1"/>
+    <w:lsdException w:name="Subtle Reference" w:semiHidden="0" w:uiPriority="31" w:unhideWhenUsed="0" w:qFormat="1"/>
+    <w:lsdException w:name="Intense Reference" w:semiHidden="0" w:uiPriority="32" w:unhideWhenUsed="0" w:qFormat="1"/>
+    <w:lsdException w:name="Book Title" w:semiHidden="0" w:uiPriority="33" w:unhideWhenUsed="0" w:qFormat="1"/>
+    <w:lsdException w:name="Bibliography" w:uiPriority="37"/>
+    <w:lsdException w:name="TOC Heading" w:uiPriority="39" w:qFormat="1"/>
+  </w:latentStyles>
+  <w:style w:type="paragraph" w:default="1" w:styleId="Normal">
+    <w:name w:val="Normal"/>
+    <w:qFormat/>
+  </w:style>
+  <w:style w:type="character" w:default="1" w:styleId="DefaultParagraphFont">
+    <w:name w:val="Default Paragraph Font"/>
+    <w:uiPriority w:val="1"/>
+    <w:semiHidden/>
+    <w:unhideWhenUsed/>
+  </w:style>
+  <w:style w:type="table" w:default="1" w:styleId="TableNormal">
+    <w:name w:val="Normal Table"/>
+    <w:uiPriority w:val="99"/>
+    <w:semiHidden/>
+    <w:unhideWhenUsed/>
+    <w:tblPr>
+      <w:tblInd w:w="0" w:type="dxa"/>
+      <w:tblCellMar>
+        <w:top w:w="0" w:type="dxa"/>
+        <w:left w:w="108" w:type="dxa"/>
+        <w:bottom w:w="0" w:type="dxa"/>
+        <w:right w:w="108" w:type="dxa"/>
+      </w:tblCellMar>
+    </w:tblPr>
+  </w:style>
+  <w:style w:type="numbering" w:default="1" w:styleId="NoList">
+    <w:name w:val="No List"/>
+    <w:uiPriority w:val="99"/>
+    <w:semiHidden/>
+    <w:unhideWhenUsed/>
+  </w:style>
 </w:styles>
 </file>
 
 <file path=word/glossary/document.xml><?xml version="1.0" encoding="utf-8"?>
-<w:glossaryDocument xmlns:ve="http://schemas.openxmlformats.org/markup-compatibility/2006" xmlns:o="urn:schemas-microsoft-com:office:office" xmlns:r="http://schemas.openxmlformats.org/officeDocument/2006/relationships" xmlns:m="http://schemas.openxmlformats.org/officeDocument/2006/math" xmlns:v="urn:schemas-microsoft-com:vml" xmlns:wp="http://schemas.openxmlformats.org/drawingml/2006/wordprocessingDrawing" xmlns:w10="urn:schemas-microsoft-com:office:word" xmlns:w="http://schemas.openxmlformats.org/wordprocessingml/2006/main" xmlns:wne="http://schemas.microsoft.com/office/word/2006/wordml">
+<w:glossaryDocument xmlns:wpc="http://schemas.microsoft.com/office/word/2010/wordprocessingCanvas" xmlns:mc="http://schemas.openxmlformats.org/markup-compatibility/2006" xmlns:o="urn:schemas-microsoft-com:office:office" xmlns:r="http://schemas.openxmlformats.org/officeDocument/2006/relationships" xmlns:m="http://schemas.openxmlformats.org/officeDocument/2006/math" xmlns:v="urn:schemas-microsoft-com:vml" xmlns:wp14="http://schemas.microsoft.com/office/word/2010/wordprocessingDrawing" xmlns:wp="http://schemas.openxmlformats.org/drawingml/2006/wordprocessingDrawing" xmlns:w10="urn:schemas-microsoft-com:office:word" xmlns:w="http://schemas.openxmlformats.org/wordprocessingml/2006/main" xmlns:w14="http://schemas.microsoft.com/office/word/2010/wordml" xmlns:wpg="http://schemas.microsoft.com/office/word/2010/wordprocessingGroup" xmlns:wpi="http://schemas.microsoft.com/office/word/2010/wordprocessingInk" xmlns:wne="http://schemas.microsoft.com/office/word/2006/wordml" xmlns:wps="http://schemas.microsoft.com/office/word/2010/wordprocessingShape" mc:Ignorable="w14 wp14">
   <w:docParts>
     <w:docPart>
       <w:docPartPr>
@@ -6567,48 +7283,16 @@
         </w:p>
       </w:docPartBody>
     </w:docPart>
-    <w:docPart>
-      <w:docPartPr>
-        <w:name w:val="3FA5FC686D62496684A4C4C6012CD3CA"/>
-        <w:category>
-          <w:name w:val="Geral"/>
-          <w:gallery w:val="placeholder"/>
-        </w:category>
-        <w:types>
-          <w:type w:val="bbPlcHdr"/>
-        </w:types>
-        <w:behaviors>
-          <w:behavior w:val="content"/>
-        </w:behaviors>
-        <w:guid w:val="{74275079-8A37-4724-80DC-9A9B96AFD300}"/>
-      </w:docPartPr>
-      <w:docPartBody>
-        <w:p>
-          <w:pPr>
-            <w:pStyle w:val="3FA5FC686D62496684A4C4C6012CD3CA"/>
-          </w:pPr>
-          <w:r>
-            <w:rPr>
-              <w:rFonts w:asciiTheme="majorHAnsi" w:eastAsiaTheme="majorEastAsia" w:hAnsiTheme="majorHAnsi" w:cstheme="majorBidi"/>
-              <w:color w:val="4F81BD" w:themeColor="accent1"/>
-              <w:sz w:val="80"/>
-              <w:szCs w:val="80"/>
-            </w:rPr>
-            <w:t>[Título do documento]</w:t>
-          </w:r>
-        </w:p>
-      </w:docPartBody>
-    </w:docPart>
   </w:docParts>
 </w:glossaryDocument>
 </file>
 
 <file path=word/glossary/fontTable.xml><?xml version="1.0" encoding="utf-8"?>
-<w:fonts xmlns:r="http://schemas.openxmlformats.org/officeDocument/2006/relationships" xmlns:w="http://schemas.openxmlformats.org/wordprocessingml/2006/main">
-  <w:font w:name="Wingdings">
-    <w:panose1 w:val="05000000000000000000"/>
+<w:fonts xmlns:mc="http://schemas.openxmlformats.org/markup-compatibility/2006" xmlns:r="http://schemas.openxmlformats.org/officeDocument/2006/relationships" xmlns:w="http://schemas.openxmlformats.org/wordprocessingml/2006/main" xmlns:w14="http://schemas.microsoft.com/office/word/2010/wordml" mc:Ignorable="w14">
+  <w:font w:name="Symbol">
+    <w:panose1 w:val="05050102010706020507"/>
     <w:charset w:val="02"/>
-    <w:family w:val="auto"/>
+    <w:family w:val="roman"/>
     <w:pitch w:val="variable"/>
     <w:sig w:usb0="00000000" w:usb1="10000000" w:usb2="00000000" w:usb3="00000000" w:csb0="80000000" w:csb1="00000000"/>
   </w:font>
@@ -6617,7 +7301,7 @@
     <w:charset w:val="00"/>
     <w:family w:val="roman"/>
     <w:pitch w:val="variable"/>
-    <w:sig w:usb0="E0002AFF" w:usb1="C0007841" w:usb2="00000009" w:usb3="00000000" w:csb0="000001FF" w:csb1="00000000"/>
+    <w:sig w:usb0="E0002AFF" w:usb1="C0007843" w:usb2="00000009" w:usb3="00000000" w:csb0="000001FF" w:csb1="00000000"/>
   </w:font>
   <w:font w:name="Courier New">
     <w:panose1 w:val="02070309020205020404"/>
@@ -6626,10 +7310,10 @@
     <w:pitch w:val="fixed"/>
     <w:sig w:usb0="E0002AFF" w:usb1="C0007843" w:usb2="00000009" w:usb3="00000000" w:csb0="000001FF" w:csb1="00000000"/>
   </w:font>
-  <w:font w:name="Symbol">
-    <w:panose1 w:val="05050102010706020507"/>
+  <w:font w:name="Wingdings">
+    <w:panose1 w:val="05000000000000000000"/>
     <w:charset w:val="02"/>
-    <w:family w:val="roman"/>
+    <w:family w:val="auto"/>
     <w:pitch w:val="variable"/>
     <w:sig w:usb0="00000000" w:usb1="10000000" w:usb2="00000000" w:usb3="00000000" w:csb0="80000000" w:csb1="00000000"/>
   </w:font>
@@ -6645,15 +7329,14 @@
     <w:charset w:val="00"/>
     <w:family w:val="roman"/>
     <w:pitch w:val="variable"/>
-    <w:sig w:usb0="A00002EF" w:usb1="4000004B" w:usb2="00000000" w:usb3="00000000" w:csb0="0000019F" w:csb1="00000000"/>
+    <w:sig w:usb0="E00002FF" w:usb1="400004FF" w:usb2="00000000" w:usb3="00000000" w:csb0="0000019F" w:csb1="00000000"/>
   </w:font>
   <w:font w:name="Tahoma">
     <w:panose1 w:val="020B0604030504040204"/>
     <w:charset w:val="00"/>
     <w:family w:val="swiss"/>
-    <w:notTrueType/>
     <w:pitch w:val="variable"/>
-    <w:sig w:usb0="00000003" w:usb1="00000000" w:usb2="00000000" w:usb3="00000000" w:csb0="00000001" w:csb1="00000000"/>
+    <w:sig w:usb0="E1002EFF" w:usb1="C000605B" w:usb2="00000029" w:usb3="00000000" w:csb0="000101FF" w:csb1="00000000"/>
   </w:font>
   <w:font w:name="Arial">
     <w:panose1 w:val="020B0604020202020204"/>
@@ -6666,19 +7349,21 @@
 </file>
 
 <file path=word/glossary/settings.xml><?xml version="1.0" encoding="utf-8"?>
-<w:settings xmlns:o="urn:schemas-microsoft-com:office:office" xmlns:r="http://schemas.openxmlformats.org/officeDocument/2006/relationships" xmlns:m="http://schemas.openxmlformats.org/officeDocument/2006/math" xmlns:v="urn:schemas-microsoft-com:vml" xmlns:w10="urn:schemas-microsoft-com:office:word" xmlns:w="http://schemas.openxmlformats.org/wordprocessingml/2006/main" xmlns:sl="http://schemas.openxmlformats.org/schemaLibrary/2006/main">
+<w:settings xmlns:mc="http://schemas.openxmlformats.org/markup-compatibility/2006" xmlns:o="urn:schemas-microsoft-com:office:office" xmlns:r="http://schemas.openxmlformats.org/officeDocument/2006/relationships" xmlns:m="http://schemas.openxmlformats.org/officeDocument/2006/math" xmlns:v="urn:schemas-microsoft-com:vml" xmlns:w10="urn:schemas-microsoft-com:office:word" xmlns:w="http://schemas.openxmlformats.org/wordprocessingml/2006/main" xmlns:w14="http://schemas.microsoft.com/office/word/2010/wordml" xmlns:sl="http://schemas.openxmlformats.org/schemaLibrary/2006/main" mc:Ignorable="w14">
   <w:view w:val="normal"/>
   <w:defaultTabStop w:val="708"/>
   <w:hyphenationZone w:val="425"/>
   <w:characterSpacingControl w:val="doNotCompress"/>
   <w:compat>
     <w:useFELayout/>
+    <w:compatSetting w:name="compatibilityMode" w:uri="http://schemas.microsoft.com/office/word" w:val="12"/>
   </w:compat>
   <w:rsids>
     <w:rsidRoot w:val="00761202"/>
     <w:rsid w:val="001C7050"/>
     <w:rsid w:val="00291310"/>
     <w:rsid w:val="002D68FE"/>
+    <w:rsid w:val="00482317"/>
     <w:rsid w:val="005F7CAE"/>
     <w:rsid w:val="00761202"/>
     <w:rsid w:val="00B126AC"/>
@@ -6691,7 +7376,7 @@
     <m:mathFont m:val="Cambria Math"/>
     <m:brkBin m:val="before"/>
     <m:brkBinSub m:val="--"/>
-    <m:smallFrac m:val="off"/>
+    <m:smallFrac m:val="0"/>
     <m:dispDef/>
     <m:lMargin m:val="0"/>
     <m:rMargin m:val="0"/>
@@ -6702,13 +7387,13 @@
   </m:mathPr>
   <w:themeFontLang w:val="pt-PT"/>
   <w:clrSchemeMapping w:bg1="light1" w:t1="dark1" w:bg2="light2" w:t2="dark2" w:accent1="accent1" w:accent2="accent2" w:accent3="accent3" w:accent4="accent4" w:accent5="accent5" w:accent6="accent6" w:hyperlink="hyperlink" w:followedHyperlink="followedHyperlink"/>
-  <w:decimalSymbol w:val=","/>
-  <w:listSeparator w:val=";"/>
+  <w:decimalSymbol w:val="."/>
+  <w:listSeparator w:val=","/>
 </w:settings>
 </file>
 
 <file path=word/glossary/styles.xml><?xml version="1.0" encoding="utf-8"?>
-<w:styles xmlns:r="http://schemas.openxmlformats.org/officeDocument/2006/relationships" xmlns:w="http://schemas.openxmlformats.org/wordprocessingml/2006/main">
+<w:styles xmlns:mc="http://schemas.openxmlformats.org/markup-compatibility/2006" xmlns:r="http://schemas.openxmlformats.org/officeDocument/2006/relationships" xmlns:w="http://schemas.openxmlformats.org/wordprocessingml/2006/main" xmlns:w14="http://schemas.microsoft.com/office/word/2010/wordml" mc:Ignorable="w14">
   <w:docDefaults>
     <w:rPrDefault>
       <w:rPr>
@@ -6873,18 +7558,17 @@
       <w:szCs w:val="3276"/>
     </w:rPr>
   </w:style>
-  <w:style w:type="character" w:default="1" w:styleId="Tipodeletrapredefinidodopargrafo">
+  <w:style w:type="character" w:default="1" w:styleId="DefaultParagraphFont">
     <w:name w:val="Default Paragraph Font"/>
     <w:uiPriority w:val="1"/>
     <w:semiHidden/>
     <w:unhideWhenUsed/>
   </w:style>
-  <w:style w:type="table" w:default="1" w:styleId="Tabelanormal">
+  <w:style w:type="table" w:default="1" w:styleId="TableNormal">
     <w:name w:val="Normal Table"/>
     <w:uiPriority w:val="99"/>
     <w:semiHidden/>
     <w:unhideWhenUsed/>
-    <w:qFormat/>
     <w:tblPr>
       <w:tblInd w:w="0" w:type="dxa"/>
       <w:tblCellMar>
@@ -6895,15 +7579,15 @@
       </w:tblCellMar>
     </w:tblPr>
   </w:style>
-  <w:style w:type="numbering" w:default="1" w:styleId="Semlista">
+  <w:style w:type="numbering" w:default="1" w:styleId="NoList">
     <w:name w:val="No List"/>
     <w:uiPriority w:val="99"/>
     <w:semiHidden/>
     <w:unhideWhenUsed/>
   </w:style>
-  <w:style w:type="character" w:styleId="TextodoMarcadordePosio">
+  <w:style w:type="character" w:styleId="PlaceholderText">
     <w:name w:val="Placeholder Text"/>
-    <w:basedOn w:val="Tipodeletrapredefinidodopargrafo"/>
+    <w:basedOn w:val="DefaultParagraphFont"/>
     <w:uiPriority w:val="99"/>
     <w:semiHidden/>
     <w:rsid w:val="00B126AC"/>
@@ -7326,8 +8010,198 @@
 </w:styles>
 </file>
 
+<file path=word/glossary/stylesWithEffects.xml><?xml version="1.0" encoding="utf-8"?>
+<w:styles xmlns:wpc="http://schemas.microsoft.com/office/word/2010/wordprocessingCanvas" xmlns:mc="http://schemas.openxmlformats.org/markup-compatibility/2006" xmlns:o="urn:schemas-microsoft-com:office:office" xmlns:r="http://schemas.openxmlformats.org/officeDocument/2006/relationships" xmlns:m="http://schemas.openxmlformats.org/officeDocument/2006/math" xmlns:v="urn:schemas-microsoft-com:vml" xmlns:wp14="http://schemas.microsoft.com/office/word/2010/wordprocessingDrawing" xmlns:wp="http://schemas.openxmlformats.org/drawingml/2006/wordprocessingDrawing" xmlns:w10="urn:schemas-microsoft-com:office:word" xmlns:w="http://schemas.openxmlformats.org/wordprocessingml/2006/main" xmlns:w14="http://schemas.microsoft.com/office/word/2010/wordml" xmlns:wpg="http://schemas.microsoft.com/office/word/2010/wordprocessingGroup" xmlns:wpi="http://schemas.microsoft.com/office/word/2010/wordprocessingInk" xmlns:wne="http://schemas.microsoft.com/office/word/2006/wordml" xmlns:wps="http://schemas.microsoft.com/office/word/2010/wordprocessingShape" mc:Ignorable="w14 wp14">
+  <w:docDefaults>
+    <w:rPrDefault>
+      <w:rPr>
+        <w:rFonts w:asciiTheme="minorHAnsi" w:eastAsiaTheme="minorEastAsia" w:hAnsiTheme="minorHAnsi" w:cstheme="minorBidi"/>
+        <w:sz w:val="22"/>
+        <w:szCs w:val="22"/>
+        <w:lang w:val="en-US" w:eastAsia="en-US" w:bidi="ar-SA"/>
+      </w:rPr>
+    </w:rPrDefault>
+    <w:pPrDefault>
+      <w:pPr>
+        <w:spacing w:after="200" w:line="276" w:lineRule="auto"/>
+      </w:pPr>
+    </w:pPrDefault>
+  </w:docDefaults>
+  <w:latentStyles w:defLockedState="0" w:defUIPriority="99" w:defSemiHidden="1" w:defUnhideWhenUsed="1" w:defQFormat="0" w:count="267">
+    <w:lsdException w:name="Normal" w:semiHidden="0" w:uiPriority="0" w:unhideWhenUsed="0" w:qFormat="1"/>
+    <w:lsdException w:name="heading 1" w:semiHidden="0" w:uiPriority="9" w:unhideWhenUsed="0" w:qFormat="1"/>
+    <w:lsdException w:name="heading 2" w:uiPriority="9" w:qFormat="1"/>
+    <w:lsdException w:name="heading 3" w:uiPriority="9" w:qFormat="1"/>
+    <w:lsdException w:name="heading 4" w:uiPriority="9" w:qFormat="1"/>
+    <w:lsdException w:name="heading 5" w:uiPriority="9" w:qFormat="1"/>
+    <w:lsdException w:name="heading 6" w:uiPriority="9" w:qFormat="1"/>
+    <w:lsdException w:name="heading 7" w:uiPriority="9" w:qFormat="1"/>
+    <w:lsdException w:name="heading 8" w:uiPriority="9" w:qFormat="1"/>
+    <w:lsdException w:name="heading 9" w:uiPriority="9" w:qFormat="1"/>
+    <w:lsdException w:name="toc 1" w:uiPriority="39"/>
+    <w:lsdException w:name="toc 2" w:uiPriority="39"/>
+    <w:lsdException w:name="toc 3" w:uiPriority="39"/>
+    <w:lsdException w:name="toc 4" w:uiPriority="39"/>
+    <w:lsdException w:name="toc 5" w:uiPriority="39"/>
+    <w:lsdException w:name="toc 6" w:uiPriority="39"/>
+    <w:lsdException w:name="toc 7" w:uiPriority="39"/>
+    <w:lsdException w:name="toc 8" w:uiPriority="39"/>
+    <w:lsdException w:name="toc 9" w:uiPriority="39"/>
+    <w:lsdException w:name="caption" w:uiPriority="35" w:qFormat="1"/>
+    <w:lsdException w:name="Title" w:semiHidden="0" w:uiPriority="10" w:unhideWhenUsed="0" w:qFormat="1"/>
+    <w:lsdException w:name="Default Paragraph Font" w:uiPriority="1"/>
+    <w:lsdException w:name="Subtitle" w:semiHidden="0" w:uiPriority="11" w:unhideWhenUsed="0" w:qFormat="1"/>
+    <w:lsdException w:name="Strong" w:semiHidden="0" w:uiPriority="22" w:unhideWhenUsed="0" w:qFormat="1"/>
+    <w:lsdException w:name="Emphasis" w:semiHidden="0" w:uiPriority="20" w:unhideWhenUsed="0" w:qFormat="1"/>
+    <w:lsdException w:name="Table Grid" w:semiHidden="0" w:uiPriority="59" w:unhideWhenUsed="0"/>
+    <w:lsdException w:name="Placeholder Text" w:unhideWhenUsed="0"/>
+    <w:lsdException w:name="No Spacing" w:semiHidden="0" w:uiPriority="1" w:unhideWhenUsed="0" w:qFormat="1"/>
+    <w:lsdException w:name="Light Shading" w:semiHidden="0" w:uiPriority="60" w:unhideWhenUsed="0"/>
+    <w:lsdException w:name="Light List" w:semiHidden="0" w:uiPriority="61" w:unhideWhenUsed="0"/>
+    <w:lsdException w:name="Light Grid" w:semiHidden="0" w:uiPriority="62" w:unhideWhenUsed="0"/>
+    <w:lsdException w:name="Medium Shading 1" w:semiHidden="0" w:uiPriority="63" w:unhideWhenUsed="0"/>
+    <w:lsdException w:name="Medium Shading 2" w:semiHidden="0" w:uiPriority="64" w:unhideWhenUsed="0"/>
+    <w:lsdException w:name="Medium List 1" w:semiHidden="0" w:uiPriority="65" w:unhideWhenUsed="0"/>
+    <w:lsdException w:name="Medium List 2" w:semiHidden="0" w:uiPriority="66" w:unhideWhenUsed="0"/>
+    <w:lsdException w:name="Medium Grid 1" w:semiHidden="0" w:uiPriority="67" w:unhideWhenUsed="0"/>
+    <w:lsdException w:name="Medium Grid 2" w:semiHidden="0" w:uiPriority="68" w:unhideWhenUsed="0"/>
+    <w:lsdException w:name="Medium Grid 3" w:semiHidden="0" w:uiPriority="69" w:unhideWhenUsed="0"/>
+    <w:lsdException w:name="Dark List" w:semiHidden="0" w:uiPriority="70" w:unhideWhenUsed="0"/>
+    <w:lsdException w:name="Colorful Shading" w:semiHidden="0" w:uiPriority="71" w:unhideWhenUsed="0"/>
+    <w:lsdException w:name="Colorful List" w:semiHidden="0" w:uiPriority="72" w:unhideWhenUsed="0"/>
+    <w:lsdException w:name="Colorful Grid" w:semiHidden="0" w:uiPriority="73" w:unhideWhenUsed="0"/>
+    <w:lsdException w:name="Light Shading Accent 1" w:semiHidden="0" w:uiPriority="60" w:unhideWhenUsed="0"/>
+    <w:lsdException w:name="Light List Accent 1" w:semiHidden="0" w:uiPriority="61" w:unhideWhenUsed="0"/>
+    <w:lsdException w:name="Light Grid Accent 1" w:semiHidden="0" w:uiPriority="62" w:unhideWhenUsed="0"/>
+    <w:lsdException w:name="Medium Shading 1 Accent 1" w:semiHidden="0" w:uiPriority="63" w:unhideWhenUsed="0"/>
+    <w:lsdException w:name="Medium Shading 2 Accent 1" w:semiHidden="0" w:uiPriority="64" w:unhideWhenUsed="0"/>
+    <w:lsdException w:name="Medium List 1 Accent 1" w:semiHidden="0" w:uiPriority="65" w:unhideWhenUsed="0"/>
+    <w:lsdException w:name="Revision" w:unhideWhenUsed="0"/>
+    <w:lsdException w:name="List Paragraph" w:semiHidden="0" w:uiPriority="34" w:unhideWhenUsed="0" w:qFormat="1"/>
+    <w:lsdException w:name="Quote" w:semiHidden="0" w:uiPriority="29" w:unhideWhenUsed="0" w:qFormat="1"/>
+    <w:lsdException w:name="Intense Quote" w:semiHidden="0" w:uiPriority="30" w:unhideWhenUsed="0" w:qFormat="1"/>
+    <w:lsdException w:name="Medium List 2 Accent 1" w:semiHidden="0" w:uiPriority="66" w:unhideWhenUsed="0"/>
+    <w:lsdException w:name="Medium Grid 1 Accent 1" w:semiHidden="0" w:uiPriority="67" w:unhideWhenUsed="0"/>
+    <w:lsdException w:name="Medium Grid 2 Accent 1" w:semiHidden="0" w:uiPriority="68" w:unhideWhenUsed="0"/>
+    <w:lsdException w:name="Medium Grid 3 Accent 1" w:semiHidden="0" w:uiPriority="69" w:unhideWhenUsed="0"/>
+    <w:lsdException w:name="Dark List Accent 1" w:semiHidden="0" w:uiPriority="70" w:unhideWhenUsed="0"/>
+    <w:lsdException w:name="Colorful Shading Accent 1" w:semiHidden="0" w:uiPriority="71" w:unhideWhenUsed="0"/>
+    <w:lsdException w:name="Colorful List Accent 1" w:semiHidden="0" w:uiPriority="72" w:unhideWhenUsed="0"/>
+    <w:lsdException w:name="Colorful Grid Accent 1" w:semiHidden="0" w:uiPriority="73" w:unhideWhenUsed="0"/>
+    <w:lsdException w:name="Light Shading Accent 2" w:semiHidden="0" w:uiPriority="60" w:unhideWhenUsed="0"/>
+    <w:lsdException w:name="Light List Accent 2" w:semiHidden="0" w:uiPriority="61" w:unhideWhenUsed="0"/>
+    <w:lsdException w:name="Light Grid Accent 2" w:semiHidden="0" w:uiPriority="62" w:unhideWhenUsed="0"/>
+    <w:lsdException w:name="Medium Shading 1 Accent 2" w:semiHidden="0" w:uiPriority="63" w:unhideWhenUsed="0"/>
+    <w:lsdException w:name="Medium Shading 2 Accent 2" w:semiHidden="0" w:uiPriority="64" w:unhideWhenUsed="0"/>
+    <w:lsdException w:name="Medium List 1 Accent 2" w:semiHidden="0" w:uiPriority="65" w:unhideWhenUsed="0"/>
+    <w:lsdException w:name="Medium List 2 Accent 2" w:semiHidden="0" w:uiPriority="66" w:unhideWhenUsed="0"/>
+    <w:lsdException w:name="Medium Grid 1 Accent 2" w:semiHidden="0" w:uiPriority="67" w:unhideWhenUsed="0"/>
+    <w:lsdException w:name="Medium Grid 2 Accent 2" w:semiHidden="0" w:uiPriority="68" w:unhideWhenUsed="0"/>
+    <w:lsdException w:name="Medium Grid 3 Accent 2" w:semiHidden="0" w:uiPriority="69" w:unhideWhenUsed="0"/>
+    <w:lsdException w:name="Dark List Accent 2" w:semiHidden="0" w:uiPriority="70" w:unhideWhenUsed="0"/>
+    <w:lsdException w:name="Colorful Shading Accent 2" w:semiHidden="0" w:uiPriority="71" w:unhideWhenUsed="0"/>
+    <w:lsdException w:name="Colorful List Accent 2" w:semiHidden="0" w:uiPriority="72" w:unhideWhenUsed="0"/>
+    <w:lsdException w:name="Colorful Grid Accent 2" w:semiHidden="0" w:uiPriority="73" w:unhideWhenUsed="0"/>
+    <w:lsdException w:name="Light Shading Accent 3" w:semiHidden="0" w:uiPriority="60" w:unhideWhenUsed="0"/>
+    <w:lsdException w:name="Light List Accent 3" w:semiHidden="0" w:uiPriority="61" w:unhideWhenUsed="0"/>
+    <w:lsdException w:name="Light Grid Accent 3" w:semiHidden="0" w:uiPriority="62" w:unhideWhenUsed="0"/>
+    <w:lsdException w:name="Medium Shading 1 Accent 3" w:semiHidden="0" w:uiPriority="63" w:unhideWhenUsed="0"/>
+    <w:lsdException w:name="Medium Shading 2 Accent 3" w:semiHidden="0" w:uiPriority="64" w:unhideWhenUsed="0"/>
+    <w:lsdException w:name="Medium List 1 Accent 3" w:semiHidden="0" w:uiPriority="65" w:unhideWhenUsed="0"/>
+    <w:lsdException w:name="Medium List 2 Accent 3" w:semiHidden="0" w:uiPriority="66" w:unhideWhenUsed="0"/>
+    <w:lsdException w:name="Medium Grid 1 Accent 3" w:semiHidden="0" w:uiPriority="67" w:unhideWhenUsed="0"/>
+    <w:lsdException w:name="Medium Grid 2 Accent 3" w:semiHidden="0" w:uiPriority="68" w:unhideWhenUsed="0"/>
+    <w:lsdException w:name="Medium Grid 3 Accent 3" w:semiHidden="0" w:uiPriority="69" w:unhideWhenUsed="0"/>
+    <w:lsdException w:name="Dark List Accent 3" w:semiHidden="0" w:uiPriority="70" w:unhideWhenUsed="0"/>
+    <w:lsdException w:name="Colorful Shading Accent 3" w:semiHidden="0" w:uiPriority="71" w:unhideWhenUsed="0"/>
+    <w:lsdException w:name="Colorful List Accent 3" w:semiHidden="0" w:uiPriority="72" w:unhideWhenUsed="0"/>
+    <w:lsdException w:name="Colorful Grid Accent 3" w:semiHidden="0" w:uiPriority="73" w:unhideWhenUsed="0"/>
+    <w:lsdException w:name="Light Shading Accent 4" w:semiHidden="0" w:uiPriority="60" w:unhideWhenUsed="0"/>
+    <w:lsdException w:name="Light List Accent 4" w:semiHidden="0" w:uiPriority="61" w:unhideWhenUsed="0"/>
+    <w:lsdException w:name="Light Grid Accent 4" w:semiHidden="0" w:uiPriority="62" w:unhideWhenUsed="0"/>
+    <w:lsdException w:name="Medium Shading 1 Accent 4" w:semiHidden="0" w:uiPriority="63" w:unhideWhenUsed="0"/>
+    <w:lsdException w:name="Medium Shading 2 Accent 4" w:semiHidden="0" w:uiPriority="64" w:unhideWhenUsed="0"/>
+    <w:lsdException w:name="Medium List 1 Accent 4" w:semiHidden="0" w:uiPriority="65" w:unhideWhenUsed="0"/>
+    <w:lsdException w:name="Medium List 2 Accent 4" w:semiHidden="0" w:uiPriority="66" w:unhideWhenUsed="0"/>
+    <w:lsdException w:name="Medium Grid 1 Accent 4" w:semiHidden="0" w:uiPriority="67" w:unhideWhenUsed="0"/>
+    <w:lsdException w:name="Medium Grid 2 Accent 4" w:semiHidden="0" w:uiPriority="68" w:unhideWhenUsed="0"/>
+    <w:lsdException w:name="Medium Grid 3 Accent 4" w:semiHidden="0" w:uiPriority="69" w:unhideWhenUsed="0"/>
+    <w:lsdException w:name="Dark List Accent 4" w:semiHidden="0" w:uiPriority="70" w:unhideWhenUsed="0"/>
+    <w:lsdException w:name="Colorful Shading Accent 4" w:semiHidden="0" w:uiPriority="71" w:unhideWhenUsed="0"/>
+    <w:lsdException w:name="Colorful List Accent 4" w:semiHidden="0" w:uiPriority="72" w:unhideWhenUsed="0"/>
+    <w:lsdException w:name="Colorful Grid Accent 4" w:semiHidden="0" w:uiPriority="73" w:unhideWhenUsed="0"/>
+    <w:lsdException w:name="Light Shading Accent 5" w:semiHidden="0" w:uiPriority="60" w:unhideWhenUsed="0"/>
+    <w:lsdException w:name="Light List Accent 5" w:semiHidden="0" w:uiPriority="61" w:unhideWhenUsed="0"/>
+    <w:lsdException w:name="Light Grid Accent 5" w:semiHidden="0" w:uiPriority="62" w:unhideWhenUsed="0"/>
+    <w:lsdException w:name="Medium Shading 1 Accent 5" w:semiHidden="0" w:uiPriority="63" w:unhideWhenUsed="0"/>
+    <w:lsdException w:name="Medium Shading 2 Accent 5" w:semiHidden="0" w:uiPriority="64" w:unhideWhenUsed="0"/>
+    <w:lsdException w:name="Medium List 1 Accent 5" w:semiHidden="0" w:uiPriority="65" w:unhideWhenUsed="0"/>
+    <w:lsdException w:name="Medium List 2 Accent 5" w:semiHidden="0" w:uiPriority="66" w:unhideWhenUsed="0"/>
+    <w:lsdException w:name="Medium Grid 1 Accent 5" w:semiHidden="0" w:uiPriority="67" w:unhideWhenUsed="0"/>
+    <w:lsdException w:name="Medium Grid 2 Accent 5" w:semiHidden="0" w:uiPriority="68" w:unhideWhenUsed="0"/>
+    <w:lsdException w:name="Medium Grid 3 Accent 5" w:semiHidden="0" w:uiPriority="69" w:unhideWhenUsed="0"/>
+    <w:lsdException w:name="Dark List Accent 5" w:semiHidden="0" w:uiPriority="70" w:unhideWhenUsed="0"/>
+    <w:lsdException w:name="Colorful Shading Accent 5" w:semiHidden="0" w:uiPriority="71" w:unhideWhenUsed="0"/>
+    <w:lsdException w:name="Colorful List Accent 5" w:semiHidden="0" w:uiPriority="72" w:unhideWhenUsed="0"/>
+    <w:lsdException w:name="Colorful Grid Accent 5" w:semiHidden="0" w:uiPriority="73" w:unhideWhenUsed="0"/>
+    <w:lsdException w:name="Light Shading Accent 6" w:semiHidden="0" w:uiPriority="60" w:unhideWhenUsed="0"/>
+    <w:lsdException w:name="Light List Accent 6" w:semiHidden="0" w:uiPriority="61" w:unhideWhenUsed="0"/>
+    <w:lsdException w:name="Light Grid Accent 6" w:semiHidden="0" w:uiPriority="62" w:unhideWhenUsed="0"/>
+    <w:lsdException w:name="Medium Shading 1 Accent 6" w:semiHidden="0" w:uiPriority="63" w:unhideWhenUsed="0"/>
+    <w:lsdException w:name="Medium Shading 2 Accent 6" w:semiHidden="0" w:uiPriority="64" w:unhideWhenUsed="0"/>
+    <w:lsdException w:name="Medium List 1 Accent 6" w:semiHidden="0" w:uiPriority="65" w:unhideWhenUsed="0"/>
+    <w:lsdException w:name="Medium List 2 Accent 6" w:semiHidden="0" w:uiPriority="66" w:unhideWhenUsed="0"/>
+    <w:lsdException w:name="Medium Grid 1 Accent 6" w:semiHidden="0" w:uiPriority="67" w:unhideWhenUsed="0"/>
+    <w:lsdException w:name="Medium Grid 2 Accent 6" w:semiHidden="0" w:uiPriority="68" w:unhideWhenUsed="0"/>
+    <w:lsdException w:name="Medium Grid 3 Accent 6" w:semiHidden="0" w:uiPriority="69" w:unhideWhenUsed="0"/>
+    <w:lsdException w:name="Dark List Accent 6" w:semiHidden="0" w:uiPriority="70" w:unhideWhenUsed="0"/>
+    <w:lsdException w:name="Colorful Shading Accent 6" w:semiHidden="0" w:uiPriority="71" w:unhideWhenUsed="0"/>
+    <w:lsdException w:name="Colorful List Accent 6" w:semiHidden="0" w:uiPriority="72" w:unhideWhenUsed="0"/>
+    <w:lsdException w:name="Colorful Grid Accent 6" w:semiHidden="0" w:uiPriority="73" w:unhideWhenUsed="0"/>
+    <w:lsdException w:name="Subtle Emphasis" w:semiHidden="0" w:uiPriority="19" w:unhideWhenUsed="0" w:qFormat="1"/>
+    <w:lsdException w:name="Intense Emphasis" w:semiHidden="0" w:uiPriority="21" w:unhideWhenUsed="0" w:qFormat="1"/>
+    <w:lsdException w:name="Subtle Reference" w:semiHidden="0" w:uiPriority="31" w:unhideWhenUsed="0" w:qFormat="1"/>
+    <w:lsdException w:name="Intense Reference" w:semiHidden="0" w:uiPriority="32" w:unhideWhenUsed="0" w:qFormat="1"/>
+    <w:lsdException w:name="Book Title" w:semiHidden="0" w:uiPriority="33" w:unhideWhenUsed="0" w:qFormat="1"/>
+    <w:lsdException w:name="Bibliography" w:uiPriority="37"/>
+    <w:lsdException w:name="TOC Heading" w:uiPriority="39" w:qFormat="1"/>
+  </w:latentStyles>
+  <w:style w:type="paragraph" w:default="1" w:styleId="Normal">
+    <w:name w:val="Normal"/>
+    <w:qFormat/>
+  </w:style>
+  <w:style w:type="character" w:default="1" w:styleId="DefaultParagraphFont">
+    <w:name w:val="Default Paragraph Font"/>
+    <w:uiPriority w:val="1"/>
+    <w:semiHidden/>
+    <w:unhideWhenUsed/>
+  </w:style>
+  <w:style w:type="table" w:default="1" w:styleId="TableNormal">
+    <w:name w:val="Normal Table"/>
+    <w:uiPriority w:val="99"/>
+    <w:semiHidden/>
+    <w:unhideWhenUsed/>
+    <w:tblPr>
+      <w:tblInd w:w="0" w:type="dxa"/>
+      <w:tblCellMar>
+        <w:top w:w="0" w:type="dxa"/>
+        <w:left w:w="108" w:type="dxa"/>
+        <w:bottom w:w="0" w:type="dxa"/>
+        <w:right w:w="108" w:type="dxa"/>
+      </w:tblCellMar>
+    </w:tblPr>
+  </w:style>
+  <w:style w:type="numbering" w:default="1" w:styleId="NoList">
+    <w:name w:val="No List"/>
+    <w:uiPriority w:val="99"/>
+    <w:semiHidden/>
+    <w:unhideWhenUsed/>
+  </w:style>
+</w:styles>
+</file>
+
 <file path=word/glossary/webSettings.xml><?xml version="1.0" encoding="utf-8"?>
-<w:webSettings xmlns:r="http://schemas.openxmlformats.org/officeDocument/2006/relationships" xmlns:w="http://schemas.openxmlformats.org/wordprocessingml/2006/main">
+<w:webSettings xmlns:mc="http://schemas.openxmlformats.org/markup-compatibility/2006" xmlns:r="http://schemas.openxmlformats.org/officeDocument/2006/relationships" xmlns:w="http://schemas.openxmlformats.org/wordprocessingml/2006/main" xmlns:w14="http://schemas.microsoft.com/office/word/2010/wordml" mc:Ignorable="w14">
   <w:optimizeForBrowser/>
 </w:webSettings>
 </file>
@@ -7639,7 +8513,7 @@
 </file>
 
 <file path=customXml/itemProps2.xml><?xml version="1.0" encoding="utf-8"?>
-<ds:datastoreItem xmlns:ds="http://schemas.openxmlformats.org/officeDocument/2006/customXml" ds:itemID="{0B126318-4153-4F33-82BF-3FD2B4AD6C4A}">
+<ds:datastoreItem xmlns:ds="http://schemas.openxmlformats.org/officeDocument/2006/customXml" ds:itemID="{5863761A-D99F-4284-8884-7B9CF035BBE6}">
   <ds:schemaRefs>
     <ds:schemaRef ds:uri="http://schemas.openxmlformats.org/officeDocument/2006/bibliography"/>
   </ds:schemaRefs>

--- a/Docs/Weekly Report/Weekly Report - Week2.docx
+++ b/Docs/Weekly Report/Weekly Report - Week2.docx
@@ -1,6 +1,6 @@
 
 <file path=word/document.xml><?xml version="1.0" encoding="utf-8"?>
-<w:document xmlns:wpc="http://schemas.microsoft.com/office/word/2010/wordprocessingCanvas" xmlns:mc="http://schemas.openxmlformats.org/markup-compatibility/2006" xmlns:o="urn:schemas-microsoft-com:office:office" xmlns:r="http://schemas.openxmlformats.org/officeDocument/2006/relationships" xmlns:m="http://schemas.openxmlformats.org/officeDocument/2006/math" xmlns:v="urn:schemas-microsoft-com:vml" xmlns:wp14="http://schemas.microsoft.com/office/word/2010/wordprocessingDrawing" xmlns:wp="http://schemas.openxmlformats.org/drawingml/2006/wordprocessingDrawing" xmlns:w10="urn:schemas-microsoft-com:office:word" xmlns:w="http://schemas.openxmlformats.org/wordprocessingml/2006/main" xmlns:w14="http://schemas.microsoft.com/office/word/2010/wordml" xmlns:wpg="http://schemas.microsoft.com/office/word/2010/wordprocessingGroup" xmlns:wpi="http://schemas.microsoft.com/office/word/2010/wordprocessingInk" xmlns:wne="http://schemas.microsoft.com/office/word/2006/wordml" xmlns:wps="http://schemas.microsoft.com/office/word/2010/wordprocessingShape" mc:Ignorable="w14 wp14">
+<w:document xmlns:ve="http://schemas.openxmlformats.org/markup-compatibility/2006" xmlns:o="urn:schemas-microsoft-com:office:office" xmlns:r="http://schemas.openxmlformats.org/officeDocument/2006/relationships" xmlns:m="http://schemas.openxmlformats.org/officeDocument/2006/math" xmlns:v="urn:schemas-microsoft-com:vml" xmlns:wp="http://schemas.openxmlformats.org/drawingml/2006/wordprocessingDrawing" xmlns:w10="urn:schemas-microsoft-com:office:word" xmlns:w="http://schemas.openxmlformats.org/wordprocessingml/2006/main" xmlns:wne="http://schemas.microsoft.com/office/word/2006/wordml">
   <w:body>
     <w:sdt>
       <w:sdtPr>
@@ -27,7 +27,7 @@
             <w:tblBorders>
               <w:left w:val="single" w:sz="18" w:space="0" w:color="4F81BD" w:themeColor="accent1"/>
             </w:tblBorders>
-            <w:tblLook w:val="04A0" w:firstRow="1" w:lastRow="0" w:firstColumn="1" w:lastColumn="0" w:noHBand="0" w:noVBand="1"/>
+            <w:tblLook w:val="04A0"/>
           </w:tblPr>
           <w:tblGrid>
             <w:gridCol w:w="6987"/>
@@ -46,7 +46,6 @@
                 <w:dataBinding w:prefixMappings="xmlns:ns0='http://schemas.openxmlformats.org/officeDocument/2006/extended-properties'" w:xpath="/ns0:Properties[1]/ns0:Company[1]" w:storeItemID="{6668398D-A668-4E3E-A5EB-62B293D839F1}"/>
                 <w:text/>
               </w:sdtPr>
-              <w:sdtEndPr/>
               <w:sdtContent>
                 <w:tc>
                   <w:tcPr>
@@ -60,7 +59,7 @@
                   </w:tcPr>
                   <w:p>
                     <w:pPr>
-                      <w:pStyle w:val="NoSpacing"/>
+                      <w:pStyle w:val="SemEspaamento"/>
                       <w:spacing w:line="360" w:lineRule="auto"/>
                       <w:rPr>
                         <w:rFonts w:asciiTheme="majorHAnsi" w:eastAsiaTheme="majorEastAsia" w:hAnsiTheme="majorHAnsi" w:cstheme="majorBidi"/>
@@ -100,17 +99,13 @@
                   </w:rPr>
                   <w:alias w:val="Título"/>
                   <w:id w:val="13406919"/>
-                  <w:placeholder>
-                    <w:docPart w:val="3FA5FC686D62496684A4C4C6012CD3CA"/>
-                  </w:placeholder>
                   <w:dataBinding w:prefixMappings="xmlns:ns0='http://schemas.openxmlformats.org/package/2006/metadata/core-properties' xmlns:ns1='http://purl.org/dc/elements/1.1/'" w:xpath="/ns0:coreProperties[1]/ns1:title[1]" w:storeItemID="{6C3C8BC8-F283-45AE-878A-BAB7291924A1}"/>
                   <w:text/>
                 </w:sdtPr>
-                <w:sdtEndPr/>
                 <w:sdtContent>
                   <w:p>
                     <w:pPr>
-                      <w:pStyle w:val="NoSpacing"/>
+                      <w:pStyle w:val="SemEspaamento"/>
                       <w:spacing w:line="360" w:lineRule="auto"/>
                       <w:rPr>
                         <w:rFonts w:asciiTheme="majorHAnsi" w:eastAsiaTheme="majorEastAsia" w:hAnsiTheme="majorHAnsi" w:cstheme="majorBidi"/>
@@ -167,7 +162,6 @@
                 <w:dataBinding w:prefixMappings="xmlns:ns0='http://schemas.openxmlformats.org/package/2006/metadata/core-properties' xmlns:ns1='http://purl.org/dc/elements/1.1/'" w:xpath="/ns0:coreProperties[1]/ns1:subject[1]" w:storeItemID="{6C3C8BC8-F283-45AE-878A-BAB7291924A1}"/>
                 <w:text/>
               </w:sdtPr>
-              <w:sdtEndPr/>
               <w:sdtContent>
                 <w:tc>
                   <w:tcPr>
@@ -181,7 +175,7 @@
                   </w:tcPr>
                   <w:p>
                     <w:pPr>
-                      <w:pStyle w:val="NoSpacing"/>
+                      <w:pStyle w:val="SemEspaamento"/>
                       <w:spacing w:line="360" w:lineRule="auto"/>
                       <w:rPr>
                         <w:rFonts w:asciiTheme="majorHAnsi" w:eastAsiaTheme="majorEastAsia" w:hAnsiTheme="majorHAnsi" w:cstheme="majorBidi"/>
@@ -214,7 +208,7 @@
           <w:tblPr>
             <w:tblpPr w:leftFromText="187" w:rightFromText="187" w:horzAnchor="margin" w:tblpXSpec="center" w:tblpYSpec="bottom"/>
             <w:tblW w:w="4000" w:type="pct"/>
-            <w:tblLook w:val="04A0" w:firstRow="1" w:lastRow="0" w:firstColumn="1" w:lastColumn="0" w:noHBand="0" w:noVBand="1"/>
+            <w:tblLook w:val="04A0"/>
           </w:tblPr>
           <w:tblGrid>
             <w:gridCol w:w="6987"/>
@@ -240,11 +234,10 @@
                   <w:dataBinding w:prefixMappings="xmlns:ns0='http://schemas.openxmlformats.org/package/2006/metadata/core-properties' xmlns:ns1='http://purl.org/dc/elements/1.1/'" w:xpath="/ns0:coreProperties[1]/ns1:creator[1]" w:storeItemID="{6C3C8BC8-F283-45AE-878A-BAB7291924A1}"/>
                   <w:text/>
                 </w:sdtPr>
-                <w:sdtEndPr/>
                 <w:sdtContent>
                   <w:p>
                     <w:pPr>
-                      <w:pStyle w:val="NoSpacing"/>
+                      <w:pStyle w:val="SemEspaamento"/>
                       <w:spacing w:line="360" w:lineRule="auto"/>
                       <w:rPr>
                         <w:color w:val="4F81BD" w:themeColor="accent1"/>
@@ -274,11 +267,10 @@
                     <w:calendar w:val="gregorian"/>
                   </w:date>
                 </w:sdtPr>
-                <w:sdtEndPr/>
                 <w:sdtContent>
                   <w:p>
                     <w:pPr>
-                      <w:pStyle w:val="NoSpacing"/>
+                      <w:pStyle w:val="SemEspaamento"/>
                       <w:spacing w:line="360" w:lineRule="auto"/>
                       <w:rPr>
                         <w:color w:val="4F81BD" w:themeColor="accent1"/>
@@ -295,7 +287,7 @@
               </w:sdt>
               <w:p>
                 <w:pPr>
-                  <w:pStyle w:val="NoSpacing"/>
+                  <w:pStyle w:val="SemEspaamento"/>
                   <w:spacing w:line="360" w:lineRule="auto"/>
                   <w:rPr>
                     <w:color w:val="4F81BD" w:themeColor="accent1"/>
@@ -532,7 +524,7 @@
               <w:szCs w:val="28"/>
               <w:lang w:val="en-US"/>
             </w:rPr>
-            <w:t>Month</w:t>
+            <w:t>February</w:t>
           </w:r>
           <w:r>
             <w:rPr>
@@ -564,7 +556,7 @@
               <w:szCs w:val="28"/>
               <w:lang w:val="en-US"/>
             </w:rPr>
-            <w:t>Month</w:t>
+            <w:t xml:space="preserve">March </w:t>
           </w:r>
         </w:p>
         <w:p>
@@ -598,10 +590,10 @@
               <w:lang w:val="en-US"/>
             </w:rPr>
             <w:sectPr>
-              <w:headerReference w:type="default" r:id="rId10"/>
-              <w:footerReference w:type="default" r:id="rId11"/>
-              <w:headerReference w:type="first" r:id="rId12"/>
-              <w:footerReference w:type="first" r:id="rId13"/>
+              <w:headerReference w:type="default" r:id="rId9"/>
+              <w:footerReference w:type="default" r:id="rId10"/>
+              <w:headerReference w:type="first" r:id="rId11"/>
+              <w:footerReference w:type="first" r:id="rId12"/>
               <w:pgSz w:w="11906" w:h="16838"/>
               <w:pgMar w:top="1417" w:right="1701" w:bottom="1417" w:left="1701" w:header="708" w:footer="708" w:gutter="0"/>
               <w:pgNumType w:fmt="lowerRoman" w:start="1"/>
@@ -646,11 +638,10 @@
           <w:docPartUnique/>
         </w:docPartObj>
       </w:sdtPr>
-      <w:sdtEndPr/>
       <w:sdtContent>
         <w:p>
           <w:pPr>
-            <w:pStyle w:val="TOCHeading"/>
+            <w:pStyle w:val="Ttulodondice"/>
             <w:spacing w:line="360" w:lineRule="auto"/>
           </w:pPr>
           <w:r>
@@ -662,13 +653,15 @@
         </w:p>
         <w:p>
           <w:pPr>
-            <w:pStyle w:val="TOC1"/>
+            <w:pStyle w:val="ndice1"/>
             <w:tabs>
               <w:tab w:val="left" w:pos="440"/>
               <w:tab w:val="right" w:leader="dot" w:pos="8494"/>
             </w:tabs>
             <w:rPr>
+              <w:rFonts w:eastAsiaTheme="minorEastAsia"/>
               <w:noProof/>
+              <w:lang w:eastAsia="pt-PT"/>
             </w:rPr>
           </w:pPr>
           <w:r>
@@ -686,10 +679,10 @@
             </w:rPr>
             <w:fldChar w:fldCharType="separate"/>
           </w:r>
-          <w:hyperlink w:anchor="_Toc350019998" w:history="1">
-            <w:r>
-              <w:rPr>
-                <w:rStyle w:val="Hyperlink"/>
+          <w:hyperlink w:anchor="_Toc350116014" w:history="1">
+            <w:r>
+              <w:rPr>
+                <w:rStyle w:val="Hiperligao"/>
                 <w:noProof/>
                 <w:lang w:val="en-US"/>
               </w:rPr>
@@ -697,13 +690,15 @@
             </w:r>
             <w:r>
               <w:rPr>
+                <w:rFonts w:eastAsiaTheme="minorEastAsia"/>
                 <w:noProof/>
+                <w:lang w:eastAsia="pt-PT"/>
               </w:rPr>
               <w:tab/>
             </w:r>
             <w:r>
               <w:rPr>
-                <w:rStyle w:val="Hyperlink"/>
+                <w:rStyle w:val="Hiperligao"/>
                 <w:noProof/>
                 <w:lang w:val="en-US"/>
               </w:rPr>
@@ -728,7 +723,7 @@
                 <w:noProof/>
                 <w:webHidden/>
               </w:rPr>
-              <w:instrText xml:space="preserve"> PAGEREF _Toc350019998 \h </w:instrText>
+              <w:instrText xml:space="preserve"> PAGEREF _Toc350116014 \h </w:instrText>
             </w:r>
             <w:r>
               <w:rPr>
@@ -761,19 +756,21 @@
         </w:p>
         <w:p>
           <w:pPr>
-            <w:pStyle w:val="TOC1"/>
+            <w:pStyle w:val="ndice1"/>
             <w:tabs>
               <w:tab w:val="left" w:pos="660"/>
               <w:tab w:val="right" w:leader="dot" w:pos="8494"/>
             </w:tabs>
             <w:rPr>
+              <w:rFonts w:eastAsiaTheme="minorEastAsia"/>
               <w:noProof/>
+              <w:lang w:eastAsia="pt-PT"/>
             </w:rPr>
           </w:pPr>
-          <w:hyperlink w:anchor="_Toc350019999" w:history="1">
-            <w:r>
-              <w:rPr>
-                <w:rStyle w:val="Hyperlink"/>
+          <w:hyperlink w:anchor="_Toc350116015" w:history="1">
+            <w:r>
+              <w:rPr>
+                <w:rStyle w:val="Hiperligao"/>
                 <w:noProof/>
                 <w:lang w:val="en-US"/>
               </w:rPr>
@@ -781,13 +778,15 @@
             </w:r>
             <w:r>
               <w:rPr>
+                <w:rFonts w:eastAsiaTheme="minorEastAsia"/>
                 <w:noProof/>
+                <w:lang w:eastAsia="pt-PT"/>
               </w:rPr>
               <w:tab/>
             </w:r>
             <w:r>
               <w:rPr>
-                <w:rStyle w:val="Hyperlink"/>
+                <w:rStyle w:val="Hiperligao"/>
                 <w:noProof/>
                 <w:lang w:val="en-US"/>
               </w:rPr>
@@ -812,7 +811,7 @@
                 <w:noProof/>
                 <w:webHidden/>
               </w:rPr>
-              <w:instrText xml:space="preserve"> PAGEREF _Toc350019999 \h </w:instrText>
+              <w:instrText xml:space="preserve"> PAGEREF _Toc350116015 \h </w:instrText>
             </w:r>
             <w:r>
               <w:rPr>
@@ -845,37 +844,305 @@
         </w:p>
         <w:p>
           <w:pPr>
-            <w:pStyle w:val="TOC1"/>
+            <w:pStyle w:val="ndice1"/>
+            <w:tabs>
+              <w:tab w:val="left" w:pos="440"/>
+              <w:tab w:val="right" w:leader="dot" w:pos="8494"/>
+            </w:tabs>
+            <w:rPr>
+              <w:rFonts w:eastAsiaTheme="minorEastAsia"/>
+              <w:noProof/>
+              <w:lang w:eastAsia="pt-PT"/>
+            </w:rPr>
+          </w:pPr>
+          <w:hyperlink w:anchor="_Toc350116016" w:history="1">
+            <w:r>
+              <w:rPr>
+                <w:rStyle w:val="Hiperligao"/>
+                <w:noProof/>
+                <w:lang w:val="en-US"/>
+              </w:rPr>
+              <w:t>2.</w:t>
+            </w:r>
+            <w:r>
+              <w:rPr>
+                <w:rFonts w:eastAsiaTheme="minorEastAsia"/>
+                <w:noProof/>
+                <w:lang w:eastAsia="pt-PT"/>
+              </w:rPr>
+              <w:tab/>
+            </w:r>
+            <w:r>
+              <w:rPr>
+                <w:rStyle w:val="Hiperligao"/>
+                <w:noProof/>
+                <w:lang w:val="en-US"/>
+              </w:rPr>
+              <w:t>Impediments</w:t>
+            </w:r>
+            <w:r>
+              <w:rPr>
+                <w:noProof/>
+                <w:webHidden/>
+              </w:rPr>
+              <w:tab/>
+            </w:r>
+            <w:r>
+              <w:rPr>
+                <w:noProof/>
+                <w:webHidden/>
+              </w:rPr>
+              <w:fldChar w:fldCharType="begin"/>
+            </w:r>
+            <w:r>
+              <w:rPr>
+                <w:noProof/>
+                <w:webHidden/>
+              </w:rPr>
+              <w:instrText xml:space="preserve"> PAGEREF _Toc350116016 \h </w:instrText>
+            </w:r>
+            <w:r>
+              <w:rPr>
+                <w:noProof/>
+                <w:webHidden/>
+              </w:rPr>
+            </w:r>
+            <w:r>
+              <w:rPr>
+                <w:noProof/>
+                <w:webHidden/>
+              </w:rPr>
+              <w:fldChar w:fldCharType="separate"/>
+            </w:r>
+            <w:r>
+              <w:rPr>
+                <w:noProof/>
+                <w:webHidden/>
+              </w:rPr>
+              <w:t>1</w:t>
+            </w:r>
+            <w:r>
+              <w:rPr>
+                <w:noProof/>
+                <w:webHidden/>
+              </w:rPr>
+              <w:fldChar w:fldCharType="end"/>
+            </w:r>
+          </w:hyperlink>
+        </w:p>
+        <w:p>
+          <w:pPr>
+            <w:pStyle w:val="ndice1"/>
+            <w:tabs>
+              <w:tab w:val="left" w:pos="440"/>
+              <w:tab w:val="right" w:leader="dot" w:pos="8494"/>
+            </w:tabs>
+            <w:rPr>
+              <w:rFonts w:eastAsiaTheme="minorEastAsia"/>
+              <w:noProof/>
+              <w:lang w:eastAsia="pt-PT"/>
+            </w:rPr>
+          </w:pPr>
+          <w:hyperlink w:anchor="_Toc350116017" w:history="1">
+            <w:r>
+              <w:rPr>
+                <w:rStyle w:val="Hiperligao"/>
+                <w:noProof/>
+                <w:lang w:val="en-US"/>
+              </w:rPr>
+              <w:t>3.</w:t>
+            </w:r>
+            <w:r>
+              <w:rPr>
+                <w:rFonts w:eastAsiaTheme="minorEastAsia"/>
+                <w:noProof/>
+                <w:lang w:eastAsia="pt-PT"/>
+              </w:rPr>
+              <w:tab/>
+            </w:r>
+            <w:r>
+              <w:rPr>
+                <w:rStyle w:val="Hiperligao"/>
+                <w:noProof/>
+                <w:lang w:val="en-US"/>
+              </w:rPr>
+              <w:t>Plans For Next Week</w:t>
+            </w:r>
+            <w:r>
+              <w:rPr>
+                <w:noProof/>
+                <w:webHidden/>
+              </w:rPr>
+              <w:tab/>
+            </w:r>
+            <w:r>
+              <w:rPr>
+                <w:noProof/>
+                <w:webHidden/>
+              </w:rPr>
+              <w:fldChar w:fldCharType="begin"/>
+            </w:r>
+            <w:r>
+              <w:rPr>
+                <w:noProof/>
+                <w:webHidden/>
+              </w:rPr>
+              <w:instrText xml:space="preserve"> PAGEREF _Toc350116017 \h </w:instrText>
+            </w:r>
+            <w:r>
+              <w:rPr>
+                <w:noProof/>
+                <w:webHidden/>
+              </w:rPr>
+            </w:r>
+            <w:r>
+              <w:rPr>
+                <w:noProof/>
+                <w:webHidden/>
+              </w:rPr>
+              <w:fldChar w:fldCharType="separate"/>
+            </w:r>
+            <w:r>
+              <w:rPr>
+                <w:noProof/>
+                <w:webHidden/>
+              </w:rPr>
+              <w:t>1</w:t>
+            </w:r>
+            <w:r>
+              <w:rPr>
+                <w:noProof/>
+                <w:webHidden/>
+              </w:rPr>
+              <w:fldChar w:fldCharType="end"/>
+            </w:r>
+          </w:hyperlink>
+        </w:p>
+        <w:p>
+          <w:pPr>
+            <w:pStyle w:val="ndice1"/>
+            <w:tabs>
+              <w:tab w:val="left" w:pos="440"/>
+              <w:tab w:val="right" w:leader="dot" w:pos="8494"/>
+            </w:tabs>
+            <w:rPr>
+              <w:rFonts w:eastAsiaTheme="minorEastAsia"/>
+              <w:noProof/>
+              <w:lang w:eastAsia="pt-PT"/>
+            </w:rPr>
+          </w:pPr>
+          <w:hyperlink w:anchor="_Toc350116018" w:history="1">
+            <w:r>
+              <w:rPr>
+                <w:rStyle w:val="Hiperligao"/>
+                <w:noProof/>
+                <w:lang w:val="en-US"/>
+              </w:rPr>
+              <w:t>4.</w:t>
+            </w:r>
+            <w:r>
+              <w:rPr>
+                <w:rFonts w:eastAsiaTheme="minorEastAsia"/>
+                <w:noProof/>
+                <w:lang w:eastAsia="pt-PT"/>
+              </w:rPr>
+              <w:tab/>
+            </w:r>
+            <w:r>
+              <w:rPr>
+                <w:rStyle w:val="Hiperligao"/>
+                <w:noProof/>
+                <w:lang w:val="en-US"/>
+              </w:rPr>
+              <w:t>Progress</w:t>
+            </w:r>
+            <w:r>
+              <w:rPr>
+                <w:noProof/>
+                <w:webHidden/>
+              </w:rPr>
+              <w:tab/>
+            </w:r>
+            <w:r>
+              <w:rPr>
+                <w:noProof/>
+                <w:webHidden/>
+              </w:rPr>
+              <w:fldChar w:fldCharType="begin"/>
+            </w:r>
+            <w:r>
+              <w:rPr>
+                <w:noProof/>
+                <w:webHidden/>
+              </w:rPr>
+              <w:instrText xml:space="preserve"> PAGEREF _Toc350116018 \h </w:instrText>
+            </w:r>
+            <w:r>
+              <w:rPr>
+                <w:noProof/>
+                <w:webHidden/>
+              </w:rPr>
+            </w:r>
+            <w:r>
+              <w:rPr>
+                <w:noProof/>
+                <w:webHidden/>
+              </w:rPr>
+              <w:fldChar w:fldCharType="separate"/>
+            </w:r>
+            <w:r>
+              <w:rPr>
+                <w:noProof/>
+                <w:webHidden/>
+              </w:rPr>
+              <w:t>2</w:t>
+            </w:r>
+            <w:r>
+              <w:rPr>
+                <w:noProof/>
+                <w:webHidden/>
+              </w:rPr>
+              <w:fldChar w:fldCharType="end"/>
+            </w:r>
+          </w:hyperlink>
+        </w:p>
+        <w:p>
+          <w:pPr>
+            <w:pStyle w:val="ndice1"/>
             <w:tabs>
               <w:tab w:val="left" w:pos="660"/>
               <w:tab w:val="right" w:leader="dot" w:pos="8494"/>
             </w:tabs>
             <w:rPr>
+              <w:rFonts w:eastAsiaTheme="minorEastAsia"/>
               <w:noProof/>
+              <w:lang w:eastAsia="pt-PT"/>
             </w:rPr>
           </w:pPr>
-          <w:hyperlink w:anchor="_Toc350020000" w:history="1">
-            <w:r>
-              <w:rPr>
-                <w:rStyle w:val="Hyperlink"/>
+          <w:hyperlink w:anchor="_Toc350116019" w:history="1">
+            <w:r>
+              <w:rPr>
+                <w:rStyle w:val="Hiperligao"/>
                 <w:noProof/>
                 <w:lang w:val="en-US"/>
               </w:rPr>
-              <w:t>1.2.</w:t>
-            </w:r>
-            <w:r>
-              <w:rPr>
+              <w:t>4.1.</w:t>
+            </w:r>
+            <w:r>
+              <w:rPr>
+                <w:rFonts w:eastAsiaTheme="minorEastAsia"/>
                 <w:noProof/>
+                <w:lang w:eastAsia="pt-PT"/>
               </w:rPr>
               <w:tab/>
             </w:r>
             <w:r>
               <w:rPr>
-                <w:rStyle w:val="Hyperlink"/>
+                <w:rStyle w:val="Hiperligao"/>
                 <w:noProof/>
                 <w:lang w:val="en-US"/>
               </w:rPr>
-              <w:t>Achievements</w:t>
+              <w:t>Individual effort</w:t>
             </w:r>
             <w:r>
               <w:rPr>
@@ -896,7 +1163,7 @@
                 <w:noProof/>
                 <w:webHidden/>
               </w:rPr>
-              <w:instrText xml:space="preserve"> PAGEREF _Toc350020000 \h </w:instrText>
+              <w:instrText xml:space="preserve"> PAGEREF _Toc350116019 \h </w:instrText>
             </w:r>
             <w:r>
               <w:rPr>
@@ -916,7 +1183,7 @@
                 <w:noProof/>
                 <w:webHidden/>
               </w:rPr>
-              <w:t>1</w:t>
+              <w:t>2</w:t>
             </w:r>
             <w:r>
               <w:rPr>
@@ -929,37 +1196,41 @@
         </w:p>
         <w:p>
           <w:pPr>
-            <w:pStyle w:val="TOC1"/>
+            <w:pStyle w:val="ndice1"/>
             <w:tabs>
               <w:tab w:val="left" w:pos="440"/>
               <w:tab w:val="right" w:leader="dot" w:pos="8494"/>
             </w:tabs>
             <w:rPr>
+              <w:rFonts w:eastAsiaTheme="minorEastAsia"/>
               <w:noProof/>
+              <w:lang w:eastAsia="pt-PT"/>
             </w:rPr>
           </w:pPr>
-          <w:hyperlink w:anchor="_Toc350020001" w:history="1">
-            <w:r>
-              <w:rPr>
-                <w:rStyle w:val="Hyperlink"/>
+          <w:hyperlink w:anchor="_Toc350116020" w:history="1">
+            <w:r>
+              <w:rPr>
+                <w:rStyle w:val="Hiperligao"/>
                 <w:noProof/>
                 <w:lang w:val="en-US"/>
               </w:rPr>
-              <w:t>2.</w:t>
-            </w:r>
-            <w:r>
-              <w:rPr>
+              <w:t>5.</w:t>
+            </w:r>
+            <w:r>
+              <w:rPr>
+                <w:rFonts w:eastAsiaTheme="minorEastAsia"/>
                 <w:noProof/>
+                <w:lang w:eastAsia="pt-PT"/>
               </w:rPr>
               <w:tab/>
             </w:r>
             <w:r>
               <w:rPr>
-                <w:rStyle w:val="Hyperlink"/>
+                <w:rStyle w:val="Hiperligao"/>
                 <w:noProof/>
                 <w:lang w:val="en-US"/>
               </w:rPr>
-              <w:t>Impediments</w:t>
+              <w:t>Individual log</w:t>
             </w:r>
             <w:r>
               <w:rPr>
@@ -980,7 +1251,7 @@
                 <w:noProof/>
                 <w:webHidden/>
               </w:rPr>
-              <w:instrText xml:space="preserve"> PAGEREF _Toc350020001 \h </w:instrText>
+              <w:instrText xml:space="preserve"> PAGEREF _Toc350116020 \h </w:instrText>
             </w:r>
             <w:r>
               <w:rPr>
@@ -1000,511 +1271,7 @@
                 <w:noProof/>
                 <w:webHidden/>
               </w:rPr>
-              <w:t>1</w:t>
-            </w:r>
-            <w:r>
-              <w:rPr>
-                <w:noProof/>
-                <w:webHidden/>
-              </w:rPr>
-              <w:fldChar w:fldCharType="end"/>
-            </w:r>
-          </w:hyperlink>
-        </w:p>
-        <w:p>
-          <w:pPr>
-            <w:pStyle w:val="TOC1"/>
-            <w:tabs>
-              <w:tab w:val="left" w:pos="440"/>
-              <w:tab w:val="right" w:leader="dot" w:pos="8494"/>
-            </w:tabs>
-            <w:rPr>
-              <w:noProof/>
-            </w:rPr>
-          </w:pPr>
-          <w:hyperlink w:anchor="_Toc350020002" w:history="1">
-            <w:r>
-              <w:rPr>
-                <w:rStyle w:val="Hyperlink"/>
-                <w:noProof/>
-                <w:lang w:val="en-US"/>
-              </w:rPr>
-              <w:t>3.</w:t>
-            </w:r>
-            <w:r>
-              <w:rPr>
-                <w:noProof/>
-              </w:rPr>
-              <w:tab/>
-            </w:r>
-            <w:r>
-              <w:rPr>
-                <w:rStyle w:val="Hyperlink"/>
-                <w:noProof/>
-                <w:lang w:val="en-US"/>
-              </w:rPr>
-              <w:t>Plans For Next Week</w:t>
-            </w:r>
-            <w:r>
-              <w:rPr>
-                <w:noProof/>
-                <w:webHidden/>
-              </w:rPr>
-              <w:tab/>
-            </w:r>
-            <w:r>
-              <w:rPr>
-                <w:noProof/>
-                <w:webHidden/>
-              </w:rPr>
-              <w:fldChar w:fldCharType="begin"/>
-            </w:r>
-            <w:r>
-              <w:rPr>
-                <w:noProof/>
-                <w:webHidden/>
-              </w:rPr>
-              <w:instrText xml:space="preserve"> PAGEREF _Toc350020002 \h </w:instrText>
-            </w:r>
-            <w:r>
-              <w:rPr>
-                <w:noProof/>
-                <w:webHidden/>
-              </w:rPr>
-            </w:r>
-            <w:r>
-              <w:rPr>
-                <w:noProof/>
-                <w:webHidden/>
-              </w:rPr>
-              <w:fldChar w:fldCharType="separate"/>
-            </w:r>
-            <w:r>
-              <w:rPr>
-                <w:noProof/>
-                <w:webHidden/>
-              </w:rPr>
-              <w:t>1</w:t>
-            </w:r>
-            <w:r>
-              <w:rPr>
-                <w:noProof/>
-                <w:webHidden/>
-              </w:rPr>
-              <w:fldChar w:fldCharType="end"/>
-            </w:r>
-          </w:hyperlink>
-        </w:p>
-        <w:p>
-          <w:pPr>
-            <w:pStyle w:val="TOC1"/>
-            <w:tabs>
-              <w:tab w:val="left" w:pos="440"/>
-              <w:tab w:val="right" w:leader="dot" w:pos="8494"/>
-            </w:tabs>
-            <w:rPr>
-              <w:noProof/>
-            </w:rPr>
-          </w:pPr>
-          <w:hyperlink w:anchor="_Toc350020003" w:history="1">
-            <w:r>
-              <w:rPr>
-                <w:rStyle w:val="Hyperlink"/>
-                <w:noProof/>
-                <w:lang w:val="en-US"/>
-              </w:rPr>
-              <w:t>4.</w:t>
-            </w:r>
-            <w:r>
-              <w:rPr>
-                <w:noProof/>
-              </w:rPr>
-              <w:tab/>
-            </w:r>
-            <w:r>
-              <w:rPr>
-                <w:rStyle w:val="Hyperlink"/>
-                <w:noProof/>
-                <w:lang w:val="en-US"/>
-              </w:rPr>
-              <w:t>Progress</w:t>
-            </w:r>
-            <w:r>
-              <w:rPr>
-                <w:noProof/>
-                <w:webHidden/>
-              </w:rPr>
-              <w:tab/>
-            </w:r>
-            <w:r>
-              <w:rPr>
-                <w:noProof/>
-                <w:webHidden/>
-              </w:rPr>
-              <w:fldChar w:fldCharType="begin"/>
-            </w:r>
-            <w:r>
-              <w:rPr>
-                <w:noProof/>
-                <w:webHidden/>
-              </w:rPr>
-              <w:instrText xml:space="preserve"> PAGEREF _Toc350020003 \h </w:instrText>
-            </w:r>
-            <w:r>
-              <w:rPr>
-                <w:noProof/>
-                <w:webHidden/>
-              </w:rPr>
-            </w:r>
-            <w:r>
-              <w:rPr>
-                <w:noProof/>
-                <w:webHidden/>
-              </w:rPr>
-              <w:fldChar w:fldCharType="separate"/>
-            </w:r>
-            <w:r>
-              <w:rPr>
-                <w:noProof/>
-                <w:webHidden/>
-              </w:rPr>
-              <w:t>1</w:t>
-            </w:r>
-            <w:r>
-              <w:rPr>
-                <w:noProof/>
-                <w:webHidden/>
-              </w:rPr>
-              <w:fldChar w:fldCharType="end"/>
-            </w:r>
-          </w:hyperlink>
-        </w:p>
-        <w:p>
-          <w:pPr>
-            <w:pStyle w:val="TOC1"/>
-            <w:tabs>
-              <w:tab w:val="left" w:pos="660"/>
-              <w:tab w:val="right" w:leader="dot" w:pos="8494"/>
-            </w:tabs>
-            <w:rPr>
-              <w:noProof/>
-            </w:rPr>
-          </w:pPr>
-          <w:hyperlink w:anchor="_Toc350020004" w:history="1">
-            <w:r>
-              <w:rPr>
-                <w:rStyle w:val="Hyperlink"/>
-                <w:noProof/>
-                <w:lang w:val="en-US"/>
-              </w:rPr>
-              <w:t>4.1.</w:t>
-            </w:r>
-            <w:r>
-              <w:rPr>
-                <w:noProof/>
-              </w:rPr>
-              <w:tab/>
-            </w:r>
-            <w:r>
-              <w:rPr>
-                <w:rStyle w:val="Hyperlink"/>
-                <w:noProof/>
-                <w:lang w:val="en-US"/>
-              </w:rPr>
-              <w:t>Earned value and/or Gantt Image</w:t>
-            </w:r>
-            <w:r>
-              <w:rPr>
-                <w:noProof/>
-                <w:webHidden/>
-              </w:rPr>
-              <w:tab/>
-            </w:r>
-            <w:r>
-              <w:rPr>
-                <w:noProof/>
-                <w:webHidden/>
-              </w:rPr>
-              <w:fldChar w:fldCharType="begin"/>
-            </w:r>
-            <w:r>
-              <w:rPr>
-                <w:noProof/>
-                <w:webHidden/>
-              </w:rPr>
-              <w:instrText xml:space="preserve"> PAGEREF _Toc350020004 \h </w:instrText>
-            </w:r>
-            <w:r>
-              <w:rPr>
-                <w:noProof/>
-                <w:webHidden/>
-              </w:rPr>
-            </w:r>
-            <w:r>
-              <w:rPr>
-                <w:noProof/>
-                <w:webHidden/>
-              </w:rPr>
-              <w:fldChar w:fldCharType="separate"/>
-            </w:r>
-            <w:r>
-              <w:rPr>
-                <w:noProof/>
-                <w:webHidden/>
-              </w:rPr>
-              <w:t>1</w:t>
-            </w:r>
-            <w:r>
-              <w:rPr>
-                <w:noProof/>
-                <w:webHidden/>
-              </w:rPr>
-              <w:fldChar w:fldCharType="end"/>
-            </w:r>
-          </w:hyperlink>
-        </w:p>
-        <w:p>
-          <w:pPr>
-            <w:pStyle w:val="TOC1"/>
-            <w:tabs>
-              <w:tab w:val="left" w:pos="660"/>
-              <w:tab w:val="right" w:leader="dot" w:pos="8494"/>
-            </w:tabs>
-            <w:rPr>
-              <w:noProof/>
-            </w:rPr>
-          </w:pPr>
-          <w:hyperlink w:anchor="_Toc350020005" w:history="1">
-            <w:r>
-              <w:rPr>
-                <w:rStyle w:val="Hyperlink"/>
-                <w:noProof/>
-                <w:lang w:val="en-US"/>
-              </w:rPr>
-              <w:t>4.2.</w:t>
-            </w:r>
-            <w:r>
-              <w:rPr>
-                <w:noProof/>
-              </w:rPr>
-              <w:tab/>
-            </w:r>
-            <w:r>
-              <w:rPr>
-                <w:rStyle w:val="Hyperlink"/>
-                <w:noProof/>
-                <w:lang w:val="en-US"/>
-              </w:rPr>
-              <w:t>Effort by task</w:t>
-            </w:r>
-            <w:r>
-              <w:rPr>
-                <w:noProof/>
-                <w:webHidden/>
-              </w:rPr>
-              <w:tab/>
-            </w:r>
-            <w:r>
-              <w:rPr>
-                <w:noProof/>
-                <w:webHidden/>
-              </w:rPr>
-              <w:fldChar w:fldCharType="begin"/>
-            </w:r>
-            <w:r>
-              <w:rPr>
-                <w:noProof/>
-                <w:webHidden/>
-              </w:rPr>
-              <w:instrText xml:space="preserve"> PAGEREF _Toc350020005 \h </w:instrText>
-            </w:r>
-            <w:r>
-              <w:rPr>
-                <w:noProof/>
-                <w:webHidden/>
-              </w:rPr>
-            </w:r>
-            <w:r>
-              <w:rPr>
-                <w:noProof/>
-                <w:webHidden/>
-              </w:rPr>
-              <w:fldChar w:fldCharType="separate"/>
-            </w:r>
-            <w:r>
-              <w:rPr>
-                <w:noProof/>
-                <w:webHidden/>
-              </w:rPr>
-              <w:t>2</w:t>
-            </w:r>
-            <w:r>
-              <w:rPr>
-                <w:noProof/>
-                <w:webHidden/>
-              </w:rPr>
-              <w:fldChar w:fldCharType="end"/>
-            </w:r>
-          </w:hyperlink>
-        </w:p>
-        <w:p>
-          <w:pPr>
-            <w:pStyle w:val="TOC1"/>
-            <w:tabs>
-              <w:tab w:val="left" w:pos="660"/>
-              <w:tab w:val="right" w:leader="dot" w:pos="8494"/>
-            </w:tabs>
-            <w:rPr>
-              <w:noProof/>
-            </w:rPr>
-          </w:pPr>
-          <w:hyperlink w:anchor="_Toc350020006" w:history="1">
-            <w:r>
-              <w:rPr>
-                <w:rStyle w:val="Hyperlink"/>
-                <w:noProof/>
-                <w:lang w:val="en-US"/>
-              </w:rPr>
-              <w:t>4.3.</w:t>
-            </w:r>
-            <w:r>
-              <w:rPr>
-                <w:noProof/>
-              </w:rPr>
-              <w:tab/>
-            </w:r>
-            <w:r>
-              <w:rPr>
-                <w:rStyle w:val="Hyperlink"/>
-                <w:noProof/>
-                <w:lang w:val="en-US"/>
-              </w:rPr>
-              <w:t>Individual effort</w:t>
-            </w:r>
-            <w:r>
-              <w:rPr>
-                <w:noProof/>
-                <w:webHidden/>
-              </w:rPr>
-              <w:tab/>
-            </w:r>
-            <w:r>
-              <w:rPr>
-                <w:noProof/>
-                <w:webHidden/>
-              </w:rPr>
-              <w:fldChar w:fldCharType="begin"/>
-            </w:r>
-            <w:r>
-              <w:rPr>
-                <w:noProof/>
-                <w:webHidden/>
-              </w:rPr>
-              <w:instrText xml:space="preserve"> PAGEREF _Toc350020006 \h </w:instrText>
-            </w:r>
-            <w:r>
-              <w:rPr>
-                <w:noProof/>
-                <w:webHidden/>
-              </w:rPr>
-            </w:r>
-            <w:r>
-              <w:rPr>
-                <w:noProof/>
-                <w:webHidden/>
-              </w:rPr>
-              <w:fldChar w:fldCharType="separate"/>
-            </w:r>
-            <w:r>
-              <w:rPr>
-                <w:noProof/>
-                <w:webHidden/>
-              </w:rPr>
-              <w:t>2</w:t>
-            </w:r>
-            <w:r>
-              <w:rPr>
-                <w:noProof/>
-                <w:webHidden/>
-              </w:rPr>
-              <w:fldChar w:fldCharType="end"/>
-            </w:r>
-          </w:hyperlink>
-        </w:p>
-        <w:p>
-          <w:pPr>
-            <w:pStyle w:val="TOC1"/>
-            <w:tabs>
-              <w:tab w:val="left" w:pos="440"/>
-              <w:tab w:val="right" w:leader="dot" w:pos="8494"/>
-            </w:tabs>
-            <w:rPr>
-              <w:noProof/>
-            </w:rPr>
-          </w:pPr>
-          <w:hyperlink w:anchor="_Toc350020007" w:history="1">
-            <w:r>
-              <w:rPr>
-                <w:rStyle w:val="Hyperlink"/>
-                <w:noProof/>
-                <w:lang w:val="en-US"/>
-              </w:rPr>
-              <w:t>5.</w:t>
-            </w:r>
-            <w:r>
-              <w:rPr>
-                <w:noProof/>
-              </w:rPr>
-              <w:tab/>
-            </w:r>
-            <w:r>
-              <w:rPr>
-                <w:rStyle w:val="Hyperlink"/>
-                <w:noProof/>
-                <w:lang w:val="en-US"/>
-              </w:rPr>
-              <w:t>Individual log</w:t>
-            </w:r>
-            <w:r>
-              <w:rPr>
-                <w:noProof/>
-                <w:webHidden/>
-              </w:rPr>
-              <w:tab/>
-            </w:r>
-            <w:r>
-              <w:rPr>
-                <w:noProof/>
-                <w:webHidden/>
-              </w:rPr>
-              <w:fldChar w:fldCharType="begin"/>
-            </w:r>
-            <w:r>
-              <w:rPr>
-                <w:noProof/>
-                <w:webHidden/>
-              </w:rPr>
-              <w:instrText xml:space="preserve"> PAGEREF _Toc350020007 \h </w:instrText>
-            </w:r>
-            <w:r>
-              <w:rPr>
-                <w:noProof/>
-                <w:webHidden/>
-              </w:rPr>
-            </w:r>
-            <w:r>
-              <w:rPr>
-                <w:noProof/>
-                <w:webHidden/>
-              </w:rPr>
-              <w:fldChar w:fldCharType="separate"/>
-            </w:r>
-            <w:r>
-              <w:rPr>
-                <w:noProof/>
-                <w:webHidden/>
-              </w:rPr>
-              <w:t>2</w:t>
+              <w:t>3</w:t>
             </w:r>
             <w:r>
               <w:rPr>
@@ -1538,9 +1305,9 @@
           <w:color w:val="365F91" w:themeColor="accent1" w:themeShade="BF"/>
           <w:sz w:val="28"/>
           <w:szCs w:val="28"/>
-        </w:rPr>
-      </w:pPr>
-      <w:proofErr w:type="spellStart"/>
+          <w:lang w:val="en-US"/>
+        </w:rPr>
+      </w:pPr>
       <w:r>
         <w:rPr>
           <w:rFonts w:asciiTheme="majorHAnsi" w:eastAsiaTheme="majorEastAsia" w:hAnsiTheme="majorHAnsi" w:cstheme="majorBidi"/>
@@ -1549,68 +1316,14 @@
           <w:color w:val="365F91" w:themeColor="accent1" w:themeShade="BF"/>
           <w:sz w:val="28"/>
           <w:szCs w:val="28"/>
+          <w:lang w:val="en-US"/>
         </w:rPr>
         <w:t>Images</w:t>
       </w:r>
-      <w:proofErr w:type="spellEnd"/>
     </w:p>
     <w:p>
       <w:pPr>
-        <w:spacing w:line="360" w:lineRule="auto"/>
-      </w:pPr>
-      <w:r>
-        <w:rPr>
-          <w:lang w:val="en-US"/>
-        </w:rPr>
-        <w:fldChar w:fldCharType="begin"/>
-      </w:r>
-      <w:r>
-        <w:instrText xml:space="preserve"> TOC \h \z \c "Figure" </w:instrText>
-      </w:r>
-      <w:r>
-        <w:rPr>
-          <w:lang w:val="en-US"/>
-        </w:rPr>
-        <w:fldChar w:fldCharType="separate"/>
-      </w:r>
-      <w:r>
-        <w:rPr>
-          <w:b/>
-          <w:bCs/>
-          <w:noProof/>
-        </w:rPr>
-        <w:t>Não foi encontrada nenhuma entrada do índice de ilustrações.</w:t>
-      </w:r>
-      <w:r>
-        <w:rPr>
-          <w:lang w:val="en-US"/>
-        </w:rPr>
-        <w:fldChar w:fldCharType="end"/>
-      </w:r>
-    </w:p>
-    <w:p>
-      <w:pPr>
-        <w:spacing w:line="360" w:lineRule="auto"/>
-        <w:rPr>
-          <w:lang w:val="en-US"/>
-        </w:rPr>
-      </w:pPr>
-      <w:r>
-        <w:rPr>
-          <w:rFonts w:asciiTheme="majorHAnsi" w:eastAsiaTheme="majorEastAsia" w:hAnsiTheme="majorHAnsi" w:cstheme="majorBidi"/>
-          <w:b/>
-          <w:bCs/>
-          <w:color w:val="365F91" w:themeColor="accent1" w:themeShade="BF"/>
-          <w:sz w:val="28"/>
-          <w:szCs w:val="28"/>
-          <w:lang w:val="en-US"/>
-        </w:rPr>
-        <w:t>Tables</w:t>
-      </w:r>
-    </w:p>
-    <w:p>
-      <w:pPr>
-        <w:pStyle w:val="TableofFigures"/>
+        <w:pStyle w:val="ndicedeilustraes"/>
         <w:tabs>
           <w:tab w:val="right" w:leader="dot" w:pos="8494"/>
         </w:tabs>
@@ -1627,7 +1340,7 @@
         <w:fldChar w:fldCharType="begin"/>
       </w:r>
       <w:r>
-        <w:instrText xml:space="preserve"> TOC \h \z \c "Table" </w:instrText>
+        <w:instrText xml:space="preserve"> TOC \h \z \c "Figure" </w:instrText>
       </w:r>
       <w:r>
         <w:rPr>
@@ -1635,13 +1348,14 @@
         </w:rPr>
         <w:fldChar w:fldCharType="separate"/>
       </w:r>
-      <w:hyperlink w:anchor="_Toc350020008" w:history="1">
+      <w:hyperlink w:anchor="_Toc350116024" w:history="1">
         <w:r>
           <w:rPr>
-            <w:rStyle w:val="Hyperlink"/>
+            <w:rStyle w:val="Hiperligao"/>
             <w:noProof/>
+            <w:lang w:val="en-US"/>
           </w:rPr>
-          <w:t>Table 1: List of Contribuitors</w:t>
+          <w:t>Figure 1: Individual effort graph</w:t>
         </w:r>
         <w:r>
           <w:rPr>
@@ -1662,7 +1376,124 @@
             <w:noProof/>
             <w:webHidden/>
           </w:rPr>
-          <w:instrText xml:space="preserve"> PAGEREF _Toc350020008 \h </w:instrText>
+          <w:instrText xml:space="preserve"> PAGEREF _Toc350116024 \h </w:instrText>
+        </w:r>
+        <w:r>
+          <w:rPr>
+            <w:noProof/>
+            <w:webHidden/>
+          </w:rPr>
+        </w:r>
+        <w:r>
+          <w:rPr>
+            <w:noProof/>
+            <w:webHidden/>
+          </w:rPr>
+          <w:fldChar w:fldCharType="separate"/>
+        </w:r>
+        <w:r>
+          <w:rPr>
+            <w:noProof/>
+            <w:webHidden/>
+          </w:rPr>
+          <w:t>2</w:t>
+        </w:r>
+        <w:r>
+          <w:rPr>
+            <w:noProof/>
+            <w:webHidden/>
+          </w:rPr>
+          <w:fldChar w:fldCharType="end"/>
+        </w:r>
+      </w:hyperlink>
+    </w:p>
+    <w:p>
+      <w:pPr>
+        <w:spacing w:line="360" w:lineRule="auto"/>
+      </w:pPr>
+      <w:r>
+        <w:rPr>
+          <w:lang w:val="en-US"/>
+        </w:rPr>
+        <w:fldChar w:fldCharType="end"/>
+      </w:r>
+    </w:p>
+    <w:p>
+      <w:pPr>
+        <w:spacing w:line="360" w:lineRule="auto"/>
+        <w:rPr>
+          <w:lang w:val="en-US"/>
+        </w:rPr>
+      </w:pPr>
+      <w:r>
+        <w:rPr>
+          <w:rFonts w:asciiTheme="majorHAnsi" w:eastAsiaTheme="majorEastAsia" w:hAnsiTheme="majorHAnsi" w:cstheme="majorBidi"/>
+          <w:b/>
+          <w:bCs/>
+          <w:color w:val="365F91" w:themeColor="accent1" w:themeShade="BF"/>
+          <w:sz w:val="28"/>
+          <w:szCs w:val="28"/>
+          <w:lang w:val="en-US"/>
+        </w:rPr>
+        <w:t>Tables</w:t>
+      </w:r>
+    </w:p>
+    <w:p>
+      <w:pPr>
+        <w:pStyle w:val="ndicedeilustraes"/>
+        <w:tabs>
+          <w:tab w:val="right" w:leader="dot" w:pos="8494"/>
+        </w:tabs>
+        <w:rPr>
+          <w:rFonts w:eastAsiaTheme="minorEastAsia"/>
+          <w:noProof/>
+          <w:lang w:eastAsia="pt-PT"/>
+        </w:rPr>
+      </w:pPr>
+      <w:r>
+        <w:rPr>
+          <w:lang w:val="en-US"/>
+        </w:rPr>
+        <w:fldChar w:fldCharType="begin"/>
+      </w:r>
+      <w:r>
+        <w:instrText xml:space="preserve"> TOC \h \z \c "Table" </w:instrText>
+      </w:r>
+      <w:r>
+        <w:rPr>
+          <w:lang w:val="en-US"/>
+        </w:rPr>
+        <w:fldChar w:fldCharType="separate"/>
+      </w:r>
+      <w:hyperlink w:anchor="_Toc350116021" w:history="1">
+        <w:r>
+          <w:rPr>
+            <w:rStyle w:val="Hiperligao"/>
+            <w:noProof/>
+            <w:lang w:val="en-US"/>
+          </w:rPr>
+          <w:t>Table 1: List of Contributors</w:t>
+        </w:r>
+        <w:r>
+          <w:rPr>
+            <w:noProof/>
+            <w:webHidden/>
+          </w:rPr>
+          <w:tab/>
+        </w:r>
+        <w:r>
+          <w:rPr>
+            <w:noProof/>
+            <w:webHidden/>
+          </w:rPr>
+          <w:fldChar w:fldCharType="begin"/>
+        </w:r>
+        <w:r>
+          <w:rPr>
+            <w:noProof/>
+            <w:webHidden/>
+          </w:rPr>
+          <w:instrText xml:space="preserve"> PAGEREF _Toc350116021 \h </w:instrText>
         </w:r>
         <w:r>
           <w:rPr>
@@ -1695,7 +1526,7 @@
     </w:p>
     <w:p>
       <w:pPr>
-        <w:pStyle w:val="TableofFigures"/>
+        <w:pStyle w:val="ndicedeilustraes"/>
         <w:tabs>
           <w:tab w:val="right" w:leader="dot" w:pos="8494"/>
         </w:tabs>
@@ -1705,11 +1536,12 @@
           <w:lang w:eastAsia="pt-PT"/>
         </w:rPr>
       </w:pPr>
-      <w:hyperlink w:anchor="_Toc350020009" w:history="1">
+      <w:hyperlink w:anchor="_Toc350116022" w:history="1">
         <w:r>
           <w:rPr>
-            <w:rStyle w:val="Hyperlink"/>
+            <w:rStyle w:val="Hiperligao"/>
             <w:noProof/>
+            <w:lang w:val="en-US"/>
           </w:rPr>
           <w:t>Table 2: Version history</w:t>
         </w:r>
@@ -1732,7 +1564,7 @@
             <w:noProof/>
             <w:webHidden/>
           </w:rPr>
-          <w:instrText xml:space="preserve"> PAGEREF _Toc350020009 \h </w:instrText>
+          <w:instrText xml:space="preserve"> PAGEREF _Toc350116022 \h </w:instrText>
         </w:r>
         <w:r>
           <w:rPr>
@@ -1765,7 +1597,7 @@
     </w:p>
     <w:p>
       <w:pPr>
-        <w:pStyle w:val="TableofFigures"/>
+        <w:pStyle w:val="ndicedeilustraes"/>
         <w:tabs>
           <w:tab w:val="right" w:leader="dot" w:pos="8494"/>
         </w:tabs>
@@ -1775,10 +1607,10 @@
           <w:lang w:eastAsia="pt-PT"/>
         </w:rPr>
       </w:pPr>
-      <w:hyperlink w:anchor="_Toc350020010" w:history="1">
+      <w:hyperlink w:anchor="_Toc350116023" w:history="1">
         <w:r>
           <w:rPr>
-            <w:rStyle w:val="Hyperlink"/>
+            <w:rStyle w:val="Hiperligao"/>
             <w:noProof/>
             <w:lang w:val="en-US"/>
           </w:rPr>
@@ -1803,7 +1635,7 @@
             <w:noProof/>
             <w:webHidden/>
           </w:rPr>
-          <w:instrText xml:space="preserve"> PAGEREF _Toc350020010 \h </w:instrText>
+          <w:instrText xml:space="preserve"> PAGEREF _Toc350116023 \h </w:instrText>
         </w:r>
         <w:r>
           <w:rPr>
@@ -1860,9 +1692,9 @@
     </w:p>
     <w:tbl>
       <w:tblPr>
-        <w:tblStyle w:val="TableGrid"/>
+        <w:tblStyle w:val="Tabelacomgrelha"/>
         <w:tblW w:w="9606" w:type="dxa"/>
-        <w:tblLook w:val="04A0" w:firstRow="1" w:lastRow="0" w:firstColumn="1" w:lastColumn="0" w:noHBand="0" w:noVBand="1"/>
+        <w:tblLook w:val="04A0"/>
       </w:tblPr>
       <w:tblGrid>
         <w:gridCol w:w="1668"/>
@@ -2029,11 +1861,10 @@
                 <w:calendar w:val="gregorian"/>
               </w:date>
             </w:sdtPr>
-            <w:sdtEndPr/>
             <w:sdtContent>
               <w:p>
                 <w:pPr>
-                  <w:pStyle w:val="NoSpacing"/>
+                  <w:pStyle w:val="SemEspaamento"/>
                   <w:spacing w:line="360" w:lineRule="auto"/>
                   <w:jc w:val="center"/>
                   <w:rPr>
@@ -2121,7 +1952,7 @@
           </w:tcPr>
           <w:p>
             <w:pPr>
-              <w:pStyle w:val="NoSpacing"/>
+              <w:pStyle w:val="SemEspaamento"/>
               <w:spacing w:line="360" w:lineRule="auto"/>
               <w:jc w:val="center"/>
               <w:rPr>
@@ -2218,7 +2049,7 @@
           </w:tcPr>
           <w:p>
             <w:pPr>
-              <w:pStyle w:val="NoSpacing"/>
+              <w:pStyle w:val="SemEspaamento"/>
               <w:spacing w:line="360" w:lineRule="auto"/>
               <w:jc w:val="center"/>
               <w:rPr>
@@ -2282,7 +2113,7 @@
           </w:tcPr>
           <w:p>
             <w:pPr>
-              <w:pStyle w:val="NoSpacing"/>
+              <w:pStyle w:val="SemEspaamento"/>
               <w:spacing w:line="360" w:lineRule="auto"/>
               <w:jc w:val="center"/>
               <w:rPr>
@@ -2343,13 +2174,13 @@
     </w:tbl>
     <w:p>
       <w:pPr>
-        <w:pStyle w:val="Caption"/>
+        <w:pStyle w:val="Legenda"/>
         <w:spacing w:line="360" w:lineRule="auto"/>
         <w:rPr>
           <w:lang w:val="en-US"/>
         </w:rPr>
       </w:pPr>
-      <w:bookmarkStart w:id="0" w:name="_Toc350020008"/>
+      <w:bookmarkStart w:id="0" w:name="_Toc350116021"/>
       <w:r>
         <w:rPr>
           <w:lang w:val="en-US"/>
@@ -2393,13 +2224,13 @@
         </w:rPr>
         <w:t xml:space="preserve">: List of </w:t>
       </w:r>
+      <w:r>
+        <w:rPr>
+          <w:lang w:val="en-US"/>
+        </w:rPr>
+        <w:t>Contributors</w:t>
+      </w:r>
       <w:bookmarkEnd w:id="0"/>
-      <w:r>
-        <w:rPr>
-          <w:lang w:val="en-US"/>
-        </w:rPr>
-        <w:t>Contributors</w:t>
-      </w:r>
     </w:p>
     <w:p>
       <w:pPr>
@@ -2411,9 +2242,9 @@
     </w:p>
     <w:tbl>
       <w:tblPr>
-        <w:tblStyle w:val="TableGrid"/>
+        <w:tblStyle w:val="Tabelacomgrelha"/>
         <w:tblW w:w="9607" w:type="dxa"/>
-        <w:tblLook w:val="04A0" w:firstRow="1" w:lastRow="0" w:firstColumn="1" w:lastColumn="0" w:noHBand="0" w:noVBand="1"/>
+        <w:tblLook w:val="04A0"/>
       </w:tblPr>
       <w:tblGrid>
         <w:gridCol w:w="1726"/>
@@ -2636,11 +2467,10 @@
                 <w:calendar w:val="gregorian"/>
               </w:date>
             </w:sdtPr>
-            <w:sdtEndPr/>
             <w:sdtContent>
               <w:p>
                 <w:pPr>
-                  <w:pStyle w:val="NoSpacing"/>
+                  <w:pStyle w:val="SemEspaamento"/>
                   <w:spacing w:line="360" w:lineRule="auto"/>
                   <w:jc w:val="center"/>
                   <w:rPr>
@@ -2764,7 +2594,7 @@
           </w:tcPr>
           <w:p>
             <w:pPr>
-              <w:pStyle w:val="NoSpacing"/>
+              <w:pStyle w:val="SemEspaamento"/>
               <w:spacing w:line="360" w:lineRule="auto"/>
               <w:jc w:val="center"/>
               <w:rPr>
@@ -2923,7 +2753,132 @@
           </w:tcPr>
           <w:p>
             <w:pPr>
-              <w:pStyle w:val="NoSpacing"/>
+              <w:pStyle w:val="SemEspaamento"/>
+              <w:spacing w:line="360" w:lineRule="auto"/>
+              <w:jc w:val="center"/>
+              <w:rPr>
+                <w:rFonts w:eastAsiaTheme="minorHAnsi"/>
+                <w:lang w:val="en-US"/>
+              </w:rPr>
+            </w:pPr>
+            <w:r>
+              <w:rPr>
+                <w:rFonts w:eastAsiaTheme="minorHAnsi"/>
+                <w:lang w:val="en-US"/>
+              </w:rPr>
+              <w:t>03-03-2013</w:t>
+            </w:r>
+          </w:p>
+        </w:tc>
+        <w:tc>
+          <w:tcPr>
+            <w:tcW w:w="2201" w:type="dxa"/>
+            <w:vAlign w:val="center"/>
+          </w:tcPr>
+          <w:p>
+            <w:pPr>
+              <w:spacing w:line="360" w:lineRule="auto"/>
+              <w:jc w:val="center"/>
+              <w:rPr>
+                <w:lang w:val="en-US"/>
+              </w:rPr>
+            </w:pPr>
+            <w:r>
+              <w:rPr>
+                <w:lang w:val="en-US"/>
+              </w:rPr>
+              <w:t>Revision and small corrections</w:t>
+            </w:r>
+          </w:p>
+        </w:tc>
+        <w:tc>
+          <w:tcPr>
+            <w:tcW w:w="1729" w:type="dxa"/>
+            <w:vAlign w:val="center"/>
+          </w:tcPr>
+          <w:p>
+            <w:pPr>
+              <w:spacing w:line="360" w:lineRule="auto"/>
+              <w:jc w:val="center"/>
+              <w:rPr>
+                <w:lang w:val="en-US"/>
+              </w:rPr>
+            </w:pPr>
+            <w:r>
+              <w:rPr>
+                <w:lang w:val="en-US"/>
+              </w:rPr>
+              <w:t>Carla Machado</w:t>
+            </w:r>
+          </w:p>
+        </w:tc>
+        <w:tc>
+          <w:tcPr>
+            <w:tcW w:w="971" w:type="dxa"/>
+            <w:vAlign w:val="center"/>
+          </w:tcPr>
+          <w:p>
+            <w:pPr>
+              <w:spacing w:line="360" w:lineRule="auto"/>
+              <w:jc w:val="center"/>
+              <w:rPr>
+                <w:lang w:val="en-US"/>
+              </w:rPr>
+            </w:pPr>
+            <w:r>
+              <w:rPr>
+                <w:lang w:val="en-US"/>
+              </w:rPr>
+              <w:t>0.3</w:t>
+            </w:r>
+          </w:p>
+        </w:tc>
+        <w:tc>
+          <w:tcPr>
+            <w:tcW w:w="1249" w:type="dxa"/>
+            <w:vAlign w:val="center"/>
+          </w:tcPr>
+          <w:p>
+            <w:pPr>
+              <w:spacing w:line="360" w:lineRule="auto"/>
+              <w:jc w:val="center"/>
+              <w:rPr>
+                <w:lang w:val="en-US"/>
+              </w:rPr>
+            </w:pPr>
+          </w:p>
+        </w:tc>
+        <w:tc>
+          <w:tcPr>
+            <w:tcW w:w="1729" w:type="dxa"/>
+            <w:vAlign w:val="center"/>
+          </w:tcPr>
+          <w:p>
+            <w:pPr>
+              <w:spacing w:line="360" w:lineRule="auto"/>
+              <w:jc w:val="center"/>
+              <w:rPr>
+                <w:lang w:val="en-US"/>
+              </w:rPr>
+            </w:pPr>
+            <w:r>
+              <w:rPr>
+                <w:lang w:val="en-US"/>
+              </w:rPr>
+              <w:t>Draft</w:t>
+            </w:r>
+          </w:p>
+        </w:tc>
+      </w:tr>
+      <w:tr>
+        <w:tc>
+          <w:tcPr>
+            <w:tcW w:w="1728" w:type="dxa"/>
+            <w:vAlign w:val="center"/>
+          </w:tcPr>
+          <w:p>
+            <w:pPr>
+              <w:pStyle w:val="SemEspaamento"/>
               <w:spacing w:line="360" w:lineRule="auto"/>
               <w:jc w:val="center"/>
               <w:rPr>
@@ -3017,101 +2972,7 @@
           </w:tcPr>
           <w:p>
             <w:pPr>
-              <w:pStyle w:val="NoSpacing"/>
-              <w:spacing w:line="360" w:lineRule="auto"/>
-              <w:jc w:val="center"/>
-              <w:rPr>
-                <w:rFonts w:eastAsiaTheme="minorHAnsi"/>
-                <w:lang w:val="en-US"/>
-              </w:rPr>
-            </w:pPr>
-          </w:p>
-        </w:tc>
-        <w:tc>
-          <w:tcPr>
-            <w:tcW w:w="2201" w:type="dxa"/>
-            <w:vAlign w:val="center"/>
-          </w:tcPr>
-          <w:p>
-            <w:pPr>
-              <w:spacing w:line="360" w:lineRule="auto"/>
-              <w:jc w:val="center"/>
-              <w:rPr>
-                <w:lang w:val="en-US"/>
-              </w:rPr>
-            </w:pPr>
-          </w:p>
-        </w:tc>
-        <w:tc>
-          <w:tcPr>
-            <w:tcW w:w="1729" w:type="dxa"/>
-            <w:vAlign w:val="center"/>
-          </w:tcPr>
-          <w:p>
-            <w:pPr>
-              <w:spacing w:line="360" w:lineRule="auto"/>
-              <w:jc w:val="center"/>
-              <w:rPr>
-                <w:lang w:val="en-US"/>
-              </w:rPr>
-            </w:pPr>
-          </w:p>
-        </w:tc>
-        <w:tc>
-          <w:tcPr>
-            <w:tcW w:w="971" w:type="dxa"/>
-            <w:vAlign w:val="center"/>
-          </w:tcPr>
-          <w:p>
-            <w:pPr>
-              <w:spacing w:line="360" w:lineRule="auto"/>
-              <w:jc w:val="center"/>
-              <w:rPr>
-                <w:lang w:val="en-US"/>
-              </w:rPr>
-            </w:pPr>
-          </w:p>
-        </w:tc>
-        <w:tc>
-          <w:tcPr>
-            <w:tcW w:w="1249" w:type="dxa"/>
-            <w:vAlign w:val="center"/>
-          </w:tcPr>
-          <w:p>
-            <w:pPr>
-              <w:spacing w:line="360" w:lineRule="auto"/>
-              <w:jc w:val="center"/>
-              <w:rPr>
-                <w:lang w:val="en-US"/>
-              </w:rPr>
-            </w:pPr>
-          </w:p>
-        </w:tc>
-        <w:tc>
-          <w:tcPr>
-            <w:tcW w:w="1729" w:type="dxa"/>
-            <w:vAlign w:val="center"/>
-          </w:tcPr>
-          <w:p>
-            <w:pPr>
-              <w:spacing w:line="360" w:lineRule="auto"/>
-              <w:jc w:val="center"/>
-              <w:rPr>
-                <w:lang w:val="en-US"/>
-              </w:rPr>
-            </w:pPr>
-          </w:p>
-        </w:tc>
-      </w:tr>
-      <w:tr>
-        <w:tc>
-          <w:tcPr>
-            <w:tcW w:w="1728" w:type="dxa"/>
-            <w:vAlign w:val="center"/>
-          </w:tcPr>
-          <w:p>
-            <w:pPr>
-              <w:pStyle w:val="NoSpacing"/>
+              <w:pStyle w:val="SemEspaamento"/>
               <w:spacing w:line="360" w:lineRule="auto"/>
               <w:jc w:val="center"/>
               <w:rPr>
@@ -3201,13 +3062,13 @@
     </w:tbl>
     <w:p>
       <w:pPr>
-        <w:pStyle w:val="Caption"/>
+        <w:pStyle w:val="Legenda"/>
         <w:spacing w:line="360" w:lineRule="auto"/>
         <w:rPr>
           <w:lang w:val="en-US"/>
         </w:rPr>
       </w:pPr>
-      <w:bookmarkStart w:id="2" w:name="_Toc350020009"/>
+      <w:bookmarkStart w:id="2" w:name="_Toc350116022"/>
       <w:r>
         <w:rPr>
           <w:lang w:val="en-US"/>
@@ -3268,7 +3129,7 @@
           <w:lang w:val="en-US"/>
         </w:rPr>
         <w:sectPr>
-          <w:footerReference w:type="default" r:id="rId14"/>
+          <w:footerReference w:type="default" r:id="rId13"/>
           <w:pgSz w:w="11906" w:h="16838"/>
           <w:pgMar w:top="1417" w:right="1701" w:bottom="1417" w:left="1701" w:header="708" w:footer="708" w:gutter="0"/>
           <w:pgNumType w:fmt="lowerRoman" w:start="1"/>
@@ -3279,7 +3140,7 @@
     </w:p>
     <w:p>
       <w:pPr>
-        <w:pStyle w:val="Heading1"/>
+        <w:pStyle w:val="Ttulo1"/>
         <w:numPr>
           <w:ilvl w:val="0"/>
           <w:numId w:val="1"/>
@@ -3289,7 +3150,7 @@
           <w:lang w:val="en-US"/>
         </w:rPr>
       </w:pPr>
-      <w:bookmarkStart w:id="3" w:name="_Toc350019998"/>
+      <w:bookmarkStart w:id="3" w:name="_Toc350116014"/>
       <w:r>
         <w:rPr>
           <w:lang w:val="en-US"/>
@@ -3301,15 +3162,7 @@
     </w:p>
     <w:p>
       <w:pPr>
-        <w:spacing w:line="360" w:lineRule="auto"/>
-        <w:rPr>
-          <w:lang w:val="en-US"/>
-        </w:rPr>
-      </w:pPr>
-    </w:p>
-    <w:p>
-      <w:pPr>
-        <w:pStyle w:val="Heading1"/>
+        <w:pStyle w:val="Ttulo1"/>
         <w:numPr>
           <w:ilvl w:val="1"/>
           <w:numId w:val="1"/>
@@ -3319,7 +3172,7 @@
           <w:lang w:val="en-US"/>
         </w:rPr>
       </w:pPr>
-      <w:bookmarkStart w:id="4" w:name="_Toc350019999"/>
+      <w:bookmarkStart w:id="4" w:name="_Toc350116015"/>
       <w:r>
         <w:rPr>
           <w:lang w:val="en-US"/>
@@ -3330,7 +3183,7 @@
     </w:p>
     <w:p>
       <w:pPr>
-        <w:pStyle w:val="ListParagraph"/>
+        <w:pStyle w:val="PargrafodaLista"/>
         <w:numPr>
           <w:ilvl w:val="0"/>
           <w:numId w:val="5"/>
@@ -3355,7 +3208,7 @@
     </w:p>
     <w:p>
       <w:pPr>
-        <w:pStyle w:val="ListParagraph"/>
+        <w:pStyle w:val="PargrafodaLista"/>
         <w:numPr>
           <w:ilvl w:val="0"/>
           <w:numId w:val="5"/>
@@ -3369,18 +3222,12 @@
         <w:rPr>
           <w:lang w:val="en-US"/>
         </w:rPr>
-        <w:t>Vision and Scope (first draft)</w:t>
-      </w:r>
-      <w:r>
-        <w:rPr>
-          <w:lang w:val="en-US"/>
-        </w:rPr>
-        <w:t>;</w:t>
+        <w:t>Vision and Scope (first draft);</w:t>
       </w:r>
     </w:p>
     <w:p>
       <w:pPr>
-        <w:pStyle w:val="ListParagraph"/>
+        <w:pStyle w:val="PargrafodaLista"/>
         <w:numPr>
           <w:ilvl w:val="0"/>
           <w:numId w:val="5"/>
@@ -3394,7 +3241,13 @@
         <w:rPr>
           <w:lang w:val="en-US"/>
         </w:rPr>
-        <w:t>Processes listing was reviewed</w:t>
+        <w:t xml:space="preserve">Revision of </w:t>
+      </w:r>
+      <w:r>
+        <w:rPr>
+          <w:lang w:val="en-US"/>
+        </w:rPr>
+        <w:t>Processes listing</w:t>
       </w:r>
       <w:r>
         <w:rPr>
@@ -3405,7 +3258,7 @@
     </w:p>
     <w:p>
       <w:pPr>
-        <w:pStyle w:val="ListParagraph"/>
+        <w:pStyle w:val="PargrafodaLista"/>
         <w:numPr>
           <w:ilvl w:val="0"/>
           <w:numId w:val="5"/>
@@ -3419,24 +3272,18 @@
         <w:rPr>
           <w:lang w:val="en-US"/>
         </w:rPr>
-        <w:t>Estimated processes</w:t>
-      </w:r>
-      <w:r>
-        <w:rPr>
-          <w:lang w:val="en-US"/>
-        </w:rPr>
-        <w:t xml:space="preserve"> definition</w:t>
-      </w:r>
-      <w:r>
-        <w:rPr>
-          <w:lang w:val="en-US"/>
-        </w:rPr>
-        <w:t>;</w:t>
+        <w:t>Estimation of</w:t>
+      </w:r>
+      <w:r>
+        <w:rPr>
+          <w:lang w:val="en-US"/>
+        </w:rPr>
+        <w:t xml:space="preserve"> processes definition;</w:t>
       </w:r>
     </w:p>
     <w:p>
       <w:pPr>
-        <w:pStyle w:val="ListParagraph"/>
+        <w:pStyle w:val="PargrafodaLista"/>
         <w:numPr>
           <w:ilvl w:val="0"/>
           <w:numId w:val="5"/>
@@ -3450,7 +3297,19 @@
         <w:rPr>
           <w:lang w:val="en-US"/>
         </w:rPr>
-        <w:t>Next Progress Meeting was planned</w:t>
+        <w:t>Planning of n</w:t>
+      </w:r>
+      <w:r>
+        <w:rPr>
+          <w:lang w:val="en-US"/>
+        </w:rPr>
+        <w:t xml:space="preserve">ext Progress </w:t>
+      </w:r>
+      <w:r>
+        <w:rPr>
+          <w:lang w:val="en-US"/>
+        </w:rPr>
+        <w:t>Meeting</w:t>
       </w:r>
       <w:r>
         <w:rPr>
@@ -3461,7 +3320,7 @@
     </w:p>
     <w:p>
       <w:pPr>
-        <w:pStyle w:val="ListParagraph"/>
+        <w:pStyle w:val="PargrafodaLista"/>
         <w:numPr>
           <w:ilvl w:val="0"/>
           <w:numId w:val="5"/>
@@ -3475,12 +3334,18 @@
         <w:rPr>
           <w:lang w:val="en-US"/>
         </w:rPr>
-        <w:t>Documents Management Process was reviewed and corrected.</w:t>
+        <w:t xml:space="preserve">Revision and alteration of </w:t>
+      </w:r>
+      <w:r>
+        <w:rPr>
+          <w:lang w:val="en-US"/>
+        </w:rPr>
+        <w:t>Documents Management Process.</w:t>
       </w:r>
     </w:p>
     <w:p>
       <w:pPr>
-        <w:pStyle w:val="Heading1"/>
+        <w:pStyle w:val="Ttulo1"/>
         <w:numPr>
           <w:ilvl w:val="0"/>
           <w:numId w:val="1"/>
@@ -3490,7 +3355,7 @@
           <w:lang w:val="en-US"/>
         </w:rPr>
       </w:pPr>
-      <w:bookmarkStart w:id="5" w:name="_Toc350020001"/>
+      <w:bookmarkStart w:id="5" w:name="_Toc350116016"/>
       <w:r>
         <w:rPr>
           <w:lang w:val="en-US"/>
@@ -3515,15 +3380,7 @@
     </w:p>
     <w:p>
       <w:pPr>
-        <w:spacing w:line="360" w:lineRule="auto"/>
-        <w:rPr>
-          <w:lang w:val="en-US"/>
-        </w:rPr>
-      </w:pPr>
-    </w:p>
-    <w:p>
-      <w:pPr>
-        <w:pStyle w:val="Heading1"/>
+        <w:pStyle w:val="Ttulo1"/>
         <w:numPr>
           <w:ilvl w:val="0"/>
           <w:numId w:val="1"/>
@@ -3533,7 +3390,7 @@
           <w:lang w:val="en-US"/>
         </w:rPr>
       </w:pPr>
-      <w:bookmarkStart w:id="6" w:name="_Toc350020002"/>
+      <w:bookmarkStart w:id="6" w:name="_Toc350116017"/>
       <w:r>
         <w:rPr>
           <w:lang w:val="en-US"/>
@@ -3558,7 +3415,7 @@
     </w:p>
     <w:p>
       <w:pPr>
-        <w:pStyle w:val="ListParagraph"/>
+        <w:pStyle w:val="PargrafodaLista"/>
         <w:numPr>
           <w:ilvl w:val="0"/>
           <w:numId w:val="6"/>
@@ -3572,7 +3429,13 @@
         <w:rPr>
           <w:lang w:val="en-US"/>
         </w:rPr>
-        <w:t>Review Documents Management Process again.</w:t>
+        <w:t>New Revision of</w:t>
+      </w:r>
+      <w:r>
+        <w:rPr>
+          <w:lang w:val="en-US"/>
+        </w:rPr>
+        <w:t xml:space="preserve"> Documents Management Process.</w:t>
       </w:r>
     </w:p>
     <w:p>
@@ -3590,7 +3453,7 @@
     </w:p>
     <w:p>
       <w:pPr>
-        <w:pStyle w:val="Heading1"/>
+        <w:pStyle w:val="Ttulo1"/>
         <w:numPr>
           <w:ilvl w:val="0"/>
           <w:numId w:val="1"/>
@@ -3600,7 +3463,7 @@
           <w:lang w:val="en-US"/>
         </w:rPr>
       </w:pPr>
-      <w:bookmarkStart w:id="7" w:name="_Toc350020003"/>
+      <w:bookmarkStart w:id="7" w:name="_Toc350116018"/>
       <w:r>
         <w:rPr>
           <w:lang w:val="en-US"/>
@@ -3612,15 +3475,7 @@
     </w:p>
     <w:p>
       <w:pPr>
-        <w:spacing w:line="360" w:lineRule="auto"/>
-        <w:rPr>
-          <w:lang w:val="en-US"/>
-        </w:rPr>
-      </w:pPr>
-    </w:p>
-    <w:p>
-      <w:pPr>
-        <w:pStyle w:val="Heading1"/>
+        <w:pStyle w:val="Ttulo1"/>
         <w:numPr>
           <w:ilvl w:val="1"/>
           <w:numId w:val="1"/>
@@ -3630,7 +3485,7 @@
           <w:lang w:val="en-US"/>
         </w:rPr>
       </w:pPr>
-      <w:bookmarkStart w:id="8" w:name="_Toc350020006"/>
+      <w:bookmarkStart w:id="8" w:name="_Toc350116019"/>
       <w:r>
         <w:rPr>
           <w:lang w:val="en-US"/>
@@ -3641,11 +3496,11 @@
     </w:p>
     <w:tbl>
       <w:tblPr>
-        <w:tblStyle w:val="TableGrid"/>
+        <w:tblStyle w:val="Tabelacomgrelha"/>
         <w:tblW w:w="0" w:type="auto"/>
         <w:jc w:val="center"/>
         <w:tblInd w:w="-198" w:type="dxa"/>
-        <w:tblLook w:val="04A0" w:firstRow="1" w:lastRow="0" w:firstColumn="1" w:lastColumn="0" w:noHBand="0" w:noVBand="1"/>
+        <w:tblLook w:val="04A0"/>
       </w:tblPr>
       <w:tblGrid>
         <w:gridCol w:w="2149"/>
@@ -3732,8 +3587,12 @@
         <w:tc>
           <w:tcPr>
             <w:tcW w:w="1721" w:type="dxa"/>
+            <w:vAlign w:val="center"/>
           </w:tcPr>
           <w:p>
+            <w:pPr>
+              <w:jc w:val="center"/>
+            </w:pPr>
             <w:r>
               <w:t>7.5</w:t>
             </w:r>
@@ -3762,8 +3621,12 @@
         <w:tc>
           <w:tcPr>
             <w:tcW w:w="1721" w:type="dxa"/>
+            <w:vAlign w:val="center"/>
           </w:tcPr>
           <w:p>
+            <w:pPr>
+              <w:jc w:val="center"/>
+            </w:pPr>
             <w:r>
               <w:t>5.5</w:t>
             </w:r>
@@ -3792,8 +3655,12 @@
         <w:tc>
           <w:tcPr>
             <w:tcW w:w="1721" w:type="dxa"/>
+            <w:vAlign w:val="center"/>
           </w:tcPr>
           <w:p>
+            <w:pPr>
+              <w:jc w:val="center"/>
+            </w:pPr>
             <w:r>
               <w:t>7</w:t>
             </w:r>
@@ -3822,8 +3689,12 @@
         <w:tc>
           <w:tcPr>
             <w:tcW w:w="1721" w:type="dxa"/>
+            <w:vAlign w:val="center"/>
           </w:tcPr>
           <w:p>
+            <w:pPr>
+              <w:jc w:val="center"/>
+            </w:pPr>
             <w:r>
               <w:t>5.5</w:t>
             </w:r>
@@ -3852,8 +3723,12 @@
         <w:tc>
           <w:tcPr>
             <w:tcW w:w="1721" w:type="dxa"/>
+            <w:vAlign w:val="center"/>
           </w:tcPr>
           <w:p>
+            <w:pPr>
+              <w:jc w:val="center"/>
+            </w:pPr>
             <w:r>
               <w:t>6</w:t>
             </w:r>
@@ -3882,8 +3757,12 @@
         <w:tc>
           <w:tcPr>
             <w:tcW w:w="1721" w:type="dxa"/>
+            <w:vAlign w:val="center"/>
           </w:tcPr>
           <w:p>
+            <w:pPr>
+              <w:jc w:val="center"/>
+            </w:pPr>
             <w:r>
               <w:t>7</w:t>
             </w:r>
@@ -3912,8 +3791,13 @@
         <w:tc>
           <w:tcPr>
             <w:tcW w:w="1721" w:type="dxa"/>
+            <w:vAlign w:val="center"/>
           </w:tcPr>
           <w:p>
+            <w:pPr>
+              <w:keepNext/>
+              <w:jc w:val="center"/>
+            </w:pPr>
             <w:r>
               <w:t>5.5</w:t>
             </w:r>
@@ -3923,14 +3807,14 @@
     </w:tbl>
     <w:p>
       <w:pPr>
-        <w:pStyle w:val="Caption"/>
-        <w:spacing w:line="360" w:lineRule="auto"/>
+        <w:pStyle w:val="Legenda"/>
+        <w:spacing w:line="600" w:lineRule="auto"/>
         <w:jc w:val="center"/>
         <w:rPr>
           <w:lang w:val="en-US"/>
         </w:rPr>
       </w:pPr>
-      <w:bookmarkStart w:id="9" w:name="_Toc350020010"/>
+      <w:bookmarkStart w:id="9" w:name="_Toc350116023"/>
       <w:r>
         <w:rPr>
           <w:lang w:val="en-US"/>
@@ -3941,27 +3825,63 @@
         <w:rPr>
           <w:lang w:val="en-US"/>
         </w:rPr>
-        <w:t>1:</w:t>
-      </w:r>
-      <w:r>
-        <w:rPr>
-          <w:lang w:val="en-US"/>
-        </w:rPr>
-        <w:t xml:space="preserve"> Log of individual effort</w:t>
+        <w:fldChar w:fldCharType="begin"/>
+      </w:r>
+      <w:r>
+        <w:rPr>
+          <w:lang w:val="en-US"/>
+        </w:rPr>
+        <w:instrText xml:space="preserve"> SEQ Table \* ARABIC </w:instrText>
+      </w:r>
+      <w:r>
+        <w:rPr>
+          <w:lang w:val="en-US"/>
+        </w:rPr>
+        <w:fldChar w:fldCharType="separate"/>
+      </w:r>
+      <w:r>
+        <w:rPr>
+          <w:noProof/>
+          <w:lang w:val="en-US"/>
+        </w:rPr>
+        <w:t>3</w:t>
+      </w:r>
+      <w:r>
+        <w:rPr>
+          <w:lang w:val="en-US"/>
+        </w:rPr>
+        <w:fldChar w:fldCharType="end"/>
+      </w:r>
+      <w:r>
+        <w:rPr>
+          <w:lang w:val="en-US"/>
+        </w:rPr>
+        <w:t>:</w:t>
+      </w:r>
+      <w:r>
+        <w:rPr>
+          <w:lang w:val="en-US"/>
+        </w:rPr>
+        <w:t xml:space="preserve"> </w:t>
+      </w:r>
+      <w:r>
+        <w:rPr>
+          <w:lang w:val="en-US"/>
+        </w:rPr>
+        <w:t>Log of individual effort</w:t>
       </w:r>
       <w:bookmarkEnd w:id="9"/>
     </w:p>
     <w:p>
       <w:pPr>
+        <w:keepNext/>
+        <w:spacing w:before="240" w:after="0"/>
         <w:jc w:val="center"/>
-        <w:rPr>
-          <w:lang w:val="en-US"/>
-        </w:rPr>
       </w:pPr>
       <w:r>
         <w:rPr>
           <w:noProof/>
-          <w:lang w:val="en-US"/>
+          <w:lang w:eastAsia="pt-PT"/>
         </w:rPr>
         <w:drawing>
           <wp:inline distT="0" distB="0" distL="0" distR="0">
@@ -3981,10 +3901,10 @@
                     </pic:cNvPicPr>
                   </pic:nvPicPr>
                   <pic:blipFill>
-                    <a:blip r:embed="rId15">
+                    <a:blip r:embed="rId14" cstate="print">
                       <a:extLst>
                         <a:ext uri="{28A0092B-C50C-407E-A947-70E740481C1C}">
-                          <a14:useLocalDpi xmlns:a14="http://schemas.microsoft.com/office/drawing/2010/main" val="0"/>
+                          <a14:useLocalDpi xmlns:a14="http://schemas.microsoft.com/office/drawing/2010/main" xmlns:wps="http://schemas.microsoft.com/office/word/2010/wordprocessingShape" xmlns:wpi="http://schemas.microsoft.com/office/word/2010/wordprocessingInk" xmlns:wpg="http://schemas.microsoft.com/office/word/2010/wordprocessingGroup" xmlns:w14="http://schemas.microsoft.com/office/word/2010/wordml" xmlns:w="http://schemas.openxmlformats.org/wordprocessingml/2006/main" xmlns:w10="urn:schemas-microsoft-com:office:word" xmlns:wp14="http://schemas.microsoft.com/office/word/2010/wordprocessingDrawing" xmlns:v="urn:schemas-microsoft-com:vml" xmlns:o="urn:schemas-microsoft-com:office:office" xmlns:mc="http://schemas.openxmlformats.org/markup-compatibility/2006" xmlns:wpc="http://schemas.microsoft.com/office/word/2010/wordprocessingCanvas" xmlns="" val="0"/>
                         </a:ext>
                       </a:extLst>
                     </a:blip>
@@ -4015,7 +3935,80 @@
     </w:p>
     <w:p>
       <w:pPr>
-        <w:pStyle w:val="Heading1"/>
+        <w:pStyle w:val="Legenda"/>
+        <w:jc w:val="center"/>
+        <w:rPr>
+          <w:lang w:val="en-US"/>
+        </w:rPr>
+      </w:pPr>
+      <w:bookmarkStart w:id="10" w:name="_Toc350116024"/>
+      <w:r>
+        <w:rPr>
+          <w:lang w:val="en-US"/>
+        </w:rPr>
+        <w:t xml:space="preserve">Figure </w:t>
+      </w:r>
+      <w:r>
+        <w:rPr>
+          <w:lang w:val="en-US"/>
+        </w:rPr>
+        <w:fldChar w:fldCharType="begin"/>
+      </w:r>
+      <w:r>
+        <w:rPr>
+          <w:lang w:val="en-US"/>
+        </w:rPr>
+        <w:instrText xml:space="preserve"> SEQ Figure \* ARABIC </w:instrText>
+      </w:r>
+      <w:r>
+        <w:rPr>
+          <w:lang w:val="en-US"/>
+        </w:rPr>
+        <w:fldChar w:fldCharType="separate"/>
+      </w:r>
+      <w:r>
+        <w:rPr>
+          <w:noProof/>
+          <w:lang w:val="en-US"/>
+        </w:rPr>
+        <w:t>1</w:t>
+      </w:r>
+      <w:r>
+        <w:rPr>
+          <w:lang w:val="en-US"/>
+        </w:rPr>
+        <w:fldChar w:fldCharType="end"/>
+      </w:r>
+      <w:r>
+        <w:rPr>
+          <w:lang w:val="en-US"/>
+        </w:rPr>
+        <w:t>: Individual effort graph</w:t>
+      </w:r>
+      <w:bookmarkEnd w:id="10"/>
+    </w:p>
+    <w:p>
+      <w:pPr>
+        <w:rPr>
+          <w:rFonts w:asciiTheme="majorHAnsi" w:eastAsiaTheme="majorEastAsia" w:hAnsiTheme="majorHAnsi" w:cstheme="majorBidi"/>
+          <w:b/>
+          <w:bCs/>
+          <w:color w:val="365F91" w:themeColor="accent1" w:themeShade="BF"/>
+          <w:sz w:val="28"/>
+          <w:szCs w:val="28"/>
+          <w:lang w:val="en-US"/>
+        </w:rPr>
+      </w:pPr>
+      <w:r>
+        <w:rPr>
+          <w:lang w:val="en-US"/>
+        </w:rPr>
+        <w:br w:type="page"/>
+      </w:r>
+    </w:p>
+    <w:p>
+      <w:pPr>
+        <w:pStyle w:val="Ttulo1"/>
         <w:numPr>
           <w:ilvl w:val="0"/>
           <w:numId w:val="1"/>
@@ -4025,14 +4018,15 @@
           <w:lang w:val="en-US"/>
         </w:rPr>
       </w:pPr>
-      <w:bookmarkStart w:id="10" w:name="_Toc350020007"/>
-      <w:r>
-        <w:rPr>
-          <w:lang w:val="en-US"/>
-        </w:rPr>
+      <w:bookmarkStart w:id="11" w:name="_Toc350116020"/>
+      <w:r>
+        <w:rPr>
+          <w:lang w:val="en-US"/>
+        </w:rPr>
+        <w:lastRenderedPageBreak/>
         <w:t>Individual log</w:t>
       </w:r>
-      <w:bookmarkEnd w:id="10"/>
+      <w:bookmarkEnd w:id="11"/>
     </w:p>
     <w:p>
       <w:pPr>
@@ -4246,7 +4240,6 @@
           <w:shd w:val="clear" w:color="auto" w:fill="FFFFFF"/>
           <w:lang w:val="en-US"/>
         </w:rPr>
-        <w:lastRenderedPageBreak/>
         <w:t>Vision and Scope document</w:t>
       </w:r>
     </w:p>
@@ -4439,19 +4432,6 @@
     <w:p>
       <w:pPr>
         <w:pStyle w:val="NormalWeb"/>
-        <w:spacing w:before="0" w:beforeAutospacing="0" w:after="0" w:afterAutospacing="0" w:line="360" w:lineRule="auto"/>
-        <w:jc w:val="both"/>
-        <w:rPr>
-          <w:rFonts w:ascii="Arial" w:hAnsi="Arial" w:cs="Arial"/>
-          <w:color w:val="000000"/>
-          <w:shd w:val="clear" w:color="auto" w:fill="FFFFFF"/>
-          <w:lang w:val="en-US"/>
-        </w:rPr>
-      </w:pPr>
-    </w:p>
-    <w:p>
-      <w:pPr>
-        <w:pStyle w:val="NormalWeb"/>
         <w:spacing w:before="240" w:beforeAutospacing="0" w:after="240" w:afterAutospacing="0" w:line="360" w:lineRule="auto"/>
         <w:jc w:val="both"/>
         <w:rPr>
@@ -4612,19 +4592,6 @@
     <w:p>
       <w:pPr>
         <w:pStyle w:val="NormalWeb"/>
-        <w:spacing w:before="0" w:beforeAutospacing="0" w:after="0" w:afterAutospacing="0" w:line="360" w:lineRule="auto"/>
-        <w:jc w:val="both"/>
-        <w:rPr>
-          <w:rFonts w:ascii="Arial" w:hAnsi="Arial" w:cs="Arial"/>
-          <w:color w:val="000000"/>
-          <w:shd w:val="clear" w:color="auto" w:fill="FFFFFF"/>
-          <w:lang w:val="en-US"/>
-        </w:rPr>
-      </w:pPr>
-    </w:p>
-    <w:p>
-      <w:pPr>
-        <w:pStyle w:val="NormalWeb"/>
         <w:spacing w:before="240" w:beforeAutospacing="0" w:after="240" w:afterAutospacing="0" w:line="360" w:lineRule="auto"/>
         <w:jc w:val="both"/>
         <w:rPr>
@@ -4844,6 +4811,7 @@
           <w:shd w:val="clear" w:color="auto" w:fill="FFFFFF"/>
           <w:lang w:val="en-US"/>
         </w:rPr>
+        <w:lastRenderedPageBreak/>
         <w:t>João</w:t>
       </w:r>
       <w:proofErr w:type="spellEnd"/>
@@ -5005,7 +4973,6 @@
           <w:shd w:val="clear" w:color="auto" w:fill="FFFFFF"/>
           <w:lang w:val="en-US"/>
         </w:rPr>
-        <w:lastRenderedPageBreak/>
         <w:t>Initial discussion.</w:t>
       </w:r>
     </w:p>
@@ -5321,7 +5288,7 @@
       </w:r>
     </w:p>
     <w:sectPr>
-      <w:footerReference w:type="first" r:id="rId16"/>
+      <w:footerReference w:type="first" r:id="rId15"/>
       <w:pgSz w:w="11906" w:h="16838"/>
       <w:pgMar w:top="1417" w:right="1701" w:bottom="1417" w:left="1701" w:header="708" w:footer="708" w:gutter="0"/>
       <w:pgNumType w:start="1"/>
@@ -5334,7 +5301,7 @@
 </file>
 
 <file path=word/endnotes.xml><?xml version="1.0" encoding="utf-8"?>
-<w:endnotes xmlns:wpc="http://schemas.microsoft.com/office/word/2010/wordprocessingCanvas" xmlns:mc="http://schemas.openxmlformats.org/markup-compatibility/2006" xmlns:o="urn:schemas-microsoft-com:office:office" xmlns:r="http://schemas.openxmlformats.org/officeDocument/2006/relationships" xmlns:m="http://schemas.openxmlformats.org/officeDocument/2006/math" xmlns:v="urn:schemas-microsoft-com:vml" xmlns:wp14="http://schemas.microsoft.com/office/word/2010/wordprocessingDrawing" xmlns:wp="http://schemas.openxmlformats.org/drawingml/2006/wordprocessingDrawing" xmlns:w10="urn:schemas-microsoft-com:office:word" xmlns:w="http://schemas.openxmlformats.org/wordprocessingml/2006/main" xmlns:w14="http://schemas.microsoft.com/office/word/2010/wordml" xmlns:wpg="http://schemas.microsoft.com/office/word/2010/wordprocessingGroup" xmlns:wpi="http://schemas.microsoft.com/office/word/2010/wordprocessingInk" xmlns:wne="http://schemas.microsoft.com/office/word/2006/wordml" xmlns:wps="http://schemas.microsoft.com/office/word/2010/wordprocessingShape" mc:Ignorable="w14 wp14">
+<w:endnotes xmlns:ve="http://schemas.openxmlformats.org/markup-compatibility/2006" xmlns:o="urn:schemas-microsoft-com:office:office" xmlns:r="http://schemas.openxmlformats.org/officeDocument/2006/relationships" xmlns:m="http://schemas.openxmlformats.org/officeDocument/2006/math" xmlns:v="urn:schemas-microsoft-com:vml" xmlns:wp="http://schemas.openxmlformats.org/drawingml/2006/wordprocessingDrawing" xmlns:w10="urn:schemas-microsoft-com:office:word" xmlns:w="http://schemas.openxmlformats.org/wordprocessingml/2006/main" xmlns:wne="http://schemas.microsoft.com/office/word/2006/wordml">
   <w:endnote w:type="separator" w:id="-1">
     <w:p>
       <w:pPr>
@@ -5359,10 +5326,10 @@
 </file>
 
 <file path=word/footer1.xml><?xml version="1.0" encoding="utf-8"?>
-<w:ftr xmlns:wpc="http://schemas.microsoft.com/office/word/2010/wordprocessingCanvas" xmlns:mc="http://schemas.openxmlformats.org/markup-compatibility/2006" xmlns:o="urn:schemas-microsoft-com:office:office" xmlns:r="http://schemas.openxmlformats.org/officeDocument/2006/relationships" xmlns:m="http://schemas.openxmlformats.org/officeDocument/2006/math" xmlns:v="urn:schemas-microsoft-com:vml" xmlns:wp14="http://schemas.microsoft.com/office/word/2010/wordprocessingDrawing" xmlns:wp="http://schemas.openxmlformats.org/drawingml/2006/wordprocessingDrawing" xmlns:w10="urn:schemas-microsoft-com:office:word" xmlns:w="http://schemas.openxmlformats.org/wordprocessingml/2006/main" xmlns:w14="http://schemas.microsoft.com/office/word/2010/wordml" xmlns:wpg="http://schemas.microsoft.com/office/word/2010/wordprocessingGroup" xmlns:wpi="http://schemas.microsoft.com/office/word/2010/wordprocessingInk" xmlns:wne="http://schemas.microsoft.com/office/word/2006/wordml" xmlns:wps="http://schemas.microsoft.com/office/word/2010/wordprocessingShape" mc:Ignorable="w14 wp14">
+<w:ftr xmlns:ve="http://schemas.openxmlformats.org/markup-compatibility/2006" xmlns:o="urn:schemas-microsoft-com:office:office" xmlns:r="http://schemas.openxmlformats.org/officeDocument/2006/relationships" xmlns:m="http://schemas.openxmlformats.org/officeDocument/2006/math" xmlns:v="urn:schemas-microsoft-com:vml" xmlns:wp="http://schemas.openxmlformats.org/drawingml/2006/wordprocessingDrawing" xmlns:w10="urn:schemas-microsoft-com:office:word" xmlns:w="http://schemas.openxmlformats.org/wordprocessingml/2006/main" xmlns:wne="http://schemas.microsoft.com/office/word/2006/wordml">
   <w:p>
     <w:pPr>
-      <w:pStyle w:val="Footer"/>
+      <w:pStyle w:val="Rodap"/>
     </w:pPr>
     <w:r>
       <w:t>Projeto Soft</w:t>
@@ -5373,7 +5340,7 @@
   </w:p>
   <w:p>
     <w:pPr>
-      <w:pStyle w:val="Footer"/>
+      <w:pStyle w:val="Rodap"/>
     </w:pPr>
     <w:sdt>
       <w:sdtPr>
@@ -5382,7 +5349,6 @@
         <w:dataBinding w:prefixMappings="xmlns:ns0='http://purl.org/dc/elements/1.1/' xmlns:ns1='http://schemas.openxmlformats.org/package/2006/metadata/core-properties' " w:xpath="/ns1:coreProperties[1]/ns0:title[1]" w:storeItemID="{6C3C8BC8-F283-45AE-878A-BAB7291924A1}"/>
         <w:text/>
       </w:sdtPr>
-      <w:sdtEndPr/>
       <w:sdtContent>
         <w:proofErr w:type="spellStart"/>
         <w:r>
@@ -5410,10 +5376,10 @@
 </file>
 
 <file path=word/footer2.xml><?xml version="1.0" encoding="utf-8"?>
-<w:ftr xmlns:wpc="http://schemas.microsoft.com/office/word/2010/wordprocessingCanvas" xmlns:mc="http://schemas.openxmlformats.org/markup-compatibility/2006" xmlns:o="urn:schemas-microsoft-com:office:office" xmlns:r="http://schemas.openxmlformats.org/officeDocument/2006/relationships" xmlns:m="http://schemas.openxmlformats.org/officeDocument/2006/math" xmlns:v="urn:schemas-microsoft-com:vml" xmlns:wp14="http://schemas.microsoft.com/office/word/2010/wordprocessingDrawing" xmlns:wp="http://schemas.openxmlformats.org/drawingml/2006/wordprocessingDrawing" xmlns:w10="urn:schemas-microsoft-com:office:word" xmlns:w="http://schemas.openxmlformats.org/wordprocessingml/2006/main" xmlns:w14="http://schemas.microsoft.com/office/word/2010/wordml" xmlns:wpg="http://schemas.microsoft.com/office/word/2010/wordprocessingGroup" xmlns:wpi="http://schemas.microsoft.com/office/word/2010/wordprocessingInk" xmlns:wne="http://schemas.microsoft.com/office/word/2006/wordml" xmlns:wps="http://schemas.microsoft.com/office/word/2010/wordprocessingShape" mc:Ignorable="w14 wp14">
+<w:ftr xmlns:ve="http://schemas.openxmlformats.org/markup-compatibility/2006" xmlns:o="urn:schemas-microsoft-com:office:office" xmlns:r="http://schemas.openxmlformats.org/officeDocument/2006/relationships" xmlns:m="http://schemas.openxmlformats.org/officeDocument/2006/math" xmlns:v="urn:schemas-microsoft-com:vml" xmlns:wp="http://schemas.openxmlformats.org/drawingml/2006/wordprocessingDrawing" xmlns:w10="urn:schemas-microsoft-com:office:word" xmlns:w="http://schemas.openxmlformats.org/wordprocessingml/2006/main" xmlns:wne="http://schemas.microsoft.com/office/word/2006/wordml">
   <w:p>
     <w:pPr>
-      <w:pStyle w:val="Footer"/>
+      <w:pStyle w:val="Rodap"/>
     </w:pPr>
     <w:r>
       <w:t>Projeto Software 2013</w:t>
@@ -5427,7 +5393,7 @@
   </w:p>
   <w:p>
     <w:pPr>
-      <w:pStyle w:val="Footer"/>
+      <w:pStyle w:val="Rodap"/>
       <w:tabs>
         <w:tab w:val="clear" w:pos="4252"/>
       </w:tabs>
@@ -5439,7 +5405,6 @@
         <w:dataBinding w:prefixMappings="xmlns:ns0='http://purl.org/dc/elements/1.1/' xmlns:ns1='http://schemas.openxmlformats.org/package/2006/metadata/core-properties' " w:xpath="/ns1:coreProperties[1]/ns0:title[1]" w:storeItemID="{6C3C8BC8-F283-45AE-878A-BAB7291924A1}"/>
         <w:text/>
       </w:sdtPr>
-      <w:sdtEndPr/>
       <w:sdtContent>
         <w:proofErr w:type="spellStart"/>
         <w:r>
@@ -5464,10 +5429,10 @@
 </file>
 
 <file path=word/footer3.xml><?xml version="1.0" encoding="utf-8"?>
-<w:ftr xmlns:wpc="http://schemas.microsoft.com/office/word/2010/wordprocessingCanvas" xmlns:mc="http://schemas.openxmlformats.org/markup-compatibility/2006" xmlns:o="urn:schemas-microsoft-com:office:office" xmlns:r="http://schemas.openxmlformats.org/officeDocument/2006/relationships" xmlns:m="http://schemas.openxmlformats.org/officeDocument/2006/math" xmlns:v="urn:schemas-microsoft-com:vml" xmlns:wp14="http://schemas.microsoft.com/office/word/2010/wordprocessingDrawing" xmlns:wp="http://schemas.openxmlformats.org/drawingml/2006/wordprocessingDrawing" xmlns:w10="urn:schemas-microsoft-com:office:word" xmlns:w="http://schemas.openxmlformats.org/wordprocessingml/2006/main" xmlns:w14="http://schemas.microsoft.com/office/word/2010/wordml" xmlns:wpg="http://schemas.microsoft.com/office/word/2010/wordprocessingGroup" xmlns:wpi="http://schemas.microsoft.com/office/word/2010/wordprocessingInk" xmlns:wne="http://schemas.microsoft.com/office/word/2006/wordml" xmlns:wps="http://schemas.microsoft.com/office/word/2010/wordprocessingShape" mc:Ignorable="w14 wp14">
+<w:ftr xmlns:ve="http://schemas.openxmlformats.org/markup-compatibility/2006" xmlns:o="urn:schemas-microsoft-com:office:office" xmlns:r="http://schemas.openxmlformats.org/officeDocument/2006/relationships" xmlns:m="http://schemas.openxmlformats.org/officeDocument/2006/math" xmlns:v="urn:schemas-microsoft-com:vml" xmlns:wp="http://schemas.openxmlformats.org/drawingml/2006/wordprocessingDrawing" xmlns:w10="urn:schemas-microsoft-com:office:word" xmlns:w="http://schemas.openxmlformats.org/wordprocessingml/2006/main" xmlns:wne="http://schemas.microsoft.com/office/word/2006/wordml">
   <w:p>
     <w:pPr>
-      <w:pStyle w:val="Footer"/>
+      <w:pStyle w:val="Rodap"/>
     </w:pPr>
     <w:r>
       <w:t>Projeto Software 2013</w:t>
@@ -5475,16 +5440,15 @@
   </w:p>
   <w:p>
     <w:pPr>
-      <w:pStyle w:val="Footer"/>
+      <w:pStyle w:val="Rodap"/>
     </w:pPr>
     <w:sdt>
       <w:sdtPr>
         <w:alias w:val="Título"/>
-        <w:id w:val="5290079"/>
+        <w:id w:val="15264404"/>
         <w:dataBinding w:prefixMappings="xmlns:ns0='http://purl.org/dc/elements/1.1/' xmlns:ns1='http://schemas.openxmlformats.org/package/2006/metadata/core-properties' " w:xpath="/ns1:coreProperties[1]/ns0:title[1]" w:storeItemID="{6C3C8BC8-F283-45AE-878A-BAB7291924A1}"/>
         <w:text/>
       </w:sdtPr>
-      <w:sdtEndPr/>
       <w:sdtContent>
         <w:proofErr w:type="spellStart"/>
         <w:r>
@@ -5520,7 +5484,7 @@
       <w:rPr>
         <w:noProof/>
       </w:rPr>
-      <w:t>i</w:t>
+      <w:t>ii</w:t>
     </w:r>
     <w:r>
       <w:rPr>
@@ -5533,10 +5497,10 @@
 </file>
 
 <file path=word/footer4.xml><?xml version="1.0" encoding="utf-8"?>
-<w:ftr xmlns:wpc="http://schemas.microsoft.com/office/word/2010/wordprocessingCanvas" xmlns:mc="http://schemas.openxmlformats.org/markup-compatibility/2006" xmlns:o="urn:schemas-microsoft-com:office:office" xmlns:r="http://schemas.openxmlformats.org/officeDocument/2006/relationships" xmlns:m="http://schemas.openxmlformats.org/officeDocument/2006/math" xmlns:v="urn:schemas-microsoft-com:vml" xmlns:wp14="http://schemas.microsoft.com/office/word/2010/wordprocessingDrawing" xmlns:wp="http://schemas.openxmlformats.org/drawingml/2006/wordprocessingDrawing" xmlns:w10="urn:schemas-microsoft-com:office:word" xmlns:w="http://schemas.openxmlformats.org/wordprocessingml/2006/main" xmlns:w14="http://schemas.microsoft.com/office/word/2010/wordml" xmlns:wpg="http://schemas.microsoft.com/office/word/2010/wordprocessingGroup" xmlns:wpi="http://schemas.microsoft.com/office/word/2010/wordprocessingInk" xmlns:wne="http://schemas.microsoft.com/office/word/2006/wordml" xmlns:wps="http://schemas.microsoft.com/office/word/2010/wordprocessingShape" mc:Ignorable="w14 wp14">
+<w:ftr xmlns:ve="http://schemas.openxmlformats.org/markup-compatibility/2006" xmlns:o="urn:schemas-microsoft-com:office:office" xmlns:r="http://schemas.openxmlformats.org/officeDocument/2006/relationships" xmlns:m="http://schemas.openxmlformats.org/officeDocument/2006/math" xmlns:v="urn:schemas-microsoft-com:vml" xmlns:wp="http://schemas.openxmlformats.org/drawingml/2006/wordprocessingDrawing" xmlns:w10="urn:schemas-microsoft-com:office:word" xmlns:w="http://schemas.openxmlformats.org/wordprocessingml/2006/main" xmlns:wne="http://schemas.microsoft.com/office/word/2006/wordml">
   <w:p>
     <w:pPr>
-      <w:pStyle w:val="Footer"/>
+      <w:pStyle w:val="Rodap"/>
     </w:pPr>
     <w:r>
       <w:t>Projeto Software 2013</w:t>
@@ -5550,7 +5514,7 @@
   </w:p>
   <w:p>
     <w:pPr>
-      <w:pStyle w:val="Footer"/>
+      <w:pStyle w:val="Rodap"/>
       <w:tabs>
         <w:tab w:val="clear" w:pos="4252"/>
       </w:tabs>
@@ -5562,7 +5526,6 @@
         <w:dataBinding w:prefixMappings="xmlns:ns0='http://purl.org/dc/elements/1.1/' xmlns:ns1='http://schemas.openxmlformats.org/package/2006/metadata/core-properties' " w:xpath="/ns1:coreProperties[1]/ns0:title[1]" w:storeItemID="{6C3C8BC8-F283-45AE-878A-BAB7291924A1}"/>
         <w:text/>
       </w:sdtPr>
-      <w:sdtEndPr/>
       <w:sdtContent>
         <w:proofErr w:type="spellStart"/>
         <w:r>
@@ -5608,7 +5571,7 @@
 </file>
 
 <file path=word/footnotes.xml><?xml version="1.0" encoding="utf-8"?>
-<w:footnotes xmlns:wpc="http://schemas.microsoft.com/office/word/2010/wordprocessingCanvas" xmlns:mc="http://schemas.openxmlformats.org/markup-compatibility/2006" xmlns:o="urn:schemas-microsoft-com:office:office" xmlns:r="http://schemas.openxmlformats.org/officeDocument/2006/relationships" xmlns:m="http://schemas.openxmlformats.org/officeDocument/2006/math" xmlns:v="urn:schemas-microsoft-com:vml" xmlns:wp14="http://schemas.microsoft.com/office/word/2010/wordprocessingDrawing" xmlns:wp="http://schemas.openxmlformats.org/drawingml/2006/wordprocessingDrawing" xmlns:w10="urn:schemas-microsoft-com:office:word" xmlns:w="http://schemas.openxmlformats.org/wordprocessingml/2006/main" xmlns:w14="http://schemas.microsoft.com/office/word/2010/wordml" xmlns:wpg="http://schemas.microsoft.com/office/word/2010/wordprocessingGroup" xmlns:wpi="http://schemas.microsoft.com/office/word/2010/wordprocessingInk" xmlns:wne="http://schemas.microsoft.com/office/word/2006/wordml" xmlns:wps="http://schemas.microsoft.com/office/word/2010/wordprocessingShape" mc:Ignorable="w14 wp14">
+<w:footnotes xmlns:ve="http://schemas.openxmlformats.org/markup-compatibility/2006" xmlns:o="urn:schemas-microsoft-com:office:office" xmlns:r="http://schemas.openxmlformats.org/officeDocument/2006/relationships" xmlns:m="http://schemas.openxmlformats.org/officeDocument/2006/math" xmlns:v="urn:schemas-microsoft-com:vml" xmlns:wp="http://schemas.openxmlformats.org/drawingml/2006/wordprocessingDrawing" xmlns:w10="urn:schemas-microsoft-com:office:word" xmlns:w="http://schemas.openxmlformats.org/wordprocessingml/2006/main" xmlns:wne="http://schemas.microsoft.com/office/word/2006/wordml">
   <w:footnote w:type="separator" w:id="-1">
     <w:p>
       <w:pPr>
@@ -5633,18 +5596,18 @@
 </file>
 
 <file path=word/header1.xml><?xml version="1.0" encoding="utf-8"?>
-<w:hdr xmlns:wpc="http://schemas.microsoft.com/office/word/2010/wordprocessingCanvas" xmlns:mc="http://schemas.openxmlformats.org/markup-compatibility/2006" xmlns:o="urn:schemas-microsoft-com:office:office" xmlns:r="http://schemas.openxmlformats.org/officeDocument/2006/relationships" xmlns:m="http://schemas.openxmlformats.org/officeDocument/2006/math" xmlns:v="urn:schemas-microsoft-com:vml" xmlns:wp14="http://schemas.microsoft.com/office/word/2010/wordprocessingDrawing" xmlns:wp="http://schemas.openxmlformats.org/drawingml/2006/wordprocessingDrawing" xmlns:w10="urn:schemas-microsoft-com:office:word" xmlns:w="http://schemas.openxmlformats.org/wordprocessingml/2006/main" xmlns:w14="http://schemas.microsoft.com/office/word/2010/wordml" xmlns:wpg="http://schemas.microsoft.com/office/word/2010/wordprocessingGroup" xmlns:wpi="http://schemas.microsoft.com/office/word/2010/wordprocessingInk" xmlns:wne="http://schemas.microsoft.com/office/word/2006/wordml" xmlns:wps="http://schemas.microsoft.com/office/word/2010/wordprocessingShape" mc:Ignorable="w14 wp14">
+<w:hdr xmlns:ve="http://schemas.openxmlformats.org/markup-compatibility/2006" xmlns:o="urn:schemas-microsoft-com:office:office" xmlns:r="http://schemas.openxmlformats.org/officeDocument/2006/relationships" xmlns:m="http://schemas.openxmlformats.org/officeDocument/2006/math" xmlns:v="urn:schemas-microsoft-com:vml" xmlns:wp="http://schemas.openxmlformats.org/drawingml/2006/wordprocessingDrawing" xmlns:w10="urn:schemas-microsoft-com:office:word" xmlns:w="http://schemas.openxmlformats.org/wordprocessingml/2006/main" xmlns:wne="http://schemas.microsoft.com/office/word/2006/wordml">
   <w:p>
     <w:pPr>
-      <w:pStyle w:val="Header"/>
+      <w:pStyle w:val="Cabealho"/>
     </w:pPr>
     <w:r>
       <w:rPr>
         <w:noProof/>
-        <w:lang w:val="en-US"/>
+        <w:lang w:eastAsia="pt-PT"/>
       </w:rPr>
       <w:drawing>
-        <wp:anchor distT="0" distB="0" distL="114300" distR="114300" simplePos="0" relativeHeight="251658240" behindDoc="0" locked="0" layoutInCell="1" allowOverlap="1" wp14:anchorId="08029CE6" wp14:editId="6749E0D8">
+        <wp:anchor distT="0" distB="0" distL="114300" distR="114300" simplePos="0" relativeHeight="251658240" behindDoc="0" locked="0" layoutInCell="1" allowOverlap="1">
           <wp:simplePos x="0" y="0"/>
           <wp:positionH relativeFrom="column">
             <wp:posOffset>15239</wp:posOffset>
@@ -5718,7 +5681,6 @@
         <w:dataBinding w:prefixMappings="xmlns:ns0='http://purl.org/dc/elements/1.1/' xmlns:ns1='http://schemas.openxmlformats.org/package/2006/metadata/core-properties' " w:xpath="/ns1:coreProperties[1]/ns0:creator[1]" w:storeItemID="{6C3C8BC8-F283-45AE-878A-BAB7291924A1}"/>
         <w:text/>
       </w:sdtPr>
-      <w:sdtEndPr/>
       <w:sdtContent>
         <w:r>
           <w:t>Carla Machado</w:t>
@@ -5728,7 +5690,7 @@
   </w:p>
   <w:p>
     <w:pPr>
-      <w:pStyle w:val="Header"/>
+      <w:pStyle w:val="Cabealho"/>
     </w:pPr>
     <w:r>
       <w:tab/>
@@ -5743,19 +5705,9 @@
         <w:dataBinding w:prefixMappings="xmlns:ns0='http://purl.org/dc/elements/1.1/' xmlns:ns1='http://schemas.openxmlformats.org/package/2006/metadata/core-properties' " w:xpath="/ns1:coreProperties[1]/ns0:description[1]" w:storeItemID="{6C3C8BC8-F283-45AE-878A-BAB7291924A1}"/>
         <w:text w:multiLine="1"/>
       </w:sdtPr>
-      <w:sdtEndPr/>
       <w:sdtContent>
         <w:r>
-          <w:rPr>
-            <w:lang w:val="en-US"/>
-          </w:rPr>
-          <w:t>V0.2</w:t>
-        </w:r>
-        <w:r>
-          <w:rPr>
-            <w:lang w:val="en-US"/>
-          </w:rPr>
-          <w:br/>
+          <w:t>V0.3</w:t>
         </w:r>
       </w:sdtContent>
     </w:sdt>
@@ -5769,7 +5721,6 @@
         <w:dataBinding w:prefixMappings="xmlns:ns0='http://purl.org/dc/elements/1.1/' xmlns:ns1='http://schemas.openxmlformats.org/package/2006/metadata/core-properties' " w:xpath="/ns1:coreProperties[1]/ns1:contentStatus[1]" w:storeItemID="{6C3C8BC8-F283-45AE-878A-BAB7291924A1}"/>
         <w:text/>
       </w:sdtPr>
-      <w:sdtEndPr/>
       <w:sdtContent>
         <w:proofErr w:type="spellStart"/>
         <w:r>
@@ -5783,18 +5734,18 @@
 </file>
 
 <file path=word/header2.xml><?xml version="1.0" encoding="utf-8"?>
-<w:hdr xmlns:wpc="http://schemas.microsoft.com/office/word/2010/wordprocessingCanvas" xmlns:mc="http://schemas.openxmlformats.org/markup-compatibility/2006" xmlns:o="urn:schemas-microsoft-com:office:office" xmlns:r="http://schemas.openxmlformats.org/officeDocument/2006/relationships" xmlns:m="http://schemas.openxmlformats.org/officeDocument/2006/math" xmlns:v="urn:schemas-microsoft-com:vml" xmlns:wp14="http://schemas.microsoft.com/office/word/2010/wordprocessingDrawing" xmlns:wp="http://schemas.openxmlformats.org/drawingml/2006/wordprocessingDrawing" xmlns:w10="urn:schemas-microsoft-com:office:word" xmlns:w="http://schemas.openxmlformats.org/wordprocessingml/2006/main" xmlns:w14="http://schemas.microsoft.com/office/word/2010/wordml" xmlns:wpg="http://schemas.microsoft.com/office/word/2010/wordprocessingGroup" xmlns:wpi="http://schemas.microsoft.com/office/word/2010/wordprocessingInk" xmlns:wne="http://schemas.microsoft.com/office/word/2006/wordml" xmlns:wps="http://schemas.microsoft.com/office/word/2010/wordprocessingShape" mc:Ignorable="w14 wp14">
+<w:hdr xmlns:ve="http://schemas.openxmlformats.org/markup-compatibility/2006" xmlns:o="urn:schemas-microsoft-com:office:office" xmlns:r="http://schemas.openxmlformats.org/officeDocument/2006/relationships" xmlns:m="http://schemas.openxmlformats.org/officeDocument/2006/math" xmlns:v="urn:schemas-microsoft-com:vml" xmlns:wp="http://schemas.openxmlformats.org/drawingml/2006/wordprocessingDrawing" xmlns:w10="urn:schemas-microsoft-com:office:word" xmlns:w="http://schemas.openxmlformats.org/wordprocessingml/2006/main" xmlns:wne="http://schemas.microsoft.com/office/word/2006/wordml">
   <w:p>
     <w:pPr>
-      <w:pStyle w:val="Header"/>
+      <w:pStyle w:val="Cabealho"/>
     </w:pPr>
     <w:r>
       <w:rPr>
         <w:noProof/>
-        <w:lang w:val="en-US"/>
+        <w:lang w:eastAsia="pt-PT"/>
       </w:rPr>
       <w:drawing>
-        <wp:anchor distT="0" distB="0" distL="114300" distR="114300" simplePos="0" relativeHeight="251660288" behindDoc="0" locked="0" layoutInCell="1" allowOverlap="1" wp14:anchorId="13168081" wp14:editId="614C8A49">
+        <wp:anchor distT="0" distB="0" distL="114300" distR="114300" simplePos="0" relativeHeight="251660288" behindDoc="0" locked="0" layoutInCell="1" allowOverlap="1">
           <wp:simplePos x="0" y="0"/>
           <wp:positionH relativeFrom="column">
             <wp:posOffset>81915</wp:posOffset>
@@ -5868,7 +5819,6 @@
         <w:dataBinding w:prefixMappings="xmlns:ns0='http://purl.org/dc/elements/1.1/' xmlns:ns1='http://schemas.openxmlformats.org/package/2006/metadata/core-properties' " w:xpath="/ns1:coreProperties[1]/ns0:creator[1]" w:storeItemID="{6C3C8BC8-F283-45AE-878A-BAB7291924A1}"/>
         <w:text/>
       </w:sdtPr>
-      <w:sdtEndPr/>
       <w:sdtContent>
         <w:r>
           <w:t>Carla Machado</w:t>
@@ -5878,7 +5828,7 @@
   </w:p>
   <w:p>
     <w:pPr>
-      <w:pStyle w:val="Header"/>
+      <w:pStyle w:val="Cabealho"/>
     </w:pPr>
     <w:r>
       <w:tab/>
@@ -5893,16 +5843,9 @@
         <w:dataBinding w:prefixMappings="xmlns:ns0='http://purl.org/dc/elements/1.1/' xmlns:ns1='http://schemas.openxmlformats.org/package/2006/metadata/core-properties' " w:xpath="/ns1:coreProperties[1]/ns0:description[1]" w:storeItemID="{6C3C8BC8-F283-45AE-878A-BAB7291924A1}"/>
         <w:text w:multiLine="1"/>
       </w:sdtPr>
-      <w:sdtEndPr/>
       <w:sdtContent>
         <w:r>
-          <w:t>V0.</w:t>
-        </w:r>
-        <w:r>
-          <w:t>2</w:t>
-        </w:r>
-        <w:r>
-          <w:br/>
+          <w:t>V0.3</w:t>
         </w:r>
       </w:sdtContent>
     </w:sdt>
@@ -5916,7 +5859,6 @@
         <w:dataBinding w:prefixMappings="xmlns:ns0='http://purl.org/dc/elements/1.1/' xmlns:ns1='http://schemas.openxmlformats.org/package/2006/metadata/core-properties' " w:xpath="/ns1:coreProperties[1]/ns1:contentStatus[1]" w:storeItemID="{6C3C8BC8-F283-45AE-878A-BAB7291924A1}"/>
         <w:text/>
       </w:sdtPr>
-      <w:sdtEndPr/>
       <w:sdtContent>
         <w:proofErr w:type="spellStart"/>
         <w:r>
@@ -5933,7 +5875,7 @@
 </file>
 
 <file path=word/numbering.xml><?xml version="1.0" encoding="utf-8"?>
-<w:numbering xmlns:wpc="http://schemas.microsoft.com/office/word/2010/wordprocessingCanvas" xmlns:mc="http://schemas.openxmlformats.org/markup-compatibility/2006" xmlns:o="urn:schemas-microsoft-com:office:office" xmlns:r="http://schemas.openxmlformats.org/officeDocument/2006/relationships" xmlns:m="http://schemas.openxmlformats.org/officeDocument/2006/math" xmlns:v="urn:schemas-microsoft-com:vml" xmlns:wp14="http://schemas.microsoft.com/office/word/2010/wordprocessingDrawing" xmlns:wp="http://schemas.openxmlformats.org/drawingml/2006/wordprocessingDrawing" xmlns:w10="urn:schemas-microsoft-com:office:word" xmlns:w="http://schemas.openxmlformats.org/wordprocessingml/2006/main" xmlns:w14="http://schemas.microsoft.com/office/word/2010/wordml" xmlns:wpg="http://schemas.microsoft.com/office/word/2010/wordprocessingGroup" xmlns:wpi="http://schemas.microsoft.com/office/word/2010/wordprocessingInk" xmlns:wne="http://schemas.microsoft.com/office/word/2006/wordml" xmlns:wps="http://schemas.microsoft.com/office/word/2010/wordprocessingShape" mc:Ignorable="w14 wp14">
+<w:numbering xmlns:ve="http://schemas.openxmlformats.org/markup-compatibility/2006" xmlns:o="urn:schemas-microsoft-com:office:office" xmlns:r="http://schemas.openxmlformats.org/officeDocument/2006/relationships" xmlns:m="http://schemas.openxmlformats.org/officeDocument/2006/math" xmlns:v="urn:schemas-microsoft-com:vml" xmlns:wp="http://schemas.openxmlformats.org/drawingml/2006/wordprocessingDrawing" xmlns:w10="urn:schemas-microsoft-com:office:word" xmlns:w="http://schemas.openxmlformats.org/wordprocessingml/2006/main" xmlns:wne="http://schemas.microsoft.com/office/word/2006/wordml">
   <w:abstractNum w:abstractNumId="0">
     <w:nsid w:val="0B2B1612"/>
     <w:multiLevelType w:val="hybridMultilevel"/>
@@ -6607,7 +6549,7 @@
 </file>
 
 <file path=word/styles.xml><?xml version="1.0" encoding="utf-8"?>
-<w:styles xmlns:mc="http://schemas.openxmlformats.org/markup-compatibility/2006" xmlns:r="http://schemas.openxmlformats.org/officeDocument/2006/relationships" xmlns:w="http://schemas.openxmlformats.org/wordprocessingml/2006/main" xmlns:w14="http://schemas.microsoft.com/office/word/2010/wordml" mc:Ignorable="w14">
+<w:styles xmlns:r="http://schemas.openxmlformats.org/officeDocument/2006/relationships" xmlns:w="http://schemas.openxmlformats.org/wordprocessingml/2006/main">
   <w:docDefaults>
     <w:rPrDefault>
       <w:rPr>
@@ -6767,11 +6709,11 @@
     <w:qFormat/>
     <w:rsid w:val="00345E81"/>
   </w:style>
-  <w:style w:type="paragraph" w:styleId="Heading1">
+  <w:style w:type="paragraph" w:styleId="Ttulo1">
     <w:name w:val="heading 1"/>
     <w:basedOn w:val="Normal"/>
     <w:next w:val="Normal"/>
-    <w:link w:val="Heading1Char"/>
+    <w:link w:val="Ttulo1Carcter"/>
     <w:uiPriority w:val="9"/>
     <w:qFormat/>
     <w:rsid w:val="00906D0A"/>
@@ -6790,17 +6732,17 @@
       <w:szCs w:val="28"/>
     </w:rPr>
   </w:style>
-  <w:style w:type="character" w:default="1" w:styleId="DefaultParagraphFont">
+  <w:style w:type="character" w:default="1" w:styleId="Tipodeletrapredefinidodopargrafo">
     <w:name w:val="Default Paragraph Font"/>
     <w:uiPriority w:val="1"/>
-    <w:semiHidden/>
     <w:unhideWhenUsed/>
   </w:style>
-  <w:style w:type="table" w:default="1" w:styleId="TableNormal">
+  <w:style w:type="table" w:default="1" w:styleId="Tabelanormal">
     <w:name w:val="Normal Table"/>
     <w:uiPriority w:val="99"/>
     <w:semiHidden/>
     <w:unhideWhenUsed/>
+    <w:qFormat/>
     <w:tblPr>
       <w:tblInd w:w="0" w:type="dxa"/>
       <w:tblCellMar>
@@ -6811,16 +6753,16 @@
       </w:tblCellMar>
     </w:tblPr>
   </w:style>
-  <w:style w:type="numbering" w:default="1" w:styleId="NoList">
+  <w:style w:type="numbering" w:default="1" w:styleId="Semlista">
     <w:name w:val="No List"/>
     <w:uiPriority w:val="99"/>
     <w:semiHidden/>
     <w:unhideWhenUsed/>
   </w:style>
-  <w:style w:type="paragraph" w:styleId="Header">
+  <w:style w:type="paragraph" w:styleId="Cabealho">
     <w:name w:val="header"/>
     <w:basedOn w:val="Normal"/>
-    <w:link w:val="HeaderChar"/>
+    <w:link w:val="CabealhoCarcter"/>
     <w:uiPriority w:val="99"/>
     <w:unhideWhenUsed/>
     <w:rsid w:val="00042081"/>
@@ -6832,17 +6774,17 @@
       <w:spacing w:after="0" w:line="240" w:lineRule="auto"/>
     </w:pPr>
   </w:style>
-  <w:style w:type="character" w:customStyle="1" w:styleId="HeaderChar">
-    <w:name w:val="Header Char"/>
-    <w:basedOn w:val="DefaultParagraphFont"/>
-    <w:link w:val="Header"/>
+  <w:style w:type="character" w:customStyle="1" w:styleId="CabealhoCarcter">
+    <w:name w:val="Cabeçalho Carácter"/>
+    <w:basedOn w:val="Tipodeletrapredefinidodopargrafo"/>
+    <w:link w:val="Cabealho"/>
     <w:uiPriority w:val="99"/>
     <w:rsid w:val="00042081"/>
   </w:style>
-  <w:style w:type="paragraph" w:styleId="Footer">
+  <w:style w:type="paragraph" w:styleId="Rodap">
     <w:name w:val="footer"/>
     <w:basedOn w:val="Normal"/>
-    <w:link w:val="FooterChar"/>
+    <w:link w:val="RodapCarcter"/>
     <w:uiPriority w:val="99"/>
     <w:unhideWhenUsed/>
     <w:rsid w:val="00042081"/>
@@ -6854,16 +6796,16 @@
       <w:spacing w:after="0" w:line="240" w:lineRule="auto"/>
     </w:pPr>
   </w:style>
-  <w:style w:type="character" w:customStyle="1" w:styleId="FooterChar">
-    <w:name w:val="Footer Char"/>
-    <w:basedOn w:val="DefaultParagraphFont"/>
-    <w:link w:val="Footer"/>
+  <w:style w:type="character" w:customStyle="1" w:styleId="RodapCarcter">
+    <w:name w:val="Rodapé Carácter"/>
+    <w:basedOn w:val="Tipodeletrapredefinidodopargrafo"/>
+    <w:link w:val="Rodap"/>
     <w:uiPriority w:val="99"/>
     <w:rsid w:val="00042081"/>
   </w:style>
-  <w:style w:type="character" w:styleId="PlaceholderText">
+  <w:style w:type="character" w:styleId="TextodoMarcadordePosio">
     <w:name w:val="Placeholder Text"/>
-    <w:basedOn w:val="DefaultParagraphFont"/>
+    <w:basedOn w:val="Tipodeletrapredefinidodopargrafo"/>
     <w:uiPriority w:val="99"/>
     <w:semiHidden/>
     <w:rsid w:val="009553EC"/>
@@ -6871,10 +6813,10 @@
       <w:color w:val="808080"/>
     </w:rPr>
   </w:style>
-  <w:style w:type="paragraph" w:styleId="BalloonText">
+  <w:style w:type="paragraph" w:styleId="Textodebalo">
     <w:name w:val="Balloon Text"/>
     <w:basedOn w:val="Normal"/>
-    <w:link w:val="BalloonTextChar"/>
+    <w:link w:val="TextodebaloCarcter"/>
     <w:uiPriority w:val="99"/>
     <w:semiHidden/>
     <w:unhideWhenUsed/>
@@ -6888,10 +6830,10 @@
       <w:szCs w:val="16"/>
     </w:rPr>
   </w:style>
-  <w:style w:type="character" w:customStyle="1" w:styleId="BalloonTextChar">
-    <w:name w:val="Balloon Text Char"/>
-    <w:basedOn w:val="DefaultParagraphFont"/>
-    <w:link w:val="BalloonText"/>
+  <w:style w:type="character" w:customStyle="1" w:styleId="TextodebaloCarcter">
+    <w:name w:val="Texto de balão Carácter"/>
+    <w:basedOn w:val="Tipodeletrapredefinidodopargrafo"/>
+    <w:link w:val="Textodebalo"/>
     <w:uiPriority w:val="99"/>
     <w:semiHidden/>
     <w:rsid w:val="009553EC"/>
@@ -6901,9 +6843,9 @@
       <w:szCs w:val="16"/>
     </w:rPr>
   </w:style>
-  <w:style w:type="paragraph" w:styleId="NoSpacing">
+  <w:style w:type="paragraph" w:styleId="SemEspaamento">
     <w:name w:val="No Spacing"/>
-    <w:link w:val="NoSpacingChar"/>
+    <w:link w:val="SemEspaamentoCarcter"/>
     <w:uiPriority w:val="1"/>
     <w:qFormat/>
     <w:rsid w:val="00906D0A"/>
@@ -6914,19 +6856,19 @@
       <w:rFonts w:eastAsiaTheme="minorEastAsia"/>
     </w:rPr>
   </w:style>
-  <w:style w:type="character" w:customStyle="1" w:styleId="NoSpacingChar">
-    <w:name w:val="No Spacing Char"/>
-    <w:basedOn w:val="DefaultParagraphFont"/>
-    <w:link w:val="NoSpacing"/>
+  <w:style w:type="character" w:customStyle="1" w:styleId="SemEspaamentoCarcter">
+    <w:name w:val="Sem Espaçamento Carácter"/>
+    <w:basedOn w:val="Tipodeletrapredefinidodopargrafo"/>
+    <w:link w:val="SemEspaamento"/>
     <w:uiPriority w:val="1"/>
     <w:rsid w:val="00906D0A"/>
     <w:rPr>
       <w:rFonts w:eastAsiaTheme="minorEastAsia"/>
     </w:rPr>
   </w:style>
-  <w:style w:type="table" w:styleId="TableGrid">
+  <w:style w:type="table" w:styleId="Tabelacomgrelha">
     <w:name w:val="Table Grid"/>
-    <w:basedOn w:val="TableNormal"/>
+    <w:basedOn w:val="Tabelanormal"/>
     <w:uiPriority w:val="59"/>
     <w:rsid w:val="00906D0A"/>
     <w:pPr>
@@ -6950,10 +6892,10 @@
       </w:tblCellMar>
     </w:tblPr>
   </w:style>
-  <w:style w:type="character" w:customStyle="1" w:styleId="Heading1Char">
-    <w:name w:val="Heading 1 Char"/>
-    <w:basedOn w:val="DefaultParagraphFont"/>
-    <w:link w:val="Heading1"/>
+  <w:style w:type="character" w:customStyle="1" w:styleId="Ttulo1Carcter">
+    <w:name w:val="Título 1 Carácter"/>
+    <w:basedOn w:val="Tipodeletrapredefinidodopargrafo"/>
+    <w:link w:val="Ttulo1"/>
     <w:uiPriority w:val="9"/>
     <w:rsid w:val="00906D0A"/>
     <w:rPr>
@@ -6965,9 +6907,9 @@
       <w:szCs w:val="28"/>
     </w:rPr>
   </w:style>
-  <w:style w:type="paragraph" w:styleId="TOCHeading">
+  <w:style w:type="paragraph" w:styleId="Ttulodondice">
     <w:name w:val="TOC Heading"/>
-    <w:basedOn w:val="Heading1"/>
+    <w:basedOn w:val="Ttulo1"/>
     <w:next w:val="Normal"/>
     <w:uiPriority w:val="39"/>
     <w:semiHidden/>
@@ -6978,7 +6920,7 @@
       <w:outlineLvl w:val="9"/>
     </w:pPr>
   </w:style>
-  <w:style w:type="paragraph" w:styleId="Caption">
+  <w:style w:type="paragraph" w:styleId="Legenda">
     <w:name w:val="caption"/>
     <w:basedOn w:val="Normal"/>
     <w:next w:val="Normal"/>
@@ -6997,7 +6939,7 @@
       <w:szCs w:val="18"/>
     </w:rPr>
   </w:style>
-  <w:style w:type="paragraph" w:styleId="TableofFigures">
+  <w:style w:type="paragraph" w:styleId="ndicedeilustraes">
     <w:name w:val="table of figures"/>
     <w:basedOn w:val="Normal"/>
     <w:next w:val="Normal"/>
@@ -7008,9 +6950,9 @@
       <w:spacing w:after="0"/>
     </w:pPr>
   </w:style>
-  <w:style w:type="character" w:styleId="Hyperlink">
+  <w:style w:type="character" w:styleId="Hiperligao">
     <w:name w:val="Hyperlink"/>
-    <w:basedOn w:val="DefaultParagraphFont"/>
+    <w:basedOn w:val="Tipodeletrapredefinidodopargrafo"/>
     <w:uiPriority w:val="99"/>
     <w:unhideWhenUsed/>
     <w:rsid w:val="0071045A"/>
@@ -7035,7 +6977,7 @@
       <w:lang w:eastAsia="pt-PT"/>
     </w:rPr>
   </w:style>
-  <w:style w:type="paragraph" w:styleId="TOC1">
+  <w:style w:type="paragraph" w:styleId="ndice1">
     <w:name w:val="toc 1"/>
     <w:basedOn w:val="Normal"/>
     <w:next w:val="Normal"/>
@@ -7047,7 +6989,7 @@
       <w:spacing w:after="100"/>
     </w:pPr>
   </w:style>
-  <w:style w:type="paragraph" w:styleId="ListParagraph">
+  <w:style w:type="paragraph" w:styleId="PargrafodaLista">
     <w:name w:val="List Paragraph"/>
     <w:basedOn w:val="Normal"/>
     <w:uiPriority w:val="34"/>
@@ -7252,43 +7194,13 @@
 </file>
 
 <file path=word/glossary/document.xml><?xml version="1.0" encoding="utf-8"?>
-<w:glossaryDocument xmlns:wpc="http://schemas.microsoft.com/office/word/2010/wordprocessingCanvas" xmlns:mc="http://schemas.openxmlformats.org/markup-compatibility/2006" xmlns:o="urn:schemas-microsoft-com:office:office" xmlns:r="http://schemas.openxmlformats.org/officeDocument/2006/relationships" xmlns:m="http://schemas.openxmlformats.org/officeDocument/2006/math" xmlns:v="urn:schemas-microsoft-com:vml" xmlns:wp14="http://schemas.microsoft.com/office/word/2010/wordprocessingDrawing" xmlns:wp="http://schemas.openxmlformats.org/drawingml/2006/wordprocessingDrawing" xmlns:w10="urn:schemas-microsoft-com:office:word" xmlns:w="http://schemas.openxmlformats.org/wordprocessingml/2006/main" xmlns:w14="http://schemas.microsoft.com/office/word/2010/wordml" xmlns:wpg="http://schemas.microsoft.com/office/word/2010/wordprocessingGroup" xmlns:wpi="http://schemas.microsoft.com/office/word/2010/wordprocessingInk" xmlns:wne="http://schemas.microsoft.com/office/word/2006/wordml" xmlns:wps="http://schemas.microsoft.com/office/word/2010/wordprocessingShape" mc:Ignorable="w14 wp14">
-  <w:docParts>
-    <w:docPart>
-      <w:docPartPr>
-        <w:name w:val="0BB167A0C54B414086401B63BF71B810"/>
-        <w:category>
-          <w:name w:val="Geral"/>
-          <w:gallery w:val="placeholder"/>
-        </w:category>
-        <w:types>
-          <w:type w:val="bbPlcHdr"/>
-        </w:types>
-        <w:behaviors>
-          <w:behavior w:val="content"/>
-        </w:behaviors>
-        <w:guid w:val="{E4BBA231-5157-44C6-ADA4-D9A8123F1094}"/>
-      </w:docPartPr>
-      <w:docPartBody>
-        <w:p>
-          <w:pPr>
-            <w:pStyle w:val="0BB167A0C54B414086401B63BF71B810"/>
-          </w:pPr>
-          <w:r>
-            <w:rPr>
-              <w:rFonts w:asciiTheme="majorHAnsi" w:eastAsiaTheme="majorEastAsia" w:hAnsiTheme="majorHAnsi" w:cstheme="majorBidi"/>
-            </w:rPr>
-            <w:t>[Escrever o nome da empresa]</w:t>
-          </w:r>
-        </w:p>
-      </w:docPartBody>
-    </w:docPart>
-  </w:docParts>
+<w:glossaryDocument xmlns:ve="http://schemas.openxmlformats.org/markup-compatibility/2006" xmlns:o="urn:schemas-microsoft-com:office:office" xmlns:r="http://schemas.openxmlformats.org/officeDocument/2006/relationships" xmlns:m="http://schemas.openxmlformats.org/officeDocument/2006/math" xmlns:v="urn:schemas-microsoft-com:vml" xmlns:wp="http://schemas.openxmlformats.org/drawingml/2006/wordprocessingDrawing" xmlns:w10="urn:schemas-microsoft-com:office:word" xmlns:w="http://schemas.openxmlformats.org/wordprocessingml/2006/main" xmlns:wne="http://schemas.microsoft.com/office/word/2006/wordml">
+  <w:docParts/>
 </w:glossaryDocument>
 </file>
 
 <file path=word/glossary/fontTable.xml><?xml version="1.0" encoding="utf-8"?>
-<w:fonts xmlns:mc="http://schemas.openxmlformats.org/markup-compatibility/2006" xmlns:r="http://schemas.openxmlformats.org/officeDocument/2006/relationships" xmlns:w="http://schemas.openxmlformats.org/wordprocessingml/2006/main" xmlns:w14="http://schemas.microsoft.com/office/word/2010/wordml" mc:Ignorable="w14">
+<w:fonts xmlns:r="http://schemas.openxmlformats.org/officeDocument/2006/relationships" xmlns:w="http://schemas.openxmlformats.org/wordprocessingml/2006/main">
   <w:font w:name="Symbol">
     <w:panose1 w:val="05050102010706020507"/>
     <w:charset w:val="02"/>
@@ -7301,7 +7213,7 @@
     <w:charset w:val="00"/>
     <w:family w:val="roman"/>
     <w:pitch w:val="variable"/>
-    <w:sig w:usb0="E0002AFF" w:usb1="C0007843" w:usb2="00000009" w:usb3="00000000" w:csb0="000001FF" w:csb1="00000000"/>
+    <w:sig w:usb0="E0002AFF" w:usb1="C0007841" w:usb2="00000009" w:usb3="00000000" w:csb0="000001FF" w:csb1="00000000"/>
   </w:font>
   <w:font w:name="Courier New">
     <w:panose1 w:val="02070309020205020404"/>
@@ -7329,14 +7241,15 @@
     <w:charset w:val="00"/>
     <w:family w:val="roman"/>
     <w:pitch w:val="variable"/>
-    <w:sig w:usb0="E00002FF" w:usb1="400004FF" w:usb2="00000000" w:usb3="00000000" w:csb0="0000019F" w:csb1="00000000"/>
+    <w:sig w:usb0="A00002EF" w:usb1="4000004B" w:usb2="00000000" w:usb3="00000000" w:csb0="0000019F" w:csb1="00000000"/>
   </w:font>
   <w:font w:name="Tahoma">
     <w:panose1 w:val="020B0604030504040204"/>
     <w:charset w:val="00"/>
     <w:family w:val="swiss"/>
+    <w:notTrueType/>
     <w:pitch w:val="variable"/>
-    <w:sig w:usb0="E1002EFF" w:usb1="C000605B" w:usb2="00000029" w:usb3="00000000" w:csb0="000101FF" w:csb1="00000000"/>
+    <w:sig w:usb0="00000003" w:usb1="00000000" w:usb2="00000000" w:usb3="00000000" w:csb0="00000001" w:csb1="00000000"/>
   </w:font>
   <w:font w:name="Arial">
     <w:panose1 w:val="020B0604020202020204"/>
@@ -7349,14 +7262,13 @@
 </file>
 
 <file path=word/glossary/settings.xml><?xml version="1.0" encoding="utf-8"?>
-<w:settings xmlns:mc="http://schemas.openxmlformats.org/markup-compatibility/2006" xmlns:o="urn:schemas-microsoft-com:office:office" xmlns:r="http://schemas.openxmlformats.org/officeDocument/2006/relationships" xmlns:m="http://schemas.openxmlformats.org/officeDocument/2006/math" xmlns:v="urn:schemas-microsoft-com:vml" xmlns:w10="urn:schemas-microsoft-com:office:word" xmlns:w="http://schemas.openxmlformats.org/wordprocessingml/2006/main" xmlns:w14="http://schemas.microsoft.com/office/word/2010/wordml" xmlns:sl="http://schemas.openxmlformats.org/schemaLibrary/2006/main" mc:Ignorable="w14">
+<w:settings xmlns:o="urn:schemas-microsoft-com:office:office" xmlns:r="http://schemas.openxmlformats.org/officeDocument/2006/relationships" xmlns:m="http://schemas.openxmlformats.org/officeDocument/2006/math" xmlns:v="urn:schemas-microsoft-com:vml" xmlns:w10="urn:schemas-microsoft-com:office:word" xmlns:w="http://schemas.openxmlformats.org/wordprocessingml/2006/main" xmlns:sl="http://schemas.openxmlformats.org/schemaLibrary/2006/main">
   <w:view w:val="normal"/>
   <w:defaultTabStop w:val="708"/>
   <w:hyphenationZone w:val="425"/>
   <w:characterSpacingControl w:val="doNotCompress"/>
   <w:compat>
     <w:useFELayout/>
-    <w:compatSetting w:name="compatibilityMode" w:uri="http://schemas.microsoft.com/office/word" w:val="12"/>
   </w:compat>
   <w:rsids>
     <w:rsidRoot w:val="00761202"/>
@@ -7364,6 +7276,7 @@
     <w:rsid w:val="00291310"/>
     <w:rsid w:val="002D68FE"/>
     <w:rsid w:val="00482317"/>
+    <w:rsid w:val="00584FA3"/>
     <w:rsid w:val="005F7CAE"/>
     <w:rsid w:val="00761202"/>
     <w:rsid w:val="00B126AC"/>
@@ -7376,7 +7289,7 @@
     <m:mathFont m:val="Cambria Math"/>
     <m:brkBin m:val="before"/>
     <m:brkBinSub m:val="--"/>
-    <m:smallFrac m:val="0"/>
+    <m:smallFrac m:val="off"/>
     <m:dispDef/>
     <m:lMargin m:val="0"/>
     <m:rMargin m:val="0"/>
@@ -7387,13 +7300,13 @@
   </m:mathPr>
   <w:themeFontLang w:val="pt-PT"/>
   <w:clrSchemeMapping w:bg1="light1" w:t1="dark1" w:bg2="light2" w:t2="dark2" w:accent1="accent1" w:accent2="accent2" w:accent3="accent3" w:accent4="accent4" w:accent5="accent5" w:accent6="accent6" w:hyperlink="hyperlink" w:followedHyperlink="followedHyperlink"/>
-  <w:decimalSymbol w:val="."/>
-  <w:listSeparator w:val=","/>
+  <w:decimalSymbol w:val=","/>
+  <w:listSeparator w:val=";"/>
 </w:settings>
 </file>
 
 <file path=word/glossary/styles.xml><?xml version="1.0" encoding="utf-8"?>
-<w:styles xmlns:mc="http://schemas.openxmlformats.org/markup-compatibility/2006" xmlns:r="http://schemas.openxmlformats.org/officeDocument/2006/relationships" xmlns:w="http://schemas.openxmlformats.org/wordprocessingml/2006/main" xmlns:w14="http://schemas.microsoft.com/office/word/2010/wordml" mc:Ignorable="w14">
+<w:styles xmlns:r="http://schemas.openxmlformats.org/officeDocument/2006/relationships" xmlns:w="http://schemas.openxmlformats.org/wordprocessingml/2006/main">
   <w:docDefaults>
     <w:rPrDefault>
       <w:rPr>
@@ -7558,17 +7471,18 @@
       <w:szCs w:val="3276"/>
     </w:rPr>
   </w:style>
-  <w:style w:type="character" w:default="1" w:styleId="DefaultParagraphFont">
+  <w:style w:type="character" w:default="1" w:styleId="Tipodeletrapredefinidodopargrafo">
     <w:name w:val="Default Paragraph Font"/>
     <w:uiPriority w:val="1"/>
     <w:semiHidden/>
     <w:unhideWhenUsed/>
   </w:style>
-  <w:style w:type="table" w:default="1" w:styleId="TableNormal">
+  <w:style w:type="table" w:default="1" w:styleId="Tabelanormal">
     <w:name w:val="Normal Table"/>
     <w:uiPriority w:val="99"/>
     <w:semiHidden/>
     <w:unhideWhenUsed/>
+    <w:qFormat/>
     <w:tblPr>
       <w:tblInd w:w="0" w:type="dxa"/>
       <w:tblCellMar>
@@ -7579,15 +7493,15 @@
       </w:tblCellMar>
     </w:tblPr>
   </w:style>
-  <w:style w:type="numbering" w:default="1" w:styleId="NoList">
+  <w:style w:type="numbering" w:default="1" w:styleId="Semlista">
     <w:name w:val="No List"/>
     <w:uiPriority w:val="99"/>
     <w:semiHidden/>
     <w:unhideWhenUsed/>
   </w:style>
-  <w:style w:type="character" w:styleId="PlaceholderText">
+  <w:style w:type="character" w:styleId="TextodoMarcadordePosio">
     <w:name w:val="Placeholder Text"/>
-    <w:basedOn w:val="DefaultParagraphFont"/>
+    <w:basedOn w:val="Tipodeletrapredefinidodopargrafo"/>
     <w:uiPriority w:val="99"/>
     <w:semiHidden/>
     <w:rsid w:val="00B126AC"/>
@@ -8010,198 +7924,8 @@
 </w:styles>
 </file>
 
-<file path=word/glossary/stylesWithEffects.xml><?xml version="1.0" encoding="utf-8"?>
-<w:styles xmlns:wpc="http://schemas.microsoft.com/office/word/2010/wordprocessingCanvas" xmlns:mc="http://schemas.openxmlformats.org/markup-compatibility/2006" xmlns:o="urn:schemas-microsoft-com:office:office" xmlns:r="http://schemas.openxmlformats.org/officeDocument/2006/relationships" xmlns:m="http://schemas.openxmlformats.org/officeDocument/2006/math" xmlns:v="urn:schemas-microsoft-com:vml" xmlns:wp14="http://schemas.microsoft.com/office/word/2010/wordprocessingDrawing" xmlns:wp="http://schemas.openxmlformats.org/drawingml/2006/wordprocessingDrawing" xmlns:w10="urn:schemas-microsoft-com:office:word" xmlns:w="http://schemas.openxmlformats.org/wordprocessingml/2006/main" xmlns:w14="http://schemas.microsoft.com/office/word/2010/wordml" xmlns:wpg="http://schemas.microsoft.com/office/word/2010/wordprocessingGroup" xmlns:wpi="http://schemas.microsoft.com/office/word/2010/wordprocessingInk" xmlns:wne="http://schemas.microsoft.com/office/word/2006/wordml" xmlns:wps="http://schemas.microsoft.com/office/word/2010/wordprocessingShape" mc:Ignorable="w14 wp14">
-  <w:docDefaults>
-    <w:rPrDefault>
-      <w:rPr>
-        <w:rFonts w:asciiTheme="minorHAnsi" w:eastAsiaTheme="minorEastAsia" w:hAnsiTheme="minorHAnsi" w:cstheme="minorBidi"/>
-        <w:sz w:val="22"/>
-        <w:szCs w:val="22"/>
-        <w:lang w:val="en-US" w:eastAsia="en-US" w:bidi="ar-SA"/>
-      </w:rPr>
-    </w:rPrDefault>
-    <w:pPrDefault>
-      <w:pPr>
-        <w:spacing w:after="200" w:line="276" w:lineRule="auto"/>
-      </w:pPr>
-    </w:pPrDefault>
-  </w:docDefaults>
-  <w:latentStyles w:defLockedState="0" w:defUIPriority="99" w:defSemiHidden="1" w:defUnhideWhenUsed="1" w:defQFormat="0" w:count="267">
-    <w:lsdException w:name="Normal" w:semiHidden="0" w:uiPriority="0" w:unhideWhenUsed="0" w:qFormat="1"/>
-    <w:lsdException w:name="heading 1" w:semiHidden="0" w:uiPriority="9" w:unhideWhenUsed="0" w:qFormat="1"/>
-    <w:lsdException w:name="heading 2" w:uiPriority="9" w:qFormat="1"/>
-    <w:lsdException w:name="heading 3" w:uiPriority="9" w:qFormat="1"/>
-    <w:lsdException w:name="heading 4" w:uiPriority="9" w:qFormat="1"/>
-    <w:lsdException w:name="heading 5" w:uiPriority="9" w:qFormat="1"/>
-    <w:lsdException w:name="heading 6" w:uiPriority="9" w:qFormat="1"/>
-    <w:lsdException w:name="heading 7" w:uiPriority="9" w:qFormat="1"/>
-    <w:lsdException w:name="heading 8" w:uiPriority="9" w:qFormat="1"/>
-    <w:lsdException w:name="heading 9" w:uiPriority="9" w:qFormat="1"/>
-    <w:lsdException w:name="toc 1" w:uiPriority="39"/>
-    <w:lsdException w:name="toc 2" w:uiPriority="39"/>
-    <w:lsdException w:name="toc 3" w:uiPriority="39"/>
-    <w:lsdException w:name="toc 4" w:uiPriority="39"/>
-    <w:lsdException w:name="toc 5" w:uiPriority="39"/>
-    <w:lsdException w:name="toc 6" w:uiPriority="39"/>
-    <w:lsdException w:name="toc 7" w:uiPriority="39"/>
-    <w:lsdException w:name="toc 8" w:uiPriority="39"/>
-    <w:lsdException w:name="toc 9" w:uiPriority="39"/>
-    <w:lsdException w:name="caption" w:uiPriority="35" w:qFormat="1"/>
-    <w:lsdException w:name="Title" w:semiHidden="0" w:uiPriority="10" w:unhideWhenUsed="0" w:qFormat="1"/>
-    <w:lsdException w:name="Default Paragraph Font" w:uiPriority="1"/>
-    <w:lsdException w:name="Subtitle" w:semiHidden="0" w:uiPriority="11" w:unhideWhenUsed="0" w:qFormat="1"/>
-    <w:lsdException w:name="Strong" w:semiHidden="0" w:uiPriority="22" w:unhideWhenUsed="0" w:qFormat="1"/>
-    <w:lsdException w:name="Emphasis" w:semiHidden="0" w:uiPriority="20" w:unhideWhenUsed="0" w:qFormat="1"/>
-    <w:lsdException w:name="Table Grid" w:semiHidden="0" w:uiPriority="59" w:unhideWhenUsed="0"/>
-    <w:lsdException w:name="Placeholder Text" w:unhideWhenUsed="0"/>
-    <w:lsdException w:name="No Spacing" w:semiHidden="0" w:uiPriority="1" w:unhideWhenUsed="0" w:qFormat="1"/>
-    <w:lsdException w:name="Light Shading" w:semiHidden="0" w:uiPriority="60" w:unhideWhenUsed="0"/>
-    <w:lsdException w:name="Light List" w:semiHidden="0" w:uiPriority="61" w:unhideWhenUsed="0"/>
-    <w:lsdException w:name="Light Grid" w:semiHidden="0" w:uiPriority="62" w:unhideWhenUsed="0"/>
-    <w:lsdException w:name="Medium Shading 1" w:semiHidden="0" w:uiPriority="63" w:unhideWhenUsed="0"/>
-    <w:lsdException w:name="Medium Shading 2" w:semiHidden="0" w:uiPriority="64" w:unhideWhenUsed="0"/>
-    <w:lsdException w:name="Medium List 1" w:semiHidden="0" w:uiPriority="65" w:unhideWhenUsed="0"/>
-    <w:lsdException w:name="Medium List 2" w:semiHidden="0" w:uiPriority="66" w:unhideWhenUsed="0"/>
-    <w:lsdException w:name="Medium Grid 1" w:semiHidden="0" w:uiPriority="67" w:unhideWhenUsed="0"/>
-    <w:lsdException w:name="Medium Grid 2" w:semiHidden="0" w:uiPriority="68" w:unhideWhenUsed="0"/>
-    <w:lsdException w:name="Medium Grid 3" w:semiHidden="0" w:uiPriority="69" w:unhideWhenUsed="0"/>
-    <w:lsdException w:name="Dark List" w:semiHidden="0" w:uiPriority="70" w:unhideWhenUsed="0"/>
-    <w:lsdException w:name="Colorful Shading" w:semiHidden="0" w:uiPriority="71" w:unhideWhenUsed="0"/>
-    <w:lsdException w:name="Colorful List" w:semiHidden="0" w:uiPriority="72" w:unhideWhenUsed="0"/>
-    <w:lsdException w:name="Colorful Grid" w:semiHidden="0" w:uiPriority="73" w:unhideWhenUsed="0"/>
-    <w:lsdException w:name="Light Shading Accent 1" w:semiHidden="0" w:uiPriority="60" w:unhideWhenUsed="0"/>
-    <w:lsdException w:name="Light List Accent 1" w:semiHidden="0" w:uiPriority="61" w:unhideWhenUsed="0"/>
-    <w:lsdException w:name="Light Grid Accent 1" w:semiHidden="0" w:uiPriority="62" w:unhideWhenUsed="0"/>
-    <w:lsdException w:name="Medium Shading 1 Accent 1" w:semiHidden="0" w:uiPriority="63" w:unhideWhenUsed="0"/>
-    <w:lsdException w:name="Medium Shading 2 Accent 1" w:semiHidden="0" w:uiPriority="64" w:unhideWhenUsed="0"/>
-    <w:lsdException w:name="Medium List 1 Accent 1" w:semiHidden="0" w:uiPriority="65" w:unhideWhenUsed="0"/>
-    <w:lsdException w:name="Revision" w:unhideWhenUsed="0"/>
-    <w:lsdException w:name="List Paragraph" w:semiHidden="0" w:uiPriority="34" w:unhideWhenUsed="0" w:qFormat="1"/>
-    <w:lsdException w:name="Quote" w:semiHidden="0" w:uiPriority="29" w:unhideWhenUsed="0" w:qFormat="1"/>
-    <w:lsdException w:name="Intense Quote" w:semiHidden="0" w:uiPriority="30" w:unhideWhenUsed="0" w:qFormat="1"/>
-    <w:lsdException w:name="Medium List 2 Accent 1" w:semiHidden="0" w:uiPriority="66" w:unhideWhenUsed="0"/>
-    <w:lsdException w:name="Medium Grid 1 Accent 1" w:semiHidden="0" w:uiPriority="67" w:unhideWhenUsed="0"/>
-    <w:lsdException w:name="Medium Grid 2 Accent 1" w:semiHidden="0" w:uiPriority="68" w:unhideWhenUsed="0"/>
-    <w:lsdException w:name="Medium Grid 3 Accent 1" w:semiHidden="0" w:uiPriority="69" w:unhideWhenUsed="0"/>
-    <w:lsdException w:name="Dark List Accent 1" w:semiHidden="0" w:uiPriority="70" w:unhideWhenUsed="0"/>
-    <w:lsdException w:name="Colorful Shading Accent 1" w:semiHidden="0" w:uiPriority="71" w:unhideWhenUsed="0"/>
-    <w:lsdException w:name="Colorful List Accent 1" w:semiHidden="0" w:uiPriority="72" w:unhideWhenUsed="0"/>
-    <w:lsdException w:name="Colorful Grid Accent 1" w:semiHidden="0" w:uiPriority="73" w:unhideWhenUsed="0"/>
-    <w:lsdException w:name="Light Shading Accent 2" w:semiHidden="0" w:uiPriority="60" w:unhideWhenUsed="0"/>
-    <w:lsdException w:name="Light List Accent 2" w:semiHidden="0" w:uiPriority="61" w:unhideWhenUsed="0"/>
-    <w:lsdException w:name="Light Grid Accent 2" w:semiHidden="0" w:uiPriority="62" w:unhideWhenUsed="0"/>
-    <w:lsdException w:name="Medium Shading 1 Accent 2" w:semiHidden="0" w:uiPriority="63" w:unhideWhenUsed="0"/>
-    <w:lsdException w:name="Medium Shading 2 Accent 2" w:semiHidden="0" w:uiPriority="64" w:unhideWhenUsed="0"/>
-    <w:lsdException w:name="Medium List 1 Accent 2" w:semiHidden="0" w:uiPriority="65" w:unhideWhenUsed="0"/>
-    <w:lsdException w:name="Medium List 2 Accent 2" w:semiHidden="0" w:uiPriority="66" w:unhideWhenUsed="0"/>
-    <w:lsdException w:name="Medium Grid 1 Accent 2" w:semiHidden="0" w:uiPriority="67" w:unhideWhenUsed="0"/>
-    <w:lsdException w:name="Medium Grid 2 Accent 2" w:semiHidden="0" w:uiPriority="68" w:unhideWhenUsed="0"/>
-    <w:lsdException w:name="Medium Grid 3 Accent 2" w:semiHidden="0" w:uiPriority="69" w:unhideWhenUsed="0"/>
-    <w:lsdException w:name="Dark List Accent 2" w:semiHidden="0" w:uiPriority="70" w:unhideWhenUsed="0"/>
-    <w:lsdException w:name="Colorful Shading Accent 2" w:semiHidden="0" w:uiPriority="71" w:unhideWhenUsed="0"/>
-    <w:lsdException w:name="Colorful List Accent 2" w:semiHidden="0" w:uiPriority="72" w:unhideWhenUsed="0"/>
-    <w:lsdException w:name="Colorful Grid Accent 2" w:semiHidden="0" w:uiPriority="73" w:unhideWhenUsed="0"/>
-    <w:lsdException w:name="Light Shading Accent 3" w:semiHidden="0" w:uiPriority="60" w:unhideWhenUsed="0"/>
-    <w:lsdException w:name="Light List Accent 3" w:semiHidden="0" w:uiPriority="61" w:unhideWhenUsed="0"/>
-    <w:lsdException w:name="Light Grid Accent 3" w:semiHidden="0" w:uiPriority="62" w:unhideWhenUsed="0"/>
-    <w:lsdException w:name="Medium Shading 1 Accent 3" w:semiHidden="0" w:uiPriority="63" w:unhideWhenUsed="0"/>
-    <w:lsdException w:name="Medium Shading 2 Accent 3" w:semiHidden="0" w:uiPriority="64" w:unhideWhenUsed="0"/>
-    <w:lsdException w:name="Medium List 1 Accent 3" w:semiHidden="0" w:uiPriority="65" w:unhideWhenUsed="0"/>
-    <w:lsdException w:name="Medium List 2 Accent 3" w:semiHidden="0" w:uiPriority="66" w:unhideWhenUsed="0"/>
-    <w:lsdException w:name="Medium Grid 1 Accent 3" w:semiHidden="0" w:uiPriority="67" w:unhideWhenUsed="0"/>
-    <w:lsdException w:name="Medium Grid 2 Accent 3" w:semiHidden="0" w:uiPriority="68" w:unhideWhenUsed="0"/>
-    <w:lsdException w:name="Medium Grid 3 Accent 3" w:semiHidden="0" w:uiPriority="69" w:unhideWhenUsed="0"/>
-    <w:lsdException w:name="Dark List Accent 3" w:semiHidden="0" w:uiPriority="70" w:unhideWhenUsed="0"/>
-    <w:lsdException w:name="Colorful Shading Accent 3" w:semiHidden="0" w:uiPriority="71" w:unhideWhenUsed="0"/>
-    <w:lsdException w:name="Colorful List Accent 3" w:semiHidden="0" w:uiPriority="72" w:unhideWhenUsed="0"/>
-    <w:lsdException w:name="Colorful Grid Accent 3" w:semiHidden="0" w:uiPriority="73" w:unhideWhenUsed="0"/>
-    <w:lsdException w:name="Light Shading Accent 4" w:semiHidden="0" w:uiPriority="60" w:unhideWhenUsed="0"/>
-    <w:lsdException w:name="Light List Accent 4" w:semiHidden="0" w:uiPriority="61" w:unhideWhenUsed="0"/>
-    <w:lsdException w:name="Light Grid Accent 4" w:semiHidden="0" w:uiPriority="62" w:unhideWhenUsed="0"/>
-    <w:lsdException w:name="Medium Shading 1 Accent 4" w:semiHidden="0" w:uiPriority="63" w:unhideWhenUsed="0"/>
-    <w:lsdException w:name="Medium Shading 2 Accent 4" w:semiHidden="0" w:uiPriority="64" w:unhideWhenUsed="0"/>
-    <w:lsdException w:name="Medium List 1 Accent 4" w:semiHidden="0" w:uiPriority="65" w:unhideWhenUsed="0"/>
-    <w:lsdException w:name="Medium List 2 Accent 4" w:semiHidden="0" w:uiPriority="66" w:unhideWhenUsed="0"/>
-    <w:lsdException w:name="Medium Grid 1 Accent 4" w:semiHidden="0" w:uiPriority="67" w:unhideWhenUsed="0"/>
-    <w:lsdException w:name="Medium Grid 2 Accent 4" w:semiHidden="0" w:uiPriority="68" w:unhideWhenUsed="0"/>
-    <w:lsdException w:name="Medium Grid 3 Accent 4" w:semiHidden="0" w:uiPriority="69" w:unhideWhenUsed="0"/>
-    <w:lsdException w:name="Dark List Accent 4" w:semiHidden="0" w:uiPriority="70" w:unhideWhenUsed="0"/>
-    <w:lsdException w:name="Colorful Shading Accent 4" w:semiHidden="0" w:uiPriority="71" w:unhideWhenUsed="0"/>
-    <w:lsdException w:name="Colorful List Accent 4" w:semiHidden="0" w:uiPriority="72" w:unhideWhenUsed="0"/>
-    <w:lsdException w:name="Colorful Grid Accent 4" w:semiHidden="0" w:uiPriority="73" w:unhideWhenUsed="0"/>
-    <w:lsdException w:name="Light Shading Accent 5" w:semiHidden="0" w:uiPriority="60" w:unhideWhenUsed="0"/>
-    <w:lsdException w:name="Light List Accent 5" w:semiHidden="0" w:uiPriority="61" w:unhideWhenUsed="0"/>
-    <w:lsdException w:name="Light Grid Accent 5" w:semiHidden="0" w:uiPriority="62" w:unhideWhenUsed="0"/>
-    <w:lsdException w:name="Medium Shading 1 Accent 5" w:semiHidden="0" w:uiPriority="63" w:unhideWhenUsed="0"/>
-    <w:lsdException w:name="Medium Shading 2 Accent 5" w:semiHidden="0" w:uiPriority="64" w:unhideWhenUsed="0"/>
-    <w:lsdException w:name="Medium List 1 Accent 5" w:semiHidden="0" w:uiPriority="65" w:unhideWhenUsed="0"/>
-    <w:lsdException w:name="Medium List 2 Accent 5" w:semiHidden="0" w:uiPriority="66" w:unhideWhenUsed="0"/>
-    <w:lsdException w:name="Medium Grid 1 Accent 5" w:semiHidden="0" w:uiPriority="67" w:unhideWhenUsed="0"/>
-    <w:lsdException w:name="Medium Grid 2 Accent 5" w:semiHidden="0" w:uiPriority="68" w:unhideWhenUsed="0"/>
-    <w:lsdException w:name="Medium Grid 3 Accent 5" w:semiHidden="0" w:uiPriority="69" w:unhideWhenUsed="0"/>
-    <w:lsdException w:name="Dark List Accent 5" w:semiHidden="0" w:uiPriority="70" w:unhideWhenUsed="0"/>
-    <w:lsdException w:name="Colorful Shading Accent 5" w:semiHidden="0" w:uiPriority="71" w:unhideWhenUsed="0"/>
-    <w:lsdException w:name="Colorful List Accent 5" w:semiHidden="0" w:uiPriority="72" w:unhideWhenUsed="0"/>
-    <w:lsdException w:name="Colorful Grid Accent 5" w:semiHidden="0" w:uiPriority="73" w:unhideWhenUsed="0"/>
-    <w:lsdException w:name="Light Shading Accent 6" w:semiHidden="0" w:uiPriority="60" w:unhideWhenUsed="0"/>
-    <w:lsdException w:name="Light List Accent 6" w:semiHidden="0" w:uiPriority="61" w:unhideWhenUsed="0"/>
-    <w:lsdException w:name="Light Grid Accent 6" w:semiHidden="0" w:uiPriority="62" w:unhideWhenUsed="0"/>
-    <w:lsdException w:name="Medium Shading 1 Accent 6" w:semiHidden="0" w:uiPriority="63" w:unhideWhenUsed="0"/>
-    <w:lsdException w:name="Medium Shading 2 Accent 6" w:semiHidden="0" w:uiPriority="64" w:unhideWhenUsed="0"/>
-    <w:lsdException w:name="Medium List 1 Accent 6" w:semiHidden="0" w:uiPriority="65" w:unhideWhenUsed="0"/>
-    <w:lsdException w:name="Medium List 2 Accent 6" w:semiHidden="0" w:uiPriority="66" w:unhideWhenUsed="0"/>
-    <w:lsdException w:name="Medium Grid 1 Accent 6" w:semiHidden="0" w:uiPriority="67" w:unhideWhenUsed="0"/>
-    <w:lsdException w:name="Medium Grid 2 Accent 6" w:semiHidden="0" w:uiPriority="68" w:unhideWhenUsed="0"/>
-    <w:lsdException w:name="Medium Grid 3 Accent 6" w:semiHidden="0" w:uiPriority="69" w:unhideWhenUsed="0"/>
-    <w:lsdException w:name="Dark List Accent 6" w:semiHidden="0" w:uiPriority="70" w:unhideWhenUsed="0"/>
-    <w:lsdException w:name="Colorful Shading Accent 6" w:semiHidden="0" w:uiPriority="71" w:unhideWhenUsed="0"/>
-    <w:lsdException w:name="Colorful List Accent 6" w:semiHidden="0" w:uiPriority="72" w:unhideWhenUsed="0"/>
-    <w:lsdException w:name="Colorful Grid Accent 6" w:semiHidden="0" w:uiPriority="73" w:unhideWhenUsed="0"/>
-    <w:lsdException w:name="Subtle Emphasis" w:semiHidden="0" w:uiPriority="19" w:unhideWhenUsed="0" w:qFormat="1"/>
-    <w:lsdException w:name="Intense Emphasis" w:semiHidden="0" w:uiPriority="21" w:unhideWhenUsed="0" w:qFormat="1"/>
-    <w:lsdException w:name="Subtle Reference" w:semiHidden="0" w:uiPriority="31" w:unhideWhenUsed="0" w:qFormat="1"/>
-    <w:lsdException w:name="Intense Reference" w:semiHidden="0" w:uiPriority="32" w:unhideWhenUsed="0" w:qFormat="1"/>
-    <w:lsdException w:name="Book Title" w:semiHidden="0" w:uiPriority="33" w:unhideWhenUsed="0" w:qFormat="1"/>
-    <w:lsdException w:name="Bibliography" w:uiPriority="37"/>
-    <w:lsdException w:name="TOC Heading" w:uiPriority="39" w:qFormat="1"/>
-  </w:latentStyles>
-  <w:style w:type="paragraph" w:default="1" w:styleId="Normal">
-    <w:name w:val="Normal"/>
-    <w:qFormat/>
-  </w:style>
-  <w:style w:type="character" w:default="1" w:styleId="DefaultParagraphFont">
-    <w:name w:val="Default Paragraph Font"/>
-    <w:uiPriority w:val="1"/>
-    <w:semiHidden/>
-    <w:unhideWhenUsed/>
-  </w:style>
-  <w:style w:type="table" w:default="1" w:styleId="TableNormal">
-    <w:name w:val="Normal Table"/>
-    <w:uiPriority w:val="99"/>
-    <w:semiHidden/>
-    <w:unhideWhenUsed/>
-    <w:tblPr>
-      <w:tblInd w:w="0" w:type="dxa"/>
-      <w:tblCellMar>
-        <w:top w:w="0" w:type="dxa"/>
-        <w:left w:w="108" w:type="dxa"/>
-        <w:bottom w:w="0" w:type="dxa"/>
-        <w:right w:w="108" w:type="dxa"/>
-      </w:tblCellMar>
-    </w:tblPr>
-  </w:style>
-  <w:style w:type="numbering" w:default="1" w:styleId="NoList">
-    <w:name w:val="No List"/>
-    <w:uiPriority w:val="99"/>
-    <w:semiHidden/>
-    <w:unhideWhenUsed/>
-  </w:style>
-</w:styles>
-</file>
-
 <file path=word/glossary/webSettings.xml><?xml version="1.0" encoding="utf-8"?>
-<w:webSettings xmlns:mc="http://schemas.openxmlformats.org/markup-compatibility/2006" xmlns:r="http://schemas.openxmlformats.org/officeDocument/2006/relationships" xmlns:w="http://schemas.openxmlformats.org/wordprocessingml/2006/main" xmlns:w14="http://schemas.microsoft.com/office/word/2010/wordml" mc:Ignorable="w14">
+<w:webSettings xmlns:r="http://schemas.openxmlformats.org/officeDocument/2006/relationships" xmlns:w="http://schemas.openxmlformats.org/wordprocessingml/2006/main">
   <w:optimizeForBrowser/>
 </w:webSettings>
 </file>
@@ -8513,7 +8237,7 @@
 </file>
 
 <file path=customXml/itemProps2.xml><?xml version="1.0" encoding="utf-8"?>
-<ds:datastoreItem xmlns:ds="http://schemas.openxmlformats.org/officeDocument/2006/customXml" ds:itemID="{5863761A-D99F-4284-8884-7B9CF035BBE6}">
+<ds:datastoreItem xmlns:ds="http://schemas.openxmlformats.org/officeDocument/2006/customXml" ds:itemID="{16D9D87C-221A-4C63-8788-272146322961}">
   <ds:schemaRefs>
     <ds:schemaRef ds:uri="http://schemas.openxmlformats.org/officeDocument/2006/bibliography"/>
   </ds:schemaRefs>

--- a/Docs/Weekly Report/Weekly Report - Week2.docx
+++ b/Docs/Weekly Report/Weekly Report - Week2.docx
@@ -1,6 +1,6 @@
 
 <file path=word/document.xml><?xml version="1.0" encoding="utf-8"?>
-<w:document xmlns:ve="http://schemas.openxmlformats.org/markup-compatibility/2006" xmlns:o="urn:schemas-microsoft-com:office:office" xmlns:r="http://schemas.openxmlformats.org/officeDocument/2006/relationships" xmlns:m="http://schemas.openxmlformats.org/officeDocument/2006/math" xmlns:v="urn:schemas-microsoft-com:vml" xmlns:wp="http://schemas.openxmlformats.org/drawingml/2006/wordprocessingDrawing" xmlns:w10="urn:schemas-microsoft-com:office:word" xmlns:w="http://schemas.openxmlformats.org/wordprocessingml/2006/main" xmlns:wne="http://schemas.microsoft.com/office/word/2006/wordml">
+<w:document xmlns:wpc="http://schemas.microsoft.com/office/word/2010/wordprocessingCanvas" xmlns:mc="http://schemas.openxmlformats.org/markup-compatibility/2006" xmlns:o="urn:schemas-microsoft-com:office:office" xmlns:r="http://schemas.openxmlformats.org/officeDocument/2006/relationships" xmlns:m="http://schemas.openxmlformats.org/officeDocument/2006/math" xmlns:v="urn:schemas-microsoft-com:vml" xmlns:wp14="http://schemas.microsoft.com/office/word/2010/wordprocessingDrawing" xmlns:wp="http://schemas.openxmlformats.org/drawingml/2006/wordprocessingDrawing" xmlns:w10="urn:schemas-microsoft-com:office:word" xmlns:w="http://schemas.openxmlformats.org/wordprocessingml/2006/main" xmlns:w14="http://schemas.microsoft.com/office/word/2010/wordml" xmlns:wpg="http://schemas.microsoft.com/office/word/2010/wordprocessingGroup" xmlns:wpi="http://schemas.microsoft.com/office/word/2010/wordprocessingInk" xmlns:wne="http://schemas.microsoft.com/office/word/2006/wordml" xmlns:wps="http://schemas.microsoft.com/office/word/2010/wordprocessingShape" mc:Ignorable="w14 wp14">
   <w:body>
     <w:sdt>
       <w:sdtPr>
@@ -27,7 +27,7 @@
             <w:tblBorders>
               <w:left w:val="single" w:sz="18" w:space="0" w:color="4F81BD" w:themeColor="accent1"/>
             </w:tblBorders>
-            <w:tblLook w:val="04A0"/>
+            <w:tblLook w:val="04A0" w:firstRow="1" w:lastRow="0" w:firstColumn="1" w:lastColumn="0" w:noHBand="0" w:noVBand="1"/>
           </w:tblPr>
           <w:tblGrid>
             <w:gridCol w:w="6987"/>
@@ -40,12 +40,10 @@
                 </w:rPr>
                 <w:alias w:val="Empresa"/>
                 <w:id w:val="13406915"/>
-                <w:placeholder>
-                  <w:docPart w:val="0BB167A0C54B414086401B63BF71B810"/>
-                </w:placeholder>
                 <w:dataBinding w:prefixMappings="xmlns:ns0='http://schemas.openxmlformats.org/officeDocument/2006/extended-properties'" w:xpath="/ns0:Properties[1]/ns0:Company[1]" w:storeItemID="{6668398D-A668-4E3E-A5EB-62B293D839F1}"/>
                 <w:text/>
               </w:sdtPr>
+              <w:sdtEndPr/>
               <w:sdtContent>
                 <w:tc>
                   <w:tcPr>
@@ -59,25 +57,17 @@
                   </w:tcPr>
                   <w:p>
                     <w:pPr>
-                      <w:pStyle w:val="SemEspaamento"/>
+                      <w:pStyle w:val="NoSpacing"/>
                       <w:spacing w:line="360" w:lineRule="auto"/>
                       <w:rPr>
                         <w:rFonts w:asciiTheme="majorHAnsi" w:eastAsiaTheme="majorEastAsia" w:hAnsiTheme="majorHAnsi" w:cstheme="majorBidi"/>
                       </w:rPr>
                     </w:pPr>
-                    <w:proofErr w:type="gramStart"/>
                     <w:r>
                       <w:rPr>
                         <w:rFonts w:asciiTheme="majorHAnsi" w:eastAsiaTheme="majorEastAsia" w:hAnsiTheme="majorHAnsi" w:cstheme="majorBidi"/>
                       </w:rPr>
-                      <w:t>Team</w:t>
-                    </w:r>
-                    <w:proofErr w:type="gramEnd"/>
-                    <w:r>
-                      <w:rPr>
-                        <w:rFonts w:asciiTheme="majorHAnsi" w:eastAsiaTheme="majorEastAsia" w:hAnsiTheme="majorHAnsi" w:cstheme="majorBidi"/>
-                      </w:rPr>
-                      <w:t xml:space="preserve"> 2</w:t>
+                      <w:t>PS2Win</w:t>
                     </w:r>
                   </w:p>
                 </w:tc>
@@ -102,10 +92,11 @@
                   <w:dataBinding w:prefixMappings="xmlns:ns0='http://schemas.openxmlformats.org/package/2006/metadata/core-properties' xmlns:ns1='http://purl.org/dc/elements/1.1/'" w:xpath="/ns0:coreProperties[1]/ns1:title[1]" w:storeItemID="{6C3C8BC8-F283-45AE-878A-BAB7291924A1}"/>
                   <w:text/>
                 </w:sdtPr>
+                <w:sdtEndPr/>
                 <w:sdtContent>
                   <w:p>
                     <w:pPr>
-                      <w:pStyle w:val="SemEspaamento"/>
+                      <w:pStyle w:val="NoSpacing"/>
                       <w:spacing w:line="360" w:lineRule="auto"/>
                       <w:rPr>
                         <w:rFonts w:asciiTheme="majorHAnsi" w:eastAsiaTheme="majorEastAsia" w:hAnsiTheme="majorHAnsi" w:cstheme="majorBidi"/>
@@ -114,7 +105,6 @@
                         <w:szCs w:val="80"/>
                       </w:rPr>
                     </w:pPr>
-                    <w:proofErr w:type="spellStart"/>
                     <w:r>
                       <w:rPr>
                         <w:rFonts w:asciiTheme="majorHAnsi" w:eastAsiaTheme="majorEastAsia" w:hAnsiTheme="majorHAnsi" w:cstheme="majorBidi"/>
@@ -122,29 +112,8 @@
                         <w:sz w:val="80"/>
                         <w:szCs w:val="80"/>
                       </w:rPr>
-                      <w:t>Weekly</w:t>
+                      <w:t>Weekly Report</w:t>
                     </w:r>
-                    <w:proofErr w:type="spellEnd"/>
-                    <w:r>
-                      <w:rPr>
-                        <w:rFonts w:asciiTheme="majorHAnsi" w:eastAsiaTheme="majorEastAsia" w:hAnsiTheme="majorHAnsi" w:cstheme="majorBidi"/>
-                        <w:color w:val="4F81BD" w:themeColor="accent1"/>
-                        <w:sz w:val="80"/>
-                        <w:szCs w:val="80"/>
-                      </w:rPr>
-                      <w:t xml:space="preserve"> </w:t>
-                    </w:r>
-                    <w:proofErr w:type="spellStart"/>
-                    <w:r>
-                      <w:rPr>
-                        <w:rFonts w:asciiTheme="majorHAnsi" w:eastAsiaTheme="majorEastAsia" w:hAnsiTheme="majorHAnsi" w:cstheme="majorBidi"/>
-                        <w:color w:val="4F81BD" w:themeColor="accent1"/>
-                        <w:sz w:val="80"/>
-                        <w:szCs w:val="80"/>
-                      </w:rPr>
-                      <w:t>Report</w:t>
-                    </w:r>
-                    <w:proofErr w:type="spellEnd"/>
                   </w:p>
                 </w:sdtContent>
               </w:sdt>
@@ -162,6 +131,7 @@
                 <w:dataBinding w:prefixMappings="xmlns:ns0='http://schemas.openxmlformats.org/package/2006/metadata/core-properties' xmlns:ns1='http://purl.org/dc/elements/1.1/'" w:xpath="/ns0:coreProperties[1]/ns1:subject[1]" w:storeItemID="{6C3C8BC8-F283-45AE-878A-BAB7291924A1}"/>
                 <w:text/>
               </w:sdtPr>
+              <w:sdtEndPr/>
               <w:sdtContent>
                 <w:tc>
                   <w:tcPr>
@@ -175,7 +145,7 @@
                   </w:tcPr>
                   <w:p>
                     <w:pPr>
-                      <w:pStyle w:val="SemEspaamento"/>
+                      <w:pStyle w:val="NoSpacing"/>
                       <w:spacing w:line="360" w:lineRule="auto"/>
                       <w:rPr>
                         <w:rFonts w:asciiTheme="majorHAnsi" w:eastAsiaTheme="majorEastAsia" w:hAnsiTheme="majorHAnsi" w:cstheme="majorBidi"/>
@@ -184,9 +154,8 @@
                     <w:r>
                       <w:rPr>
                         <w:rFonts w:asciiTheme="majorHAnsi" w:eastAsiaTheme="majorEastAsia" w:hAnsiTheme="majorHAnsi" w:cstheme="majorBidi"/>
-                        <w:lang w:val="en-US"/>
                       </w:rPr>
-                      <w:t>Task Time Management System</w:t>
+                      <w:t>Keep Your Time</w:t>
                     </w:r>
                   </w:p>
                 </w:tc>
@@ -208,7 +177,7 @@
           <w:tblPr>
             <w:tblpPr w:leftFromText="187" w:rightFromText="187" w:horzAnchor="margin" w:tblpXSpec="center" w:tblpYSpec="bottom"/>
             <w:tblW w:w="4000" w:type="pct"/>
-            <w:tblLook w:val="04A0"/>
+            <w:tblLook w:val="04A0" w:firstRow="1" w:lastRow="0" w:firstColumn="1" w:lastColumn="0" w:noHBand="0" w:noVBand="1"/>
           </w:tblPr>
           <w:tblGrid>
             <w:gridCol w:w="6987"/>
@@ -234,10 +203,11 @@
                   <w:dataBinding w:prefixMappings="xmlns:ns0='http://schemas.openxmlformats.org/package/2006/metadata/core-properties' xmlns:ns1='http://purl.org/dc/elements/1.1/'" w:xpath="/ns0:coreProperties[1]/ns1:creator[1]" w:storeItemID="{6C3C8BC8-F283-45AE-878A-BAB7291924A1}"/>
                   <w:text/>
                 </w:sdtPr>
+                <w:sdtEndPr/>
                 <w:sdtContent>
                   <w:p>
                     <w:pPr>
-                      <w:pStyle w:val="SemEspaamento"/>
+                      <w:pStyle w:val="NoSpacing"/>
                       <w:spacing w:line="360" w:lineRule="auto"/>
                       <w:rPr>
                         <w:color w:val="4F81BD" w:themeColor="accent1"/>
@@ -267,10 +237,11 @@
                     <w:calendar w:val="gregorian"/>
                   </w:date>
                 </w:sdtPr>
+                <w:sdtEndPr/>
                 <w:sdtContent>
                   <w:p>
                     <w:pPr>
-                      <w:pStyle w:val="SemEspaamento"/>
+                      <w:pStyle w:val="NoSpacing"/>
                       <w:spacing w:line="360" w:lineRule="auto"/>
                       <w:rPr>
                         <w:color w:val="4F81BD" w:themeColor="accent1"/>
@@ -287,7 +258,7 @@
               </w:sdt>
               <w:p>
                 <w:pPr>
-                  <w:pStyle w:val="SemEspaamento"/>
+                  <w:pStyle w:val="NoSpacing"/>
                   <w:spacing w:line="360" w:lineRule="auto"/>
                   <w:rPr>
                     <w:color w:val="4F81BD" w:themeColor="accent1"/>
@@ -590,10 +561,10 @@
               <w:lang w:val="en-US"/>
             </w:rPr>
             <w:sectPr>
-              <w:headerReference w:type="default" r:id="rId9"/>
-              <w:footerReference w:type="default" r:id="rId10"/>
-              <w:headerReference w:type="first" r:id="rId11"/>
-              <w:footerReference w:type="first" r:id="rId12"/>
+              <w:headerReference w:type="default" r:id="rId10"/>
+              <w:footerReference w:type="default" r:id="rId11"/>
+              <w:headerReference w:type="first" r:id="rId12"/>
+              <w:footerReference w:type="first" r:id="rId13"/>
               <w:pgSz w:w="11906" w:h="16838"/>
               <w:pgMar w:top="1417" w:right="1701" w:bottom="1417" w:left="1701" w:header="708" w:footer="708" w:gutter="0"/>
               <w:pgNumType w:fmt="lowerRoman" w:start="1"/>
@@ -638,10 +609,11 @@
           <w:docPartUnique/>
         </w:docPartObj>
       </w:sdtPr>
+      <w:sdtEndPr/>
       <w:sdtContent>
         <w:p>
           <w:pPr>
-            <w:pStyle w:val="Ttulodondice"/>
+            <w:pStyle w:val="TOCHeading"/>
             <w:spacing w:line="360" w:lineRule="auto"/>
           </w:pPr>
           <w:r>
@@ -653,7 +625,7 @@
         </w:p>
         <w:p>
           <w:pPr>
-            <w:pStyle w:val="ndice1"/>
+            <w:pStyle w:val="TOC1"/>
             <w:tabs>
               <w:tab w:val="left" w:pos="440"/>
               <w:tab w:val="right" w:leader="dot" w:pos="8494"/>
@@ -682,7 +654,7 @@
           <w:hyperlink w:anchor="_Toc350116014" w:history="1">
             <w:r>
               <w:rPr>
-                <w:rStyle w:val="Hiperligao"/>
+                <w:rStyle w:val="Hyperlink"/>
                 <w:noProof/>
                 <w:lang w:val="en-US"/>
               </w:rPr>
@@ -698,7 +670,7 @@
             </w:r>
             <w:r>
               <w:rPr>
-                <w:rStyle w:val="Hiperligao"/>
+                <w:rStyle w:val="Hyperlink"/>
                 <w:noProof/>
                 <w:lang w:val="en-US"/>
               </w:rPr>
@@ -756,7 +728,7 @@
         </w:p>
         <w:p>
           <w:pPr>
-            <w:pStyle w:val="ndice1"/>
+            <w:pStyle w:val="TOC1"/>
             <w:tabs>
               <w:tab w:val="left" w:pos="660"/>
               <w:tab w:val="right" w:leader="dot" w:pos="8494"/>
@@ -770,7 +742,7 @@
           <w:hyperlink w:anchor="_Toc350116015" w:history="1">
             <w:r>
               <w:rPr>
-                <w:rStyle w:val="Hiperligao"/>
+                <w:rStyle w:val="Hyperlink"/>
                 <w:noProof/>
                 <w:lang w:val="en-US"/>
               </w:rPr>
@@ -786,7 +758,7 @@
             </w:r>
             <w:r>
               <w:rPr>
-                <w:rStyle w:val="Hiperligao"/>
+                <w:rStyle w:val="Hyperlink"/>
                 <w:noProof/>
                 <w:lang w:val="en-US"/>
               </w:rPr>
@@ -844,7 +816,7 @@
         </w:p>
         <w:p>
           <w:pPr>
-            <w:pStyle w:val="ndice1"/>
+            <w:pStyle w:val="TOC1"/>
             <w:tabs>
               <w:tab w:val="left" w:pos="440"/>
               <w:tab w:val="right" w:leader="dot" w:pos="8494"/>
@@ -858,7 +830,7 @@
           <w:hyperlink w:anchor="_Toc350116016" w:history="1">
             <w:r>
               <w:rPr>
-                <w:rStyle w:val="Hiperligao"/>
+                <w:rStyle w:val="Hyperlink"/>
                 <w:noProof/>
                 <w:lang w:val="en-US"/>
               </w:rPr>
@@ -874,7 +846,7 @@
             </w:r>
             <w:r>
               <w:rPr>
-                <w:rStyle w:val="Hiperligao"/>
+                <w:rStyle w:val="Hyperlink"/>
                 <w:noProof/>
                 <w:lang w:val="en-US"/>
               </w:rPr>
@@ -932,7 +904,7 @@
         </w:p>
         <w:p>
           <w:pPr>
-            <w:pStyle w:val="ndice1"/>
+            <w:pStyle w:val="TOC1"/>
             <w:tabs>
               <w:tab w:val="left" w:pos="440"/>
               <w:tab w:val="right" w:leader="dot" w:pos="8494"/>
@@ -946,7 +918,7 @@
           <w:hyperlink w:anchor="_Toc350116017" w:history="1">
             <w:r>
               <w:rPr>
-                <w:rStyle w:val="Hiperligao"/>
+                <w:rStyle w:val="Hyperlink"/>
                 <w:noProof/>
                 <w:lang w:val="en-US"/>
               </w:rPr>
@@ -962,7 +934,7 @@
             </w:r>
             <w:r>
               <w:rPr>
-                <w:rStyle w:val="Hiperligao"/>
+                <w:rStyle w:val="Hyperlink"/>
                 <w:noProof/>
                 <w:lang w:val="en-US"/>
               </w:rPr>
@@ -1020,7 +992,7 @@
         </w:p>
         <w:p>
           <w:pPr>
-            <w:pStyle w:val="ndice1"/>
+            <w:pStyle w:val="TOC1"/>
             <w:tabs>
               <w:tab w:val="left" w:pos="440"/>
               <w:tab w:val="right" w:leader="dot" w:pos="8494"/>
@@ -1034,7 +1006,7 @@
           <w:hyperlink w:anchor="_Toc350116018" w:history="1">
             <w:r>
               <w:rPr>
-                <w:rStyle w:val="Hiperligao"/>
+                <w:rStyle w:val="Hyperlink"/>
                 <w:noProof/>
                 <w:lang w:val="en-US"/>
               </w:rPr>
@@ -1050,7 +1022,7 @@
             </w:r>
             <w:r>
               <w:rPr>
-                <w:rStyle w:val="Hiperligao"/>
+                <w:rStyle w:val="Hyperlink"/>
                 <w:noProof/>
                 <w:lang w:val="en-US"/>
               </w:rPr>
@@ -1108,7 +1080,7 @@
         </w:p>
         <w:p>
           <w:pPr>
-            <w:pStyle w:val="ndice1"/>
+            <w:pStyle w:val="TOC1"/>
             <w:tabs>
               <w:tab w:val="left" w:pos="660"/>
               <w:tab w:val="right" w:leader="dot" w:pos="8494"/>
@@ -1122,7 +1094,7 @@
           <w:hyperlink w:anchor="_Toc350116019" w:history="1">
             <w:r>
               <w:rPr>
-                <w:rStyle w:val="Hiperligao"/>
+                <w:rStyle w:val="Hyperlink"/>
                 <w:noProof/>
                 <w:lang w:val="en-US"/>
               </w:rPr>
@@ -1138,7 +1110,7 @@
             </w:r>
             <w:r>
               <w:rPr>
-                <w:rStyle w:val="Hiperligao"/>
+                <w:rStyle w:val="Hyperlink"/>
                 <w:noProof/>
                 <w:lang w:val="en-US"/>
               </w:rPr>
@@ -1196,7 +1168,7 @@
         </w:p>
         <w:p>
           <w:pPr>
-            <w:pStyle w:val="ndice1"/>
+            <w:pStyle w:val="TOC1"/>
             <w:tabs>
               <w:tab w:val="left" w:pos="440"/>
               <w:tab w:val="right" w:leader="dot" w:pos="8494"/>
@@ -1210,7 +1182,7 @@
           <w:hyperlink w:anchor="_Toc350116020" w:history="1">
             <w:r>
               <w:rPr>
-                <w:rStyle w:val="Hiperligao"/>
+                <w:rStyle w:val="Hyperlink"/>
                 <w:noProof/>
                 <w:lang w:val="en-US"/>
               </w:rPr>
@@ -1226,7 +1198,7 @@
             </w:r>
             <w:r>
               <w:rPr>
-                <w:rStyle w:val="Hiperligao"/>
+                <w:rStyle w:val="Hyperlink"/>
                 <w:noProof/>
                 <w:lang w:val="en-US"/>
               </w:rPr>
@@ -1323,7 +1295,7 @@
     </w:p>
     <w:p>
       <w:pPr>
-        <w:pStyle w:val="ndicedeilustraes"/>
+        <w:pStyle w:val="TableofFigures"/>
         <w:tabs>
           <w:tab w:val="right" w:leader="dot" w:pos="8494"/>
         </w:tabs>
@@ -1351,7 +1323,7 @@
       <w:hyperlink w:anchor="_Toc350116024" w:history="1">
         <w:r>
           <w:rPr>
-            <w:rStyle w:val="Hiperligao"/>
+            <w:rStyle w:val="Hyperlink"/>
             <w:noProof/>
             <w:lang w:val="en-US"/>
           </w:rPr>
@@ -1440,7 +1412,7 @@
     </w:p>
     <w:p>
       <w:pPr>
-        <w:pStyle w:val="ndicedeilustraes"/>
+        <w:pStyle w:val="TableofFigures"/>
         <w:tabs>
           <w:tab w:val="right" w:leader="dot" w:pos="8494"/>
         </w:tabs>
@@ -1468,7 +1440,7 @@
       <w:hyperlink w:anchor="_Toc350116021" w:history="1">
         <w:r>
           <w:rPr>
-            <w:rStyle w:val="Hiperligao"/>
+            <w:rStyle w:val="Hyperlink"/>
             <w:noProof/>
             <w:lang w:val="en-US"/>
           </w:rPr>
@@ -1526,7 +1498,7 @@
     </w:p>
     <w:p>
       <w:pPr>
-        <w:pStyle w:val="ndicedeilustraes"/>
+        <w:pStyle w:val="TableofFigures"/>
         <w:tabs>
           <w:tab w:val="right" w:leader="dot" w:pos="8494"/>
         </w:tabs>
@@ -1539,7 +1511,7 @@
       <w:hyperlink w:anchor="_Toc350116022" w:history="1">
         <w:r>
           <w:rPr>
-            <w:rStyle w:val="Hiperligao"/>
+            <w:rStyle w:val="Hyperlink"/>
             <w:noProof/>
             <w:lang w:val="en-US"/>
           </w:rPr>
@@ -1597,7 +1569,7 @@
     </w:p>
     <w:p>
       <w:pPr>
-        <w:pStyle w:val="ndicedeilustraes"/>
+        <w:pStyle w:val="TableofFigures"/>
         <w:tabs>
           <w:tab w:val="right" w:leader="dot" w:pos="8494"/>
         </w:tabs>
@@ -1610,7 +1582,7 @@
       <w:hyperlink w:anchor="_Toc350116023" w:history="1">
         <w:r>
           <w:rPr>
-            <w:rStyle w:val="Hiperligao"/>
+            <w:rStyle w:val="Hyperlink"/>
             <w:noProof/>
             <w:lang w:val="en-US"/>
           </w:rPr>
@@ -1692,9 +1664,9 @@
     </w:p>
     <w:tbl>
       <w:tblPr>
-        <w:tblStyle w:val="Tabelacomgrelha"/>
+        <w:tblStyle w:val="TableGrid"/>
         <w:tblW w:w="9606" w:type="dxa"/>
-        <w:tblLook w:val="04A0"/>
+        <w:tblLook w:val="04A0" w:firstRow="1" w:lastRow="0" w:firstColumn="1" w:lastColumn="0" w:noHBand="0" w:noVBand="1"/>
       </w:tblPr>
       <w:tblGrid>
         <w:gridCol w:w="1668"/>
@@ -1861,10 +1833,11 @@
                 <w:calendar w:val="gregorian"/>
               </w:date>
             </w:sdtPr>
+            <w:sdtEndPr/>
             <w:sdtContent>
               <w:p>
                 <w:pPr>
-                  <w:pStyle w:val="SemEspaamento"/>
+                  <w:pStyle w:val="NoSpacing"/>
                   <w:spacing w:line="360" w:lineRule="auto"/>
                   <w:jc w:val="center"/>
                   <w:rPr>
@@ -1952,7 +1925,7 @@
           </w:tcPr>
           <w:p>
             <w:pPr>
-              <w:pStyle w:val="SemEspaamento"/>
+              <w:pStyle w:val="NoSpacing"/>
               <w:spacing w:line="360" w:lineRule="auto"/>
               <w:jc w:val="center"/>
               <w:rPr>
@@ -2049,7 +2022,7 @@
           </w:tcPr>
           <w:p>
             <w:pPr>
-              <w:pStyle w:val="SemEspaamento"/>
+              <w:pStyle w:val="NoSpacing"/>
               <w:spacing w:line="360" w:lineRule="auto"/>
               <w:jc w:val="center"/>
               <w:rPr>
@@ -2057,6 +2030,7 @@
                 <w:lang w:val="en-US"/>
               </w:rPr>
             </w:pPr>
+            <w:bookmarkStart w:id="0" w:name="_GoBack"/>
           </w:p>
         </w:tc>
         <w:tc>
@@ -2113,7 +2087,136 @@
           </w:tcPr>
           <w:p>
             <w:pPr>
-              <w:pStyle w:val="SemEspaamento"/>
+              <w:pStyle w:val="NoSpacing"/>
+              <w:spacing w:line="360" w:lineRule="auto"/>
+              <w:jc w:val="center"/>
+              <w:rPr>
+                <w:rFonts w:eastAsiaTheme="minorHAnsi"/>
+                <w:lang w:val="en-US"/>
+              </w:rPr>
+            </w:pPr>
+          </w:p>
+        </w:tc>
+        <w:tc>
+          <w:tcPr>
+            <w:tcW w:w="2268" w:type="dxa"/>
+            <w:vAlign w:val="center"/>
+          </w:tcPr>
+          <w:p>
+            <w:pPr>
+              <w:spacing w:line="360" w:lineRule="auto"/>
+              <w:jc w:val="center"/>
+              <w:rPr>
+                <w:lang w:val="en-US"/>
+              </w:rPr>
+            </w:pPr>
+          </w:p>
+        </w:tc>
+        <w:tc>
+          <w:tcPr>
+            <w:tcW w:w="3260" w:type="dxa"/>
+            <w:vAlign w:val="center"/>
+          </w:tcPr>
+          <w:p>
+            <w:pPr>
+              <w:spacing w:line="360" w:lineRule="auto"/>
+              <w:jc w:val="center"/>
+              <w:rPr>
+                <w:lang w:val="en-US"/>
+              </w:rPr>
+            </w:pPr>
+          </w:p>
+        </w:tc>
+        <w:tc>
+          <w:tcPr>
+            <w:tcW w:w="2410" w:type="dxa"/>
+            <w:vAlign w:val="center"/>
+          </w:tcPr>
+          <w:p>
+            <w:pPr>
+              <w:spacing w:line="360" w:lineRule="auto"/>
+              <w:jc w:val="center"/>
+              <w:rPr>
+                <w:lang w:val="en-US"/>
+              </w:rPr>
+            </w:pPr>
+          </w:p>
+        </w:tc>
+      </w:tr>
+      <w:bookmarkEnd w:id="0"/>
+      <w:tr>
+        <w:tc>
+          <w:tcPr>
+            <w:tcW w:w="1668" w:type="dxa"/>
+            <w:vAlign w:val="center"/>
+          </w:tcPr>
+          <w:p>
+            <w:pPr>
+              <w:pStyle w:val="NoSpacing"/>
+              <w:spacing w:line="360" w:lineRule="auto"/>
+              <w:jc w:val="center"/>
+              <w:rPr>
+                <w:rFonts w:eastAsiaTheme="minorHAnsi"/>
+                <w:lang w:val="en-US"/>
+              </w:rPr>
+            </w:pPr>
+          </w:p>
+        </w:tc>
+        <w:tc>
+          <w:tcPr>
+            <w:tcW w:w="2268" w:type="dxa"/>
+            <w:vAlign w:val="center"/>
+          </w:tcPr>
+          <w:p>
+            <w:pPr>
+              <w:spacing w:line="360" w:lineRule="auto"/>
+              <w:jc w:val="center"/>
+              <w:rPr>
+                <w:lang w:val="en-US"/>
+              </w:rPr>
+            </w:pPr>
+          </w:p>
+        </w:tc>
+        <w:tc>
+          <w:tcPr>
+            <w:tcW w:w="3260" w:type="dxa"/>
+            <w:vAlign w:val="center"/>
+          </w:tcPr>
+          <w:p>
+            <w:pPr>
+              <w:spacing w:line="360" w:lineRule="auto"/>
+              <w:jc w:val="center"/>
+              <w:rPr>
+                <w:lang w:val="en-US"/>
+              </w:rPr>
+            </w:pPr>
+          </w:p>
+        </w:tc>
+        <w:tc>
+          <w:tcPr>
+            <w:tcW w:w="2410" w:type="dxa"/>
+            <w:vAlign w:val="center"/>
+          </w:tcPr>
+          <w:p>
+            <w:pPr>
+              <w:spacing w:line="360" w:lineRule="auto"/>
+              <w:jc w:val="center"/>
+              <w:rPr>
+                <w:lang w:val="en-US"/>
+              </w:rPr>
+            </w:pPr>
+          </w:p>
+        </w:tc>
+      </w:tr>
+      <w:tr>
+        <w:tc>
+          <w:tcPr>
+            <w:tcW w:w="1668" w:type="dxa"/>
+            <w:vAlign w:val="center"/>
+          </w:tcPr>
+          <w:p>
+            <w:pPr>
+              <w:pStyle w:val="NoSpacing"/>
               <w:spacing w:line="360" w:lineRule="auto"/>
               <w:jc w:val="center"/>
               <w:rPr>
@@ -2174,13 +2277,13 @@
     </w:tbl>
     <w:p>
       <w:pPr>
-        <w:pStyle w:val="Legenda"/>
+        <w:pStyle w:val="Caption"/>
         <w:spacing w:line="360" w:lineRule="auto"/>
         <w:rPr>
           <w:lang w:val="en-US"/>
         </w:rPr>
       </w:pPr>
-      <w:bookmarkStart w:id="0" w:name="_Toc350116021"/>
+      <w:bookmarkStart w:id="1" w:name="_Toc350116021"/>
       <w:r>
         <w:rPr>
           <w:lang w:val="en-US"/>
@@ -2230,7 +2333,7 @@
         </w:rPr>
         <w:t>Contributors</w:t>
       </w:r>
-      <w:bookmarkEnd w:id="0"/>
+      <w:bookmarkEnd w:id="1"/>
     </w:p>
     <w:p>
       <w:pPr>
@@ -2242,17 +2345,17 @@
     </w:p>
     <w:tbl>
       <w:tblPr>
-        <w:tblStyle w:val="Tabelacomgrelha"/>
+        <w:tblStyle w:val="TableGrid"/>
         <w:tblW w:w="9607" w:type="dxa"/>
-        <w:tblLook w:val="04A0"/>
+        <w:tblLook w:val="04A0" w:firstRow="1" w:lastRow="0" w:firstColumn="1" w:lastColumn="0" w:noHBand="0" w:noVBand="1"/>
       </w:tblPr>
       <w:tblGrid>
-        <w:gridCol w:w="1726"/>
-        <w:gridCol w:w="2200"/>
-        <w:gridCol w:w="1728"/>
-        <w:gridCol w:w="977"/>
-        <w:gridCol w:w="1249"/>
-        <w:gridCol w:w="1727"/>
+        <w:gridCol w:w="1384"/>
+        <w:gridCol w:w="2693"/>
+        <w:gridCol w:w="1701"/>
+        <w:gridCol w:w="993"/>
+        <w:gridCol w:w="1417"/>
+        <w:gridCol w:w="1419"/>
       </w:tblGrid>
       <w:tr>
         <w:tc>
@@ -2285,7 +2388,7 @@
       <w:tr>
         <w:tc>
           <w:tcPr>
-            <w:tcW w:w="1728" w:type="dxa"/>
+            <w:tcW w:w="1384" w:type="dxa"/>
             <w:vAlign w:val="center"/>
           </w:tcPr>
           <w:p>
@@ -2312,7 +2415,7 @@
         </w:tc>
         <w:tc>
           <w:tcPr>
-            <w:tcW w:w="2201" w:type="dxa"/>
+            <w:tcW w:w="2693" w:type="dxa"/>
             <w:vAlign w:val="center"/>
           </w:tcPr>
           <w:p>
@@ -2339,7 +2442,7 @@
         </w:tc>
         <w:tc>
           <w:tcPr>
-            <w:tcW w:w="1729" w:type="dxa"/>
+            <w:tcW w:w="1701" w:type="dxa"/>
             <w:vAlign w:val="center"/>
           </w:tcPr>
           <w:p>
@@ -2366,7 +2469,7 @@
         </w:tc>
         <w:tc>
           <w:tcPr>
-            <w:tcW w:w="971" w:type="dxa"/>
+            <w:tcW w:w="993" w:type="dxa"/>
             <w:vAlign w:val="center"/>
           </w:tcPr>
           <w:p>
@@ -2393,7 +2496,7 @@
         </w:tc>
         <w:tc>
           <w:tcPr>
-            <w:tcW w:w="1249" w:type="dxa"/>
+            <w:tcW w:w="1417" w:type="dxa"/>
             <w:vAlign w:val="center"/>
           </w:tcPr>
           <w:p>
@@ -2420,7 +2523,7 @@
         </w:tc>
         <w:tc>
           <w:tcPr>
-            <w:tcW w:w="1729" w:type="dxa"/>
+            <w:tcW w:w="1419" w:type="dxa"/>
             <w:vAlign w:val="center"/>
           </w:tcPr>
           <w:p>
@@ -2449,7 +2552,7 @@
       <w:tr>
         <w:tc>
           <w:tcPr>
-            <w:tcW w:w="1728" w:type="dxa"/>
+            <w:tcW w:w="1384" w:type="dxa"/>
             <w:vAlign w:val="center"/>
           </w:tcPr>
           <w:sdt>
@@ -2467,10 +2570,11 @@
                 <w:calendar w:val="gregorian"/>
               </w:date>
             </w:sdtPr>
+            <w:sdtEndPr/>
             <w:sdtContent>
               <w:p>
                 <w:pPr>
-                  <w:pStyle w:val="SemEspaamento"/>
+                  <w:pStyle w:val="NoSpacing"/>
                   <w:spacing w:line="360" w:lineRule="auto"/>
                   <w:jc w:val="center"/>
                   <w:rPr>
@@ -2488,7 +2592,7 @@
         </w:tc>
         <w:tc>
           <w:tcPr>
-            <w:tcW w:w="2201" w:type="dxa"/>
+            <w:tcW w:w="2693" w:type="dxa"/>
             <w:vAlign w:val="center"/>
           </w:tcPr>
           <w:p>
@@ -2509,7 +2613,7 @@
         </w:tc>
         <w:tc>
           <w:tcPr>
-            <w:tcW w:w="1729" w:type="dxa"/>
+            <w:tcW w:w="1701" w:type="dxa"/>
             <w:vAlign w:val="center"/>
           </w:tcPr>
           <w:p>
@@ -2530,7 +2634,7 @@
         </w:tc>
         <w:tc>
           <w:tcPr>
-            <w:tcW w:w="971" w:type="dxa"/>
+            <w:tcW w:w="993" w:type="dxa"/>
             <w:vAlign w:val="center"/>
           </w:tcPr>
           <w:p>
@@ -2551,22 +2655,22 @@
         </w:tc>
         <w:tc>
           <w:tcPr>
-            <w:tcW w:w="1249" w:type="dxa"/>
-            <w:vAlign w:val="center"/>
-          </w:tcPr>
-          <w:p>
-            <w:pPr>
-              <w:spacing w:line="360" w:lineRule="auto"/>
-              <w:jc w:val="center"/>
-              <w:rPr>
-                <w:lang w:val="en-US"/>
-              </w:rPr>
-            </w:pPr>
-          </w:p>
-        </w:tc>
-        <w:tc>
-          <w:tcPr>
-            <w:tcW w:w="1729" w:type="dxa"/>
+            <w:tcW w:w="1417" w:type="dxa"/>
+            <w:vAlign w:val="center"/>
+          </w:tcPr>
+          <w:p>
+            <w:pPr>
+              <w:spacing w:line="360" w:lineRule="auto"/>
+              <w:jc w:val="center"/>
+              <w:rPr>
+                <w:lang w:val="en-US"/>
+              </w:rPr>
+            </w:pPr>
+          </w:p>
+        </w:tc>
+        <w:tc>
+          <w:tcPr>
+            <w:tcW w:w="1419" w:type="dxa"/>
             <w:vAlign w:val="center"/>
           </w:tcPr>
           <w:p>
@@ -2589,12 +2693,12 @@
       <w:tr>
         <w:tc>
           <w:tcPr>
-            <w:tcW w:w="1728" w:type="dxa"/>
-            <w:vAlign w:val="center"/>
-          </w:tcPr>
-          <w:p>
-            <w:pPr>
-              <w:pStyle w:val="SemEspaamento"/>
+            <w:tcW w:w="1384" w:type="dxa"/>
+            <w:vAlign w:val="center"/>
+          </w:tcPr>
+          <w:p>
+            <w:pPr>
+              <w:pStyle w:val="NoSpacing"/>
               <w:spacing w:line="360" w:lineRule="auto"/>
               <w:jc w:val="center"/>
               <w:rPr>
@@ -2613,7 +2717,7 @@
         </w:tc>
         <w:tc>
           <w:tcPr>
-            <w:tcW w:w="2201" w:type="dxa"/>
+            <w:tcW w:w="2693" w:type="dxa"/>
             <w:vAlign w:val="center"/>
           </w:tcPr>
           <w:p>
@@ -2636,13 +2740,11 @@
               </w:rPr>
               <w:t>of first draft</w:t>
             </w:r>
-            <w:bookmarkStart w:id="1" w:name="_GoBack"/>
-            <w:bookmarkEnd w:id="1"/>
-          </w:p>
-        </w:tc>
-        <w:tc>
-          <w:tcPr>
-            <w:tcW w:w="1729" w:type="dxa"/>
+          </w:p>
+        </w:tc>
+        <w:tc>
+          <w:tcPr>
+            <w:tcW w:w="1701" w:type="dxa"/>
             <w:vAlign w:val="center"/>
           </w:tcPr>
           <w:p>
@@ -2689,7 +2791,7 @@
         </w:tc>
         <w:tc>
           <w:tcPr>
-            <w:tcW w:w="971" w:type="dxa"/>
+            <w:tcW w:w="993" w:type="dxa"/>
             <w:vAlign w:val="center"/>
           </w:tcPr>
           <w:p>
@@ -2710,22 +2812,22 @@
         </w:tc>
         <w:tc>
           <w:tcPr>
-            <w:tcW w:w="1249" w:type="dxa"/>
-            <w:vAlign w:val="center"/>
-          </w:tcPr>
-          <w:p>
-            <w:pPr>
-              <w:spacing w:line="360" w:lineRule="auto"/>
-              <w:jc w:val="center"/>
-              <w:rPr>
-                <w:lang w:val="en-US"/>
-              </w:rPr>
-            </w:pPr>
-          </w:p>
-        </w:tc>
-        <w:tc>
-          <w:tcPr>
-            <w:tcW w:w="1729" w:type="dxa"/>
+            <w:tcW w:w="1417" w:type="dxa"/>
+            <w:vAlign w:val="center"/>
+          </w:tcPr>
+          <w:p>
+            <w:pPr>
+              <w:spacing w:line="360" w:lineRule="auto"/>
+              <w:jc w:val="center"/>
+              <w:rPr>
+                <w:lang w:val="en-US"/>
+              </w:rPr>
+            </w:pPr>
+          </w:p>
+        </w:tc>
+        <w:tc>
+          <w:tcPr>
+            <w:tcW w:w="1419" w:type="dxa"/>
             <w:vAlign w:val="center"/>
           </w:tcPr>
           <w:p>
@@ -2748,12 +2850,12 @@
       <w:tr>
         <w:tc>
           <w:tcPr>
-            <w:tcW w:w="1728" w:type="dxa"/>
-            <w:vAlign w:val="center"/>
-          </w:tcPr>
-          <w:p>
-            <w:pPr>
-              <w:pStyle w:val="SemEspaamento"/>
+            <w:tcW w:w="1384" w:type="dxa"/>
+            <w:vAlign w:val="center"/>
+          </w:tcPr>
+          <w:p>
+            <w:pPr>
+              <w:pStyle w:val="NoSpacing"/>
               <w:spacing w:line="360" w:lineRule="auto"/>
               <w:jc w:val="center"/>
               <w:rPr>
@@ -2772,7 +2874,7 @@
         </w:tc>
         <w:tc>
           <w:tcPr>
-            <w:tcW w:w="2201" w:type="dxa"/>
+            <w:tcW w:w="2693" w:type="dxa"/>
             <w:vAlign w:val="center"/>
           </w:tcPr>
           <w:p>
@@ -2793,7 +2895,7 @@
         </w:tc>
         <w:tc>
           <w:tcPr>
-            <w:tcW w:w="1729" w:type="dxa"/>
+            <w:tcW w:w="1701" w:type="dxa"/>
             <w:vAlign w:val="center"/>
           </w:tcPr>
           <w:p>
@@ -2814,7 +2916,7 @@
         </w:tc>
         <w:tc>
           <w:tcPr>
-            <w:tcW w:w="971" w:type="dxa"/>
+            <w:tcW w:w="993" w:type="dxa"/>
             <w:vAlign w:val="center"/>
           </w:tcPr>
           <w:p>
@@ -2835,22 +2937,22 @@
         </w:tc>
         <w:tc>
           <w:tcPr>
-            <w:tcW w:w="1249" w:type="dxa"/>
-            <w:vAlign w:val="center"/>
-          </w:tcPr>
-          <w:p>
-            <w:pPr>
-              <w:spacing w:line="360" w:lineRule="auto"/>
-              <w:jc w:val="center"/>
-              <w:rPr>
-                <w:lang w:val="en-US"/>
-              </w:rPr>
-            </w:pPr>
-          </w:p>
-        </w:tc>
-        <w:tc>
-          <w:tcPr>
-            <w:tcW w:w="1729" w:type="dxa"/>
+            <w:tcW w:w="1417" w:type="dxa"/>
+            <w:vAlign w:val="center"/>
+          </w:tcPr>
+          <w:p>
+            <w:pPr>
+              <w:spacing w:line="360" w:lineRule="auto"/>
+              <w:jc w:val="center"/>
+              <w:rPr>
+                <w:lang w:val="en-US"/>
+              </w:rPr>
+            </w:pPr>
+          </w:p>
+        </w:tc>
+        <w:tc>
+          <w:tcPr>
+            <w:tcW w:w="1419" w:type="dxa"/>
             <w:vAlign w:val="center"/>
           </w:tcPr>
           <w:p>
@@ -2873,12 +2975,12 @@
       <w:tr>
         <w:tc>
           <w:tcPr>
-            <w:tcW w:w="1728" w:type="dxa"/>
-            <w:vAlign w:val="center"/>
-          </w:tcPr>
-          <w:p>
-            <w:pPr>
-              <w:pStyle w:val="SemEspaamento"/>
+            <w:tcW w:w="1384" w:type="dxa"/>
+            <w:vAlign w:val="center"/>
+          </w:tcPr>
+          <w:p>
+            <w:pPr>
+              <w:pStyle w:val="NoSpacing"/>
               <w:spacing w:line="360" w:lineRule="auto"/>
               <w:jc w:val="center"/>
               <w:rPr>
@@ -2886,93 +2988,131 @@
                 <w:lang w:val="en-US"/>
               </w:rPr>
             </w:pPr>
-          </w:p>
-        </w:tc>
-        <w:tc>
-          <w:tcPr>
-            <w:tcW w:w="2201" w:type="dxa"/>
-            <w:vAlign w:val="center"/>
-          </w:tcPr>
-          <w:p>
-            <w:pPr>
-              <w:spacing w:line="360" w:lineRule="auto"/>
-              <w:jc w:val="center"/>
-              <w:rPr>
-                <w:lang w:val="en-US"/>
-              </w:rPr>
-            </w:pPr>
-          </w:p>
-        </w:tc>
-        <w:tc>
-          <w:tcPr>
-            <w:tcW w:w="1729" w:type="dxa"/>
-            <w:vAlign w:val="center"/>
-          </w:tcPr>
-          <w:p>
-            <w:pPr>
-              <w:spacing w:line="360" w:lineRule="auto"/>
-              <w:jc w:val="center"/>
-              <w:rPr>
-                <w:lang w:val="en-US"/>
-              </w:rPr>
-            </w:pPr>
-          </w:p>
-        </w:tc>
-        <w:tc>
-          <w:tcPr>
-            <w:tcW w:w="971" w:type="dxa"/>
-            <w:vAlign w:val="center"/>
-          </w:tcPr>
-          <w:p>
-            <w:pPr>
-              <w:spacing w:line="360" w:lineRule="auto"/>
-              <w:jc w:val="center"/>
-              <w:rPr>
-                <w:lang w:val="en-US"/>
-              </w:rPr>
-            </w:pPr>
-          </w:p>
-        </w:tc>
-        <w:tc>
-          <w:tcPr>
-            <w:tcW w:w="1249" w:type="dxa"/>
-            <w:vAlign w:val="center"/>
-          </w:tcPr>
-          <w:p>
-            <w:pPr>
-              <w:spacing w:line="360" w:lineRule="auto"/>
-              <w:jc w:val="center"/>
-              <w:rPr>
-                <w:lang w:val="en-US"/>
-              </w:rPr>
-            </w:pPr>
-          </w:p>
-        </w:tc>
-        <w:tc>
-          <w:tcPr>
-            <w:tcW w:w="1729" w:type="dxa"/>
-            <w:vAlign w:val="center"/>
-          </w:tcPr>
-          <w:p>
-            <w:pPr>
-              <w:spacing w:line="360" w:lineRule="auto"/>
-              <w:jc w:val="center"/>
-              <w:rPr>
-                <w:lang w:val="en-US"/>
-              </w:rPr>
-            </w:pPr>
+            <w:r>
+              <w:rPr>
+                <w:rFonts w:eastAsiaTheme="minorHAnsi"/>
+                <w:lang w:val="en-US"/>
+              </w:rPr>
+              <w:t>08-03-2013</w:t>
+            </w:r>
+          </w:p>
+        </w:tc>
+        <w:tc>
+          <w:tcPr>
+            <w:tcW w:w="2693" w:type="dxa"/>
+            <w:vAlign w:val="center"/>
+          </w:tcPr>
+          <w:p>
+            <w:pPr>
+              <w:spacing w:line="360" w:lineRule="auto"/>
+              <w:jc w:val="center"/>
+              <w:rPr>
+                <w:lang w:val="en-US"/>
+              </w:rPr>
+            </w:pPr>
+            <w:r>
+              <w:rPr>
+                <w:lang w:val="en-US"/>
+              </w:rPr>
+              <w:t>Small updates, project and team name.</w:t>
+            </w:r>
+            <w:r>
+              <w:rPr>
+                <w:lang w:val="en-US"/>
+              </w:rPr>
+              <w:br/>
+              <w:t>Ready for Revision</w:t>
+            </w:r>
+          </w:p>
+        </w:tc>
+        <w:tc>
+          <w:tcPr>
+            <w:tcW w:w="1701" w:type="dxa"/>
+            <w:vAlign w:val="center"/>
+          </w:tcPr>
+          <w:p>
+            <w:pPr>
+              <w:spacing w:line="360" w:lineRule="auto"/>
+              <w:jc w:val="center"/>
+              <w:rPr>
+                <w:lang w:val="en-US"/>
+              </w:rPr>
+            </w:pPr>
+            <w:r>
+              <w:rPr>
+                <w:lang w:val="en-US"/>
+              </w:rPr>
+              <w:t>Carla Machado</w:t>
+            </w:r>
+          </w:p>
+        </w:tc>
+        <w:tc>
+          <w:tcPr>
+            <w:tcW w:w="993" w:type="dxa"/>
+            <w:vAlign w:val="center"/>
+          </w:tcPr>
+          <w:p>
+            <w:pPr>
+              <w:spacing w:line="360" w:lineRule="auto"/>
+              <w:jc w:val="center"/>
+              <w:rPr>
+                <w:lang w:val="en-US"/>
+              </w:rPr>
+            </w:pPr>
+            <w:r>
+              <w:rPr>
+                <w:lang w:val="en-US"/>
+              </w:rPr>
+              <w:t>0.4</w:t>
+            </w:r>
+          </w:p>
+        </w:tc>
+        <w:tc>
+          <w:tcPr>
+            <w:tcW w:w="1417" w:type="dxa"/>
+            <w:vAlign w:val="center"/>
+          </w:tcPr>
+          <w:p>
+            <w:pPr>
+              <w:spacing w:line="360" w:lineRule="auto"/>
+              <w:jc w:val="center"/>
+              <w:rPr>
+                <w:lang w:val="en-US"/>
+              </w:rPr>
+            </w:pPr>
+          </w:p>
+        </w:tc>
+        <w:tc>
+          <w:tcPr>
+            <w:tcW w:w="1419" w:type="dxa"/>
+            <w:vAlign w:val="center"/>
+          </w:tcPr>
+          <w:p>
+            <w:pPr>
+              <w:spacing w:line="360" w:lineRule="auto"/>
+              <w:jc w:val="center"/>
+              <w:rPr>
+                <w:lang w:val="en-US"/>
+              </w:rPr>
+            </w:pPr>
+            <w:r>
+              <w:rPr>
+                <w:lang w:val="en-US"/>
+              </w:rPr>
+              <w:t>Ready for Revision</w:t>
+            </w:r>
           </w:p>
         </w:tc>
       </w:tr>
       <w:tr>
         <w:tc>
           <w:tcPr>
-            <w:tcW w:w="1728" w:type="dxa"/>
-            <w:vAlign w:val="center"/>
-          </w:tcPr>
-          <w:p>
-            <w:pPr>
-              <w:pStyle w:val="SemEspaamento"/>
+            <w:tcW w:w="1384" w:type="dxa"/>
+            <w:vAlign w:val="center"/>
+          </w:tcPr>
+          <w:p>
+            <w:pPr>
+              <w:pStyle w:val="NoSpacing"/>
               <w:spacing w:line="360" w:lineRule="auto"/>
               <w:jc w:val="center"/>
               <w:rPr>
@@ -2984,67 +3124,542 @@
         </w:tc>
         <w:tc>
           <w:tcPr>
-            <w:tcW w:w="2201" w:type="dxa"/>
-            <w:vAlign w:val="center"/>
-          </w:tcPr>
-          <w:p>
-            <w:pPr>
-              <w:spacing w:line="360" w:lineRule="auto"/>
-              <w:jc w:val="center"/>
-              <w:rPr>
-                <w:lang w:val="en-US"/>
-              </w:rPr>
-            </w:pPr>
-          </w:p>
-        </w:tc>
-        <w:tc>
-          <w:tcPr>
-            <w:tcW w:w="1729" w:type="dxa"/>
-            <w:vAlign w:val="center"/>
-          </w:tcPr>
-          <w:p>
-            <w:pPr>
-              <w:spacing w:line="360" w:lineRule="auto"/>
-              <w:jc w:val="center"/>
-              <w:rPr>
-                <w:lang w:val="en-US"/>
-              </w:rPr>
-            </w:pPr>
-          </w:p>
-        </w:tc>
-        <w:tc>
-          <w:tcPr>
-            <w:tcW w:w="971" w:type="dxa"/>
-            <w:vAlign w:val="center"/>
-          </w:tcPr>
-          <w:p>
-            <w:pPr>
-              <w:spacing w:line="360" w:lineRule="auto"/>
-              <w:jc w:val="center"/>
-              <w:rPr>
-                <w:lang w:val="en-US"/>
-              </w:rPr>
-            </w:pPr>
-          </w:p>
-        </w:tc>
-        <w:tc>
-          <w:tcPr>
-            <w:tcW w:w="1249" w:type="dxa"/>
-            <w:vAlign w:val="center"/>
-          </w:tcPr>
-          <w:p>
-            <w:pPr>
-              <w:spacing w:line="360" w:lineRule="auto"/>
-              <w:jc w:val="center"/>
-              <w:rPr>
-                <w:lang w:val="en-US"/>
-              </w:rPr>
-            </w:pPr>
-          </w:p>
-        </w:tc>
-        <w:tc>
-          <w:tcPr>
-            <w:tcW w:w="1729" w:type="dxa"/>
+            <w:tcW w:w="2693" w:type="dxa"/>
+            <w:vAlign w:val="center"/>
+          </w:tcPr>
+          <w:p>
+            <w:pPr>
+              <w:spacing w:line="360" w:lineRule="auto"/>
+              <w:jc w:val="center"/>
+              <w:rPr>
+                <w:lang w:val="en-US"/>
+              </w:rPr>
+            </w:pPr>
+          </w:p>
+        </w:tc>
+        <w:tc>
+          <w:tcPr>
+            <w:tcW w:w="1701" w:type="dxa"/>
+            <w:vAlign w:val="center"/>
+          </w:tcPr>
+          <w:p>
+            <w:pPr>
+              <w:spacing w:line="360" w:lineRule="auto"/>
+              <w:jc w:val="center"/>
+              <w:rPr>
+                <w:lang w:val="en-US"/>
+              </w:rPr>
+            </w:pPr>
+          </w:p>
+        </w:tc>
+        <w:tc>
+          <w:tcPr>
+            <w:tcW w:w="993" w:type="dxa"/>
+            <w:vAlign w:val="center"/>
+          </w:tcPr>
+          <w:p>
+            <w:pPr>
+              <w:spacing w:line="360" w:lineRule="auto"/>
+              <w:jc w:val="center"/>
+              <w:rPr>
+                <w:lang w:val="en-US"/>
+              </w:rPr>
+            </w:pPr>
+          </w:p>
+        </w:tc>
+        <w:tc>
+          <w:tcPr>
+            <w:tcW w:w="1417" w:type="dxa"/>
+            <w:vAlign w:val="center"/>
+          </w:tcPr>
+          <w:p>
+            <w:pPr>
+              <w:spacing w:line="360" w:lineRule="auto"/>
+              <w:jc w:val="center"/>
+              <w:rPr>
+                <w:lang w:val="en-US"/>
+              </w:rPr>
+            </w:pPr>
+          </w:p>
+        </w:tc>
+        <w:tc>
+          <w:tcPr>
+            <w:tcW w:w="1419" w:type="dxa"/>
+            <w:vAlign w:val="center"/>
+          </w:tcPr>
+          <w:p>
+            <w:pPr>
+              <w:keepNext/>
+              <w:spacing w:line="360" w:lineRule="auto"/>
+              <w:jc w:val="center"/>
+              <w:rPr>
+                <w:lang w:val="en-US"/>
+              </w:rPr>
+            </w:pPr>
+          </w:p>
+        </w:tc>
+      </w:tr>
+      <w:tr>
+        <w:tc>
+          <w:tcPr>
+            <w:tcW w:w="1384" w:type="dxa"/>
+            <w:vAlign w:val="center"/>
+          </w:tcPr>
+          <w:p>
+            <w:pPr>
+              <w:pStyle w:val="NoSpacing"/>
+              <w:spacing w:line="360" w:lineRule="auto"/>
+              <w:jc w:val="center"/>
+              <w:rPr>
+                <w:rFonts w:eastAsiaTheme="minorHAnsi"/>
+                <w:lang w:val="en-US"/>
+              </w:rPr>
+            </w:pPr>
+          </w:p>
+        </w:tc>
+        <w:tc>
+          <w:tcPr>
+            <w:tcW w:w="2693" w:type="dxa"/>
+            <w:vAlign w:val="center"/>
+          </w:tcPr>
+          <w:p>
+            <w:pPr>
+              <w:spacing w:line="360" w:lineRule="auto"/>
+              <w:jc w:val="center"/>
+              <w:rPr>
+                <w:lang w:val="en-US"/>
+              </w:rPr>
+            </w:pPr>
+          </w:p>
+        </w:tc>
+        <w:tc>
+          <w:tcPr>
+            <w:tcW w:w="1701" w:type="dxa"/>
+            <w:vAlign w:val="center"/>
+          </w:tcPr>
+          <w:p>
+            <w:pPr>
+              <w:spacing w:line="360" w:lineRule="auto"/>
+              <w:jc w:val="center"/>
+              <w:rPr>
+                <w:lang w:val="en-US"/>
+              </w:rPr>
+            </w:pPr>
+          </w:p>
+        </w:tc>
+        <w:tc>
+          <w:tcPr>
+            <w:tcW w:w="993" w:type="dxa"/>
+            <w:vAlign w:val="center"/>
+          </w:tcPr>
+          <w:p>
+            <w:pPr>
+              <w:spacing w:line="360" w:lineRule="auto"/>
+              <w:jc w:val="center"/>
+              <w:rPr>
+                <w:lang w:val="en-US"/>
+              </w:rPr>
+            </w:pPr>
+          </w:p>
+        </w:tc>
+        <w:tc>
+          <w:tcPr>
+            <w:tcW w:w="1417" w:type="dxa"/>
+            <w:vAlign w:val="center"/>
+          </w:tcPr>
+          <w:p>
+            <w:pPr>
+              <w:spacing w:line="360" w:lineRule="auto"/>
+              <w:jc w:val="center"/>
+              <w:rPr>
+                <w:lang w:val="en-US"/>
+              </w:rPr>
+            </w:pPr>
+          </w:p>
+        </w:tc>
+        <w:tc>
+          <w:tcPr>
+            <w:tcW w:w="1419" w:type="dxa"/>
+            <w:vAlign w:val="center"/>
+          </w:tcPr>
+          <w:p>
+            <w:pPr>
+              <w:keepNext/>
+              <w:spacing w:line="360" w:lineRule="auto"/>
+              <w:jc w:val="center"/>
+              <w:rPr>
+                <w:lang w:val="en-US"/>
+              </w:rPr>
+            </w:pPr>
+          </w:p>
+        </w:tc>
+      </w:tr>
+      <w:tr>
+        <w:tc>
+          <w:tcPr>
+            <w:tcW w:w="1384" w:type="dxa"/>
+            <w:vAlign w:val="center"/>
+          </w:tcPr>
+          <w:p>
+            <w:pPr>
+              <w:pStyle w:val="NoSpacing"/>
+              <w:spacing w:line="360" w:lineRule="auto"/>
+              <w:jc w:val="center"/>
+              <w:rPr>
+                <w:rFonts w:eastAsiaTheme="minorHAnsi"/>
+                <w:lang w:val="en-US"/>
+              </w:rPr>
+            </w:pPr>
+          </w:p>
+        </w:tc>
+        <w:tc>
+          <w:tcPr>
+            <w:tcW w:w="2693" w:type="dxa"/>
+            <w:vAlign w:val="center"/>
+          </w:tcPr>
+          <w:p>
+            <w:pPr>
+              <w:spacing w:line="360" w:lineRule="auto"/>
+              <w:jc w:val="center"/>
+              <w:rPr>
+                <w:lang w:val="en-US"/>
+              </w:rPr>
+            </w:pPr>
+          </w:p>
+        </w:tc>
+        <w:tc>
+          <w:tcPr>
+            <w:tcW w:w="1701" w:type="dxa"/>
+            <w:vAlign w:val="center"/>
+          </w:tcPr>
+          <w:p>
+            <w:pPr>
+              <w:spacing w:line="360" w:lineRule="auto"/>
+              <w:jc w:val="center"/>
+              <w:rPr>
+                <w:lang w:val="en-US"/>
+              </w:rPr>
+            </w:pPr>
+          </w:p>
+        </w:tc>
+        <w:tc>
+          <w:tcPr>
+            <w:tcW w:w="993" w:type="dxa"/>
+            <w:vAlign w:val="center"/>
+          </w:tcPr>
+          <w:p>
+            <w:pPr>
+              <w:spacing w:line="360" w:lineRule="auto"/>
+              <w:jc w:val="center"/>
+              <w:rPr>
+                <w:lang w:val="en-US"/>
+              </w:rPr>
+            </w:pPr>
+          </w:p>
+        </w:tc>
+        <w:tc>
+          <w:tcPr>
+            <w:tcW w:w="1417" w:type="dxa"/>
+            <w:vAlign w:val="center"/>
+          </w:tcPr>
+          <w:p>
+            <w:pPr>
+              <w:spacing w:line="360" w:lineRule="auto"/>
+              <w:jc w:val="center"/>
+              <w:rPr>
+                <w:lang w:val="en-US"/>
+              </w:rPr>
+            </w:pPr>
+          </w:p>
+        </w:tc>
+        <w:tc>
+          <w:tcPr>
+            <w:tcW w:w="1419" w:type="dxa"/>
+            <w:vAlign w:val="center"/>
+          </w:tcPr>
+          <w:p>
+            <w:pPr>
+              <w:keepNext/>
+              <w:spacing w:line="360" w:lineRule="auto"/>
+              <w:jc w:val="center"/>
+              <w:rPr>
+                <w:lang w:val="en-US"/>
+              </w:rPr>
+            </w:pPr>
+          </w:p>
+        </w:tc>
+      </w:tr>
+      <w:tr>
+        <w:tc>
+          <w:tcPr>
+            <w:tcW w:w="1384" w:type="dxa"/>
+            <w:vAlign w:val="center"/>
+          </w:tcPr>
+          <w:p>
+            <w:pPr>
+              <w:pStyle w:val="NoSpacing"/>
+              <w:spacing w:line="360" w:lineRule="auto"/>
+              <w:jc w:val="center"/>
+              <w:rPr>
+                <w:rFonts w:eastAsiaTheme="minorHAnsi"/>
+                <w:lang w:val="en-US"/>
+              </w:rPr>
+            </w:pPr>
+          </w:p>
+        </w:tc>
+        <w:tc>
+          <w:tcPr>
+            <w:tcW w:w="2693" w:type="dxa"/>
+            <w:vAlign w:val="center"/>
+          </w:tcPr>
+          <w:p>
+            <w:pPr>
+              <w:spacing w:line="360" w:lineRule="auto"/>
+              <w:jc w:val="center"/>
+              <w:rPr>
+                <w:lang w:val="en-US"/>
+              </w:rPr>
+            </w:pPr>
+          </w:p>
+        </w:tc>
+        <w:tc>
+          <w:tcPr>
+            <w:tcW w:w="1701" w:type="dxa"/>
+            <w:vAlign w:val="center"/>
+          </w:tcPr>
+          <w:p>
+            <w:pPr>
+              <w:spacing w:line="360" w:lineRule="auto"/>
+              <w:jc w:val="center"/>
+              <w:rPr>
+                <w:lang w:val="en-US"/>
+              </w:rPr>
+            </w:pPr>
+          </w:p>
+        </w:tc>
+        <w:tc>
+          <w:tcPr>
+            <w:tcW w:w="993" w:type="dxa"/>
+            <w:vAlign w:val="center"/>
+          </w:tcPr>
+          <w:p>
+            <w:pPr>
+              <w:spacing w:line="360" w:lineRule="auto"/>
+              <w:jc w:val="center"/>
+              <w:rPr>
+                <w:lang w:val="en-US"/>
+              </w:rPr>
+            </w:pPr>
+          </w:p>
+        </w:tc>
+        <w:tc>
+          <w:tcPr>
+            <w:tcW w:w="1417" w:type="dxa"/>
+            <w:vAlign w:val="center"/>
+          </w:tcPr>
+          <w:p>
+            <w:pPr>
+              <w:spacing w:line="360" w:lineRule="auto"/>
+              <w:jc w:val="center"/>
+              <w:rPr>
+                <w:lang w:val="en-US"/>
+              </w:rPr>
+            </w:pPr>
+          </w:p>
+        </w:tc>
+        <w:tc>
+          <w:tcPr>
+            <w:tcW w:w="1419" w:type="dxa"/>
+            <w:vAlign w:val="center"/>
+          </w:tcPr>
+          <w:p>
+            <w:pPr>
+              <w:keepNext/>
+              <w:spacing w:line="360" w:lineRule="auto"/>
+              <w:jc w:val="center"/>
+              <w:rPr>
+                <w:lang w:val="en-US"/>
+              </w:rPr>
+            </w:pPr>
+          </w:p>
+        </w:tc>
+      </w:tr>
+      <w:tr>
+        <w:tc>
+          <w:tcPr>
+            <w:tcW w:w="1384" w:type="dxa"/>
+            <w:vAlign w:val="center"/>
+          </w:tcPr>
+          <w:p>
+            <w:pPr>
+              <w:pStyle w:val="NoSpacing"/>
+              <w:spacing w:line="360" w:lineRule="auto"/>
+              <w:jc w:val="center"/>
+              <w:rPr>
+                <w:rFonts w:eastAsiaTheme="minorHAnsi"/>
+                <w:lang w:val="en-US"/>
+              </w:rPr>
+            </w:pPr>
+          </w:p>
+        </w:tc>
+        <w:tc>
+          <w:tcPr>
+            <w:tcW w:w="2693" w:type="dxa"/>
+            <w:vAlign w:val="center"/>
+          </w:tcPr>
+          <w:p>
+            <w:pPr>
+              <w:spacing w:line="360" w:lineRule="auto"/>
+              <w:jc w:val="center"/>
+              <w:rPr>
+                <w:lang w:val="en-US"/>
+              </w:rPr>
+            </w:pPr>
+          </w:p>
+        </w:tc>
+        <w:tc>
+          <w:tcPr>
+            <w:tcW w:w="1701" w:type="dxa"/>
+            <w:vAlign w:val="center"/>
+          </w:tcPr>
+          <w:p>
+            <w:pPr>
+              <w:spacing w:line="360" w:lineRule="auto"/>
+              <w:jc w:val="center"/>
+              <w:rPr>
+                <w:lang w:val="en-US"/>
+              </w:rPr>
+            </w:pPr>
+          </w:p>
+        </w:tc>
+        <w:tc>
+          <w:tcPr>
+            <w:tcW w:w="993" w:type="dxa"/>
+            <w:vAlign w:val="center"/>
+          </w:tcPr>
+          <w:p>
+            <w:pPr>
+              <w:spacing w:line="360" w:lineRule="auto"/>
+              <w:jc w:val="center"/>
+              <w:rPr>
+                <w:lang w:val="en-US"/>
+              </w:rPr>
+            </w:pPr>
+          </w:p>
+        </w:tc>
+        <w:tc>
+          <w:tcPr>
+            <w:tcW w:w="1417" w:type="dxa"/>
+            <w:vAlign w:val="center"/>
+          </w:tcPr>
+          <w:p>
+            <w:pPr>
+              <w:spacing w:line="360" w:lineRule="auto"/>
+              <w:jc w:val="center"/>
+              <w:rPr>
+                <w:lang w:val="en-US"/>
+              </w:rPr>
+            </w:pPr>
+          </w:p>
+        </w:tc>
+        <w:tc>
+          <w:tcPr>
+            <w:tcW w:w="1419" w:type="dxa"/>
+            <w:vAlign w:val="center"/>
+          </w:tcPr>
+          <w:p>
+            <w:pPr>
+              <w:keepNext/>
+              <w:spacing w:line="360" w:lineRule="auto"/>
+              <w:jc w:val="center"/>
+              <w:rPr>
+                <w:lang w:val="en-US"/>
+              </w:rPr>
+            </w:pPr>
+          </w:p>
+        </w:tc>
+      </w:tr>
+      <w:tr>
+        <w:tc>
+          <w:tcPr>
+            <w:tcW w:w="1384" w:type="dxa"/>
+            <w:vAlign w:val="center"/>
+          </w:tcPr>
+          <w:p>
+            <w:pPr>
+              <w:pStyle w:val="NoSpacing"/>
+              <w:spacing w:line="360" w:lineRule="auto"/>
+              <w:jc w:val="center"/>
+              <w:rPr>
+                <w:rFonts w:eastAsiaTheme="minorHAnsi"/>
+                <w:lang w:val="en-US"/>
+              </w:rPr>
+            </w:pPr>
+          </w:p>
+        </w:tc>
+        <w:tc>
+          <w:tcPr>
+            <w:tcW w:w="2693" w:type="dxa"/>
+            <w:vAlign w:val="center"/>
+          </w:tcPr>
+          <w:p>
+            <w:pPr>
+              <w:spacing w:line="360" w:lineRule="auto"/>
+              <w:jc w:val="center"/>
+              <w:rPr>
+                <w:lang w:val="en-US"/>
+              </w:rPr>
+            </w:pPr>
+          </w:p>
+        </w:tc>
+        <w:tc>
+          <w:tcPr>
+            <w:tcW w:w="1701" w:type="dxa"/>
+            <w:vAlign w:val="center"/>
+          </w:tcPr>
+          <w:p>
+            <w:pPr>
+              <w:spacing w:line="360" w:lineRule="auto"/>
+              <w:jc w:val="center"/>
+              <w:rPr>
+                <w:lang w:val="en-US"/>
+              </w:rPr>
+            </w:pPr>
+          </w:p>
+        </w:tc>
+        <w:tc>
+          <w:tcPr>
+            <w:tcW w:w="993" w:type="dxa"/>
+            <w:vAlign w:val="center"/>
+          </w:tcPr>
+          <w:p>
+            <w:pPr>
+              <w:spacing w:line="360" w:lineRule="auto"/>
+              <w:jc w:val="center"/>
+              <w:rPr>
+                <w:lang w:val="en-US"/>
+              </w:rPr>
+            </w:pPr>
+          </w:p>
+        </w:tc>
+        <w:tc>
+          <w:tcPr>
+            <w:tcW w:w="1417" w:type="dxa"/>
+            <w:vAlign w:val="center"/>
+          </w:tcPr>
+          <w:p>
+            <w:pPr>
+              <w:spacing w:line="360" w:lineRule="auto"/>
+              <w:jc w:val="center"/>
+              <w:rPr>
+                <w:lang w:val="en-US"/>
+              </w:rPr>
+            </w:pPr>
+          </w:p>
+        </w:tc>
+        <w:tc>
+          <w:tcPr>
+            <w:tcW w:w="1419" w:type="dxa"/>
             <w:vAlign w:val="center"/>
           </w:tcPr>
           <w:p>
@@ -3062,7 +3677,7 @@
     </w:tbl>
     <w:p>
       <w:pPr>
-        <w:pStyle w:val="Legenda"/>
+        <w:pStyle w:val="Caption"/>
         <w:spacing w:line="360" w:lineRule="auto"/>
         <w:rPr>
           <w:lang w:val="en-US"/>
@@ -3129,7 +3744,7 @@
           <w:lang w:val="en-US"/>
         </w:rPr>
         <w:sectPr>
-          <w:footerReference w:type="default" r:id="rId13"/>
+          <w:footerReference w:type="default" r:id="rId14"/>
           <w:pgSz w:w="11906" w:h="16838"/>
           <w:pgMar w:top="1417" w:right="1701" w:bottom="1417" w:left="1701" w:header="708" w:footer="708" w:gutter="0"/>
           <w:pgNumType w:fmt="lowerRoman" w:start="1"/>
@@ -3140,7 +3755,7 @@
     </w:p>
     <w:p>
       <w:pPr>
-        <w:pStyle w:val="Ttulo1"/>
+        <w:pStyle w:val="Heading1"/>
         <w:numPr>
           <w:ilvl w:val="0"/>
           <w:numId w:val="1"/>
@@ -3162,7 +3777,7 @@
     </w:p>
     <w:p>
       <w:pPr>
-        <w:pStyle w:val="Ttulo1"/>
+        <w:pStyle w:val="Heading1"/>
         <w:numPr>
           <w:ilvl w:val="1"/>
           <w:numId w:val="1"/>
@@ -3183,7 +3798,7 @@
     </w:p>
     <w:p>
       <w:pPr>
-        <w:pStyle w:val="PargrafodaLista"/>
+        <w:pStyle w:val="ListParagraph"/>
         <w:numPr>
           <w:ilvl w:val="0"/>
           <w:numId w:val="5"/>
@@ -3208,7 +3823,7 @@
     </w:p>
     <w:p>
       <w:pPr>
-        <w:pStyle w:val="PargrafodaLista"/>
+        <w:pStyle w:val="ListParagraph"/>
         <w:numPr>
           <w:ilvl w:val="0"/>
           <w:numId w:val="5"/>
@@ -3227,7 +3842,7 @@
     </w:p>
     <w:p>
       <w:pPr>
-        <w:pStyle w:val="PargrafodaLista"/>
+        <w:pStyle w:val="ListParagraph"/>
         <w:numPr>
           <w:ilvl w:val="0"/>
           <w:numId w:val="5"/>
@@ -3258,7 +3873,7 @@
     </w:p>
     <w:p>
       <w:pPr>
-        <w:pStyle w:val="PargrafodaLista"/>
+        <w:pStyle w:val="ListParagraph"/>
         <w:numPr>
           <w:ilvl w:val="0"/>
           <w:numId w:val="5"/>
@@ -3283,7 +3898,7 @@
     </w:p>
     <w:p>
       <w:pPr>
-        <w:pStyle w:val="PargrafodaLista"/>
+        <w:pStyle w:val="ListParagraph"/>
         <w:numPr>
           <w:ilvl w:val="0"/>
           <w:numId w:val="5"/>
@@ -3320,7 +3935,7 @@
     </w:p>
     <w:p>
       <w:pPr>
-        <w:pStyle w:val="PargrafodaLista"/>
+        <w:pStyle w:val="ListParagraph"/>
         <w:numPr>
           <w:ilvl w:val="0"/>
           <w:numId w:val="5"/>
@@ -3345,7 +3960,7 @@
     </w:p>
     <w:p>
       <w:pPr>
-        <w:pStyle w:val="Ttulo1"/>
+        <w:pStyle w:val="Heading1"/>
         <w:numPr>
           <w:ilvl w:val="0"/>
           <w:numId w:val="1"/>
@@ -3380,7 +3995,7 @@
     </w:p>
     <w:p>
       <w:pPr>
-        <w:pStyle w:val="Ttulo1"/>
+        <w:pStyle w:val="Heading1"/>
         <w:numPr>
           <w:ilvl w:val="0"/>
           <w:numId w:val="1"/>
@@ -3415,7 +4030,7 @@
     </w:p>
     <w:p>
       <w:pPr>
-        <w:pStyle w:val="PargrafodaLista"/>
+        <w:pStyle w:val="ListParagraph"/>
         <w:numPr>
           <w:ilvl w:val="0"/>
           <w:numId w:val="6"/>
@@ -3453,7 +4068,7 @@
     </w:p>
     <w:p>
       <w:pPr>
-        <w:pStyle w:val="Ttulo1"/>
+        <w:pStyle w:val="Heading1"/>
         <w:numPr>
           <w:ilvl w:val="0"/>
           <w:numId w:val="1"/>
@@ -3475,7 +4090,7 @@
     </w:p>
     <w:p>
       <w:pPr>
-        <w:pStyle w:val="Ttulo1"/>
+        <w:pStyle w:val="Heading1"/>
         <w:numPr>
           <w:ilvl w:val="1"/>
           <w:numId w:val="1"/>
@@ -3496,11 +4111,11 @@
     </w:p>
     <w:tbl>
       <w:tblPr>
-        <w:tblStyle w:val="Tabelacomgrelha"/>
+        <w:tblStyle w:val="TableGrid"/>
         <w:tblW w:w="0" w:type="auto"/>
         <w:jc w:val="center"/>
         <w:tblInd w:w="-198" w:type="dxa"/>
-        <w:tblLook w:val="04A0"/>
+        <w:tblLook w:val="04A0" w:firstRow="1" w:lastRow="0" w:firstColumn="1" w:lastColumn="0" w:noHBand="0" w:noVBand="1"/>
       </w:tblPr>
       <w:tblGrid>
         <w:gridCol w:w="2149"/>
@@ -3807,7 +4422,7 @@
     </w:tbl>
     <w:p>
       <w:pPr>
-        <w:pStyle w:val="Legenda"/>
+        <w:pStyle w:val="Caption"/>
         <w:spacing w:line="600" w:lineRule="auto"/>
         <w:jc w:val="center"/>
         <w:rPr>
@@ -3901,10 +4516,10 @@
                     </pic:cNvPicPr>
                   </pic:nvPicPr>
                   <pic:blipFill>
-                    <a:blip r:embed="rId14" cstate="print">
+                    <a:blip r:embed="rId15" cstate="print">
                       <a:extLst>
                         <a:ext uri="{28A0092B-C50C-407E-A947-70E740481C1C}">
-                          <a14:useLocalDpi xmlns:a14="http://schemas.microsoft.com/office/drawing/2010/main" xmlns:wps="http://schemas.microsoft.com/office/word/2010/wordprocessingShape" xmlns:wpi="http://schemas.microsoft.com/office/word/2010/wordprocessingInk" xmlns:wpg="http://schemas.microsoft.com/office/word/2010/wordprocessingGroup" xmlns:w14="http://schemas.microsoft.com/office/word/2010/wordml" xmlns:w="http://schemas.openxmlformats.org/wordprocessingml/2006/main" xmlns:w10="urn:schemas-microsoft-com:office:word" xmlns:wp14="http://schemas.microsoft.com/office/word/2010/wordprocessingDrawing" xmlns:v="urn:schemas-microsoft-com:vml" xmlns:o="urn:schemas-microsoft-com:office:office" xmlns:mc="http://schemas.openxmlformats.org/markup-compatibility/2006" xmlns:wpc="http://schemas.microsoft.com/office/word/2010/wordprocessingCanvas" xmlns="" val="0"/>
+                          <a14:useLocalDpi xmlns:a14="http://schemas.microsoft.com/office/drawing/2010/main" val="0"/>
                         </a:ext>
                       </a:extLst>
                     </a:blip>
@@ -3935,7 +4550,7 @@
     </w:p>
     <w:p>
       <w:pPr>
-        <w:pStyle w:val="Legenda"/>
+        <w:pStyle w:val="Caption"/>
         <w:jc w:val="center"/>
         <w:rPr>
           <w:lang w:val="en-US"/>
@@ -4008,7 +4623,7 @@
     </w:p>
     <w:p>
       <w:pPr>
-        <w:pStyle w:val="Ttulo1"/>
+        <w:pStyle w:val="Heading1"/>
         <w:numPr>
           <w:ilvl w:val="0"/>
           <w:numId w:val="1"/>
@@ -5288,7 +5903,7 @@
       </w:r>
     </w:p>
     <w:sectPr>
-      <w:footerReference w:type="first" r:id="rId15"/>
+      <w:footerReference w:type="first" r:id="rId16"/>
       <w:pgSz w:w="11906" w:h="16838"/>
       <w:pgMar w:top="1417" w:right="1701" w:bottom="1417" w:left="1701" w:header="708" w:footer="708" w:gutter="0"/>
       <w:pgNumType w:start="1"/>
@@ -5301,7 +5916,7 @@
 </file>
 
 <file path=word/endnotes.xml><?xml version="1.0" encoding="utf-8"?>
-<w:endnotes xmlns:ve="http://schemas.openxmlformats.org/markup-compatibility/2006" xmlns:o="urn:schemas-microsoft-com:office:office" xmlns:r="http://schemas.openxmlformats.org/officeDocument/2006/relationships" xmlns:m="http://schemas.openxmlformats.org/officeDocument/2006/math" xmlns:v="urn:schemas-microsoft-com:vml" xmlns:wp="http://schemas.openxmlformats.org/drawingml/2006/wordprocessingDrawing" xmlns:w10="urn:schemas-microsoft-com:office:word" xmlns:w="http://schemas.openxmlformats.org/wordprocessingml/2006/main" xmlns:wne="http://schemas.microsoft.com/office/word/2006/wordml">
+<w:endnotes xmlns:wpc="http://schemas.microsoft.com/office/word/2010/wordprocessingCanvas" xmlns:mc="http://schemas.openxmlformats.org/markup-compatibility/2006" xmlns:o="urn:schemas-microsoft-com:office:office" xmlns:r="http://schemas.openxmlformats.org/officeDocument/2006/relationships" xmlns:m="http://schemas.openxmlformats.org/officeDocument/2006/math" xmlns:v="urn:schemas-microsoft-com:vml" xmlns:wp14="http://schemas.microsoft.com/office/word/2010/wordprocessingDrawing" xmlns:wp="http://schemas.openxmlformats.org/drawingml/2006/wordprocessingDrawing" xmlns:w10="urn:schemas-microsoft-com:office:word" xmlns:w="http://schemas.openxmlformats.org/wordprocessingml/2006/main" xmlns:w14="http://schemas.microsoft.com/office/word/2010/wordml" xmlns:wpg="http://schemas.microsoft.com/office/word/2010/wordprocessingGroup" xmlns:wpi="http://schemas.microsoft.com/office/word/2010/wordprocessingInk" xmlns:wne="http://schemas.microsoft.com/office/word/2006/wordml" xmlns:wps="http://schemas.microsoft.com/office/word/2010/wordprocessingShape" mc:Ignorable="w14 wp14">
   <w:endnote w:type="separator" w:id="-1">
     <w:p>
       <w:pPr>
@@ -5326,10 +5941,10 @@
 </file>
 
 <file path=word/footer1.xml><?xml version="1.0" encoding="utf-8"?>
-<w:ftr xmlns:ve="http://schemas.openxmlformats.org/markup-compatibility/2006" xmlns:o="urn:schemas-microsoft-com:office:office" xmlns:r="http://schemas.openxmlformats.org/officeDocument/2006/relationships" xmlns:m="http://schemas.openxmlformats.org/officeDocument/2006/math" xmlns:v="urn:schemas-microsoft-com:vml" xmlns:wp="http://schemas.openxmlformats.org/drawingml/2006/wordprocessingDrawing" xmlns:w10="urn:schemas-microsoft-com:office:word" xmlns:w="http://schemas.openxmlformats.org/wordprocessingml/2006/main" xmlns:wne="http://schemas.microsoft.com/office/word/2006/wordml">
+<w:ftr xmlns:wpc="http://schemas.microsoft.com/office/word/2010/wordprocessingCanvas" xmlns:mc="http://schemas.openxmlformats.org/markup-compatibility/2006" xmlns:o="urn:schemas-microsoft-com:office:office" xmlns:r="http://schemas.openxmlformats.org/officeDocument/2006/relationships" xmlns:m="http://schemas.openxmlformats.org/officeDocument/2006/math" xmlns:v="urn:schemas-microsoft-com:vml" xmlns:wp14="http://schemas.microsoft.com/office/word/2010/wordprocessingDrawing" xmlns:wp="http://schemas.openxmlformats.org/drawingml/2006/wordprocessingDrawing" xmlns:w10="urn:schemas-microsoft-com:office:word" xmlns:w="http://schemas.openxmlformats.org/wordprocessingml/2006/main" xmlns:w14="http://schemas.microsoft.com/office/word/2010/wordml" xmlns:wpg="http://schemas.microsoft.com/office/word/2010/wordprocessingGroup" xmlns:wpi="http://schemas.microsoft.com/office/word/2010/wordprocessingInk" xmlns:wne="http://schemas.microsoft.com/office/word/2006/wordml" xmlns:wps="http://schemas.microsoft.com/office/word/2010/wordprocessingShape" mc:Ignorable="w14 wp14">
   <w:p>
     <w:pPr>
-      <w:pStyle w:val="Rodap"/>
+      <w:pStyle w:val="Footer"/>
     </w:pPr>
     <w:r>
       <w:t>Projeto Soft</w:t>
@@ -5340,7 +5955,7 @@
   </w:p>
   <w:p>
     <w:pPr>
-      <w:pStyle w:val="Rodap"/>
+      <w:pStyle w:val="Footer"/>
     </w:pPr>
     <w:sdt>
       <w:sdtPr>
@@ -5349,20 +5964,11 @@
         <w:dataBinding w:prefixMappings="xmlns:ns0='http://purl.org/dc/elements/1.1/' xmlns:ns1='http://schemas.openxmlformats.org/package/2006/metadata/core-properties' " w:xpath="/ns1:coreProperties[1]/ns0:title[1]" w:storeItemID="{6C3C8BC8-F283-45AE-878A-BAB7291924A1}"/>
         <w:text/>
       </w:sdtPr>
+      <w:sdtEndPr/>
       <w:sdtContent>
-        <w:proofErr w:type="spellStart"/>
         <w:r>
-          <w:t>Weekly</w:t>
+          <w:t>Weekly Report</w:t>
         </w:r>
-        <w:proofErr w:type="spellEnd"/>
-        <w:r>
-          <w:t xml:space="preserve"> </w:t>
-        </w:r>
-        <w:proofErr w:type="spellStart"/>
-        <w:r>
-          <w:t>Report</w:t>
-        </w:r>
-        <w:proofErr w:type="spellEnd"/>
       </w:sdtContent>
     </w:sdt>
     <w:r>
@@ -5376,10 +5982,10 @@
 </file>
 
 <file path=word/footer2.xml><?xml version="1.0" encoding="utf-8"?>
-<w:ftr xmlns:ve="http://schemas.openxmlformats.org/markup-compatibility/2006" xmlns:o="urn:schemas-microsoft-com:office:office" xmlns:r="http://schemas.openxmlformats.org/officeDocument/2006/relationships" xmlns:m="http://schemas.openxmlformats.org/officeDocument/2006/math" xmlns:v="urn:schemas-microsoft-com:vml" xmlns:wp="http://schemas.openxmlformats.org/drawingml/2006/wordprocessingDrawing" xmlns:w10="urn:schemas-microsoft-com:office:word" xmlns:w="http://schemas.openxmlformats.org/wordprocessingml/2006/main" xmlns:wne="http://schemas.microsoft.com/office/word/2006/wordml">
+<w:ftr xmlns:wpc="http://schemas.microsoft.com/office/word/2010/wordprocessingCanvas" xmlns:mc="http://schemas.openxmlformats.org/markup-compatibility/2006" xmlns:o="urn:schemas-microsoft-com:office:office" xmlns:r="http://schemas.openxmlformats.org/officeDocument/2006/relationships" xmlns:m="http://schemas.openxmlformats.org/officeDocument/2006/math" xmlns:v="urn:schemas-microsoft-com:vml" xmlns:wp14="http://schemas.microsoft.com/office/word/2010/wordprocessingDrawing" xmlns:wp="http://schemas.openxmlformats.org/drawingml/2006/wordprocessingDrawing" xmlns:w10="urn:schemas-microsoft-com:office:word" xmlns:w="http://schemas.openxmlformats.org/wordprocessingml/2006/main" xmlns:w14="http://schemas.microsoft.com/office/word/2010/wordml" xmlns:wpg="http://schemas.microsoft.com/office/word/2010/wordprocessingGroup" xmlns:wpi="http://schemas.microsoft.com/office/word/2010/wordprocessingInk" xmlns:wne="http://schemas.microsoft.com/office/word/2006/wordml" xmlns:wps="http://schemas.microsoft.com/office/word/2010/wordprocessingShape" mc:Ignorable="w14 wp14">
   <w:p>
     <w:pPr>
-      <w:pStyle w:val="Rodap"/>
+      <w:pStyle w:val="Footer"/>
     </w:pPr>
     <w:r>
       <w:t>Projeto Software 2013</w:t>
@@ -5393,7 +5999,7 @@
   </w:p>
   <w:p>
     <w:pPr>
-      <w:pStyle w:val="Rodap"/>
+      <w:pStyle w:val="Footer"/>
       <w:tabs>
         <w:tab w:val="clear" w:pos="4252"/>
       </w:tabs>
@@ -5405,20 +6011,11 @@
         <w:dataBinding w:prefixMappings="xmlns:ns0='http://purl.org/dc/elements/1.1/' xmlns:ns1='http://schemas.openxmlformats.org/package/2006/metadata/core-properties' " w:xpath="/ns1:coreProperties[1]/ns0:title[1]" w:storeItemID="{6C3C8BC8-F283-45AE-878A-BAB7291924A1}"/>
         <w:text/>
       </w:sdtPr>
+      <w:sdtEndPr/>
       <w:sdtContent>
-        <w:proofErr w:type="spellStart"/>
         <w:r>
-          <w:t>Weekly</w:t>
+          <w:t>Weekly Report</w:t>
         </w:r>
-        <w:proofErr w:type="spellEnd"/>
-        <w:r>
-          <w:t xml:space="preserve"> </w:t>
-        </w:r>
-        <w:proofErr w:type="spellStart"/>
-        <w:r>
-          <w:t>Report</w:t>
-        </w:r>
-        <w:proofErr w:type="spellEnd"/>
       </w:sdtContent>
     </w:sdt>
     <w:r>
@@ -5429,10 +6026,10 @@
 </file>
 
 <file path=word/footer3.xml><?xml version="1.0" encoding="utf-8"?>
-<w:ftr xmlns:ve="http://schemas.openxmlformats.org/markup-compatibility/2006" xmlns:o="urn:schemas-microsoft-com:office:office" xmlns:r="http://schemas.openxmlformats.org/officeDocument/2006/relationships" xmlns:m="http://schemas.openxmlformats.org/officeDocument/2006/math" xmlns:v="urn:schemas-microsoft-com:vml" xmlns:wp="http://schemas.openxmlformats.org/drawingml/2006/wordprocessingDrawing" xmlns:w10="urn:schemas-microsoft-com:office:word" xmlns:w="http://schemas.openxmlformats.org/wordprocessingml/2006/main" xmlns:wne="http://schemas.microsoft.com/office/word/2006/wordml">
+<w:ftr xmlns:wpc="http://schemas.microsoft.com/office/word/2010/wordprocessingCanvas" xmlns:mc="http://schemas.openxmlformats.org/markup-compatibility/2006" xmlns:o="urn:schemas-microsoft-com:office:office" xmlns:r="http://schemas.openxmlformats.org/officeDocument/2006/relationships" xmlns:m="http://schemas.openxmlformats.org/officeDocument/2006/math" xmlns:v="urn:schemas-microsoft-com:vml" xmlns:wp14="http://schemas.microsoft.com/office/word/2010/wordprocessingDrawing" xmlns:wp="http://schemas.openxmlformats.org/drawingml/2006/wordprocessingDrawing" xmlns:w10="urn:schemas-microsoft-com:office:word" xmlns:w="http://schemas.openxmlformats.org/wordprocessingml/2006/main" xmlns:w14="http://schemas.microsoft.com/office/word/2010/wordml" xmlns:wpg="http://schemas.microsoft.com/office/word/2010/wordprocessingGroup" xmlns:wpi="http://schemas.microsoft.com/office/word/2010/wordprocessingInk" xmlns:wne="http://schemas.microsoft.com/office/word/2006/wordml" xmlns:wps="http://schemas.microsoft.com/office/word/2010/wordprocessingShape" mc:Ignorable="w14 wp14">
   <w:p>
     <w:pPr>
-      <w:pStyle w:val="Rodap"/>
+      <w:pStyle w:val="Footer"/>
     </w:pPr>
     <w:r>
       <w:t>Projeto Software 2013</w:t>
@@ -5440,7 +6037,7 @@
   </w:p>
   <w:p>
     <w:pPr>
-      <w:pStyle w:val="Rodap"/>
+      <w:pStyle w:val="Footer"/>
     </w:pPr>
     <w:sdt>
       <w:sdtPr>
@@ -5449,20 +6046,11 @@
         <w:dataBinding w:prefixMappings="xmlns:ns0='http://purl.org/dc/elements/1.1/' xmlns:ns1='http://schemas.openxmlformats.org/package/2006/metadata/core-properties' " w:xpath="/ns1:coreProperties[1]/ns0:title[1]" w:storeItemID="{6C3C8BC8-F283-45AE-878A-BAB7291924A1}"/>
         <w:text/>
       </w:sdtPr>
+      <w:sdtEndPr/>
       <w:sdtContent>
-        <w:proofErr w:type="spellStart"/>
         <w:r>
-          <w:t>Weekly</w:t>
+          <w:t>Weekly Report</w:t>
         </w:r>
-        <w:proofErr w:type="spellEnd"/>
-        <w:r>
-          <w:t xml:space="preserve"> </w:t>
-        </w:r>
-        <w:proofErr w:type="spellStart"/>
-        <w:r>
-          <w:t>Report</w:t>
-        </w:r>
-        <w:proofErr w:type="spellEnd"/>
       </w:sdtContent>
     </w:sdt>
     <w:r>
@@ -5484,7 +6072,7 @@
       <w:rPr>
         <w:noProof/>
       </w:rPr>
-      <w:t>ii</w:t>
+      <w:t>3</w:t>
     </w:r>
     <w:r>
       <w:rPr>
@@ -5497,10 +6085,10 @@
 </file>
 
 <file path=word/footer4.xml><?xml version="1.0" encoding="utf-8"?>
-<w:ftr xmlns:ve="http://schemas.openxmlformats.org/markup-compatibility/2006" xmlns:o="urn:schemas-microsoft-com:office:office" xmlns:r="http://schemas.openxmlformats.org/officeDocument/2006/relationships" xmlns:m="http://schemas.openxmlformats.org/officeDocument/2006/math" xmlns:v="urn:schemas-microsoft-com:vml" xmlns:wp="http://schemas.openxmlformats.org/drawingml/2006/wordprocessingDrawing" xmlns:w10="urn:schemas-microsoft-com:office:word" xmlns:w="http://schemas.openxmlformats.org/wordprocessingml/2006/main" xmlns:wne="http://schemas.microsoft.com/office/word/2006/wordml">
+<w:ftr xmlns:wpc="http://schemas.microsoft.com/office/word/2010/wordprocessingCanvas" xmlns:mc="http://schemas.openxmlformats.org/markup-compatibility/2006" xmlns:o="urn:schemas-microsoft-com:office:office" xmlns:r="http://schemas.openxmlformats.org/officeDocument/2006/relationships" xmlns:m="http://schemas.openxmlformats.org/officeDocument/2006/math" xmlns:v="urn:schemas-microsoft-com:vml" xmlns:wp14="http://schemas.microsoft.com/office/word/2010/wordprocessingDrawing" xmlns:wp="http://schemas.openxmlformats.org/drawingml/2006/wordprocessingDrawing" xmlns:w10="urn:schemas-microsoft-com:office:word" xmlns:w="http://schemas.openxmlformats.org/wordprocessingml/2006/main" xmlns:w14="http://schemas.microsoft.com/office/word/2010/wordml" xmlns:wpg="http://schemas.microsoft.com/office/word/2010/wordprocessingGroup" xmlns:wpi="http://schemas.microsoft.com/office/word/2010/wordprocessingInk" xmlns:wne="http://schemas.microsoft.com/office/word/2006/wordml" xmlns:wps="http://schemas.microsoft.com/office/word/2010/wordprocessingShape" mc:Ignorable="w14 wp14">
   <w:p>
     <w:pPr>
-      <w:pStyle w:val="Rodap"/>
+      <w:pStyle w:val="Footer"/>
     </w:pPr>
     <w:r>
       <w:t>Projeto Software 2013</w:t>
@@ -5514,7 +6102,7 @@
   </w:p>
   <w:p>
     <w:pPr>
-      <w:pStyle w:val="Rodap"/>
+      <w:pStyle w:val="Footer"/>
       <w:tabs>
         <w:tab w:val="clear" w:pos="4252"/>
       </w:tabs>
@@ -5526,20 +6114,11 @@
         <w:dataBinding w:prefixMappings="xmlns:ns0='http://purl.org/dc/elements/1.1/' xmlns:ns1='http://schemas.openxmlformats.org/package/2006/metadata/core-properties' " w:xpath="/ns1:coreProperties[1]/ns0:title[1]" w:storeItemID="{6C3C8BC8-F283-45AE-878A-BAB7291924A1}"/>
         <w:text/>
       </w:sdtPr>
+      <w:sdtEndPr/>
       <w:sdtContent>
-        <w:proofErr w:type="spellStart"/>
         <w:r>
-          <w:t>Weekly</w:t>
+          <w:t>Weekly Report</w:t>
         </w:r>
-        <w:proofErr w:type="spellEnd"/>
-        <w:r>
-          <w:t xml:space="preserve"> </w:t>
-        </w:r>
-        <w:proofErr w:type="spellStart"/>
-        <w:r>
-          <w:t>Report</w:t>
-        </w:r>
-        <w:proofErr w:type="spellEnd"/>
       </w:sdtContent>
     </w:sdt>
     <w:r>
@@ -5571,7 +6150,7 @@
 </file>
 
 <file path=word/footnotes.xml><?xml version="1.0" encoding="utf-8"?>
-<w:footnotes xmlns:ve="http://schemas.openxmlformats.org/markup-compatibility/2006" xmlns:o="urn:schemas-microsoft-com:office:office" xmlns:r="http://schemas.openxmlformats.org/officeDocument/2006/relationships" xmlns:m="http://schemas.openxmlformats.org/officeDocument/2006/math" xmlns:v="urn:schemas-microsoft-com:vml" xmlns:wp="http://schemas.openxmlformats.org/drawingml/2006/wordprocessingDrawing" xmlns:w10="urn:schemas-microsoft-com:office:word" xmlns:w="http://schemas.openxmlformats.org/wordprocessingml/2006/main" xmlns:wne="http://schemas.microsoft.com/office/word/2006/wordml">
+<w:footnotes xmlns:wpc="http://schemas.microsoft.com/office/word/2010/wordprocessingCanvas" xmlns:mc="http://schemas.openxmlformats.org/markup-compatibility/2006" xmlns:o="urn:schemas-microsoft-com:office:office" xmlns:r="http://schemas.openxmlformats.org/officeDocument/2006/relationships" xmlns:m="http://schemas.openxmlformats.org/officeDocument/2006/math" xmlns:v="urn:schemas-microsoft-com:vml" xmlns:wp14="http://schemas.microsoft.com/office/word/2010/wordprocessingDrawing" xmlns:wp="http://schemas.openxmlformats.org/drawingml/2006/wordprocessingDrawing" xmlns:w10="urn:schemas-microsoft-com:office:word" xmlns:w="http://schemas.openxmlformats.org/wordprocessingml/2006/main" xmlns:w14="http://schemas.microsoft.com/office/word/2010/wordml" xmlns:wpg="http://schemas.microsoft.com/office/word/2010/wordprocessingGroup" xmlns:wpi="http://schemas.microsoft.com/office/word/2010/wordprocessingInk" xmlns:wne="http://schemas.microsoft.com/office/word/2006/wordml" xmlns:wps="http://schemas.microsoft.com/office/word/2010/wordprocessingShape" mc:Ignorable="w14 wp14">
   <w:footnote w:type="separator" w:id="-1">
     <w:p>
       <w:pPr>
@@ -5596,10 +6175,10 @@
 </file>
 
 <file path=word/header1.xml><?xml version="1.0" encoding="utf-8"?>
-<w:hdr xmlns:ve="http://schemas.openxmlformats.org/markup-compatibility/2006" xmlns:o="urn:schemas-microsoft-com:office:office" xmlns:r="http://schemas.openxmlformats.org/officeDocument/2006/relationships" xmlns:m="http://schemas.openxmlformats.org/officeDocument/2006/math" xmlns:v="urn:schemas-microsoft-com:vml" xmlns:wp="http://schemas.openxmlformats.org/drawingml/2006/wordprocessingDrawing" xmlns:w10="urn:schemas-microsoft-com:office:word" xmlns:w="http://schemas.openxmlformats.org/wordprocessingml/2006/main" xmlns:wne="http://schemas.microsoft.com/office/word/2006/wordml">
+<w:hdr xmlns:wpc="http://schemas.microsoft.com/office/word/2010/wordprocessingCanvas" xmlns:mc="http://schemas.openxmlformats.org/markup-compatibility/2006" xmlns:o="urn:schemas-microsoft-com:office:office" xmlns:r="http://schemas.openxmlformats.org/officeDocument/2006/relationships" xmlns:m="http://schemas.openxmlformats.org/officeDocument/2006/math" xmlns:v="urn:schemas-microsoft-com:vml" xmlns:wp14="http://schemas.microsoft.com/office/word/2010/wordprocessingDrawing" xmlns:wp="http://schemas.openxmlformats.org/drawingml/2006/wordprocessingDrawing" xmlns:w10="urn:schemas-microsoft-com:office:word" xmlns:w="http://schemas.openxmlformats.org/wordprocessingml/2006/main" xmlns:w14="http://schemas.microsoft.com/office/word/2010/wordml" xmlns:wpg="http://schemas.microsoft.com/office/word/2010/wordprocessingGroup" xmlns:wpi="http://schemas.microsoft.com/office/word/2010/wordprocessingInk" xmlns:wne="http://schemas.microsoft.com/office/word/2006/wordml" xmlns:wps="http://schemas.microsoft.com/office/word/2010/wordprocessingShape" mc:Ignorable="w14 wp14">
   <w:p>
     <w:pPr>
-      <w:pStyle w:val="Cabealho"/>
+      <w:pStyle w:val="Header"/>
     </w:pPr>
     <w:r>
       <w:rPr>
@@ -5607,7 +6186,7 @@
         <w:lang w:eastAsia="pt-PT"/>
       </w:rPr>
       <w:drawing>
-        <wp:anchor distT="0" distB="0" distL="114300" distR="114300" simplePos="0" relativeHeight="251658240" behindDoc="0" locked="0" layoutInCell="1" allowOverlap="1">
+        <wp:anchor distT="0" distB="0" distL="114300" distR="114300" simplePos="0" relativeHeight="251658240" behindDoc="0" locked="0" layoutInCell="1" allowOverlap="1" wp14:anchorId="1D615610" wp14:editId="3A2F6A05">
           <wp:simplePos x="0" y="0"/>
           <wp:positionH relativeFrom="column">
             <wp:posOffset>15239</wp:posOffset>
@@ -5666,11 +6245,9 @@
     <w:r>
       <w:tab/>
     </w:r>
-    <w:proofErr w:type="spellStart"/>
     <w:r>
       <w:t>Owner</w:t>
     </w:r>
-    <w:proofErr w:type="spellEnd"/>
     <w:r>
       <w:t xml:space="preserve">: </w:t>
     </w:r>
@@ -5681,6 +6258,7 @@
         <w:dataBinding w:prefixMappings="xmlns:ns0='http://purl.org/dc/elements/1.1/' xmlns:ns1='http://schemas.openxmlformats.org/package/2006/metadata/core-properties' " w:xpath="/ns1:coreProperties[1]/ns0:creator[1]" w:storeItemID="{6C3C8BC8-F283-45AE-878A-BAB7291924A1}"/>
         <w:text/>
       </w:sdtPr>
+      <w:sdtEndPr/>
       <w:sdtContent>
         <w:r>
           <w:t>Carla Machado</w:t>
@@ -5690,7 +6268,7 @@
   </w:p>
   <w:p>
     <w:pPr>
-      <w:pStyle w:val="Cabealho"/>
+      <w:pStyle w:val="Header"/>
     </w:pPr>
     <w:r>
       <w:tab/>
@@ -5705,9 +6283,10 @@
         <w:dataBinding w:prefixMappings="xmlns:ns0='http://purl.org/dc/elements/1.1/' xmlns:ns1='http://schemas.openxmlformats.org/package/2006/metadata/core-properties' " w:xpath="/ns1:coreProperties[1]/ns0:description[1]" w:storeItemID="{6C3C8BC8-F283-45AE-878A-BAB7291924A1}"/>
         <w:text w:multiLine="1"/>
       </w:sdtPr>
+      <w:sdtEndPr/>
       <w:sdtContent>
         <w:r>
-          <w:t>V0.3</w:t>
+          <w:t>V0.4</w:t>
         </w:r>
       </w:sdtContent>
     </w:sdt>
@@ -5721,12 +6300,11 @@
         <w:dataBinding w:prefixMappings="xmlns:ns0='http://purl.org/dc/elements/1.1/' xmlns:ns1='http://schemas.openxmlformats.org/package/2006/metadata/core-properties' " w:xpath="/ns1:coreProperties[1]/ns1:contentStatus[1]" w:storeItemID="{6C3C8BC8-F283-45AE-878A-BAB7291924A1}"/>
         <w:text/>
       </w:sdtPr>
+      <w:sdtEndPr/>
       <w:sdtContent>
-        <w:proofErr w:type="spellStart"/>
         <w:r>
-          <w:t>Draft</w:t>
+          <w:t>Ready for Revision</w:t>
         </w:r>
-        <w:proofErr w:type="spellEnd"/>
       </w:sdtContent>
     </w:sdt>
   </w:p>
@@ -5734,10 +6312,10 @@
 </file>
 
 <file path=word/header2.xml><?xml version="1.0" encoding="utf-8"?>
-<w:hdr xmlns:ve="http://schemas.openxmlformats.org/markup-compatibility/2006" xmlns:o="urn:schemas-microsoft-com:office:office" xmlns:r="http://schemas.openxmlformats.org/officeDocument/2006/relationships" xmlns:m="http://schemas.openxmlformats.org/officeDocument/2006/math" xmlns:v="urn:schemas-microsoft-com:vml" xmlns:wp="http://schemas.openxmlformats.org/drawingml/2006/wordprocessingDrawing" xmlns:w10="urn:schemas-microsoft-com:office:word" xmlns:w="http://schemas.openxmlformats.org/wordprocessingml/2006/main" xmlns:wne="http://schemas.microsoft.com/office/word/2006/wordml">
+<w:hdr xmlns:wpc="http://schemas.microsoft.com/office/word/2010/wordprocessingCanvas" xmlns:mc="http://schemas.openxmlformats.org/markup-compatibility/2006" xmlns:o="urn:schemas-microsoft-com:office:office" xmlns:r="http://schemas.openxmlformats.org/officeDocument/2006/relationships" xmlns:m="http://schemas.openxmlformats.org/officeDocument/2006/math" xmlns:v="urn:schemas-microsoft-com:vml" xmlns:wp14="http://schemas.microsoft.com/office/word/2010/wordprocessingDrawing" xmlns:wp="http://schemas.openxmlformats.org/drawingml/2006/wordprocessingDrawing" xmlns:w10="urn:schemas-microsoft-com:office:word" xmlns:w="http://schemas.openxmlformats.org/wordprocessingml/2006/main" xmlns:w14="http://schemas.microsoft.com/office/word/2010/wordml" xmlns:wpg="http://schemas.microsoft.com/office/word/2010/wordprocessingGroup" xmlns:wpi="http://schemas.microsoft.com/office/word/2010/wordprocessingInk" xmlns:wne="http://schemas.microsoft.com/office/word/2006/wordml" xmlns:wps="http://schemas.microsoft.com/office/word/2010/wordprocessingShape" mc:Ignorable="w14 wp14">
   <w:p>
     <w:pPr>
-      <w:pStyle w:val="Cabealho"/>
+      <w:pStyle w:val="Header"/>
     </w:pPr>
     <w:r>
       <w:rPr>
@@ -5745,7 +6323,7 @@
         <w:lang w:eastAsia="pt-PT"/>
       </w:rPr>
       <w:drawing>
-        <wp:anchor distT="0" distB="0" distL="114300" distR="114300" simplePos="0" relativeHeight="251660288" behindDoc="0" locked="0" layoutInCell="1" allowOverlap="1">
+        <wp:anchor distT="0" distB="0" distL="114300" distR="114300" simplePos="0" relativeHeight="251660288" behindDoc="0" locked="0" layoutInCell="1" allowOverlap="1" wp14:anchorId="42268372" wp14:editId="5A8D71F2">
           <wp:simplePos x="0" y="0"/>
           <wp:positionH relativeFrom="column">
             <wp:posOffset>81915</wp:posOffset>
@@ -5804,11 +6382,9 @@
     <w:r>
       <w:tab/>
     </w:r>
-    <w:proofErr w:type="spellStart"/>
     <w:r>
       <w:t>Owner</w:t>
     </w:r>
-    <w:proofErr w:type="spellEnd"/>
     <w:r>
       <w:t xml:space="preserve">: </w:t>
     </w:r>
@@ -5819,6 +6395,7 @@
         <w:dataBinding w:prefixMappings="xmlns:ns0='http://purl.org/dc/elements/1.1/' xmlns:ns1='http://schemas.openxmlformats.org/package/2006/metadata/core-properties' " w:xpath="/ns1:coreProperties[1]/ns0:creator[1]" w:storeItemID="{6C3C8BC8-F283-45AE-878A-BAB7291924A1}"/>
         <w:text/>
       </w:sdtPr>
+      <w:sdtEndPr/>
       <w:sdtContent>
         <w:r>
           <w:t>Carla Machado</w:t>
@@ -5828,7 +6405,7 @@
   </w:p>
   <w:p>
     <w:pPr>
-      <w:pStyle w:val="Cabealho"/>
+      <w:pStyle w:val="Header"/>
     </w:pPr>
     <w:r>
       <w:tab/>
@@ -5843,9 +6420,10 @@
         <w:dataBinding w:prefixMappings="xmlns:ns0='http://purl.org/dc/elements/1.1/' xmlns:ns1='http://schemas.openxmlformats.org/package/2006/metadata/core-properties' " w:xpath="/ns1:coreProperties[1]/ns0:description[1]" w:storeItemID="{6C3C8BC8-F283-45AE-878A-BAB7291924A1}"/>
         <w:text w:multiLine="1"/>
       </w:sdtPr>
+      <w:sdtEndPr/>
       <w:sdtContent>
         <w:r>
-          <w:t>V0.3</w:t>
+          <w:t>V0.4</w:t>
         </w:r>
       </w:sdtContent>
     </w:sdt>
@@ -5859,12 +6437,11 @@
         <w:dataBinding w:prefixMappings="xmlns:ns0='http://purl.org/dc/elements/1.1/' xmlns:ns1='http://schemas.openxmlformats.org/package/2006/metadata/core-properties' " w:xpath="/ns1:coreProperties[1]/ns1:contentStatus[1]" w:storeItemID="{6C3C8BC8-F283-45AE-878A-BAB7291924A1}"/>
         <w:text/>
       </w:sdtPr>
+      <w:sdtEndPr/>
       <w:sdtContent>
-        <w:proofErr w:type="spellStart"/>
         <w:r>
-          <w:t>Draft</w:t>
+          <w:t>Ready for Revision</w:t>
         </w:r>
-        <w:proofErr w:type="spellEnd"/>
       </w:sdtContent>
     </w:sdt>
     <w:r>
@@ -5875,7 +6452,7 @@
 </file>
 
 <file path=word/numbering.xml><?xml version="1.0" encoding="utf-8"?>
-<w:numbering xmlns:ve="http://schemas.openxmlformats.org/markup-compatibility/2006" xmlns:o="urn:schemas-microsoft-com:office:office" xmlns:r="http://schemas.openxmlformats.org/officeDocument/2006/relationships" xmlns:m="http://schemas.openxmlformats.org/officeDocument/2006/math" xmlns:v="urn:schemas-microsoft-com:vml" xmlns:wp="http://schemas.openxmlformats.org/drawingml/2006/wordprocessingDrawing" xmlns:w10="urn:schemas-microsoft-com:office:word" xmlns:w="http://schemas.openxmlformats.org/wordprocessingml/2006/main" xmlns:wne="http://schemas.microsoft.com/office/word/2006/wordml">
+<w:numbering xmlns:wpc="http://schemas.microsoft.com/office/word/2010/wordprocessingCanvas" xmlns:mc="http://schemas.openxmlformats.org/markup-compatibility/2006" xmlns:o="urn:schemas-microsoft-com:office:office" xmlns:r="http://schemas.openxmlformats.org/officeDocument/2006/relationships" xmlns:m="http://schemas.openxmlformats.org/officeDocument/2006/math" xmlns:v="urn:schemas-microsoft-com:vml" xmlns:wp14="http://schemas.microsoft.com/office/word/2010/wordprocessingDrawing" xmlns:wp="http://schemas.openxmlformats.org/drawingml/2006/wordprocessingDrawing" xmlns:w10="urn:schemas-microsoft-com:office:word" xmlns:w="http://schemas.openxmlformats.org/wordprocessingml/2006/main" xmlns:w14="http://schemas.microsoft.com/office/word/2010/wordml" xmlns:wpg="http://schemas.microsoft.com/office/word/2010/wordprocessingGroup" xmlns:wpi="http://schemas.microsoft.com/office/word/2010/wordprocessingInk" xmlns:wne="http://schemas.microsoft.com/office/word/2006/wordml" xmlns:wps="http://schemas.microsoft.com/office/word/2010/wordprocessingShape" mc:Ignorable="w14 wp14">
   <w:abstractNum w:abstractNumId="0">
     <w:nsid w:val="0B2B1612"/>
     <w:multiLevelType w:val="hybridMultilevel"/>
@@ -6549,7 +7126,7 @@
 </file>
 
 <file path=word/styles.xml><?xml version="1.0" encoding="utf-8"?>
-<w:styles xmlns:r="http://schemas.openxmlformats.org/officeDocument/2006/relationships" xmlns:w="http://schemas.openxmlformats.org/wordprocessingml/2006/main">
+<w:styles xmlns:mc="http://schemas.openxmlformats.org/markup-compatibility/2006" xmlns:r="http://schemas.openxmlformats.org/officeDocument/2006/relationships" xmlns:w="http://schemas.openxmlformats.org/wordprocessingml/2006/main" xmlns:w14="http://schemas.microsoft.com/office/word/2010/wordml" mc:Ignorable="w14">
   <w:docDefaults>
     <w:rPrDefault>
       <w:rPr>
@@ -6709,11 +7286,11 @@
     <w:qFormat/>
     <w:rsid w:val="00345E81"/>
   </w:style>
-  <w:style w:type="paragraph" w:styleId="Ttulo1">
+  <w:style w:type="paragraph" w:styleId="Heading1">
     <w:name w:val="heading 1"/>
     <w:basedOn w:val="Normal"/>
     <w:next w:val="Normal"/>
-    <w:link w:val="Ttulo1Carcter"/>
+    <w:link w:val="Heading1Char"/>
     <w:uiPriority w:val="9"/>
     <w:qFormat/>
     <w:rsid w:val="00906D0A"/>
@@ -6732,17 +7309,17 @@
       <w:szCs w:val="28"/>
     </w:rPr>
   </w:style>
-  <w:style w:type="character" w:default="1" w:styleId="Tipodeletrapredefinidodopargrafo">
+  <w:style w:type="character" w:default="1" w:styleId="DefaultParagraphFont">
     <w:name w:val="Default Paragraph Font"/>
     <w:uiPriority w:val="1"/>
+    <w:semiHidden/>
     <w:unhideWhenUsed/>
   </w:style>
-  <w:style w:type="table" w:default="1" w:styleId="Tabelanormal">
+  <w:style w:type="table" w:default="1" w:styleId="TableNormal">
     <w:name w:val="Normal Table"/>
     <w:uiPriority w:val="99"/>
     <w:semiHidden/>
     <w:unhideWhenUsed/>
-    <w:qFormat/>
     <w:tblPr>
       <w:tblInd w:w="0" w:type="dxa"/>
       <w:tblCellMar>
@@ -6753,16 +7330,16 @@
       </w:tblCellMar>
     </w:tblPr>
   </w:style>
-  <w:style w:type="numbering" w:default="1" w:styleId="Semlista">
+  <w:style w:type="numbering" w:default="1" w:styleId="NoList">
     <w:name w:val="No List"/>
     <w:uiPriority w:val="99"/>
     <w:semiHidden/>
     <w:unhideWhenUsed/>
   </w:style>
-  <w:style w:type="paragraph" w:styleId="Cabealho">
+  <w:style w:type="paragraph" w:styleId="Header">
     <w:name w:val="header"/>
     <w:basedOn w:val="Normal"/>
-    <w:link w:val="CabealhoCarcter"/>
+    <w:link w:val="HeaderChar"/>
     <w:uiPriority w:val="99"/>
     <w:unhideWhenUsed/>
     <w:rsid w:val="00042081"/>
@@ -6774,17 +7351,17 @@
       <w:spacing w:after="0" w:line="240" w:lineRule="auto"/>
     </w:pPr>
   </w:style>
-  <w:style w:type="character" w:customStyle="1" w:styleId="CabealhoCarcter">
-    <w:name w:val="Cabeçalho Carácter"/>
-    <w:basedOn w:val="Tipodeletrapredefinidodopargrafo"/>
-    <w:link w:val="Cabealho"/>
+  <w:style w:type="character" w:customStyle="1" w:styleId="HeaderChar">
+    <w:name w:val="Header Char"/>
+    <w:basedOn w:val="DefaultParagraphFont"/>
+    <w:link w:val="Header"/>
     <w:uiPriority w:val="99"/>
     <w:rsid w:val="00042081"/>
   </w:style>
-  <w:style w:type="paragraph" w:styleId="Rodap">
+  <w:style w:type="paragraph" w:styleId="Footer">
     <w:name w:val="footer"/>
     <w:basedOn w:val="Normal"/>
-    <w:link w:val="RodapCarcter"/>
+    <w:link w:val="FooterChar"/>
     <w:uiPriority w:val="99"/>
     <w:unhideWhenUsed/>
     <w:rsid w:val="00042081"/>
@@ -6796,16 +7373,16 @@
       <w:spacing w:after="0" w:line="240" w:lineRule="auto"/>
     </w:pPr>
   </w:style>
-  <w:style w:type="character" w:customStyle="1" w:styleId="RodapCarcter">
-    <w:name w:val="Rodapé Carácter"/>
-    <w:basedOn w:val="Tipodeletrapredefinidodopargrafo"/>
-    <w:link w:val="Rodap"/>
+  <w:style w:type="character" w:customStyle="1" w:styleId="FooterChar">
+    <w:name w:val="Footer Char"/>
+    <w:basedOn w:val="DefaultParagraphFont"/>
+    <w:link w:val="Footer"/>
     <w:uiPriority w:val="99"/>
     <w:rsid w:val="00042081"/>
   </w:style>
-  <w:style w:type="character" w:styleId="TextodoMarcadordePosio">
+  <w:style w:type="character" w:styleId="PlaceholderText">
     <w:name w:val="Placeholder Text"/>
-    <w:basedOn w:val="Tipodeletrapredefinidodopargrafo"/>
+    <w:basedOn w:val="DefaultParagraphFont"/>
     <w:uiPriority w:val="99"/>
     <w:semiHidden/>
     <w:rsid w:val="009553EC"/>
@@ -6813,10 +7390,10 @@
       <w:color w:val="808080"/>
     </w:rPr>
   </w:style>
-  <w:style w:type="paragraph" w:styleId="Textodebalo">
+  <w:style w:type="paragraph" w:styleId="BalloonText">
     <w:name w:val="Balloon Text"/>
     <w:basedOn w:val="Normal"/>
-    <w:link w:val="TextodebaloCarcter"/>
+    <w:link w:val="BalloonTextChar"/>
     <w:uiPriority w:val="99"/>
     <w:semiHidden/>
     <w:unhideWhenUsed/>
@@ -6830,10 +7407,10 @@
       <w:szCs w:val="16"/>
     </w:rPr>
   </w:style>
-  <w:style w:type="character" w:customStyle="1" w:styleId="TextodebaloCarcter">
-    <w:name w:val="Texto de balão Carácter"/>
-    <w:basedOn w:val="Tipodeletrapredefinidodopargrafo"/>
-    <w:link w:val="Textodebalo"/>
+  <w:style w:type="character" w:customStyle="1" w:styleId="BalloonTextChar">
+    <w:name w:val="Balloon Text Char"/>
+    <w:basedOn w:val="DefaultParagraphFont"/>
+    <w:link w:val="BalloonText"/>
     <w:uiPriority w:val="99"/>
     <w:semiHidden/>
     <w:rsid w:val="009553EC"/>
@@ -6843,9 +7420,9 @@
       <w:szCs w:val="16"/>
     </w:rPr>
   </w:style>
-  <w:style w:type="paragraph" w:styleId="SemEspaamento">
+  <w:style w:type="paragraph" w:styleId="NoSpacing">
     <w:name w:val="No Spacing"/>
-    <w:link w:val="SemEspaamentoCarcter"/>
+    <w:link w:val="NoSpacingChar"/>
     <w:uiPriority w:val="1"/>
     <w:qFormat/>
     <w:rsid w:val="00906D0A"/>
@@ -6856,19 +7433,19 @@
       <w:rFonts w:eastAsiaTheme="minorEastAsia"/>
     </w:rPr>
   </w:style>
-  <w:style w:type="character" w:customStyle="1" w:styleId="SemEspaamentoCarcter">
-    <w:name w:val="Sem Espaçamento Carácter"/>
-    <w:basedOn w:val="Tipodeletrapredefinidodopargrafo"/>
-    <w:link w:val="SemEspaamento"/>
+  <w:style w:type="character" w:customStyle="1" w:styleId="NoSpacingChar">
+    <w:name w:val="No Spacing Char"/>
+    <w:basedOn w:val="DefaultParagraphFont"/>
+    <w:link w:val="NoSpacing"/>
     <w:uiPriority w:val="1"/>
     <w:rsid w:val="00906D0A"/>
     <w:rPr>
       <w:rFonts w:eastAsiaTheme="minorEastAsia"/>
     </w:rPr>
   </w:style>
-  <w:style w:type="table" w:styleId="Tabelacomgrelha">
+  <w:style w:type="table" w:styleId="TableGrid">
     <w:name w:val="Table Grid"/>
-    <w:basedOn w:val="Tabelanormal"/>
+    <w:basedOn w:val="TableNormal"/>
     <w:uiPriority w:val="59"/>
     <w:rsid w:val="00906D0A"/>
     <w:pPr>
@@ -6892,10 +7469,10 @@
       </w:tblCellMar>
     </w:tblPr>
   </w:style>
-  <w:style w:type="character" w:customStyle="1" w:styleId="Ttulo1Carcter">
-    <w:name w:val="Título 1 Carácter"/>
-    <w:basedOn w:val="Tipodeletrapredefinidodopargrafo"/>
-    <w:link w:val="Ttulo1"/>
+  <w:style w:type="character" w:customStyle="1" w:styleId="Heading1Char">
+    <w:name w:val="Heading 1 Char"/>
+    <w:basedOn w:val="DefaultParagraphFont"/>
+    <w:link w:val="Heading1"/>
     <w:uiPriority w:val="9"/>
     <w:rsid w:val="00906D0A"/>
     <w:rPr>
@@ -6907,9 +7484,9 @@
       <w:szCs w:val="28"/>
     </w:rPr>
   </w:style>
-  <w:style w:type="paragraph" w:styleId="Ttulodondice">
+  <w:style w:type="paragraph" w:styleId="TOCHeading">
     <w:name w:val="TOC Heading"/>
-    <w:basedOn w:val="Ttulo1"/>
+    <w:basedOn w:val="Heading1"/>
     <w:next w:val="Normal"/>
     <w:uiPriority w:val="39"/>
     <w:semiHidden/>
@@ -6920,7 +7497,7 @@
       <w:outlineLvl w:val="9"/>
     </w:pPr>
   </w:style>
-  <w:style w:type="paragraph" w:styleId="Legenda">
+  <w:style w:type="paragraph" w:styleId="Caption">
     <w:name w:val="caption"/>
     <w:basedOn w:val="Normal"/>
     <w:next w:val="Normal"/>
@@ -6939,7 +7516,7 @@
       <w:szCs w:val="18"/>
     </w:rPr>
   </w:style>
-  <w:style w:type="paragraph" w:styleId="ndicedeilustraes">
+  <w:style w:type="paragraph" w:styleId="TableofFigures">
     <w:name w:val="table of figures"/>
     <w:basedOn w:val="Normal"/>
     <w:next w:val="Normal"/>
@@ -6950,9 +7527,9 @@
       <w:spacing w:after="0"/>
     </w:pPr>
   </w:style>
-  <w:style w:type="character" w:styleId="Hiperligao">
+  <w:style w:type="character" w:styleId="Hyperlink">
     <w:name w:val="Hyperlink"/>
-    <w:basedOn w:val="Tipodeletrapredefinidodopargrafo"/>
+    <w:basedOn w:val="DefaultParagraphFont"/>
     <w:uiPriority w:val="99"/>
     <w:unhideWhenUsed/>
     <w:rsid w:val="0071045A"/>
@@ -6977,7 +7554,7 @@
       <w:lang w:eastAsia="pt-PT"/>
     </w:rPr>
   </w:style>
-  <w:style w:type="paragraph" w:styleId="ndice1">
+  <w:style w:type="paragraph" w:styleId="TOC1">
     <w:name w:val="toc 1"/>
     <w:basedOn w:val="Normal"/>
     <w:next w:val="Normal"/>
@@ -6989,7 +7566,7 @@
       <w:spacing w:after="100"/>
     </w:pPr>
   </w:style>
-  <w:style w:type="paragraph" w:styleId="PargrafodaLista">
+  <w:style w:type="paragraph" w:styleId="ListParagraph">
     <w:name w:val="List Paragraph"/>
     <w:basedOn w:val="Normal"/>
     <w:uiPriority w:val="34"/>
@@ -7191,743 +7768,6 @@
     <w:unhideWhenUsed/>
   </w:style>
 </w:styles>
-</file>
-
-<file path=word/glossary/document.xml><?xml version="1.0" encoding="utf-8"?>
-<w:glossaryDocument xmlns:ve="http://schemas.openxmlformats.org/markup-compatibility/2006" xmlns:o="urn:schemas-microsoft-com:office:office" xmlns:r="http://schemas.openxmlformats.org/officeDocument/2006/relationships" xmlns:m="http://schemas.openxmlformats.org/officeDocument/2006/math" xmlns:v="urn:schemas-microsoft-com:vml" xmlns:wp="http://schemas.openxmlformats.org/drawingml/2006/wordprocessingDrawing" xmlns:w10="urn:schemas-microsoft-com:office:word" xmlns:w="http://schemas.openxmlformats.org/wordprocessingml/2006/main" xmlns:wne="http://schemas.microsoft.com/office/word/2006/wordml">
-  <w:docParts/>
-</w:glossaryDocument>
-</file>
-
-<file path=word/glossary/fontTable.xml><?xml version="1.0" encoding="utf-8"?>
-<w:fonts xmlns:r="http://schemas.openxmlformats.org/officeDocument/2006/relationships" xmlns:w="http://schemas.openxmlformats.org/wordprocessingml/2006/main">
-  <w:font w:name="Symbol">
-    <w:panose1 w:val="05050102010706020507"/>
-    <w:charset w:val="02"/>
-    <w:family w:val="roman"/>
-    <w:pitch w:val="variable"/>
-    <w:sig w:usb0="00000000" w:usb1="10000000" w:usb2="00000000" w:usb3="00000000" w:csb0="80000000" w:csb1="00000000"/>
-  </w:font>
-  <w:font w:name="Times New Roman">
-    <w:panose1 w:val="02020603050405020304"/>
-    <w:charset w:val="00"/>
-    <w:family w:val="roman"/>
-    <w:pitch w:val="variable"/>
-    <w:sig w:usb0="E0002AFF" w:usb1="C0007841" w:usb2="00000009" w:usb3="00000000" w:csb0="000001FF" w:csb1="00000000"/>
-  </w:font>
-  <w:font w:name="Courier New">
-    <w:panose1 w:val="02070309020205020404"/>
-    <w:charset w:val="00"/>
-    <w:family w:val="modern"/>
-    <w:pitch w:val="fixed"/>
-    <w:sig w:usb0="E0002AFF" w:usb1="C0007843" w:usb2="00000009" w:usb3="00000000" w:csb0="000001FF" w:csb1="00000000"/>
-  </w:font>
-  <w:font w:name="Wingdings">
-    <w:panose1 w:val="05000000000000000000"/>
-    <w:charset w:val="02"/>
-    <w:family w:val="auto"/>
-    <w:pitch w:val="variable"/>
-    <w:sig w:usb0="00000000" w:usb1="10000000" w:usb2="00000000" w:usb3="00000000" w:csb0="80000000" w:csb1="00000000"/>
-  </w:font>
-  <w:font w:name="Calibri">
-    <w:panose1 w:val="020F0502020204030204"/>
-    <w:charset w:val="00"/>
-    <w:family w:val="swiss"/>
-    <w:pitch w:val="variable"/>
-    <w:sig w:usb0="E00002FF" w:usb1="4000ACFF" w:usb2="00000001" w:usb3="00000000" w:csb0="0000019F" w:csb1="00000000"/>
-  </w:font>
-  <w:font w:name="Cambria">
-    <w:panose1 w:val="02040503050406030204"/>
-    <w:charset w:val="00"/>
-    <w:family w:val="roman"/>
-    <w:pitch w:val="variable"/>
-    <w:sig w:usb0="A00002EF" w:usb1="4000004B" w:usb2="00000000" w:usb3="00000000" w:csb0="0000019F" w:csb1="00000000"/>
-  </w:font>
-  <w:font w:name="Tahoma">
-    <w:panose1 w:val="020B0604030504040204"/>
-    <w:charset w:val="00"/>
-    <w:family w:val="swiss"/>
-    <w:notTrueType/>
-    <w:pitch w:val="variable"/>
-    <w:sig w:usb0="00000003" w:usb1="00000000" w:usb2="00000000" w:usb3="00000000" w:csb0="00000001" w:csb1="00000000"/>
-  </w:font>
-  <w:font w:name="Arial">
-    <w:panose1 w:val="020B0604020202020204"/>
-    <w:charset w:val="00"/>
-    <w:family w:val="swiss"/>
-    <w:pitch w:val="variable"/>
-    <w:sig w:usb0="E0002AFF" w:usb1="C0007843" w:usb2="00000009" w:usb3="00000000" w:csb0="000001FF" w:csb1="00000000"/>
-  </w:font>
-</w:fonts>
-</file>
-
-<file path=word/glossary/settings.xml><?xml version="1.0" encoding="utf-8"?>
-<w:settings xmlns:o="urn:schemas-microsoft-com:office:office" xmlns:r="http://schemas.openxmlformats.org/officeDocument/2006/relationships" xmlns:m="http://schemas.openxmlformats.org/officeDocument/2006/math" xmlns:v="urn:schemas-microsoft-com:vml" xmlns:w10="urn:schemas-microsoft-com:office:word" xmlns:w="http://schemas.openxmlformats.org/wordprocessingml/2006/main" xmlns:sl="http://schemas.openxmlformats.org/schemaLibrary/2006/main">
-  <w:view w:val="normal"/>
-  <w:defaultTabStop w:val="708"/>
-  <w:hyphenationZone w:val="425"/>
-  <w:characterSpacingControl w:val="doNotCompress"/>
-  <w:compat>
-    <w:useFELayout/>
-  </w:compat>
-  <w:rsids>
-    <w:rsidRoot w:val="00761202"/>
-    <w:rsid w:val="001C7050"/>
-    <w:rsid w:val="00291310"/>
-    <w:rsid w:val="002D68FE"/>
-    <w:rsid w:val="00482317"/>
-    <w:rsid w:val="00584FA3"/>
-    <w:rsid w:val="005F7CAE"/>
-    <w:rsid w:val="00761202"/>
-    <w:rsid w:val="00B126AC"/>
-    <w:rsid w:val="00CC4E05"/>
-    <w:rsid w:val="00DF5E14"/>
-    <w:rsid w:val="00DF7858"/>
-    <w:rsid w:val="00F22649"/>
-  </w:rsids>
-  <m:mathPr>
-    <m:mathFont m:val="Cambria Math"/>
-    <m:brkBin m:val="before"/>
-    <m:brkBinSub m:val="--"/>
-    <m:smallFrac m:val="off"/>
-    <m:dispDef/>
-    <m:lMargin m:val="0"/>
-    <m:rMargin m:val="0"/>
-    <m:defJc m:val="centerGroup"/>
-    <m:wrapIndent m:val="1440"/>
-    <m:intLim m:val="subSup"/>
-    <m:naryLim m:val="undOvr"/>
-  </m:mathPr>
-  <w:themeFontLang w:val="pt-PT"/>
-  <w:clrSchemeMapping w:bg1="light1" w:t1="dark1" w:bg2="light2" w:t2="dark2" w:accent1="accent1" w:accent2="accent2" w:accent3="accent3" w:accent4="accent4" w:accent5="accent5" w:accent6="accent6" w:hyperlink="hyperlink" w:followedHyperlink="followedHyperlink"/>
-  <w:decimalSymbol w:val=","/>
-  <w:listSeparator w:val=";"/>
-</w:settings>
-</file>
-
-<file path=word/glossary/styles.xml><?xml version="1.0" encoding="utf-8"?>
-<w:styles xmlns:r="http://schemas.openxmlformats.org/officeDocument/2006/relationships" xmlns:w="http://schemas.openxmlformats.org/wordprocessingml/2006/main">
-  <w:docDefaults>
-    <w:rPrDefault>
-      <w:rPr>
-        <w:rFonts w:asciiTheme="minorHAnsi" w:eastAsiaTheme="minorEastAsia" w:hAnsiTheme="minorHAnsi" w:cstheme="minorBidi"/>
-        <w:sz w:val="22"/>
-        <w:szCs w:val="22"/>
-        <w:lang w:val="pt-PT" w:eastAsia="pt-PT" w:bidi="ar-SA"/>
-      </w:rPr>
-    </w:rPrDefault>
-    <w:pPrDefault>
-      <w:pPr>
-        <w:spacing w:after="200" w:line="276" w:lineRule="auto"/>
-      </w:pPr>
-    </w:pPrDefault>
-  </w:docDefaults>
-  <w:latentStyles w:defLockedState="0" w:defUIPriority="99" w:defSemiHidden="1" w:defUnhideWhenUsed="1" w:defQFormat="0" w:count="267">
-    <w:lsdException w:name="Normal" w:semiHidden="0" w:uiPriority="0" w:unhideWhenUsed="0" w:qFormat="1"/>
-    <w:lsdException w:name="heading 1" w:semiHidden="0" w:uiPriority="9" w:unhideWhenUsed="0" w:qFormat="1"/>
-    <w:lsdException w:name="heading 2" w:uiPriority="9" w:qFormat="1"/>
-    <w:lsdException w:name="heading 3" w:uiPriority="9" w:qFormat="1"/>
-    <w:lsdException w:name="heading 4" w:uiPriority="9" w:qFormat="1"/>
-    <w:lsdException w:name="heading 5" w:uiPriority="9" w:qFormat="1"/>
-    <w:lsdException w:name="heading 6" w:uiPriority="9" w:qFormat="1"/>
-    <w:lsdException w:name="heading 7" w:uiPriority="9" w:qFormat="1"/>
-    <w:lsdException w:name="heading 8" w:uiPriority="9" w:qFormat="1"/>
-    <w:lsdException w:name="heading 9" w:uiPriority="9" w:qFormat="1"/>
-    <w:lsdException w:name="toc 1" w:uiPriority="39"/>
-    <w:lsdException w:name="toc 2" w:uiPriority="39"/>
-    <w:lsdException w:name="toc 3" w:uiPriority="39"/>
-    <w:lsdException w:name="toc 4" w:uiPriority="39"/>
-    <w:lsdException w:name="toc 5" w:uiPriority="39"/>
-    <w:lsdException w:name="toc 6" w:uiPriority="39"/>
-    <w:lsdException w:name="toc 7" w:uiPriority="39"/>
-    <w:lsdException w:name="toc 8" w:uiPriority="39"/>
-    <w:lsdException w:name="toc 9" w:uiPriority="39"/>
-    <w:lsdException w:name="caption" w:uiPriority="35" w:qFormat="1"/>
-    <w:lsdException w:name="Title" w:semiHidden="0" w:uiPriority="10" w:unhideWhenUsed="0" w:qFormat="1"/>
-    <w:lsdException w:name="Default Paragraph Font" w:uiPriority="1"/>
-    <w:lsdException w:name="Subtitle" w:semiHidden="0" w:uiPriority="11" w:unhideWhenUsed="0" w:qFormat="1"/>
-    <w:lsdException w:name="Strong" w:semiHidden="0" w:uiPriority="22" w:unhideWhenUsed="0" w:qFormat="1"/>
-    <w:lsdException w:name="Emphasis" w:semiHidden="0" w:uiPriority="20" w:unhideWhenUsed="0" w:qFormat="1"/>
-    <w:lsdException w:name="Table Grid" w:semiHidden="0" w:uiPriority="59" w:unhideWhenUsed="0"/>
-    <w:lsdException w:name="Placeholder Text" w:unhideWhenUsed="0"/>
-    <w:lsdException w:name="No Spacing" w:semiHidden="0" w:uiPriority="1" w:unhideWhenUsed="0" w:qFormat="1"/>
-    <w:lsdException w:name="Light Shading" w:semiHidden="0" w:uiPriority="60" w:unhideWhenUsed="0"/>
-    <w:lsdException w:name="Light List" w:semiHidden="0" w:uiPriority="61" w:unhideWhenUsed="0"/>
-    <w:lsdException w:name="Light Grid" w:semiHidden="0" w:uiPriority="62" w:unhideWhenUsed="0"/>
-    <w:lsdException w:name="Medium Shading 1" w:semiHidden="0" w:uiPriority="63" w:unhideWhenUsed="0"/>
-    <w:lsdException w:name="Medium Shading 2" w:semiHidden="0" w:uiPriority="64" w:unhideWhenUsed="0"/>
-    <w:lsdException w:name="Medium List 1" w:semiHidden="0" w:uiPriority="65" w:unhideWhenUsed="0"/>
-    <w:lsdException w:name="Medium List 2" w:semiHidden="0" w:uiPriority="66" w:unhideWhenUsed="0"/>
-    <w:lsdException w:name="Medium Grid 1" w:semiHidden="0" w:uiPriority="67" w:unhideWhenUsed="0"/>
-    <w:lsdException w:name="Medium Grid 2" w:semiHidden="0" w:uiPriority="68" w:unhideWhenUsed="0"/>
-    <w:lsdException w:name="Medium Grid 3" w:semiHidden="0" w:uiPriority="69" w:unhideWhenUsed="0"/>
-    <w:lsdException w:name="Dark List" w:semiHidden="0" w:uiPriority="70" w:unhideWhenUsed="0"/>
-    <w:lsdException w:name="Colorful Shading" w:semiHidden="0" w:uiPriority="71" w:unhideWhenUsed="0"/>
-    <w:lsdException w:name="Colorful List" w:semiHidden="0" w:uiPriority="72" w:unhideWhenUsed="0"/>
-    <w:lsdException w:name="Colorful Grid" w:semiHidden="0" w:uiPriority="73" w:unhideWhenUsed="0"/>
-    <w:lsdException w:name="Light Shading Accent 1" w:semiHidden="0" w:uiPriority="60" w:unhideWhenUsed="0"/>
-    <w:lsdException w:name="Light List Accent 1" w:semiHidden="0" w:uiPriority="61" w:unhideWhenUsed="0"/>
-    <w:lsdException w:name="Light Grid Accent 1" w:semiHidden="0" w:uiPriority="62" w:unhideWhenUsed="0"/>
-    <w:lsdException w:name="Medium Shading 1 Accent 1" w:semiHidden="0" w:uiPriority="63" w:unhideWhenUsed="0"/>
-    <w:lsdException w:name="Medium Shading 2 Accent 1" w:semiHidden="0" w:uiPriority="64" w:unhideWhenUsed="0"/>
-    <w:lsdException w:name="Medium List 1 Accent 1" w:semiHidden="0" w:uiPriority="65" w:unhideWhenUsed="0"/>
-    <w:lsdException w:name="Revision" w:unhideWhenUsed="0"/>
-    <w:lsdException w:name="List Paragraph" w:semiHidden="0" w:uiPriority="34" w:unhideWhenUsed="0" w:qFormat="1"/>
-    <w:lsdException w:name="Quote" w:semiHidden="0" w:uiPriority="29" w:unhideWhenUsed="0" w:qFormat="1"/>
-    <w:lsdException w:name="Intense Quote" w:semiHidden="0" w:uiPriority="30" w:unhideWhenUsed="0" w:qFormat="1"/>
-    <w:lsdException w:name="Medium List 2 Accent 1" w:semiHidden="0" w:uiPriority="66" w:unhideWhenUsed="0"/>
-    <w:lsdException w:name="Medium Grid 1 Accent 1" w:semiHidden="0" w:uiPriority="67" w:unhideWhenUsed="0"/>
-    <w:lsdException w:name="Medium Grid 2 Accent 1" w:semiHidden="0" w:uiPriority="68" w:unhideWhenUsed="0"/>
-    <w:lsdException w:name="Medium Grid 3 Accent 1" w:semiHidden="0" w:uiPriority="69" w:unhideWhenUsed="0"/>
-    <w:lsdException w:name="Dark List Accent 1" w:semiHidden="0" w:uiPriority="70" w:unhideWhenUsed="0"/>
-    <w:lsdException w:name="Colorful Shading Accent 1" w:semiHidden="0" w:uiPriority="71" w:unhideWhenUsed="0"/>
-    <w:lsdException w:name="Colorful List Accent 1" w:semiHidden="0" w:uiPriority="72" w:unhideWhenUsed="0"/>
-    <w:lsdException w:name="Colorful Grid Accent 1" w:semiHidden="0" w:uiPriority="73" w:unhideWhenUsed="0"/>
-    <w:lsdException w:name="Light Shading Accent 2" w:semiHidden="0" w:uiPriority="60" w:unhideWhenUsed="0"/>
-    <w:lsdException w:name="Light List Accent 2" w:semiHidden="0" w:uiPriority="61" w:unhideWhenUsed="0"/>
-    <w:lsdException w:name="Light Grid Accent 2" w:semiHidden="0" w:uiPriority="62" w:unhideWhenUsed="0"/>
-    <w:lsdException w:name="Medium Shading 1 Accent 2" w:semiHidden="0" w:uiPriority="63" w:unhideWhenUsed="0"/>
-    <w:lsdException w:name="Medium Shading 2 Accent 2" w:semiHidden="0" w:uiPriority="64" w:unhideWhenUsed="0"/>
-    <w:lsdException w:name="Medium List 1 Accent 2" w:semiHidden="0" w:uiPriority="65" w:unhideWhenUsed="0"/>
-    <w:lsdException w:name="Medium List 2 Accent 2" w:semiHidden="0" w:uiPriority="66" w:unhideWhenUsed="0"/>
-    <w:lsdException w:name="Medium Grid 1 Accent 2" w:semiHidden="0" w:uiPriority="67" w:unhideWhenUsed="0"/>
-    <w:lsdException w:name="Medium Grid 2 Accent 2" w:semiHidden="0" w:uiPriority="68" w:unhideWhenUsed="0"/>
-    <w:lsdException w:name="Medium Grid 3 Accent 2" w:semiHidden="0" w:uiPriority="69" w:unhideWhenUsed="0"/>
-    <w:lsdException w:name="Dark List Accent 2" w:semiHidden="0" w:uiPriority="70" w:unhideWhenUsed="0"/>
-    <w:lsdException w:name="Colorful Shading Accent 2" w:semiHidden="0" w:uiPriority="71" w:unhideWhenUsed="0"/>
-    <w:lsdException w:name="Colorful List Accent 2" w:semiHidden="0" w:uiPriority="72" w:unhideWhenUsed="0"/>
-    <w:lsdException w:name="Colorful Grid Accent 2" w:semiHidden="0" w:uiPriority="73" w:unhideWhenUsed="0"/>
-    <w:lsdException w:name="Light Shading Accent 3" w:semiHidden="0" w:uiPriority="60" w:unhideWhenUsed="0"/>
-    <w:lsdException w:name="Light List Accent 3" w:semiHidden="0" w:uiPriority="61" w:unhideWhenUsed="0"/>
-    <w:lsdException w:name="Light Grid Accent 3" w:semiHidden="0" w:uiPriority="62" w:unhideWhenUsed="0"/>
-    <w:lsdException w:name="Medium Shading 1 Accent 3" w:semiHidden="0" w:uiPriority="63" w:unhideWhenUsed="0"/>
-    <w:lsdException w:name="Medium Shading 2 Accent 3" w:semiHidden="0" w:uiPriority="64" w:unhideWhenUsed="0"/>
-    <w:lsdException w:name="Medium List 1 Accent 3" w:semiHidden="0" w:uiPriority="65" w:unhideWhenUsed="0"/>
-    <w:lsdException w:name="Medium List 2 Accent 3" w:semiHidden="0" w:uiPriority="66" w:unhideWhenUsed="0"/>
-    <w:lsdException w:name="Medium Grid 1 Accent 3" w:semiHidden="0" w:uiPriority="67" w:unhideWhenUsed="0"/>
-    <w:lsdException w:name="Medium Grid 2 Accent 3" w:semiHidden="0" w:uiPriority="68" w:unhideWhenUsed="0"/>
-    <w:lsdException w:name="Medium Grid 3 Accent 3" w:semiHidden="0" w:uiPriority="69" w:unhideWhenUsed="0"/>
-    <w:lsdException w:name="Dark List Accent 3" w:semiHidden="0" w:uiPriority="70" w:unhideWhenUsed="0"/>
-    <w:lsdException w:name="Colorful Shading Accent 3" w:semiHidden="0" w:uiPriority="71" w:unhideWhenUsed="0"/>
-    <w:lsdException w:name="Colorful List Accent 3" w:semiHidden="0" w:uiPriority="72" w:unhideWhenUsed="0"/>
-    <w:lsdException w:name="Colorful Grid Accent 3" w:semiHidden="0" w:uiPriority="73" w:unhideWhenUsed="0"/>
-    <w:lsdException w:name="Light Shading Accent 4" w:semiHidden="0" w:uiPriority="60" w:unhideWhenUsed="0"/>
-    <w:lsdException w:name="Light List Accent 4" w:semiHidden="0" w:uiPriority="61" w:unhideWhenUsed="0"/>
-    <w:lsdException w:name="Light Grid Accent 4" w:semiHidden="0" w:uiPriority="62" w:unhideWhenUsed="0"/>
-    <w:lsdException w:name="Medium Shading 1 Accent 4" w:semiHidden="0" w:uiPriority="63" w:unhideWhenUsed="0"/>
-    <w:lsdException w:name="Medium Shading 2 Accent 4" w:semiHidden="0" w:uiPriority="64" w:unhideWhenUsed="0"/>
-    <w:lsdException w:name="Medium List 1 Accent 4" w:semiHidden="0" w:uiPriority="65" w:unhideWhenUsed="0"/>
-    <w:lsdException w:name="Medium List 2 Accent 4" w:semiHidden="0" w:uiPriority="66" w:unhideWhenUsed="0"/>
-    <w:lsdException w:name="Medium Grid 1 Accent 4" w:semiHidden="0" w:uiPriority="67" w:unhideWhenUsed="0"/>
-    <w:lsdException w:name="Medium Grid 2 Accent 4" w:semiHidden="0" w:uiPriority="68" w:unhideWhenUsed="0"/>
-    <w:lsdException w:name="Medium Grid 3 Accent 4" w:semiHidden="0" w:uiPriority="69" w:unhideWhenUsed="0"/>
-    <w:lsdException w:name="Dark List Accent 4" w:semiHidden="0" w:uiPriority="70" w:unhideWhenUsed="0"/>
-    <w:lsdException w:name="Colorful Shading Accent 4" w:semiHidden="0" w:uiPriority="71" w:unhideWhenUsed="0"/>
-    <w:lsdException w:name="Colorful List Accent 4" w:semiHidden="0" w:uiPriority="72" w:unhideWhenUsed="0"/>
-    <w:lsdException w:name="Colorful Grid Accent 4" w:semiHidden="0" w:uiPriority="73" w:unhideWhenUsed="0"/>
-    <w:lsdException w:name="Light Shading Accent 5" w:semiHidden="0" w:uiPriority="60" w:unhideWhenUsed="0"/>
-    <w:lsdException w:name="Light List Accent 5" w:semiHidden="0" w:uiPriority="61" w:unhideWhenUsed="0"/>
-    <w:lsdException w:name="Light Grid Accent 5" w:semiHidden="0" w:uiPriority="62" w:unhideWhenUsed="0"/>
-    <w:lsdException w:name="Medium Shading 1 Accent 5" w:semiHidden="0" w:uiPriority="63" w:unhideWhenUsed="0"/>
-    <w:lsdException w:name="Medium Shading 2 Accent 5" w:semiHidden="0" w:uiPriority="64" w:unhideWhenUsed="0"/>
-    <w:lsdException w:name="Medium List 1 Accent 5" w:semiHidden="0" w:uiPriority="65" w:unhideWhenUsed="0"/>
-    <w:lsdException w:name="Medium List 2 Accent 5" w:semiHidden="0" w:uiPriority="66" w:unhideWhenUsed="0"/>
-    <w:lsdException w:name="Medium Grid 1 Accent 5" w:semiHidden="0" w:uiPriority="67" w:unhideWhenUsed="0"/>
-    <w:lsdException w:name="Medium Grid 2 Accent 5" w:semiHidden="0" w:uiPriority="68" w:unhideWhenUsed="0"/>
-    <w:lsdException w:name="Medium Grid 3 Accent 5" w:semiHidden="0" w:uiPriority="69" w:unhideWhenUsed="0"/>
-    <w:lsdException w:name="Dark List Accent 5" w:semiHidden="0" w:uiPriority="70" w:unhideWhenUsed="0"/>
-    <w:lsdException w:name="Colorful Shading Accent 5" w:semiHidden="0" w:uiPriority="71" w:unhideWhenUsed="0"/>
-    <w:lsdException w:name="Colorful List Accent 5" w:semiHidden="0" w:uiPriority="72" w:unhideWhenUsed="0"/>
-    <w:lsdException w:name="Colorful Grid Accent 5" w:semiHidden="0" w:uiPriority="73" w:unhideWhenUsed="0"/>
-    <w:lsdException w:name="Light Shading Accent 6" w:semiHidden="0" w:uiPriority="60" w:unhideWhenUsed="0"/>
-    <w:lsdException w:name="Light List Accent 6" w:semiHidden="0" w:uiPriority="61" w:unhideWhenUsed="0"/>
-    <w:lsdException w:name="Light Grid Accent 6" w:semiHidden="0" w:uiPriority="62" w:unhideWhenUsed="0"/>
-    <w:lsdException w:name="Medium Shading 1 Accent 6" w:semiHidden="0" w:uiPriority="63" w:unhideWhenUsed="0"/>
-    <w:lsdException w:name="Medium Shading 2 Accent 6" w:semiHidden="0" w:uiPriority="64" w:unhideWhenUsed="0"/>
-    <w:lsdException w:name="Medium List 1 Accent 6" w:semiHidden="0" w:uiPriority="65" w:unhideWhenUsed="0"/>
-    <w:lsdException w:name="Medium List 2 Accent 6" w:semiHidden="0" w:uiPriority="66" w:unhideWhenUsed="0"/>
-    <w:lsdException w:name="Medium Grid 1 Accent 6" w:semiHidden="0" w:uiPriority="67" w:unhideWhenUsed="0"/>
-    <w:lsdException w:name="Medium Grid 2 Accent 6" w:semiHidden="0" w:uiPriority="68" w:unhideWhenUsed="0"/>
-    <w:lsdException w:name="Medium Grid 3 Accent 6" w:semiHidden="0" w:uiPriority="69" w:unhideWhenUsed="0"/>
-    <w:lsdException w:name="Dark List Accent 6" w:semiHidden="0" w:uiPriority="70" w:unhideWhenUsed="0"/>
-    <w:lsdException w:name="Colorful Shading Accent 6" w:semiHidden="0" w:uiPriority="71" w:unhideWhenUsed="0"/>
-    <w:lsdException w:name="Colorful List Accent 6" w:semiHidden="0" w:uiPriority="72" w:unhideWhenUsed="0"/>
-    <w:lsdException w:name="Colorful Grid Accent 6" w:semiHidden="0" w:uiPriority="73" w:unhideWhenUsed="0"/>
-    <w:lsdException w:name="Subtle Emphasis" w:semiHidden="0" w:uiPriority="19" w:unhideWhenUsed="0" w:qFormat="1"/>
-    <w:lsdException w:name="Intense Emphasis" w:semiHidden="0" w:uiPriority="21" w:unhideWhenUsed="0" w:qFormat="1"/>
-    <w:lsdException w:name="Subtle Reference" w:semiHidden="0" w:uiPriority="31" w:unhideWhenUsed="0" w:qFormat="1"/>
-    <w:lsdException w:name="Intense Reference" w:semiHidden="0" w:uiPriority="32" w:unhideWhenUsed="0" w:qFormat="1"/>
-    <w:lsdException w:name="Book Title" w:semiHidden="0" w:uiPriority="33" w:unhideWhenUsed="0" w:qFormat="1"/>
-    <w:lsdException w:name="Bibliography" w:uiPriority="37"/>
-    <w:lsdException w:name="TOC Heading" w:uiPriority="39" w:qFormat="1"/>
-  </w:latentStyles>
-  <w:style w:type="paragraph" w:default="1" w:styleId="Normal">
-    <w:name w:val="Normal"/>
-    <w:qFormat/>
-    <w:rsid w:val="001C7050"/>
-    <w:rPr>
-      <w:rFonts w:cs="Times New Roman"/>
-      <w:sz w:val="3276"/>
-      <w:szCs w:val="3276"/>
-    </w:rPr>
-  </w:style>
-  <w:style w:type="character" w:default="1" w:styleId="Tipodeletrapredefinidodopargrafo">
-    <w:name w:val="Default Paragraph Font"/>
-    <w:uiPriority w:val="1"/>
-    <w:semiHidden/>
-    <w:unhideWhenUsed/>
-  </w:style>
-  <w:style w:type="table" w:default="1" w:styleId="Tabelanormal">
-    <w:name w:val="Normal Table"/>
-    <w:uiPriority w:val="99"/>
-    <w:semiHidden/>
-    <w:unhideWhenUsed/>
-    <w:qFormat/>
-    <w:tblPr>
-      <w:tblInd w:w="0" w:type="dxa"/>
-      <w:tblCellMar>
-        <w:top w:w="0" w:type="dxa"/>
-        <w:left w:w="108" w:type="dxa"/>
-        <w:bottom w:w="0" w:type="dxa"/>
-        <w:right w:w="108" w:type="dxa"/>
-      </w:tblCellMar>
-    </w:tblPr>
-  </w:style>
-  <w:style w:type="numbering" w:default="1" w:styleId="Semlista">
-    <w:name w:val="No List"/>
-    <w:uiPriority w:val="99"/>
-    <w:semiHidden/>
-    <w:unhideWhenUsed/>
-  </w:style>
-  <w:style w:type="character" w:styleId="TextodoMarcadordePosio">
-    <w:name w:val="Placeholder Text"/>
-    <w:basedOn w:val="Tipodeletrapredefinidodopargrafo"/>
-    <w:uiPriority w:val="99"/>
-    <w:semiHidden/>
-    <w:rsid w:val="00B126AC"/>
-    <w:rPr>
-      <w:color w:val="808080"/>
-    </w:rPr>
-  </w:style>
-  <w:style w:type="paragraph" w:customStyle="1" w:styleId="2BE44F81F47445A0AD59FC5259041E6C">
-    <w:name w:val="2BE44F81F47445A0AD59FC5259041E6C"/>
-    <w:rsid w:val="00761202"/>
-  </w:style>
-  <w:style w:type="paragraph" w:customStyle="1" w:styleId="146FF913C28941529E1B05BE12E48454">
-    <w:name w:val="146FF913C28941529E1B05BE12E48454"/>
-    <w:rsid w:val="00761202"/>
-  </w:style>
-  <w:style w:type="paragraph" w:customStyle="1" w:styleId="32D7C9004067436CA9D7B3F430CE58EB">
-    <w:name w:val="32D7C9004067436CA9D7B3F430CE58EB"/>
-    <w:rsid w:val="00761202"/>
-  </w:style>
-  <w:style w:type="paragraph" w:customStyle="1" w:styleId="C6F2EF5A4C1F4F018BEFB801A7727DBE">
-    <w:name w:val="C6F2EF5A4C1F4F018BEFB801A7727DBE"/>
-    <w:rsid w:val="00761202"/>
-  </w:style>
-  <w:style w:type="paragraph" w:customStyle="1" w:styleId="29FAF0EEB5FC46368C723201C3FEA8EC">
-    <w:name w:val="29FAF0EEB5FC46368C723201C3FEA8EC"/>
-    <w:rsid w:val="00761202"/>
-  </w:style>
-  <w:style w:type="paragraph" w:customStyle="1" w:styleId="77E18341256C4F26A94E8B77F2B9EFCC">
-    <w:name w:val="77E18341256C4F26A94E8B77F2B9EFCC"/>
-    <w:rsid w:val="00761202"/>
-  </w:style>
-  <w:style w:type="paragraph" w:customStyle="1" w:styleId="C96544AFB5E3400E8F1E31A1B37F0688">
-    <w:name w:val="C96544AFB5E3400E8F1E31A1B37F0688"/>
-    <w:rsid w:val="00761202"/>
-  </w:style>
-  <w:style w:type="paragraph" w:customStyle="1" w:styleId="752F11123A93474587BB7ED48C1F9EA1">
-    <w:name w:val="752F11123A93474587BB7ED48C1F9EA1"/>
-    <w:rsid w:val="00761202"/>
-  </w:style>
-  <w:style w:type="paragraph" w:customStyle="1" w:styleId="66A443BF859D4B8B876C11BBE08F561A">
-    <w:name w:val="66A443BF859D4B8B876C11BBE08F561A"/>
-    <w:rsid w:val="00761202"/>
-  </w:style>
-  <w:style w:type="paragraph" w:customStyle="1" w:styleId="C555A13D5DB44E18B413B235FC714638">
-    <w:name w:val="C555A13D5DB44E18B413B235FC714638"/>
-    <w:rsid w:val="00761202"/>
-  </w:style>
-  <w:style w:type="paragraph" w:customStyle="1" w:styleId="94D5EA2230F14A7BA933DC2FE71E743C">
-    <w:name w:val="94D5EA2230F14A7BA933DC2FE71E743C"/>
-    <w:rsid w:val="00761202"/>
-  </w:style>
-  <w:style w:type="paragraph" w:customStyle="1" w:styleId="91DF80ADDC9B40758B2F798F494F20A6">
-    <w:name w:val="91DF80ADDC9B40758B2F798F494F20A6"/>
-    <w:rsid w:val="00761202"/>
-  </w:style>
-  <w:style w:type="paragraph" w:customStyle="1" w:styleId="A0E7616C309A4DDB8A581A19D00C1D28">
-    <w:name w:val="A0E7616C309A4DDB8A581A19D00C1D28"/>
-    <w:rsid w:val="00761202"/>
-  </w:style>
-  <w:style w:type="paragraph" w:customStyle="1" w:styleId="070049C2BF2E4D6DAED9383F2CAF1151">
-    <w:name w:val="070049C2BF2E4D6DAED9383F2CAF1151"/>
-    <w:rsid w:val="00761202"/>
-  </w:style>
-  <w:style w:type="paragraph" w:customStyle="1" w:styleId="39537DA4A3EF4572A31981C6BA36E0E1">
-    <w:name w:val="39537DA4A3EF4572A31981C6BA36E0E1"/>
-    <w:rsid w:val="00761202"/>
-  </w:style>
-  <w:style w:type="paragraph" w:customStyle="1" w:styleId="AEC7FBF1B8894E5599BB39E106386475">
-    <w:name w:val="AEC7FBF1B8894E5599BB39E106386475"/>
-    <w:rsid w:val="00761202"/>
-  </w:style>
-  <w:style w:type="paragraph" w:customStyle="1" w:styleId="4408FA8763CA4E5494C4120D9AD12783">
-    <w:name w:val="4408FA8763CA4E5494C4120D9AD12783"/>
-    <w:rsid w:val="00761202"/>
-  </w:style>
-  <w:style w:type="paragraph" w:customStyle="1" w:styleId="9E39B6FC2341492EACF4EA83A7C36E7A">
-    <w:name w:val="9E39B6FC2341492EACF4EA83A7C36E7A"/>
-    <w:rsid w:val="00761202"/>
-  </w:style>
-  <w:style w:type="paragraph" w:customStyle="1" w:styleId="5810B8C1B50947A1A824C8203FA27AD4">
-    <w:name w:val="5810B8C1B50947A1A824C8203FA27AD4"/>
-    <w:rsid w:val="00761202"/>
-  </w:style>
-  <w:style w:type="paragraph" w:customStyle="1" w:styleId="BC7EBFE0F180419694E42130D622DCDF">
-    <w:name w:val="BC7EBFE0F180419694E42130D622DCDF"/>
-    <w:rsid w:val="00761202"/>
-  </w:style>
-  <w:style w:type="paragraph" w:customStyle="1" w:styleId="F24695302969440BA1782A145180211C">
-    <w:name w:val="F24695302969440BA1782A145180211C"/>
-    <w:rsid w:val="00761202"/>
-  </w:style>
-  <w:style w:type="paragraph" w:customStyle="1" w:styleId="2FD33358CBBE48BFA7FC94FFCBFD598B">
-    <w:name w:val="2FD33358CBBE48BFA7FC94FFCBFD598B"/>
-    <w:rsid w:val="00761202"/>
-  </w:style>
-  <w:style w:type="paragraph" w:customStyle="1" w:styleId="389BDDC7DD824092AE08888832F25128">
-    <w:name w:val="389BDDC7DD824092AE08888832F25128"/>
-    <w:rsid w:val="00761202"/>
-  </w:style>
-  <w:style w:type="paragraph" w:customStyle="1" w:styleId="C1C1A9E7828A4437B9B40DA3033748A8">
-    <w:name w:val="C1C1A9E7828A4437B9B40DA3033748A8"/>
-    <w:rsid w:val="00761202"/>
-  </w:style>
-  <w:style w:type="paragraph" w:customStyle="1" w:styleId="74D680B91D4D4BFFA17809D09CF7CF1C">
-    <w:name w:val="74D680B91D4D4BFFA17809D09CF7CF1C"/>
-    <w:rsid w:val="00761202"/>
-  </w:style>
-  <w:style w:type="paragraph" w:customStyle="1" w:styleId="82B4971151E342638DB986F297BE7ABA">
-    <w:name w:val="82B4971151E342638DB986F297BE7ABA"/>
-    <w:rsid w:val="00761202"/>
-  </w:style>
-  <w:style w:type="paragraph" w:customStyle="1" w:styleId="083F351E2CDE4E90B2CD1D1011FBA6FE">
-    <w:name w:val="083F351E2CDE4E90B2CD1D1011FBA6FE"/>
-    <w:rsid w:val="00761202"/>
-  </w:style>
-  <w:style w:type="paragraph" w:customStyle="1" w:styleId="7D25A1B766594DF88CC38F8169B65C09">
-    <w:name w:val="7D25A1B766594DF88CC38F8169B65C09"/>
-    <w:rsid w:val="00761202"/>
-  </w:style>
-  <w:style w:type="paragraph" w:customStyle="1" w:styleId="406DC829C2FF432D99ACB4E363E8904E">
-    <w:name w:val="406DC829C2FF432D99ACB4E363E8904E"/>
-    <w:rsid w:val="00761202"/>
-  </w:style>
-  <w:style w:type="paragraph" w:customStyle="1" w:styleId="CFD1715290D94CA8B054E963DF727F99">
-    <w:name w:val="CFD1715290D94CA8B054E963DF727F99"/>
-    <w:rsid w:val="00761202"/>
-  </w:style>
-  <w:style w:type="paragraph" w:customStyle="1" w:styleId="1C69DF7F34164F52A27351A4C528A5EC">
-    <w:name w:val="1C69DF7F34164F52A27351A4C528A5EC"/>
-    <w:rsid w:val="00761202"/>
-  </w:style>
-  <w:style w:type="paragraph" w:customStyle="1" w:styleId="640B251F95FF4D8D8621EA69B0C5AEEF">
-    <w:name w:val="640B251F95FF4D8D8621EA69B0C5AEEF"/>
-    <w:rsid w:val="00761202"/>
-  </w:style>
-  <w:style w:type="paragraph" w:customStyle="1" w:styleId="7D3FB7BA47354AB5B4DBC582715F4EC6">
-    <w:name w:val="7D3FB7BA47354AB5B4DBC582715F4EC6"/>
-    <w:rsid w:val="00761202"/>
-  </w:style>
-  <w:style w:type="paragraph" w:customStyle="1" w:styleId="151694ED567F423F8F944DDFCA22F84A">
-    <w:name w:val="151694ED567F423F8F944DDFCA22F84A"/>
-    <w:rsid w:val="00761202"/>
-  </w:style>
-  <w:style w:type="paragraph" w:customStyle="1" w:styleId="EAE36081382E4B9A8B590517D8ADE67F">
-    <w:name w:val="EAE36081382E4B9A8B590517D8ADE67F"/>
-    <w:rsid w:val="00761202"/>
-  </w:style>
-  <w:style w:type="paragraph" w:customStyle="1" w:styleId="1FC935DD9F1A45FCB434D561357EE1F4">
-    <w:name w:val="1FC935DD9F1A45FCB434D561357EE1F4"/>
-    <w:rsid w:val="00761202"/>
-  </w:style>
-  <w:style w:type="paragraph" w:customStyle="1" w:styleId="B83D7FDB7A814ABB918DCF28FA2D1727">
-    <w:name w:val="B83D7FDB7A814ABB918DCF28FA2D1727"/>
-    <w:rsid w:val="00761202"/>
-  </w:style>
-  <w:style w:type="paragraph" w:customStyle="1" w:styleId="E049B3AAC73246908B9FD5BB5A70F0C8">
-    <w:name w:val="E049B3AAC73246908B9FD5BB5A70F0C8"/>
-    <w:rsid w:val="00761202"/>
-  </w:style>
-  <w:style w:type="paragraph" w:customStyle="1" w:styleId="35F573194E48488FA7CC2986DA314A1A">
-    <w:name w:val="35F573194E48488FA7CC2986DA314A1A"/>
-    <w:rsid w:val="00761202"/>
-  </w:style>
-  <w:style w:type="paragraph" w:customStyle="1" w:styleId="B4CA8DF7E48441E6866251102D29564A">
-    <w:name w:val="B4CA8DF7E48441E6866251102D29564A"/>
-    <w:rsid w:val="00761202"/>
-  </w:style>
-  <w:style w:type="paragraph" w:customStyle="1" w:styleId="3B6C9779F53147E0B563DA7EEB374565">
-    <w:name w:val="3B6C9779F53147E0B563DA7EEB374565"/>
-    <w:rsid w:val="00761202"/>
-  </w:style>
-  <w:style w:type="paragraph" w:customStyle="1" w:styleId="8E1DC442AB5E4EB78B1CD4720F668D04">
-    <w:name w:val="8E1DC442AB5E4EB78B1CD4720F668D04"/>
-    <w:rsid w:val="00761202"/>
-  </w:style>
-  <w:style w:type="paragraph" w:customStyle="1" w:styleId="3EC26182F7EC46B6B6AC26C2D67B4214">
-    <w:name w:val="3EC26182F7EC46B6B6AC26C2D67B4214"/>
-    <w:rsid w:val="00761202"/>
-  </w:style>
-  <w:style w:type="paragraph" w:customStyle="1" w:styleId="8820EA6E19E64A719337F7E9212C93A2">
-    <w:name w:val="8820EA6E19E64A719337F7E9212C93A2"/>
-    <w:rsid w:val="00761202"/>
-  </w:style>
-  <w:style w:type="paragraph" w:customStyle="1" w:styleId="A49B970C09564C48BFC0FE163593F648">
-    <w:name w:val="A49B970C09564C48BFC0FE163593F648"/>
-    <w:rsid w:val="00761202"/>
-  </w:style>
-  <w:style w:type="paragraph" w:customStyle="1" w:styleId="020F1D193F6546BA849A72A036439427">
-    <w:name w:val="020F1D193F6546BA849A72A036439427"/>
-    <w:rsid w:val="00761202"/>
-  </w:style>
-  <w:style w:type="paragraph" w:customStyle="1" w:styleId="9A695537A501464EB4536AD82C25294F">
-    <w:name w:val="9A695537A501464EB4536AD82C25294F"/>
-    <w:rsid w:val="00761202"/>
-  </w:style>
-  <w:style w:type="paragraph" w:customStyle="1" w:styleId="2785B2BE0F674D7D94F1BFDF198E05D5">
-    <w:name w:val="2785B2BE0F674D7D94F1BFDF198E05D5"/>
-    <w:rsid w:val="00761202"/>
-  </w:style>
-  <w:style w:type="paragraph" w:customStyle="1" w:styleId="893FA50D8F4D40E589289C1461B2C97F">
-    <w:name w:val="893FA50D8F4D40E589289C1461B2C97F"/>
-    <w:rsid w:val="00761202"/>
-  </w:style>
-  <w:style w:type="paragraph" w:customStyle="1" w:styleId="95C0B75EC6AB4B63BE30F458A8755A8F">
-    <w:name w:val="95C0B75EC6AB4B63BE30F458A8755A8F"/>
-    <w:rsid w:val="00761202"/>
-  </w:style>
-  <w:style w:type="paragraph" w:customStyle="1" w:styleId="1A23254BDB5A41CE8CBB3CB5B6AC27E9">
-    <w:name w:val="1A23254BDB5A41CE8CBB3CB5B6AC27E9"/>
-    <w:rsid w:val="00761202"/>
-  </w:style>
-  <w:style w:type="paragraph" w:customStyle="1" w:styleId="26951042CC6F4405B888B2293074EC18">
-    <w:name w:val="26951042CC6F4405B888B2293074EC18"/>
-    <w:rsid w:val="00761202"/>
-  </w:style>
-  <w:style w:type="paragraph" w:customStyle="1" w:styleId="796CF35C2728403D97C7088B0FFBC1C6">
-    <w:name w:val="796CF35C2728403D97C7088B0FFBC1C6"/>
-    <w:rsid w:val="00761202"/>
-  </w:style>
-  <w:style w:type="paragraph" w:customStyle="1" w:styleId="3AD3ACD9B4EC4E49ACF920AE310DC2D2">
-    <w:name w:val="3AD3ACD9B4EC4E49ACF920AE310DC2D2"/>
-    <w:rsid w:val="00761202"/>
-  </w:style>
-  <w:style w:type="paragraph" w:customStyle="1" w:styleId="EBBD9B801F2146E8847949FE32B85AC7">
-    <w:name w:val="EBBD9B801F2146E8847949FE32B85AC7"/>
-    <w:rsid w:val="00761202"/>
-  </w:style>
-  <w:style w:type="paragraph" w:customStyle="1" w:styleId="752AD21ADC274D9382FC8E68752F97BF">
-    <w:name w:val="752AD21ADC274D9382FC8E68752F97BF"/>
-    <w:rsid w:val="00761202"/>
-  </w:style>
-  <w:style w:type="paragraph" w:customStyle="1" w:styleId="72412F0DE2F84214A170F3FA894AACAC">
-    <w:name w:val="72412F0DE2F84214A170F3FA894AACAC"/>
-    <w:rsid w:val="00761202"/>
-  </w:style>
-  <w:style w:type="paragraph" w:customStyle="1" w:styleId="8C5BE578E58D40A5A8316C6CE09A0C71">
-    <w:name w:val="8C5BE578E58D40A5A8316C6CE09A0C71"/>
-    <w:rsid w:val="00761202"/>
-  </w:style>
-  <w:style w:type="paragraph" w:customStyle="1" w:styleId="F3FCA950BE9C488182CF85F105597E4F">
-    <w:name w:val="F3FCA950BE9C488182CF85F105597E4F"/>
-    <w:rsid w:val="00761202"/>
-  </w:style>
-  <w:style w:type="paragraph" w:customStyle="1" w:styleId="6D26E38810644C24970B4B9E849D1BFA">
-    <w:name w:val="6D26E38810644C24970B4B9E849D1BFA"/>
-    <w:rsid w:val="00761202"/>
-  </w:style>
-  <w:style w:type="paragraph" w:customStyle="1" w:styleId="A7E3F27EE0D545CFB2EE5792C04BEBCF">
-    <w:name w:val="A7E3F27EE0D545CFB2EE5792C04BEBCF"/>
-    <w:rsid w:val="00761202"/>
-  </w:style>
-  <w:style w:type="paragraph" w:customStyle="1" w:styleId="05515F9AADF34BF687ED4BEF2226E74D">
-    <w:name w:val="05515F9AADF34BF687ED4BEF2226E74D"/>
-    <w:rsid w:val="00761202"/>
-  </w:style>
-  <w:style w:type="paragraph" w:customStyle="1" w:styleId="16CF20F9431243A58F21857186411D29">
-    <w:name w:val="16CF20F9431243A58F21857186411D29"/>
-    <w:rsid w:val="00761202"/>
-  </w:style>
-  <w:style w:type="paragraph" w:customStyle="1" w:styleId="7180117C4A61418DA00F5AB38E4EB1CA">
-    <w:name w:val="7180117C4A61418DA00F5AB38E4EB1CA"/>
-    <w:rsid w:val="00761202"/>
-  </w:style>
-  <w:style w:type="paragraph" w:customStyle="1" w:styleId="C259B905188143B4AE2AA1C56EC94BE3">
-    <w:name w:val="C259B905188143B4AE2AA1C56EC94BE3"/>
-    <w:rsid w:val="00761202"/>
-  </w:style>
-  <w:style w:type="paragraph" w:customStyle="1" w:styleId="2105E49F01B143BBBD7D7FB4FB781B21">
-    <w:name w:val="2105E49F01B143BBBD7D7FB4FB781B21"/>
-    <w:rsid w:val="00761202"/>
-  </w:style>
-  <w:style w:type="paragraph" w:customStyle="1" w:styleId="B92E0918F6EE4E818869A97682A6ACDD">
-    <w:name w:val="B92E0918F6EE4E818869A97682A6ACDD"/>
-    <w:rsid w:val="00761202"/>
-  </w:style>
-  <w:style w:type="paragraph" w:customStyle="1" w:styleId="700E25DBFF3A42F78AB59F26DB9F5CB8">
-    <w:name w:val="700E25DBFF3A42F78AB59F26DB9F5CB8"/>
-    <w:rsid w:val="00761202"/>
-  </w:style>
-  <w:style w:type="paragraph" w:customStyle="1" w:styleId="67D62A8564B34996BD02203663E2436E">
-    <w:name w:val="67D62A8564B34996BD02203663E2436E"/>
-    <w:rsid w:val="00761202"/>
-  </w:style>
-  <w:style w:type="paragraph" w:customStyle="1" w:styleId="6BF3E8B842914249B1FCC297AA60F715">
-    <w:name w:val="6BF3E8B842914249B1FCC297AA60F715"/>
-    <w:rsid w:val="00761202"/>
-  </w:style>
-  <w:style w:type="paragraph" w:customStyle="1" w:styleId="8A03CCC48C454625B514A345882BFFC0">
-    <w:name w:val="8A03CCC48C454625B514A345882BFFC0"/>
-    <w:rsid w:val="00761202"/>
-  </w:style>
-  <w:style w:type="paragraph" w:customStyle="1" w:styleId="C7D19282B15444B8AFD88FB98D6EE5D7">
-    <w:name w:val="C7D19282B15444B8AFD88FB98D6EE5D7"/>
-    <w:rsid w:val="00761202"/>
-  </w:style>
-  <w:style w:type="paragraph" w:customStyle="1" w:styleId="69291EB85F884316BEA13909F96D0DC6">
-    <w:name w:val="69291EB85F884316BEA13909F96D0DC6"/>
-    <w:rsid w:val="00761202"/>
-  </w:style>
-  <w:style w:type="paragraph" w:customStyle="1" w:styleId="001B8F76454F42DF9430C2B44125EF5B">
-    <w:name w:val="001B8F76454F42DF9430C2B44125EF5B"/>
-    <w:rsid w:val="00761202"/>
-  </w:style>
-  <w:style w:type="paragraph" w:customStyle="1" w:styleId="B13A6D4A725A4B10A7269A3FD2C4422B">
-    <w:name w:val="B13A6D4A725A4B10A7269A3FD2C4422B"/>
-    <w:rsid w:val="00761202"/>
-  </w:style>
-  <w:style w:type="paragraph" w:customStyle="1" w:styleId="8720C0360D80436BB465E917DD0CB784">
-    <w:name w:val="8720C0360D80436BB465E917DD0CB784"/>
-    <w:rsid w:val="00761202"/>
-  </w:style>
-  <w:style w:type="paragraph" w:customStyle="1" w:styleId="E351DA35CC8941B5B985684F2F45368C">
-    <w:name w:val="E351DA35CC8941B5B985684F2F45368C"/>
-    <w:rsid w:val="00761202"/>
-  </w:style>
-  <w:style w:type="paragraph" w:customStyle="1" w:styleId="2203C8EC1B92403B9448CB2984EDA25A">
-    <w:name w:val="2203C8EC1B92403B9448CB2984EDA25A"/>
-    <w:rsid w:val="00761202"/>
-  </w:style>
-  <w:style w:type="paragraph" w:customStyle="1" w:styleId="34B491EC36B74CA08277C2D5F74A89BE">
-    <w:name w:val="34B491EC36B74CA08277C2D5F74A89BE"/>
-    <w:rsid w:val="00761202"/>
-  </w:style>
-  <w:style w:type="paragraph" w:customStyle="1" w:styleId="2E5919783AA24A7EA512BB87DA53AC49">
-    <w:name w:val="2E5919783AA24A7EA512BB87DA53AC49"/>
-    <w:rsid w:val="00761202"/>
-  </w:style>
-  <w:style w:type="paragraph" w:customStyle="1" w:styleId="DEC4A7F83B194CCE84CA6E550D766867">
-    <w:name w:val="DEC4A7F83B194CCE84CA6E550D766867"/>
-    <w:rsid w:val="00761202"/>
-  </w:style>
-  <w:style w:type="paragraph" w:customStyle="1" w:styleId="8E49E536B5A743CEA6B15B0CBE430744">
-    <w:name w:val="8E49E536B5A743CEA6B15B0CBE430744"/>
-    <w:rsid w:val="00761202"/>
-  </w:style>
-  <w:style w:type="paragraph" w:customStyle="1" w:styleId="F7234740DB954D38969DA4CE80CC65A4">
-    <w:name w:val="F7234740DB954D38969DA4CE80CC65A4"/>
-    <w:rsid w:val="00761202"/>
-  </w:style>
-  <w:style w:type="paragraph" w:customStyle="1" w:styleId="AA723446C3F9469887DB6562663F2F78">
-    <w:name w:val="AA723446C3F9469887DB6562663F2F78"/>
-    <w:rsid w:val="00761202"/>
-  </w:style>
-  <w:style w:type="paragraph" w:customStyle="1" w:styleId="78BB657C75B14CE7B6EB7CC07DABBC92">
-    <w:name w:val="78BB657C75B14CE7B6EB7CC07DABBC92"/>
-    <w:rsid w:val="00761202"/>
-  </w:style>
-  <w:style w:type="paragraph" w:customStyle="1" w:styleId="D0988CECFCD34776BE22A4D5703D41B0">
-    <w:name w:val="D0988CECFCD34776BE22A4D5703D41B0"/>
-    <w:rsid w:val="00761202"/>
-  </w:style>
-  <w:style w:type="paragraph" w:customStyle="1" w:styleId="27A53C206CF5420B92598509E87D67AE">
-    <w:name w:val="27A53C206CF5420B92598509E87D67AE"/>
-    <w:rsid w:val="00761202"/>
-  </w:style>
-  <w:style w:type="paragraph" w:customStyle="1" w:styleId="7106AE767E59486599B3A6CE823ED05B">
-    <w:name w:val="7106AE767E59486599B3A6CE823ED05B"/>
-    <w:rsid w:val="00761202"/>
-  </w:style>
-  <w:style w:type="paragraph" w:customStyle="1" w:styleId="A0F04229D4B949D89AA5653998F1F6DD">
-    <w:name w:val="A0F04229D4B949D89AA5653998F1F6DD"/>
-    <w:rsid w:val="00761202"/>
-  </w:style>
-  <w:style w:type="paragraph" w:customStyle="1" w:styleId="FD5A0311BD50442EB648C9E9995F8F7A">
-    <w:name w:val="FD5A0311BD50442EB648C9E9995F8F7A"/>
-    <w:rsid w:val="00761202"/>
-  </w:style>
-  <w:style w:type="paragraph" w:customStyle="1" w:styleId="3BAA52FD401D438592686E288F0201D0">
-    <w:name w:val="3BAA52FD401D438592686E288F0201D0"/>
-    <w:rsid w:val="00761202"/>
-  </w:style>
-  <w:style w:type="paragraph" w:customStyle="1" w:styleId="CE1A2F4470614F98B27DDD09097B3FCE">
-    <w:name w:val="CE1A2F4470614F98B27DDD09097B3FCE"/>
-    <w:rsid w:val="00761202"/>
-  </w:style>
-  <w:style w:type="paragraph" w:customStyle="1" w:styleId="0BB167A0C54B414086401B63BF71B810">
-    <w:name w:val="0BB167A0C54B414086401B63BF71B810"/>
-    <w:rsid w:val="00761202"/>
-  </w:style>
-  <w:style w:type="paragraph" w:customStyle="1" w:styleId="3FA5FC686D62496684A4C4C6012CD3CA">
-    <w:name w:val="3FA5FC686D62496684A4C4C6012CD3CA"/>
-    <w:rsid w:val="00761202"/>
-  </w:style>
-  <w:style w:type="paragraph" w:customStyle="1" w:styleId="517BDC2B5B264D168C15831263047396">
-    <w:name w:val="517BDC2B5B264D168C15831263047396"/>
-    <w:rsid w:val="00761202"/>
-  </w:style>
-  <w:style w:type="paragraph" w:customStyle="1" w:styleId="7CE27CAF48E34691ADD6BB48640C1FDC">
-    <w:name w:val="7CE27CAF48E34691ADD6BB48640C1FDC"/>
-    <w:rsid w:val="00761202"/>
-  </w:style>
-  <w:style w:type="paragraph" w:customStyle="1" w:styleId="746390107F6346F79182BCF833AE0928">
-    <w:name w:val="746390107F6346F79182BCF833AE0928"/>
-    <w:rsid w:val="00761202"/>
-  </w:style>
-  <w:style w:type="paragraph" w:customStyle="1" w:styleId="F8345755A20D43D5BF20404ABEE22AD8">
-    <w:name w:val="F8345755A20D43D5BF20404ABEE22AD8"/>
-    <w:rsid w:val="001C7050"/>
-  </w:style>
-  <w:style w:type="paragraph" w:customStyle="1" w:styleId="881995A5682B45A487D4E0E8A0D17BC4">
-    <w:name w:val="881995A5682B45A487D4E0E8A0D17BC4"/>
-    <w:rsid w:val="001C7050"/>
-  </w:style>
-  <w:style w:type="paragraph" w:customStyle="1" w:styleId="535358A20E4A43E99A0B747C7731CA99">
-    <w:name w:val="535358A20E4A43E99A0B747C7731CA99"/>
-    <w:rsid w:val="001C7050"/>
-  </w:style>
-  <w:style w:type="paragraph" w:customStyle="1" w:styleId="99FA5450F12A42D3ABC3249F6DAA9D07">
-    <w:name w:val="99FA5450F12A42D3ABC3249F6DAA9D07"/>
-    <w:rsid w:val="001C7050"/>
-  </w:style>
-  <w:style w:type="paragraph" w:customStyle="1" w:styleId="4A1637153DD34237B199AEBF879A63C0">
-    <w:name w:val="4A1637153DD34237B199AEBF879A63C0"/>
-    <w:rsid w:val="00CC4E05"/>
-  </w:style>
-  <w:style w:type="paragraph" w:customStyle="1" w:styleId="D4474A7330884D79BB706D523F64F464">
-    <w:name w:val="D4474A7330884D79BB706D523F64F464"/>
-    <w:rsid w:val="00CC4E05"/>
-  </w:style>
-</w:styles>
-</file>
-
-<file path=word/glossary/webSettings.xml><?xml version="1.0" encoding="utf-8"?>
-<w:webSettings xmlns:r="http://schemas.openxmlformats.org/officeDocument/2006/relationships" xmlns:w="http://schemas.openxmlformats.org/wordprocessingml/2006/main">
-  <w:optimizeForBrowser/>
-</w:webSettings>
 </file>
 
 <file path=word/theme/theme1.xml><?xml version="1.0" encoding="utf-8"?>
@@ -8237,7 +8077,7 @@
 </file>
 
 <file path=customXml/itemProps2.xml><?xml version="1.0" encoding="utf-8"?>
-<ds:datastoreItem xmlns:ds="http://schemas.openxmlformats.org/officeDocument/2006/customXml" ds:itemID="{16D9D87C-221A-4C63-8788-272146322961}">
+<ds:datastoreItem xmlns:ds="http://schemas.openxmlformats.org/officeDocument/2006/customXml" ds:itemID="{50AE7DC0-6355-4AC1-8741-E6641593F09C}">
   <ds:schemaRefs>
     <ds:schemaRef ds:uri="http://schemas.openxmlformats.org/officeDocument/2006/bibliography"/>
   </ds:schemaRefs>

--- a/Docs/Weekly Report/Weekly Report - Week2.docx
+++ b/Docs/Weekly Report/Weekly Report - Week2.docx
@@ -1,6 +1,6 @@
 
 <file path=word/document.xml><?xml version="1.0" encoding="utf-8"?>
-<w:document xmlns:wpc="http://schemas.microsoft.com/office/word/2010/wordprocessingCanvas" xmlns:mc="http://schemas.openxmlformats.org/markup-compatibility/2006" xmlns:o="urn:schemas-microsoft-com:office:office" xmlns:r="http://schemas.openxmlformats.org/officeDocument/2006/relationships" xmlns:m="http://schemas.openxmlformats.org/officeDocument/2006/math" xmlns:v="urn:schemas-microsoft-com:vml" xmlns:wp14="http://schemas.microsoft.com/office/word/2010/wordprocessingDrawing" xmlns:wp="http://schemas.openxmlformats.org/drawingml/2006/wordprocessingDrawing" xmlns:w10="urn:schemas-microsoft-com:office:word" xmlns:w="http://schemas.openxmlformats.org/wordprocessingml/2006/main" xmlns:w14="http://schemas.microsoft.com/office/word/2010/wordml" xmlns:wpg="http://schemas.microsoft.com/office/word/2010/wordprocessingGroup" xmlns:wpi="http://schemas.microsoft.com/office/word/2010/wordprocessingInk" xmlns:wne="http://schemas.microsoft.com/office/word/2006/wordml" xmlns:wps="http://schemas.microsoft.com/office/word/2010/wordprocessingShape" mc:Ignorable="w14 wp14">
+<w:document xmlns:wpc="http://schemas.microsoft.com/office/word/2010/wordprocessingCanvas" xmlns:mc="http://schemas.openxmlformats.org/markup-compatibility/2006" xmlns:o="urn:schemas-microsoft-com:office:office" xmlns:r="http://schemas.openxmlformats.org/officeDocument/2006/relationships" xmlns:m="http://schemas.openxmlformats.org/officeDocument/2006/math" xmlns:v="urn:schemas-microsoft-com:vml" xmlns:wp14="http://schemas.microsoft.com/office/word/2010/wordprocessingDrawing" xmlns:wp="http://schemas.openxmlformats.org/drawingml/2006/wordprocessingDrawing" xmlns:w10="urn:schemas-microsoft-com:office:word" xmlns:w="http://schemas.openxmlformats.org/wordprocessingml/2006/main" xmlns:w14="http://schemas.microsoft.com/office/word/2010/wordml" xmlns:w15="http://schemas.microsoft.com/office/word/2012/wordml" xmlns:wpg="http://schemas.microsoft.com/office/word/2010/wordprocessingGroup" xmlns:wpi="http://schemas.microsoft.com/office/word/2010/wordprocessingInk" xmlns:wne="http://schemas.microsoft.com/office/word/2006/wordml" xmlns:wps="http://schemas.microsoft.com/office/word/2010/wordprocessingShape" mc:Ignorable="w14 w15 wp14">
   <w:body>
     <w:sdt>
       <w:sdtPr>
@@ -57,7 +57,7 @@
                   </w:tcPr>
                   <w:p>
                     <w:pPr>
-                      <w:pStyle w:val="NoSpacing"/>
+                      <w:pStyle w:val="SemEspaamento"/>
                       <w:spacing w:line="360" w:lineRule="auto"/>
                       <w:rPr>
                         <w:rFonts w:asciiTheme="majorHAnsi" w:eastAsiaTheme="majorEastAsia" w:hAnsiTheme="majorHAnsi" w:cstheme="majorBidi"/>
@@ -96,7 +96,7 @@
                 <w:sdtContent>
                   <w:p>
                     <w:pPr>
-                      <w:pStyle w:val="NoSpacing"/>
+                      <w:pStyle w:val="SemEspaamento"/>
                       <w:spacing w:line="360" w:lineRule="auto"/>
                       <w:rPr>
                         <w:rFonts w:asciiTheme="majorHAnsi" w:eastAsiaTheme="majorEastAsia" w:hAnsiTheme="majorHAnsi" w:cstheme="majorBidi"/>
@@ -145,7 +145,7 @@
                   </w:tcPr>
                   <w:p>
                     <w:pPr>
-                      <w:pStyle w:val="NoSpacing"/>
+                      <w:pStyle w:val="SemEspaamento"/>
                       <w:spacing w:line="360" w:lineRule="auto"/>
                       <w:rPr>
                         <w:rFonts w:asciiTheme="majorHAnsi" w:eastAsiaTheme="majorEastAsia" w:hAnsiTheme="majorHAnsi" w:cstheme="majorBidi"/>
@@ -207,7 +207,7 @@
                 <w:sdtContent>
                   <w:p>
                     <w:pPr>
-                      <w:pStyle w:val="NoSpacing"/>
+                      <w:pStyle w:val="SemEspaamento"/>
                       <w:spacing w:line="360" w:lineRule="auto"/>
                       <w:rPr>
                         <w:color w:val="4F81BD" w:themeColor="accent1"/>
@@ -241,7 +241,7 @@
                 <w:sdtContent>
                   <w:p>
                     <w:pPr>
-                      <w:pStyle w:val="NoSpacing"/>
+                      <w:pStyle w:val="SemEspaamento"/>
                       <w:spacing w:line="360" w:lineRule="auto"/>
                       <w:rPr>
                         <w:color w:val="4F81BD" w:themeColor="accent1"/>
@@ -258,7 +258,7 @@
               </w:sdt>
               <w:p>
                 <w:pPr>
-                  <w:pStyle w:val="NoSpacing"/>
+                  <w:pStyle w:val="SemEspaamento"/>
                   <w:spacing w:line="360" w:lineRule="auto"/>
                   <w:rPr>
                     <w:color w:val="4F81BD" w:themeColor="accent1"/>
@@ -561,10 +561,10 @@
               <w:lang w:val="en-US"/>
             </w:rPr>
             <w:sectPr>
-              <w:headerReference w:type="default" r:id="rId10"/>
-              <w:footerReference w:type="default" r:id="rId11"/>
-              <w:headerReference w:type="first" r:id="rId12"/>
-              <w:footerReference w:type="first" r:id="rId13"/>
+              <w:headerReference w:type="default" r:id="rId9"/>
+              <w:footerReference w:type="default" r:id="rId10"/>
+              <w:headerReference w:type="first" r:id="rId11"/>
+              <w:footerReference w:type="first" r:id="rId12"/>
               <w:pgSz w:w="11906" w:h="16838"/>
               <w:pgMar w:top="1417" w:right="1701" w:bottom="1417" w:left="1701" w:header="708" w:footer="708" w:gutter="0"/>
               <w:pgNumType w:fmt="lowerRoman" w:start="1"/>
@@ -613,7 +613,7 @@
       <w:sdtContent>
         <w:p>
           <w:pPr>
-            <w:pStyle w:val="TOCHeading"/>
+            <w:pStyle w:val="Cabealhodondice"/>
             <w:spacing w:line="360" w:lineRule="auto"/>
           </w:pPr>
           <w:r>
@@ -625,7 +625,7 @@
         </w:p>
         <w:p>
           <w:pPr>
-            <w:pStyle w:val="TOC1"/>
+            <w:pStyle w:val="ndice1"/>
             <w:tabs>
               <w:tab w:val="left" w:pos="440"/>
               <w:tab w:val="right" w:leader="dot" w:pos="8494"/>
@@ -654,7 +654,7 @@
           <w:hyperlink w:anchor="_Toc350116014" w:history="1">
             <w:r>
               <w:rPr>
-                <w:rStyle w:val="Hyperlink"/>
+                <w:rStyle w:val="Hiperligao"/>
                 <w:noProof/>
                 <w:lang w:val="en-US"/>
               </w:rPr>
@@ -670,7 +670,7 @@
             </w:r>
             <w:r>
               <w:rPr>
-                <w:rStyle w:val="Hyperlink"/>
+                <w:rStyle w:val="Hiperligao"/>
                 <w:noProof/>
                 <w:lang w:val="en-US"/>
               </w:rPr>
@@ -728,7 +728,7 @@
         </w:p>
         <w:p>
           <w:pPr>
-            <w:pStyle w:val="TOC1"/>
+            <w:pStyle w:val="ndice1"/>
             <w:tabs>
               <w:tab w:val="left" w:pos="660"/>
               <w:tab w:val="right" w:leader="dot" w:pos="8494"/>
@@ -742,7 +742,7 @@
           <w:hyperlink w:anchor="_Toc350116015" w:history="1">
             <w:r>
               <w:rPr>
-                <w:rStyle w:val="Hyperlink"/>
+                <w:rStyle w:val="Hiperligao"/>
                 <w:noProof/>
                 <w:lang w:val="en-US"/>
               </w:rPr>
@@ -758,7 +758,7 @@
             </w:r>
             <w:r>
               <w:rPr>
-                <w:rStyle w:val="Hyperlink"/>
+                <w:rStyle w:val="Hiperligao"/>
                 <w:noProof/>
                 <w:lang w:val="en-US"/>
               </w:rPr>
@@ -816,7 +816,7 @@
         </w:p>
         <w:p>
           <w:pPr>
-            <w:pStyle w:val="TOC1"/>
+            <w:pStyle w:val="ndice1"/>
             <w:tabs>
               <w:tab w:val="left" w:pos="440"/>
               <w:tab w:val="right" w:leader="dot" w:pos="8494"/>
@@ -830,7 +830,7 @@
           <w:hyperlink w:anchor="_Toc350116016" w:history="1">
             <w:r>
               <w:rPr>
-                <w:rStyle w:val="Hyperlink"/>
+                <w:rStyle w:val="Hiperligao"/>
                 <w:noProof/>
                 <w:lang w:val="en-US"/>
               </w:rPr>
@@ -846,7 +846,7 @@
             </w:r>
             <w:r>
               <w:rPr>
-                <w:rStyle w:val="Hyperlink"/>
+                <w:rStyle w:val="Hiperligao"/>
                 <w:noProof/>
                 <w:lang w:val="en-US"/>
               </w:rPr>
@@ -904,7 +904,7 @@
         </w:p>
         <w:p>
           <w:pPr>
-            <w:pStyle w:val="TOC1"/>
+            <w:pStyle w:val="ndice1"/>
             <w:tabs>
               <w:tab w:val="left" w:pos="440"/>
               <w:tab w:val="right" w:leader="dot" w:pos="8494"/>
@@ -918,7 +918,7 @@
           <w:hyperlink w:anchor="_Toc350116017" w:history="1">
             <w:r>
               <w:rPr>
-                <w:rStyle w:val="Hyperlink"/>
+                <w:rStyle w:val="Hiperligao"/>
                 <w:noProof/>
                 <w:lang w:val="en-US"/>
               </w:rPr>
@@ -934,7 +934,7 @@
             </w:r>
             <w:r>
               <w:rPr>
-                <w:rStyle w:val="Hyperlink"/>
+                <w:rStyle w:val="Hiperligao"/>
                 <w:noProof/>
                 <w:lang w:val="en-US"/>
               </w:rPr>
@@ -992,7 +992,7 @@
         </w:p>
         <w:p>
           <w:pPr>
-            <w:pStyle w:val="TOC1"/>
+            <w:pStyle w:val="ndice1"/>
             <w:tabs>
               <w:tab w:val="left" w:pos="440"/>
               <w:tab w:val="right" w:leader="dot" w:pos="8494"/>
@@ -1006,7 +1006,7 @@
           <w:hyperlink w:anchor="_Toc350116018" w:history="1">
             <w:r>
               <w:rPr>
-                <w:rStyle w:val="Hyperlink"/>
+                <w:rStyle w:val="Hiperligao"/>
                 <w:noProof/>
                 <w:lang w:val="en-US"/>
               </w:rPr>
@@ -1022,7 +1022,7 @@
             </w:r>
             <w:r>
               <w:rPr>
-                <w:rStyle w:val="Hyperlink"/>
+                <w:rStyle w:val="Hiperligao"/>
                 <w:noProof/>
                 <w:lang w:val="en-US"/>
               </w:rPr>
@@ -1080,7 +1080,7 @@
         </w:p>
         <w:p>
           <w:pPr>
-            <w:pStyle w:val="TOC1"/>
+            <w:pStyle w:val="ndice1"/>
             <w:tabs>
               <w:tab w:val="left" w:pos="660"/>
               <w:tab w:val="right" w:leader="dot" w:pos="8494"/>
@@ -1094,7 +1094,7 @@
           <w:hyperlink w:anchor="_Toc350116019" w:history="1">
             <w:r>
               <w:rPr>
-                <w:rStyle w:val="Hyperlink"/>
+                <w:rStyle w:val="Hiperligao"/>
                 <w:noProof/>
                 <w:lang w:val="en-US"/>
               </w:rPr>
@@ -1110,7 +1110,7 @@
             </w:r>
             <w:r>
               <w:rPr>
-                <w:rStyle w:val="Hyperlink"/>
+                <w:rStyle w:val="Hiperligao"/>
                 <w:noProof/>
                 <w:lang w:val="en-US"/>
               </w:rPr>
@@ -1168,7 +1168,7 @@
         </w:p>
         <w:p>
           <w:pPr>
-            <w:pStyle w:val="TOC1"/>
+            <w:pStyle w:val="ndice1"/>
             <w:tabs>
               <w:tab w:val="left" w:pos="440"/>
               <w:tab w:val="right" w:leader="dot" w:pos="8494"/>
@@ -1182,7 +1182,7 @@
           <w:hyperlink w:anchor="_Toc350116020" w:history="1">
             <w:r>
               <w:rPr>
-                <w:rStyle w:val="Hyperlink"/>
+                <w:rStyle w:val="Hiperligao"/>
                 <w:noProof/>
                 <w:lang w:val="en-US"/>
               </w:rPr>
@@ -1198,7 +1198,7 @@
             </w:r>
             <w:r>
               <w:rPr>
-                <w:rStyle w:val="Hyperlink"/>
+                <w:rStyle w:val="Hiperligao"/>
                 <w:noProof/>
                 <w:lang w:val="en-US"/>
               </w:rPr>
@@ -1295,7 +1295,7 @@
     </w:p>
     <w:p>
       <w:pPr>
-        <w:pStyle w:val="TableofFigures"/>
+        <w:pStyle w:val="ndicedeilustraes"/>
         <w:tabs>
           <w:tab w:val="right" w:leader="dot" w:pos="8494"/>
         </w:tabs>
@@ -1323,7 +1323,7 @@
       <w:hyperlink w:anchor="_Toc350116024" w:history="1">
         <w:r>
           <w:rPr>
-            <w:rStyle w:val="Hyperlink"/>
+            <w:rStyle w:val="Hiperligao"/>
             <w:noProof/>
             <w:lang w:val="en-US"/>
           </w:rPr>
@@ -1412,7 +1412,7 @@
     </w:p>
     <w:p>
       <w:pPr>
-        <w:pStyle w:val="TableofFigures"/>
+        <w:pStyle w:val="ndicedeilustraes"/>
         <w:tabs>
           <w:tab w:val="right" w:leader="dot" w:pos="8494"/>
         </w:tabs>
@@ -1440,7 +1440,7 @@
       <w:hyperlink w:anchor="_Toc350116021" w:history="1">
         <w:r>
           <w:rPr>
-            <w:rStyle w:val="Hyperlink"/>
+            <w:rStyle w:val="Hiperligao"/>
             <w:noProof/>
             <w:lang w:val="en-US"/>
           </w:rPr>
@@ -1498,7 +1498,7 @@
     </w:p>
     <w:p>
       <w:pPr>
-        <w:pStyle w:val="TableofFigures"/>
+        <w:pStyle w:val="ndicedeilustraes"/>
         <w:tabs>
           <w:tab w:val="right" w:leader="dot" w:pos="8494"/>
         </w:tabs>
@@ -1511,7 +1511,7 @@
       <w:hyperlink w:anchor="_Toc350116022" w:history="1">
         <w:r>
           <w:rPr>
-            <w:rStyle w:val="Hyperlink"/>
+            <w:rStyle w:val="Hiperligao"/>
             <w:noProof/>
             <w:lang w:val="en-US"/>
           </w:rPr>
@@ -1569,7 +1569,7 @@
     </w:p>
     <w:p>
       <w:pPr>
-        <w:pStyle w:val="TableofFigures"/>
+        <w:pStyle w:val="ndicedeilustraes"/>
         <w:tabs>
           <w:tab w:val="right" w:leader="dot" w:pos="8494"/>
         </w:tabs>
@@ -1582,7 +1582,7 @@
       <w:hyperlink w:anchor="_Toc350116023" w:history="1">
         <w:r>
           <w:rPr>
-            <w:rStyle w:val="Hyperlink"/>
+            <w:rStyle w:val="Hiperligao"/>
             <w:noProof/>
             <w:lang w:val="en-US"/>
           </w:rPr>
@@ -1664,7 +1664,7 @@
     </w:p>
     <w:tbl>
       <w:tblPr>
-        <w:tblStyle w:val="TableGrid"/>
+        <w:tblStyle w:val="Tabelacomgrelha"/>
         <w:tblW w:w="9606" w:type="dxa"/>
         <w:tblLook w:val="04A0" w:firstRow="1" w:lastRow="0" w:firstColumn="1" w:lastColumn="0" w:noHBand="0" w:noVBand="1"/>
       </w:tblPr>
@@ -1837,7 +1837,7 @@
             <w:sdtContent>
               <w:p>
                 <w:pPr>
-                  <w:pStyle w:val="NoSpacing"/>
+                  <w:pStyle w:val="SemEspaamento"/>
                   <w:spacing w:line="360" w:lineRule="auto"/>
                   <w:jc w:val="center"/>
                   <w:rPr>
@@ -1925,7 +1925,7 @@
           </w:tcPr>
           <w:p>
             <w:pPr>
-              <w:pStyle w:val="NoSpacing"/>
+              <w:pStyle w:val="SemEspaamento"/>
               <w:spacing w:line="360" w:lineRule="auto"/>
               <w:jc w:val="center"/>
               <w:rPr>
@@ -1959,16 +1959,8 @@
               <w:rPr>
                 <w:lang w:val="en-US"/>
               </w:rPr>
-              <w:t xml:space="preserve">Filipe </w:t>
-            </w:r>
-            <w:proofErr w:type="spellStart"/>
-            <w:r>
-              <w:rPr>
-                <w:lang w:val="en-US"/>
-              </w:rPr>
-              <w:t>Brandão</w:t>
-            </w:r>
-            <w:proofErr w:type="spellEnd"/>
+              <w:t>Filipe Brandão</w:t>
+            </w:r>
           </w:p>
         </w:tc>
         <w:tc>
@@ -2022,7 +2014,7 @@
           </w:tcPr>
           <w:p>
             <w:pPr>
-              <w:pStyle w:val="NoSpacing"/>
+              <w:pStyle w:val="SemEspaamento"/>
               <w:spacing w:line="360" w:lineRule="auto"/>
               <w:jc w:val="center"/>
               <w:rPr>
@@ -2030,7 +2022,13 @@
                 <w:lang w:val="en-US"/>
               </w:rPr>
             </w:pPr>
-            <w:bookmarkStart w:id="0" w:name="_GoBack"/>
+            <w:r>
+              <w:rPr>
+                <w:rFonts w:eastAsiaTheme="minorHAnsi"/>
+                <w:lang w:val="en-US"/>
+              </w:rPr>
+              <w:t>09-03-2013</w:t>
+            </w:r>
           </w:p>
         </w:tc>
         <w:tc>
@@ -2046,6 +2044,12 @@
                 <w:lang w:val="en-US"/>
               </w:rPr>
             </w:pPr>
+            <w:r>
+              <w:rPr>
+                <w:lang w:val="en-US"/>
+              </w:rPr>
+              <w:t>Mário Oliveira</w:t>
+            </w:r>
           </w:p>
         </w:tc>
         <w:tc>
@@ -2061,6 +2065,18 @@
                 <w:lang w:val="en-US"/>
               </w:rPr>
             </w:pPr>
+            <w:r>
+              <w:rPr>
+                <w:lang w:val="en-US"/>
+              </w:rPr>
+              <w:t>a21170292</w:t>
+            </w:r>
+            <w:r>
+              <w:rPr>
+                <w:lang w:val="en-US"/>
+              </w:rPr>
+              <w:t>@alunos.isec.pt</w:t>
+            </w:r>
           </w:p>
         </w:tc>
         <w:tc>
@@ -2076,6 +2092,12 @@
                 <w:lang w:val="en-US"/>
               </w:rPr>
             </w:pPr>
+            <w:r>
+              <w:rPr>
+                <w:lang w:val="en-US"/>
+              </w:rPr>
+              <w:t>Contributor</w:t>
+            </w:r>
           </w:p>
         </w:tc>
       </w:tr>
@@ -2087,72 +2109,7 @@
           </w:tcPr>
           <w:p>
             <w:pPr>
-              <w:pStyle w:val="NoSpacing"/>
-              <w:spacing w:line="360" w:lineRule="auto"/>
-              <w:jc w:val="center"/>
-              <w:rPr>
-                <w:rFonts w:eastAsiaTheme="minorHAnsi"/>
-                <w:lang w:val="en-US"/>
-              </w:rPr>
-            </w:pPr>
-          </w:p>
-        </w:tc>
-        <w:tc>
-          <w:tcPr>
-            <w:tcW w:w="2268" w:type="dxa"/>
-            <w:vAlign w:val="center"/>
-          </w:tcPr>
-          <w:p>
-            <w:pPr>
-              <w:spacing w:line="360" w:lineRule="auto"/>
-              <w:jc w:val="center"/>
-              <w:rPr>
-                <w:lang w:val="en-US"/>
-              </w:rPr>
-            </w:pPr>
-          </w:p>
-        </w:tc>
-        <w:tc>
-          <w:tcPr>
-            <w:tcW w:w="3260" w:type="dxa"/>
-            <w:vAlign w:val="center"/>
-          </w:tcPr>
-          <w:p>
-            <w:pPr>
-              <w:spacing w:line="360" w:lineRule="auto"/>
-              <w:jc w:val="center"/>
-              <w:rPr>
-                <w:lang w:val="en-US"/>
-              </w:rPr>
-            </w:pPr>
-          </w:p>
-        </w:tc>
-        <w:tc>
-          <w:tcPr>
-            <w:tcW w:w="2410" w:type="dxa"/>
-            <w:vAlign w:val="center"/>
-          </w:tcPr>
-          <w:p>
-            <w:pPr>
-              <w:spacing w:line="360" w:lineRule="auto"/>
-              <w:jc w:val="center"/>
-              <w:rPr>
-                <w:lang w:val="en-US"/>
-              </w:rPr>
-            </w:pPr>
-          </w:p>
-        </w:tc>
-      </w:tr>
-      <w:bookmarkEnd w:id="0"/>
-      <w:tr>
-        <w:tc>
-          <w:tcPr>
-            <w:tcW w:w="1668" w:type="dxa"/>
-            <w:vAlign w:val="center"/>
-          </w:tcPr>
-          <w:p>
-            <w:pPr>
-              <w:pStyle w:val="NoSpacing"/>
+              <w:pStyle w:val="SemEspaamento"/>
               <w:spacing w:line="360" w:lineRule="auto"/>
               <w:jc w:val="center"/>
               <w:rPr>
@@ -2216,7 +2173,71 @@
           </w:tcPr>
           <w:p>
             <w:pPr>
-              <w:pStyle w:val="NoSpacing"/>
+              <w:pStyle w:val="SemEspaamento"/>
+              <w:spacing w:line="360" w:lineRule="auto"/>
+              <w:jc w:val="center"/>
+              <w:rPr>
+                <w:rFonts w:eastAsiaTheme="minorHAnsi"/>
+                <w:lang w:val="en-US"/>
+              </w:rPr>
+            </w:pPr>
+          </w:p>
+        </w:tc>
+        <w:tc>
+          <w:tcPr>
+            <w:tcW w:w="2268" w:type="dxa"/>
+            <w:vAlign w:val="center"/>
+          </w:tcPr>
+          <w:p>
+            <w:pPr>
+              <w:spacing w:line="360" w:lineRule="auto"/>
+              <w:jc w:val="center"/>
+              <w:rPr>
+                <w:lang w:val="en-US"/>
+              </w:rPr>
+            </w:pPr>
+          </w:p>
+        </w:tc>
+        <w:tc>
+          <w:tcPr>
+            <w:tcW w:w="3260" w:type="dxa"/>
+            <w:vAlign w:val="center"/>
+          </w:tcPr>
+          <w:p>
+            <w:pPr>
+              <w:spacing w:line="360" w:lineRule="auto"/>
+              <w:jc w:val="center"/>
+              <w:rPr>
+                <w:lang w:val="en-US"/>
+              </w:rPr>
+            </w:pPr>
+          </w:p>
+        </w:tc>
+        <w:tc>
+          <w:tcPr>
+            <w:tcW w:w="2410" w:type="dxa"/>
+            <w:vAlign w:val="center"/>
+          </w:tcPr>
+          <w:p>
+            <w:pPr>
+              <w:spacing w:line="360" w:lineRule="auto"/>
+              <w:jc w:val="center"/>
+              <w:rPr>
+                <w:lang w:val="en-US"/>
+              </w:rPr>
+            </w:pPr>
+          </w:p>
+        </w:tc>
+      </w:tr>
+      <w:tr>
+        <w:tc>
+          <w:tcPr>
+            <w:tcW w:w="1668" w:type="dxa"/>
+            <w:vAlign w:val="center"/>
+          </w:tcPr>
+          <w:p>
+            <w:pPr>
+              <w:pStyle w:val="SemEspaamento"/>
               <w:spacing w:line="360" w:lineRule="auto"/>
               <w:jc w:val="center"/>
               <w:rPr>
@@ -2277,13 +2298,13 @@
     </w:tbl>
     <w:p>
       <w:pPr>
-        <w:pStyle w:val="Caption"/>
+        <w:pStyle w:val="Legenda"/>
         <w:spacing w:line="360" w:lineRule="auto"/>
         <w:rPr>
           <w:lang w:val="en-US"/>
         </w:rPr>
       </w:pPr>
-      <w:bookmarkStart w:id="1" w:name="_Toc350116021"/>
+      <w:bookmarkStart w:id="0" w:name="_Toc350116021"/>
       <w:r>
         <w:rPr>
           <w:lang w:val="en-US"/>
@@ -2333,7 +2354,7 @@
         </w:rPr>
         <w:t>Contributors</w:t>
       </w:r>
-      <w:bookmarkEnd w:id="1"/>
+      <w:bookmarkEnd w:id="0"/>
     </w:p>
     <w:p>
       <w:pPr>
@@ -2345,7 +2366,7 @@
     </w:p>
     <w:tbl>
       <w:tblPr>
-        <w:tblStyle w:val="TableGrid"/>
+        <w:tblStyle w:val="Tabelacomgrelha"/>
         <w:tblW w:w="9607" w:type="dxa"/>
         <w:tblLook w:val="04A0" w:firstRow="1" w:lastRow="0" w:firstColumn="1" w:lastColumn="0" w:noHBand="0" w:noVBand="1"/>
       </w:tblPr>
@@ -2574,7 +2595,7 @@
             <w:sdtContent>
               <w:p>
                 <w:pPr>
-                  <w:pStyle w:val="NoSpacing"/>
+                  <w:pStyle w:val="SemEspaamento"/>
                   <w:spacing w:line="360" w:lineRule="auto"/>
                   <w:jc w:val="center"/>
                   <w:rPr>
@@ -2698,7 +2719,7 @@
           </w:tcPr>
           <w:p>
             <w:pPr>
-              <w:pStyle w:val="NoSpacing"/>
+              <w:pStyle w:val="SemEspaamento"/>
               <w:spacing w:line="360" w:lineRule="auto"/>
               <w:jc w:val="center"/>
               <w:rPr>
@@ -2771,14 +2792,7 @@
               <w:rPr>
                 <w:lang w:val="en-US"/>
               </w:rPr>
-              <w:t xml:space="preserve"> </w:t>
-            </w:r>
-            <w:proofErr w:type="spellStart"/>
-            <w:r>
-              <w:rPr>
-                <w:lang w:val="en-US"/>
-              </w:rPr>
-              <w:t>Br</w:t>
+              <w:t xml:space="preserve"> Br</w:t>
             </w:r>
             <w:r>
               <w:rPr>
@@ -2786,7 +2800,6 @@
               </w:rPr>
               <w:t>andão</w:t>
             </w:r>
-            <w:proofErr w:type="spellEnd"/>
           </w:p>
         </w:tc>
         <w:tc>
@@ -2855,7 +2868,7 @@
           </w:tcPr>
           <w:p>
             <w:pPr>
-              <w:pStyle w:val="NoSpacing"/>
+              <w:pStyle w:val="SemEspaamento"/>
               <w:spacing w:line="360" w:lineRule="auto"/>
               <w:jc w:val="center"/>
               <w:rPr>
@@ -2980,7 +2993,7 @@
           </w:tcPr>
           <w:p>
             <w:pPr>
-              <w:pStyle w:val="NoSpacing"/>
+              <w:pStyle w:val="SemEspaamento"/>
               <w:spacing w:line="360" w:lineRule="auto"/>
               <w:jc w:val="center"/>
               <w:rPr>
@@ -3112,7 +3125,7 @@
           </w:tcPr>
           <w:p>
             <w:pPr>
-              <w:pStyle w:val="NoSpacing"/>
+              <w:pStyle w:val="SemEspaamento"/>
               <w:spacing w:line="360" w:lineRule="auto"/>
               <w:jc w:val="center"/>
               <w:rPr>
@@ -3120,6 +3133,20 @@
                 <w:lang w:val="en-US"/>
               </w:rPr>
             </w:pPr>
+            <w:r>
+              <w:rPr>
+                <w:rFonts w:eastAsiaTheme="minorHAnsi"/>
+                <w:lang w:val="en-US"/>
+              </w:rPr>
+              <w:t>09</w:t>
+            </w:r>
+            <w:r>
+              <w:rPr>
+                <w:rFonts w:eastAsiaTheme="minorHAnsi"/>
+                <w:lang w:val="en-US"/>
+              </w:rPr>
+              <w:t>-03-2013</w:t>
+            </w:r>
           </w:p>
         </w:tc>
         <w:tc>
@@ -3135,6 +3162,12 @@
                 <w:lang w:val="en-US"/>
               </w:rPr>
             </w:pPr>
+            <w:r>
+              <w:rPr>
+                <w:lang w:val="en-US"/>
+              </w:rPr>
+              <w:t>Document reviewed</w:t>
+            </w:r>
           </w:p>
         </w:tc>
         <w:tc>
@@ -3150,6 +3183,12 @@
                 <w:lang w:val="en-US"/>
               </w:rPr>
             </w:pPr>
+            <w:r>
+              <w:rPr>
+                <w:lang w:val="en-US"/>
+              </w:rPr>
+              <w:t>Mário Oliveira</w:t>
+            </w:r>
           </w:p>
         </w:tc>
         <w:tc>
@@ -3165,6 +3204,12 @@
                 <w:lang w:val="en-US"/>
               </w:rPr>
             </w:pPr>
+            <w:r>
+              <w:rPr>
+                <w:lang w:val="en-US"/>
+              </w:rPr>
+              <w:t>0.4</w:t>
+            </w:r>
           </w:p>
         </w:tc>
         <w:tc>
@@ -3196,6 +3241,12 @@
                 <w:lang w:val="en-US"/>
               </w:rPr>
             </w:pPr>
+            <w:r>
+              <w:rPr>
+                <w:lang w:val="en-US"/>
+              </w:rPr>
+              <w:t>Ready for Revision</w:t>
+            </w:r>
           </w:p>
         </w:tc>
       </w:tr>
@@ -3207,7 +3258,7 @@
           </w:tcPr>
           <w:p>
             <w:pPr>
-              <w:pStyle w:val="NoSpacing"/>
+              <w:pStyle w:val="SemEspaamento"/>
               <w:spacing w:line="360" w:lineRule="auto"/>
               <w:jc w:val="center"/>
               <w:rPr>
@@ -3302,7 +3353,7 @@
           </w:tcPr>
           <w:p>
             <w:pPr>
-              <w:pStyle w:val="NoSpacing"/>
+              <w:pStyle w:val="SemEspaamento"/>
               <w:spacing w:line="360" w:lineRule="auto"/>
               <w:jc w:val="center"/>
               <w:rPr>
@@ -3397,7 +3448,7 @@
           </w:tcPr>
           <w:p>
             <w:pPr>
-              <w:pStyle w:val="NoSpacing"/>
+              <w:pStyle w:val="SemEspaamento"/>
               <w:spacing w:line="360" w:lineRule="auto"/>
               <w:jc w:val="center"/>
               <w:rPr>
@@ -3492,7 +3543,7 @@
           </w:tcPr>
           <w:p>
             <w:pPr>
-              <w:pStyle w:val="NoSpacing"/>
+              <w:pStyle w:val="SemEspaamento"/>
               <w:spacing w:line="360" w:lineRule="auto"/>
               <w:jc w:val="center"/>
               <w:rPr>
@@ -3587,7 +3638,7 @@
           </w:tcPr>
           <w:p>
             <w:pPr>
-              <w:pStyle w:val="NoSpacing"/>
+              <w:pStyle w:val="SemEspaamento"/>
               <w:spacing w:line="360" w:lineRule="auto"/>
               <w:jc w:val="center"/>
               <w:rPr>
@@ -3677,13 +3728,13 @@
     </w:tbl>
     <w:p>
       <w:pPr>
-        <w:pStyle w:val="Caption"/>
+        <w:pStyle w:val="Legenda"/>
         <w:spacing w:line="360" w:lineRule="auto"/>
         <w:rPr>
           <w:lang w:val="en-US"/>
         </w:rPr>
       </w:pPr>
-      <w:bookmarkStart w:id="2" w:name="_Toc350116022"/>
+      <w:bookmarkStart w:id="1" w:name="_Toc350116022"/>
       <w:r>
         <w:rPr>
           <w:lang w:val="en-US"/>
@@ -3727,7 +3778,7 @@
         </w:rPr>
         <w:t>: Version history</w:t>
       </w:r>
-      <w:bookmarkEnd w:id="2"/>
+      <w:bookmarkEnd w:id="1"/>
     </w:p>
     <w:p>
       <w:pPr>
@@ -3744,7 +3795,7 @@
           <w:lang w:val="en-US"/>
         </w:rPr>
         <w:sectPr>
-          <w:footerReference w:type="default" r:id="rId14"/>
+          <w:footerReference w:type="default" r:id="rId13"/>
           <w:pgSz w:w="11906" w:h="16838"/>
           <w:pgMar w:top="1417" w:right="1701" w:bottom="1417" w:left="1701" w:header="708" w:footer="708" w:gutter="0"/>
           <w:pgNumType w:fmt="lowerRoman" w:start="1"/>
@@ -3755,7 +3806,7 @@
     </w:p>
     <w:p>
       <w:pPr>
-        <w:pStyle w:val="Heading1"/>
+        <w:pStyle w:val="Cabealho1"/>
         <w:numPr>
           <w:ilvl w:val="0"/>
           <w:numId w:val="1"/>
@@ -3765,7 +3816,7 @@
           <w:lang w:val="en-US"/>
         </w:rPr>
       </w:pPr>
-      <w:bookmarkStart w:id="3" w:name="_Toc350116014"/>
+      <w:bookmarkStart w:id="2" w:name="_Toc350116014"/>
       <w:r>
         <w:rPr>
           <w:lang w:val="en-US"/>
@@ -3773,11 +3824,11 @@
         <w:lastRenderedPageBreak/>
         <w:t>Week Activities</w:t>
       </w:r>
-      <w:bookmarkEnd w:id="3"/>
+      <w:bookmarkEnd w:id="2"/>
     </w:p>
     <w:p>
       <w:pPr>
-        <w:pStyle w:val="Heading1"/>
+        <w:pStyle w:val="Cabealho1"/>
         <w:numPr>
           <w:ilvl w:val="1"/>
           <w:numId w:val="1"/>
@@ -3787,18 +3838,18 @@
           <w:lang w:val="en-US"/>
         </w:rPr>
       </w:pPr>
-      <w:bookmarkStart w:id="4" w:name="_Toc350116015"/>
+      <w:bookmarkStart w:id="3" w:name="_Toc350116015"/>
       <w:r>
         <w:rPr>
           <w:lang w:val="en-US"/>
         </w:rPr>
         <w:t>Work Executed</w:t>
       </w:r>
-      <w:bookmarkEnd w:id="4"/>
+      <w:bookmarkEnd w:id="3"/>
     </w:p>
     <w:p>
       <w:pPr>
-        <w:pStyle w:val="ListParagraph"/>
+        <w:pStyle w:val="PargrafodaLista"/>
         <w:numPr>
           <w:ilvl w:val="0"/>
           <w:numId w:val="5"/>
@@ -3823,7 +3874,7 @@
     </w:p>
     <w:p>
       <w:pPr>
-        <w:pStyle w:val="ListParagraph"/>
+        <w:pStyle w:val="PargrafodaLista"/>
         <w:numPr>
           <w:ilvl w:val="0"/>
           <w:numId w:val="5"/>
@@ -3842,7 +3893,7 @@
     </w:p>
     <w:p>
       <w:pPr>
-        <w:pStyle w:val="ListParagraph"/>
+        <w:pStyle w:val="PargrafodaLista"/>
         <w:numPr>
           <w:ilvl w:val="0"/>
           <w:numId w:val="5"/>
@@ -3873,7 +3924,7 @@
     </w:p>
     <w:p>
       <w:pPr>
-        <w:pStyle w:val="ListParagraph"/>
+        <w:pStyle w:val="PargrafodaLista"/>
         <w:numPr>
           <w:ilvl w:val="0"/>
           <w:numId w:val="5"/>
@@ -3898,7 +3949,7 @@
     </w:p>
     <w:p>
       <w:pPr>
-        <w:pStyle w:val="ListParagraph"/>
+        <w:pStyle w:val="PargrafodaLista"/>
         <w:numPr>
           <w:ilvl w:val="0"/>
           <w:numId w:val="5"/>
@@ -3935,7 +3986,7 @@
     </w:p>
     <w:p>
       <w:pPr>
-        <w:pStyle w:val="ListParagraph"/>
+        <w:pStyle w:val="PargrafodaLista"/>
         <w:numPr>
           <w:ilvl w:val="0"/>
           <w:numId w:val="5"/>
@@ -3960,7 +4011,7 @@
     </w:p>
     <w:p>
       <w:pPr>
-        <w:pStyle w:val="Heading1"/>
+        <w:pStyle w:val="Cabealho1"/>
         <w:numPr>
           <w:ilvl w:val="0"/>
           <w:numId w:val="1"/>
@@ -3970,14 +4021,14 @@
           <w:lang w:val="en-US"/>
         </w:rPr>
       </w:pPr>
-      <w:bookmarkStart w:id="5" w:name="_Toc350116016"/>
+      <w:bookmarkStart w:id="4" w:name="_Toc350116016"/>
       <w:r>
         <w:rPr>
           <w:lang w:val="en-US"/>
         </w:rPr>
         <w:t>Impediments</w:t>
       </w:r>
-      <w:bookmarkEnd w:id="5"/>
+      <w:bookmarkEnd w:id="4"/>
     </w:p>
     <w:p>
       <w:pPr>
@@ -3995,7 +4046,7 @@
     </w:p>
     <w:p>
       <w:pPr>
-        <w:pStyle w:val="Heading1"/>
+        <w:pStyle w:val="Cabealho1"/>
         <w:numPr>
           <w:ilvl w:val="0"/>
           <w:numId w:val="1"/>
@@ -4005,32 +4056,18 @@
           <w:lang w:val="en-US"/>
         </w:rPr>
       </w:pPr>
-      <w:bookmarkStart w:id="6" w:name="_Toc350116017"/>
-      <w:r>
-        <w:rPr>
-          <w:lang w:val="en-US"/>
-        </w:rPr>
-        <w:t xml:space="preserve">Plans </w:t>
-      </w:r>
-      <w:proofErr w:type="gramStart"/>
-      <w:r>
-        <w:rPr>
-          <w:lang w:val="en-US"/>
-        </w:rPr>
-        <w:t>For</w:t>
-      </w:r>
-      <w:proofErr w:type="gramEnd"/>
-      <w:r>
-        <w:rPr>
-          <w:lang w:val="en-US"/>
-        </w:rPr>
-        <w:t xml:space="preserve"> Next Week</w:t>
-      </w:r>
-      <w:bookmarkEnd w:id="6"/>
+      <w:bookmarkStart w:id="5" w:name="_Toc350116017"/>
+      <w:r>
+        <w:rPr>
+          <w:lang w:val="en-US"/>
+        </w:rPr>
+        <w:t>Plans For Next Week</w:t>
+      </w:r>
+      <w:bookmarkEnd w:id="5"/>
     </w:p>
     <w:p>
       <w:pPr>
-        <w:pStyle w:val="ListParagraph"/>
+        <w:pStyle w:val="PargrafodaLista"/>
         <w:numPr>
           <w:ilvl w:val="0"/>
           <w:numId w:val="6"/>
@@ -4068,7 +4105,7 @@
     </w:p>
     <w:p>
       <w:pPr>
-        <w:pStyle w:val="Heading1"/>
+        <w:pStyle w:val="Cabealho1"/>
         <w:numPr>
           <w:ilvl w:val="0"/>
           <w:numId w:val="1"/>
@@ -4078,7 +4115,7 @@
           <w:lang w:val="en-US"/>
         </w:rPr>
       </w:pPr>
-      <w:bookmarkStart w:id="7" w:name="_Toc350116018"/>
+      <w:bookmarkStart w:id="6" w:name="_Toc350116018"/>
       <w:r>
         <w:rPr>
           <w:lang w:val="en-US"/>
@@ -4086,11 +4123,11 @@
         <w:lastRenderedPageBreak/>
         <w:t>Progress</w:t>
       </w:r>
-      <w:bookmarkEnd w:id="7"/>
+      <w:bookmarkEnd w:id="6"/>
     </w:p>
     <w:p>
       <w:pPr>
-        <w:pStyle w:val="Heading1"/>
+        <w:pStyle w:val="Cabealho1"/>
         <w:numPr>
           <w:ilvl w:val="1"/>
           <w:numId w:val="1"/>
@@ -4100,21 +4137,20 @@
           <w:lang w:val="en-US"/>
         </w:rPr>
       </w:pPr>
-      <w:bookmarkStart w:id="8" w:name="_Toc350116019"/>
+      <w:bookmarkStart w:id="7" w:name="_Toc350116019"/>
       <w:r>
         <w:rPr>
           <w:lang w:val="en-US"/>
         </w:rPr>
         <w:t>Individual effort</w:t>
       </w:r>
-      <w:bookmarkEnd w:id="8"/>
+      <w:bookmarkEnd w:id="7"/>
     </w:p>
     <w:tbl>
       <w:tblPr>
-        <w:tblStyle w:val="TableGrid"/>
+        <w:tblStyle w:val="Tabelacomgrelha"/>
         <w:tblW w:w="0" w:type="auto"/>
         <w:jc w:val="center"/>
-        <w:tblInd w:w="-198" w:type="dxa"/>
         <w:tblLook w:val="04A0" w:firstRow="1" w:lastRow="0" w:firstColumn="1" w:lastColumn="0" w:noHBand="0" w:noVBand="1"/>
       </w:tblPr>
       <w:tblGrid>
@@ -4422,14 +4458,14 @@
     </w:tbl>
     <w:p>
       <w:pPr>
-        <w:pStyle w:val="Caption"/>
+        <w:pStyle w:val="Legenda"/>
         <w:spacing w:line="600" w:lineRule="auto"/>
         <w:jc w:val="center"/>
         <w:rPr>
           <w:lang w:val="en-US"/>
         </w:rPr>
       </w:pPr>
-      <w:bookmarkStart w:id="9" w:name="_Toc350116023"/>
+      <w:bookmarkStart w:id="8" w:name="_Toc350116023"/>
       <w:r>
         <w:rPr>
           <w:lang w:val="en-US"/>
@@ -4485,7 +4521,7 @@
         </w:rPr>
         <w:t>Log of individual effort</w:t>
       </w:r>
-      <w:bookmarkEnd w:id="9"/>
+      <w:bookmarkEnd w:id="8"/>
     </w:p>
     <w:p>
       <w:pPr>
@@ -4499,7 +4535,7 @@
           <w:lang w:eastAsia="pt-PT"/>
         </w:rPr>
         <w:drawing>
-          <wp:inline distT="0" distB="0" distL="0" distR="0">
+          <wp:inline distT="0" distB="0" distL="0" distR="0" wp14:anchorId="19C99717" wp14:editId="65B60360">
             <wp:extent cx="4968240" cy="2461260"/>
             <wp:effectExtent l="0" t="0" r="0" b="0"/>
             <wp:docPr id="1" name="Picture 1"/>
@@ -4516,7 +4552,7 @@
                     </pic:cNvPicPr>
                   </pic:nvPicPr>
                   <pic:blipFill>
-                    <a:blip r:embed="rId15" cstate="print">
+                    <a:blip r:embed="rId14" cstate="print">
                       <a:extLst>
                         <a:ext uri="{28A0092B-C50C-407E-A947-70E740481C1C}">
                           <a14:useLocalDpi xmlns:a14="http://schemas.microsoft.com/office/drawing/2010/main" val="0"/>
@@ -4550,13 +4586,13 @@
     </w:p>
     <w:p>
       <w:pPr>
-        <w:pStyle w:val="Caption"/>
+        <w:pStyle w:val="Legenda"/>
         <w:jc w:val="center"/>
         <w:rPr>
           <w:lang w:val="en-US"/>
         </w:rPr>
       </w:pPr>
-      <w:bookmarkStart w:id="10" w:name="_Toc350116024"/>
+      <w:bookmarkStart w:id="9" w:name="_Toc350116024"/>
       <w:r>
         <w:rPr>
           <w:lang w:val="en-US"/>
@@ -4600,7 +4636,7 @@
         </w:rPr>
         <w:t>: Individual effort graph</w:t>
       </w:r>
-      <w:bookmarkEnd w:id="10"/>
+      <w:bookmarkEnd w:id="9"/>
     </w:p>
     <w:p>
       <w:pPr>
@@ -4623,7 +4659,7 @@
     </w:p>
     <w:p>
       <w:pPr>
-        <w:pStyle w:val="Heading1"/>
+        <w:pStyle w:val="Cabealho1"/>
         <w:numPr>
           <w:ilvl w:val="0"/>
           <w:numId w:val="1"/>
@@ -4633,7 +4669,7 @@
           <w:lang w:val="en-US"/>
         </w:rPr>
       </w:pPr>
-      <w:bookmarkStart w:id="11" w:name="_Toc350116020"/>
+      <w:bookmarkStart w:id="10" w:name="_Toc350116020"/>
       <w:r>
         <w:rPr>
           <w:lang w:val="en-US"/>
@@ -4641,7 +4677,7 @@
         <w:lastRenderedPageBreak/>
         <w:t>Individual log</w:t>
       </w:r>
-      <w:bookmarkEnd w:id="11"/>
+      <w:bookmarkEnd w:id="10"/>
     </w:p>
     <w:p>
       <w:pPr>
@@ -4663,7 +4699,27 @@
           <w:shd w:val="clear" w:color="auto" w:fill="FFFFFF"/>
           <w:lang w:val="en-US"/>
         </w:rPr>
-        <w:t>Carla Machado - Tasks done</w:t>
+        <w:t xml:space="preserve">Carla Machado - Tasks </w:t>
+      </w:r>
+      <w:commentRangeStart w:id="11"/>
+      <w:r>
+        <w:rPr>
+          <w:rFonts w:ascii="Arial" w:hAnsi="Arial" w:cs="Arial"/>
+          <w:b/>
+          <w:color w:val="000000"/>
+          <w:shd w:val="clear" w:color="auto" w:fill="FFFFFF"/>
+          <w:lang w:val="en-US"/>
+        </w:rPr>
+        <w:t>done</w:t>
+      </w:r>
+      <w:commentRangeEnd w:id="11"/>
+      <w:r>
+        <w:rPr>
+          <w:rStyle w:val="Refdecomentrio"/>
+          <w:rFonts w:asciiTheme="minorHAnsi" w:eastAsiaTheme="minorHAnsi" w:hAnsiTheme="minorHAnsi" w:cstheme="minorBidi"/>
+          <w:lang w:eastAsia="en-US"/>
+        </w:rPr>
+        <w:commentReference w:id="11"/>
       </w:r>
       <w:r>
         <w:rPr>
@@ -4905,29 +4961,7 @@
           <w:shd w:val="clear" w:color="auto" w:fill="FFFFFF"/>
           <w:lang w:val="en-US"/>
         </w:rPr>
-        <w:t xml:space="preserve">David </w:t>
-      </w:r>
-      <w:proofErr w:type="spellStart"/>
-      <w:r>
-        <w:rPr>
-          <w:rFonts w:ascii="Arial" w:hAnsi="Arial" w:cs="Arial"/>
-          <w:b/>
-          <w:color w:val="000000"/>
-          <w:shd w:val="clear" w:color="auto" w:fill="FFFFFF"/>
-          <w:lang w:val="en-US"/>
-        </w:rPr>
-        <w:t>João</w:t>
-      </w:r>
-      <w:proofErr w:type="spellEnd"/>
-      <w:r>
-        <w:rPr>
-          <w:rFonts w:ascii="Arial" w:hAnsi="Arial" w:cs="Arial"/>
-          <w:b/>
-          <w:color w:val="000000"/>
-          <w:shd w:val="clear" w:color="auto" w:fill="FFFFFF"/>
-          <w:lang w:val="en-US"/>
-        </w:rPr>
-        <w:t xml:space="preserve"> - Tasks done</w:t>
+        <w:t>David João - Tasks done</w:t>
       </w:r>
       <w:r>
         <w:rPr>
@@ -5065,29 +5099,7 @@
           <w:shd w:val="clear" w:color="auto" w:fill="FFFFFF"/>
           <w:lang w:val="en-US"/>
         </w:rPr>
-        <w:t xml:space="preserve">Filipe </w:t>
-      </w:r>
-      <w:proofErr w:type="spellStart"/>
-      <w:r>
-        <w:rPr>
-          <w:rFonts w:ascii="Arial" w:hAnsi="Arial" w:cs="Arial"/>
-          <w:b/>
-          <w:color w:val="000000"/>
-          <w:shd w:val="clear" w:color="auto" w:fill="FFFFFF"/>
-          <w:lang w:val="en-US"/>
-        </w:rPr>
-        <w:t>Brandão</w:t>
-      </w:r>
-      <w:proofErr w:type="spellEnd"/>
-      <w:r>
-        <w:rPr>
-          <w:rFonts w:ascii="Arial" w:hAnsi="Arial" w:cs="Arial"/>
-          <w:b/>
-          <w:color w:val="000000"/>
-          <w:shd w:val="clear" w:color="auto" w:fill="FFFFFF"/>
-          <w:lang w:val="en-US"/>
-        </w:rPr>
-        <w:t xml:space="preserve"> - Tasks done</w:t>
+        <w:t>Filipe Brandão - Tasks done</w:t>
       </w:r>
       <w:r>
         <w:rPr>
@@ -5217,7 +5229,6 @@
           <w:lang w:val="en-US"/>
         </w:rPr>
       </w:pPr>
-      <w:proofErr w:type="spellStart"/>
       <w:r>
         <w:rPr>
           <w:rFonts w:ascii="Arial" w:hAnsi="Arial" w:cs="Arial"/>
@@ -5226,40 +5237,7 @@
           <w:shd w:val="clear" w:color="auto" w:fill="FFFFFF"/>
           <w:lang w:val="en-US"/>
         </w:rPr>
-        <w:t>João</w:t>
-      </w:r>
-      <w:proofErr w:type="spellEnd"/>
-      <w:r>
-        <w:rPr>
-          <w:rFonts w:ascii="Arial" w:hAnsi="Arial" w:cs="Arial"/>
-          <w:b/>
-          <w:color w:val="000000"/>
-          <w:shd w:val="clear" w:color="auto" w:fill="FFFFFF"/>
-          <w:lang w:val="en-US"/>
-        </w:rPr>
-        <w:t xml:space="preserve"> </w:t>
-      </w:r>
-      <w:proofErr w:type="spellStart"/>
-      <w:r>
-        <w:rPr>
-          <w:rFonts w:ascii="Arial" w:hAnsi="Arial" w:cs="Arial"/>
-          <w:b/>
-          <w:color w:val="000000"/>
-          <w:shd w:val="clear" w:color="auto" w:fill="FFFFFF"/>
-          <w:lang w:val="en-US"/>
-        </w:rPr>
-        <w:t>Girão</w:t>
-      </w:r>
-      <w:proofErr w:type="spellEnd"/>
-      <w:r>
-        <w:rPr>
-          <w:rFonts w:ascii="Arial" w:hAnsi="Arial" w:cs="Arial"/>
-          <w:b/>
-          <w:color w:val="000000"/>
-          <w:shd w:val="clear" w:color="auto" w:fill="FFFFFF"/>
-          <w:lang w:val="en-US"/>
-        </w:rPr>
-        <w:t xml:space="preserve"> </w:t>
+        <w:t xml:space="preserve">João Girão </w:t>
       </w:r>
       <w:r>
         <w:rPr>
@@ -5417,7 +5395,6 @@
           <w:lang w:val="en-US"/>
         </w:rPr>
       </w:pPr>
-      <w:proofErr w:type="spellStart"/>
       <w:r>
         <w:rPr>
           <w:rFonts w:ascii="Arial" w:hAnsi="Arial" w:cs="Arial"/>
@@ -5427,18 +5404,7 @@
           <w:lang w:val="en-US"/>
         </w:rPr>
         <w:lastRenderedPageBreak/>
-        <w:t>João</w:t>
-      </w:r>
-      <w:proofErr w:type="spellEnd"/>
-      <w:r>
-        <w:rPr>
-          <w:rFonts w:ascii="Arial" w:hAnsi="Arial" w:cs="Arial"/>
-          <w:b/>
-          <w:color w:val="000000"/>
-          <w:shd w:val="clear" w:color="auto" w:fill="FFFFFF"/>
-          <w:lang w:val="en-US"/>
-        </w:rPr>
-        <w:t xml:space="preserve"> Martins – Tasks done:</w:t>
+        <w:t>João Martins – Tasks done:</w:t>
       </w:r>
     </w:p>
     <w:p>
@@ -5532,7 +5498,6 @@
           <w:lang w:val="en-US"/>
         </w:rPr>
       </w:pPr>
-      <w:proofErr w:type="spellStart"/>
       <w:r>
         <w:rPr>
           <w:rFonts w:ascii="Arial" w:hAnsi="Arial" w:cs="Arial"/>
@@ -5541,18 +5506,7 @@
           <w:shd w:val="clear" w:color="auto" w:fill="FFFFFF"/>
           <w:lang w:val="en-US"/>
         </w:rPr>
-        <w:t>Mário</w:t>
-      </w:r>
-      <w:proofErr w:type="spellEnd"/>
-      <w:r>
-        <w:rPr>
-          <w:rFonts w:ascii="Arial" w:hAnsi="Arial" w:cs="Arial"/>
-          <w:b/>
-          <w:color w:val="000000"/>
-          <w:shd w:val="clear" w:color="auto" w:fill="FFFFFF"/>
-          <w:lang w:val="en-US"/>
-        </w:rPr>
-        <w:t xml:space="preserve"> Oliveira - Tasks done</w:t>
+        <w:t>Mário Oliveira - Tasks done</w:t>
       </w:r>
       <w:r>
         <w:rPr>
@@ -5717,7 +5671,6 @@
           <w:lang w:val="en-US"/>
         </w:rPr>
       </w:pPr>
-      <w:proofErr w:type="spellStart"/>
       <w:r>
         <w:rPr>
           <w:rFonts w:ascii="Arial" w:hAnsi="Arial" w:cs="Arial"/>
@@ -5726,40 +5679,7 @@
           <w:shd w:val="clear" w:color="auto" w:fill="FFFFFF"/>
           <w:lang w:val="en-US"/>
         </w:rPr>
-        <w:t>Rui</w:t>
-      </w:r>
-      <w:proofErr w:type="spellEnd"/>
-      <w:r>
-        <w:rPr>
-          <w:rFonts w:ascii="Arial" w:hAnsi="Arial" w:cs="Arial"/>
-          <w:b/>
-          <w:color w:val="000000"/>
-          <w:shd w:val="clear" w:color="auto" w:fill="FFFFFF"/>
-          <w:lang w:val="en-US"/>
-        </w:rPr>
-        <w:t xml:space="preserve"> </w:t>
-      </w:r>
-      <w:proofErr w:type="spellStart"/>
-      <w:r>
-        <w:rPr>
-          <w:rFonts w:ascii="Arial" w:hAnsi="Arial" w:cs="Arial"/>
-          <w:b/>
-          <w:color w:val="000000"/>
-          <w:shd w:val="clear" w:color="auto" w:fill="FFFFFF"/>
-          <w:lang w:val="en-US"/>
-        </w:rPr>
-        <w:t>Ganhoto</w:t>
-      </w:r>
-      <w:proofErr w:type="spellEnd"/>
-      <w:r>
-        <w:rPr>
-          <w:rFonts w:ascii="Arial" w:hAnsi="Arial" w:cs="Arial"/>
-          <w:b/>
-          <w:color w:val="000000"/>
-          <w:shd w:val="clear" w:color="auto" w:fill="FFFFFF"/>
-          <w:lang w:val="en-US"/>
-        </w:rPr>
-        <w:t xml:space="preserve"> - Tasks done</w:t>
+        <w:t>Rui Ganhoto - Tasks done</w:t>
       </w:r>
       <w:r>
         <w:rPr>
@@ -5823,6 +5743,8 @@
         </w:rPr>
         <w:t>Process study and analysis</w:t>
       </w:r>
+      <w:bookmarkStart w:id="12" w:name="_GoBack"/>
+      <w:bookmarkEnd w:id="12"/>
     </w:p>
     <w:p>
       <w:pPr>
@@ -5903,7 +5825,7 @@
       </w:r>
     </w:p>
     <w:sectPr>
-      <w:footerReference w:type="first" r:id="rId16"/>
+      <w:footerReference w:type="first" r:id="rId17"/>
       <w:pgSz w:w="11906" w:h="16838"/>
       <w:pgMar w:top="1417" w:right="1701" w:bottom="1417" w:left="1701" w:header="708" w:footer="708" w:gutter="0"/>
       <w:pgNumType w:start="1"/>
@@ -5915,8 +5837,40 @@
 </w:document>
 </file>
 
+<file path=word/comments.xml><?xml version="1.0" encoding="utf-8"?>
+<w:comments xmlns:wpc="http://schemas.microsoft.com/office/word/2010/wordprocessingCanvas" xmlns:mc="http://schemas.openxmlformats.org/markup-compatibility/2006" xmlns:o="urn:schemas-microsoft-com:office:office" xmlns:r="http://schemas.openxmlformats.org/officeDocument/2006/relationships" xmlns:m="http://schemas.openxmlformats.org/officeDocument/2006/math" xmlns:v="urn:schemas-microsoft-com:vml" xmlns:wp14="http://schemas.microsoft.com/office/word/2010/wordprocessingDrawing" xmlns:wp="http://schemas.openxmlformats.org/drawingml/2006/wordprocessingDrawing" xmlns:w10="urn:schemas-microsoft-com:office:word" xmlns:w="http://schemas.openxmlformats.org/wordprocessingml/2006/main" xmlns:w14="http://schemas.microsoft.com/office/word/2010/wordml" xmlns:w15="http://schemas.microsoft.com/office/word/2012/wordml" xmlns:wpg="http://schemas.microsoft.com/office/word/2010/wordprocessingGroup" xmlns:wpi="http://schemas.microsoft.com/office/word/2010/wordprocessingInk" xmlns:wne="http://schemas.microsoft.com/office/word/2006/wordml" xmlns:wps="http://schemas.microsoft.com/office/word/2010/wordprocessingShape" mc:Ignorable="w14 w15 wp14">
+  <w:comment w:id="11" w:author="Mário Oliveira" w:date="2013-03-09T09:32:00Z" w:initials="MO">
+    <w:p>
+      <w:pPr>
+        <w:pStyle w:val="Textodecomentrio"/>
+      </w:pPr>
+      <w:r>
+        <w:rPr>
+          <w:rStyle w:val="Refdecomentrio"/>
+        </w:rPr>
+        <w:annotationRef/>
+      </w:r>
+      <w:r>
+        <w:t>Frases inconsistentes, umas acabam com “.”, outras com “;” e outras com nada.</w:t>
+      </w:r>
+    </w:p>
+    <w:p>
+      <w:pPr>
+        <w:pStyle w:val="Textodecomentrio"/>
+      </w:pPr>
+    </w:p>
+  </w:comment>
+</w:comments>
+</file>
+
+<file path=word/commentsExtended.xml><?xml version="1.0" encoding="utf-8"?>
+<w15:commentsEx xmlns:wpc="http://schemas.microsoft.com/office/word/2010/wordprocessingCanvas" xmlns:mc="http://schemas.openxmlformats.org/markup-compatibility/2006" xmlns:o="urn:schemas-microsoft-com:office:office" xmlns:r="http://schemas.openxmlformats.org/officeDocument/2006/relationships" xmlns:m="http://schemas.openxmlformats.org/officeDocument/2006/math" xmlns:v="urn:schemas-microsoft-com:vml" xmlns:wp14="http://schemas.microsoft.com/office/word/2010/wordprocessingDrawing" xmlns:wp="http://schemas.openxmlformats.org/drawingml/2006/wordprocessingDrawing" xmlns:w10="urn:schemas-microsoft-com:office:word" xmlns:w="http://schemas.openxmlformats.org/wordprocessingml/2006/main" xmlns:w14="http://schemas.microsoft.com/office/word/2010/wordml" xmlns:w15="http://schemas.microsoft.com/office/word/2012/wordml" xmlns:wpg="http://schemas.microsoft.com/office/word/2010/wordprocessingGroup" xmlns:wpi="http://schemas.microsoft.com/office/word/2010/wordprocessingInk" xmlns:wne="http://schemas.microsoft.com/office/word/2006/wordml" xmlns:wps="http://schemas.microsoft.com/office/word/2010/wordprocessingShape" mc:Ignorable="w14 w15 wp14">
+  <w15:commentEx w15:paraId="1F134EA8" w15:done="0"/>
+</w15:commentsEx>
+</file>
+
 <file path=word/endnotes.xml><?xml version="1.0" encoding="utf-8"?>
-<w:endnotes xmlns:wpc="http://schemas.microsoft.com/office/word/2010/wordprocessingCanvas" xmlns:mc="http://schemas.openxmlformats.org/markup-compatibility/2006" xmlns:o="urn:schemas-microsoft-com:office:office" xmlns:r="http://schemas.openxmlformats.org/officeDocument/2006/relationships" xmlns:m="http://schemas.openxmlformats.org/officeDocument/2006/math" xmlns:v="urn:schemas-microsoft-com:vml" xmlns:wp14="http://schemas.microsoft.com/office/word/2010/wordprocessingDrawing" xmlns:wp="http://schemas.openxmlformats.org/drawingml/2006/wordprocessingDrawing" xmlns:w10="urn:schemas-microsoft-com:office:word" xmlns:w="http://schemas.openxmlformats.org/wordprocessingml/2006/main" xmlns:w14="http://schemas.microsoft.com/office/word/2010/wordml" xmlns:wpg="http://schemas.microsoft.com/office/word/2010/wordprocessingGroup" xmlns:wpi="http://schemas.microsoft.com/office/word/2010/wordprocessingInk" xmlns:wne="http://schemas.microsoft.com/office/word/2006/wordml" xmlns:wps="http://schemas.microsoft.com/office/word/2010/wordprocessingShape" mc:Ignorable="w14 wp14">
+<w:endnotes xmlns:wpc="http://schemas.microsoft.com/office/word/2010/wordprocessingCanvas" xmlns:mc="http://schemas.openxmlformats.org/markup-compatibility/2006" xmlns:o="urn:schemas-microsoft-com:office:office" xmlns:r="http://schemas.openxmlformats.org/officeDocument/2006/relationships" xmlns:m="http://schemas.openxmlformats.org/officeDocument/2006/math" xmlns:v="urn:schemas-microsoft-com:vml" xmlns:wp14="http://schemas.microsoft.com/office/word/2010/wordprocessingDrawing" xmlns:wp="http://schemas.openxmlformats.org/drawingml/2006/wordprocessingDrawing" xmlns:w10="urn:schemas-microsoft-com:office:word" xmlns:w="http://schemas.openxmlformats.org/wordprocessingml/2006/main" xmlns:w14="http://schemas.microsoft.com/office/word/2010/wordml" xmlns:w15="http://schemas.microsoft.com/office/word/2012/wordml" xmlns:wpg="http://schemas.microsoft.com/office/word/2010/wordprocessingGroup" xmlns:wpi="http://schemas.microsoft.com/office/word/2010/wordprocessingInk" xmlns:wne="http://schemas.microsoft.com/office/word/2006/wordml" xmlns:wps="http://schemas.microsoft.com/office/word/2010/wordprocessingShape" mc:Ignorable="w14 w15 wp14">
   <w:endnote w:type="separator" w:id="-1">
     <w:p>
       <w:pPr>
@@ -5941,10 +5895,10 @@
 </file>
 
 <file path=word/footer1.xml><?xml version="1.0" encoding="utf-8"?>
-<w:ftr xmlns:wpc="http://schemas.microsoft.com/office/word/2010/wordprocessingCanvas" xmlns:mc="http://schemas.openxmlformats.org/markup-compatibility/2006" xmlns:o="urn:schemas-microsoft-com:office:office" xmlns:r="http://schemas.openxmlformats.org/officeDocument/2006/relationships" xmlns:m="http://schemas.openxmlformats.org/officeDocument/2006/math" xmlns:v="urn:schemas-microsoft-com:vml" xmlns:wp14="http://schemas.microsoft.com/office/word/2010/wordprocessingDrawing" xmlns:wp="http://schemas.openxmlformats.org/drawingml/2006/wordprocessingDrawing" xmlns:w10="urn:schemas-microsoft-com:office:word" xmlns:w="http://schemas.openxmlformats.org/wordprocessingml/2006/main" xmlns:w14="http://schemas.microsoft.com/office/word/2010/wordml" xmlns:wpg="http://schemas.microsoft.com/office/word/2010/wordprocessingGroup" xmlns:wpi="http://schemas.microsoft.com/office/word/2010/wordprocessingInk" xmlns:wne="http://schemas.microsoft.com/office/word/2006/wordml" xmlns:wps="http://schemas.microsoft.com/office/word/2010/wordprocessingShape" mc:Ignorable="w14 wp14">
+<w:ftr xmlns:wpc="http://schemas.microsoft.com/office/word/2010/wordprocessingCanvas" xmlns:mc="http://schemas.openxmlformats.org/markup-compatibility/2006" xmlns:o="urn:schemas-microsoft-com:office:office" xmlns:r="http://schemas.openxmlformats.org/officeDocument/2006/relationships" xmlns:m="http://schemas.openxmlformats.org/officeDocument/2006/math" xmlns:v="urn:schemas-microsoft-com:vml" xmlns:wp14="http://schemas.microsoft.com/office/word/2010/wordprocessingDrawing" xmlns:wp="http://schemas.openxmlformats.org/drawingml/2006/wordprocessingDrawing" xmlns:w10="urn:schemas-microsoft-com:office:word" xmlns:w="http://schemas.openxmlformats.org/wordprocessingml/2006/main" xmlns:w14="http://schemas.microsoft.com/office/word/2010/wordml" xmlns:w15="http://schemas.microsoft.com/office/word/2012/wordml" xmlns:wpg="http://schemas.microsoft.com/office/word/2010/wordprocessingGroup" xmlns:wpi="http://schemas.microsoft.com/office/word/2010/wordprocessingInk" xmlns:wne="http://schemas.microsoft.com/office/word/2006/wordml" xmlns:wps="http://schemas.microsoft.com/office/word/2010/wordprocessingShape" mc:Ignorable="w14 w15 wp14">
   <w:p>
     <w:pPr>
-      <w:pStyle w:val="Footer"/>
+      <w:pStyle w:val="Rodap"/>
     </w:pPr>
     <w:r>
       <w:t>Projeto Soft</w:t>
@@ -5955,7 +5909,7 @@
   </w:p>
   <w:p>
     <w:pPr>
-      <w:pStyle w:val="Footer"/>
+      <w:pStyle w:val="Rodap"/>
     </w:pPr>
     <w:sdt>
       <w:sdtPr>
@@ -5982,10 +5936,10 @@
 </file>
 
 <file path=word/footer2.xml><?xml version="1.0" encoding="utf-8"?>
-<w:ftr xmlns:wpc="http://schemas.microsoft.com/office/word/2010/wordprocessingCanvas" xmlns:mc="http://schemas.openxmlformats.org/markup-compatibility/2006" xmlns:o="urn:schemas-microsoft-com:office:office" xmlns:r="http://schemas.openxmlformats.org/officeDocument/2006/relationships" xmlns:m="http://schemas.openxmlformats.org/officeDocument/2006/math" xmlns:v="urn:schemas-microsoft-com:vml" xmlns:wp14="http://schemas.microsoft.com/office/word/2010/wordprocessingDrawing" xmlns:wp="http://schemas.openxmlformats.org/drawingml/2006/wordprocessingDrawing" xmlns:w10="urn:schemas-microsoft-com:office:word" xmlns:w="http://schemas.openxmlformats.org/wordprocessingml/2006/main" xmlns:w14="http://schemas.microsoft.com/office/word/2010/wordml" xmlns:wpg="http://schemas.microsoft.com/office/word/2010/wordprocessingGroup" xmlns:wpi="http://schemas.microsoft.com/office/word/2010/wordprocessingInk" xmlns:wne="http://schemas.microsoft.com/office/word/2006/wordml" xmlns:wps="http://schemas.microsoft.com/office/word/2010/wordprocessingShape" mc:Ignorable="w14 wp14">
+<w:ftr xmlns:wpc="http://schemas.microsoft.com/office/word/2010/wordprocessingCanvas" xmlns:mc="http://schemas.openxmlformats.org/markup-compatibility/2006" xmlns:o="urn:schemas-microsoft-com:office:office" xmlns:r="http://schemas.openxmlformats.org/officeDocument/2006/relationships" xmlns:m="http://schemas.openxmlformats.org/officeDocument/2006/math" xmlns:v="urn:schemas-microsoft-com:vml" xmlns:wp14="http://schemas.microsoft.com/office/word/2010/wordprocessingDrawing" xmlns:wp="http://schemas.openxmlformats.org/drawingml/2006/wordprocessingDrawing" xmlns:w10="urn:schemas-microsoft-com:office:word" xmlns:w="http://schemas.openxmlformats.org/wordprocessingml/2006/main" xmlns:w14="http://schemas.microsoft.com/office/word/2010/wordml" xmlns:w15="http://schemas.microsoft.com/office/word/2012/wordml" xmlns:wpg="http://schemas.microsoft.com/office/word/2010/wordprocessingGroup" xmlns:wpi="http://schemas.microsoft.com/office/word/2010/wordprocessingInk" xmlns:wne="http://schemas.microsoft.com/office/word/2006/wordml" xmlns:wps="http://schemas.microsoft.com/office/word/2010/wordprocessingShape" mc:Ignorable="w14 w15 wp14">
   <w:p>
     <w:pPr>
-      <w:pStyle w:val="Footer"/>
+      <w:pStyle w:val="Rodap"/>
     </w:pPr>
     <w:r>
       <w:t>Projeto Software 2013</w:t>
@@ -5999,7 +5953,7 @@
   </w:p>
   <w:p>
     <w:pPr>
-      <w:pStyle w:val="Footer"/>
+      <w:pStyle w:val="Rodap"/>
       <w:tabs>
         <w:tab w:val="clear" w:pos="4252"/>
       </w:tabs>
@@ -6026,10 +5980,10 @@
 </file>
 
 <file path=word/footer3.xml><?xml version="1.0" encoding="utf-8"?>
-<w:ftr xmlns:wpc="http://schemas.microsoft.com/office/word/2010/wordprocessingCanvas" xmlns:mc="http://schemas.openxmlformats.org/markup-compatibility/2006" xmlns:o="urn:schemas-microsoft-com:office:office" xmlns:r="http://schemas.openxmlformats.org/officeDocument/2006/relationships" xmlns:m="http://schemas.openxmlformats.org/officeDocument/2006/math" xmlns:v="urn:schemas-microsoft-com:vml" xmlns:wp14="http://schemas.microsoft.com/office/word/2010/wordprocessingDrawing" xmlns:wp="http://schemas.openxmlformats.org/drawingml/2006/wordprocessingDrawing" xmlns:w10="urn:schemas-microsoft-com:office:word" xmlns:w="http://schemas.openxmlformats.org/wordprocessingml/2006/main" xmlns:w14="http://schemas.microsoft.com/office/word/2010/wordml" xmlns:wpg="http://schemas.microsoft.com/office/word/2010/wordprocessingGroup" xmlns:wpi="http://schemas.microsoft.com/office/word/2010/wordprocessingInk" xmlns:wne="http://schemas.microsoft.com/office/word/2006/wordml" xmlns:wps="http://schemas.microsoft.com/office/word/2010/wordprocessingShape" mc:Ignorable="w14 wp14">
+<w:ftr xmlns:wpc="http://schemas.microsoft.com/office/word/2010/wordprocessingCanvas" xmlns:mc="http://schemas.openxmlformats.org/markup-compatibility/2006" xmlns:o="urn:schemas-microsoft-com:office:office" xmlns:r="http://schemas.openxmlformats.org/officeDocument/2006/relationships" xmlns:m="http://schemas.openxmlformats.org/officeDocument/2006/math" xmlns:v="urn:schemas-microsoft-com:vml" xmlns:wp14="http://schemas.microsoft.com/office/word/2010/wordprocessingDrawing" xmlns:wp="http://schemas.openxmlformats.org/drawingml/2006/wordprocessingDrawing" xmlns:w10="urn:schemas-microsoft-com:office:word" xmlns:w="http://schemas.openxmlformats.org/wordprocessingml/2006/main" xmlns:w14="http://schemas.microsoft.com/office/word/2010/wordml" xmlns:w15="http://schemas.microsoft.com/office/word/2012/wordml" xmlns:wpg="http://schemas.microsoft.com/office/word/2010/wordprocessingGroup" xmlns:wpi="http://schemas.microsoft.com/office/word/2010/wordprocessingInk" xmlns:wne="http://schemas.microsoft.com/office/word/2006/wordml" xmlns:wps="http://schemas.microsoft.com/office/word/2010/wordprocessingShape" mc:Ignorable="w14 w15 wp14">
   <w:p>
     <w:pPr>
-      <w:pStyle w:val="Footer"/>
+      <w:pStyle w:val="Rodap"/>
     </w:pPr>
     <w:r>
       <w:t>Projeto Software 2013</w:t>
@@ -6037,7 +5991,7 @@
   </w:p>
   <w:p>
     <w:pPr>
-      <w:pStyle w:val="Footer"/>
+      <w:pStyle w:val="Rodap"/>
     </w:pPr>
     <w:sdt>
       <w:sdtPr>
@@ -6072,7 +6026,7 @@
       <w:rPr>
         <w:noProof/>
       </w:rPr>
-      <w:t>3</w:t>
+      <w:t>4</w:t>
     </w:r>
     <w:r>
       <w:rPr>
@@ -6085,10 +6039,10 @@
 </file>
 
 <file path=word/footer4.xml><?xml version="1.0" encoding="utf-8"?>
-<w:ftr xmlns:wpc="http://schemas.microsoft.com/office/word/2010/wordprocessingCanvas" xmlns:mc="http://schemas.openxmlformats.org/markup-compatibility/2006" xmlns:o="urn:schemas-microsoft-com:office:office" xmlns:r="http://schemas.openxmlformats.org/officeDocument/2006/relationships" xmlns:m="http://schemas.openxmlformats.org/officeDocument/2006/math" xmlns:v="urn:schemas-microsoft-com:vml" xmlns:wp14="http://schemas.microsoft.com/office/word/2010/wordprocessingDrawing" xmlns:wp="http://schemas.openxmlformats.org/drawingml/2006/wordprocessingDrawing" xmlns:w10="urn:schemas-microsoft-com:office:word" xmlns:w="http://schemas.openxmlformats.org/wordprocessingml/2006/main" xmlns:w14="http://schemas.microsoft.com/office/word/2010/wordml" xmlns:wpg="http://schemas.microsoft.com/office/word/2010/wordprocessingGroup" xmlns:wpi="http://schemas.microsoft.com/office/word/2010/wordprocessingInk" xmlns:wne="http://schemas.microsoft.com/office/word/2006/wordml" xmlns:wps="http://schemas.microsoft.com/office/word/2010/wordprocessingShape" mc:Ignorable="w14 wp14">
+<w:ftr xmlns:wpc="http://schemas.microsoft.com/office/word/2010/wordprocessingCanvas" xmlns:mc="http://schemas.openxmlformats.org/markup-compatibility/2006" xmlns:o="urn:schemas-microsoft-com:office:office" xmlns:r="http://schemas.openxmlformats.org/officeDocument/2006/relationships" xmlns:m="http://schemas.openxmlformats.org/officeDocument/2006/math" xmlns:v="urn:schemas-microsoft-com:vml" xmlns:wp14="http://schemas.microsoft.com/office/word/2010/wordprocessingDrawing" xmlns:wp="http://schemas.openxmlformats.org/drawingml/2006/wordprocessingDrawing" xmlns:w10="urn:schemas-microsoft-com:office:word" xmlns:w="http://schemas.openxmlformats.org/wordprocessingml/2006/main" xmlns:w14="http://schemas.microsoft.com/office/word/2010/wordml" xmlns:w15="http://schemas.microsoft.com/office/word/2012/wordml" xmlns:wpg="http://schemas.microsoft.com/office/word/2010/wordprocessingGroup" xmlns:wpi="http://schemas.microsoft.com/office/word/2010/wordprocessingInk" xmlns:wne="http://schemas.microsoft.com/office/word/2006/wordml" xmlns:wps="http://schemas.microsoft.com/office/word/2010/wordprocessingShape" mc:Ignorable="w14 w15 wp14">
   <w:p>
     <w:pPr>
-      <w:pStyle w:val="Footer"/>
+      <w:pStyle w:val="Rodap"/>
     </w:pPr>
     <w:r>
       <w:t>Projeto Software 2013</w:t>
@@ -6102,7 +6056,7 @@
   </w:p>
   <w:p>
     <w:pPr>
-      <w:pStyle w:val="Footer"/>
+      <w:pStyle w:val="Rodap"/>
       <w:tabs>
         <w:tab w:val="clear" w:pos="4252"/>
       </w:tabs>
@@ -6150,7 +6104,7 @@
 </file>
 
 <file path=word/footnotes.xml><?xml version="1.0" encoding="utf-8"?>
-<w:footnotes xmlns:wpc="http://schemas.microsoft.com/office/word/2010/wordprocessingCanvas" xmlns:mc="http://schemas.openxmlformats.org/markup-compatibility/2006" xmlns:o="urn:schemas-microsoft-com:office:office" xmlns:r="http://schemas.openxmlformats.org/officeDocument/2006/relationships" xmlns:m="http://schemas.openxmlformats.org/officeDocument/2006/math" xmlns:v="urn:schemas-microsoft-com:vml" xmlns:wp14="http://schemas.microsoft.com/office/word/2010/wordprocessingDrawing" xmlns:wp="http://schemas.openxmlformats.org/drawingml/2006/wordprocessingDrawing" xmlns:w10="urn:schemas-microsoft-com:office:word" xmlns:w="http://schemas.openxmlformats.org/wordprocessingml/2006/main" xmlns:w14="http://schemas.microsoft.com/office/word/2010/wordml" xmlns:wpg="http://schemas.microsoft.com/office/word/2010/wordprocessingGroup" xmlns:wpi="http://schemas.microsoft.com/office/word/2010/wordprocessingInk" xmlns:wne="http://schemas.microsoft.com/office/word/2006/wordml" xmlns:wps="http://schemas.microsoft.com/office/word/2010/wordprocessingShape" mc:Ignorable="w14 wp14">
+<w:footnotes xmlns:wpc="http://schemas.microsoft.com/office/word/2010/wordprocessingCanvas" xmlns:mc="http://schemas.openxmlformats.org/markup-compatibility/2006" xmlns:o="urn:schemas-microsoft-com:office:office" xmlns:r="http://schemas.openxmlformats.org/officeDocument/2006/relationships" xmlns:m="http://schemas.openxmlformats.org/officeDocument/2006/math" xmlns:v="urn:schemas-microsoft-com:vml" xmlns:wp14="http://schemas.microsoft.com/office/word/2010/wordprocessingDrawing" xmlns:wp="http://schemas.openxmlformats.org/drawingml/2006/wordprocessingDrawing" xmlns:w10="urn:schemas-microsoft-com:office:word" xmlns:w="http://schemas.openxmlformats.org/wordprocessingml/2006/main" xmlns:w14="http://schemas.microsoft.com/office/word/2010/wordml" xmlns:w15="http://schemas.microsoft.com/office/word/2012/wordml" xmlns:wpg="http://schemas.microsoft.com/office/word/2010/wordprocessingGroup" xmlns:wpi="http://schemas.microsoft.com/office/word/2010/wordprocessingInk" xmlns:wne="http://schemas.microsoft.com/office/word/2006/wordml" xmlns:wps="http://schemas.microsoft.com/office/word/2010/wordprocessingShape" mc:Ignorable="w14 w15 wp14">
   <w:footnote w:type="separator" w:id="-1">
     <w:p>
       <w:pPr>
@@ -6175,10 +6129,10 @@
 </file>
 
 <file path=word/header1.xml><?xml version="1.0" encoding="utf-8"?>
-<w:hdr xmlns:wpc="http://schemas.microsoft.com/office/word/2010/wordprocessingCanvas" xmlns:mc="http://schemas.openxmlformats.org/markup-compatibility/2006" xmlns:o="urn:schemas-microsoft-com:office:office" xmlns:r="http://schemas.openxmlformats.org/officeDocument/2006/relationships" xmlns:m="http://schemas.openxmlformats.org/officeDocument/2006/math" xmlns:v="urn:schemas-microsoft-com:vml" xmlns:wp14="http://schemas.microsoft.com/office/word/2010/wordprocessingDrawing" xmlns:wp="http://schemas.openxmlformats.org/drawingml/2006/wordprocessingDrawing" xmlns:w10="urn:schemas-microsoft-com:office:word" xmlns:w="http://schemas.openxmlformats.org/wordprocessingml/2006/main" xmlns:w14="http://schemas.microsoft.com/office/word/2010/wordml" xmlns:wpg="http://schemas.microsoft.com/office/word/2010/wordprocessingGroup" xmlns:wpi="http://schemas.microsoft.com/office/word/2010/wordprocessingInk" xmlns:wne="http://schemas.microsoft.com/office/word/2006/wordml" xmlns:wps="http://schemas.microsoft.com/office/word/2010/wordprocessingShape" mc:Ignorable="w14 wp14">
+<w:hdr xmlns:wpc="http://schemas.microsoft.com/office/word/2010/wordprocessingCanvas" xmlns:mc="http://schemas.openxmlformats.org/markup-compatibility/2006" xmlns:o="urn:schemas-microsoft-com:office:office" xmlns:r="http://schemas.openxmlformats.org/officeDocument/2006/relationships" xmlns:m="http://schemas.openxmlformats.org/officeDocument/2006/math" xmlns:v="urn:schemas-microsoft-com:vml" xmlns:wp14="http://schemas.microsoft.com/office/word/2010/wordprocessingDrawing" xmlns:wp="http://schemas.openxmlformats.org/drawingml/2006/wordprocessingDrawing" xmlns:w10="urn:schemas-microsoft-com:office:word" xmlns:w="http://schemas.openxmlformats.org/wordprocessingml/2006/main" xmlns:w14="http://schemas.microsoft.com/office/word/2010/wordml" xmlns:w15="http://schemas.microsoft.com/office/word/2012/wordml" xmlns:wpg="http://schemas.microsoft.com/office/word/2010/wordprocessingGroup" xmlns:wpi="http://schemas.microsoft.com/office/word/2010/wordprocessingInk" xmlns:wne="http://schemas.microsoft.com/office/word/2006/wordml" xmlns:wps="http://schemas.microsoft.com/office/word/2010/wordprocessingShape" mc:Ignorable="w14 w15 wp14">
   <w:p>
     <w:pPr>
-      <w:pStyle w:val="Header"/>
+      <w:pStyle w:val="Cabealho"/>
     </w:pPr>
     <w:r>
       <w:rPr>
@@ -6186,7 +6140,7 @@
         <w:lang w:eastAsia="pt-PT"/>
       </w:rPr>
       <w:drawing>
-        <wp:anchor distT="0" distB="0" distL="114300" distR="114300" simplePos="0" relativeHeight="251658240" behindDoc="0" locked="0" layoutInCell="1" allowOverlap="1" wp14:anchorId="1D615610" wp14:editId="3A2F6A05">
+        <wp:anchor distT="0" distB="0" distL="114300" distR="114300" simplePos="0" relativeHeight="251658240" behindDoc="0" locked="0" layoutInCell="1" allowOverlap="1" wp14:anchorId="02A66F3A" wp14:editId="4605B06E">
           <wp:simplePos x="0" y="0"/>
           <wp:positionH relativeFrom="column">
             <wp:posOffset>15239</wp:posOffset>
@@ -6268,7 +6222,7 @@
   </w:p>
   <w:p>
     <w:pPr>
-      <w:pStyle w:val="Header"/>
+      <w:pStyle w:val="Cabealho"/>
     </w:pPr>
     <w:r>
       <w:tab/>
@@ -6312,10 +6266,10 @@
 </file>
 
 <file path=word/header2.xml><?xml version="1.0" encoding="utf-8"?>
-<w:hdr xmlns:wpc="http://schemas.microsoft.com/office/word/2010/wordprocessingCanvas" xmlns:mc="http://schemas.openxmlformats.org/markup-compatibility/2006" xmlns:o="urn:schemas-microsoft-com:office:office" xmlns:r="http://schemas.openxmlformats.org/officeDocument/2006/relationships" xmlns:m="http://schemas.openxmlformats.org/officeDocument/2006/math" xmlns:v="urn:schemas-microsoft-com:vml" xmlns:wp14="http://schemas.microsoft.com/office/word/2010/wordprocessingDrawing" xmlns:wp="http://schemas.openxmlformats.org/drawingml/2006/wordprocessingDrawing" xmlns:w10="urn:schemas-microsoft-com:office:word" xmlns:w="http://schemas.openxmlformats.org/wordprocessingml/2006/main" xmlns:w14="http://schemas.microsoft.com/office/word/2010/wordml" xmlns:wpg="http://schemas.microsoft.com/office/word/2010/wordprocessingGroup" xmlns:wpi="http://schemas.microsoft.com/office/word/2010/wordprocessingInk" xmlns:wne="http://schemas.microsoft.com/office/word/2006/wordml" xmlns:wps="http://schemas.microsoft.com/office/word/2010/wordprocessingShape" mc:Ignorable="w14 wp14">
+<w:hdr xmlns:wpc="http://schemas.microsoft.com/office/word/2010/wordprocessingCanvas" xmlns:mc="http://schemas.openxmlformats.org/markup-compatibility/2006" xmlns:o="urn:schemas-microsoft-com:office:office" xmlns:r="http://schemas.openxmlformats.org/officeDocument/2006/relationships" xmlns:m="http://schemas.openxmlformats.org/officeDocument/2006/math" xmlns:v="urn:schemas-microsoft-com:vml" xmlns:wp14="http://schemas.microsoft.com/office/word/2010/wordprocessingDrawing" xmlns:wp="http://schemas.openxmlformats.org/drawingml/2006/wordprocessingDrawing" xmlns:w10="urn:schemas-microsoft-com:office:word" xmlns:w="http://schemas.openxmlformats.org/wordprocessingml/2006/main" xmlns:w14="http://schemas.microsoft.com/office/word/2010/wordml" xmlns:w15="http://schemas.microsoft.com/office/word/2012/wordml" xmlns:wpg="http://schemas.microsoft.com/office/word/2010/wordprocessingGroup" xmlns:wpi="http://schemas.microsoft.com/office/word/2010/wordprocessingInk" xmlns:wne="http://schemas.microsoft.com/office/word/2006/wordml" xmlns:wps="http://schemas.microsoft.com/office/word/2010/wordprocessingShape" mc:Ignorable="w14 w15 wp14">
   <w:p>
     <w:pPr>
-      <w:pStyle w:val="Header"/>
+      <w:pStyle w:val="Cabealho"/>
     </w:pPr>
     <w:r>
       <w:rPr>
@@ -6323,7 +6277,7 @@
         <w:lang w:eastAsia="pt-PT"/>
       </w:rPr>
       <w:drawing>
-        <wp:anchor distT="0" distB="0" distL="114300" distR="114300" simplePos="0" relativeHeight="251660288" behindDoc="0" locked="0" layoutInCell="1" allowOverlap="1" wp14:anchorId="42268372" wp14:editId="5A8D71F2">
+        <wp:anchor distT="0" distB="0" distL="114300" distR="114300" simplePos="0" relativeHeight="251660288" behindDoc="0" locked="0" layoutInCell="1" allowOverlap="1" wp14:anchorId="634E33D1" wp14:editId="4A26D12F">
           <wp:simplePos x="0" y="0"/>
           <wp:positionH relativeFrom="column">
             <wp:posOffset>81915</wp:posOffset>
@@ -6405,7 +6359,7 @@
   </w:p>
   <w:p>
     <w:pPr>
-      <w:pStyle w:val="Header"/>
+      <w:pStyle w:val="Cabealho"/>
     </w:pPr>
     <w:r>
       <w:tab/>
@@ -6452,7 +6406,7 @@
 </file>
 
 <file path=word/numbering.xml><?xml version="1.0" encoding="utf-8"?>
-<w:numbering xmlns:wpc="http://schemas.microsoft.com/office/word/2010/wordprocessingCanvas" xmlns:mc="http://schemas.openxmlformats.org/markup-compatibility/2006" xmlns:o="urn:schemas-microsoft-com:office:office" xmlns:r="http://schemas.openxmlformats.org/officeDocument/2006/relationships" xmlns:m="http://schemas.openxmlformats.org/officeDocument/2006/math" xmlns:v="urn:schemas-microsoft-com:vml" xmlns:wp14="http://schemas.microsoft.com/office/word/2010/wordprocessingDrawing" xmlns:wp="http://schemas.openxmlformats.org/drawingml/2006/wordprocessingDrawing" xmlns:w10="urn:schemas-microsoft-com:office:word" xmlns:w="http://schemas.openxmlformats.org/wordprocessingml/2006/main" xmlns:w14="http://schemas.microsoft.com/office/word/2010/wordml" xmlns:wpg="http://schemas.microsoft.com/office/word/2010/wordprocessingGroup" xmlns:wpi="http://schemas.microsoft.com/office/word/2010/wordprocessingInk" xmlns:wne="http://schemas.microsoft.com/office/word/2006/wordml" xmlns:wps="http://schemas.microsoft.com/office/word/2010/wordprocessingShape" mc:Ignorable="w14 wp14">
+<w:numbering xmlns:wpc="http://schemas.microsoft.com/office/word/2010/wordprocessingCanvas" xmlns:mc="http://schemas.openxmlformats.org/markup-compatibility/2006" xmlns:o="urn:schemas-microsoft-com:office:office" xmlns:r="http://schemas.openxmlformats.org/officeDocument/2006/relationships" xmlns:m="http://schemas.openxmlformats.org/officeDocument/2006/math" xmlns:v="urn:schemas-microsoft-com:vml" xmlns:wp14="http://schemas.microsoft.com/office/word/2010/wordprocessingDrawing" xmlns:wp="http://schemas.openxmlformats.org/drawingml/2006/wordprocessingDrawing" xmlns:w10="urn:schemas-microsoft-com:office:word" xmlns:w="http://schemas.openxmlformats.org/wordprocessingml/2006/main" xmlns:w14="http://schemas.microsoft.com/office/word/2010/wordml" xmlns:w15="http://schemas.microsoft.com/office/word/2012/wordml" xmlns:wpg="http://schemas.microsoft.com/office/word/2010/wordprocessingGroup" xmlns:wpi="http://schemas.microsoft.com/office/word/2010/wordprocessingInk" xmlns:wne="http://schemas.microsoft.com/office/word/2006/wordml" xmlns:wps="http://schemas.microsoft.com/office/word/2010/wordprocessingShape" mc:Ignorable="w14 w15 wp14">
   <w:abstractNum w:abstractNumId="0">
     <w:nsid w:val="0B2B1612"/>
     <w:multiLevelType w:val="hybridMultilevel"/>
@@ -7125,8 +7079,16 @@
 </w:numbering>
 </file>
 
+<file path=word/people.xml><?xml version="1.0" encoding="utf-8"?>
+<w15:people xmlns:wpc="http://schemas.microsoft.com/office/word/2010/wordprocessingCanvas" xmlns:mc="http://schemas.openxmlformats.org/markup-compatibility/2006" xmlns:o="urn:schemas-microsoft-com:office:office" xmlns:r="http://schemas.openxmlformats.org/officeDocument/2006/relationships" xmlns:m="http://schemas.openxmlformats.org/officeDocument/2006/math" xmlns:v="urn:schemas-microsoft-com:vml" xmlns:wp14="http://schemas.microsoft.com/office/word/2010/wordprocessingDrawing" xmlns:wp="http://schemas.openxmlformats.org/drawingml/2006/wordprocessingDrawing" xmlns:w10="urn:schemas-microsoft-com:office:word" xmlns:w="http://schemas.openxmlformats.org/wordprocessingml/2006/main" xmlns:w14="http://schemas.microsoft.com/office/word/2010/wordml" xmlns:w15="http://schemas.microsoft.com/office/word/2012/wordml" xmlns:wpg="http://schemas.microsoft.com/office/word/2010/wordprocessingGroup" xmlns:wpi="http://schemas.microsoft.com/office/word/2010/wordprocessingInk" xmlns:wne="http://schemas.microsoft.com/office/word/2006/wordml" xmlns:wps="http://schemas.microsoft.com/office/word/2010/wordprocessingShape" mc:Ignorable="w14 w15 wp14">
+  <w15:person w15:author="Mário Oliveira">
+    <w15:presenceInfo w15:providerId="Windows Live" w15:userId="228e243b25e30480"/>
+  </w15:person>
+</w15:people>
+</file>
+
 <file path=word/styles.xml><?xml version="1.0" encoding="utf-8"?>
-<w:styles xmlns:mc="http://schemas.openxmlformats.org/markup-compatibility/2006" xmlns:r="http://schemas.openxmlformats.org/officeDocument/2006/relationships" xmlns:w="http://schemas.openxmlformats.org/wordprocessingml/2006/main" xmlns:w14="http://schemas.microsoft.com/office/word/2010/wordml" mc:Ignorable="w14">
+<w:styles xmlns:mc="http://schemas.openxmlformats.org/markup-compatibility/2006" xmlns:r="http://schemas.openxmlformats.org/officeDocument/2006/relationships" xmlns:w="http://schemas.openxmlformats.org/wordprocessingml/2006/main" xmlns:w14="http://schemas.microsoft.com/office/word/2010/wordml" xmlns:w15="http://schemas.microsoft.com/office/word/2012/wordml" mc:Ignorable="w14 w15">
   <w:docDefaults>
     <w:rPrDefault>
       <w:rPr>
@@ -7142,155 +7104,389 @@
       </w:pPr>
     </w:pPrDefault>
   </w:docDefaults>
-  <w:latentStyles w:defLockedState="0" w:defUIPriority="99" w:defSemiHidden="1" w:defUnhideWhenUsed="1" w:defQFormat="0" w:count="267">
-    <w:lsdException w:name="Normal" w:semiHidden="0" w:uiPriority="0" w:unhideWhenUsed="0" w:qFormat="1"/>
-    <w:lsdException w:name="heading 1" w:semiHidden="0" w:uiPriority="9" w:unhideWhenUsed="0" w:qFormat="1"/>
-    <w:lsdException w:name="heading 2" w:uiPriority="9" w:qFormat="1"/>
-    <w:lsdException w:name="heading 3" w:uiPriority="9" w:qFormat="1"/>
-    <w:lsdException w:name="heading 4" w:uiPriority="9" w:qFormat="1"/>
-    <w:lsdException w:name="heading 5" w:uiPriority="9" w:qFormat="1"/>
-    <w:lsdException w:name="heading 6" w:uiPriority="9" w:qFormat="1"/>
-    <w:lsdException w:name="heading 7" w:uiPriority="9" w:qFormat="1"/>
-    <w:lsdException w:name="heading 8" w:uiPriority="9" w:qFormat="1"/>
-    <w:lsdException w:name="heading 9" w:uiPriority="9" w:qFormat="1"/>
-    <w:lsdException w:name="toc 1" w:uiPriority="39"/>
-    <w:lsdException w:name="toc 2" w:uiPriority="39"/>
-    <w:lsdException w:name="toc 3" w:uiPriority="39"/>
-    <w:lsdException w:name="toc 4" w:uiPriority="39"/>
-    <w:lsdException w:name="toc 5" w:uiPriority="39"/>
-    <w:lsdException w:name="toc 6" w:uiPriority="39"/>
-    <w:lsdException w:name="toc 7" w:uiPriority="39"/>
-    <w:lsdException w:name="toc 8" w:uiPriority="39"/>
-    <w:lsdException w:name="toc 9" w:uiPriority="39"/>
-    <w:lsdException w:name="caption" w:uiPriority="35" w:qFormat="1"/>
-    <w:lsdException w:name="Title" w:semiHidden="0" w:uiPriority="10" w:unhideWhenUsed="0" w:qFormat="1"/>
-    <w:lsdException w:name="Default Paragraph Font" w:uiPriority="1"/>
-    <w:lsdException w:name="Subtitle" w:semiHidden="0" w:uiPriority="11" w:unhideWhenUsed="0" w:qFormat="1"/>
-    <w:lsdException w:name="Strong" w:semiHidden="0" w:uiPriority="22" w:unhideWhenUsed="0" w:qFormat="1"/>
-    <w:lsdException w:name="Emphasis" w:semiHidden="0" w:uiPriority="20" w:unhideWhenUsed="0" w:qFormat="1"/>
-    <w:lsdException w:name="Table Grid" w:semiHidden="0" w:uiPriority="59" w:unhideWhenUsed="0"/>
-    <w:lsdException w:name="Placeholder Text" w:unhideWhenUsed="0"/>
-    <w:lsdException w:name="No Spacing" w:semiHidden="0" w:uiPriority="1" w:unhideWhenUsed="0" w:qFormat="1"/>
-    <w:lsdException w:name="Light Shading" w:semiHidden="0" w:uiPriority="60" w:unhideWhenUsed="0"/>
-    <w:lsdException w:name="Light List" w:semiHidden="0" w:uiPriority="61" w:unhideWhenUsed="0"/>
-    <w:lsdException w:name="Light Grid" w:semiHidden="0" w:uiPriority="62" w:unhideWhenUsed="0"/>
-    <w:lsdException w:name="Medium Shading 1" w:semiHidden="0" w:uiPriority="63" w:unhideWhenUsed="0"/>
-    <w:lsdException w:name="Medium Shading 2" w:semiHidden="0" w:uiPriority="64" w:unhideWhenUsed="0"/>
-    <w:lsdException w:name="Medium List 1" w:semiHidden="0" w:uiPriority="65" w:unhideWhenUsed="0"/>
-    <w:lsdException w:name="Medium List 2" w:semiHidden="0" w:uiPriority="66" w:unhideWhenUsed="0"/>
-    <w:lsdException w:name="Medium Grid 1" w:semiHidden="0" w:uiPriority="67" w:unhideWhenUsed="0"/>
-    <w:lsdException w:name="Medium Grid 2" w:semiHidden="0" w:uiPriority="68" w:unhideWhenUsed="0"/>
-    <w:lsdException w:name="Medium Grid 3" w:semiHidden="0" w:uiPriority="69" w:unhideWhenUsed="0"/>
-    <w:lsdException w:name="Dark List" w:semiHidden="0" w:uiPriority="70" w:unhideWhenUsed="0"/>
-    <w:lsdException w:name="Colorful Shading" w:semiHidden="0" w:uiPriority="71" w:unhideWhenUsed="0"/>
-    <w:lsdException w:name="Colorful List" w:semiHidden="0" w:uiPriority="72" w:unhideWhenUsed="0"/>
-    <w:lsdException w:name="Colorful Grid" w:semiHidden="0" w:uiPriority="73" w:unhideWhenUsed="0"/>
-    <w:lsdException w:name="Light Shading Accent 1" w:semiHidden="0" w:uiPriority="60" w:unhideWhenUsed="0"/>
-    <w:lsdException w:name="Light List Accent 1" w:semiHidden="0" w:uiPriority="61" w:unhideWhenUsed="0"/>
-    <w:lsdException w:name="Light Grid Accent 1" w:semiHidden="0" w:uiPriority="62" w:unhideWhenUsed="0"/>
-    <w:lsdException w:name="Medium Shading 1 Accent 1" w:semiHidden="0" w:uiPriority="63" w:unhideWhenUsed="0"/>
-    <w:lsdException w:name="Medium Shading 2 Accent 1" w:semiHidden="0" w:uiPriority="64" w:unhideWhenUsed="0"/>
-    <w:lsdException w:name="Medium List 1 Accent 1" w:semiHidden="0" w:uiPriority="65" w:unhideWhenUsed="0"/>
-    <w:lsdException w:name="Revision" w:unhideWhenUsed="0"/>
-    <w:lsdException w:name="List Paragraph" w:semiHidden="0" w:uiPriority="34" w:unhideWhenUsed="0" w:qFormat="1"/>
-    <w:lsdException w:name="Quote" w:semiHidden="0" w:uiPriority="29" w:unhideWhenUsed="0" w:qFormat="1"/>
-    <w:lsdException w:name="Intense Quote" w:semiHidden="0" w:uiPriority="30" w:unhideWhenUsed="0" w:qFormat="1"/>
-    <w:lsdException w:name="Medium List 2 Accent 1" w:semiHidden="0" w:uiPriority="66" w:unhideWhenUsed="0"/>
-    <w:lsdException w:name="Medium Grid 1 Accent 1" w:semiHidden="0" w:uiPriority="67" w:unhideWhenUsed="0"/>
-    <w:lsdException w:name="Medium Grid 2 Accent 1" w:semiHidden="0" w:uiPriority="68" w:unhideWhenUsed="0"/>
-    <w:lsdException w:name="Medium Grid 3 Accent 1" w:semiHidden="0" w:uiPriority="69" w:unhideWhenUsed="0"/>
-    <w:lsdException w:name="Dark List Accent 1" w:semiHidden="0" w:uiPriority="70" w:unhideWhenUsed="0"/>
-    <w:lsdException w:name="Colorful Shading Accent 1" w:semiHidden="0" w:uiPriority="71" w:unhideWhenUsed="0"/>
-    <w:lsdException w:name="Colorful List Accent 1" w:semiHidden="0" w:uiPriority="72" w:unhideWhenUsed="0"/>
-    <w:lsdException w:name="Colorful Grid Accent 1" w:semiHidden="0" w:uiPriority="73" w:unhideWhenUsed="0"/>
-    <w:lsdException w:name="Light Shading Accent 2" w:semiHidden="0" w:uiPriority="60" w:unhideWhenUsed="0"/>
-    <w:lsdException w:name="Light List Accent 2" w:semiHidden="0" w:uiPriority="61" w:unhideWhenUsed="0"/>
-    <w:lsdException w:name="Light Grid Accent 2" w:semiHidden="0" w:uiPriority="62" w:unhideWhenUsed="0"/>
-    <w:lsdException w:name="Medium Shading 1 Accent 2" w:semiHidden="0" w:uiPriority="63" w:unhideWhenUsed="0"/>
-    <w:lsdException w:name="Medium Shading 2 Accent 2" w:semiHidden="0" w:uiPriority="64" w:unhideWhenUsed="0"/>
-    <w:lsdException w:name="Medium List 1 Accent 2" w:semiHidden="0" w:uiPriority="65" w:unhideWhenUsed="0"/>
-    <w:lsdException w:name="Medium List 2 Accent 2" w:semiHidden="0" w:uiPriority="66" w:unhideWhenUsed="0"/>
-    <w:lsdException w:name="Medium Grid 1 Accent 2" w:semiHidden="0" w:uiPriority="67" w:unhideWhenUsed="0"/>
-    <w:lsdException w:name="Medium Grid 2 Accent 2" w:semiHidden="0" w:uiPriority="68" w:unhideWhenUsed="0"/>
-    <w:lsdException w:name="Medium Grid 3 Accent 2" w:semiHidden="0" w:uiPriority="69" w:unhideWhenUsed="0"/>
-    <w:lsdException w:name="Dark List Accent 2" w:semiHidden="0" w:uiPriority="70" w:unhideWhenUsed="0"/>
-    <w:lsdException w:name="Colorful Shading Accent 2" w:semiHidden="0" w:uiPriority="71" w:unhideWhenUsed="0"/>
-    <w:lsdException w:name="Colorful List Accent 2" w:semiHidden="0" w:uiPriority="72" w:unhideWhenUsed="0"/>
-    <w:lsdException w:name="Colorful Grid Accent 2" w:semiHidden="0" w:uiPriority="73" w:unhideWhenUsed="0"/>
-    <w:lsdException w:name="Light Shading Accent 3" w:semiHidden="0" w:uiPriority="60" w:unhideWhenUsed="0"/>
-    <w:lsdException w:name="Light List Accent 3" w:semiHidden="0" w:uiPriority="61" w:unhideWhenUsed="0"/>
-    <w:lsdException w:name="Light Grid Accent 3" w:semiHidden="0" w:uiPriority="62" w:unhideWhenUsed="0"/>
-    <w:lsdException w:name="Medium Shading 1 Accent 3" w:semiHidden="0" w:uiPriority="63" w:unhideWhenUsed="0"/>
-    <w:lsdException w:name="Medium Shading 2 Accent 3" w:semiHidden="0" w:uiPriority="64" w:unhideWhenUsed="0"/>
-    <w:lsdException w:name="Medium List 1 Accent 3" w:semiHidden="0" w:uiPriority="65" w:unhideWhenUsed="0"/>
-    <w:lsdException w:name="Medium List 2 Accent 3" w:semiHidden="0" w:uiPriority="66" w:unhideWhenUsed="0"/>
-    <w:lsdException w:name="Medium Grid 1 Accent 3" w:semiHidden="0" w:uiPriority="67" w:unhideWhenUsed="0"/>
-    <w:lsdException w:name="Medium Grid 2 Accent 3" w:semiHidden="0" w:uiPriority="68" w:unhideWhenUsed="0"/>
-    <w:lsdException w:name="Medium Grid 3 Accent 3" w:semiHidden="0" w:uiPriority="69" w:unhideWhenUsed="0"/>
-    <w:lsdException w:name="Dark List Accent 3" w:semiHidden="0" w:uiPriority="70" w:unhideWhenUsed="0"/>
-    <w:lsdException w:name="Colorful Shading Accent 3" w:semiHidden="0" w:uiPriority="71" w:unhideWhenUsed="0"/>
-    <w:lsdException w:name="Colorful List Accent 3" w:semiHidden="0" w:uiPriority="72" w:unhideWhenUsed="0"/>
-    <w:lsdException w:name="Colorful Grid Accent 3" w:semiHidden="0" w:uiPriority="73" w:unhideWhenUsed="0"/>
-    <w:lsdException w:name="Light Shading Accent 4" w:semiHidden="0" w:uiPriority="60" w:unhideWhenUsed="0"/>
-    <w:lsdException w:name="Light List Accent 4" w:semiHidden="0" w:uiPriority="61" w:unhideWhenUsed="0"/>
-    <w:lsdException w:name="Light Grid Accent 4" w:semiHidden="0" w:uiPriority="62" w:unhideWhenUsed="0"/>
-    <w:lsdException w:name="Medium Shading 1 Accent 4" w:semiHidden="0" w:uiPriority="63" w:unhideWhenUsed="0"/>
-    <w:lsdException w:name="Medium Shading 2 Accent 4" w:semiHidden="0" w:uiPriority="64" w:unhideWhenUsed="0"/>
-    <w:lsdException w:name="Medium List 1 Accent 4" w:semiHidden="0" w:uiPriority="65" w:unhideWhenUsed="0"/>
-    <w:lsdException w:name="Medium List 2 Accent 4" w:semiHidden="0" w:uiPriority="66" w:unhideWhenUsed="0"/>
-    <w:lsdException w:name="Medium Grid 1 Accent 4" w:semiHidden="0" w:uiPriority="67" w:unhideWhenUsed="0"/>
-    <w:lsdException w:name="Medium Grid 2 Accent 4" w:semiHidden="0" w:uiPriority="68" w:unhideWhenUsed="0"/>
-    <w:lsdException w:name="Medium Grid 3 Accent 4" w:semiHidden="0" w:uiPriority="69" w:unhideWhenUsed="0"/>
-    <w:lsdException w:name="Dark List Accent 4" w:semiHidden="0" w:uiPriority="70" w:unhideWhenUsed="0"/>
-    <w:lsdException w:name="Colorful Shading Accent 4" w:semiHidden="0" w:uiPriority="71" w:unhideWhenUsed="0"/>
-    <w:lsdException w:name="Colorful List Accent 4" w:semiHidden="0" w:uiPriority="72" w:unhideWhenUsed="0"/>
-    <w:lsdException w:name="Colorful Grid Accent 4" w:semiHidden="0" w:uiPriority="73" w:unhideWhenUsed="0"/>
-    <w:lsdException w:name="Light Shading Accent 5" w:semiHidden="0" w:uiPriority="60" w:unhideWhenUsed="0"/>
-    <w:lsdException w:name="Light List Accent 5" w:semiHidden="0" w:uiPriority="61" w:unhideWhenUsed="0"/>
-    <w:lsdException w:name="Light Grid Accent 5" w:semiHidden="0" w:uiPriority="62" w:unhideWhenUsed="0"/>
-    <w:lsdException w:name="Medium Shading 1 Accent 5" w:semiHidden="0" w:uiPriority="63" w:unhideWhenUsed="0"/>
-    <w:lsdException w:name="Medium Shading 2 Accent 5" w:semiHidden="0" w:uiPriority="64" w:unhideWhenUsed="0"/>
-    <w:lsdException w:name="Medium List 1 Accent 5" w:semiHidden="0" w:uiPriority="65" w:unhideWhenUsed="0"/>
-    <w:lsdException w:name="Medium List 2 Accent 5" w:semiHidden="0" w:uiPriority="66" w:unhideWhenUsed="0"/>
-    <w:lsdException w:name="Medium Grid 1 Accent 5" w:semiHidden="0" w:uiPriority="67" w:unhideWhenUsed="0"/>
-    <w:lsdException w:name="Medium Grid 2 Accent 5" w:semiHidden="0" w:uiPriority="68" w:unhideWhenUsed="0"/>
-    <w:lsdException w:name="Medium Grid 3 Accent 5" w:semiHidden="0" w:uiPriority="69" w:unhideWhenUsed="0"/>
-    <w:lsdException w:name="Dark List Accent 5" w:semiHidden="0" w:uiPriority="70" w:unhideWhenUsed="0"/>
-    <w:lsdException w:name="Colorful Shading Accent 5" w:semiHidden="0" w:uiPriority="71" w:unhideWhenUsed="0"/>
-    <w:lsdException w:name="Colorful List Accent 5" w:semiHidden="0" w:uiPriority="72" w:unhideWhenUsed="0"/>
-    <w:lsdException w:name="Colorful Grid Accent 5" w:semiHidden="0" w:uiPriority="73" w:unhideWhenUsed="0"/>
-    <w:lsdException w:name="Light Shading Accent 6" w:semiHidden="0" w:uiPriority="60" w:unhideWhenUsed="0"/>
-    <w:lsdException w:name="Light List Accent 6" w:semiHidden="0" w:uiPriority="61" w:unhideWhenUsed="0"/>
-    <w:lsdException w:name="Light Grid Accent 6" w:semiHidden="0" w:uiPriority="62" w:unhideWhenUsed="0"/>
-    <w:lsdException w:name="Medium Shading 1 Accent 6" w:semiHidden="0" w:uiPriority="63" w:unhideWhenUsed="0"/>
-    <w:lsdException w:name="Medium Shading 2 Accent 6" w:semiHidden="0" w:uiPriority="64" w:unhideWhenUsed="0"/>
-    <w:lsdException w:name="Medium List 1 Accent 6" w:semiHidden="0" w:uiPriority="65" w:unhideWhenUsed="0"/>
-    <w:lsdException w:name="Medium List 2 Accent 6" w:semiHidden="0" w:uiPriority="66" w:unhideWhenUsed="0"/>
-    <w:lsdException w:name="Medium Grid 1 Accent 6" w:semiHidden="0" w:uiPriority="67" w:unhideWhenUsed="0"/>
-    <w:lsdException w:name="Medium Grid 2 Accent 6" w:semiHidden="0" w:uiPriority="68" w:unhideWhenUsed="0"/>
-    <w:lsdException w:name="Medium Grid 3 Accent 6" w:semiHidden="0" w:uiPriority="69" w:unhideWhenUsed="0"/>
-    <w:lsdException w:name="Dark List Accent 6" w:semiHidden="0" w:uiPriority="70" w:unhideWhenUsed="0"/>
-    <w:lsdException w:name="Colorful Shading Accent 6" w:semiHidden="0" w:uiPriority="71" w:unhideWhenUsed="0"/>
-    <w:lsdException w:name="Colorful List Accent 6" w:semiHidden="0" w:uiPriority="72" w:unhideWhenUsed="0"/>
-    <w:lsdException w:name="Colorful Grid Accent 6" w:semiHidden="0" w:uiPriority="73" w:unhideWhenUsed="0"/>
-    <w:lsdException w:name="Subtle Emphasis" w:semiHidden="0" w:uiPriority="19" w:unhideWhenUsed="0" w:qFormat="1"/>
-    <w:lsdException w:name="Intense Emphasis" w:semiHidden="0" w:uiPriority="21" w:unhideWhenUsed="0" w:qFormat="1"/>
-    <w:lsdException w:name="Subtle Reference" w:semiHidden="0" w:uiPriority="31" w:unhideWhenUsed="0" w:qFormat="1"/>
-    <w:lsdException w:name="Intense Reference" w:semiHidden="0" w:uiPriority="32" w:unhideWhenUsed="0" w:qFormat="1"/>
-    <w:lsdException w:name="Book Title" w:semiHidden="0" w:uiPriority="33" w:unhideWhenUsed="0" w:qFormat="1"/>
-    <w:lsdException w:name="Bibliography" w:uiPriority="37"/>
-    <w:lsdException w:name="TOC Heading" w:uiPriority="39" w:qFormat="1"/>
+  <w:latentStyles w:defLockedState="0" w:defUIPriority="99" w:defSemiHidden="0" w:defUnhideWhenUsed="0" w:defQFormat="0" w:count="371">
+    <w:lsdException w:name="Normal" w:uiPriority="0" w:qFormat="1"/>
+    <w:lsdException w:name="heading 1" w:uiPriority="9" w:qFormat="1"/>
+    <w:lsdException w:name="heading 2" w:semiHidden="1" w:uiPriority="9" w:unhideWhenUsed="1" w:qFormat="1"/>
+    <w:lsdException w:name="heading 3" w:semiHidden="1" w:uiPriority="9" w:unhideWhenUsed="1" w:qFormat="1"/>
+    <w:lsdException w:name="heading 4" w:semiHidden="1" w:uiPriority="9" w:unhideWhenUsed="1" w:qFormat="1"/>
+    <w:lsdException w:name="heading 5" w:semiHidden="1" w:uiPriority="9" w:unhideWhenUsed="1" w:qFormat="1"/>
+    <w:lsdException w:name="heading 6" w:semiHidden="1" w:uiPriority="9" w:unhideWhenUsed="1" w:qFormat="1"/>
+    <w:lsdException w:name="heading 7" w:semiHidden="1" w:uiPriority="9" w:unhideWhenUsed="1" w:qFormat="1"/>
+    <w:lsdException w:name="heading 8" w:semiHidden="1" w:uiPriority="9" w:unhideWhenUsed="1" w:qFormat="1"/>
+    <w:lsdException w:name="heading 9" w:semiHidden="1" w:uiPriority="9" w:unhideWhenUsed="1" w:qFormat="1"/>
+    <w:lsdException w:name="index 1" w:semiHidden="1" w:unhideWhenUsed="1"/>
+    <w:lsdException w:name="index 2" w:semiHidden="1" w:unhideWhenUsed="1"/>
+    <w:lsdException w:name="index 3" w:semiHidden="1" w:unhideWhenUsed="1"/>
+    <w:lsdException w:name="index 4" w:semiHidden="1" w:unhideWhenUsed="1"/>
+    <w:lsdException w:name="index 5" w:semiHidden="1" w:unhideWhenUsed="1"/>
+    <w:lsdException w:name="index 6" w:semiHidden="1" w:unhideWhenUsed="1"/>
+    <w:lsdException w:name="index 7" w:semiHidden="1" w:unhideWhenUsed="1"/>
+    <w:lsdException w:name="index 8" w:semiHidden="1" w:unhideWhenUsed="1"/>
+    <w:lsdException w:name="index 9" w:semiHidden="1" w:unhideWhenUsed="1"/>
+    <w:lsdException w:name="toc 1" w:semiHidden="1" w:uiPriority="39" w:unhideWhenUsed="1"/>
+    <w:lsdException w:name="toc 2" w:semiHidden="1" w:uiPriority="39" w:unhideWhenUsed="1"/>
+    <w:lsdException w:name="toc 3" w:semiHidden="1" w:uiPriority="39" w:unhideWhenUsed="1"/>
+    <w:lsdException w:name="toc 4" w:semiHidden="1" w:uiPriority="39" w:unhideWhenUsed="1"/>
+    <w:lsdException w:name="toc 5" w:semiHidden="1" w:uiPriority="39" w:unhideWhenUsed="1"/>
+    <w:lsdException w:name="toc 6" w:semiHidden="1" w:uiPriority="39" w:unhideWhenUsed="1"/>
+    <w:lsdException w:name="toc 7" w:semiHidden="1" w:uiPriority="39" w:unhideWhenUsed="1"/>
+    <w:lsdException w:name="toc 8" w:semiHidden="1" w:uiPriority="39" w:unhideWhenUsed="1"/>
+    <w:lsdException w:name="toc 9" w:semiHidden="1" w:uiPriority="39" w:unhideWhenUsed="1"/>
+    <w:lsdException w:name="Normal Indent" w:semiHidden="1" w:unhideWhenUsed="1"/>
+    <w:lsdException w:name="footnote text" w:semiHidden="1" w:unhideWhenUsed="1"/>
+    <w:lsdException w:name="annotation text" w:semiHidden="1" w:unhideWhenUsed="1"/>
+    <w:lsdException w:name="header" w:semiHidden="1" w:unhideWhenUsed="1"/>
+    <w:lsdException w:name="footer" w:semiHidden="1" w:unhideWhenUsed="1"/>
+    <w:lsdException w:name="index heading" w:semiHidden="1" w:unhideWhenUsed="1"/>
+    <w:lsdException w:name="caption" w:semiHidden="1" w:uiPriority="35" w:unhideWhenUsed="1" w:qFormat="1"/>
+    <w:lsdException w:name="table of figures" w:semiHidden="1" w:unhideWhenUsed="1"/>
+    <w:lsdException w:name="envelope address" w:semiHidden="1" w:unhideWhenUsed="1"/>
+    <w:lsdException w:name="envelope return" w:semiHidden="1" w:unhideWhenUsed="1"/>
+    <w:lsdException w:name="footnote reference" w:semiHidden="1" w:unhideWhenUsed="1"/>
+    <w:lsdException w:name="annotation reference" w:semiHidden="1" w:unhideWhenUsed="1"/>
+    <w:lsdException w:name="line number" w:semiHidden="1" w:unhideWhenUsed="1"/>
+    <w:lsdException w:name="page number" w:semiHidden="1" w:unhideWhenUsed="1"/>
+    <w:lsdException w:name="endnote reference" w:semiHidden="1" w:unhideWhenUsed="1"/>
+    <w:lsdException w:name="endnote text" w:semiHidden="1" w:unhideWhenUsed="1"/>
+    <w:lsdException w:name="table of authorities" w:semiHidden="1" w:unhideWhenUsed="1"/>
+    <w:lsdException w:name="macro" w:semiHidden="1" w:unhideWhenUsed="1"/>
+    <w:lsdException w:name="toa heading" w:semiHidden="1" w:unhideWhenUsed="1"/>
+    <w:lsdException w:name="List" w:semiHidden="1" w:unhideWhenUsed="1"/>
+    <w:lsdException w:name="List Bullet" w:semiHidden="1" w:unhideWhenUsed="1"/>
+    <w:lsdException w:name="List Number" w:semiHidden="1" w:unhideWhenUsed="1"/>
+    <w:lsdException w:name="List 2" w:semiHidden="1" w:unhideWhenUsed="1"/>
+    <w:lsdException w:name="List 3" w:semiHidden="1" w:unhideWhenUsed="1"/>
+    <w:lsdException w:name="List 4" w:semiHidden="1" w:unhideWhenUsed="1"/>
+    <w:lsdException w:name="List 5" w:semiHidden="1" w:unhideWhenUsed="1"/>
+    <w:lsdException w:name="List Bullet 2" w:semiHidden="1" w:unhideWhenUsed="1"/>
+    <w:lsdException w:name="List Bullet 3" w:semiHidden="1" w:unhideWhenUsed="1"/>
+    <w:lsdException w:name="List Bullet 4" w:semiHidden="1" w:unhideWhenUsed="1"/>
+    <w:lsdException w:name="List Bullet 5" w:semiHidden="1" w:unhideWhenUsed="1"/>
+    <w:lsdException w:name="List Number 2" w:semiHidden="1" w:unhideWhenUsed="1"/>
+    <w:lsdException w:name="List Number 3" w:semiHidden="1" w:unhideWhenUsed="1"/>
+    <w:lsdException w:name="List Number 4" w:semiHidden="1" w:unhideWhenUsed="1"/>
+    <w:lsdException w:name="List Number 5" w:semiHidden="1" w:unhideWhenUsed="1"/>
+    <w:lsdException w:name="Title" w:uiPriority="10" w:qFormat="1"/>
+    <w:lsdException w:name="Closing" w:semiHidden="1" w:unhideWhenUsed="1"/>
+    <w:lsdException w:name="Signature" w:semiHidden="1" w:unhideWhenUsed="1"/>
+    <w:lsdException w:name="Default Paragraph Font" w:semiHidden="1" w:uiPriority="1" w:unhideWhenUsed="1"/>
+    <w:lsdException w:name="Body Text" w:semiHidden="1" w:unhideWhenUsed="1"/>
+    <w:lsdException w:name="Body Text Indent" w:semiHidden="1" w:unhideWhenUsed="1"/>
+    <w:lsdException w:name="List Continue" w:semiHidden="1" w:unhideWhenUsed="1"/>
+    <w:lsdException w:name="List Continue 2" w:semiHidden="1" w:unhideWhenUsed="1"/>
+    <w:lsdException w:name="List Continue 3" w:semiHidden="1" w:unhideWhenUsed="1"/>
+    <w:lsdException w:name="List Continue 4" w:semiHidden="1" w:unhideWhenUsed="1"/>
+    <w:lsdException w:name="List Continue 5" w:semiHidden="1" w:unhideWhenUsed="1"/>
+    <w:lsdException w:name="Message Header" w:semiHidden="1" w:unhideWhenUsed="1"/>
+    <w:lsdException w:name="Subtitle" w:uiPriority="11" w:qFormat="1"/>
+    <w:lsdException w:name="Salutation" w:semiHidden="1" w:unhideWhenUsed="1"/>
+    <w:lsdException w:name="Date" w:semiHidden="1" w:unhideWhenUsed="1"/>
+    <w:lsdException w:name="Body Text First Indent" w:semiHidden="1" w:unhideWhenUsed="1"/>
+    <w:lsdException w:name="Body Text First Indent 2" w:semiHidden="1" w:unhideWhenUsed="1"/>
+    <w:lsdException w:name="Note Heading" w:semiHidden="1" w:unhideWhenUsed="1"/>
+    <w:lsdException w:name="Body Text 2" w:semiHidden="1" w:unhideWhenUsed="1"/>
+    <w:lsdException w:name="Body Text 3" w:semiHidden="1" w:unhideWhenUsed="1"/>
+    <w:lsdException w:name="Body Text Indent 2" w:semiHidden="1" w:unhideWhenUsed="1"/>
+    <w:lsdException w:name="Body Text Indent 3" w:semiHidden="1" w:unhideWhenUsed="1"/>
+    <w:lsdException w:name="Block Text" w:semiHidden="1" w:unhideWhenUsed="1"/>
+    <w:lsdException w:name="Hyperlink" w:semiHidden="1" w:unhideWhenUsed="1"/>
+    <w:lsdException w:name="FollowedHyperlink" w:semiHidden="1" w:unhideWhenUsed="1"/>
+    <w:lsdException w:name="Strong" w:uiPriority="22" w:qFormat="1"/>
+    <w:lsdException w:name="Emphasis" w:uiPriority="20" w:qFormat="1"/>
+    <w:lsdException w:name="Document Map" w:semiHidden="1" w:unhideWhenUsed="1"/>
+    <w:lsdException w:name="Plain Text" w:semiHidden="1" w:unhideWhenUsed="1"/>
+    <w:lsdException w:name="E-mail Signature" w:semiHidden="1" w:unhideWhenUsed="1"/>
+    <w:lsdException w:name="HTML Top of Form" w:semiHidden="1" w:unhideWhenUsed="1"/>
+    <w:lsdException w:name="HTML Bottom of Form" w:semiHidden="1" w:unhideWhenUsed="1"/>
+    <w:lsdException w:name="Normal (Web)" w:semiHidden="1" w:unhideWhenUsed="1"/>
+    <w:lsdException w:name="HTML Acronym" w:semiHidden="1" w:unhideWhenUsed="1"/>
+    <w:lsdException w:name="HTML Address" w:semiHidden="1" w:unhideWhenUsed="1"/>
+    <w:lsdException w:name="HTML Cite" w:semiHidden="1" w:unhideWhenUsed="1"/>
+    <w:lsdException w:name="HTML Code" w:semiHidden="1" w:unhideWhenUsed="1"/>
+    <w:lsdException w:name="HTML Definition" w:semiHidden="1" w:unhideWhenUsed="1"/>
+    <w:lsdException w:name="HTML Keyboard" w:semiHidden="1" w:unhideWhenUsed="1"/>
+    <w:lsdException w:name="HTML Preformatted" w:semiHidden="1" w:unhideWhenUsed="1"/>
+    <w:lsdException w:name="HTML Sample" w:semiHidden="1" w:unhideWhenUsed="1"/>
+    <w:lsdException w:name="HTML Typewriter" w:semiHidden="1" w:unhideWhenUsed="1"/>
+    <w:lsdException w:name="HTML Variable" w:semiHidden="1" w:unhideWhenUsed="1"/>
+    <w:lsdException w:name="Normal Table" w:semiHidden="1" w:unhideWhenUsed="1"/>
+    <w:lsdException w:name="annotation subject" w:semiHidden="1" w:unhideWhenUsed="1"/>
+    <w:lsdException w:name="No List" w:semiHidden="1" w:unhideWhenUsed="1"/>
+    <w:lsdException w:name="Outline List 1" w:semiHidden="1" w:unhideWhenUsed="1"/>
+    <w:lsdException w:name="Outline List 2" w:semiHidden="1" w:unhideWhenUsed="1"/>
+    <w:lsdException w:name="Outline List 3" w:semiHidden="1" w:unhideWhenUsed="1"/>
+    <w:lsdException w:name="Table Simple 1" w:semiHidden="1" w:unhideWhenUsed="1"/>
+    <w:lsdException w:name="Table Simple 2" w:semiHidden="1" w:unhideWhenUsed="1"/>
+    <w:lsdException w:name="Table Simple 3" w:semiHidden="1" w:unhideWhenUsed="1"/>
+    <w:lsdException w:name="Table Classic 1" w:semiHidden="1" w:unhideWhenUsed="1"/>
+    <w:lsdException w:name="Table Classic 2" w:semiHidden="1" w:unhideWhenUsed="1"/>
+    <w:lsdException w:name="Table Classic 3" w:semiHidden="1" w:unhideWhenUsed="1"/>
+    <w:lsdException w:name="Table Classic 4" w:semiHidden="1" w:unhideWhenUsed="1"/>
+    <w:lsdException w:name="Table Colorful 1" w:semiHidden="1" w:unhideWhenUsed="1"/>
+    <w:lsdException w:name="Table Colorful 2" w:semiHidden="1" w:unhideWhenUsed="1"/>
+    <w:lsdException w:name="Table Colorful 3" w:semiHidden="1" w:unhideWhenUsed="1"/>
+    <w:lsdException w:name="Table Columns 1" w:semiHidden="1" w:unhideWhenUsed="1"/>
+    <w:lsdException w:name="Table Columns 2" w:semiHidden="1" w:unhideWhenUsed="1"/>
+    <w:lsdException w:name="Table Columns 3" w:semiHidden="1" w:unhideWhenUsed="1"/>
+    <w:lsdException w:name="Table Columns 4" w:semiHidden="1" w:unhideWhenUsed="1"/>
+    <w:lsdException w:name="Table Columns 5" w:semiHidden="1" w:unhideWhenUsed="1"/>
+    <w:lsdException w:name="Table Grid 1" w:semiHidden="1" w:unhideWhenUsed="1"/>
+    <w:lsdException w:name="Table Grid 2" w:semiHidden="1" w:unhideWhenUsed="1"/>
+    <w:lsdException w:name="Table Grid 3" w:semiHidden="1" w:unhideWhenUsed="1"/>
+    <w:lsdException w:name="Table Grid 4" w:semiHidden="1" w:unhideWhenUsed="1"/>
+    <w:lsdException w:name="Table Grid 5" w:semiHidden="1" w:unhideWhenUsed="1"/>
+    <w:lsdException w:name="Table Grid 6" w:semiHidden="1" w:unhideWhenUsed="1"/>
+    <w:lsdException w:name="Table Grid 7" w:semiHidden="1" w:unhideWhenUsed="1"/>
+    <w:lsdException w:name="Table Grid 8" w:semiHidden="1" w:unhideWhenUsed="1"/>
+    <w:lsdException w:name="Table List 1" w:semiHidden="1" w:unhideWhenUsed="1"/>
+    <w:lsdException w:name="Table List 2" w:semiHidden="1" w:unhideWhenUsed="1"/>
+    <w:lsdException w:name="Table List 3" w:semiHidden="1" w:unhideWhenUsed="1"/>
+    <w:lsdException w:name="Table List 4" w:semiHidden="1" w:unhideWhenUsed="1"/>
+    <w:lsdException w:name="Table List 5" w:semiHidden="1" w:unhideWhenUsed="1"/>
+    <w:lsdException w:name="Table List 6" w:semiHidden="1" w:unhideWhenUsed="1"/>
+    <w:lsdException w:name="Table List 7" w:semiHidden="1" w:unhideWhenUsed="1"/>
+    <w:lsdException w:name="Table List 8" w:semiHidden="1" w:unhideWhenUsed="1"/>
+    <w:lsdException w:name="Table 3D effects 1" w:semiHidden="1" w:unhideWhenUsed="1"/>
+    <w:lsdException w:name="Table 3D effects 2" w:semiHidden="1" w:unhideWhenUsed="1"/>
+    <w:lsdException w:name="Table 3D effects 3" w:semiHidden="1" w:unhideWhenUsed="1"/>
+    <w:lsdException w:name="Table Contemporary" w:semiHidden="1" w:unhideWhenUsed="1"/>
+    <w:lsdException w:name="Table Elegant" w:semiHidden="1" w:unhideWhenUsed="1"/>
+    <w:lsdException w:name="Table Professional" w:semiHidden="1" w:unhideWhenUsed="1"/>
+    <w:lsdException w:name="Table Subtle 1" w:semiHidden="1" w:unhideWhenUsed="1"/>
+    <w:lsdException w:name="Table Subtle 2" w:semiHidden="1" w:unhideWhenUsed="1"/>
+    <w:lsdException w:name="Table Web 1" w:semiHidden="1" w:unhideWhenUsed="1"/>
+    <w:lsdException w:name="Table Web 2" w:semiHidden="1" w:unhideWhenUsed="1"/>
+    <w:lsdException w:name="Table Web 3" w:semiHidden="1" w:unhideWhenUsed="1"/>
+    <w:lsdException w:name="Balloon Text" w:semiHidden="1" w:unhideWhenUsed="1"/>
+    <w:lsdException w:name="Table Grid" w:uiPriority="59"/>
+    <w:lsdException w:name="Table Theme" w:semiHidden="1" w:unhideWhenUsed="1"/>
+    <w:lsdException w:name="Placeholder Text" w:semiHidden="1"/>
+    <w:lsdException w:name="No Spacing" w:uiPriority="1" w:qFormat="1"/>
+    <w:lsdException w:name="Light Shading" w:uiPriority="60"/>
+    <w:lsdException w:name="Light List" w:uiPriority="61"/>
+    <w:lsdException w:name="Light Grid" w:uiPriority="62"/>
+    <w:lsdException w:name="Medium Shading 1" w:uiPriority="63"/>
+    <w:lsdException w:name="Medium Shading 2" w:uiPriority="64"/>
+    <w:lsdException w:name="Medium List 1" w:uiPriority="65"/>
+    <w:lsdException w:name="Medium List 2" w:uiPriority="66"/>
+    <w:lsdException w:name="Medium Grid 1" w:uiPriority="67"/>
+    <w:lsdException w:name="Medium Grid 2" w:uiPriority="68"/>
+    <w:lsdException w:name="Medium Grid 3" w:uiPriority="69"/>
+    <w:lsdException w:name="Dark List" w:uiPriority="70"/>
+    <w:lsdException w:name="Colorful Shading" w:uiPriority="71"/>
+    <w:lsdException w:name="Colorful List" w:uiPriority="72"/>
+    <w:lsdException w:name="Colorful Grid" w:uiPriority="73"/>
+    <w:lsdException w:name="Light Shading Accent 1" w:uiPriority="60"/>
+    <w:lsdException w:name="Light List Accent 1" w:uiPriority="61"/>
+    <w:lsdException w:name="Light Grid Accent 1" w:uiPriority="62"/>
+    <w:lsdException w:name="Medium Shading 1 Accent 1" w:uiPriority="63"/>
+    <w:lsdException w:name="Medium Shading 2 Accent 1" w:uiPriority="64"/>
+    <w:lsdException w:name="Medium List 1 Accent 1" w:uiPriority="65"/>
+    <w:lsdException w:name="Revision" w:semiHidden="1"/>
+    <w:lsdException w:name="List Paragraph" w:uiPriority="34" w:qFormat="1"/>
+    <w:lsdException w:name="Quote" w:uiPriority="29" w:qFormat="1"/>
+    <w:lsdException w:name="Intense Quote" w:uiPriority="30" w:qFormat="1"/>
+    <w:lsdException w:name="Medium List 2 Accent 1" w:uiPriority="66"/>
+    <w:lsdException w:name="Medium Grid 1 Accent 1" w:uiPriority="67"/>
+    <w:lsdException w:name="Medium Grid 2 Accent 1" w:uiPriority="68"/>
+    <w:lsdException w:name="Medium Grid 3 Accent 1" w:uiPriority="69"/>
+    <w:lsdException w:name="Dark List Accent 1" w:uiPriority="70"/>
+    <w:lsdException w:name="Colorful Shading Accent 1" w:uiPriority="71"/>
+    <w:lsdException w:name="Colorful List Accent 1" w:uiPriority="72"/>
+    <w:lsdException w:name="Colorful Grid Accent 1" w:uiPriority="73"/>
+    <w:lsdException w:name="Light Shading Accent 2" w:uiPriority="60"/>
+    <w:lsdException w:name="Light List Accent 2" w:uiPriority="61"/>
+    <w:lsdException w:name="Light Grid Accent 2" w:uiPriority="62"/>
+    <w:lsdException w:name="Medium Shading 1 Accent 2" w:uiPriority="63"/>
+    <w:lsdException w:name="Medium Shading 2 Accent 2" w:uiPriority="64"/>
+    <w:lsdException w:name="Medium List 1 Accent 2" w:uiPriority="65"/>
+    <w:lsdException w:name="Medium List 2 Accent 2" w:uiPriority="66"/>
+    <w:lsdException w:name="Medium Grid 1 Accent 2" w:uiPriority="67"/>
+    <w:lsdException w:name="Medium Grid 2 Accent 2" w:uiPriority="68"/>
+    <w:lsdException w:name="Medium Grid 3 Accent 2" w:uiPriority="69"/>
+    <w:lsdException w:name="Dark List Accent 2" w:uiPriority="70"/>
+    <w:lsdException w:name="Colorful Shading Accent 2" w:uiPriority="71"/>
+    <w:lsdException w:name="Colorful List Accent 2" w:uiPriority="72"/>
+    <w:lsdException w:name="Colorful Grid Accent 2" w:uiPriority="73"/>
+    <w:lsdException w:name="Light Shading Accent 3" w:uiPriority="60"/>
+    <w:lsdException w:name="Light List Accent 3" w:uiPriority="61"/>
+    <w:lsdException w:name="Light Grid Accent 3" w:uiPriority="62"/>
+    <w:lsdException w:name="Medium Shading 1 Accent 3" w:uiPriority="63"/>
+    <w:lsdException w:name="Medium Shading 2 Accent 3" w:uiPriority="64"/>
+    <w:lsdException w:name="Medium List 1 Accent 3" w:uiPriority="65"/>
+    <w:lsdException w:name="Medium List 2 Accent 3" w:uiPriority="66"/>
+    <w:lsdException w:name="Medium Grid 1 Accent 3" w:uiPriority="67"/>
+    <w:lsdException w:name="Medium Grid 2 Accent 3" w:uiPriority="68"/>
+    <w:lsdException w:name="Medium Grid 3 Accent 3" w:uiPriority="69"/>
+    <w:lsdException w:name="Dark List Accent 3" w:uiPriority="70"/>
+    <w:lsdException w:name="Colorful Shading Accent 3" w:uiPriority="71"/>
+    <w:lsdException w:name="Colorful List Accent 3" w:uiPriority="72"/>
+    <w:lsdException w:name="Colorful Grid Accent 3" w:uiPriority="73"/>
+    <w:lsdException w:name="Light Shading Accent 4" w:uiPriority="60"/>
+    <w:lsdException w:name="Light List Accent 4" w:uiPriority="61"/>
+    <w:lsdException w:name="Light Grid Accent 4" w:uiPriority="62"/>
+    <w:lsdException w:name="Medium Shading 1 Accent 4" w:uiPriority="63"/>
+    <w:lsdException w:name="Medium Shading 2 Accent 4" w:uiPriority="64"/>
+    <w:lsdException w:name="Medium List 1 Accent 4" w:uiPriority="65"/>
+    <w:lsdException w:name="Medium List 2 Accent 4" w:uiPriority="66"/>
+    <w:lsdException w:name="Medium Grid 1 Accent 4" w:uiPriority="67"/>
+    <w:lsdException w:name="Medium Grid 2 Accent 4" w:uiPriority="68"/>
+    <w:lsdException w:name="Medium Grid 3 Accent 4" w:uiPriority="69"/>
+    <w:lsdException w:name="Dark List Accent 4" w:uiPriority="70"/>
+    <w:lsdException w:name="Colorful Shading Accent 4" w:uiPriority="71"/>
+    <w:lsdException w:name="Colorful List Accent 4" w:uiPriority="72"/>
+    <w:lsdException w:name="Colorful Grid Accent 4" w:uiPriority="73"/>
+    <w:lsdException w:name="Light Shading Accent 5" w:uiPriority="60"/>
+    <w:lsdException w:name="Light List Accent 5" w:uiPriority="61"/>
+    <w:lsdException w:name="Light Grid Accent 5" w:uiPriority="62"/>
+    <w:lsdException w:name="Medium Shading 1 Accent 5" w:uiPriority="63"/>
+    <w:lsdException w:name="Medium Shading 2 Accent 5" w:uiPriority="64"/>
+    <w:lsdException w:name="Medium List 1 Accent 5" w:uiPriority="65"/>
+    <w:lsdException w:name="Medium List 2 Accent 5" w:uiPriority="66"/>
+    <w:lsdException w:name="Medium Grid 1 Accent 5" w:uiPriority="67"/>
+    <w:lsdException w:name="Medium Grid 2 Accent 5" w:uiPriority="68"/>
+    <w:lsdException w:name="Medium Grid 3 Accent 5" w:uiPriority="69"/>
+    <w:lsdException w:name="Dark List Accent 5" w:uiPriority="70"/>
+    <w:lsdException w:name="Colorful Shading Accent 5" w:uiPriority="71"/>
+    <w:lsdException w:name="Colorful List Accent 5" w:uiPriority="72"/>
+    <w:lsdException w:name="Colorful Grid Accent 5" w:uiPriority="73"/>
+    <w:lsdException w:name="Light Shading Accent 6" w:uiPriority="60"/>
+    <w:lsdException w:name="Light List Accent 6" w:uiPriority="61"/>
+    <w:lsdException w:name="Light Grid Accent 6" w:uiPriority="62"/>
+    <w:lsdException w:name="Medium Shading 1 Accent 6" w:uiPriority="63"/>
+    <w:lsdException w:name="Medium Shading 2 Accent 6" w:uiPriority="64"/>
+    <w:lsdException w:name="Medium List 1 Accent 6" w:uiPriority="65"/>
+    <w:lsdException w:name="Medium List 2 Accent 6" w:uiPriority="66"/>
+    <w:lsdException w:name="Medium Grid 1 Accent 6" w:uiPriority="67"/>
+    <w:lsdException w:name="Medium Grid 2 Accent 6" w:uiPriority="68"/>
+    <w:lsdException w:name="Medium Grid 3 Accent 6" w:uiPriority="69"/>
+    <w:lsdException w:name="Dark List Accent 6" w:uiPriority="70"/>
+    <w:lsdException w:name="Colorful Shading Accent 6" w:uiPriority="71"/>
+    <w:lsdException w:name="Colorful List Accent 6" w:uiPriority="72"/>
+    <w:lsdException w:name="Colorful Grid Accent 6" w:uiPriority="73"/>
+    <w:lsdException w:name="Subtle Emphasis" w:uiPriority="19" w:qFormat="1"/>
+    <w:lsdException w:name="Intense Emphasis" w:uiPriority="21" w:qFormat="1"/>
+    <w:lsdException w:name="Subtle Reference" w:uiPriority="31" w:qFormat="1"/>
+    <w:lsdException w:name="Intense Reference" w:uiPriority="32" w:qFormat="1"/>
+    <w:lsdException w:name="Book Title" w:uiPriority="33" w:qFormat="1"/>
+    <w:lsdException w:name="Bibliography" w:semiHidden="1" w:uiPriority="37" w:unhideWhenUsed="1"/>
+    <w:lsdException w:name="TOC Heading" w:semiHidden="1" w:uiPriority="39" w:unhideWhenUsed="1" w:qFormat="1"/>
+    <w:lsdException w:name="Plain Table 1" w:uiPriority="41"/>
+    <w:lsdException w:name="Plain Table 2" w:uiPriority="42"/>
+    <w:lsdException w:name="Plain Table 3" w:uiPriority="43"/>
+    <w:lsdException w:name="Plain Table 4" w:uiPriority="44"/>
+    <w:lsdException w:name="Plain Table 5" w:uiPriority="45"/>
+    <w:lsdException w:name="Grid Table Light" w:uiPriority="40"/>
+    <w:lsdException w:name="Grid Table 1 Light" w:uiPriority="46"/>
+    <w:lsdException w:name="Grid Table 2" w:uiPriority="47"/>
+    <w:lsdException w:name="Grid Table 3" w:uiPriority="48"/>
+    <w:lsdException w:name="Grid Table 4" w:uiPriority="49"/>
+    <w:lsdException w:name="Grid Table 5 Dark" w:uiPriority="50"/>
+    <w:lsdException w:name="Grid Table 6 Colorful" w:uiPriority="51"/>
+    <w:lsdException w:name="Grid Table 7 Colorful" w:uiPriority="52"/>
+    <w:lsdException w:name="Grid Table 1 Light Accent 1" w:uiPriority="46"/>
+    <w:lsdException w:name="Grid Table 2 Accent 1" w:uiPriority="47"/>
+    <w:lsdException w:name="Grid Table 3 Accent 1" w:uiPriority="48"/>
+    <w:lsdException w:name="Grid Table 4 Accent 1" w:uiPriority="49"/>
+    <w:lsdException w:name="Grid Table 5 Dark Accent 1" w:uiPriority="50"/>
+    <w:lsdException w:name="Grid Table 6 Colorful Accent 1" w:uiPriority="51"/>
+    <w:lsdException w:name="Grid Table 7 Colorful Accent 1" w:uiPriority="52"/>
+    <w:lsdException w:name="Grid Table 1 Light Accent 2" w:uiPriority="46"/>
+    <w:lsdException w:name="Grid Table 2 Accent 2" w:uiPriority="47"/>
+    <w:lsdException w:name="Grid Table 3 Accent 2" w:uiPriority="48"/>
+    <w:lsdException w:name="Grid Table 4 Accent 2" w:uiPriority="49"/>
+    <w:lsdException w:name="Grid Table 5 Dark Accent 2" w:uiPriority="50"/>
+    <w:lsdException w:name="Grid Table 6 Colorful Accent 2" w:uiPriority="51"/>
+    <w:lsdException w:name="Grid Table 7 Colorful Accent 2" w:uiPriority="52"/>
+    <w:lsdException w:name="Grid Table 1 Light Accent 3" w:uiPriority="46"/>
+    <w:lsdException w:name="Grid Table 2 Accent 3" w:uiPriority="47"/>
+    <w:lsdException w:name="Grid Table 3 Accent 3" w:uiPriority="48"/>
+    <w:lsdException w:name="Grid Table 4 Accent 3" w:uiPriority="49"/>
+    <w:lsdException w:name="Grid Table 5 Dark Accent 3" w:uiPriority="50"/>
+    <w:lsdException w:name="Grid Table 6 Colorful Accent 3" w:uiPriority="51"/>
+    <w:lsdException w:name="Grid Table 7 Colorful Accent 3" w:uiPriority="52"/>
+    <w:lsdException w:name="Grid Table 1 Light Accent 4" w:uiPriority="46"/>
+    <w:lsdException w:name="Grid Table 2 Accent 4" w:uiPriority="47"/>
+    <w:lsdException w:name="Grid Table 3 Accent 4" w:uiPriority="48"/>
+    <w:lsdException w:name="Grid Table 4 Accent 4" w:uiPriority="49"/>
+    <w:lsdException w:name="Grid Table 5 Dark Accent 4" w:uiPriority="50"/>
+    <w:lsdException w:name="Grid Table 6 Colorful Accent 4" w:uiPriority="51"/>
+    <w:lsdException w:name="Grid Table 7 Colorful Accent 4" w:uiPriority="52"/>
+    <w:lsdException w:name="Grid Table 1 Light Accent 5" w:uiPriority="46"/>
+    <w:lsdException w:name="Grid Table 2 Accent 5" w:uiPriority="47"/>
+    <w:lsdException w:name="Grid Table 3 Accent 5" w:uiPriority="48"/>
+    <w:lsdException w:name="Grid Table 4 Accent 5" w:uiPriority="49"/>
+    <w:lsdException w:name="Grid Table 5 Dark Accent 5" w:uiPriority="50"/>
+    <w:lsdException w:name="Grid Table 6 Colorful Accent 5" w:uiPriority="51"/>
+    <w:lsdException w:name="Grid Table 7 Colorful Accent 5" w:uiPriority="52"/>
+    <w:lsdException w:name="Grid Table 1 Light Accent 6" w:uiPriority="46"/>
+    <w:lsdException w:name="Grid Table 2 Accent 6" w:uiPriority="47"/>
+    <w:lsdException w:name="Grid Table 3 Accent 6" w:uiPriority="48"/>
+    <w:lsdException w:name="Grid Table 4 Accent 6" w:uiPriority="49"/>
+    <w:lsdException w:name="Grid Table 5 Dark Accent 6" w:uiPriority="50"/>
+    <w:lsdException w:name="Grid Table 6 Colorful Accent 6" w:uiPriority="51"/>
+    <w:lsdException w:name="Grid Table 7 Colorful Accent 6" w:uiPriority="52"/>
+    <w:lsdException w:name="List Table 1 Light" w:uiPriority="46"/>
+    <w:lsdException w:name="List Table 2" w:uiPriority="47"/>
+    <w:lsdException w:name="List Table 3" w:uiPriority="48"/>
+    <w:lsdException w:name="List Table 4" w:uiPriority="49"/>
+    <w:lsdException w:name="List Table 5 Dark" w:uiPriority="50"/>
+    <w:lsdException w:name="List Table 6 Colorful" w:uiPriority="51"/>
+    <w:lsdException w:name="List Table 7 Colorful" w:uiPriority="52"/>
+    <w:lsdException w:name="List Table 1 Light Accent 1" w:uiPriority="46"/>
+    <w:lsdException w:name="List Table 2 Accent 1" w:uiPriority="47"/>
+    <w:lsdException w:name="List Table 3 Accent 1" w:uiPriority="48"/>
+    <w:lsdException w:name="List Table 4 Accent 1" w:uiPriority="49"/>
+    <w:lsdException w:name="List Table 5 Dark Accent 1" w:uiPriority="50"/>
+    <w:lsdException w:name="List Table 6 Colorful Accent 1" w:uiPriority="51"/>
+    <w:lsdException w:name="List Table 7 Colorful Accent 1" w:uiPriority="52"/>
+    <w:lsdException w:name="List Table 1 Light Accent 2" w:uiPriority="46"/>
+    <w:lsdException w:name="List Table 2 Accent 2" w:uiPriority="47"/>
+    <w:lsdException w:name="List Table 3 Accent 2" w:uiPriority="48"/>
+    <w:lsdException w:name="List Table 4 Accent 2" w:uiPriority="49"/>
+    <w:lsdException w:name="List Table 5 Dark Accent 2" w:uiPriority="50"/>
+    <w:lsdException w:name="List Table 6 Colorful Accent 2" w:uiPriority="51"/>
+    <w:lsdException w:name="List Table 7 Colorful Accent 2" w:uiPriority="52"/>
+    <w:lsdException w:name="List Table 1 Light Accent 3" w:uiPriority="46"/>
+    <w:lsdException w:name="List Table 2 Accent 3" w:uiPriority="47"/>
+    <w:lsdException w:name="List Table 3 Accent 3" w:uiPriority="48"/>
+    <w:lsdException w:name="List Table 4 Accent 3" w:uiPriority="49"/>
+    <w:lsdException w:name="List Table 5 Dark Accent 3" w:uiPriority="50"/>
+    <w:lsdException w:name="List Table 6 Colorful Accent 3" w:uiPriority="51"/>
+    <w:lsdException w:name="List Table 7 Colorful Accent 3" w:uiPriority="52"/>
+    <w:lsdException w:name="List Table 1 Light Accent 4" w:uiPriority="46"/>
+    <w:lsdException w:name="List Table 2 Accent 4" w:uiPriority="47"/>
+    <w:lsdException w:name="List Table 3 Accent 4" w:uiPriority="48"/>
+    <w:lsdException w:name="List Table 4 Accent 4" w:uiPriority="49"/>
+    <w:lsdException w:name="List Table 5 Dark Accent 4" w:uiPriority="50"/>
+    <w:lsdException w:name="List Table 6 Colorful Accent 4" w:uiPriority="51"/>
+    <w:lsdException w:name="List Table 7 Colorful Accent 4" w:uiPriority="52"/>
+    <w:lsdException w:name="List Table 1 Light Accent 5" w:uiPriority="46"/>
+    <w:lsdException w:name="List Table 2 Accent 5" w:uiPriority="47"/>
+    <w:lsdException w:name="List Table 3 Accent 5" w:uiPriority="48"/>
+    <w:lsdException w:name="List Table 4 Accent 5" w:uiPriority="49"/>
+    <w:lsdException w:name="List Table 5 Dark Accent 5" w:uiPriority="50"/>
+    <w:lsdException w:name="List Table 6 Colorful Accent 5" w:uiPriority="51"/>
+    <w:lsdException w:name="List Table 7 Colorful Accent 5" w:uiPriority="52"/>
+    <w:lsdException w:name="List Table 1 Light Accent 6" w:uiPriority="46"/>
+    <w:lsdException w:name="List Table 2 Accent 6" w:uiPriority="47"/>
+    <w:lsdException w:name="List Table 3 Accent 6" w:uiPriority="48"/>
+    <w:lsdException w:name="List Table 4 Accent 6" w:uiPriority="49"/>
+    <w:lsdException w:name="List Table 5 Dark Accent 6" w:uiPriority="50"/>
+    <w:lsdException w:name="List Table 6 Colorful Accent 6" w:uiPriority="51"/>
+    <w:lsdException w:name="List Table 7 Colorful Accent 6" w:uiPriority="52"/>
   </w:latentStyles>
   <w:style w:type="paragraph" w:default="1" w:styleId="Normal">
     <w:name w:val="Normal"/>
     <w:qFormat/>
     <w:rsid w:val="00345E81"/>
   </w:style>
-  <w:style w:type="paragraph" w:styleId="Heading1">
+  <w:style w:type="paragraph" w:styleId="Cabealho1">
     <w:name w:val="heading 1"/>
     <w:basedOn w:val="Normal"/>
     <w:next w:val="Normal"/>
-    <w:link w:val="Heading1Char"/>
+    <w:link w:val="Cabealho1Carter"/>
     <w:uiPriority w:val="9"/>
     <w:qFormat/>
     <w:rsid w:val="00906D0A"/>
@@ -7309,13 +7505,13 @@
       <w:szCs w:val="28"/>
     </w:rPr>
   </w:style>
-  <w:style w:type="character" w:default="1" w:styleId="DefaultParagraphFont">
+  <w:style w:type="character" w:default="1" w:styleId="Tipodeletrapredefinidodopargrafo">
     <w:name w:val="Default Paragraph Font"/>
     <w:uiPriority w:val="1"/>
     <w:semiHidden/>
     <w:unhideWhenUsed/>
   </w:style>
-  <w:style w:type="table" w:default="1" w:styleId="TableNormal">
+  <w:style w:type="table" w:default="1" w:styleId="Tabelanormal">
     <w:name w:val="Normal Table"/>
     <w:uiPriority w:val="99"/>
     <w:semiHidden/>
@@ -7330,16 +7526,16 @@
       </w:tblCellMar>
     </w:tblPr>
   </w:style>
-  <w:style w:type="numbering" w:default="1" w:styleId="NoList">
+  <w:style w:type="numbering" w:default="1" w:styleId="Semlista">
     <w:name w:val="No List"/>
     <w:uiPriority w:val="99"/>
     <w:semiHidden/>
     <w:unhideWhenUsed/>
   </w:style>
-  <w:style w:type="paragraph" w:styleId="Header">
+  <w:style w:type="paragraph" w:styleId="Cabealho">
     <w:name w:val="header"/>
     <w:basedOn w:val="Normal"/>
-    <w:link w:val="HeaderChar"/>
+    <w:link w:val="CabealhoCarter"/>
     <w:uiPriority w:val="99"/>
     <w:unhideWhenUsed/>
     <w:rsid w:val="00042081"/>
@@ -7351,17 +7547,17 @@
       <w:spacing w:after="0" w:line="240" w:lineRule="auto"/>
     </w:pPr>
   </w:style>
-  <w:style w:type="character" w:customStyle="1" w:styleId="HeaderChar">
-    <w:name w:val="Header Char"/>
-    <w:basedOn w:val="DefaultParagraphFont"/>
-    <w:link w:val="Header"/>
+  <w:style w:type="character" w:customStyle="1" w:styleId="CabealhoCarter">
+    <w:name w:val="Cabeçalho Caráter"/>
+    <w:basedOn w:val="Tipodeletrapredefinidodopargrafo"/>
+    <w:link w:val="Cabealho"/>
     <w:uiPriority w:val="99"/>
     <w:rsid w:val="00042081"/>
   </w:style>
-  <w:style w:type="paragraph" w:styleId="Footer">
+  <w:style w:type="paragraph" w:styleId="Rodap">
     <w:name w:val="footer"/>
     <w:basedOn w:val="Normal"/>
-    <w:link w:val="FooterChar"/>
+    <w:link w:val="RodapCarter"/>
     <w:uiPriority w:val="99"/>
     <w:unhideWhenUsed/>
     <w:rsid w:val="00042081"/>
@@ -7373,16 +7569,16 @@
       <w:spacing w:after="0" w:line="240" w:lineRule="auto"/>
     </w:pPr>
   </w:style>
-  <w:style w:type="character" w:customStyle="1" w:styleId="FooterChar">
-    <w:name w:val="Footer Char"/>
-    <w:basedOn w:val="DefaultParagraphFont"/>
-    <w:link w:val="Footer"/>
+  <w:style w:type="character" w:customStyle="1" w:styleId="RodapCarter">
+    <w:name w:val="Rodapé Caráter"/>
+    <w:basedOn w:val="Tipodeletrapredefinidodopargrafo"/>
+    <w:link w:val="Rodap"/>
     <w:uiPriority w:val="99"/>
     <w:rsid w:val="00042081"/>
   </w:style>
-  <w:style w:type="character" w:styleId="PlaceholderText">
+  <w:style w:type="character" w:styleId="TextodoMarcadordePosio">
     <w:name w:val="Placeholder Text"/>
-    <w:basedOn w:val="DefaultParagraphFont"/>
+    <w:basedOn w:val="Tipodeletrapredefinidodopargrafo"/>
     <w:uiPriority w:val="99"/>
     <w:semiHidden/>
     <w:rsid w:val="009553EC"/>
@@ -7390,10 +7586,10 @@
       <w:color w:val="808080"/>
     </w:rPr>
   </w:style>
-  <w:style w:type="paragraph" w:styleId="BalloonText">
+  <w:style w:type="paragraph" w:styleId="Textodebalo">
     <w:name w:val="Balloon Text"/>
     <w:basedOn w:val="Normal"/>
-    <w:link w:val="BalloonTextChar"/>
+    <w:link w:val="TextodebaloCarter"/>
     <w:uiPriority w:val="99"/>
     <w:semiHidden/>
     <w:unhideWhenUsed/>
@@ -7407,10 +7603,10 @@
       <w:szCs w:val="16"/>
     </w:rPr>
   </w:style>
-  <w:style w:type="character" w:customStyle="1" w:styleId="BalloonTextChar">
-    <w:name w:val="Balloon Text Char"/>
-    <w:basedOn w:val="DefaultParagraphFont"/>
-    <w:link w:val="BalloonText"/>
+  <w:style w:type="character" w:customStyle="1" w:styleId="TextodebaloCarter">
+    <w:name w:val="Texto de balão Caráter"/>
+    <w:basedOn w:val="Tipodeletrapredefinidodopargrafo"/>
+    <w:link w:val="Textodebalo"/>
     <w:uiPriority w:val="99"/>
     <w:semiHidden/>
     <w:rsid w:val="009553EC"/>
@@ -7420,9 +7616,9 @@
       <w:szCs w:val="16"/>
     </w:rPr>
   </w:style>
-  <w:style w:type="paragraph" w:styleId="NoSpacing">
+  <w:style w:type="paragraph" w:styleId="SemEspaamento">
     <w:name w:val="No Spacing"/>
-    <w:link w:val="NoSpacingChar"/>
+    <w:link w:val="SemEspaamentoCarter"/>
     <w:uiPriority w:val="1"/>
     <w:qFormat/>
     <w:rsid w:val="00906D0A"/>
@@ -7433,19 +7629,19 @@
       <w:rFonts w:eastAsiaTheme="minorEastAsia"/>
     </w:rPr>
   </w:style>
-  <w:style w:type="character" w:customStyle="1" w:styleId="NoSpacingChar">
-    <w:name w:val="No Spacing Char"/>
-    <w:basedOn w:val="DefaultParagraphFont"/>
-    <w:link w:val="NoSpacing"/>
+  <w:style w:type="character" w:customStyle="1" w:styleId="SemEspaamentoCarter">
+    <w:name w:val="Sem Espaçamento Caráter"/>
+    <w:basedOn w:val="Tipodeletrapredefinidodopargrafo"/>
+    <w:link w:val="SemEspaamento"/>
     <w:uiPriority w:val="1"/>
     <w:rsid w:val="00906D0A"/>
     <w:rPr>
       <w:rFonts w:eastAsiaTheme="minorEastAsia"/>
     </w:rPr>
   </w:style>
-  <w:style w:type="table" w:styleId="TableGrid">
+  <w:style w:type="table" w:styleId="Tabelacomgrelha">
     <w:name w:val="Table Grid"/>
-    <w:basedOn w:val="TableNormal"/>
+    <w:basedOn w:val="Tabelanormal"/>
     <w:uiPriority w:val="59"/>
     <w:rsid w:val="00906D0A"/>
     <w:pPr>
@@ -7469,10 +7665,10 @@
       </w:tblCellMar>
     </w:tblPr>
   </w:style>
-  <w:style w:type="character" w:customStyle="1" w:styleId="Heading1Char">
-    <w:name w:val="Heading 1 Char"/>
-    <w:basedOn w:val="DefaultParagraphFont"/>
-    <w:link w:val="Heading1"/>
+  <w:style w:type="character" w:customStyle="1" w:styleId="Cabealho1Carter">
+    <w:name w:val="Cabeçalho 1 Caráter"/>
+    <w:basedOn w:val="Tipodeletrapredefinidodopargrafo"/>
+    <w:link w:val="Cabealho1"/>
     <w:uiPriority w:val="9"/>
     <w:rsid w:val="00906D0A"/>
     <w:rPr>
@@ -7484,9 +7680,9 @@
       <w:szCs w:val="28"/>
     </w:rPr>
   </w:style>
-  <w:style w:type="paragraph" w:styleId="TOCHeading">
+  <w:style w:type="paragraph" w:styleId="Cabealhodondice">
     <w:name w:val="TOC Heading"/>
-    <w:basedOn w:val="Heading1"/>
+    <w:basedOn w:val="Cabealho1"/>
     <w:next w:val="Normal"/>
     <w:uiPriority w:val="39"/>
     <w:semiHidden/>
@@ -7497,7 +7693,7 @@
       <w:outlineLvl w:val="9"/>
     </w:pPr>
   </w:style>
-  <w:style w:type="paragraph" w:styleId="Caption">
+  <w:style w:type="paragraph" w:styleId="Legenda">
     <w:name w:val="caption"/>
     <w:basedOn w:val="Normal"/>
     <w:next w:val="Normal"/>
@@ -7516,7 +7712,7 @@
       <w:szCs w:val="18"/>
     </w:rPr>
   </w:style>
-  <w:style w:type="paragraph" w:styleId="TableofFigures">
+  <w:style w:type="paragraph" w:styleId="ndicedeilustraes">
     <w:name w:val="table of figures"/>
     <w:basedOn w:val="Normal"/>
     <w:next w:val="Normal"/>
@@ -7527,9 +7723,9 @@
       <w:spacing w:after="0"/>
     </w:pPr>
   </w:style>
-  <w:style w:type="character" w:styleId="Hyperlink">
+  <w:style w:type="character" w:styleId="Hiperligao">
     <w:name w:val="Hyperlink"/>
-    <w:basedOn w:val="DefaultParagraphFont"/>
+    <w:basedOn w:val="Tipodeletrapredefinidodopargrafo"/>
     <w:uiPriority w:val="99"/>
     <w:unhideWhenUsed/>
     <w:rsid w:val="0071045A"/>
@@ -7554,7 +7750,7 @@
       <w:lang w:eastAsia="pt-PT"/>
     </w:rPr>
   </w:style>
-  <w:style w:type="paragraph" w:styleId="TOC1">
+  <w:style w:type="paragraph" w:styleId="ndice1">
     <w:name w:val="toc 1"/>
     <w:basedOn w:val="Normal"/>
     <w:next w:val="Normal"/>
@@ -7566,7 +7762,7 @@
       <w:spacing w:after="100"/>
     </w:pPr>
   </w:style>
-  <w:style w:type="paragraph" w:styleId="ListParagraph">
+  <w:style w:type="paragraph" w:styleId="PargrafodaLista">
     <w:name w:val="List Paragraph"/>
     <w:basedOn w:val="Normal"/>
     <w:uiPriority w:val="34"/>
@@ -7577,195 +7773,73 @@
       <w:contextualSpacing/>
     </w:pPr>
   </w:style>
-</w:styles>
-</file>
-
-<file path=word/stylesWithEffects.xml><?xml version="1.0" encoding="utf-8"?>
-<w:styles xmlns:wpc="http://schemas.microsoft.com/office/word/2010/wordprocessingCanvas" xmlns:mc="http://schemas.openxmlformats.org/markup-compatibility/2006" xmlns:o="urn:schemas-microsoft-com:office:office" xmlns:r="http://schemas.openxmlformats.org/officeDocument/2006/relationships" xmlns:m="http://schemas.openxmlformats.org/officeDocument/2006/math" xmlns:v="urn:schemas-microsoft-com:vml" xmlns:wp14="http://schemas.microsoft.com/office/word/2010/wordprocessingDrawing" xmlns:wp="http://schemas.openxmlformats.org/drawingml/2006/wordprocessingDrawing" xmlns:w10="urn:schemas-microsoft-com:office:word" xmlns:w="http://schemas.openxmlformats.org/wordprocessingml/2006/main" xmlns:w14="http://schemas.microsoft.com/office/word/2010/wordml" xmlns:wpg="http://schemas.microsoft.com/office/word/2010/wordprocessingGroup" xmlns:wpi="http://schemas.microsoft.com/office/word/2010/wordprocessingInk" xmlns:wne="http://schemas.microsoft.com/office/word/2006/wordml" xmlns:wps="http://schemas.microsoft.com/office/word/2010/wordprocessingShape" mc:Ignorable="w14 wp14">
-  <w:docDefaults>
-    <w:rPrDefault>
-      <w:rPr>
-        <w:rFonts w:asciiTheme="minorHAnsi" w:eastAsiaTheme="minorEastAsia" w:hAnsiTheme="minorHAnsi" w:cstheme="minorBidi"/>
-        <w:sz w:val="22"/>
-        <w:szCs w:val="22"/>
-        <w:lang w:val="en-US" w:eastAsia="en-US" w:bidi="ar-SA"/>
-      </w:rPr>
-    </w:rPrDefault>
-    <w:pPrDefault>
-      <w:pPr>
-        <w:spacing w:after="200" w:line="276" w:lineRule="auto"/>
-      </w:pPr>
-    </w:pPrDefault>
-  </w:docDefaults>
-  <w:latentStyles w:defLockedState="0" w:defUIPriority="99" w:defSemiHidden="1" w:defUnhideWhenUsed="1" w:defQFormat="0" w:count="267">
-    <w:lsdException w:name="Normal" w:semiHidden="0" w:uiPriority="0" w:unhideWhenUsed="0" w:qFormat="1"/>
-    <w:lsdException w:name="heading 1" w:semiHidden="0" w:uiPriority="9" w:unhideWhenUsed="0" w:qFormat="1"/>
-    <w:lsdException w:name="heading 2" w:uiPriority="9" w:qFormat="1"/>
-    <w:lsdException w:name="heading 3" w:uiPriority="9" w:qFormat="1"/>
-    <w:lsdException w:name="heading 4" w:uiPriority="9" w:qFormat="1"/>
-    <w:lsdException w:name="heading 5" w:uiPriority="9" w:qFormat="1"/>
-    <w:lsdException w:name="heading 6" w:uiPriority="9" w:qFormat="1"/>
-    <w:lsdException w:name="heading 7" w:uiPriority="9" w:qFormat="1"/>
-    <w:lsdException w:name="heading 8" w:uiPriority="9" w:qFormat="1"/>
-    <w:lsdException w:name="heading 9" w:uiPriority="9" w:qFormat="1"/>
-    <w:lsdException w:name="toc 1" w:uiPriority="39"/>
-    <w:lsdException w:name="toc 2" w:uiPriority="39"/>
-    <w:lsdException w:name="toc 3" w:uiPriority="39"/>
-    <w:lsdException w:name="toc 4" w:uiPriority="39"/>
-    <w:lsdException w:name="toc 5" w:uiPriority="39"/>
-    <w:lsdException w:name="toc 6" w:uiPriority="39"/>
-    <w:lsdException w:name="toc 7" w:uiPriority="39"/>
-    <w:lsdException w:name="toc 8" w:uiPriority="39"/>
-    <w:lsdException w:name="toc 9" w:uiPriority="39"/>
-    <w:lsdException w:name="caption" w:uiPriority="35" w:qFormat="1"/>
-    <w:lsdException w:name="Title" w:semiHidden="0" w:uiPriority="10" w:unhideWhenUsed="0" w:qFormat="1"/>
-    <w:lsdException w:name="Default Paragraph Font" w:uiPriority="1"/>
-    <w:lsdException w:name="Subtitle" w:semiHidden="0" w:uiPriority="11" w:unhideWhenUsed="0" w:qFormat="1"/>
-    <w:lsdException w:name="Strong" w:semiHidden="0" w:uiPriority="22" w:unhideWhenUsed="0" w:qFormat="1"/>
-    <w:lsdException w:name="Emphasis" w:semiHidden="0" w:uiPriority="20" w:unhideWhenUsed="0" w:qFormat="1"/>
-    <w:lsdException w:name="Table Grid" w:semiHidden="0" w:uiPriority="59" w:unhideWhenUsed="0"/>
-    <w:lsdException w:name="Placeholder Text" w:unhideWhenUsed="0"/>
-    <w:lsdException w:name="No Spacing" w:semiHidden="0" w:uiPriority="1" w:unhideWhenUsed="0" w:qFormat="1"/>
-    <w:lsdException w:name="Light Shading" w:semiHidden="0" w:uiPriority="60" w:unhideWhenUsed="0"/>
-    <w:lsdException w:name="Light List" w:semiHidden="0" w:uiPriority="61" w:unhideWhenUsed="0"/>
-    <w:lsdException w:name="Light Grid" w:semiHidden="0" w:uiPriority="62" w:unhideWhenUsed="0"/>
-    <w:lsdException w:name="Medium Shading 1" w:semiHidden="0" w:uiPriority="63" w:unhideWhenUsed="0"/>
-    <w:lsdException w:name="Medium Shading 2" w:semiHidden="0" w:uiPriority="64" w:unhideWhenUsed="0"/>
-    <w:lsdException w:name="Medium List 1" w:semiHidden="0" w:uiPriority="65" w:unhideWhenUsed="0"/>
-    <w:lsdException w:name="Medium List 2" w:semiHidden="0" w:uiPriority="66" w:unhideWhenUsed="0"/>
-    <w:lsdException w:name="Medium Grid 1" w:semiHidden="0" w:uiPriority="67" w:unhideWhenUsed="0"/>
-    <w:lsdException w:name="Medium Grid 2" w:semiHidden="0" w:uiPriority="68" w:unhideWhenUsed="0"/>
-    <w:lsdException w:name="Medium Grid 3" w:semiHidden="0" w:uiPriority="69" w:unhideWhenUsed="0"/>
-    <w:lsdException w:name="Dark List" w:semiHidden="0" w:uiPriority="70" w:unhideWhenUsed="0"/>
-    <w:lsdException w:name="Colorful Shading" w:semiHidden="0" w:uiPriority="71" w:unhideWhenUsed="0"/>
-    <w:lsdException w:name="Colorful List" w:semiHidden="0" w:uiPriority="72" w:unhideWhenUsed="0"/>
-    <w:lsdException w:name="Colorful Grid" w:semiHidden="0" w:uiPriority="73" w:unhideWhenUsed="0"/>
-    <w:lsdException w:name="Light Shading Accent 1" w:semiHidden="0" w:uiPriority="60" w:unhideWhenUsed="0"/>
-    <w:lsdException w:name="Light List Accent 1" w:semiHidden="0" w:uiPriority="61" w:unhideWhenUsed="0"/>
-    <w:lsdException w:name="Light Grid Accent 1" w:semiHidden="0" w:uiPriority="62" w:unhideWhenUsed="0"/>
-    <w:lsdException w:name="Medium Shading 1 Accent 1" w:semiHidden="0" w:uiPriority="63" w:unhideWhenUsed="0"/>
-    <w:lsdException w:name="Medium Shading 2 Accent 1" w:semiHidden="0" w:uiPriority="64" w:unhideWhenUsed="0"/>
-    <w:lsdException w:name="Medium List 1 Accent 1" w:semiHidden="0" w:uiPriority="65" w:unhideWhenUsed="0"/>
-    <w:lsdException w:name="Revision" w:unhideWhenUsed="0"/>
-    <w:lsdException w:name="List Paragraph" w:semiHidden="0" w:uiPriority="34" w:unhideWhenUsed="0" w:qFormat="1"/>
-    <w:lsdException w:name="Quote" w:semiHidden="0" w:uiPriority="29" w:unhideWhenUsed="0" w:qFormat="1"/>
-    <w:lsdException w:name="Intense Quote" w:semiHidden="0" w:uiPriority="30" w:unhideWhenUsed="0" w:qFormat="1"/>
-    <w:lsdException w:name="Medium List 2 Accent 1" w:semiHidden="0" w:uiPriority="66" w:unhideWhenUsed="0"/>
-    <w:lsdException w:name="Medium Grid 1 Accent 1" w:semiHidden="0" w:uiPriority="67" w:unhideWhenUsed="0"/>
-    <w:lsdException w:name="Medium Grid 2 Accent 1" w:semiHidden="0" w:uiPriority="68" w:unhideWhenUsed="0"/>
-    <w:lsdException w:name="Medium Grid 3 Accent 1" w:semiHidden="0" w:uiPriority="69" w:unhideWhenUsed="0"/>
-    <w:lsdException w:name="Dark List Accent 1" w:semiHidden="0" w:uiPriority="70" w:unhideWhenUsed="0"/>
-    <w:lsdException w:name="Colorful Shading Accent 1" w:semiHidden="0" w:uiPriority="71" w:unhideWhenUsed="0"/>
-    <w:lsdException w:name="Colorful List Accent 1" w:semiHidden="0" w:uiPriority="72" w:unhideWhenUsed="0"/>
-    <w:lsdException w:name="Colorful Grid Accent 1" w:semiHidden="0" w:uiPriority="73" w:unhideWhenUsed="0"/>
-    <w:lsdException w:name="Light Shading Accent 2" w:semiHidden="0" w:uiPriority="60" w:unhideWhenUsed="0"/>
-    <w:lsdException w:name="Light List Accent 2" w:semiHidden="0" w:uiPriority="61" w:unhideWhenUsed="0"/>
-    <w:lsdException w:name="Light Grid Accent 2" w:semiHidden="0" w:uiPriority="62" w:unhideWhenUsed="0"/>
-    <w:lsdException w:name="Medium Shading 1 Accent 2" w:semiHidden="0" w:uiPriority="63" w:unhideWhenUsed="0"/>
-    <w:lsdException w:name="Medium Shading 2 Accent 2" w:semiHidden="0" w:uiPriority="64" w:unhideWhenUsed="0"/>
-    <w:lsdException w:name="Medium List 1 Accent 2" w:semiHidden="0" w:uiPriority="65" w:unhideWhenUsed="0"/>
-    <w:lsdException w:name="Medium List 2 Accent 2" w:semiHidden="0" w:uiPriority="66" w:unhideWhenUsed="0"/>
-    <w:lsdException w:name="Medium Grid 1 Accent 2" w:semiHidden="0" w:uiPriority="67" w:unhideWhenUsed="0"/>
-    <w:lsdException w:name="Medium Grid 2 Accent 2" w:semiHidden="0" w:uiPriority="68" w:unhideWhenUsed="0"/>
-    <w:lsdException w:name="Medium Grid 3 Accent 2" w:semiHidden="0" w:uiPriority="69" w:unhideWhenUsed="0"/>
-    <w:lsdException w:name="Dark List Accent 2" w:semiHidden="0" w:uiPriority="70" w:unhideWhenUsed="0"/>
-    <w:lsdException w:name="Colorful Shading Accent 2" w:semiHidden="0" w:uiPriority="71" w:unhideWhenUsed="0"/>
-    <w:lsdException w:name="Colorful List Accent 2" w:semiHidden="0" w:uiPriority="72" w:unhideWhenUsed="0"/>
-    <w:lsdException w:name="Colorful Grid Accent 2" w:semiHidden="0" w:uiPriority="73" w:unhideWhenUsed="0"/>
-    <w:lsdException w:name="Light Shading Accent 3" w:semiHidden="0" w:uiPriority="60" w:unhideWhenUsed="0"/>
-    <w:lsdException w:name="Light List Accent 3" w:semiHidden="0" w:uiPriority="61" w:unhideWhenUsed="0"/>
-    <w:lsdException w:name="Light Grid Accent 3" w:semiHidden="0" w:uiPriority="62" w:unhideWhenUsed="0"/>
-    <w:lsdException w:name="Medium Shading 1 Accent 3" w:semiHidden="0" w:uiPriority="63" w:unhideWhenUsed="0"/>
-    <w:lsdException w:name="Medium Shading 2 Accent 3" w:semiHidden="0" w:uiPriority="64" w:unhideWhenUsed="0"/>
-    <w:lsdException w:name="Medium List 1 Accent 3" w:semiHidden="0" w:uiPriority="65" w:unhideWhenUsed="0"/>
-    <w:lsdException w:name="Medium List 2 Accent 3" w:semiHidden="0" w:uiPriority="66" w:unhideWhenUsed="0"/>
-    <w:lsdException w:name="Medium Grid 1 Accent 3" w:semiHidden="0" w:uiPriority="67" w:unhideWhenUsed="0"/>
-    <w:lsdException w:name="Medium Grid 2 Accent 3" w:semiHidden="0" w:uiPriority="68" w:unhideWhenUsed="0"/>
-    <w:lsdException w:name="Medium Grid 3 Accent 3" w:semiHidden="0" w:uiPriority="69" w:unhideWhenUsed="0"/>
-    <w:lsdException w:name="Dark List Accent 3" w:semiHidden="0" w:uiPriority="70" w:unhideWhenUsed="0"/>
-    <w:lsdException w:name="Colorful Shading Accent 3" w:semiHidden="0" w:uiPriority="71" w:unhideWhenUsed="0"/>
-    <w:lsdException w:name="Colorful List Accent 3" w:semiHidden="0" w:uiPriority="72" w:unhideWhenUsed="0"/>
-    <w:lsdException w:name="Colorful Grid Accent 3" w:semiHidden="0" w:uiPriority="73" w:unhideWhenUsed="0"/>
-    <w:lsdException w:name="Light Shading Accent 4" w:semiHidden="0" w:uiPriority="60" w:unhideWhenUsed="0"/>
-    <w:lsdException w:name="Light List Accent 4" w:semiHidden="0" w:uiPriority="61" w:unhideWhenUsed="0"/>
-    <w:lsdException w:name="Light Grid Accent 4" w:semiHidden="0" w:uiPriority="62" w:unhideWhenUsed="0"/>
-    <w:lsdException w:name="Medium Shading 1 Accent 4" w:semiHidden="0" w:uiPriority="63" w:unhideWhenUsed="0"/>
-    <w:lsdException w:name="Medium Shading 2 Accent 4" w:semiHidden="0" w:uiPriority="64" w:unhideWhenUsed="0"/>
-    <w:lsdException w:name="Medium List 1 Accent 4" w:semiHidden="0" w:uiPriority="65" w:unhideWhenUsed="0"/>
-    <w:lsdException w:name="Medium List 2 Accent 4" w:semiHidden="0" w:uiPriority="66" w:unhideWhenUsed="0"/>
-    <w:lsdException w:name="Medium Grid 1 Accent 4" w:semiHidden="0" w:uiPriority="67" w:unhideWhenUsed="0"/>
-    <w:lsdException w:name="Medium Grid 2 Accent 4" w:semiHidden="0" w:uiPriority="68" w:unhideWhenUsed="0"/>
-    <w:lsdException w:name="Medium Grid 3 Accent 4" w:semiHidden="0" w:uiPriority="69" w:unhideWhenUsed="0"/>
-    <w:lsdException w:name="Dark List Accent 4" w:semiHidden="0" w:uiPriority="70" w:unhideWhenUsed="0"/>
-    <w:lsdException w:name="Colorful Shading Accent 4" w:semiHidden="0" w:uiPriority="71" w:unhideWhenUsed="0"/>
-    <w:lsdException w:name="Colorful List Accent 4" w:semiHidden="0" w:uiPriority="72" w:unhideWhenUsed="0"/>
-    <w:lsdException w:name="Colorful Grid Accent 4" w:semiHidden="0" w:uiPriority="73" w:unhideWhenUsed="0"/>
-    <w:lsdException w:name="Light Shading Accent 5" w:semiHidden="0" w:uiPriority="60" w:unhideWhenUsed="0"/>
-    <w:lsdException w:name="Light List Accent 5" w:semiHidden="0" w:uiPriority="61" w:unhideWhenUsed="0"/>
-    <w:lsdException w:name="Light Grid Accent 5" w:semiHidden="0" w:uiPriority="62" w:unhideWhenUsed="0"/>
-    <w:lsdException w:name="Medium Shading 1 Accent 5" w:semiHidden="0" w:uiPriority="63" w:unhideWhenUsed="0"/>
-    <w:lsdException w:name="Medium Shading 2 Accent 5" w:semiHidden="0" w:uiPriority="64" w:unhideWhenUsed="0"/>
-    <w:lsdException w:name="Medium List 1 Accent 5" w:semiHidden="0" w:uiPriority="65" w:unhideWhenUsed="0"/>
-    <w:lsdException w:name="Medium List 2 Accent 5" w:semiHidden="0" w:uiPriority="66" w:unhideWhenUsed="0"/>
-    <w:lsdException w:name="Medium Grid 1 Accent 5" w:semiHidden="0" w:uiPriority="67" w:unhideWhenUsed="0"/>
-    <w:lsdException w:name="Medium Grid 2 Accent 5" w:semiHidden="0" w:uiPriority="68" w:unhideWhenUsed="0"/>
-    <w:lsdException w:name="Medium Grid 3 Accent 5" w:semiHidden="0" w:uiPriority="69" w:unhideWhenUsed="0"/>
-    <w:lsdException w:name="Dark List Accent 5" w:semiHidden="0" w:uiPriority="70" w:unhideWhenUsed="0"/>
-    <w:lsdException w:name="Colorful Shading Accent 5" w:semiHidden="0" w:uiPriority="71" w:unhideWhenUsed="0"/>
-    <w:lsdException w:name="Colorful List Accent 5" w:semiHidden="0" w:uiPriority="72" w:unhideWhenUsed="0"/>
-    <w:lsdException w:name="Colorful Grid Accent 5" w:semiHidden="0" w:uiPriority="73" w:unhideWhenUsed="0"/>
-    <w:lsdException w:name="Light Shading Accent 6" w:semiHidden="0" w:uiPriority="60" w:unhideWhenUsed="0"/>
-    <w:lsdException w:name="Light List Accent 6" w:semiHidden="0" w:uiPriority="61" w:unhideWhenUsed="0"/>
-    <w:lsdException w:name="Light Grid Accent 6" w:semiHidden="0" w:uiPriority="62" w:unhideWhenUsed="0"/>
-    <w:lsdException w:name="Medium Shading 1 Accent 6" w:semiHidden="0" w:uiPriority="63" w:unhideWhenUsed="0"/>
-    <w:lsdException w:name="Medium Shading 2 Accent 6" w:semiHidden="0" w:uiPriority="64" w:unhideWhenUsed="0"/>
-    <w:lsdException w:name="Medium List 1 Accent 6" w:semiHidden="0" w:uiPriority="65" w:unhideWhenUsed="0"/>
-    <w:lsdException w:name="Medium List 2 Accent 6" w:semiHidden="0" w:uiPriority="66" w:unhideWhenUsed="0"/>
-    <w:lsdException w:name="Medium Grid 1 Accent 6" w:semiHidden="0" w:uiPriority="67" w:unhideWhenUsed="0"/>
-    <w:lsdException w:name="Medium Grid 2 Accent 6" w:semiHidden="0" w:uiPriority="68" w:unhideWhenUsed="0"/>
-    <w:lsdException w:name="Medium Grid 3 Accent 6" w:semiHidden="0" w:uiPriority="69" w:unhideWhenUsed="0"/>
-    <w:lsdException w:name="Dark List Accent 6" w:semiHidden="0" w:uiPriority="70" w:unhideWhenUsed="0"/>
-    <w:lsdException w:name="Colorful Shading Accent 6" w:semiHidden="0" w:uiPriority="71" w:unhideWhenUsed="0"/>
-    <w:lsdException w:name="Colorful List Accent 6" w:semiHidden="0" w:uiPriority="72" w:unhideWhenUsed="0"/>
-    <w:lsdException w:name="Colorful Grid Accent 6" w:semiHidden="0" w:uiPriority="73" w:unhideWhenUsed="0"/>
-    <w:lsdException w:name="Subtle Emphasis" w:semiHidden="0" w:uiPriority="19" w:unhideWhenUsed="0" w:qFormat="1"/>
-    <w:lsdException w:name="Intense Emphasis" w:semiHidden="0" w:uiPriority="21" w:unhideWhenUsed="0" w:qFormat="1"/>
-    <w:lsdException w:name="Subtle Reference" w:semiHidden="0" w:uiPriority="31" w:unhideWhenUsed="0" w:qFormat="1"/>
-    <w:lsdException w:name="Intense Reference" w:semiHidden="0" w:uiPriority="32" w:unhideWhenUsed="0" w:qFormat="1"/>
-    <w:lsdException w:name="Book Title" w:semiHidden="0" w:uiPriority="33" w:unhideWhenUsed="0" w:qFormat="1"/>
-    <w:lsdException w:name="Bibliography" w:uiPriority="37"/>
-    <w:lsdException w:name="TOC Heading" w:uiPriority="39" w:qFormat="1"/>
-  </w:latentStyles>
-  <w:style w:type="paragraph" w:default="1" w:styleId="Normal">
-    <w:name w:val="Normal"/>
-    <w:qFormat/>
-  </w:style>
-  <w:style w:type="character" w:default="1" w:styleId="DefaultParagraphFont">
-    <w:name w:val="Default Paragraph Font"/>
-    <w:uiPriority w:val="1"/>
-    <w:semiHidden/>
-    <w:unhideWhenUsed/>
-  </w:style>
-  <w:style w:type="table" w:default="1" w:styleId="TableNormal">
-    <w:name w:val="Normal Table"/>
+  <w:style w:type="character" w:styleId="Refdecomentrio">
+    <w:name w:val="annotation reference"/>
+    <w:basedOn w:val="Tipodeletrapredefinidodopargrafo"/>
     <w:uiPriority w:val="99"/>
     <w:semiHidden/>
     <w:unhideWhenUsed/>
-    <w:tblPr>
-      <w:tblInd w:w="0" w:type="dxa"/>
-      <w:tblCellMar>
-        <w:top w:w="0" w:type="dxa"/>
-        <w:left w:w="108" w:type="dxa"/>
-        <w:bottom w:w="0" w:type="dxa"/>
-        <w:right w:w="108" w:type="dxa"/>
-      </w:tblCellMar>
-    </w:tblPr>
+    <w:rsid w:val="00290A66"/>
+    <w:rPr>
+      <w:sz w:val="16"/>
+      <w:szCs w:val="16"/>
+    </w:rPr>
   </w:style>
-  <w:style w:type="numbering" w:default="1" w:styleId="NoList">
-    <w:name w:val="No List"/>
+  <w:style w:type="paragraph" w:styleId="Textodecomentrio">
+    <w:name w:val="annotation text"/>
+    <w:basedOn w:val="Normal"/>
+    <w:link w:val="TextodecomentrioCarter"/>
     <w:uiPriority w:val="99"/>
     <w:semiHidden/>
     <w:unhideWhenUsed/>
+    <w:rsid w:val="00290A66"/>
+    <w:pPr>
+      <w:spacing w:line="240" w:lineRule="auto"/>
+    </w:pPr>
+    <w:rPr>
+      <w:sz w:val="20"/>
+      <w:szCs w:val="20"/>
+    </w:rPr>
+  </w:style>
+  <w:style w:type="character" w:customStyle="1" w:styleId="TextodecomentrioCarter">
+    <w:name w:val="Texto de comentário Caráter"/>
+    <w:basedOn w:val="Tipodeletrapredefinidodopargrafo"/>
+    <w:link w:val="Textodecomentrio"/>
+    <w:uiPriority w:val="99"/>
+    <w:semiHidden/>
+    <w:rsid w:val="00290A66"/>
+    <w:rPr>
+      <w:sz w:val="20"/>
+      <w:szCs w:val="20"/>
+    </w:rPr>
+  </w:style>
+  <w:style w:type="paragraph" w:styleId="Assuntodecomentrio">
+    <w:name w:val="annotation subject"/>
+    <w:basedOn w:val="Textodecomentrio"/>
+    <w:next w:val="Textodecomentrio"/>
+    <w:link w:val="AssuntodecomentrioCarter"/>
+    <w:uiPriority w:val="99"/>
+    <w:semiHidden/>
+    <w:unhideWhenUsed/>
+    <w:rsid w:val="00290A66"/>
+    <w:rPr>
+      <w:b/>
+      <w:bCs/>
+    </w:rPr>
+  </w:style>
+  <w:style w:type="character" w:customStyle="1" w:styleId="AssuntodecomentrioCarter">
+    <w:name w:val="Assunto de comentário Caráter"/>
+    <w:basedOn w:val="TextodecomentrioCarter"/>
+    <w:link w:val="Assuntodecomentrio"/>
+    <w:uiPriority w:val="99"/>
+    <w:semiHidden/>
+    <w:rsid w:val="00290A66"/>
+    <w:rPr>
+      <w:b/>
+      <w:bCs/>
+      <w:sz w:val="20"/>
+      <w:szCs w:val="20"/>
+    </w:rPr>
   </w:style>
 </w:styles>
 </file>
@@ -8077,7 +8151,7 @@
 </file>
 
 <file path=customXml/itemProps2.xml><?xml version="1.0" encoding="utf-8"?>
-<ds:datastoreItem xmlns:ds="http://schemas.openxmlformats.org/officeDocument/2006/customXml" ds:itemID="{50AE7DC0-6355-4AC1-8741-E6641593F09C}">
+<ds:datastoreItem xmlns:ds="http://schemas.openxmlformats.org/officeDocument/2006/customXml" ds:itemID="{44EBB38F-AE1D-4792-A41D-B8D8F4B0A0BA}">
   <ds:schemaRefs>
     <ds:schemaRef ds:uri="http://schemas.openxmlformats.org/officeDocument/2006/bibliography"/>
   </ds:schemaRefs>

--- a/Docs/Weekly Report/Weekly Report - Week2.docx
+++ b/Docs/Weekly Report/Weekly Report - Week2.docx
@@ -1,11 +1,12 @@
 
 <file path=word/document.xml><?xml version="1.0" encoding="utf-8"?>
-<w:document xmlns:wpc="http://schemas.microsoft.com/office/word/2010/wordprocessingCanvas" xmlns:mc="http://schemas.openxmlformats.org/markup-compatibility/2006" xmlns:o="urn:schemas-microsoft-com:office:office" xmlns:r="http://schemas.openxmlformats.org/officeDocument/2006/relationships" xmlns:m="http://schemas.openxmlformats.org/officeDocument/2006/math" xmlns:v="urn:schemas-microsoft-com:vml" xmlns:wp14="http://schemas.microsoft.com/office/word/2010/wordprocessingDrawing" xmlns:wp="http://schemas.openxmlformats.org/drawingml/2006/wordprocessingDrawing" xmlns:w10="urn:schemas-microsoft-com:office:word" xmlns:w="http://schemas.openxmlformats.org/wordprocessingml/2006/main" xmlns:w14="http://schemas.microsoft.com/office/word/2010/wordml" xmlns:w15="http://schemas.microsoft.com/office/word/2012/wordml" xmlns:wpg="http://schemas.microsoft.com/office/word/2010/wordprocessingGroup" xmlns:wpi="http://schemas.microsoft.com/office/word/2010/wordprocessingInk" xmlns:wne="http://schemas.microsoft.com/office/word/2006/wordml" xmlns:wps="http://schemas.microsoft.com/office/word/2010/wordprocessingShape" mc:Ignorable="w14 w15 wp14">
+<w:document xmlns:ve="http://schemas.openxmlformats.org/markup-compatibility/2006" xmlns:o="urn:schemas-microsoft-com:office:office" xmlns:r="http://schemas.openxmlformats.org/officeDocument/2006/relationships" xmlns:m="http://schemas.openxmlformats.org/officeDocument/2006/math" xmlns:v="urn:schemas-microsoft-com:vml" xmlns:wp="http://schemas.openxmlformats.org/drawingml/2006/wordprocessingDrawing" xmlns:w10="urn:schemas-microsoft-com:office:word" xmlns:w="http://schemas.openxmlformats.org/wordprocessingml/2006/main" xmlns:wne="http://schemas.microsoft.com/office/word/2006/wordml">
   <w:body>
     <w:sdt>
       <w:sdtPr>
         <w:rPr>
           <w:rFonts w:asciiTheme="majorHAnsi" w:eastAsiaTheme="majorEastAsia" w:hAnsiTheme="majorHAnsi" w:cstheme="majorBidi"/>
+          <w:lang w:val="en-US"/>
         </w:rPr>
         <w:id w:val="1818821"/>
         <w:docPartObj>
@@ -16,7 +17,6 @@
       <w:sdtEndPr>
         <w:rPr>
           <w:rFonts w:asciiTheme="minorHAnsi" w:eastAsiaTheme="minorHAnsi" w:hAnsiTheme="minorHAnsi" w:cstheme="minorBidi"/>
-          <w:lang w:val="en-US"/>
         </w:rPr>
       </w:sdtEndPr>
       <w:sdtContent>
@@ -27,7 +27,7 @@
             <w:tblBorders>
               <w:left w:val="single" w:sz="18" w:space="0" w:color="4F81BD" w:themeColor="accent1"/>
             </w:tblBorders>
-            <w:tblLook w:val="04A0" w:firstRow="1" w:lastRow="0" w:firstColumn="1" w:lastColumn="0" w:noHBand="0" w:noVBand="1"/>
+            <w:tblLook w:val="04A0"/>
           </w:tblPr>
           <w:tblGrid>
             <w:gridCol w:w="6987"/>
@@ -37,13 +37,13 @@
               <w:sdtPr>
                 <w:rPr>
                   <w:rFonts w:asciiTheme="majorHAnsi" w:eastAsiaTheme="majorEastAsia" w:hAnsiTheme="majorHAnsi" w:cstheme="majorBidi"/>
+                  <w:lang w:val="en-US"/>
                 </w:rPr>
                 <w:alias w:val="Empresa"/>
                 <w:id w:val="13406915"/>
                 <w:dataBinding w:prefixMappings="xmlns:ns0='http://schemas.openxmlformats.org/officeDocument/2006/extended-properties'" w:xpath="/ns0:Properties[1]/ns0:Company[1]" w:storeItemID="{6668398D-A668-4E3E-A5EB-62B293D839F1}"/>
                 <w:text/>
               </w:sdtPr>
-              <w:sdtEndPr/>
               <w:sdtContent>
                 <w:tc>
                   <w:tcPr>
@@ -61,11 +61,13 @@
                       <w:spacing w:line="360" w:lineRule="auto"/>
                       <w:rPr>
                         <w:rFonts w:asciiTheme="majorHAnsi" w:eastAsiaTheme="majorEastAsia" w:hAnsiTheme="majorHAnsi" w:cstheme="majorBidi"/>
+                        <w:lang w:val="en-US"/>
                       </w:rPr>
                     </w:pPr>
                     <w:r>
                       <w:rPr>
                         <w:rFonts w:asciiTheme="majorHAnsi" w:eastAsiaTheme="majorEastAsia" w:hAnsiTheme="majorHAnsi" w:cstheme="majorBidi"/>
+                        <w:lang w:val="en-US"/>
                       </w:rPr>
                       <w:t>PS2Win</w:t>
                     </w:r>
@@ -86,13 +88,13 @@
                     <w:color w:val="4F81BD" w:themeColor="accent1"/>
                     <w:sz w:val="80"/>
                     <w:szCs w:val="80"/>
+                    <w:lang w:val="en-US"/>
                   </w:rPr>
                   <w:alias w:val="Título"/>
                   <w:id w:val="13406919"/>
                   <w:dataBinding w:prefixMappings="xmlns:ns0='http://schemas.openxmlformats.org/package/2006/metadata/core-properties' xmlns:ns1='http://purl.org/dc/elements/1.1/'" w:xpath="/ns0:coreProperties[1]/ns1:title[1]" w:storeItemID="{6C3C8BC8-F283-45AE-878A-BAB7291924A1}"/>
                   <w:text/>
                 </w:sdtPr>
-                <w:sdtEndPr/>
                 <w:sdtContent>
                   <w:p>
                     <w:pPr>
@@ -103,6 +105,7 @@
                         <w:color w:val="4F81BD" w:themeColor="accent1"/>
                         <w:sz w:val="80"/>
                         <w:szCs w:val="80"/>
+                        <w:lang w:val="en-US"/>
                       </w:rPr>
                     </w:pPr>
                     <w:r>
@@ -111,6 +114,7 @@
                         <w:color w:val="4F81BD" w:themeColor="accent1"/>
                         <w:sz w:val="80"/>
                         <w:szCs w:val="80"/>
+                        <w:lang w:val="en-US"/>
                       </w:rPr>
                       <w:t>Weekly Report</w:t>
                     </w:r>
@@ -131,7 +135,6 @@
                 <w:dataBinding w:prefixMappings="xmlns:ns0='http://schemas.openxmlformats.org/package/2006/metadata/core-properties' xmlns:ns1='http://purl.org/dc/elements/1.1/'" w:xpath="/ns0:coreProperties[1]/ns1:subject[1]" w:storeItemID="{6C3C8BC8-F283-45AE-878A-BAB7291924A1}"/>
                 <w:text/>
               </w:sdtPr>
-              <w:sdtEndPr/>
               <w:sdtContent>
                 <w:tc>
                   <w:tcPr>
@@ -149,11 +152,13 @@
                       <w:spacing w:line="360" w:lineRule="auto"/>
                       <w:rPr>
                         <w:rFonts w:asciiTheme="majorHAnsi" w:eastAsiaTheme="majorEastAsia" w:hAnsiTheme="majorHAnsi" w:cstheme="majorBidi"/>
+                        <w:lang w:val="en-US"/>
                       </w:rPr>
                     </w:pPr>
                     <w:r>
                       <w:rPr>
                         <w:rFonts w:asciiTheme="majorHAnsi" w:eastAsiaTheme="majorEastAsia" w:hAnsiTheme="majorHAnsi" w:cstheme="majorBidi"/>
+                        <w:lang w:val="en-US"/>
                       </w:rPr>
                       <w:t>Keep Your Time</w:t>
                     </w:r>
@@ -166,18 +171,24 @@
         <w:p>
           <w:pPr>
             <w:spacing w:line="360" w:lineRule="auto"/>
+            <w:rPr>
+              <w:lang w:val="en-US"/>
+            </w:rPr>
           </w:pPr>
         </w:p>
         <w:p>
           <w:pPr>
             <w:spacing w:line="360" w:lineRule="auto"/>
+            <w:rPr>
+              <w:lang w:val="en-US"/>
+            </w:rPr>
           </w:pPr>
         </w:p>
         <w:tbl>
           <w:tblPr>
             <w:tblpPr w:leftFromText="187" w:rightFromText="187" w:horzAnchor="margin" w:tblpXSpec="center" w:tblpYSpec="bottom"/>
             <w:tblW w:w="4000" w:type="pct"/>
-            <w:tblLook w:val="04A0" w:firstRow="1" w:lastRow="0" w:firstColumn="1" w:lastColumn="0" w:noHBand="0" w:noVBand="1"/>
+            <w:tblLook w:val="04A0"/>
           </w:tblPr>
           <w:tblGrid>
             <w:gridCol w:w="6987"/>
@@ -197,13 +208,13 @@
                 <w:sdtPr>
                   <w:rPr>
                     <w:color w:val="4F81BD" w:themeColor="accent1"/>
+                    <w:lang w:val="en-US"/>
                   </w:rPr>
                   <w:alias w:val="Autor"/>
                   <w:id w:val="13406928"/>
                   <w:dataBinding w:prefixMappings="xmlns:ns0='http://schemas.openxmlformats.org/package/2006/metadata/core-properties' xmlns:ns1='http://purl.org/dc/elements/1.1/'" w:xpath="/ns0:coreProperties[1]/ns1:creator[1]" w:storeItemID="{6C3C8BC8-F283-45AE-878A-BAB7291924A1}"/>
                   <w:text/>
                 </w:sdtPr>
-                <w:sdtEndPr/>
                 <w:sdtContent>
                   <w:p>
                     <w:pPr>
@@ -211,11 +222,13 @@
                       <w:spacing w:line="360" w:lineRule="auto"/>
                       <w:rPr>
                         <w:color w:val="4F81BD" w:themeColor="accent1"/>
+                        <w:lang w:val="en-US"/>
                       </w:rPr>
                     </w:pPr>
                     <w:r>
                       <w:rPr>
                         <w:color w:val="4F81BD" w:themeColor="accent1"/>
+                        <w:lang w:val="en-US"/>
                       </w:rPr>
                       <w:t>Carla Machado</w:t>
                     </w:r>
@@ -226,6 +239,7 @@
                 <w:sdtPr>
                   <w:rPr>
                     <w:color w:val="4F81BD" w:themeColor="accent1"/>
+                    <w:lang w:val="en-US"/>
                   </w:rPr>
                   <w:alias w:val="Data"/>
                   <w:id w:val="13406932"/>
@@ -237,7 +251,6 @@
                     <w:calendar w:val="gregorian"/>
                   </w:date>
                 </w:sdtPr>
-                <w:sdtEndPr/>
                 <w:sdtContent>
                   <w:p>
                     <w:pPr>
@@ -245,11 +258,13 @@
                       <w:spacing w:line="360" w:lineRule="auto"/>
                       <w:rPr>
                         <w:color w:val="4F81BD" w:themeColor="accent1"/>
+                        <w:lang w:val="en-US"/>
                       </w:rPr>
                     </w:pPr>
                     <w:r>
                       <w:rPr>
                         <w:color w:val="4F81BD" w:themeColor="accent1"/>
+                        <w:lang w:val="en-US"/>
                       </w:rPr>
                       <w:t>02-03-2013</w:t>
                     </w:r>
@@ -262,6 +277,7 @@
                   <w:spacing w:line="360" w:lineRule="auto"/>
                   <w:rPr>
                     <w:color w:val="4F81BD" w:themeColor="accent1"/>
+                    <w:lang w:val="en-US"/>
                   </w:rPr>
                 </w:pPr>
               </w:p>
@@ -365,8 +381,14 @@
           <w:pPr>
             <w:spacing w:after="0" w:line="360" w:lineRule="auto"/>
             <w:jc w:val="right"/>
+            <w:rPr>
+              <w:lang w:val="en-US"/>
+            </w:rPr>
           </w:pPr>
           <w:r>
+            <w:rPr>
+              <w:lang w:val="en-US"/>
+            </w:rPr>
             <w:t>Carla Machado</w:t>
           </w:r>
         </w:p>
@@ -374,67 +396,170 @@
           <w:pPr>
             <w:spacing w:after="0" w:line="360" w:lineRule="auto"/>
             <w:jc w:val="right"/>
+            <w:rPr>
+              <w:lang w:val="en-US"/>
+            </w:rPr>
           </w:pPr>
           <w:r>
-            <w:t>David Jo</w:t>
+            <w:rPr>
+              <w:lang w:val="en-US"/>
+            </w:rPr>
+            <w:t xml:space="preserve">David </w:t>
           </w:r>
+          <w:proofErr w:type="spellStart"/>
           <w:r>
-            <w:t>ão</w:t>
+            <w:rPr>
+              <w:lang w:val="en-US"/>
+            </w:rPr>
+            <w:t>João</w:t>
+          </w:r>
+          <w:proofErr w:type="spellEnd"/>
+        </w:p>
+        <w:p>
+          <w:pPr>
+            <w:spacing w:after="0" w:line="360" w:lineRule="auto"/>
+            <w:jc w:val="right"/>
+            <w:rPr>
+              <w:lang w:val="en-US"/>
+            </w:rPr>
+          </w:pPr>
+          <w:r>
+            <w:rPr>
+              <w:lang w:val="en-US"/>
+            </w:rPr>
+            <w:t xml:space="preserve">Filipe </w:t>
+          </w:r>
+          <w:proofErr w:type="spellStart"/>
+          <w:r>
+            <w:rPr>
+              <w:lang w:val="en-US"/>
+            </w:rPr>
+            <w:t>Brandão</w:t>
+          </w:r>
+          <w:proofErr w:type="spellEnd"/>
+        </w:p>
+        <w:p>
+          <w:pPr>
+            <w:spacing w:after="0" w:line="360" w:lineRule="auto"/>
+            <w:jc w:val="right"/>
+            <w:rPr>
+              <w:lang w:val="en-US"/>
+            </w:rPr>
+          </w:pPr>
+          <w:proofErr w:type="spellStart"/>
+          <w:r>
+            <w:rPr>
+              <w:lang w:val="en-US"/>
+            </w:rPr>
+            <w:t>João</w:t>
+          </w:r>
+          <w:proofErr w:type="spellEnd"/>
+          <w:r>
+            <w:rPr>
+              <w:lang w:val="en-US"/>
+            </w:rPr>
+            <w:t xml:space="preserve"> </w:t>
+          </w:r>
+          <w:proofErr w:type="spellStart"/>
+          <w:r>
+            <w:rPr>
+              <w:lang w:val="en-US"/>
+            </w:rPr>
+            <w:t>Girão</w:t>
+          </w:r>
+          <w:proofErr w:type="spellEnd"/>
+        </w:p>
+        <w:p>
+          <w:pPr>
+            <w:spacing w:after="0" w:line="360" w:lineRule="auto"/>
+            <w:jc w:val="right"/>
+            <w:rPr>
+              <w:lang w:val="en-US"/>
+            </w:rPr>
+          </w:pPr>
+          <w:proofErr w:type="spellStart"/>
+          <w:r>
+            <w:rPr>
+              <w:lang w:val="en-US"/>
+            </w:rPr>
+            <w:t>João</w:t>
+          </w:r>
+          <w:proofErr w:type="spellEnd"/>
+          <w:r>
+            <w:rPr>
+              <w:lang w:val="en-US"/>
+            </w:rPr>
+            <w:t xml:space="preserve"> Martins</w:t>
           </w:r>
         </w:p>
         <w:p>
           <w:pPr>
             <w:spacing w:after="0" w:line="360" w:lineRule="auto"/>
             <w:jc w:val="right"/>
+            <w:rPr>
+              <w:lang w:val="en-US"/>
+            </w:rPr>
           </w:pPr>
+          <w:proofErr w:type="spellStart"/>
           <w:r>
-            <w:t>Filipe Brandão</w:t>
+            <w:rPr>
+              <w:lang w:val="en-US"/>
+            </w:rPr>
+            <w:t>Mário</w:t>
+          </w:r>
+          <w:proofErr w:type="spellEnd"/>
+          <w:r>
+            <w:rPr>
+              <w:lang w:val="en-US"/>
+            </w:rPr>
+            <w:t xml:space="preserve"> Oliveira</w:t>
           </w:r>
         </w:p>
         <w:p>
           <w:pPr>
             <w:spacing w:after="0" w:line="360" w:lineRule="auto"/>
             <w:jc w:val="right"/>
+            <w:rPr>
+              <w:lang w:val="en-US"/>
+            </w:rPr>
           </w:pPr>
+          <w:proofErr w:type="spellStart"/>
           <w:r>
-            <w:t>João Girão</w:t>
+            <w:rPr>
+              <w:lang w:val="en-US"/>
+            </w:rPr>
+            <w:t>Rui</w:t>
           </w:r>
-        </w:p>
-        <w:p>
-          <w:pPr>
-            <w:spacing w:after="0" w:line="360" w:lineRule="auto"/>
-            <w:jc w:val="right"/>
-          </w:pPr>
+          <w:proofErr w:type="spellEnd"/>
           <w:r>
-            <w:t>João Martins</w:t>
+            <w:rPr>
+              <w:lang w:val="en-US"/>
+            </w:rPr>
+            <w:t xml:space="preserve"> </w:t>
           </w:r>
-        </w:p>
-        <w:p>
-          <w:pPr>
-            <w:spacing w:after="0" w:line="360" w:lineRule="auto"/>
-            <w:jc w:val="right"/>
-          </w:pPr>
+          <w:proofErr w:type="spellStart"/>
           <w:r>
-            <w:t>Mário Oliveira</w:t>
+            <w:rPr>
+              <w:lang w:val="en-US"/>
+            </w:rPr>
+            <w:t>Ganhoto</w:t>
           </w:r>
-        </w:p>
-        <w:p>
-          <w:pPr>
-            <w:spacing w:after="0" w:line="360" w:lineRule="auto"/>
-            <w:jc w:val="right"/>
-          </w:pPr>
-          <w:r>
-            <w:t>Rui Ganhoto</w:t>
-          </w:r>
+          <w:proofErr w:type="spellEnd"/>
         </w:p>
         <w:p>
           <w:pPr>
             <w:spacing w:line="360" w:lineRule="auto"/>
+            <w:rPr>
+              <w:lang w:val="en-US"/>
+            </w:rPr>
           </w:pPr>
         </w:p>
         <w:p>
           <w:pPr>
             <w:spacing w:line="360" w:lineRule="auto"/>
+            <w:rPr>
+              <w:lang w:val="en-US"/>
+            </w:rPr>
           </w:pPr>
         </w:p>
         <w:p>
@@ -609,12 +734,14 @@
           <w:docPartUnique/>
         </w:docPartObj>
       </w:sdtPr>
-      <w:sdtEndPr/>
       <w:sdtContent>
         <w:p>
           <w:pPr>
-            <w:pStyle w:val="Cabealhodondice"/>
+            <w:pStyle w:val="Ttulodondice"/>
             <w:spacing w:line="360" w:lineRule="auto"/>
+            <w:rPr>
+              <w:lang w:val="en-US"/>
+            </w:rPr>
           </w:pPr>
           <w:r>
             <w:rPr>
@@ -643,6 +770,9 @@
             <w:fldChar w:fldCharType="begin"/>
           </w:r>
           <w:r>
+            <w:rPr>
+              <w:lang w:val="en-US"/>
+            </w:rPr>
             <w:instrText xml:space="preserve"> TOC \o "1-3" \h \z \u </w:instrText>
           </w:r>
           <w:r>
@@ -651,7 +781,7 @@
             </w:rPr>
             <w:fldChar w:fldCharType="separate"/>
           </w:r>
-          <w:hyperlink w:anchor="_Toc350116014" w:history="1">
+          <w:hyperlink w:anchor="_Toc350626428" w:history="1">
             <w:r>
               <w:rPr>
                 <w:rStyle w:val="Hiperligao"/>
@@ -695,7 +825,7 @@
                 <w:noProof/>
                 <w:webHidden/>
               </w:rPr>
-              <w:instrText xml:space="preserve"> PAGEREF _Toc350116014 \h </w:instrText>
+              <w:instrText xml:space="preserve"> PAGEREF _Toc350626428 \h </w:instrText>
             </w:r>
             <w:r>
               <w:rPr>
@@ -739,7 +869,7 @@
               <w:lang w:eastAsia="pt-PT"/>
             </w:rPr>
           </w:pPr>
-          <w:hyperlink w:anchor="_Toc350116015" w:history="1">
+          <w:hyperlink w:anchor="_Toc350626429" w:history="1">
             <w:r>
               <w:rPr>
                 <w:rStyle w:val="Hiperligao"/>
@@ -783,7 +913,7 @@
                 <w:noProof/>
                 <w:webHidden/>
               </w:rPr>
-              <w:instrText xml:space="preserve"> PAGEREF _Toc350116015 \h </w:instrText>
+              <w:instrText xml:space="preserve"> PAGEREF _Toc350626429 \h </w:instrText>
             </w:r>
             <w:r>
               <w:rPr>
@@ -827,7 +957,7 @@
               <w:lang w:eastAsia="pt-PT"/>
             </w:rPr>
           </w:pPr>
-          <w:hyperlink w:anchor="_Toc350116016" w:history="1">
+          <w:hyperlink w:anchor="_Toc350626430" w:history="1">
             <w:r>
               <w:rPr>
                 <w:rStyle w:val="Hiperligao"/>
@@ -871,7 +1001,7 @@
                 <w:noProof/>
                 <w:webHidden/>
               </w:rPr>
-              <w:instrText xml:space="preserve"> PAGEREF _Toc350116016 \h </w:instrText>
+              <w:instrText xml:space="preserve"> PAGEREF _Toc350626430 \h </w:instrText>
             </w:r>
             <w:r>
               <w:rPr>
@@ -915,7 +1045,7 @@
               <w:lang w:eastAsia="pt-PT"/>
             </w:rPr>
           </w:pPr>
-          <w:hyperlink w:anchor="_Toc350116017" w:history="1">
+          <w:hyperlink w:anchor="_Toc350626431" w:history="1">
             <w:r>
               <w:rPr>
                 <w:rStyle w:val="Hiperligao"/>
@@ -959,7 +1089,7 @@
                 <w:noProof/>
                 <w:webHidden/>
               </w:rPr>
-              <w:instrText xml:space="preserve"> PAGEREF _Toc350116017 \h </w:instrText>
+              <w:instrText xml:space="preserve"> PAGEREF _Toc350626431 \h </w:instrText>
             </w:r>
             <w:r>
               <w:rPr>
@@ -1003,7 +1133,7 @@
               <w:lang w:eastAsia="pt-PT"/>
             </w:rPr>
           </w:pPr>
-          <w:hyperlink w:anchor="_Toc350116018" w:history="1">
+          <w:hyperlink w:anchor="_Toc350626432" w:history="1">
             <w:r>
               <w:rPr>
                 <w:rStyle w:val="Hiperligao"/>
@@ -1047,7 +1177,7 @@
                 <w:noProof/>
                 <w:webHidden/>
               </w:rPr>
-              <w:instrText xml:space="preserve"> PAGEREF _Toc350116018 \h </w:instrText>
+              <w:instrText xml:space="preserve"> PAGEREF _Toc350626432 \h </w:instrText>
             </w:r>
             <w:r>
               <w:rPr>
@@ -1091,7 +1221,7 @@
               <w:lang w:eastAsia="pt-PT"/>
             </w:rPr>
           </w:pPr>
-          <w:hyperlink w:anchor="_Toc350116019" w:history="1">
+          <w:hyperlink w:anchor="_Toc350626433" w:history="1">
             <w:r>
               <w:rPr>
                 <w:rStyle w:val="Hiperligao"/>
@@ -1135,7 +1265,7 @@
                 <w:noProof/>
                 <w:webHidden/>
               </w:rPr>
-              <w:instrText xml:space="preserve"> PAGEREF _Toc350116019 \h </w:instrText>
+              <w:instrText xml:space="preserve"> PAGEREF _Toc350626433 \h </w:instrText>
             </w:r>
             <w:r>
               <w:rPr>
@@ -1179,7 +1309,7 @@
               <w:lang w:eastAsia="pt-PT"/>
             </w:rPr>
           </w:pPr>
-          <w:hyperlink w:anchor="_Toc350116020" w:history="1">
+          <w:hyperlink w:anchor="_Toc350626434" w:history="1">
             <w:r>
               <w:rPr>
                 <w:rStyle w:val="Hiperligao"/>
@@ -1223,7 +1353,7 @@
                 <w:noProof/>
                 <w:webHidden/>
               </w:rPr>
-              <w:instrText xml:space="preserve"> PAGEREF _Toc350116020 \h </w:instrText>
+              <w:instrText xml:space="preserve"> PAGEREF _Toc350626434 \h </w:instrText>
             </w:r>
             <w:r>
               <w:rPr>
@@ -1257,6 +1387,9 @@
         <w:p>
           <w:pPr>
             <w:spacing w:line="360" w:lineRule="auto"/>
+            <w:rPr>
+              <w:lang w:val="en-US"/>
+            </w:rPr>
           </w:pPr>
           <w:r>
             <w:rPr>
@@ -1302,7 +1435,7 @@
         <w:rPr>
           <w:rFonts w:eastAsiaTheme="minorEastAsia"/>
           <w:noProof/>
-          <w:lang w:eastAsia="pt-PT"/>
+          <w:lang w:val="en-US" w:eastAsia="pt-PT"/>
         </w:rPr>
       </w:pPr>
       <w:r>
@@ -1312,6 +1445,9 @@
         <w:fldChar w:fldCharType="begin"/>
       </w:r>
       <w:r>
+        <w:rPr>
+          <w:lang w:val="en-US"/>
+        </w:rPr>
         <w:instrText xml:space="preserve"> TOC \h \z \c "Figure" </w:instrText>
       </w:r>
       <w:r>
@@ -1333,6 +1469,7 @@
           <w:rPr>
             <w:noProof/>
             <w:webHidden/>
+            <w:lang w:val="en-US"/>
           </w:rPr>
           <w:tab/>
         </w:r>
@@ -1340,6 +1477,7 @@
           <w:rPr>
             <w:noProof/>
             <w:webHidden/>
+            <w:lang w:val="en-US"/>
           </w:rPr>
           <w:fldChar w:fldCharType="begin"/>
         </w:r>
@@ -1347,6 +1485,7 @@
           <w:rPr>
             <w:noProof/>
             <w:webHidden/>
+            <w:lang w:val="en-US"/>
           </w:rPr>
           <w:instrText xml:space="preserve"> PAGEREF _Toc350116024 \h </w:instrText>
         </w:r>
@@ -1354,12 +1493,14 @@
           <w:rPr>
             <w:noProof/>
             <w:webHidden/>
+            <w:lang w:val="en-US"/>
           </w:rPr>
         </w:r>
         <w:r>
           <w:rPr>
             <w:noProof/>
             <w:webHidden/>
+            <w:lang w:val="en-US"/>
           </w:rPr>
           <w:fldChar w:fldCharType="separate"/>
         </w:r>
@@ -1367,6 +1508,7 @@
           <w:rPr>
             <w:noProof/>
             <w:webHidden/>
+            <w:lang w:val="en-US"/>
           </w:rPr>
           <w:t>2</w:t>
         </w:r>
@@ -1374,6 +1516,7 @@
           <w:rPr>
             <w:noProof/>
             <w:webHidden/>
+            <w:lang w:val="en-US"/>
           </w:rPr>
           <w:fldChar w:fldCharType="end"/>
         </w:r>
@@ -1382,6 +1525,9 @@
     <w:p>
       <w:pPr>
         <w:spacing w:line="360" w:lineRule="auto"/>
+        <w:rPr>
+          <w:lang w:val="en-US"/>
+        </w:rPr>
       </w:pPr>
       <w:r>
         <w:rPr>
@@ -1419,7 +1565,7 @@
         <w:rPr>
           <w:rFonts w:eastAsiaTheme="minorEastAsia"/>
           <w:noProof/>
-          <w:lang w:eastAsia="pt-PT"/>
+          <w:lang w:val="en-US" w:eastAsia="pt-PT"/>
         </w:rPr>
       </w:pPr>
       <w:r>
@@ -1429,6 +1575,9 @@
         <w:fldChar w:fldCharType="begin"/>
       </w:r>
       <w:r>
+        <w:rPr>
+          <w:lang w:val="en-US"/>
+        </w:rPr>
         <w:instrText xml:space="preserve"> TOC \h \z \c "Table" </w:instrText>
       </w:r>
       <w:r>
@@ -1450,6 +1599,7 @@
           <w:rPr>
             <w:noProof/>
             <w:webHidden/>
+            <w:lang w:val="en-US"/>
           </w:rPr>
           <w:tab/>
         </w:r>
@@ -1457,6 +1607,7 @@
           <w:rPr>
             <w:noProof/>
             <w:webHidden/>
+            <w:lang w:val="en-US"/>
           </w:rPr>
           <w:fldChar w:fldCharType="begin"/>
         </w:r>
@@ -1464,6 +1615,7 @@
           <w:rPr>
             <w:noProof/>
             <w:webHidden/>
+            <w:lang w:val="en-US"/>
           </w:rPr>
           <w:instrText xml:space="preserve"> PAGEREF _Toc350116021 \h </w:instrText>
         </w:r>
@@ -1471,12 +1623,14 @@
           <w:rPr>
             <w:noProof/>
             <w:webHidden/>
+            <w:lang w:val="en-US"/>
           </w:rPr>
         </w:r>
         <w:r>
           <w:rPr>
             <w:noProof/>
             <w:webHidden/>
+            <w:lang w:val="en-US"/>
           </w:rPr>
           <w:fldChar w:fldCharType="separate"/>
         </w:r>
@@ -1484,6 +1638,7 @@
           <w:rPr>
             <w:noProof/>
             <w:webHidden/>
+            <w:lang w:val="en-US"/>
           </w:rPr>
           <w:t>ii</w:t>
         </w:r>
@@ -1491,6 +1646,7 @@
           <w:rPr>
             <w:noProof/>
             <w:webHidden/>
+            <w:lang w:val="en-US"/>
           </w:rPr>
           <w:fldChar w:fldCharType="end"/>
         </w:r>
@@ -1505,7 +1661,7 @@
         <w:rPr>
           <w:rFonts w:eastAsiaTheme="minorEastAsia"/>
           <w:noProof/>
-          <w:lang w:eastAsia="pt-PT"/>
+          <w:lang w:val="en-US" w:eastAsia="pt-PT"/>
         </w:rPr>
       </w:pPr>
       <w:hyperlink w:anchor="_Toc350116022" w:history="1">
@@ -1521,6 +1677,7 @@
           <w:rPr>
             <w:noProof/>
             <w:webHidden/>
+            <w:lang w:val="en-US"/>
           </w:rPr>
           <w:tab/>
         </w:r>
@@ -1528,6 +1685,7 @@
           <w:rPr>
             <w:noProof/>
             <w:webHidden/>
+            <w:lang w:val="en-US"/>
           </w:rPr>
           <w:fldChar w:fldCharType="begin"/>
         </w:r>
@@ -1535,6 +1693,7 @@
           <w:rPr>
             <w:noProof/>
             <w:webHidden/>
+            <w:lang w:val="en-US"/>
           </w:rPr>
           <w:instrText xml:space="preserve"> PAGEREF _Toc350116022 \h </w:instrText>
         </w:r>
@@ -1542,12 +1701,14 @@
           <w:rPr>
             <w:noProof/>
             <w:webHidden/>
+            <w:lang w:val="en-US"/>
           </w:rPr>
         </w:r>
         <w:r>
           <w:rPr>
             <w:noProof/>
             <w:webHidden/>
+            <w:lang w:val="en-US"/>
           </w:rPr>
           <w:fldChar w:fldCharType="separate"/>
         </w:r>
@@ -1555,6 +1716,7 @@
           <w:rPr>
             <w:noProof/>
             <w:webHidden/>
+            <w:lang w:val="en-US"/>
           </w:rPr>
           <w:t>ii</w:t>
         </w:r>
@@ -1562,6 +1724,7 @@
           <w:rPr>
             <w:noProof/>
             <w:webHidden/>
+            <w:lang w:val="en-US"/>
           </w:rPr>
           <w:fldChar w:fldCharType="end"/>
         </w:r>
@@ -1576,7 +1739,7 @@
         <w:rPr>
           <w:rFonts w:eastAsiaTheme="minorEastAsia"/>
           <w:noProof/>
-          <w:lang w:eastAsia="pt-PT"/>
+          <w:lang w:val="en-US" w:eastAsia="pt-PT"/>
         </w:rPr>
       </w:pPr>
       <w:hyperlink w:anchor="_Toc350116023" w:history="1">
@@ -1592,6 +1755,7 @@
           <w:rPr>
             <w:noProof/>
             <w:webHidden/>
+            <w:lang w:val="en-US"/>
           </w:rPr>
           <w:tab/>
         </w:r>
@@ -1599,6 +1763,7 @@
           <w:rPr>
             <w:noProof/>
             <w:webHidden/>
+            <w:lang w:val="en-US"/>
           </w:rPr>
           <w:fldChar w:fldCharType="begin"/>
         </w:r>
@@ -1606,6 +1771,7 @@
           <w:rPr>
             <w:noProof/>
             <w:webHidden/>
+            <w:lang w:val="en-US"/>
           </w:rPr>
           <w:instrText xml:space="preserve"> PAGEREF _Toc350116023 \h </w:instrText>
         </w:r>
@@ -1613,12 +1779,14 @@
           <w:rPr>
             <w:noProof/>
             <w:webHidden/>
+            <w:lang w:val="en-US"/>
           </w:rPr>
         </w:r>
         <w:r>
           <w:rPr>
             <w:noProof/>
             <w:webHidden/>
+            <w:lang w:val="en-US"/>
           </w:rPr>
           <w:fldChar w:fldCharType="separate"/>
         </w:r>
@@ -1626,6 +1794,7 @@
           <w:rPr>
             <w:noProof/>
             <w:webHidden/>
+            <w:lang w:val="en-US"/>
           </w:rPr>
           <w:t>2</w:t>
         </w:r>
@@ -1633,6 +1802,7 @@
           <w:rPr>
             <w:noProof/>
             <w:webHidden/>
+            <w:lang w:val="en-US"/>
           </w:rPr>
           <w:fldChar w:fldCharType="end"/>
         </w:r>
@@ -1641,6 +1811,9 @@
     <w:p>
       <w:pPr>
         <w:spacing w:line="360" w:lineRule="auto"/>
+        <w:rPr>
+          <w:lang w:val="en-US"/>
+        </w:rPr>
       </w:pPr>
       <w:r>
         <w:rPr>
@@ -1652,21 +1825,30 @@
     <w:p>
       <w:pPr>
         <w:spacing w:line="360" w:lineRule="auto"/>
-      </w:pPr>
-      <w:r>
+        <w:rPr>
+          <w:lang w:val="en-US"/>
+        </w:rPr>
+      </w:pPr>
+      <w:r>
+        <w:rPr>
+          <w:lang w:val="en-US"/>
+        </w:rPr>
         <w:br w:type="page"/>
       </w:r>
     </w:p>
     <w:p>
       <w:pPr>
         <w:spacing w:line="360" w:lineRule="auto"/>
+        <w:rPr>
+          <w:lang w:val="en-US"/>
+        </w:rPr>
       </w:pPr>
     </w:p>
     <w:tbl>
       <w:tblPr>
         <w:tblStyle w:val="Tabelacomgrelha"/>
         <w:tblW w:w="9606" w:type="dxa"/>
-        <w:tblLook w:val="04A0" w:firstRow="1" w:lastRow="0" w:firstColumn="1" w:lastColumn="0" w:noHBand="0" w:noVBand="1"/>
+        <w:tblLook w:val="04A0"/>
       </w:tblPr>
       <w:tblGrid>
         <w:gridCol w:w="1668"/>
@@ -1833,7 +2015,6 @@
                 <w:calendar w:val="gregorian"/>
               </w:date>
             </w:sdtPr>
-            <w:sdtEndPr/>
             <w:sdtContent>
               <w:p>
                 <w:pPr>
@@ -1847,6 +2028,9 @@
                   </w:rPr>
                 </w:pPr>
                 <w:r>
+                  <w:rPr>
+                    <w:lang w:val="en-US"/>
+                  </w:rPr>
                   <w:t>02-03-2013</w:t>
                 </w:r>
               </w:p>
@@ -1959,8 +2143,16 @@
               <w:rPr>
                 <w:lang w:val="en-US"/>
               </w:rPr>
-              <w:t>Filipe Brandão</w:t>
-            </w:r>
+              <w:t xml:space="preserve">Filipe </w:t>
+            </w:r>
+            <w:proofErr w:type="spellStart"/>
+            <w:r>
+              <w:rPr>
+                <w:lang w:val="en-US"/>
+              </w:rPr>
+              <w:t>Brandão</w:t>
+            </w:r>
+            <w:proofErr w:type="spellEnd"/>
           </w:p>
         </w:tc>
         <w:tc>
@@ -2044,11 +2236,19 @@
                 <w:lang w:val="en-US"/>
               </w:rPr>
             </w:pPr>
-            <w:r>
-              <w:rPr>
-                <w:lang w:val="en-US"/>
-              </w:rPr>
-              <w:t>Mário Oliveira</w:t>
+            <w:proofErr w:type="spellStart"/>
+            <w:r>
+              <w:rPr>
+                <w:lang w:val="en-US"/>
+              </w:rPr>
+              <w:t>Mário</w:t>
+            </w:r>
+            <w:proofErr w:type="spellEnd"/>
+            <w:r>
+              <w:rPr>
+                <w:lang w:val="en-US"/>
+              </w:rPr>
+              <w:t xml:space="preserve"> Oliveira</w:t>
             </w:r>
           </w:p>
         </w:tc>
@@ -2069,13 +2269,7 @@
               <w:rPr>
                 <w:lang w:val="en-US"/>
               </w:rPr>
-              <w:t>a21170292</w:t>
-            </w:r>
-            <w:r>
-              <w:rPr>
-                <w:lang w:val="en-US"/>
-              </w:rPr>
-              <w:t>@alunos.isec.pt</w:t>
+              <w:t>a21170292@alunos.isec.pt</w:t>
             </w:r>
           </w:p>
         </w:tc>
@@ -2368,7 +2562,7 @@
       <w:tblPr>
         <w:tblStyle w:val="Tabelacomgrelha"/>
         <w:tblW w:w="9607" w:type="dxa"/>
-        <w:tblLook w:val="04A0" w:firstRow="1" w:lastRow="0" w:firstColumn="1" w:lastColumn="0" w:noHBand="0" w:noVBand="1"/>
+        <w:tblLook w:val="04A0"/>
       </w:tblPr>
       <w:tblGrid>
         <w:gridCol w:w="1384"/>
@@ -2591,7 +2785,6 @@
                 <w:calendar w:val="gregorian"/>
               </w:date>
             </w:sdtPr>
-            <w:sdtEndPr/>
             <w:sdtContent>
               <w:p>
                 <w:pPr>
@@ -2605,6 +2798,9 @@
                   </w:rPr>
                 </w:pPr>
                 <w:r>
+                  <w:rPr>
+                    <w:lang w:val="en-US"/>
+                  </w:rPr>
                   <w:t>02-03-2013</w:t>
                 </w:r>
               </w:p>
@@ -2792,7 +2988,14 @@
               <w:rPr>
                 <w:lang w:val="en-US"/>
               </w:rPr>
-              <w:t xml:space="preserve"> Br</w:t>
+              <w:t xml:space="preserve"> </w:t>
+            </w:r>
+            <w:proofErr w:type="spellStart"/>
+            <w:r>
+              <w:rPr>
+                <w:lang w:val="en-US"/>
+              </w:rPr>
+              <w:t>Br</w:t>
             </w:r>
             <w:r>
               <w:rPr>
@@ -2800,6 +3003,7 @@
               </w:rPr>
               <w:t>andão</w:t>
             </w:r>
+            <w:proofErr w:type="spellEnd"/>
           </w:p>
         </w:tc>
         <w:tc>
@@ -3138,14 +3342,141 @@
                 <w:rFonts w:eastAsiaTheme="minorHAnsi"/>
                 <w:lang w:val="en-US"/>
               </w:rPr>
-              <w:t>09</w:t>
-            </w:r>
-            <w:r>
+              <w:t>09-03-2013</w:t>
+            </w:r>
+          </w:p>
+        </w:tc>
+        <w:tc>
+          <w:tcPr>
+            <w:tcW w:w="2693" w:type="dxa"/>
+            <w:vAlign w:val="center"/>
+          </w:tcPr>
+          <w:p>
+            <w:pPr>
+              <w:spacing w:line="360" w:lineRule="auto"/>
+              <w:jc w:val="center"/>
+              <w:rPr>
+                <w:lang w:val="en-US"/>
+              </w:rPr>
+            </w:pPr>
+            <w:r>
+              <w:rPr>
+                <w:lang w:val="en-US"/>
+              </w:rPr>
+              <w:t>Document reviewed</w:t>
+            </w:r>
+          </w:p>
+        </w:tc>
+        <w:tc>
+          <w:tcPr>
+            <w:tcW w:w="1701" w:type="dxa"/>
+            <w:vAlign w:val="center"/>
+          </w:tcPr>
+          <w:p>
+            <w:pPr>
+              <w:spacing w:line="360" w:lineRule="auto"/>
+              <w:jc w:val="center"/>
+              <w:rPr>
+                <w:lang w:val="en-US"/>
+              </w:rPr>
+            </w:pPr>
+            <w:proofErr w:type="spellStart"/>
+            <w:r>
+              <w:rPr>
+                <w:lang w:val="en-US"/>
+              </w:rPr>
+              <w:t>Mário</w:t>
+            </w:r>
+            <w:proofErr w:type="spellEnd"/>
+            <w:r>
+              <w:rPr>
+                <w:lang w:val="en-US"/>
+              </w:rPr>
+              <w:t xml:space="preserve"> Oliveira</w:t>
+            </w:r>
+          </w:p>
+        </w:tc>
+        <w:tc>
+          <w:tcPr>
+            <w:tcW w:w="993" w:type="dxa"/>
+            <w:vAlign w:val="center"/>
+          </w:tcPr>
+          <w:p>
+            <w:pPr>
+              <w:spacing w:line="360" w:lineRule="auto"/>
+              <w:jc w:val="center"/>
+              <w:rPr>
+                <w:lang w:val="en-US"/>
+              </w:rPr>
+            </w:pPr>
+            <w:r>
+              <w:rPr>
+                <w:lang w:val="en-US"/>
+              </w:rPr>
+              <w:t>0.4</w:t>
+            </w:r>
+          </w:p>
+        </w:tc>
+        <w:tc>
+          <w:tcPr>
+            <w:tcW w:w="1417" w:type="dxa"/>
+            <w:vAlign w:val="center"/>
+          </w:tcPr>
+          <w:p>
+            <w:pPr>
+              <w:spacing w:line="360" w:lineRule="auto"/>
+              <w:jc w:val="center"/>
+              <w:rPr>
+                <w:lang w:val="en-US"/>
+              </w:rPr>
+            </w:pPr>
+          </w:p>
+        </w:tc>
+        <w:tc>
+          <w:tcPr>
+            <w:tcW w:w="1419" w:type="dxa"/>
+            <w:vAlign w:val="center"/>
+          </w:tcPr>
+          <w:p>
+            <w:pPr>
+              <w:keepNext/>
+              <w:spacing w:line="360" w:lineRule="auto"/>
+              <w:jc w:val="center"/>
+              <w:rPr>
+                <w:lang w:val="en-US"/>
+              </w:rPr>
+            </w:pPr>
+            <w:r>
+              <w:rPr>
+                <w:lang w:val="en-US"/>
+              </w:rPr>
+              <w:t>Ready for Revision</w:t>
+            </w:r>
+          </w:p>
+        </w:tc>
+      </w:tr>
+      <w:tr>
+        <w:tc>
+          <w:tcPr>
+            <w:tcW w:w="1384" w:type="dxa"/>
+            <w:vAlign w:val="center"/>
+          </w:tcPr>
+          <w:p>
+            <w:pPr>
+              <w:pStyle w:val="SemEspaamento"/>
+              <w:spacing w:line="360" w:lineRule="auto"/>
+              <w:jc w:val="center"/>
               <w:rPr>
                 <w:rFonts w:eastAsiaTheme="minorHAnsi"/>
                 <w:lang w:val="en-US"/>
               </w:rPr>
-              <w:t>-03-2013</w:t>
+            </w:pPr>
+            <w:r>
+              <w:rPr>
+                <w:rFonts w:eastAsiaTheme="minorHAnsi"/>
+                <w:lang w:val="en-US"/>
+              </w:rPr>
+              <w:t>09-03-2013</w:t>
             </w:r>
           </w:p>
         </w:tc>
@@ -3166,7 +3497,7 @@
               <w:rPr>
                 <w:lang w:val="en-US"/>
               </w:rPr>
-              <w:t>Document reviewed</w:t>
+              <w:t>Document is ready for approval</w:t>
             </w:r>
           </w:p>
         </w:tc>
@@ -3187,7 +3518,7 @@
               <w:rPr>
                 <w:lang w:val="en-US"/>
               </w:rPr>
-              <w:t>Mário Oliveira</w:t>
+              <w:t>Carla Machado</w:t>
             </w:r>
           </w:p>
         </w:tc>
@@ -3245,8 +3576,103 @@
               <w:rPr>
                 <w:lang w:val="en-US"/>
               </w:rPr>
-              <w:t>Ready for Revision</w:t>
-            </w:r>
+              <w:t>Ready for Approval</w:t>
+            </w:r>
+          </w:p>
+        </w:tc>
+      </w:tr>
+      <w:tr>
+        <w:tc>
+          <w:tcPr>
+            <w:tcW w:w="1384" w:type="dxa"/>
+            <w:vAlign w:val="center"/>
+          </w:tcPr>
+          <w:p>
+            <w:pPr>
+              <w:pStyle w:val="SemEspaamento"/>
+              <w:spacing w:line="360" w:lineRule="auto"/>
+              <w:jc w:val="center"/>
+              <w:rPr>
+                <w:rFonts w:eastAsiaTheme="minorHAnsi"/>
+                <w:lang w:val="en-US"/>
+              </w:rPr>
+            </w:pPr>
+          </w:p>
+        </w:tc>
+        <w:tc>
+          <w:tcPr>
+            <w:tcW w:w="2693" w:type="dxa"/>
+            <w:vAlign w:val="center"/>
+          </w:tcPr>
+          <w:p>
+            <w:pPr>
+              <w:spacing w:line="360" w:lineRule="auto"/>
+              <w:jc w:val="center"/>
+              <w:rPr>
+                <w:lang w:val="en-US"/>
+              </w:rPr>
+            </w:pPr>
+          </w:p>
+        </w:tc>
+        <w:tc>
+          <w:tcPr>
+            <w:tcW w:w="1701" w:type="dxa"/>
+            <w:vAlign w:val="center"/>
+          </w:tcPr>
+          <w:p>
+            <w:pPr>
+              <w:spacing w:line="360" w:lineRule="auto"/>
+              <w:jc w:val="center"/>
+              <w:rPr>
+                <w:lang w:val="en-US"/>
+              </w:rPr>
+            </w:pPr>
+          </w:p>
+        </w:tc>
+        <w:tc>
+          <w:tcPr>
+            <w:tcW w:w="993" w:type="dxa"/>
+            <w:vAlign w:val="center"/>
+          </w:tcPr>
+          <w:p>
+            <w:pPr>
+              <w:spacing w:line="360" w:lineRule="auto"/>
+              <w:jc w:val="center"/>
+              <w:rPr>
+                <w:lang w:val="en-US"/>
+              </w:rPr>
+            </w:pPr>
+          </w:p>
+        </w:tc>
+        <w:tc>
+          <w:tcPr>
+            <w:tcW w:w="1417" w:type="dxa"/>
+            <w:vAlign w:val="center"/>
+          </w:tcPr>
+          <w:p>
+            <w:pPr>
+              <w:spacing w:line="360" w:lineRule="auto"/>
+              <w:jc w:val="center"/>
+              <w:rPr>
+                <w:lang w:val="en-US"/>
+              </w:rPr>
+            </w:pPr>
+          </w:p>
+        </w:tc>
+        <w:tc>
+          <w:tcPr>
+            <w:tcW w:w="1419" w:type="dxa"/>
+            <w:vAlign w:val="center"/>
+          </w:tcPr>
+          <w:p>
+            <w:pPr>
+              <w:keepNext/>
+              <w:spacing w:line="360" w:lineRule="auto"/>
+              <w:jc w:val="center"/>
+              <w:rPr>
+                <w:lang w:val="en-US"/>
+              </w:rPr>
+            </w:pPr>
           </w:p>
         </w:tc>
       </w:tr>
@@ -3806,7 +4232,7 @@
     </w:p>
     <w:p>
       <w:pPr>
-        <w:pStyle w:val="Cabealho1"/>
+        <w:pStyle w:val="Ttulo1"/>
         <w:numPr>
           <w:ilvl w:val="0"/>
           <w:numId w:val="1"/>
@@ -3816,7 +4242,7 @@
           <w:lang w:val="en-US"/>
         </w:rPr>
       </w:pPr>
-      <w:bookmarkStart w:id="2" w:name="_Toc350116014"/>
+      <w:bookmarkStart w:id="2" w:name="_Toc350626428"/>
       <w:r>
         <w:rPr>
           <w:lang w:val="en-US"/>
@@ -3828,7 +4254,7 @@
     </w:p>
     <w:p>
       <w:pPr>
-        <w:pStyle w:val="Cabealho1"/>
+        <w:pStyle w:val="Ttulo1"/>
         <w:numPr>
           <w:ilvl w:val="1"/>
           <w:numId w:val="1"/>
@@ -3838,7 +4264,7 @@
           <w:lang w:val="en-US"/>
         </w:rPr>
       </w:pPr>
-      <w:bookmarkStart w:id="3" w:name="_Toc350116015"/>
+      <w:bookmarkStart w:id="3" w:name="_Toc350626429"/>
       <w:r>
         <w:rPr>
           <w:lang w:val="en-US"/>
@@ -3863,13 +4289,7 @@
         <w:rPr>
           <w:lang w:val="en-US"/>
         </w:rPr>
-        <w:t>Started building dashboard</w:t>
-      </w:r>
-      <w:r>
-        <w:rPr>
-          <w:lang w:val="en-US"/>
-        </w:rPr>
-        <w:t>;</w:t>
+        <w:t>Started building dashboard;</w:t>
       </w:r>
     </w:p>
     <w:p>
@@ -3913,13 +4333,7 @@
         <w:rPr>
           <w:lang w:val="en-US"/>
         </w:rPr>
-        <w:t>Processes listing</w:t>
-      </w:r>
-      <w:r>
-        <w:rPr>
-          <w:lang w:val="en-US"/>
-        </w:rPr>
-        <w:t>;</w:t>
+        <w:t>Processes listing;</w:t>
       </w:r>
     </w:p>
     <w:p>
@@ -4011,7 +4425,7 @@
     </w:p>
     <w:p>
       <w:pPr>
-        <w:pStyle w:val="Cabealho1"/>
+        <w:pStyle w:val="Ttulo1"/>
         <w:numPr>
           <w:ilvl w:val="0"/>
           <w:numId w:val="1"/>
@@ -4021,7 +4435,7 @@
           <w:lang w:val="en-US"/>
         </w:rPr>
       </w:pPr>
-      <w:bookmarkStart w:id="4" w:name="_Toc350116016"/>
+      <w:bookmarkStart w:id="4" w:name="_Toc350626430"/>
       <w:r>
         <w:rPr>
           <w:lang w:val="en-US"/>
@@ -4046,7 +4460,7 @@
     </w:p>
     <w:p>
       <w:pPr>
-        <w:pStyle w:val="Cabealho1"/>
+        <w:pStyle w:val="Ttulo1"/>
         <w:numPr>
           <w:ilvl w:val="0"/>
           <w:numId w:val="1"/>
@@ -4056,12 +4470,26 @@
           <w:lang w:val="en-US"/>
         </w:rPr>
       </w:pPr>
-      <w:bookmarkStart w:id="5" w:name="_Toc350116017"/>
-      <w:r>
-        <w:rPr>
-          <w:lang w:val="en-US"/>
-        </w:rPr>
-        <w:t>Plans For Next Week</w:t>
+      <w:bookmarkStart w:id="5" w:name="_Toc350626431"/>
+      <w:r>
+        <w:rPr>
+          <w:lang w:val="en-US"/>
+        </w:rPr>
+        <w:t xml:space="preserve">Plans </w:t>
+      </w:r>
+      <w:proofErr w:type="gramStart"/>
+      <w:r>
+        <w:rPr>
+          <w:lang w:val="en-US"/>
+        </w:rPr>
+        <w:t>For</w:t>
+      </w:r>
+      <w:proofErr w:type="gramEnd"/>
+      <w:r>
+        <w:rPr>
+          <w:lang w:val="en-US"/>
+        </w:rPr>
+        <w:t xml:space="preserve"> Next Week</w:t>
       </w:r>
       <w:bookmarkEnd w:id="5"/>
     </w:p>
@@ -4105,7 +4533,7 @@
     </w:p>
     <w:p>
       <w:pPr>
-        <w:pStyle w:val="Cabealho1"/>
+        <w:pStyle w:val="Ttulo1"/>
         <w:numPr>
           <w:ilvl w:val="0"/>
           <w:numId w:val="1"/>
@@ -4115,7 +4543,7 @@
           <w:lang w:val="en-US"/>
         </w:rPr>
       </w:pPr>
-      <w:bookmarkStart w:id="6" w:name="_Toc350116018"/>
+      <w:bookmarkStart w:id="6" w:name="_Toc350626432"/>
       <w:r>
         <w:rPr>
           <w:lang w:val="en-US"/>
@@ -4127,7 +4555,7 @@
     </w:p>
     <w:p>
       <w:pPr>
-        <w:pStyle w:val="Cabealho1"/>
+        <w:pStyle w:val="Ttulo1"/>
         <w:numPr>
           <w:ilvl w:val="1"/>
           <w:numId w:val="1"/>
@@ -4137,7 +4565,7 @@
           <w:lang w:val="en-US"/>
         </w:rPr>
       </w:pPr>
-      <w:bookmarkStart w:id="7" w:name="_Toc350116019"/>
+      <w:bookmarkStart w:id="7" w:name="_Toc350626433"/>
       <w:r>
         <w:rPr>
           <w:lang w:val="en-US"/>
@@ -4151,7 +4579,7 @@
         <w:tblStyle w:val="Tabelacomgrelha"/>
         <w:tblW w:w="0" w:type="auto"/>
         <w:jc w:val="center"/>
-        <w:tblLook w:val="04A0" w:firstRow="1" w:lastRow="0" w:firstColumn="1" w:lastColumn="0" w:noHBand="0" w:noVBand="1"/>
+        <w:tblLook w:val="04A0"/>
       </w:tblPr>
       <w:tblGrid>
         <w:gridCol w:w="2149"/>
@@ -4229,8 +4657,14 @@
             <w:pPr>
               <w:spacing w:line="360" w:lineRule="auto"/>
               <w:jc w:val="center"/>
-            </w:pPr>
-            <w:r>
+              <w:rPr>
+                <w:lang w:val="en-US"/>
+              </w:rPr>
+            </w:pPr>
+            <w:r>
+              <w:rPr>
+                <w:lang w:val="en-US"/>
+              </w:rPr>
               <w:t>Carla Machado</w:t>
             </w:r>
           </w:p>
@@ -4243,8 +4677,14 @@
           <w:p>
             <w:pPr>
               <w:jc w:val="center"/>
-            </w:pPr>
-            <w:r>
+              <w:rPr>
+                <w:lang w:val="en-US"/>
+              </w:rPr>
+            </w:pPr>
+            <w:r>
+              <w:rPr>
+                <w:lang w:val="en-US"/>
+              </w:rPr>
               <w:t>7.5</w:t>
             </w:r>
           </w:p>
@@ -4263,10 +4703,24 @@
             <w:pPr>
               <w:spacing w:line="360" w:lineRule="auto"/>
               <w:jc w:val="center"/>
-            </w:pPr>
-            <w:r>
-              <w:t>David João</w:t>
-            </w:r>
+              <w:rPr>
+                <w:lang w:val="en-US"/>
+              </w:rPr>
+            </w:pPr>
+            <w:r>
+              <w:rPr>
+                <w:lang w:val="en-US"/>
+              </w:rPr>
+              <w:t xml:space="preserve">David </w:t>
+            </w:r>
+            <w:proofErr w:type="spellStart"/>
+            <w:r>
+              <w:rPr>
+                <w:lang w:val="en-US"/>
+              </w:rPr>
+              <w:t>João</w:t>
+            </w:r>
+            <w:proofErr w:type="spellEnd"/>
           </w:p>
         </w:tc>
         <w:tc>
@@ -4277,8 +4731,14 @@
           <w:p>
             <w:pPr>
               <w:jc w:val="center"/>
-            </w:pPr>
-            <w:r>
+              <w:rPr>
+                <w:lang w:val="en-US"/>
+              </w:rPr>
+            </w:pPr>
+            <w:r>
+              <w:rPr>
+                <w:lang w:val="en-US"/>
+              </w:rPr>
               <w:t>5.5</w:t>
             </w:r>
           </w:p>
@@ -4297,10 +4757,24 @@
             <w:pPr>
               <w:spacing w:line="360" w:lineRule="auto"/>
               <w:jc w:val="center"/>
-            </w:pPr>
-            <w:r>
-              <w:t>Filipe Brandão</w:t>
-            </w:r>
+              <w:rPr>
+                <w:lang w:val="en-US"/>
+              </w:rPr>
+            </w:pPr>
+            <w:r>
+              <w:rPr>
+                <w:lang w:val="en-US"/>
+              </w:rPr>
+              <w:t xml:space="preserve">Filipe </w:t>
+            </w:r>
+            <w:proofErr w:type="spellStart"/>
+            <w:r>
+              <w:rPr>
+                <w:lang w:val="en-US"/>
+              </w:rPr>
+              <w:t>Brandão</w:t>
+            </w:r>
+            <w:proofErr w:type="spellEnd"/>
           </w:p>
         </w:tc>
         <w:tc>
@@ -4311,8 +4785,14 @@
           <w:p>
             <w:pPr>
               <w:jc w:val="center"/>
-            </w:pPr>
-            <w:r>
+              <w:rPr>
+                <w:lang w:val="en-US"/>
+              </w:rPr>
+            </w:pPr>
+            <w:r>
+              <w:rPr>
+                <w:lang w:val="en-US"/>
+              </w:rPr>
               <w:t>7</w:t>
             </w:r>
           </w:p>
@@ -4331,10 +4811,32 @@
             <w:pPr>
               <w:spacing w:line="360" w:lineRule="auto"/>
               <w:jc w:val="center"/>
-            </w:pPr>
-            <w:r>
-              <w:t>João Girão</w:t>
-            </w:r>
+              <w:rPr>
+                <w:lang w:val="en-US"/>
+              </w:rPr>
+            </w:pPr>
+            <w:proofErr w:type="spellStart"/>
+            <w:r>
+              <w:rPr>
+                <w:lang w:val="en-US"/>
+              </w:rPr>
+              <w:t>João</w:t>
+            </w:r>
+            <w:proofErr w:type="spellEnd"/>
+            <w:r>
+              <w:rPr>
+                <w:lang w:val="en-US"/>
+              </w:rPr>
+              <w:t xml:space="preserve"> </w:t>
+            </w:r>
+            <w:proofErr w:type="spellStart"/>
+            <w:r>
+              <w:rPr>
+                <w:lang w:val="en-US"/>
+              </w:rPr>
+              <w:t>Girão</w:t>
+            </w:r>
+            <w:proofErr w:type="spellEnd"/>
           </w:p>
         </w:tc>
         <w:tc>
@@ -4345,8 +4847,14 @@
           <w:p>
             <w:pPr>
               <w:jc w:val="center"/>
-            </w:pPr>
-            <w:r>
+              <w:rPr>
+                <w:lang w:val="en-US"/>
+              </w:rPr>
+            </w:pPr>
+            <w:r>
+              <w:rPr>
+                <w:lang w:val="en-US"/>
+              </w:rPr>
               <w:t>5.5</w:t>
             </w:r>
           </w:p>
@@ -4365,9 +4873,23 @@
             <w:pPr>
               <w:spacing w:line="360" w:lineRule="auto"/>
               <w:jc w:val="center"/>
-            </w:pPr>
-            <w:r>
-              <w:t>João Martins</w:t>
+              <w:rPr>
+                <w:lang w:val="en-US"/>
+              </w:rPr>
+            </w:pPr>
+            <w:proofErr w:type="spellStart"/>
+            <w:r>
+              <w:rPr>
+                <w:lang w:val="en-US"/>
+              </w:rPr>
+              <w:t>João</w:t>
+            </w:r>
+            <w:proofErr w:type="spellEnd"/>
+            <w:r>
+              <w:rPr>
+                <w:lang w:val="en-US"/>
+              </w:rPr>
+              <w:t xml:space="preserve"> Martins</w:t>
             </w:r>
           </w:p>
         </w:tc>
@@ -4379,8 +4901,14 @@
           <w:p>
             <w:pPr>
               <w:jc w:val="center"/>
-            </w:pPr>
-            <w:r>
+              <w:rPr>
+                <w:lang w:val="en-US"/>
+              </w:rPr>
+            </w:pPr>
+            <w:r>
+              <w:rPr>
+                <w:lang w:val="en-US"/>
+              </w:rPr>
               <w:t>6</w:t>
             </w:r>
           </w:p>
@@ -4399,9 +4927,23 @@
             <w:pPr>
               <w:spacing w:line="360" w:lineRule="auto"/>
               <w:jc w:val="center"/>
-            </w:pPr>
-            <w:r>
-              <w:t>Mário Oliveira</w:t>
+              <w:rPr>
+                <w:lang w:val="en-US"/>
+              </w:rPr>
+            </w:pPr>
+            <w:proofErr w:type="spellStart"/>
+            <w:r>
+              <w:rPr>
+                <w:lang w:val="en-US"/>
+              </w:rPr>
+              <w:t>Mário</w:t>
+            </w:r>
+            <w:proofErr w:type="spellEnd"/>
+            <w:r>
+              <w:rPr>
+                <w:lang w:val="en-US"/>
+              </w:rPr>
+              <w:t xml:space="preserve"> Oliveira</w:t>
             </w:r>
           </w:p>
         </w:tc>
@@ -4413,8 +4955,14 @@
           <w:p>
             <w:pPr>
               <w:jc w:val="center"/>
-            </w:pPr>
-            <w:r>
+              <w:rPr>
+                <w:lang w:val="en-US"/>
+              </w:rPr>
+            </w:pPr>
+            <w:r>
+              <w:rPr>
+                <w:lang w:val="en-US"/>
+              </w:rPr>
               <w:t>7</w:t>
             </w:r>
           </w:p>
@@ -4433,10 +4981,32 @@
             <w:pPr>
               <w:spacing w:line="360" w:lineRule="auto"/>
               <w:jc w:val="center"/>
-            </w:pPr>
-            <w:r>
-              <w:t>Rui Ganhoto</w:t>
-            </w:r>
+              <w:rPr>
+                <w:lang w:val="en-US"/>
+              </w:rPr>
+            </w:pPr>
+            <w:proofErr w:type="spellStart"/>
+            <w:r>
+              <w:rPr>
+                <w:lang w:val="en-US"/>
+              </w:rPr>
+              <w:t>Rui</w:t>
+            </w:r>
+            <w:proofErr w:type="spellEnd"/>
+            <w:r>
+              <w:rPr>
+                <w:lang w:val="en-US"/>
+              </w:rPr>
+              <w:t xml:space="preserve"> </w:t>
+            </w:r>
+            <w:proofErr w:type="spellStart"/>
+            <w:r>
+              <w:rPr>
+                <w:lang w:val="en-US"/>
+              </w:rPr>
+              <w:t>Ganhoto</w:t>
+            </w:r>
+            <w:proofErr w:type="spellEnd"/>
           </w:p>
         </w:tc>
         <w:tc>
@@ -4448,8 +5018,14 @@
             <w:pPr>
               <w:keepNext/>
               <w:jc w:val="center"/>
-            </w:pPr>
-            <w:r>
+              <w:rPr>
+                <w:lang w:val="en-US"/>
+              </w:rPr>
+            </w:pPr>
+            <w:r>
+              <w:rPr>
+                <w:lang w:val="en-US"/>
+              </w:rPr>
               <w:t>5.5</w:t>
             </w:r>
           </w:p>
@@ -4507,19 +5083,7 @@
         <w:rPr>
           <w:lang w:val="en-US"/>
         </w:rPr>
-        <w:t>:</w:t>
-      </w:r>
-      <w:r>
-        <w:rPr>
-          <w:lang w:val="en-US"/>
-        </w:rPr>
-        <w:t xml:space="preserve"> </w:t>
-      </w:r>
-      <w:r>
-        <w:rPr>
-          <w:lang w:val="en-US"/>
-        </w:rPr>
-        <w:t>Log of individual effort</w:t>
+        <w:t>: Log of individual effort</w:t>
       </w:r>
       <w:bookmarkEnd w:id="8"/>
     </w:p>
@@ -4528,14 +5092,17 @@
         <w:keepNext/>
         <w:spacing w:before="240" w:after="0"/>
         <w:jc w:val="center"/>
+        <w:rPr>
+          <w:lang w:val="en-US"/>
+        </w:rPr>
       </w:pPr>
       <w:r>
         <w:rPr>
           <w:noProof/>
-          <w:lang w:eastAsia="pt-PT"/>
+          <w:lang w:val="en-US" w:eastAsia="pt-PT"/>
         </w:rPr>
         <w:drawing>
-          <wp:inline distT="0" distB="0" distL="0" distR="0" wp14:anchorId="19C99717" wp14:editId="65B60360">
+          <wp:inline distT="0" distB="0" distL="0" distR="0">
             <wp:extent cx="4968240" cy="2461260"/>
             <wp:effectExtent l="0" t="0" r="0" b="0"/>
             <wp:docPr id="1" name="Picture 1"/>
@@ -4555,7 +5122,7 @@
                     <a:blip r:embed="rId14" cstate="print">
                       <a:extLst>
                         <a:ext uri="{28A0092B-C50C-407E-A947-70E740481C1C}">
-                          <a14:useLocalDpi xmlns:a14="http://schemas.microsoft.com/office/drawing/2010/main" val="0"/>
+                          <a14:useLocalDpi xmlns:a14="http://schemas.microsoft.com/office/drawing/2010/main" xmlns:wps="http://schemas.microsoft.com/office/word/2010/wordprocessingShape" xmlns:wpi="http://schemas.microsoft.com/office/word/2010/wordprocessingInk" xmlns:wpg="http://schemas.microsoft.com/office/word/2010/wordprocessingGroup" xmlns:w15="http://schemas.microsoft.com/office/word/2012/wordml" xmlns:w14="http://schemas.microsoft.com/office/word/2010/wordml" xmlns:w="http://schemas.openxmlformats.org/wordprocessingml/2006/main" xmlns:w10="urn:schemas-microsoft-com:office:word" xmlns:wp14="http://schemas.microsoft.com/office/word/2010/wordprocessingDrawing" xmlns:v="urn:schemas-microsoft-com:vml" xmlns:o="urn:schemas-microsoft-com:office:office" xmlns:mc="http://schemas.openxmlformats.org/markup-compatibility/2006" xmlns:wpc="http://schemas.microsoft.com/office/word/2010/wordprocessingCanvas" xmlns="" val="0"/>
                         </a:ext>
                       </a:extLst>
                     </a:blip>
@@ -4659,7 +5226,7 @@
     </w:p>
     <w:p>
       <w:pPr>
-        <w:pStyle w:val="Cabealho1"/>
+        <w:pStyle w:val="Ttulo1"/>
         <w:numPr>
           <w:ilvl w:val="0"/>
           <w:numId w:val="1"/>
@@ -4669,7 +5236,7 @@
           <w:lang w:val="en-US"/>
         </w:rPr>
       </w:pPr>
-      <w:bookmarkStart w:id="10" w:name="_Toc350116020"/>
+      <w:bookmarkStart w:id="10" w:name="_Toc350626434"/>
       <w:r>
         <w:rPr>
           <w:lang w:val="en-US"/>
@@ -4699,37 +5266,7 @@
           <w:shd w:val="clear" w:color="auto" w:fill="FFFFFF"/>
           <w:lang w:val="en-US"/>
         </w:rPr>
-        <w:t xml:space="preserve">Carla Machado - Tasks </w:t>
-      </w:r>
-      <w:commentRangeStart w:id="11"/>
-      <w:r>
-        <w:rPr>
-          <w:rFonts w:ascii="Arial" w:hAnsi="Arial" w:cs="Arial"/>
-          <w:b/>
-          <w:color w:val="000000"/>
-          <w:shd w:val="clear" w:color="auto" w:fill="FFFFFF"/>
-          <w:lang w:val="en-US"/>
-        </w:rPr>
-        <w:t>done</w:t>
-      </w:r>
-      <w:commentRangeEnd w:id="11"/>
-      <w:r>
-        <w:rPr>
-          <w:rStyle w:val="Refdecomentrio"/>
-          <w:rFonts w:asciiTheme="minorHAnsi" w:eastAsiaTheme="minorHAnsi" w:hAnsiTheme="minorHAnsi" w:cstheme="minorBidi"/>
-          <w:lang w:eastAsia="en-US"/>
-        </w:rPr>
-        <w:commentReference w:id="11"/>
-      </w:r>
-      <w:r>
-        <w:rPr>
-          <w:rFonts w:ascii="Arial" w:hAnsi="Arial" w:cs="Arial"/>
-          <w:b/>
-          <w:color w:val="000000"/>
-          <w:shd w:val="clear" w:color="auto" w:fill="FFFFFF"/>
-          <w:lang w:val="en-US"/>
-        </w:rPr>
-        <w:t>:</w:t>
+        <w:t>Carla Machado - Tasks done:</w:t>
       </w:r>
     </w:p>
     <w:p>
@@ -4757,6 +5294,15 @@
         </w:rPr>
         <w:t>Initial Discussion</w:t>
       </w:r>
+      <w:r>
+        <w:rPr>
+          <w:rFonts w:ascii="Arial" w:hAnsi="Arial" w:cs="Arial"/>
+          <w:color w:val="000000"/>
+          <w:shd w:val="clear" w:color="auto" w:fill="FFFFFF"/>
+          <w:lang w:val="en-US"/>
+        </w:rPr>
+        <w:t>;</w:t>
+      </w:r>
     </w:p>
     <w:p>
       <w:pPr>
@@ -4783,6 +5329,15 @@
         </w:rPr>
         <w:t>Document Management Process</w:t>
       </w:r>
+      <w:r>
+        <w:rPr>
+          <w:rFonts w:ascii="Arial" w:hAnsi="Arial" w:cs="Arial"/>
+          <w:color w:val="000000"/>
+          <w:shd w:val="clear" w:color="auto" w:fill="FFFFFF"/>
+          <w:lang w:val="en-US"/>
+        </w:rPr>
+        <w:t>;</w:t>
+      </w:r>
     </w:p>
     <w:p>
       <w:pPr>
@@ -4809,6 +5364,15 @@
         </w:rPr>
         <w:t>Process analysis</w:t>
       </w:r>
+      <w:r>
+        <w:rPr>
+          <w:rFonts w:ascii="Arial" w:hAnsi="Arial" w:cs="Arial"/>
+          <w:color w:val="000000"/>
+          <w:shd w:val="clear" w:color="auto" w:fill="FFFFFF"/>
+          <w:lang w:val="en-US"/>
+        </w:rPr>
+        <w:t>;</w:t>
+      </w:r>
     </w:p>
     <w:p>
       <w:pPr>
@@ -4835,6 +5399,15 @@
         </w:rPr>
         <w:t xml:space="preserve">Processes discussion and prioritization </w:t>
       </w:r>
+      <w:r>
+        <w:rPr>
+          <w:rFonts w:ascii="Arial" w:hAnsi="Arial" w:cs="Arial"/>
+          <w:color w:val="000000"/>
+          <w:shd w:val="clear" w:color="auto" w:fill="FFFFFF"/>
+          <w:lang w:val="en-US"/>
+        </w:rPr>
+        <w:t>;</w:t>
+      </w:r>
     </w:p>
     <w:p>
       <w:pPr>
@@ -4861,6 +5434,15 @@
         </w:rPr>
         <w:t>Estimate Process definition</w:t>
       </w:r>
+      <w:r>
+        <w:rPr>
+          <w:rFonts w:ascii="Arial" w:hAnsi="Arial" w:cs="Arial"/>
+          <w:color w:val="000000"/>
+          <w:shd w:val="clear" w:color="auto" w:fill="FFFFFF"/>
+          <w:lang w:val="en-US"/>
+        </w:rPr>
+        <w:t>;</w:t>
+      </w:r>
     </w:p>
     <w:p>
       <w:pPr>
@@ -4887,6 +5469,15 @@
         </w:rPr>
         <w:t>Process list and planning document</w:t>
       </w:r>
+      <w:r>
+        <w:rPr>
+          <w:rFonts w:ascii="Arial" w:hAnsi="Arial" w:cs="Arial"/>
+          <w:color w:val="000000"/>
+          <w:shd w:val="clear" w:color="auto" w:fill="FFFFFF"/>
+          <w:lang w:val="en-US"/>
+        </w:rPr>
+        <w:t>;</w:t>
+      </w:r>
     </w:p>
     <w:p>
       <w:pPr>
@@ -4913,6 +5504,15 @@
         </w:rPr>
         <w:t>Vision and Scope document</w:t>
       </w:r>
+      <w:r>
+        <w:rPr>
+          <w:rFonts w:ascii="Arial" w:hAnsi="Arial" w:cs="Arial"/>
+          <w:color w:val="000000"/>
+          <w:shd w:val="clear" w:color="auto" w:fill="FFFFFF"/>
+          <w:lang w:val="en-US"/>
+        </w:rPr>
+        <w:t>;</w:t>
+      </w:r>
     </w:p>
     <w:p>
       <w:pPr>
@@ -4939,6 +5539,15 @@
         </w:rPr>
         <w:t>Weekly report</w:t>
       </w:r>
+      <w:r>
+        <w:rPr>
+          <w:rFonts w:ascii="Arial" w:hAnsi="Arial" w:cs="Arial"/>
+          <w:color w:val="000000"/>
+          <w:shd w:val="clear" w:color="auto" w:fill="FFFFFF"/>
+          <w:lang w:val="en-US"/>
+        </w:rPr>
+        <w:t>.</w:t>
+      </w:r>
     </w:p>
     <w:p>
       <w:pPr>
@@ -4961,8 +5570,9 @@
           <w:shd w:val="clear" w:color="auto" w:fill="FFFFFF"/>
           <w:lang w:val="en-US"/>
         </w:rPr>
-        <w:t>David João - Tasks done</w:t>
-      </w:r>
+        <w:t xml:space="preserve">David </w:t>
+      </w:r>
+      <w:proofErr w:type="spellStart"/>
       <w:r>
         <w:rPr>
           <w:rFonts w:ascii="Arial" w:hAnsi="Arial" w:cs="Arial"/>
@@ -4971,7 +5581,18 @@
           <w:shd w:val="clear" w:color="auto" w:fill="FFFFFF"/>
           <w:lang w:val="en-US"/>
         </w:rPr>
-        <w:t>:</w:t>
+        <w:t>João</w:t>
+      </w:r>
+      <w:proofErr w:type="spellEnd"/>
+      <w:r>
+        <w:rPr>
+          <w:rFonts w:ascii="Arial" w:hAnsi="Arial" w:cs="Arial"/>
+          <w:b/>
+          <w:color w:val="000000"/>
+          <w:shd w:val="clear" w:color="auto" w:fill="FFFFFF"/>
+          <w:lang w:val="en-US"/>
+        </w:rPr>
+        <w:t xml:space="preserve"> - Tasks done:</w:t>
       </w:r>
     </w:p>
     <w:p>
@@ -4999,6 +5620,15 @@
         </w:rPr>
         <w:t>Study and planning of the Project Planning and Risk Management Processes</w:t>
       </w:r>
+      <w:r>
+        <w:rPr>
+          <w:rFonts w:ascii="Arial" w:hAnsi="Arial" w:cs="Arial"/>
+          <w:color w:val="000000"/>
+          <w:shd w:val="clear" w:color="auto" w:fill="FFFFFF"/>
+          <w:lang w:val="en-US"/>
+        </w:rPr>
+        <w:t>;</w:t>
+      </w:r>
     </w:p>
     <w:p>
       <w:pPr>
@@ -5025,6 +5655,15 @@
         </w:rPr>
         <w:t>Reordering of the processes list</w:t>
       </w:r>
+      <w:r>
+        <w:rPr>
+          <w:rFonts w:ascii="Arial" w:hAnsi="Arial" w:cs="Arial"/>
+          <w:color w:val="000000"/>
+          <w:shd w:val="clear" w:color="auto" w:fill="FFFFFF"/>
+          <w:lang w:val="en-US"/>
+        </w:rPr>
+        <w:t>;</w:t>
+      </w:r>
     </w:p>
     <w:p>
       <w:pPr>
@@ -5051,6 +5690,15 @@
         </w:rPr>
         <w:t>Discussion about processes and their order</w:t>
       </w:r>
+      <w:r>
+        <w:rPr>
+          <w:rFonts w:ascii="Arial" w:hAnsi="Arial" w:cs="Arial"/>
+          <w:color w:val="000000"/>
+          <w:shd w:val="clear" w:color="auto" w:fill="FFFFFF"/>
+          <w:lang w:val="en-US"/>
+        </w:rPr>
+        <w:t>;</w:t>
+      </w:r>
     </w:p>
     <w:p>
       <w:pPr>
@@ -5077,6 +5725,15 @@
         </w:rPr>
         <w:t>Discussion and participation in the first draft of the Vision and Scope</w:t>
       </w:r>
+      <w:r>
+        <w:rPr>
+          <w:rFonts w:ascii="Arial" w:hAnsi="Arial" w:cs="Arial"/>
+          <w:color w:val="000000"/>
+          <w:shd w:val="clear" w:color="auto" w:fill="FFFFFF"/>
+          <w:lang w:val="en-US"/>
+        </w:rPr>
+        <w:t>.</w:t>
+      </w:r>
     </w:p>
     <w:p>
       <w:pPr>
@@ -5099,8 +5756,9 @@
           <w:shd w:val="clear" w:color="auto" w:fill="FFFFFF"/>
           <w:lang w:val="en-US"/>
         </w:rPr>
-        <w:t>Filipe Brandão - Tasks done</w:t>
-      </w:r>
+        <w:t xml:space="preserve">Filipe </w:t>
+      </w:r>
+      <w:proofErr w:type="spellStart"/>
       <w:r>
         <w:rPr>
           <w:rFonts w:ascii="Arial" w:hAnsi="Arial" w:cs="Arial"/>
@@ -5109,7 +5767,18 @@
           <w:shd w:val="clear" w:color="auto" w:fill="FFFFFF"/>
           <w:lang w:val="en-US"/>
         </w:rPr>
-        <w:t>:</w:t>
+        <w:t>Brandão</w:t>
+      </w:r>
+      <w:proofErr w:type="spellEnd"/>
+      <w:r>
+        <w:rPr>
+          <w:rFonts w:ascii="Arial" w:hAnsi="Arial" w:cs="Arial"/>
+          <w:b/>
+          <w:color w:val="000000"/>
+          <w:shd w:val="clear" w:color="auto" w:fill="FFFFFF"/>
+          <w:lang w:val="en-US"/>
+        </w:rPr>
+        <w:t xml:space="preserve"> - Tasks done:</w:t>
       </w:r>
     </w:p>
     <w:p>
@@ -5137,6 +5806,15 @@
         </w:rPr>
         <w:t>Producing dashboard</w:t>
       </w:r>
+      <w:r>
+        <w:rPr>
+          <w:rFonts w:ascii="Arial" w:hAnsi="Arial" w:cs="Arial"/>
+          <w:color w:val="000000"/>
+          <w:shd w:val="clear" w:color="auto" w:fill="FFFFFF"/>
+          <w:lang w:val="en-US"/>
+        </w:rPr>
+        <w:t>;</w:t>
+      </w:r>
     </w:p>
     <w:p>
       <w:pPr>
@@ -5163,6 +5841,15 @@
         </w:rPr>
         <w:t>Reviewing documents management process</w:t>
       </w:r>
+      <w:r>
+        <w:rPr>
+          <w:rFonts w:ascii="Arial" w:hAnsi="Arial" w:cs="Arial"/>
+          <w:color w:val="000000"/>
+          <w:shd w:val="clear" w:color="auto" w:fill="FFFFFF"/>
+          <w:lang w:val="en-US"/>
+        </w:rPr>
+        <w:t>;</w:t>
+      </w:r>
     </w:p>
     <w:p>
       <w:pPr>
@@ -5189,6 +5876,15 @@
         </w:rPr>
         <w:t>Estimating Project Planning Process and Review Process</w:t>
       </w:r>
+      <w:r>
+        <w:rPr>
+          <w:rFonts w:ascii="Arial" w:hAnsi="Arial" w:cs="Arial"/>
+          <w:color w:val="000000"/>
+          <w:shd w:val="clear" w:color="auto" w:fill="FFFFFF"/>
+          <w:lang w:val="en-US"/>
+        </w:rPr>
+        <w:t>;</w:t>
+      </w:r>
     </w:p>
     <w:p>
       <w:pPr>
@@ -5215,6 +5911,15 @@
         </w:rPr>
         <w:t>Discussion about processes and their order</w:t>
       </w:r>
+      <w:r>
+        <w:rPr>
+          <w:rFonts w:ascii="Arial" w:hAnsi="Arial" w:cs="Arial"/>
+          <w:color w:val="000000"/>
+          <w:shd w:val="clear" w:color="auto" w:fill="FFFFFF"/>
+          <w:lang w:val="en-US"/>
+        </w:rPr>
+        <w:t>.</w:t>
+      </w:r>
     </w:p>
     <w:p>
       <w:pPr>
@@ -5229,6 +5934,7 @@
           <w:lang w:val="en-US"/>
         </w:rPr>
       </w:pPr>
+      <w:proofErr w:type="spellStart"/>
       <w:r>
         <w:rPr>
           <w:rFonts w:ascii="Arial" w:hAnsi="Arial" w:cs="Arial"/>
@@ -5237,8 +5943,9 @@
           <w:shd w:val="clear" w:color="auto" w:fill="FFFFFF"/>
           <w:lang w:val="en-US"/>
         </w:rPr>
-        <w:t xml:space="preserve">João Girão </w:t>
-      </w:r>
+        <w:t>João</w:t>
+      </w:r>
+      <w:proofErr w:type="spellEnd"/>
       <w:r>
         <w:rPr>
           <w:rFonts w:ascii="Arial" w:hAnsi="Arial" w:cs="Arial"/>
@@ -5247,8 +5954,9 @@
           <w:shd w:val="clear" w:color="auto" w:fill="FFFFFF"/>
           <w:lang w:val="en-US"/>
         </w:rPr>
-        <w:t>- Tasks done</w:t>
-      </w:r>
+        <w:t xml:space="preserve"> </w:t>
+      </w:r>
+      <w:proofErr w:type="spellStart"/>
       <w:r>
         <w:rPr>
           <w:rFonts w:ascii="Arial" w:hAnsi="Arial" w:cs="Arial"/>
@@ -5257,7 +5965,18 @@
           <w:shd w:val="clear" w:color="auto" w:fill="FFFFFF"/>
           <w:lang w:val="en-US"/>
         </w:rPr>
-        <w:t>:</w:t>
+        <w:t>Girão</w:t>
+      </w:r>
+      <w:proofErr w:type="spellEnd"/>
+      <w:r>
+        <w:rPr>
+          <w:rFonts w:ascii="Arial" w:hAnsi="Arial" w:cs="Arial"/>
+          <w:b/>
+          <w:color w:val="000000"/>
+          <w:shd w:val="clear" w:color="auto" w:fill="FFFFFF"/>
+          <w:lang w:val="en-US"/>
+        </w:rPr>
+        <w:t xml:space="preserve"> - Tasks done:</w:t>
       </w:r>
     </w:p>
     <w:p>
@@ -5285,6 +6004,15 @@
         </w:rPr>
         <w:t>Study and planning the Assessment and Control Process and Requirement Analysis Process for estimate</w:t>
       </w:r>
+      <w:r>
+        <w:rPr>
+          <w:rFonts w:ascii="Arial" w:hAnsi="Arial" w:cs="Arial"/>
+          <w:color w:val="000000"/>
+          <w:shd w:val="clear" w:color="auto" w:fill="FFFFFF"/>
+          <w:lang w:val="en-US"/>
+        </w:rPr>
+        <w:t>;</w:t>
+      </w:r>
     </w:p>
     <w:p>
       <w:pPr>
@@ -5311,6 +6039,15 @@
         </w:rPr>
         <w:t>Research programs and information on task times and elaboration the first draft Vision and Scope (v0.1)</w:t>
       </w:r>
+      <w:r>
+        <w:rPr>
+          <w:rFonts w:ascii="Arial" w:hAnsi="Arial" w:cs="Arial"/>
+          <w:color w:val="000000"/>
+          <w:shd w:val="clear" w:color="auto" w:fill="FFFFFF"/>
+          <w:lang w:val="en-US"/>
+        </w:rPr>
+        <w:t>;</w:t>
+      </w:r>
     </w:p>
     <w:p>
       <w:pPr>
@@ -5337,6 +6074,15 @@
         </w:rPr>
         <w:t>Discussion about processes and their order</w:t>
       </w:r>
+      <w:r>
+        <w:rPr>
+          <w:rFonts w:ascii="Arial" w:hAnsi="Arial" w:cs="Arial"/>
+          <w:color w:val="000000"/>
+          <w:shd w:val="clear" w:color="auto" w:fill="FFFFFF"/>
+          <w:lang w:val="en-US"/>
+        </w:rPr>
+        <w:t>;</w:t>
+      </w:r>
     </w:p>
     <w:p>
       <w:pPr>
@@ -5361,25 +6107,16 @@
           <w:shd w:val="clear" w:color="auto" w:fill="FFFFFF"/>
           <w:lang w:val="en-US"/>
         </w:rPr>
-        <w:t xml:space="preserve">Discussion and Conclusion the first draft </w:t>
-      </w:r>
-      <w:r>
-        <w:rPr>
-          <w:rFonts w:ascii="Arial" w:hAnsi="Arial" w:cs="Arial"/>
-          <w:color w:val="000000"/>
-          <w:shd w:val="clear" w:color="auto" w:fill="FFFFFF"/>
-          <w:lang w:val="en-US"/>
-        </w:rPr>
-        <w:t>of</w:t>
-      </w:r>
-      <w:r>
-        <w:rPr>
-          <w:rFonts w:ascii="Arial" w:hAnsi="Arial" w:cs="Arial"/>
-          <w:color w:val="000000"/>
-          <w:shd w:val="clear" w:color="auto" w:fill="FFFFFF"/>
-          <w:lang w:val="en-US"/>
-        </w:rPr>
-        <w:t xml:space="preserve"> document Vision and Scope</w:t>
+        <w:t>Discussion and Conclusion the first draft of document Vision and Scope</w:t>
+      </w:r>
+      <w:r>
+        <w:rPr>
+          <w:rFonts w:ascii="Arial" w:hAnsi="Arial" w:cs="Arial"/>
+          <w:color w:val="000000"/>
+          <w:shd w:val="clear" w:color="auto" w:fill="FFFFFF"/>
+          <w:lang w:val="en-US"/>
+        </w:rPr>
+        <w:t>.</w:t>
       </w:r>
     </w:p>
     <w:p>
@@ -5395,6 +6132,7 @@
           <w:lang w:val="en-US"/>
         </w:rPr>
       </w:pPr>
+      <w:proofErr w:type="spellStart"/>
       <w:r>
         <w:rPr>
           <w:rFonts w:ascii="Arial" w:hAnsi="Arial" w:cs="Arial"/>
@@ -5404,7 +6142,18 @@
           <w:lang w:val="en-US"/>
         </w:rPr>
         <w:lastRenderedPageBreak/>
-        <w:t>João Martins – Tasks done:</w:t>
+        <w:t>João</w:t>
+      </w:r>
+      <w:proofErr w:type="spellEnd"/>
+      <w:r>
+        <w:rPr>
+          <w:rFonts w:ascii="Arial" w:hAnsi="Arial" w:cs="Arial"/>
+          <w:b/>
+          <w:color w:val="000000"/>
+          <w:shd w:val="clear" w:color="auto" w:fill="FFFFFF"/>
+          <w:lang w:val="en-US"/>
+        </w:rPr>
+        <w:t xml:space="preserve"> Martins – Tasks done:</w:t>
       </w:r>
     </w:p>
     <w:p>
@@ -5432,6 +6181,15 @@
         </w:rPr>
         <w:t>Study of Review Processes and study of Project Planning Processes</w:t>
       </w:r>
+      <w:r>
+        <w:rPr>
+          <w:rFonts w:ascii="Arial" w:hAnsi="Arial" w:cs="Arial"/>
+          <w:color w:val="000000"/>
+          <w:shd w:val="clear" w:color="auto" w:fill="FFFFFF"/>
+          <w:lang w:val="en-US"/>
+        </w:rPr>
+        <w:t>;</w:t>
+      </w:r>
     </w:p>
     <w:p>
       <w:pPr>
@@ -5458,6 +6216,15 @@
         </w:rPr>
         <w:t>Reviewing process planning</w:t>
       </w:r>
+      <w:r>
+        <w:rPr>
+          <w:rFonts w:ascii="Arial" w:hAnsi="Arial" w:cs="Arial"/>
+          <w:color w:val="000000"/>
+          <w:shd w:val="clear" w:color="auto" w:fill="FFFFFF"/>
+          <w:lang w:val="en-US"/>
+        </w:rPr>
+        <w:t>;</w:t>
+      </w:r>
     </w:p>
     <w:p>
       <w:pPr>
@@ -5484,6 +6251,15 @@
         </w:rPr>
         <w:t>Discussion of the project processes</w:t>
       </w:r>
+      <w:r>
+        <w:rPr>
+          <w:rFonts w:ascii="Arial" w:hAnsi="Arial" w:cs="Arial"/>
+          <w:color w:val="000000"/>
+          <w:shd w:val="clear" w:color="auto" w:fill="FFFFFF"/>
+          <w:lang w:val="en-US"/>
+        </w:rPr>
+        <w:t>.</w:t>
+      </w:r>
     </w:p>
     <w:p>
       <w:pPr>
@@ -5498,6 +6274,7 @@
           <w:lang w:val="en-US"/>
         </w:rPr>
       </w:pPr>
+      <w:proofErr w:type="spellStart"/>
       <w:r>
         <w:rPr>
           <w:rFonts w:ascii="Arial" w:hAnsi="Arial" w:cs="Arial"/>
@@ -5506,8 +6283,9 @@
           <w:shd w:val="clear" w:color="auto" w:fill="FFFFFF"/>
           <w:lang w:val="en-US"/>
         </w:rPr>
-        <w:t>Mário Oliveira - Tasks done</w:t>
-      </w:r>
+        <w:t>Mário</w:t>
+      </w:r>
+      <w:proofErr w:type="spellEnd"/>
       <w:r>
         <w:rPr>
           <w:rFonts w:ascii="Arial" w:hAnsi="Arial" w:cs="Arial"/>
@@ -5516,7 +6294,7 @@
           <w:shd w:val="clear" w:color="auto" w:fill="FFFFFF"/>
           <w:lang w:val="en-US"/>
         </w:rPr>
-        <w:t>:</w:t>
+        <w:t xml:space="preserve"> Oliveira - Tasks done:</w:t>
       </w:r>
     </w:p>
     <w:p>
@@ -5542,7 +6320,7 @@
           <w:shd w:val="clear" w:color="auto" w:fill="FFFFFF"/>
           <w:lang w:val="en-US"/>
         </w:rPr>
-        <w:t>Initial discussion.</w:t>
+        <w:t>Initial discussion;</w:t>
       </w:r>
     </w:p>
     <w:p>
@@ -5570,6 +6348,15 @@
         </w:rPr>
         <w:t>Document Management Process</w:t>
       </w:r>
+      <w:r>
+        <w:rPr>
+          <w:rFonts w:ascii="Arial" w:hAnsi="Arial" w:cs="Arial"/>
+          <w:color w:val="000000"/>
+          <w:shd w:val="clear" w:color="auto" w:fill="FFFFFF"/>
+          <w:lang w:val="en-US"/>
+        </w:rPr>
+        <w:t>;</w:t>
+      </w:r>
     </w:p>
     <w:p>
       <w:pPr>
@@ -5594,16 +6381,16 @@
           <w:shd w:val="clear" w:color="auto" w:fill="FFFFFF"/>
           <w:lang w:val="en-US"/>
         </w:rPr>
-        <w:t>Document Measures Creation and</w:t>
-      </w:r>
-      <w:r>
-        <w:rPr>
-          <w:rFonts w:ascii="Arial" w:hAnsi="Arial" w:cs="Arial"/>
-          <w:color w:val="000000"/>
-          <w:shd w:val="clear" w:color="auto" w:fill="FFFFFF"/>
-          <w:lang w:val="en-US"/>
-        </w:rPr>
-        <w:t xml:space="preserve"> Update effort functions of all spreadsheets</w:t>
+        <w:t>Document Measures Creation and Update effort functions of all spreadsheets</w:t>
+      </w:r>
+      <w:r>
+        <w:rPr>
+          <w:rFonts w:ascii="Arial" w:hAnsi="Arial" w:cs="Arial"/>
+          <w:color w:val="000000"/>
+          <w:shd w:val="clear" w:color="auto" w:fill="FFFFFF"/>
+          <w:lang w:val="en-US"/>
+        </w:rPr>
+        <w:t>;</w:t>
       </w:r>
     </w:p>
     <w:p>
@@ -5631,6 +6418,15 @@
         </w:rPr>
         <w:t>Discussion about processes and their order</w:t>
       </w:r>
+      <w:r>
+        <w:rPr>
+          <w:rFonts w:ascii="Arial" w:hAnsi="Arial" w:cs="Arial"/>
+          <w:color w:val="000000"/>
+          <w:shd w:val="clear" w:color="auto" w:fill="FFFFFF"/>
+          <w:lang w:val="en-US"/>
+        </w:rPr>
+        <w:t>;</w:t>
+      </w:r>
     </w:p>
     <w:p>
       <w:pPr>
@@ -5657,6 +6453,15 @@
         </w:rPr>
         <w:t>Review Processes and Verification &amp; Validation Process study</w:t>
       </w:r>
+      <w:r>
+        <w:rPr>
+          <w:rFonts w:ascii="Arial" w:hAnsi="Arial" w:cs="Arial"/>
+          <w:color w:val="000000"/>
+          <w:shd w:val="clear" w:color="auto" w:fill="FFFFFF"/>
+          <w:lang w:val="en-US"/>
+        </w:rPr>
+        <w:t>.</w:t>
+      </w:r>
     </w:p>
     <w:p>
       <w:pPr>
@@ -5671,6 +6476,7 @@
           <w:lang w:val="en-US"/>
         </w:rPr>
       </w:pPr>
+      <w:proofErr w:type="spellStart"/>
       <w:r>
         <w:rPr>
           <w:rFonts w:ascii="Arial" w:hAnsi="Arial" w:cs="Arial"/>
@@ -5679,8 +6485,9 @@
           <w:shd w:val="clear" w:color="auto" w:fill="FFFFFF"/>
           <w:lang w:val="en-US"/>
         </w:rPr>
-        <w:t>Rui Ganhoto - Tasks done</w:t>
-      </w:r>
+        <w:t>Rui</w:t>
+      </w:r>
+      <w:proofErr w:type="spellEnd"/>
       <w:r>
         <w:rPr>
           <w:rFonts w:ascii="Arial" w:hAnsi="Arial" w:cs="Arial"/>
@@ -5689,7 +6496,29 @@
           <w:shd w:val="clear" w:color="auto" w:fill="FFFFFF"/>
           <w:lang w:val="en-US"/>
         </w:rPr>
-        <w:t>:</w:t>
+        <w:t xml:space="preserve"> </w:t>
+      </w:r>
+      <w:proofErr w:type="spellStart"/>
+      <w:r>
+        <w:rPr>
+          <w:rFonts w:ascii="Arial" w:hAnsi="Arial" w:cs="Arial"/>
+          <w:b/>
+          <w:color w:val="000000"/>
+          <w:shd w:val="clear" w:color="auto" w:fill="FFFFFF"/>
+          <w:lang w:val="en-US"/>
+        </w:rPr>
+        <w:t>Ganhoto</w:t>
+      </w:r>
+      <w:proofErr w:type="spellEnd"/>
+      <w:r>
+        <w:rPr>
+          <w:rFonts w:ascii="Arial" w:hAnsi="Arial" w:cs="Arial"/>
+          <w:b/>
+          <w:color w:val="000000"/>
+          <w:shd w:val="clear" w:color="auto" w:fill="FFFFFF"/>
+          <w:lang w:val="en-US"/>
+        </w:rPr>
+        <w:t xml:space="preserve"> - Tasks done:</w:t>
       </w:r>
     </w:p>
     <w:p>
@@ -5717,6 +6546,15 @@
         </w:rPr>
         <w:t>Work planning and Discussion</w:t>
       </w:r>
+      <w:r>
+        <w:rPr>
+          <w:rFonts w:ascii="Arial" w:hAnsi="Arial" w:cs="Arial"/>
+          <w:color w:val="000000"/>
+          <w:shd w:val="clear" w:color="auto" w:fill="FFFFFF"/>
+          <w:lang w:val="en-US"/>
+        </w:rPr>
+        <w:t>;</w:t>
+      </w:r>
     </w:p>
     <w:p>
       <w:pPr>
@@ -5743,8 +6581,17 @@
         </w:rPr>
         <w:t>Process study and analysis</w:t>
       </w:r>
-      <w:bookmarkStart w:id="12" w:name="_GoBack"/>
-      <w:bookmarkEnd w:id="12"/>
+      <w:bookmarkStart w:id="11" w:name="_GoBack"/>
+      <w:bookmarkEnd w:id="11"/>
+      <w:r>
+        <w:rPr>
+          <w:rFonts w:ascii="Arial" w:hAnsi="Arial" w:cs="Arial"/>
+          <w:color w:val="000000"/>
+          <w:shd w:val="clear" w:color="auto" w:fill="FFFFFF"/>
+          <w:lang w:val="en-US"/>
+        </w:rPr>
+        <w:t>;</w:t>
+      </w:r>
     </w:p>
     <w:p>
       <w:pPr>
@@ -5769,7 +6616,25 @@
           <w:shd w:val="clear" w:color="auto" w:fill="FFFFFF"/>
           <w:lang w:val="en-US"/>
         </w:rPr>
-        <w:t xml:space="preserve">Processes Listing Discussion </w:t>
+        <w:t>Processes Listing Discussion</w:t>
+      </w:r>
+      <w:r>
+        <w:rPr>
+          <w:rFonts w:ascii="Arial" w:hAnsi="Arial" w:cs="Arial"/>
+          <w:color w:val="000000"/>
+          <w:shd w:val="clear" w:color="auto" w:fill="FFFFFF"/>
+          <w:lang w:val="en-US"/>
+        </w:rPr>
+        <w:t>;</w:t>
+      </w:r>
+      <w:r>
+        <w:rPr>
+          <w:rFonts w:ascii="Arial" w:hAnsi="Arial" w:cs="Arial"/>
+          <w:color w:val="000000"/>
+          <w:shd w:val="clear" w:color="auto" w:fill="FFFFFF"/>
+          <w:lang w:val="en-US"/>
+        </w:rPr>
+        <w:t xml:space="preserve"> </w:t>
       </w:r>
     </w:p>
     <w:p>
@@ -5797,6 +6662,15 @@
         </w:rPr>
         <w:t>Agenda</w:t>
       </w:r>
+      <w:r>
+        <w:rPr>
+          <w:rFonts w:ascii="Arial" w:hAnsi="Arial" w:cs="Arial"/>
+          <w:color w:val="000000"/>
+          <w:shd w:val="clear" w:color="auto" w:fill="FFFFFF"/>
+          <w:lang w:val="en-US"/>
+        </w:rPr>
+        <w:t>;</w:t>
+      </w:r>
     </w:p>
     <w:p>
       <w:pPr>
@@ -5823,9 +6697,18 @@
         </w:rPr>
         <w:t>Vision and Scope document</w:t>
       </w:r>
+      <w:r>
+        <w:rPr>
+          <w:rFonts w:ascii="Arial" w:hAnsi="Arial" w:cs="Arial"/>
+          <w:color w:val="000000"/>
+          <w:shd w:val="clear" w:color="auto" w:fill="FFFFFF"/>
+          <w:lang w:val="en-US"/>
+        </w:rPr>
+        <w:t>.</w:t>
+      </w:r>
     </w:p>
     <w:sectPr>
-      <w:footerReference w:type="first" r:id="rId17"/>
+      <w:footerReference w:type="first" r:id="rId15"/>
       <w:pgSz w:w="11906" w:h="16838"/>
       <w:pgMar w:top="1417" w:right="1701" w:bottom="1417" w:left="1701" w:header="708" w:footer="708" w:gutter="0"/>
       <w:pgNumType w:start="1"/>
@@ -5837,32 +6720,6 @@
 </w:document>
 </file>
 
-<file path=word/comments.xml><?xml version="1.0" encoding="utf-8"?>
-<w:comments xmlns:wpc="http://schemas.microsoft.com/office/word/2010/wordprocessingCanvas" xmlns:mc="http://schemas.openxmlformats.org/markup-compatibility/2006" xmlns:o="urn:schemas-microsoft-com:office:office" xmlns:r="http://schemas.openxmlformats.org/officeDocument/2006/relationships" xmlns:m="http://schemas.openxmlformats.org/officeDocument/2006/math" xmlns:v="urn:schemas-microsoft-com:vml" xmlns:wp14="http://schemas.microsoft.com/office/word/2010/wordprocessingDrawing" xmlns:wp="http://schemas.openxmlformats.org/drawingml/2006/wordprocessingDrawing" xmlns:w10="urn:schemas-microsoft-com:office:word" xmlns:w="http://schemas.openxmlformats.org/wordprocessingml/2006/main" xmlns:w14="http://schemas.microsoft.com/office/word/2010/wordml" xmlns:w15="http://schemas.microsoft.com/office/word/2012/wordml" xmlns:wpg="http://schemas.microsoft.com/office/word/2010/wordprocessingGroup" xmlns:wpi="http://schemas.microsoft.com/office/word/2010/wordprocessingInk" xmlns:wne="http://schemas.microsoft.com/office/word/2006/wordml" xmlns:wps="http://schemas.microsoft.com/office/word/2010/wordprocessingShape" mc:Ignorable="w14 w15 wp14">
-  <w:comment w:id="11" w:author="Mário Oliveira" w:date="2013-03-09T09:32:00Z" w:initials="MO">
-    <w:p>
-      <w:pPr>
-        <w:pStyle w:val="Textodecomentrio"/>
-      </w:pPr>
-      <w:r>
-        <w:rPr>
-          <w:rStyle w:val="Refdecomentrio"/>
-        </w:rPr>
-        <w:annotationRef/>
-      </w:r>
-      <w:r>
-        <w:t>Frases inconsistentes, umas acabam com “.”, outras com “;” e outras com nada.</w:t>
-      </w:r>
-    </w:p>
-    <w:p>
-      <w:pPr>
-        <w:pStyle w:val="Textodecomentrio"/>
-      </w:pPr>
-    </w:p>
-  </w:comment>
-</w:comments>
-</file>
-
 <file path=word/commentsExtended.xml><?xml version="1.0" encoding="utf-8"?>
 <w15:commentsEx xmlns:wpc="http://schemas.microsoft.com/office/word/2010/wordprocessingCanvas" xmlns:mc="http://schemas.openxmlformats.org/markup-compatibility/2006" xmlns:o="urn:schemas-microsoft-com:office:office" xmlns:r="http://schemas.openxmlformats.org/officeDocument/2006/relationships" xmlns:m="http://schemas.openxmlformats.org/officeDocument/2006/math" xmlns:v="urn:schemas-microsoft-com:vml" xmlns:wp14="http://schemas.microsoft.com/office/word/2010/wordprocessingDrawing" xmlns:wp="http://schemas.openxmlformats.org/drawingml/2006/wordprocessingDrawing" xmlns:w10="urn:schemas-microsoft-com:office:word" xmlns:w="http://schemas.openxmlformats.org/wordprocessingml/2006/main" xmlns:w14="http://schemas.microsoft.com/office/word/2010/wordml" xmlns:w15="http://schemas.microsoft.com/office/word/2012/wordml" xmlns:wpg="http://schemas.microsoft.com/office/word/2010/wordprocessingGroup" xmlns:wpi="http://schemas.microsoft.com/office/word/2010/wordprocessingInk" xmlns:wne="http://schemas.microsoft.com/office/word/2006/wordml" xmlns:wps="http://schemas.microsoft.com/office/word/2010/wordprocessingShape" mc:Ignorable="w14 w15 wp14">
   <w15:commentEx w15:paraId="1F134EA8" w15:done="0"/>
@@ -5870,7 +6727,7 @@
 </file>
 
 <file path=word/endnotes.xml><?xml version="1.0" encoding="utf-8"?>
-<w:endnotes xmlns:wpc="http://schemas.microsoft.com/office/word/2010/wordprocessingCanvas" xmlns:mc="http://schemas.openxmlformats.org/markup-compatibility/2006" xmlns:o="urn:schemas-microsoft-com:office:office" xmlns:r="http://schemas.openxmlformats.org/officeDocument/2006/relationships" xmlns:m="http://schemas.openxmlformats.org/officeDocument/2006/math" xmlns:v="urn:schemas-microsoft-com:vml" xmlns:wp14="http://schemas.microsoft.com/office/word/2010/wordprocessingDrawing" xmlns:wp="http://schemas.openxmlformats.org/drawingml/2006/wordprocessingDrawing" xmlns:w10="urn:schemas-microsoft-com:office:word" xmlns:w="http://schemas.openxmlformats.org/wordprocessingml/2006/main" xmlns:w14="http://schemas.microsoft.com/office/word/2010/wordml" xmlns:w15="http://schemas.microsoft.com/office/word/2012/wordml" xmlns:wpg="http://schemas.microsoft.com/office/word/2010/wordprocessingGroup" xmlns:wpi="http://schemas.microsoft.com/office/word/2010/wordprocessingInk" xmlns:wne="http://schemas.microsoft.com/office/word/2006/wordml" xmlns:wps="http://schemas.microsoft.com/office/word/2010/wordprocessingShape" mc:Ignorable="w14 w15 wp14">
+<w:endnotes xmlns:ve="http://schemas.openxmlformats.org/markup-compatibility/2006" xmlns:o="urn:schemas-microsoft-com:office:office" xmlns:r="http://schemas.openxmlformats.org/officeDocument/2006/relationships" xmlns:m="http://schemas.openxmlformats.org/officeDocument/2006/math" xmlns:v="urn:schemas-microsoft-com:vml" xmlns:wp="http://schemas.openxmlformats.org/drawingml/2006/wordprocessingDrawing" xmlns:w10="urn:schemas-microsoft-com:office:word" xmlns:w="http://schemas.openxmlformats.org/wordprocessingml/2006/main" xmlns:wne="http://schemas.microsoft.com/office/word/2006/wordml">
   <w:endnote w:type="separator" w:id="-1">
     <w:p>
       <w:pPr>
@@ -5895,7 +6752,7 @@
 </file>
 
 <file path=word/footer1.xml><?xml version="1.0" encoding="utf-8"?>
-<w:ftr xmlns:wpc="http://schemas.microsoft.com/office/word/2010/wordprocessingCanvas" xmlns:mc="http://schemas.openxmlformats.org/markup-compatibility/2006" xmlns:o="urn:schemas-microsoft-com:office:office" xmlns:r="http://schemas.openxmlformats.org/officeDocument/2006/relationships" xmlns:m="http://schemas.openxmlformats.org/officeDocument/2006/math" xmlns:v="urn:schemas-microsoft-com:vml" xmlns:wp14="http://schemas.microsoft.com/office/word/2010/wordprocessingDrawing" xmlns:wp="http://schemas.openxmlformats.org/drawingml/2006/wordprocessingDrawing" xmlns:w10="urn:schemas-microsoft-com:office:word" xmlns:w="http://schemas.openxmlformats.org/wordprocessingml/2006/main" xmlns:w14="http://schemas.microsoft.com/office/word/2010/wordml" xmlns:w15="http://schemas.microsoft.com/office/word/2012/wordml" xmlns:wpg="http://schemas.microsoft.com/office/word/2010/wordprocessingGroup" xmlns:wpi="http://schemas.microsoft.com/office/word/2010/wordprocessingInk" xmlns:wne="http://schemas.microsoft.com/office/word/2006/wordml" xmlns:wps="http://schemas.microsoft.com/office/word/2010/wordprocessingShape" mc:Ignorable="w14 w15 wp14">
+<w:ftr xmlns:ve="http://schemas.openxmlformats.org/markup-compatibility/2006" xmlns:o="urn:schemas-microsoft-com:office:office" xmlns:r="http://schemas.openxmlformats.org/officeDocument/2006/relationships" xmlns:m="http://schemas.openxmlformats.org/officeDocument/2006/math" xmlns:v="urn:schemas-microsoft-com:vml" xmlns:wp="http://schemas.openxmlformats.org/drawingml/2006/wordprocessingDrawing" xmlns:w10="urn:schemas-microsoft-com:office:word" xmlns:w="http://schemas.openxmlformats.org/wordprocessingml/2006/main" xmlns:wne="http://schemas.microsoft.com/office/word/2006/wordml">
   <w:p>
     <w:pPr>
       <w:pStyle w:val="Rodap"/>
@@ -5918,11 +6775,20 @@
         <w:dataBinding w:prefixMappings="xmlns:ns0='http://purl.org/dc/elements/1.1/' xmlns:ns1='http://schemas.openxmlformats.org/package/2006/metadata/core-properties' " w:xpath="/ns1:coreProperties[1]/ns0:title[1]" w:storeItemID="{6C3C8BC8-F283-45AE-878A-BAB7291924A1}"/>
         <w:text/>
       </w:sdtPr>
-      <w:sdtEndPr/>
       <w:sdtContent>
+        <w:proofErr w:type="spellStart"/>
         <w:r>
-          <w:t>Weekly Report</w:t>
+          <w:t>Weekly</w:t>
         </w:r>
+        <w:proofErr w:type="spellEnd"/>
+        <w:r>
+          <w:t xml:space="preserve"> </w:t>
+        </w:r>
+        <w:proofErr w:type="spellStart"/>
+        <w:r>
+          <w:t>Report</w:t>
+        </w:r>
+        <w:proofErr w:type="spellEnd"/>
       </w:sdtContent>
     </w:sdt>
     <w:r>
@@ -5936,7 +6802,7 @@
 </file>
 
 <file path=word/footer2.xml><?xml version="1.0" encoding="utf-8"?>
-<w:ftr xmlns:wpc="http://schemas.microsoft.com/office/word/2010/wordprocessingCanvas" xmlns:mc="http://schemas.openxmlformats.org/markup-compatibility/2006" xmlns:o="urn:schemas-microsoft-com:office:office" xmlns:r="http://schemas.openxmlformats.org/officeDocument/2006/relationships" xmlns:m="http://schemas.openxmlformats.org/officeDocument/2006/math" xmlns:v="urn:schemas-microsoft-com:vml" xmlns:wp14="http://schemas.microsoft.com/office/word/2010/wordprocessingDrawing" xmlns:wp="http://schemas.openxmlformats.org/drawingml/2006/wordprocessingDrawing" xmlns:w10="urn:schemas-microsoft-com:office:word" xmlns:w="http://schemas.openxmlformats.org/wordprocessingml/2006/main" xmlns:w14="http://schemas.microsoft.com/office/word/2010/wordml" xmlns:w15="http://schemas.microsoft.com/office/word/2012/wordml" xmlns:wpg="http://schemas.microsoft.com/office/word/2010/wordprocessingGroup" xmlns:wpi="http://schemas.microsoft.com/office/word/2010/wordprocessingInk" xmlns:wne="http://schemas.microsoft.com/office/word/2006/wordml" xmlns:wps="http://schemas.microsoft.com/office/word/2010/wordprocessingShape" mc:Ignorable="w14 w15 wp14">
+<w:ftr xmlns:ve="http://schemas.openxmlformats.org/markup-compatibility/2006" xmlns:o="urn:schemas-microsoft-com:office:office" xmlns:r="http://schemas.openxmlformats.org/officeDocument/2006/relationships" xmlns:m="http://schemas.openxmlformats.org/officeDocument/2006/math" xmlns:v="urn:schemas-microsoft-com:vml" xmlns:wp="http://schemas.openxmlformats.org/drawingml/2006/wordprocessingDrawing" xmlns:w10="urn:schemas-microsoft-com:office:word" xmlns:w="http://schemas.openxmlformats.org/wordprocessingml/2006/main" xmlns:wne="http://schemas.microsoft.com/office/word/2006/wordml">
   <w:p>
     <w:pPr>
       <w:pStyle w:val="Rodap"/>
@@ -5965,11 +6831,20 @@
         <w:dataBinding w:prefixMappings="xmlns:ns0='http://purl.org/dc/elements/1.1/' xmlns:ns1='http://schemas.openxmlformats.org/package/2006/metadata/core-properties' " w:xpath="/ns1:coreProperties[1]/ns0:title[1]" w:storeItemID="{6C3C8BC8-F283-45AE-878A-BAB7291924A1}"/>
         <w:text/>
       </w:sdtPr>
-      <w:sdtEndPr/>
       <w:sdtContent>
+        <w:proofErr w:type="spellStart"/>
         <w:r>
-          <w:t>Weekly Report</w:t>
+          <w:t>Weekly</w:t>
         </w:r>
+        <w:proofErr w:type="spellEnd"/>
+        <w:r>
+          <w:t xml:space="preserve"> </w:t>
+        </w:r>
+        <w:proofErr w:type="spellStart"/>
+        <w:r>
+          <w:t>Report</w:t>
+        </w:r>
+        <w:proofErr w:type="spellEnd"/>
       </w:sdtContent>
     </w:sdt>
     <w:r>
@@ -5980,7 +6855,7 @@
 </file>
 
 <file path=word/footer3.xml><?xml version="1.0" encoding="utf-8"?>
-<w:ftr xmlns:wpc="http://schemas.microsoft.com/office/word/2010/wordprocessingCanvas" xmlns:mc="http://schemas.openxmlformats.org/markup-compatibility/2006" xmlns:o="urn:schemas-microsoft-com:office:office" xmlns:r="http://schemas.openxmlformats.org/officeDocument/2006/relationships" xmlns:m="http://schemas.openxmlformats.org/officeDocument/2006/math" xmlns:v="urn:schemas-microsoft-com:vml" xmlns:wp14="http://schemas.microsoft.com/office/word/2010/wordprocessingDrawing" xmlns:wp="http://schemas.openxmlformats.org/drawingml/2006/wordprocessingDrawing" xmlns:w10="urn:schemas-microsoft-com:office:word" xmlns:w="http://schemas.openxmlformats.org/wordprocessingml/2006/main" xmlns:w14="http://schemas.microsoft.com/office/word/2010/wordml" xmlns:w15="http://schemas.microsoft.com/office/word/2012/wordml" xmlns:wpg="http://schemas.microsoft.com/office/word/2010/wordprocessingGroup" xmlns:wpi="http://schemas.microsoft.com/office/word/2010/wordprocessingInk" xmlns:wne="http://schemas.microsoft.com/office/word/2006/wordml" xmlns:wps="http://schemas.microsoft.com/office/word/2010/wordprocessingShape" mc:Ignorable="w14 w15 wp14">
+<w:ftr xmlns:ve="http://schemas.openxmlformats.org/markup-compatibility/2006" xmlns:o="urn:schemas-microsoft-com:office:office" xmlns:r="http://schemas.openxmlformats.org/officeDocument/2006/relationships" xmlns:m="http://schemas.openxmlformats.org/officeDocument/2006/math" xmlns:v="urn:schemas-microsoft-com:vml" xmlns:wp="http://schemas.openxmlformats.org/drawingml/2006/wordprocessingDrawing" xmlns:w10="urn:schemas-microsoft-com:office:word" xmlns:w="http://schemas.openxmlformats.org/wordprocessingml/2006/main" xmlns:wne="http://schemas.microsoft.com/office/word/2006/wordml">
   <w:p>
     <w:pPr>
       <w:pStyle w:val="Rodap"/>
@@ -6000,11 +6875,20 @@
         <w:dataBinding w:prefixMappings="xmlns:ns0='http://purl.org/dc/elements/1.1/' xmlns:ns1='http://schemas.openxmlformats.org/package/2006/metadata/core-properties' " w:xpath="/ns1:coreProperties[1]/ns0:title[1]" w:storeItemID="{6C3C8BC8-F283-45AE-878A-BAB7291924A1}"/>
         <w:text/>
       </w:sdtPr>
-      <w:sdtEndPr/>
       <w:sdtContent>
+        <w:proofErr w:type="spellStart"/>
         <w:r>
-          <w:t>Weekly Report</w:t>
+          <w:t>Weekly</w:t>
         </w:r>
+        <w:proofErr w:type="spellEnd"/>
+        <w:r>
+          <w:t xml:space="preserve"> </w:t>
+        </w:r>
+        <w:proofErr w:type="spellStart"/>
+        <w:r>
+          <w:t>Report</w:t>
+        </w:r>
+        <w:proofErr w:type="spellEnd"/>
       </w:sdtContent>
     </w:sdt>
     <w:r>
@@ -6026,7 +6910,7 @@
       <w:rPr>
         <w:noProof/>
       </w:rPr>
-      <w:t>4</w:t>
+      <w:t>3</w:t>
     </w:r>
     <w:r>
       <w:rPr>
@@ -6039,7 +6923,7 @@
 </file>
 
 <file path=word/footer4.xml><?xml version="1.0" encoding="utf-8"?>
-<w:ftr xmlns:wpc="http://schemas.microsoft.com/office/word/2010/wordprocessingCanvas" xmlns:mc="http://schemas.openxmlformats.org/markup-compatibility/2006" xmlns:o="urn:schemas-microsoft-com:office:office" xmlns:r="http://schemas.openxmlformats.org/officeDocument/2006/relationships" xmlns:m="http://schemas.openxmlformats.org/officeDocument/2006/math" xmlns:v="urn:schemas-microsoft-com:vml" xmlns:wp14="http://schemas.microsoft.com/office/word/2010/wordprocessingDrawing" xmlns:wp="http://schemas.openxmlformats.org/drawingml/2006/wordprocessingDrawing" xmlns:w10="urn:schemas-microsoft-com:office:word" xmlns:w="http://schemas.openxmlformats.org/wordprocessingml/2006/main" xmlns:w14="http://schemas.microsoft.com/office/word/2010/wordml" xmlns:w15="http://schemas.microsoft.com/office/word/2012/wordml" xmlns:wpg="http://schemas.microsoft.com/office/word/2010/wordprocessingGroup" xmlns:wpi="http://schemas.microsoft.com/office/word/2010/wordprocessingInk" xmlns:wne="http://schemas.microsoft.com/office/word/2006/wordml" xmlns:wps="http://schemas.microsoft.com/office/word/2010/wordprocessingShape" mc:Ignorable="w14 w15 wp14">
+<w:ftr xmlns:ve="http://schemas.openxmlformats.org/markup-compatibility/2006" xmlns:o="urn:schemas-microsoft-com:office:office" xmlns:r="http://schemas.openxmlformats.org/officeDocument/2006/relationships" xmlns:m="http://schemas.openxmlformats.org/officeDocument/2006/math" xmlns:v="urn:schemas-microsoft-com:vml" xmlns:wp="http://schemas.openxmlformats.org/drawingml/2006/wordprocessingDrawing" xmlns:w10="urn:schemas-microsoft-com:office:word" xmlns:w="http://schemas.openxmlformats.org/wordprocessingml/2006/main" xmlns:wne="http://schemas.microsoft.com/office/word/2006/wordml">
   <w:p>
     <w:pPr>
       <w:pStyle w:val="Rodap"/>
@@ -6068,11 +6952,20 @@
         <w:dataBinding w:prefixMappings="xmlns:ns0='http://purl.org/dc/elements/1.1/' xmlns:ns1='http://schemas.openxmlformats.org/package/2006/metadata/core-properties' " w:xpath="/ns1:coreProperties[1]/ns0:title[1]" w:storeItemID="{6C3C8BC8-F283-45AE-878A-BAB7291924A1}"/>
         <w:text/>
       </w:sdtPr>
-      <w:sdtEndPr/>
       <w:sdtContent>
+        <w:proofErr w:type="spellStart"/>
         <w:r>
-          <w:t>Weekly Report</w:t>
+          <w:t>Weekly</w:t>
         </w:r>
+        <w:proofErr w:type="spellEnd"/>
+        <w:r>
+          <w:t xml:space="preserve"> </w:t>
+        </w:r>
+        <w:proofErr w:type="spellStart"/>
+        <w:r>
+          <w:t>Report</w:t>
+        </w:r>
+        <w:proofErr w:type="spellEnd"/>
       </w:sdtContent>
     </w:sdt>
     <w:r>
@@ -6104,7 +6997,7 @@
 </file>
 
 <file path=word/footnotes.xml><?xml version="1.0" encoding="utf-8"?>
-<w:footnotes xmlns:wpc="http://schemas.microsoft.com/office/word/2010/wordprocessingCanvas" xmlns:mc="http://schemas.openxmlformats.org/markup-compatibility/2006" xmlns:o="urn:schemas-microsoft-com:office:office" xmlns:r="http://schemas.openxmlformats.org/officeDocument/2006/relationships" xmlns:m="http://schemas.openxmlformats.org/officeDocument/2006/math" xmlns:v="urn:schemas-microsoft-com:vml" xmlns:wp14="http://schemas.microsoft.com/office/word/2010/wordprocessingDrawing" xmlns:wp="http://schemas.openxmlformats.org/drawingml/2006/wordprocessingDrawing" xmlns:w10="urn:schemas-microsoft-com:office:word" xmlns:w="http://schemas.openxmlformats.org/wordprocessingml/2006/main" xmlns:w14="http://schemas.microsoft.com/office/word/2010/wordml" xmlns:w15="http://schemas.microsoft.com/office/word/2012/wordml" xmlns:wpg="http://schemas.microsoft.com/office/word/2010/wordprocessingGroup" xmlns:wpi="http://schemas.microsoft.com/office/word/2010/wordprocessingInk" xmlns:wne="http://schemas.microsoft.com/office/word/2006/wordml" xmlns:wps="http://schemas.microsoft.com/office/word/2010/wordprocessingShape" mc:Ignorable="w14 w15 wp14">
+<w:footnotes xmlns:ve="http://schemas.openxmlformats.org/markup-compatibility/2006" xmlns:o="urn:schemas-microsoft-com:office:office" xmlns:r="http://schemas.openxmlformats.org/officeDocument/2006/relationships" xmlns:m="http://schemas.openxmlformats.org/officeDocument/2006/math" xmlns:v="urn:schemas-microsoft-com:vml" xmlns:wp="http://schemas.openxmlformats.org/drawingml/2006/wordprocessingDrawing" xmlns:w10="urn:schemas-microsoft-com:office:word" xmlns:w="http://schemas.openxmlformats.org/wordprocessingml/2006/main" xmlns:wne="http://schemas.microsoft.com/office/word/2006/wordml">
   <w:footnote w:type="separator" w:id="-1">
     <w:p>
       <w:pPr>
@@ -6129,10 +7022,13 @@
 </file>
 
 <file path=word/header1.xml><?xml version="1.0" encoding="utf-8"?>
-<w:hdr xmlns:wpc="http://schemas.microsoft.com/office/word/2010/wordprocessingCanvas" xmlns:mc="http://schemas.openxmlformats.org/markup-compatibility/2006" xmlns:o="urn:schemas-microsoft-com:office:office" xmlns:r="http://schemas.openxmlformats.org/officeDocument/2006/relationships" xmlns:m="http://schemas.openxmlformats.org/officeDocument/2006/math" xmlns:v="urn:schemas-microsoft-com:vml" xmlns:wp14="http://schemas.microsoft.com/office/word/2010/wordprocessingDrawing" xmlns:wp="http://schemas.openxmlformats.org/drawingml/2006/wordprocessingDrawing" xmlns:w10="urn:schemas-microsoft-com:office:word" xmlns:w="http://schemas.openxmlformats.org/wordprocessingml/2006/main" xmlns:w14="http://schemas.microsoft.com/office/word/2010/wordml" xmlns:w15="http://schemas.microsoft.com/office/word/2012/wordml" xmlns:wpg="http://schemas.microsoft.com/office/word/2010/wordprocessingGroup" xmlns:wpi="http://schemas.microsoft.com/office/word/2010/wordprocessingInk" xmlns:wne="http://schemas.microsoft.com/office/word/2006/wordml" xmlns:wps="http://schemas.microsoft.com/office/word/2010/wordprocessingShape" mc:Ignorable="w14 w15 wp14">
+<w:hdr xmlns:ve="http://schemas.openxmlformats.org/markup-compatibility/2006" xmlns:o="urn:schemas-microsoft-com:office:office" xmlns:r="http://schemas.openxmlformats.org/officeDocument/2006/relationships" xmlns:m="http://schemas.openxmlformats.org/officeDocument/2006/math" xmlns:v="urn:schemas-microsoft-com:vml" xmlns:wp="http://schemas.openxmlformats.org/drawingml/2006/wordprocessingDrawing" xmlns:w10="urn:schemas-microsoft-com:office:word" xmlns:w="http://schemas.openxmlformats.org/wordprocessingml/2006/main" xmlns:wne="http://schemas.microsoft.com/office/word/2006/wordml">
   <w:p>
     <w:pPr>
       <w:pStyle w:val="Cabealho"/>
+      <w:rPr>
+        <w:lang w:val="en-US"/>
+      </w:rPr>
     </w:pPr>
     <w:r>
       <w:rPr>
@@ -6140,7 +7036,7 @@
         <w:lang w:eastAsia="pt-PT"/>
       </w:rPr>
       <w:drawing>
-        <wp:anchor distT="0" distB="0" distL="114300" distR="114300" simplePos="0" relativeHeight="251658240" behindDoc="0" locked="0" layoutInCell="1" allowOverlap="1" wp14:anchorId="02A66F3A" wp14:editId="4605B06E">
+        <wp:anchor distT="0" distB="0" distL="114300" distR="114300" simplePos="0" relativeHeight="251658240" behindDoc="0" locked="0" layoutInCell="1" allowOverlap="1">
           <wp:simplePos x="0" y="0"/>
           <wp:positionH relativeFrom="column">
             <wp:posOffset>15239</wp:posOffset>
@@ -6200,21 +7096,32 @@
       <w:tab/>
     </w:r>
     <w:r>
+      <w:rPr>
+        <w:lang w:val="en-US"/>
+      </w:rPr>
       <w:t>Owner</w:t>
     </w:r>
     <w:r>
+      <w:rPr>
+        <w:lang w:val="en-US"/>
+      </w:rPr>
       <w:t xml:space="preserve">: </w:t>
     </w:r>
     <w:sdt>
       <w:sdtPr>
+        <w:rPr>
+          <w:lang w:val="en-US"/>
+        </w:rPr>
         <w:alias w:val="Autor"/>
         <w:id w:val="12079570"/>
         <w:dataBinding w:prefixMappings="xmlns:ns0='http://purl.org/dc/elements/1.1/' xmlns:ns1='http://schemas.openxmlformats.org/package/2006/metadata/core-properties' " w:xpath="/ns1:coreProperties[1]/ns0:creator[1]" w:storeItemID="{6C3C8BC8-F283-45AE-878A-BAB7291924A1}"/>
         <w:text/>
       </w:sdtPr>
-      <w:sdtEndPr/>
       <w:sdtContent>
         <w:r>
+          <w:rPr>
+            <w:lang w:val="en-US"/>
+          </w:rPr>
           <w:t>Carla Machado</w:t>
         </w:r>
       </w:sdtContent>
@@ -6223,41 +7130,63 @@
   <w:p>
     <w:pPr>
       <w:pStyle w:val="Cabealho"/>
+      <w:rPr>
+        <w:lang w:val="en-US"/>
+      </w:rPr>
     </w:pPr>
     <w:r>
+      <w:rPr>
+        <w:lang w:val="en-US"/>
+      </w:rPr>
       <w:tab/>
     </w:r>
     <w:r>
+      <w:rPr>
+        <w:lang w:val="en-US"/>
+      </w:rPr>
       <w:tab/>
     </w:r>
     <w:sdt>
       <w:sdtPr>
+        <w:rPr>
+          <w:lang w:val="en-US"/>
+        </w:rPr>
         <w:alias w:val="Comentários"/>
         <w:id w:val="12079571"/>
         <w:dataBinding w:prefixMappings="xmlns:ns0='http://purl.org/dc/elements/1.1/' xmlns:ns1='http://schemas.openxmlformats.org/package/2006/metadata/core-properties' " w:xpath="/ns1:coreProperties[1]/ns0:description[1]" w:storeItemID="{6C3C8BC8-F283-45AE-878A-BAB7291924A1}"/>
         <w:text w:multiLine="1"/>
       </w:sdtPr>
-      <w:sdtEndPr/>
       <w:sdtContent>
         <w:r>
+          <w:rPr>
+            <w:lang w:val="en-US"/>
+          </w:rPr>
           <w:t>V0.4</w:t>
         </w:r>
       </w:sdtContent>
     </w:sdt>
     <w:r>
+      <w:rPr>
+        <w:lang w:val="en-US"/>
+      </w:rPr>
       <w:t xml:space="preserve"> </w:t>
     </w:r>
     <w:sdt>
       <w:sdtPr>
+        <w:rPr>
+          <w:lang w:val="en-US"/>
+        </w:rPr>
         <w:alias w:val="Estado"/>
         <w:id w:val="12079572"/>
         <w:dataBinding w:prefixMappings="xmlns:ns0='http://purl.org/dc/elements/1.1/' xmlns:ns1='http://schemas.openxmlformats.org/package/2006/metadata/core-properties' " w:xpath="/ns1:coreProperties[1]/ns1:contentStatus[1]" w:storeItemID="{6C3C8BC8-F283-45AE-878A-BAB7291924A1}"/>
         <w:text/>
       </w:sdtPr>
-      <w:sdtEndPr/>
       <w:sdtContent>
         <w:r>
-          <w:t>Ready for Revision</w:t>
+          <w:rPr>
+            <w:lang w:val="en-US"/>
+          </w:rPr>
+          <w:t>Ready for Approval</w:t>
         </w:r>
       </w:sdtContent>
     </w:sdt>
@@ -6266,10 +7195,13 @@
 </file>
 
 <file path=word/header2.xml><?xml version="1.0" encoding="utf-8"?>
-<w:hdr xmlns:wpc="http://schemas.microsoft.com/office/word/2010/wordprocessingCanvas" xmlns:mc="http://schemas.openxmlformats.org/markup-compatibility/2006" xmlns:o="urn:schemas-microsoft-com:office:office" xmlns:r="http://schemas.openxmlformats.org/officeDocument/2006/relationships" xmlns:m="http://schemas.openxmlformats.org/officeDocument/2006/math" xmlns:v="urn:schemas-microsoft-com:vml" xmlns:wp14="http://schemas.microsoft.com/office/word/2010/wordprocessingDrawing" xmlns:wp="http://schemas.openxmlformats.org/drawingml/2006/wordprocessingDrawing" xmlns:w10="urn:schemas-microsoft-com:office:word" xmlns:w="http://schemas.openxmlformats.org/wordprocessingml/2006/main" xmlns:w14="http://schemas.microsoft.com/office/word/2010/wordml" xmlns:w15="http://schemas.microsoft.com/office/word/2012/wordml" xmlns:wpg="http://schemas.microsoft.com/office/word/2010/wordprocessingGroup" xmlns:wpi="http://schemas.microsoft.com/office/word/2010/wordprocessingInk" xmlns:wne="http://schemas.microsoft.com/office/word/2006/wordml" xmlns:wps="http://schemas.microsoft.com/office/word/2010/wordprocessingShape" mc:Ignorable="w14 w15 wp14">
+<w:hdr xmlns:ve="http://schemas.openxmlformats.org/markup-compatibility/2006" xmlns:o="urn:schemas-microsoft-com:office:office" xmlns:r="http://schemas.openxmlformats.org/officeDocument/2006/relationships" xmlns:m="http://schemas.openxmlformats.org/officeDocument/2006/math" xmlns:v="urn:schemas-microsoft-com:vml" xmlns:wp="http://schemas.openxmlformats.org/drawingml/2006/wordprocessingDrawing" xmlns:w10="urn:schemas-microsoft-com:office:word" xmlns:w="http://schemas.openxmlformats.org/wordprocessingml/2006/main" xmlns:wne="http://schemas.microsoft.com/office/word/2006/wordml">
   <w:p>
     <w:pPr>
       <w:pStyle w:val="Cabealho"/>
+      <w:rPr>
+        <w:lang w:val="en-US"/>
+      </w:rPr>
     </w:pPr>
     <w:r>
       <w:rPr>
@@ -6277,7 +7209,7 @@
         <w:lang w:eastAsia="pt-PT"/>
       </w:rPr>
       <w:drawing>
-        <wp:anchor distT="0" distB="0" distL="114300" distR="114300" simplePos="0" relativeHeight="251660288" behindDoc="0" locked="0" layoutInCell="1" allowOverlap="1" wp14:anchorId="634E33D1" wp14:editId="4A26D12F">
+        <wp:anchor distT="0" distB="0" distL="114300" distR="114300" simplePos="0" relativeHeight="251660288" behindDoc="0" locked="0" layoutInCell="1" allowOverlap="1">
           <wp:simplePos x="0" y="0"/>
           <wp:positionH relativeFrom="column">
             <wp:posOffset>81915</wp:posOffset>
@@ -6337,21 +7269,32 @@
       <w:tab/>
     </w:r>
     <w:r>
+      <w:rPr>
+        <w:lang w:val="en-US"/>
+      </w:rPr>
       <w:t>Owner</w:t>
     </w:r>
     <w:r>
+      <w:rPr>
+        <w:lang w:val="en-US"/>
+      </w:rPr>
       <w:t xml:space="preserve">: </w:t>
     </w:r>
     <w:sdt>
       <w:sdtPr>
+        <w:rPr>
+          <w:lang w:val="en-US"/>
+        </w:rPr>
         <w:alias w:val="Autor"/>
         <w:id w:val="12079574"/>
         <w:dataBinding w:prefixMappings="xmlns:ns0='http://purl.org/dc/elements/1.1/' xmlns:ns1='http://schemas.openxmlformats.org/package/2006/metadata/core-properties' " w:xpath="/ns1:coreProperties[1]/ns0:creator[1]" w:storeItemID="{6C3C8BC8-F283-45AE-878A-BAB7291924A1}"/>
         <w:text/>
       </w:sdtPr>
-      <w:sdtEndPr/>
       <w:sdtContent>
         <w:r>
+          <w:rPr>
+            <w:lang w:val="en-US"/>
+          </w:rPr>
           <w:t>Carla Machado</w:t>
         </w:r>
       </w:sdtContent>
@@ -6360,45 +7303,70 @@
   <w:p>
     <w:pPr>
       <w:pStyle w:val="Cabealho"/>
+      <w:rPr>
+        <w:lang w:val="en-US"/>
+      </w:rPr>
     </w:pPr>
     <w:r>
+      <w:rPr>
+        <w:lang w:val="en-US"/>
+      </w:rPr>
       <w:tab/>
     </w:r>
     <w:r>
+      <w:rPr>
+        <w:lang w:val="en-US"/>
+      </w:rPr>
       <w:tab/>
     </w:r>
     <w:sdt>
       <w:sdtPr>
+        <w:rPr>
+          <w:lang w:val="en-US"/>
+        </w:rPr>
         <w:alias w:val="Comentários"/>
         <w:id w:val="12079575"/>
         <w:dataBinding w:prefixMappings="xmlns:ns0='http://purl.org/dc/elements/1.1/' xmlns:ns1='http://schemas.openxmlformats.org/package/2006/metadata/core-properties' " w:xpath="/ns1:coreProperties[1]/ns0:description[1]" w:storeItemID="{6C3C8BC8-F283-45AE-878A-BAB7291924A1}"/>
         <w:text w:multiLine="1"/>
       </w:sdtPr>
-      <w:sdtEndPr/>
       <w:sdtContent>
         <w:r>
+          <w:rPr>
+            <w:lang w:val="en-US"/>
+          </w:rPr>
           <w:t>V0.4</w:t>
         </w:r>
       </w:sdtContent>
     </w:sdt>
     <w:r>
+      <w:rPr>
+        <w:lang w:val="en-US"/>
+      </w:rPr>
       <w:t xml:space="preserve"> </w:t>
     </w:r>
     <w:sdt>
       <w:sdtPr>
+        <w:rPr>
+          <w:lang w:val="en-US"/>
+        </w:rPr>
         <w:alias w:val="Estado"/>
         <w:id w:val="12079576"/>
         <w:dataBinding w:prefixMappings="xmlns:ns0='http://purl.org/dc/elements/1.1/' xmlns:ns1='http://schemas.openxmlformats.org/package/2006/metadata/core-properties' " w:xpath="/ns1:coreProperties[1]/ns1:contentStatus[1]" w:storeItemID="{6C3C8BC8-F283-45AE-878A-BAB7291924A1}"/>
         <w:text/>
       </w:sdtPr>
-      <w:sdtEndPr/>
       <w:sdtContent>
         <w:r>
-          <w:t>Ready for Revision</w:t>
+          <w:rPr>
+            <w:lang w:val="en-US"/>
+          </w:rPr>
+          <w:t>Ready for Approval</w:t>
         </w:r>
       </w:sdtContent>
     </w:sdt>
     <w:r>
+      <w:rPr>
+        <w:lang w:val="en-US"/>
+      </w:rPr>
       <w:t xml:space="preserve"> </w:t>
     </w:r>
   </w:p>
@@ -6406,7 +7374,7 @@
 </file>
 
 <file path=word/numbering.xml><?xml version="1.0" encoding="utf-8"?>
-<w:numbering xmlns:wpc="http://schemas.microsoft.com/office/word/2010/wordprocessingCanvas" xmlns:mc="http://schemas.openxmlformats.org/markup-compatibility/2006" xmlns:o="urn:schemas-microsoft-com:office:office" xmlns:r="http://schemas.openxmlformats.org/officeDocument/2006/relationships" xmlns:m="http://schemas.openxmlformats.org/officeDocument/2006/math" xmlns:v="urn:schemas-microsoft-com:vml" xmlns:wp14="http://schemas.microsoft.com/office/word/2010/wordprocessingDrawing" xmlns:wp="http://schemas.openxmlformats.org/drawingml/2006/wordprocessingDrawing" xmlns:w10="urn:schemas-microsoft-com:office:word" xmlns:w="http://schemas.openxmlformats.org/wordprocessingml/2006/main" xmlns:w14="http://schemas.microsoft.com/office/word/2010/wordml" xmlns:w15="http://schemas.microsoft.com/office/word/2012/wordml" xmlns:wpg="http://schemas.microsoft.com/office/word/2010/wordprocessingGroup" xmlns:wpi="http://schemas.microsoft.com/office/word/2010/wordprocessingInk" xmlns:wne="http://schemas.microsoft.com/office/word/2006/wordml" xmlns:wps="http://schemas.microsoft.com/office/word/2010/wordprocessingShape" mc:Ignorable="w14 w15 wp14">
+<w:numbering xmlns:ve="http://schemas.openxmlformats.org/markup-compatibility/2006" xmlns:o="urn:schemas-microsoft-com:office:office" xmlns:r="http://schemas.openxmlformats.org/officeDocument/2006/relationships" xmlns:m="http://schemas.openxmlformats.org/officeDocument/2006/math" xmlns:v="urn:schemas-microsoft-com:vml" xmlns:wp="http://schemas.openxmlformats.org/drawingml/2006/wordprocessingDrawing" xmlns:w10="urn:schemas-microsoft-com:office:word" xmlns:w="http://schemas.openxmlformats.org/wordprocessingml/2006/main" xmlns:wne="http://schemas.microsoft.com/office/word/2006/wordml">
   <w:abstractNum w:abstractNumId="0">
     <w:nsid w:val="0B2B1612"/>
     <w:multiLevelType w:val="hybridMultilevel"/>
@@ -7088,7 +8056,7 @@
 </file>
 
 <file path=word/styles.xml><?xml version="1.0" encoding="utf-8"?>
-<w:styles xmlns:mc="http://schemas.openxmlformats.org/markup-compatibility/2006" xmlns:r="http://schemas.openxmlformats.org/officeDocument/2006/relationships" xmlns:w="http://schemas.openxmlformats.org/wordprocessingml/2006/main" xmlns:w14="http://schemas.microsoft.com/office/word/2010/wordml" xmlns:w15="http://schemas.microsoft.com/office/word/2012/wordml" mc:Ignorable="w14 w15">
+<w:styles xmlns:r="http://schemas.openxmlformats.org/officeDocument/2006/relationships" xmlns:w="http://schemas.openxmlformats.org/wordprocessingml/2006/main">
   <w:docDefaults>
     <w:rPrDefault>
       <w:rPr>
@@ -7104,389 +8072,155 @@
       </w:pPr>
     </w:pPrDefault>
   </w:docDefaults>
-  <w:latentStyles w:defLockedState="0" w:defUIPriority="99" w:defSemiHidden="0" w:defUnhideWhenUsed="0" w:defQFormat="0" w:count="371">
-    <w:lsdException w:name="Normal" w:uiPriority="0" w:qFormat="1"/>
-    <w:lsdException w:name="heading 1" w:uiPriority="9" w:qFormat="1"/>
-    <w:lsdException w:name="heading 2" w:semiHidden="1" w:uiPriority="9" w:unhideWhenUsed="1" w:qFormat="1"/>
-    <w:lsdException w:name="heading 3" w:semiHidden="1" w:uiPriority="9" w:unhideWhenUsed="1" w:qFormat="1"/>
-    <w:lsdException w:name="heading 4" w:semiHidden="1" w:uiPriority="9" w:unhideWhenUsed="1" w:qFormat="1"/>
-    <w:lsdException w:name="heading 5" w:semiHidden="1" w:uiPriority="9" w:unhideWhenUsed="1" w:qFormat="1"/>
-    <w:lsdException w:name="heading 6" w:semiHidden="1" w:uiPriority="9" w:unhideWhenUsed="1" w:qFormat="1"/>
-    <w:lsdException w:name="heading 7" w:semiHidden="1" w:uiPriority="9" w:unhideWhenUsed="1" w:qFormat="1"/>
-    <w:lsdException w:name="heading 8" w:semiHidden="1" w:uiPriority="9" w:unhideWhenUsed="1" w:qFormat="1"/>
-    <w:lsdException w:name="heading 9" w:semiHidden="1" w:uiPriority="9" w:unhideWhenUsed="1" w:qFormat="1"/>
-    <w:lsdException w:name="index 1" w:semiHidden="1" w:unhideWhenUsed="1"/>
-    <w:lsdException w:name="index 2" w:semiHidden="1" w:unhideWhenUsed="1"/>
-    <w:lsdException w:name="index 3" w:semiHidden="1" w:unhideWhenUsed="1"/>
-    <w:lsdException w:name="index 4" w:semiHidden="1" w:unhideWhenUsed="1"/>
-    <w:lsdException w:name="index 5" w:semiHidden="1" w:unhideWhenUsed="1"/>
-    <w:lsdException w:name="index 6" w:semiHidden="1" w:unhideWhenUsed="1"/>
-    <w:lsdException w:name="index 7" w:semiHidden="1" w:unhideWhenUsed="1"/>
-    <w:lsdException w:name="index 8" w:semiHidden="1" w:unhideWhenUsed="1"/>
-    <w:lsdException w:name="index 9" w:semiHidden="1" w:unhideWhenUsed="1"/>
-    <w:lsdException w:name="toc 1" w:semiHidden="1" w:uiPriority="39" w:unhideWhenUsed="1"/>
-    <w:lsdException w:name="toc 2" w:semiHidden="1" w:uiPriority="39" w:unhideWhenUsed="1"/>
-    <w:lsdException w:name="toc 3" w:semiHidden="1" w:uiPriority="39" w:unhideWhenUsed="1"/>
-    <w:lsdException w:name="toc 4" w:semiHidden="1" w:uiPriority="39" w:unhideWhenUsed="1"/>
-    <w:lsdException w:name="toc 5" w:semiHidden="1" w:uiPriority="39" w:unhideWhenUsed="1"/>
-    <w:lsdException w:name="toc 6" w:semiHidden="1" w:uiPriority="39" w:unhideWhenUsed="1"/>
-    <w:lsdException w:name="toc 7" w:semiHidden="1" w:uiPriority="39" w:unhideWhenUsed="1"/>
-    <w:lsdException w:name="toc 8" w:semiHidden="1" w:uiPriority="39" w:unhideWhenUsed="1"/>
-    <w:lsdException w:name="toc 9" w:semiHidden="1" w:uiPriority="39" w:unhideWhenUsed="1"/>
-    <w:lsdException w:name="Normal Indent" w:semiHidden="1" w:unhideWhenUsed="1"/>
-    <w:lsdException w:name="footnote text" w:semiHidden="1" w:unhideWhenUsed="1"/>
-    <w:lsdException w:name="annotation text" w:semiHidden="1" w:unhideWhenUsed="1"/>
-    <w:lsdException w:name="header" w:semiHidden="1" w:unhideWhenUsed="1"/>
-    <w:lsdException w:name="footer" w:semiHidden="1" w:unhideWhenUsed="1"/>
-    <w:lsdException w:name="index heading" w:semiHidden="1" w:unhideWhenUsed="1"/>
-    <w:lsdException w:name="caption" w:semiHidden="1" w:uiPriority="35" w:unhideWhenUsed="1" w:qFormat="1"/>
-    <w:lsdException w:name="table of figures" w:semiHidden="1" w:unhideWhenUsed="1"/>
-    <w:lsdException w:name="envelope address" w:semiHidden="1" w:unhideWhenUsed="1"/>
-    <w:lsdException w:name="envelope return" w:semiHidden="1" w:unhideWhenUsed="1"/>
-    <w:lsdException w:name="footnote reference" w:semiHidden="1" w:unhideWhenUsed="1"/>
-    <w:lsdException w:name="annotation reference" w:semiHidden="1" w:unhideWhenUsed="1"/>
-    <w:lsdException w:name="line number" w:semiHidden="1" w:unhideWhenUsed="1"/>
-    <w:lsdException w:name="page number" w:semiHidden="1" w:unhideWhenUsed="1"/>
-    <w:lsdException w:name="endnote reference" w:semiHidden="1" w:unhideWhenUsed="1"/>
-    <w:lsdException w:name="endnote text" w:semiHidden="1" w:unhideWhenUsed="1"/>
-    <w:lsdException w:name="table of authorities" w:semiHidden="1" w:unhideWhenUsed="1"/>
-    <w:lsdException w:name="macro" w:semiHidden="1" w:unhideWhenUsed="1"/>
-    <w:lsdException w:name="toa heading" w:semiHidden="1" w:unhideWhenUsed="1"/>
-    <w:lsdException w:name="List" w:semiHidden="1" w:unhideWhenUsed="1"/>
-    <w:lsdException w:name="List Bullet" w:semiHidden="1" w:unhideWhenUsed="1"/>
-    <w:lsdException w:name="List Number" w:semiHidden="1" w:unhideWhenUsed="1"/>
-    <w:lsdException w:name="List 2" w:semiHidden="1" w:unhideWhenUsed="1"/>
-    <w:lsdException w:name="List 3" w:semiHidden="1" w:unhideWhenUsed="1"/>
-    <w:lsdException w:name="List 4" w:semiHidden="1" w:unhideWhenUsed="1"/>
-    <w:lsdException w:name="List 5" w:semiHidden="1" w:unhideWhenUsed="1"/>
-    <w:lsdException w:name="List Bullet 2" w:semiHidden="1" w:unhideWhenUsed="1"/>
-    <w:lsdException w:name="List Bullet 3" w:semiHidden="1" w:unhideWhenUsed="1"/>
-    <w:lsdException w:name="List Bullet 4" w:semiHidden="1" w:unhideWhenUsed="1"/>
-    <w:lsdException w:name="List Bullet 5" w:semiHidden="1" w:unhideWhenUsed="1"/>
-    <w:lsdException w:name="List Number 2" w:semiHidden="1" w:unhideWhenUsed="1"/>
-    <w:lsdException w:name="List Number 3" w:semiHidden="1" w:unhideWhenUsed="1"/>
-    <w:lsdException w:name="List Number 4" w:semiHidden="1" w:unhideWhenUsed="1"/>
-    <w:lsdException w:name="List Number 5" w:semiHidden="1" w:unhideWhenUsed="1"/>
-    <w:lsdException w:name="Title" w:uiPriority="10" w:qFormat="1"/>
-    <w:lsdException w:name="Closing" w:semiHidden="1" w:unhideWhenUsed="1"/>
-    <w:lsdException w:name="Signature" w:semiHidden="1" w:unhideWhenUsed="1"/>
-    <w:lsdException w:name="Default Paragraph Font" w:semiHidden="1" w:uiPriority="1" w:unhideWhenUsed="1"/>
-    <w:lsdException w:name="Body Text" w:semiHidden="1" w:unhideWhenUsed="1"/>
-    <w:lsdException w:name="Body Text Indent" w:semiHidden="1" w:unhideWhenUsed="1"/>
-    <w:lsdException w:name="List Continue" w:semiHidden="1" w:unhideWhenUsed="1"/>
-    <w:lsdException w:name="List Continue 2" w:semiHidden="1" w:unhideWhenUsed="1"/>
-    <w:lsdException w:name="List Continue 3" w:semiHidden="1" w:unhideWhenUsed="1"/>
-    <w:lsdException w:name="List Continue 4" w:semiHidden="1" w:unhideWhenUsed="1"/>
-    <w:lsdException w:name="List Continue 5" w:semiHidden="1" w:unhideWhenUsed="1"/>
-    <w:lsdException w:name="Message Header" w:semiHidden="1" w:unhideWhenUsed="1"/>
-    <w:lsdException w:name="Subtitle" w:uiPriority="11" w:qFormat="1"/>
-    <w:lsdException w:name="Salutation" w:semiHidden="1" w:unhideWhenUsed="1"/>
-    <w:lsdException w:name="Date" w:semiHidden="1" w:unhideWhenUsed="1"/>
-    <w:lsdException w:name="Body Text First Indent" w:semiHidden="1" w:unhideWhenUsed="1"/>
-    <w:lsdException w:name="Body Text First Indent 2" w:semiHidden="1" w:unhideWhenUsed="1"/>
-    <w:lsdException w:name="Note Heading" w:semiHidden="1" w:unhideWhenUsed="1"/>
-    <w:lsdException w:name="Body Text 2" w:semiHidden="1" w:unhideWhenUsed="1"/>
-    <w:lsdException w:name="Body Text 3" w:semiHidden="1" w:unhideWhenUsed="1"/>
-    <w:lsdException w:name="Body Text Indent 2" w:semiHidden="1" w:unhideWhenUsed="1"/>
-    <w:lsdException w:name="Body Text Indent 3" w:semiHidden="1" w:unhideWhenUsed="1"/>
-    <w:lsdException w:name="Block Text" w:semiHidden="1" w:unhideWhenUsed="1"/>
-    <w:lsdException w:name="Hyperlink" w:semiHidden="1" w:unhideWhenUsed="1"/>
-    <w:lsdException w:name="FollowedHyperlink" w:semiHidden="1" w:unhideWhenUsed="1"/>
-    <w:lsdException w:name="Strong" w:uiPriority="22" w:qFormat="1"/>
-    <w:lsdException w:name="Emphasis" w:uiPriority="20" w:qFormat="1"/>
-    <w:lsdException w:name="Document Map" w:semiHidden="1" w:unhideWhenUsed="1"/>
-    <w:lsdException w:name="Plain Text" w:semiHidden="1" w:unhideWhenUsed="1"/>
-    <w:lsdException w:name="E-mail Signature" w:semiHidden="1" w:unhideWhenUsed="1"/>
-    <w:lsdException w:name="HTML Top of Form" w:semiHidden="1" w:unhideWhenUsed="1"/>
-    <w:lsdException w:name="HTML Bottom of Form" w:semiHidden="1" w:unhideWhenUsed="1"/>
-    <w:lsdException w:name="Normal (Web)" w:semiHidden="1" w:unhideWhenUsed="1"/>
-    <w:lsdException w:name="HTML Acronym" w:semiHidden="1" w:unhideWhenUsed="1"/>
-    <w:lsdException w:name="HTML Address" w:semiHidden="1" w:unhideWhenUsed="1"/>
-    <w:lsdException w:name="HTML Cite" w:semiHidden="1" w:unhideWhenUsed="1"/>
-    <w:lsdException w:name="HTML Code" w:semiHidden="1" w:unhideWhenUsed="1"/>
-    <w:lsdException w:name="HTML Definition" w:semiHidden="1" w:unhideWhenUsed="1"/>
-    <w:lsdException w:name="HTML Keyboard" w:semiHidden="1" w:unhideWhenUsed="1"/>
-    <w:lsdException w:name="HTML Preformatted" w:semiHidden="1" w:unhideWhenUsed="1"/>
-    <w:lsdException w:name="HTML Sample" w:semiHidden="1" w:unhideWhenUsed="1"/>
-    <w:lsdException w:name="HTML Typewriter" w:semiHidden="1" w:unhideWhenUsed="1"/>
-    <w:lsdException w:name="HTML Variable" w:semiHidden="1" w:unhideWhenUsed="1"/>
-    <w:lsdException w:name="Normal Table" w:semiHidden="1" w:unhideWhenUsed="1"/>
-    <w:lsdException w:name="annotation subject" w:semiHidden="1" w:unhideWhenUsed="1"/>
-    <w:lsdException w:name="No List" w:semiHidden="1" w:unhideWhenUsed="1"/>
-    <w:lsdException w:name="Outline List 1" w:semiHidden="1" w:unhideWhenUsed="1"/>
-    <w:lsdException w:name="Outline List 2" w:semiHidden="1" w:unhideWhenUsed="1"/>
-    <w:lsdException w:name="Outline List 3" w:semiHidden="1" w:unhideWhenUsed="1"/>
-    <w:lsdException w:name="Table Simple 1" w:semiHidden="1" w:unhideWhenUsed="1"/>
-    <w:lsdException w:name="Table Simple 2" w:semiHidden="1" w:unhideWhenUsed="1"/>
-    <w:lsdException w:name="Table Simple 3" w:semiHidden="1" w:unhideWhenUsed="1"/>
-    <w:lsdException w:name="Table Classic 1" w:semiHidden="1" w:unhideWhenUsed="1"/>
-    <w:lsdException w:name="Table Classic 2" w:semiHidden="1" w:unhideWhenUsed="1"/>
-    <w:lsdException w:name="Table Classic 3" w:semiHidden="1" w:unhideWhenUsed="1"/>
-    <w:lsdException w:name="Table Classic 4" w:semiHidden="1" w:unhideWhenUsed="1"/>
-    <w:lsdException w:name="Table Colorful 1" w:semiHidden="1" w:unhideWhenUsed="1"/>
-    <w:lsdException w:name="Table Colorful 2" w:semiHidden="1" w:unhideWhenUsed="1"/>
-    <w:lsdException w:name="Table Colorful 3" w:semiHidden="1" w:unhideWhenUsed="1"/>
-    <w:lsdException w:name="Table Columns 1" w:semiHidden="1" w:unhideWhenUsed="1"/>
-    <w:lsdException w:name="Table Columns 2" w:semiHidden="1" w:unhideWhenUsed="1"/>
-    <w:lsdException w:name="Table Columns 3" w:semiHidden="1" w:unhideWhenUsed="1"/>
-    <w:lsdException w:name="Table Columns 4" w:semiHidden="1" w:unhideWhenUsed="1"/>
-    <w:lsdException w:name="Table Columns 5" w:semiHidden="1" w:unhideWhenUsed="1"/>
-    <w:lsdException w:name="Table Grid 1" w:semiHidden="1" w:unhideWhenUsed="1"/>
-    <w:lsdException w:name="Table Grid 2" w:semiHidden="1" w:unhideWhenUsed="1"/>
-    <w:lsdException w:name="Table Grid 3" w:semiHidden="1" w:unhideWhenUsed="1"/>
-    <w:lsdException w:name="Table Grid 4" w:semiHidden="1" w:unhideWhenUsed="1"/>
-    <w:lsdException w:name="Table Grid 5" w:semiHidden="1" w:unhideWhenUsed="1"/>
-    <w:lsdException w:name="Table Grid 6" w:semiHidden="1" w:unhideWhenUsed="1"/>
-    <w:lsdException w:name="Table Grid 7" w:semiHidden="1" w:unhideWhenUsed="1"/>
-    <w:lsdException w:name="Table Grid 8" w:semiHidden="1" w:unhideWhenUsed="1"/>
-    <w:lsdException w:name="Table List 1" w:semiHidden="1" w:unhideWhenUsed="1"/>
-    <w:lsdException w:name="Table List 2" w:semiHidden="1" w:unhideWhenUsed="1"/>
-    <w:lsdException w:name="Table List 3" w:semiHidden="1" w:unhideWhenUsed="1"/>
-    <w:lsdException w:name="Table List 4" w:semiHidden="1" w:unhideWhenUsed="1"/>
-    <w:lsdException w:name="Table List 5" w:semiHidden="1" w:unhideWhenUsed="1"/>
-    <w:lsdException w:name="Table List 6" w:semiHidden="1" w:unhideWhenUsed="1"/>
-    <w:lsdException w:name="Table List 7" w:semiHidden="1" w:unhideWhenUsed="1"/>
-    <w:lsdException w:name="Table List 8" w:semiHidden="1" w:unhideWhenUsed="1"/>
-    <w:lsdException w:name="Table 3D effects 1" w:semiHidden="1" w:unhideWhenUsed="1"/>
-    <w:lsdException w:name="Table 3D effects 2" w:semiHidden="1" w:unhideWhenUsed="1"/>
-    <w:lsdException w:name="Table 3D effects 3" w:semiHidden="1" w:unhideWhenUsed="1"/>
-    <w:lsdException w:name="Table Contemporary" w:semiHidden="1" w:unhideWhenUsed="1"/>
-    <w:lsdException w:name="Table Elegant" w:semiHidden="1" w:unhideWhenUsed="1"/>
-    <w:lsdException w:name="Table Professional" w:semiHidden="1" w:unhideWhenUsed="1"/>
-    <w:lsdException w:name="Table Subtle 1" w:semiHidden="1" w:unhideWhenUsed="1"/>
-    <w:lsdException w:name="Table Subtle 2" w:semiHidden="1" w:unhideWhenUsed="1"/>
-    <w:lsdException w:name="Table Web 1" w:semiHidden="1" w:unhideWhenUsed="1"/>
-    <w:lsdException w:name="Table Web 2" w:semiHidden="1" w:unhideWhenUsed="1"/>
-    <w:lsdException w:name="Table Web 3" w:semiHidden="1" w:unhideWhenUsed="1"/>
-    <w:lsdException w:name="Balloon Text" w:semiHidden="1" w:unhideWhenUsed="1"/>
-    <w:lsdException w:name="Table Grid" w:uiPriority="59"/>
-    <w:lsdException w:name="Table Theme" w:semiHidden="1" w:unhideWhenUsed="1"/>
-    <w:lsdException w:name="Placeholder Text" w:semiHidden="1"/>
-    <w:lsdException w:name="No Spacing" w:uiPriority="1" w:qFormat="1"/>
-    <w:lsdException w:name="Light Shading" w:uiPriority="60"/>
-    <w:lsdException w:name="Light List" w:uiPriority="61"/>
-    <w:lsdException w:name="Light Grid" w:uiPriority="62"/>
-    <w:lsdException w:name="Medium Shading 1" w:uiPriority="63"/>
-    <w:lsdException w:name="Medium Shading 2" w:uiPriority="64"/>
-    <w:lsdException w:name="Medium List 1" w:uiPriority="65"/>
-    <w:lsdException w:name="Medium List 2" w:uiPriority="66"/>
-    <w:lsdException w:name="Medium Grid 1" w:uiPriority="67"/>
-    <w:lsdException w:name="Medium Grid 2" w:uiPriority="68"/>
-    <w:lsdException w:name="Medium Grid 3" w:uiPriority="69"/>
-    <w:lsdException w:name="Dark List" w:uiPriority="70"/>
-    <w:lsdException w:name="Colorful Shading" w:uiPriority="71"/>
-    <w:lsdException w:name="Colorful List" w:uiPriority="72"/>
-    <w:lsdException w:name="Colorful Grid" w:uiPriority="73"/>
-    <w:lsdException w:name="Light Shading Accent 1" w:uiPriority="60"/>
-    <w:lsdException w:name="Light List Accent 1" w:uiPriority="61"/>
-    <w:lsdException w:name="Light Grid Accent 1" w:uiPriority="62"/>
-    <w:lsdException w:name="Medium Shading 1 Accent 1" w:uiPriority="63"/>
-    <w:lsdException w:name="Medium Shading 2 Accent 1" w:uiPriority="64"/>
-    <w:lsdException w:name="Medium List 1 Accent 1" w:uiPriority="65"/>
-    <w:lsdException w:name="Revision" w:semiHidden="1"/>
-    <w:lsdException w:name="List Paragraph" w:uiPriority="34" w:qFormat="1"/>
-    <w:lsdException w:name="Quote" w:uiPriority="29" w:qFormat="1"/>
-    <w:lsdException w:name="Intense Quote" w:uiPriority="30" w:qFormat="1"/>
-    <w:lsdException w:name="Medium List 2 Accent 1" w:uiPriority="66"/>
-    <w:lsdException w:name="Medium Grid 1 Accent 1" w:uiPriority="67"/>
-    <w:lsdException w:name="Medium Grid 2 Accent 1" w:uiPriority="68"/>
-    <w:lsdException w:name="Medium Grid 3 Accent 1" w:uiPriority="69"/>
-    <w:lsdException w:name="Dark List Accent 1" w:uiPriority="70"/>
-    <w:lsdException w:name="Colorful Shading Accent 1" w:uiPriority="71"/>
-    <w:lsdException w:name="Colorful List Accent 1" w:uiPriority="72"/>
-    <w:lsdException w:name="Colorful Grid Accent 1" w:uiPriority="73"/>
-    <w:lsdException w:name="Light Shading Accent 2" w:uiPriority="60"/>
-    <w:lsdException w:name="Light List Accent 2" w:uiPriority="61"/>
-    <w:lsdException w:name="Light Grid Accent 2" w:uiPriority="62"/>
-    <w:lsdException w:name="Medium Shading 1 Accent 2" w:uiPriority="63"/>
-    <w:lsdException w:name="Medium Shading 2 Accent 2" w:uiPriority="64"/>
-    <w:lsdException w:name="Medium List 1 Accent 2" w:uiPriority="65"/>
-    <w:lsdException w:name="Medium List 2 Accent 2" w:uiPriority="66"/>
-    <w:lsdException w:name="Medium Grid 1 Accent 2" w:uiPriority="67"/>
-    <w:lsdException w:name="Medium Grid 2 Accent 2" w:uiPriority="68"/>
-    <w:lsdException w:name="Medium Grid 3 Accent 2" w:uiPriority="69"/>
-    <w:lsdException w:name="Dark List Accent 2" w:uiPriority="70"/>
-    <w:lsdException w:name="Colorful Shading Accent 2" w:uiPriority="71"/>
-    <w:lsdException w:name="Colorful List Accent 2" w:uiPriority="72"/>
-    <w:lsdException w:name="Colorful Grid Accent 2" w:uiPriority="73"/>
-    <w:lsdException w:name="Light Shading Accent 3" w:uiPriority="60"/>
-    <w:lsdException w:name="Light List Accent 3" w:uiPriority="61"/>
-    <w:lsdException w:name="Light Grid Accent 3" w:uiPriority="62"/>
-    <w:lsdException w:name="Medium Shading 1 Accent 3" w:uiPriority="63"/>
-    <w:lsdException w:name="Medium Shading 2 Accent 3" w:uiPriority="64"/>
-    <w:lsdException w:name="Medium List 1 Accent 3" w:uiPriority="65"/>
-    <w:lsdException w:name="Medium List 2 Accent 3" w:uiPriority="66"/>
-    <w:lsdException w:name="Medium Grid 1 Accent 3" w:uiPriority="67"/>
-    <w:lsdException w:name="Medium Grid 2 Accent 3" w:uiPriority="68"/>
-    <w:lsdException w:name="Medium Grid 3 Accent 3" w:uiPriority="69"/>
-    <w:lsdException w:name="Dark List Accent 3" w:uiPriority="70"/>
-    <w:lsdException w:name="Colorful Shading Accent 3" w:uiPriority="71"/>
-    <w:lsdException w:name="Colorful List Accent 3" w:uiPriority="72"/>
-    <w:lsdException w:name="Colorful Grid Accent 3" w:uiPriority="73"/>
-    <w:lsdException w:name="Light Shading Accent 4" w:uiPriority="60"/>
-    <w:lsdException w:name="Light List Accent 4" w:uiPriority="61"/>
-    <w:lsdException w:name="Light Grid Accent 4" w:uiPriority="62"/>
-    <w:lsdException w:name="Medium Shading 1 Accent 4" w:uiPriority="63"/>
-    <w:lsdException w:name="Medium Shading 2 Accent 4" w:uiPriority="64"/>
-    <w:lsdException w:name="Medium List 1 Accent 4" w:uiPriority="65"/>
-    <w:lsdException w:name="Medium List 2 Accent 4" w:uiPriority="66"/>
-    <w:lsdException w:name="Medium Grid 1 Accent 4" w:uiPriority="67"/>
-    <w:lsdException w:name="Medium Grid 2 Accent 4" w:uiPriority="68"/>
-    <w:lsdException w:name="Medium Grid 3 Accent 4" w:uiPriority="69"/>
-    <w:lsdException w:name="Dark List Accent 4" w:uiPriority="70"/>
-    <w:lsdException w:name="Colorful Shading Accent 4" w:uiPriority="71"/>
-    <w:lsdException w:name="Colorful List Accent 4" w:uiPriority="72"/>
-    <w:lsdException w:name="Colorful Grid Accent 4" w:uiPriority="73"/>
-    <w:lsdException w:name="Light Shading Accent 5" w:uiPriority="60"/>
-    <w:lsdException w:name="Light List Accent 5" w:uiPriority="61"/>
-    <w:lsdException w:name="Light Grid Accent 5" w:uiPriority="62"/>
-    <w:lsdException w:name="Medium Shading 1 Accent 5" w:uiPriority="63"/>
-    <w:lsdException w:name="Medium Shading 2 Accent 5" w:uiPriority="64"/>
-    <w:lsdException w:name="Medium List 1 Accent 5" w:uiPriority="65"/>
-    <w:lsdException w:name="Medium List 2 Accent 5" w:uiPriority="66"/>
-    <w:lsdException w:name="Medium Grid 1 Accent 5" w:uiPriority="67"/>
-    <w:lsdException w:name="Medium Grid 2 Accent 5" w:uiPriority="68"/>
-    <w:lsdException w:name="Medium Grid 3 Accent 5" w:uiPriority="69"/>
-    <w:lsdException w:name="Dark List Accent 5" w:uiPriority="70"/>
-    <w:lsdException w:name="Colorful Shading Accent 5" w:uiPriority="71"/>
-    <w:lsdException w:name="Colorful List Accent 5" w:uiPriority="72"/>
-    <w:lsdException w:name="Colorful Grid Accent 5" w:uiPriority="73"/>
-    <w:lsdException w:name="Light Shading Accent 6" w:uiPriority="60"/>
-    <w:lsdException w:name="Light List Accent 6" w:uiPriority="61"/>
-    <w:lsdException w:name="Light Grid Accent 6" w:uiPriority="62"/>
-    <w:lsdException w:name="Medium Shading 1 Accent 6" w:uiPriority="63"/>
-    <w:lsdException w:name="Medium Shading 2 Accent 6" w:uiPriority="64"/>
-    <w:lsdException w:name="Medium List 1 Accent 6" w:uiPriority="65"/>
-    <w:lsdException w:name="Medium List 2 Accent 6" w:uiPriority="66"/>
-    <w:lsdException w:name="Medium Grid 1 Accent 6" w:uiPriority="67"/>
-    <w:lsdException w:name="Medium Grid 2 Accent 6" w:uiPriority="68"/>
-    <w:lsdException w:name="Medium Grid 3 Accent 6" w:uiPriority="69"/>
-    <w:lsdException w:name="Dark List Accent 6" w:uiPriority="70"/>
-    <w:lsdException w:name="Colorful Shading Accent 6" w:uiPriority="71"/>
-    <w:lsdException w:name="Colorful List Accent 6" w:uiPriority="72"/>
-    <w:lsdException w:name="Colorful Grid Accent 6" w:uiPriority="73"/>
-    <w:lsdException w:name="Subtle Emphasis" w:uiPriority="19" w:qFormat="1"/>
-    <w:lsdException w:name="Intense Emphasis" w:uiPriority="21" w:qFormat="1"/>
-    <w:lsdException w:name="Subtle Reference" w:uiPriority="31" w:qFormat="1"/>
-    <w:lsdException w:name="Intense Reference" w:uiPriority="32" w:qFormat="1"/>
-    <w:lsdException w:name="Book Title" w:uiPriority="33" w:qFormat="1"/>
-    <w:lsdException w:name="Bibliography" w:semiHidden="1" w:uiPriority="37" w:unhideWhenUsed="1"/>
-    <w:lsdException w:name="TOC Heading" w:semiHidden="1" w:uiPriority="39" w:unhideWhenUsed="1" w:qFormat="1"/>
-    <w:lsdException w:name="Plain Table 1" w:uiPriority="41"/>
-    <w:lsdException w:name="Plain Table 2" w:uiPriority="42"/>
-    <w:lsdException w:name="Plain Table 3" w:uiPriority="43"/>
-    <w:lsdException w:name="Plain Table 4" w:uiPriority="44"/>
-    <w:lsdException w:name="Plain Table 5" w:uiPriority="45"/>
-    <w:lsdException w:name="Grid Table Light" w:uiPriority="40"/>
-    <w:lsdException w:name="Grid Table 1 Light" w:uiPriority="46"/>
-    <w:lsdException w:name="Grid Table 2" w:uiPriority="47"/>
-    <w:lsdException w:name="Grid Table 3" w:uiPriority="48"/>
-    <w:lsdException w:name="Grid Table 4" w:uiPriority="49"/>
-    <w:lsdException w:name="Grid Table 5 Dark" w:uiPriority="50"/>
-    <w:lsdException w:name="Grid Table 6 Colorful" w:uiPriority="51"/>
-    <w:lsdException w:name="Grid Table 7 Colorful" w:uiPriority="52"/>
-    <w:lsdException w:name="Grid Table 1 Light Accent 1" w:uiPriority="46"/>
-    <w:lsdException w:name="Grid Table 2 Accent 1" w:uiPriority="47"/>
-    <w:lsdException w:name="Grid Table 3 Accent 1" w:uiPriority="48"/>
-    <w:lsdException w:name="Grid Table 4 Accent 1" w:uiPriority="49"/>
-    <w:lsdException w:name="Grid Table 5 Dark Accent 1" w:uiPriority="50"/>
-    <w:lsdException w:name="Grid Table 6 Colorful Accent 1" w:uiPriority="51"/>
-    <w:lsdException w:name="Grid Table 7 Colorful Accent 1" w:uiPriority="52"/>
-    <w:lsdException w:name="Grid Table 1 Light Accent 2" w:uiPriority="46"/>
-    <w:lsdException w:name="Grid Table 2 Accent 2" w:uiPriority="47"/>
-    <w:lsdException w:name="Grid Table 3 Accent 2" w:uiPriority="48"/>
-    <w:lsdException w:name="Grid Table 4 Accent 2" w:uiPriority="49"/>
-    <w:lsdException w:name="Grid Table 5 Dark Accent 2" w:uiPriority="50"/>
-    <w:lsdException w:name="Grid Table 6 Colorful Accent 2" w:uiPriority="51"/>
-    <w:lsdException w:name="Grid Table 7 Colorful Accent 2" w:uiPriority="52"/>
-    <w:lsdException w:name="Grid Table 1 Light Accent 3" w:uiPriority="46"/>
-    <w:lsdException w:name="Grid Table 2 Accent 3" w:uiPriority="47"/>
-    <w:lsdException w:name="Grid Table 3 Accent 3" w:uiPriority="48"/>
-    <w:lsdException w:name="Grid Table 4 Accent 3" w:uiPriority="49"/>
-    <w:lsdException w:name="Grid Table 5 Dark Accent 3" w:uiPriority="50"/>
-    <w:lsdException w:name="Grid Table 6 Colorful Accent 3" w:uiPriority="51"/>
-    <w:lsdException w:name="Grid Table 7 Colorful Accent 3" w:uiPriority="52"/>
-    <w:lsdException w:name="Grid Table 1 Light Accent 4" w:uiPriority="46"/>
-    <w:lsdException w:name="Grid Table 2 Accent 4" w:uiPriority="47"/>
-    <w:lsdException w:name="Grid Table 3 Accent 4" w:uiPriority="48"/>
-    <w:lsdException w:name="Grid Table 4 Accent 4" w:uiPriority="49"/>
-    <w:lsdException w:name="Grid Table 5 Dark Accent 4" w:uiPriority="50"/>
-    <w:lsdException w:name="Grid Table 6 Colorful Accent 4" w:uiPriority="51"/>
-    <w:lsdException w:name="Grid Table 7 Colorful Accent 4" w:uiPriority="52"/>
-    <w:lsdException w:name="Grid Table 1 Light Accent 5" w:uiPriority="46"/>
-    <w:lsdException w:name="Grid Table 2 Accent 5" w:uiPriority="47"/>
-    <w:lsdException w:name="Grid Table 3 Accent 5" w:uiPriority="48"/>
-    <w:lsdException w:name="Grid Table 4 Accent 5" w:uiPriority="49"/>
-    <w:lsdException w:name="Grid Table 5 Dark Accent 5" w:uiPriority="50"/>
-    <w:lsdException w:name="Grid Table 6 Colorful Accent 5" w:uiPriority="51"/>
-    <w:lsdException w:name="Grid Table 7 Colorful Accent 5" w:uiPriority="52"/>
-    <w:lsdException w:name="Grid Table 1 Light Accent 6" w:uiPriority="46"/>
-    <w:lsdException w:name="Grid Table 2 Accent 6" w:uiPriority="47"/>
-    <w:lsdException w:name="Grid Table 3 Accent 6" w:uiPriority="48"/>
-    <w:lsdException w:name="Grid Table 4 Accent 6" w:uiPriority="49"/>
-    <w:lsdException w:name="Grid Table 5 Dark Accent 6" w:uiPriority="50"/>
-    <w:lsdException w:name="Grid Table 6 Colorful Accent 6" w:uiPriority="51"/>
-    <w:lsdException w:name="Grid Table 7 Colorful Accent 6" w:uiPriority="52"/>
-    <w:lsdException w:name="List Table 1 Light" w:uiPriority="46"/>
-    <w:lsdException w:name="List Table 2" w:uiPriority="47"/>
-    <w:lsdException w:name="List Table 3" w:uiPriority="48"/>
-    <w:lsdException w:name="List Table 4" w:uiPriority="49"/>
-    <w:lsdException w:name="List Table 5 Dark" w:uiPriority="50"/>
-    <w:lsdException w:name="List Table 6 Colorful" w:uiPriority="51"/>
-    <w:lsdException w:name="List Table 7 Colorful" w:uiPriority="52"/>
-    <w:lsdException w:name="List Table 1 Light Accent 1" w:uiPriority="46"/>
-    <w:lsdException w:name="List Table 2 Accent 1" w:uiPriority="47"/>
-    <w:lsdException w:name="List Table 3 Accent 1" w:uiPriority="48"/>
-    <w:lsdException w:name="List Table 4 Accent 1" w:uiPriority="49"/>
-    <w:lsdException w:name="List Table 5 Dark Accent 1" w:uiPriority="50"/>
-    <w:lsdException w:name="List Table 6 Colorful Accent 1" w:uiPriority="51"/>
-    <w:lsdException w:name="List Table 7 Colorful Accent 1" w:uiPriority="52"/>
-    <w:lsdException w:name="List Table 1 Light Accent 2" w:uiPriority="46"/>
-    <w:lsdException w:name="List Table 2 Accent 2" w:uiPriority="47"/>
-    <w:lsdException w:name="List Table 3 Accent 2" w:uiPriority="48"/>
-    <w:lsdException w:name="List Table 4 Accent 2" w:uiPriority="49"/>
-    <w:lsdException w:name="List Table 5 Dark Accent 2" w:uiPriority="50"/>
-    <w:lsdException w:name="List Table 6 Colorful Accent 2" w:uiPriority="51"/>
-    <w:lsdException w:name="List Table 7 Colorful Accent 2" w:uiPriority="52"/>
-    <w:lsdException w:name="List Table 1 Light Accent 3" w:uiPriority="46"/>
-    <w:lsdException w:name="List Table 2 Accent 3" w:uiPriority="47"/>
-    <w:lsdException w:name="List Table 3 Accent 3" w:uiPriority="48"/>
-    <w:lsdException w:name="List Table 4 Accent 3" w:uiPriority="49"/>
-    <w:lsdException w:name="List Table 5 Dark Accent 3" w:uiPriority="50"/>
-    <w:lsdException w:name="List Table 6 Colorful Accent 3" w:uiPriority="51"/>
-    <w:lsdException w:name="List Table 7 Colorful Accent 3" w:uiPriority="52"/>
-    <w:lsdException w:name="List Table 1 Light Accent 4" w:uiPriority="46"/>
-    <w:lsdException w:name="List Table 2 Accent 4" w:uiPriority="47"/>
-    <w:lsdException w:name="List Table 3 Accent 4" w:uiPriority="48"/>
-    <w:lsdException w:name="List Table 4 Accent 4" w:uiPriority="49"/>
-    <w:lsdException w:name="List Table 5 Dark Accent 4" w:uiPriority="50"/>
-    <w:lsdException w:name="List Table 6 Colorful Accent 4" w:uiPriority="51"/>
-    <w:lsdException w:name="List Table 7 Colorful Accent 4" w:uiPriority="52"/>
-    <w:lsdException w:name="List Table 1 Light Accent 5" w:uiPriority="46"/>
-    <w:lsdException w:name="List Table 2 Accent 5" w:uiPriority="47"/>
-    <w:lsdException w:name="List Table 3 Accent 5" w:uiPriority="48"/>
-    <w:lsdException w:name="List Table 4 Accent 5" w:uiPriority="49"/>
-    <w:lsdException w:name="List Table 5 Dark Accent 5" w:uiPriority="50"/>
-    <w:lsdException w:name="List Table 6 Colorful Accent 5" w:uiPriority="51"/>
-    <w:lsdException w:name="List Table 7 Colorful Accent 5" w:uiPriority="52"/>
-    <w:lsdException w:name="List Table 1 Light Accent 6" w:uiPriority="46"/>
-    <w:lsdException w:name="List Table 2 Accent 6" w:uiPriority="47"/>
-    <w:lsdException w:name="List Table 3 Accent 6" w:uiPriority="48"/>
-    <w:lsdException w:name="List Table 4 Accent 6" w:uiPriority="49"/>
-    <w:lsdException w:name="List Table 5 Dark Accent 6" w:uiPriority="50"/>
-    <w:lsdException w:name="List Table 6 Colorful Accent 6" w:uiPriority="51"/>
-    <w:lsdException w:name="List Table 7 Colorful Accent 6" w:uiPriority="52"/>
+  <w:latentStyles w:defLockedState="0" w:defUIPriority="99" w:defSemiHidden="1" w:defUnhideWhenUsed="1" w:defQFormat="0" w:count="267">
+    <w:lsdException w:name="Normal" w:semiHidden="0" w:uiPriority="0" w:unhideWhenUsed="0" w:qFormat="1"/>
+    <w:lsdException w:name="heading 1" w:semiHidden="0" w:uiPriority="9" w:unhideWhenUsed="0" w:qFormat="1"/>
+    <w:lsdException w:name="heading 2" w:uiPriority="9" w:qFormat="1"/>
+    <w:lsdException w:name="heading 3" w:uiPriority="9" w:qFormat="1"/>
+    <w:lsdException w:name="heading 4" w:uiPriority="9" w:qFormat="1"/>
+    <w:lsdException w:name="heading 5" w:uiPriority="9" w:qFormat="1"/>
+    <w:lsdException w:name="heading 6" w:uiPriority="9" w:qFormat="1"/>
+    <w:lsdException w:name="heading 7" w:uiPriority="9" w:qFormat="1"/>
+    <w:lsdException w:name="heading 8" w:uiPriority="9" w:qFormat="1"/>
+    <w:lsdException w:name="heading 9" w:uiPriority="9" w:qFormat="1"/>
+    <w:lsdException w:name="toc 1" w:uiPriority="39"/>
+    <w:lsdException w:name="toc 2" w:uiPriority="39"/>
+    <w:lsdException w:name="toc 3" w:uiPriority="39"/>
+    <w:lsdException w:name="toc 4" w:uiPriority="39"/>
+    <w:lsdException w:name="toc 5" w:uiPriority="39"/>
+    <w:lsdException w:name="toc 6" w:uiPriority="39"/>
+    <w:lsdException w:name="toc 7" w:uiPriority="39"/>
+    <w:lsdException w:name="toc 8" w:uiPriority="39"/>
+    <w:lsdException w:name="toc 9" w:uiPriority="39"/>
+    <w:lsdException w:name="caption" w:uiPriority="35" w:qFormat="1"/>
+    <w:lsdException w:name="Title" w:semiHidden="0" w:uiPriority="10" w:unhideWhenUsed="0" w:qFormat="1"/>
+    <w:lsdException w:name="Default Paragraph Font" w:uiPriority="1"/>
+    <w:lsdException w:name="Subtitle" w:semiHidden="0" w:uiPriority="11" w:unhideWhenUsed="0" w:qFormat="1"/>
+    <w:lsdException w:name="Strong" w:semiHidden="0" w:uiPriority="22" w:unhideWhenUsed="0" w:qFormat="1"/>
+    <w:lsdException w:name="Emphasis" w:semiHidden="0" w:uiPriority="20" w:unhideWhenUsed="0" w:qFormat="1"/>
+    <w:lsdException w:name="Table Grid" w:semiHidden="0" w:uiPriority="59" w:unhideWhenUsed="0"/>
+    <w:lsdException w:name="Placeholder Text" w:unhideWhenUsed="0"/>
+    <w:lsdException w:name="No Spacing" w:semiHidden="0" w:uiPriority="1" w:unhideWhenUsed="0" w:qFormat="1"/>
+    <w:lsdException w:name="Light Shading" w:semiHidden="0" w:uiPriority="60" w:unhideWhenUsed="0"/>
+    <w:lsdException w:name="Light List" w:semiHidden="0" w:uiPriority="61" w:unhideWhenUsed="0"/>
+    <w:lsdException w:name="Light Grid" w:semiHidden="0" w:uiPriority="62" w:unhideWhenUsed="0"/>
+    <w:lsdException w:name="Medium Shading 1" w:semiHidden="0" w:uiPriority="63" w:unhideWhenUsed="0"/>
+    <w:lsdException w:name="Medium Shading 2" w:semiHidden="0" w:uiPriority="64" w:unhideWhenUsed="0"/>
+    <w:lsdException w:name="Medium List 1" w:semiHidden="0" w:uiPriority="65" w:unhideWhenUsed="0"/>
+    <w:lsdException w:name="Medium List 2" w:semiHidden="0" w:uiPriority="66" w:unhideWhenUsed="0"/>
+    <w:lsdException w:name="Medium Grid 1" w:semiHidden="0" w:uiPriority="67" w:unhideWhenUsed="0"/>
+    <w:lsdException w:name="Medium Grid 2" w:semiHidden="0" w:uiPriority="68" w:unhideWhenUsed="0"/>
+    <w:lsdException w:name="Medium Grid 3" w:semiHidden="0" w:uiPriority="69" w:unhideWhenUsed="0"/>
+    <w:lsdException w:name="Dark List" w:semiHidden="0" w:uiPriority="70" w:unhideWhenUsed="0"/>
+    <w:lsdException w:name="Colorful Shading" w:semiHidden="0" w:uiPriority="71" w:unhideWhenUsed="0"/>
+    <w:lsdException w:name="Colorful List" w:semiHidden="0" w:uiPriority="72" w:unhideWhenUsed="0"/>
+    <w:lsdException w:name="Colorful Grid" w:semiHidden="0" w:uiPriority="73" w:unhideWhenUsed="0"/>
+    <w:lsdException w:name="Light Shading Accent 1" w:semiHidden="0" w:uiPriority="60" w:unhideWhenUsed="0"/>
+    <w:lsdException w:name="Light List Accent 1" w:semiHidden="0" w:uiPriority="61" w:unhideWhenUsed="0"/>
+    <w:lsdException w:name="Light Grid Accent 1" w:semiHidden="0" w:uiPriority="62" w:unhideWhenUsed="0"/>
+    <w:lsdException w:name="Medium Shading 1 Accent 1" w:semiHidden="0" w:uiPriority="63" w:unhideWhenUsed="0"/>
+    <w:lsdException w:name="Medium Shading 2 Accent 1" w:semiHidden="0" w:uiPriority="64" w:unhideWhenUsed="0"/>
+    <w:lsdException w:name="Medium List 1 Accent 1" w:semiHidden="0" w:uiPriority="65" w:unhideWhenUsed="0"/>
+    <w:lsdException w:name="Revision" w:unhideWhenUsed="0"/>
+    <w:lsdException w:name="List Paragraph" w:semiHidden="0" w:uiPriority="34" w:unhideWhenUsed="0" w:qFormat="1"/>
+    <w:lsdException w:name="Quote" w:semiHidden="0" w:uiPriority="29" w:unhideWhenUsed="0" w:qFormat="1"/>
+    <w:lsdException w:name="Intense Quote" w:semiHidden="0" w:uiPriority="30" w:unhideWhenUsed="0" w:qFormat="1"/>
+    <w:lsdException w:name="Medium List 2 Accent 1" w:semiHidden="0" w:uiPriority="66" w:unhideWhenUsed="0"/>
+    <w:lsdException w:name="Medium Grid 1 Accent 1" w:semiHidden="0" w:uiPriority="67" w:unhideWhenUsed="0"/>
+    <w:lsdException w:name="Medium Grid 2 Accent 1" w:semiHidden="0" w:uiPriority="68" w:unhideWhenUsed="0"/>
+    <w:lsdException w:name="Medium Grid 3 Accent 1" w:semiHidden="0" w:uiPriority="69" w:unhideWhenUsed="0"/>
+    <w:lsdException w:name="Dark List Accent 1" w:semiHidden="0" w:uiPriority="70" w:unhideWhenUsed="0"/>
+    <w:lsdException w:name="Colorful Shading Accent 1" w:semiHidden="0" w:uiPriority="71" w:unhideWhenUsed="0"/>
+    <w:lsdException w:name="Colorful List Accent 1" w:semiHidden="0" w:uiPriority="72" w:unhideWhenUsed="0"/>
+    <w:lsdException w:name="Colorful Grid Accent 1" w:semiHidden="0" w:uiPriority="73" w:unhideWhenUsed="0"/>
+    <w:lsdException w:name="Light Shading Accent 2" w:semiHidden="0" w:uiPriority="60" w:unhideWhenUsed="0"/>
+    <w:lsdException w:name="Light List Accent 2" w:semiHidden="0" w:uiPriority="61" w:unhideWhenUsed="0"/>
+    <w:lsdException w:name="Light Grid Accent 2" w:semiHidden="0" w:uiPriority="62" w:unhideWhenUsed="0"/>
+    <w:lsdException w:name="Medium Shading 1 Accent 2" w:semiHidden="0" w:uiPriority="63" w:unhideWhenUsed="0"/>
+    <w:lsdException w:name="Medium Shading 2 Accent 2" w:semiHidden="0" w:uiPriority="64" w:unhideWhenUsed="0"/>
+    <w:lsdException w:name="Medium List 1 Accent 2" w:semiHidden="0" w:uiPriority="65" w:unhideWhenUsed="0"/>
+    <w:lsdException w:name="Medium List 2 Accent 2" w:semiHidden="0" w:uiPriority="66" w:unhideWhenUsed="0"/>
+    <w:lsdException w:name="Medium Grid 1 Accent 2" w:semiHidden="0" w:uiPriority="67" w:unhideWhenUsed="0"/>
+    <w:lsdException w:name="Medium Grid 2 Accent 2" w:semiHidden="0" w:uiPriority="68" w:unhideWhenUsed="0"/>
+    <w:lsdException w:name="Medium Grid 3 Accent 2" w:semiHidden="0" w:uiPriority="69" w:unhideWhenUsed="0"/>
+    <w:lsdException w:name="Dark List Accent 2" w:semiHidden="0" w:uiPriority="70" w:unhideWhenUsed="0"/>
+    <w:lsdException w:name="Colorful Shading Accent 2" w:semiHidden="0" w:uiPriority="71" w:unhideWhenUsed="0"/>
+    <w:lsdException w:name="Colorful List Accent 2" w:semiHidden="0" w:uiPriority="72" w:unhideWhenUsed="0"/>
+    <w:lsdException w:name="Colorful Grid Accent 2" w:semiHidden="0" w:uiPriority="73" w:unhideWhenUsed="0"/>
+    <w:lsdException w:name="Light Shading Accent 3" w:semiHidden="0" w:uiPriority="60" w:unhideWhenUsed="0"/>
+    <w:lsdException w:name="Light List Accent 3" w:semiHidden="0" w:uiPriority="61" w:unhideWhenUsed="0"/>
+    <w:lsdException w:name="Light Grid Accent 3" w:semiHidden="0" w:uiPriority="62" w:unhideWhenUsed="0"/>
+    <w:lsdException w:name="Medium Shading 1 Accent 3" w:semiHidden="0" w:uiPriority="63" w:unhideWhenUsed="0"/>
+    <w:lsdException w:name="Medium Shading 2 Accent 3" w:semiHidden="0" w:uiPriority="64" w:unhideWhenUsed="0"/>
+    <w:lsdException w:name="Medium List 1 Accent 3" w:semiHidden="0" w:uiPriority="65" w:unhideWhenUsed="0"/>
+    <w:lsdException w:name="Medium List 2 Accent 3" w:semiHidden="0" w:uiPriority="66" w:unhideWhenUsed="0"/>
+    <w:lsdException w:name="Medium Grid 1 Accent 3" w:semiHidden="0" w:uiPriority="67" w:unhideWhenUsed="0"/>
+    <w:lsdException w:name="Medium Grid 2 Accent 3" w:semiHidden="0" w:uiPriority="68" w:unhideWhenUsed="0"/>
+    <w:lsdException w:name="Medium Grid 3 Accent 3" w:semiHidden="0" w:uiPriority="69" w:unhideWhenUsed="0"/>
+    <w:lsdException w:name="Dark List Accent 3" w:semiHidden="0" w:uiPriority="70" w:unhideWhenUsed="0"/>
+    <w:lsdException w:name="Colorful Shading Accent 3" w:semiHidden="0" w:uiPriority="71" w:unhideWhenUsed="0"/>
+    <w:lsdException w:name="Colorful List Accent 3" w:semiHidden="0" w:uiPriority="72" w:unhideWhenUsed="0"/>
+    <w:lsdException w:name="Colorful Grid Accent 3" w:semiHidden="0" w:uiPriority="73" w:unhideWhenUsed="0"/>
+    <w:lsdException w:name="Light Shading Accent 4" w:semiHidden="0" w:uiPriority="60" w:unhideWhenUsed="0"/>
+    <w:lsdException w:name="Light List Accent 4" w:semiHidden="0" w:uiPriority="61" w:unhideWhenUsed="0"/>
+    <w:lsdException w:name="Light Grid Accent 4" w:semiHidden="0" w:uiPriority="62" w:unhideWhenUsed="0"/>
+    <w:lsdException w:name="Medium Shading 1 Accent 4" w:semiHidden="0" w:uiPriority="63" w:unhideWhenUsed="0"/>
+    <w:lsdException w:name="Medium Shading 2 Accent 4" w:semiHidden="0" w:uiPriority="64" w:unhideWhenUsed="0"/>
+    <w:lsdException w:name="Medium List 1 Accent 4" w:semiHidden="0" w:uiPriority="65" w:unhideWhenUsed="0"/>
+    <w:lsdException w:name="Medium List 2 Accent 4" w:semiHidden="0" w:uiPriority="66" w:unhideWhenUsed="0"/>
+    <w:lsdException w:name="Medium Grid 1 Accent 4" w:semiHidden="0" w:uiPriority="67" w:unhideWhenUsed="0"/>
+    <w:lsdException w:name="Medium Grid 2 Accent 4" w:semiHidden="0" w:uiPriority="68" w:unhideWhenUsed="0"/>
+    <w:lsdException w:name="Medium Grid 3 Accent 4" w:semiHidden="0" w:uiPriority="69" w:unhideWhenUsed="0"/>
+    <w:lsdException w:name="Dark List Accent 4" w:semiHidden="0" w:uiPriority="70" w:unhideWhenUsed="0"/>
+    <w:lsdException w:name="Colorful Shading Accent 4" w:semiHidden="0" w:uiPriority="71" w:unhideWhenUsed="0"/>
+    <w:lsdException w:name="Colorful List Accent 4" w:semiHidden="0" w:uiPriority="72" w:unhideWhenUsed="0"/>
+    <w:lsdException w:name="Colorful Grid Accent 4" w:semiHidden="0" w:uiPriority="73" w:unhideWhenUsed="0"/>
+    <w:lsdException w:name="Light Shading Accent 5" w:semiHidden="0" w:uiPriority="60" w:unhideWhenUsed="0"/>
+    <w:lsdException w:name="Light List Accent 5" w:semiHidden="0" w:uiPriority="61" w:unhideWhenUsed="0"/>
+    <w:lsdException w:name="Light Grid Accent 5" w:semiHidden="0" w:uiPriority="62" w:unhideWhenUsed="0"/>
+    <w:lsdException w:name="Medium Shading 1 Accent 5" w:semiHidden="0" w:uiPriority="63" w:unhideWhenUsed="0"/>
+    <w:lsdException w:name="Medium Shading 2 Accent 5" w:semiHidden="0" w:uiPriority="64" w:unhideWhenUsed="0"/>
+    <w:lsdException w:name="Medium List 1 Accent 5" w:semiHidden="0" w:uiPriority="65" w:unhideWhenUsed="0"/>
+    <w:lsdException w:name="Medium List 2 Accent 5" w:semiHidden="0" w:uiPriority="66" w:unhideWhenUsed="0"/>
+    <w:lsdException w:name="Medium Grid 1 Accent 5" w:semiHidden="0" w:uiPriority="67" w:unhideWhenUsed="0"/>
+    <w:lsdException w:name="Medium Grid 2 Accent 5" w:semiHidden="0" w:uiPriority="68" w:unhideWhenUsed="0"/>
+    <w:lsdException w:name="Medium Grid 3 Accent 5" w:semiHidden="0" w:uiPriority="69" w:unhideWhenUsed="0"/>
+    <w:lsdException w:name="Dark List Accent 5" w:semiHidden="0" w:uiPriority="70" w:unhideWhenUsed="0"/>
+    <w:lsdException w:name="Colorful Shading Accent 5" w:semiHidden="0" w:uiPriority="71" w:unhideWhenUsed="0"/>
+    <w:lsdException w:name="Colorful List Accent 5" w:semiHidden="0" w:uiPriority="72" w:unhideWhenUsed="0"/>
+    <w:lsdException w:name="Colorful Grid Accent 5" w:semiHidden="0" w:uiPriority="73" w:unhideWhenUsed="0"/>
+    <w:lsdException w:name="Light Shading Accent 6" w:semiHidden="0" w:uiPriority="60" w:unhideWhenUsed="0"/>
+    <w:lsdException w:name="Light List Accent 6" w:semiHidden="0" w:uiPriority="61" w:unhideWhenUsed="0"/>
+    <w:lsdException w:name="Light Grid Accent 6" w:semiHidden="0" w:uiPriority="62" w:unhideWhenUsed="0"/>
+    <w:lsdException w:name="Medium Shading 1 Accent 6" w:semiHidden="0" w:uiPriority="63" w:unhideWhenUsed="0"/>
+    <w:lsdException w:name="Medium Shading 2 Accent 6" w:semiHidden="0" w:uiPriority="64" w:unhideWhenUsed="0"/>
+    <w:lsdException w:name="Medium List 1 Accent 6" w:semiHidden="0" w:uiPriority="65" w:unhideWhenUsed="0"/>
+    <w:lsdException w:name="Medium List 2 Accent 6" w:semiHidden="0" w:uiPriority="66" w:unhideWhenUsed="0"/>
+    <w:lsdException w:name="Medium Grid 1 Accent 6" w:semiHidden="0" w:uiPriority="67" w:unhideWhenUsed="0"/>
+    <w:lsdException w:name="Medium Grid 2 Accent 6" w:semiHidden="0" w:uiPriority="68" w:unhideWhenUsed="0"/>
+    <w:lsdException w:name="Medium Grid 3 Accent 6" w:semiHidden="0" w:uiPriority="69" w:unhideWhenUsed="0"/>
+    <w:lsdException w:name="Dark List Accent 6" w:semiHidden="0" w:uiPriority="70" w:unhideWhenUsed="0"/>
+    <w:lsdException w:name="Colorful Shading Accent 6" w:semiHidden="0" w:uiPriority="71" w:unhideWhenUsed="0"/>
+    <w:lsdException w:name="Colorful List Accent 6" w:semiHidden="0" w:uiPriority="72" w:unhideWhenUsed="0"/>
+    <w:lsdException w:name="Colorful Grid Accent 6" w:semiHidden="0" w:uiPriority="73" w:unhideWhenUsed="0"/>
+    <w:lsdException w:name="Subtle Emphasis" w:semiHidden="0" w:uiPriority="19" w:unhideWhenUsed="0" w:qFormat="1"/>
+    <w:lsdException w:name="Intense Emphasis" w:semiHidden="0" w:uiPriority="21" w:unhideWhenUsed="0" w:qFormat="1"/>
+    <w:lsdException w:name="Subtle Reference" w:semiHidden="0" w:uiPriority="31" w:unhideWhenUsed="0" w:qFormat="1"/>
+    <w:lsdException w:name="Intense Reference" w:semiHidden="0" w:uiPriority="32" w:unhideWhenUsed="0" w:qFormat="1"/>
+    <w:lsdException w:name="Book Title" w:semiHidden="0" w:uiPriority="33" w:unhideWhenUsed="0" w:qFormat="1"/>
+    <w:lsdException w:name="Bibliography" w:uiPriority="37"/>
+    <w:lsdException w:name="TOC Heading" w:uiPriority="39" w:qFormat="1"/>
   </w:latentStyles>
   <w:style w:type="paragraph" w:default="1" w:styleId="Normal">
     <w:name w:val="Normal"/>
     <w:qFormat/>
     <w:rsid w:val="00345E81"/>
   </w:style>
-  <w:style w:type="paragraph" w:styleId="Cabealho1">
+  <w:style w:type="paragraph" w:styleId="Ttulo1">
     <w:name w:val="heading 1"/>
     <w:basedOn w:val="Normal"/>
     <w:next w:val="Normal"/>
-    <w:link w:val="Cabealho1Carter"/>
+    <w:link w:val="Ttulo1Carcter"/>
     <w:uiPriority w:val="9"/>
     <w:qFormat/>
     <w:rsid w:val="00906D0A"/>
@@ -7516,6 +8250,7 @@
     <w:uiPriority w:val="99"/>
     <w:semiHidden/>
     <w:unhideWhenUsed/>
+    <w:qFormat/>
     <w:tblPr>
       <w:tblInd w:w="0" w:type="dxa"/>
       <w:tblCellMar>
@@ -7535,7 +8270,7 @@
   <w:style w:type="paragraph" w:styleId="Cabealho">
     <w:name w:val="header"/>
     <w:basedOn w:val="Normal"/>
-    <w:link w:val="CabealhoCarter"/>
+    <w:link w:val="CabealhoCarcter"/>
     <w:uiPriority w:val="99"/>
     <w:unhideWhenUsed/>
     <w:rsid w:val="00042081"/>
@@ -7547,8 +8282,8 @@
       <w:spacing w:after="0" w:line="240" w:lineRule="auto"/>
     </w:pPr>
   </w:style>
-  <w:style w:type="character" w:customStyle="1" w:styleId="CabealhoCarter">
-    <w:name w:val="Cabeçalho Caráter"/>
+  <w:style w:type="character" w:customStyle="1" w:styleId="CabealhoCarcter">
+    <w:name w:val="Cabeçalho Carácter"/>
     <w:basedOn w:val="Tipodeletrapredefinidodopargrafo"/>
     <w:link w:val="Cabealho"/>
     <w:uiPriority w:val="99"/>
@@ -7557,7 +8292,7 @@
   <w:style w:type="paragraph" w:styleId="Rodap">
     <w:name w:val="footer"/>
     <w:basedOn w:val="Normal"/>
-    <w:link w:val="RodapCarter"/>
+    <w:link w:val="RodapCarcter"/>
     <w:uiPriority w:val="99"/>
     <w:unhideWhenUsed/>
     <w:rsid w:val="00042081"/>
@@ -7569,8 +8304,8 @@
       <w:spacing w:after="0" w:line="240" w:lineRule="auto"/>
     </w:pPr>
   </w:style>
-  <w:style w:type="character" w:customStyle="1" w:styleId="RodapCarter">
-    <w:name w:val="Rodapé Caráter"/>
+  <w:style w:type="character" w:customStyle="1" w:styleId="RodapCarcter">
+    <w:name w:val="Rodapé Carácter"/>
     <w:basedOn w:val="Tipodeletrapredefinidodopargrafo"/>
     <w:link w:val="Rodap"/>
     <w:uiPriority w:val="99"/>
@@ -7589,7 +8324,7 @@
   <w:style w:type="paragraph" w:styleId="Textodebalo">
     <w:name w:val="Balloon Text"/>
     <w:basedOn w:val="Normal"/>
-    <w:link w:val="TextodebaloCarter"/>
+    <w:link w:val="TextodebaloCarcter"/>
     <w:uiPriority w:val="99"/>
     <w:semiHidden/>
     <w:unhideWhenUsed/>
@@ -7603,8 +8338,8 @@
       <w:szCs w:val="16"/>
     </w:rPr>
   </w:style>
-  <w:style w:type="character" w:customStyle="1" w:styleId="TextodebaloCarter">
-    <w:name w:val="Texto de balão Caráter"/>
+  <w:style w:type="character" w:customStyle="1" w:styleId="TextodebaloCarcter">
+    <w:name w:val="Texto de balão Carácter"/>
     <w:basedOn w:val="Tipodeletrapredefinidodopargrafo"/>
     <w:link w:val="Textodebalo"/>
     <w:uiPriority w:val="99"/>
@@ -7618,7 +8353,7 @@
   </w:style>
   <w:style w:type="paragraph" w:styleId="SemEspaamento">
     <w:name w:val="No Spacing"/>
-    <w:link w:val="SemEspaamentoCarter"/>
+    <w:link w:val="SemEspaamentoCarcter"/>
     <w:uiPriority w:val="1"/>
     <w:qFormat/>
     <w:rsid w:val="00906D0A"/>
@@ -7629,8 +8364,8 @@
       <w:rFonts w:eastAsiaTheme="minorEastAsia"/>
     </w:rPr>
   </w:style>
-  <w:style w:type="character" w:customStyle="1" w:styleId="SemEspaamentoCarter">
-    <w:name w:val="Sem Espaçamento Caráter"/>
+  <w:style w:type="character" w:customStyle="1" w:styleId="SemEspaamentoCarcter">
+    <w:name w:val="Sem Espaçamento Carácter"/>
     <w:basedOn w:val="Tipodeletrapredefinidodopargrafo"/>
     <w:link w:val="SemEspaamento"/>
     <w:uiPriority w:val="1"/>
@@ -7665,10 +8400,10 @@
       </w:tblCellMar>
     </w:tblPr>
   </w:style>
-  <w:style w:type="character" w:customStyle="1" w:styleId="Cabealho1Carter">
-    <w:name w:val="Cabeçalho 1 Caráter"/>
+  <w:style w:type="character" w:customStyle="1" w:styleId="Ttulo1Carcter">
+    <w:name w:val="Título 1 Carácter"/>
     <w:basedOn w:val="Tipodeletrapredefinidodopargrafo"/>
-    <w:link w:val="Cabealho1"/>
+    <w:link w:val="Ttulo1"/>
     <w:uiPriority w:val="9"/>
     <w:rsid w:val="00906D0A"/>
     <w:rPr>
@@ -7680,9 +8415,9 @@
       <w:szCs w:val="28"/>
     </w:rPr>
   </w:style>
-  <w:style w:type="paragraph" w:styleId="Cabealhodondice">
+  <w:style w:type="paragraph" w:styleId="Ttulodondice">
     <w:name w:val="TOC Heading"/>
-    <w:basedOn w:val="Cabealho1"/>
+    <w:basedOn w:val="Ttulo1"/>
     <w:next w:val="Normal"/>
     <w:uiPriority w:val="39"/>
     <w:semiHidden/>
@@ -7788,7 +8523,7 @@
   <w:style w:type="paragraph" w:styleId="Textodecomentrio">
     <w:name w:val="annotation text"/>
     <w:basedOn w:val="Normal"/>
-    <w:link w:val="TextodecomentrioCarter"/>
+    <w:link w:val="TextodecomentrioCarcter"/>
     <w:uiPriority w:val="99"/>
     <w:semiHidden/>
     <w:unhideWhenUsed/>
@@ -7801,8 +8536,8 @@
       <w:szCs w:val="20"/>
     </w:rPr>
   </w:style>
-  <w:style w:type="character" w:customStyle="1" w:styleId="TextodecomentrioCarter">
-    <w:name w:val="Texto de comentário Caráter"/>
+  <w:style w:type="character" w:customStyle="1" w:styleId="TextodecomentrioCarcter">
+    <w:name w:val="Texto de comentário Carácter"/>
     <w:basedOn w:val="Tipodeletrapredefinidodopargrafo"/>
     <w:link w:val="Textodecomentrio"/>
     <w:uiPriority w:val="99"/>
@@ -7817,7 +8552,7 @@
     <w:name w:val="annotation subject"/>
     <w:basedOn w:val="Textodecomentrio"/>
     <w:next w:val="Textodecomentrio"/>
-    <w:link w:val="AssuntodecomentrioCarter"/>
+    <w:link w:val="AssuntodecomentrioCarcter"/>
     <w:uiPriority w:val="99"/>
     <w:semiHidden/>
     <w:unhideWhenUsed/>
@@ -7827,9 +8562,9 @@
       <w:bCs/>
     </w:rPr>
   </w:style>
-  <w:style w:type="character" w:customStyle="1" w:styleId="AssuntodecomentrioCarter">
-    <w:name w:val="Assunto de comentário Caráter"/>
-    <w:basedOn w:val="TextodecomentrioCarter"/>
+  <w:style w:type="character" w:customStyle="1" w:styleId="AssuntodecomentrioCarcter">
+    <w:name w:val="Assunto de comentário Carácter"/>
+    <w:basedOn w:val="TextodecomentrioCarcter"/>
     <w:link w:val="Assuntodecomentrio"/>
     <w:uiPriority w:val="99"/>
     <w:semiHidden/>
@@ -8151,7 +8886,7 @@
 </file>
 
 <file path=customXml/itemProps2.xml><?xml version="1.0" encoding="utf-8"?>
-<ds:datastoreItem xmlns:ds="http://schemas.openxmlformats.org/officeDocument/2006/customXml" ds:itemID="{44EBB38F-AE1D-4792-A41D-B8D8F4B0A0BA}">
+<ds:datastoreItem xmlns:ds="http://schemas.openxmlformats.org/officeDocument/2006/customXml" ds:itemID="{7BA2A064-132A-4E42-8DCC-E3414C3E3C20}">
   <ds:schemaRefs>
     <ds:schemaRef ds:uri="http://schemas.openxmlformats.org/officeDocument/2006/bibliography"/>
   </ds:schemaRefs>

--- a/Docs/Weekly Report/Weekly Report - Week2.docx
+++ b/Docs/Weekly Report/Weekly Report - Week2.docx
@@ -1,6 +1,6 @@
 
 <file path=word/document.xml><?xml version="1.0" encoding="utf-8"?>
-<w:document xmlns:ve="http://schemas.openxmlformats.org/markup-compatibility/2006" xmlns:o="urn:schemas-microsoft-com:office:office" xmlns:r="http://schemas.openxmlformats.org/officeDocument/2006/relationships" xmlns:m="http://schemas.openxmlformats.org/officeDocument/2006/math" xmlns:v="urn:schemas-microsoft-com:vml" xmlns:wp="http://schemas.openxmlformats.org/drawingml/2006/wordprocessingDrawing" xmlns:w10="urn:schemas-microsoft-com:office:word" xmlns:w="http://schemas.openxmlformats.org/wordprocessingml/2006/main" xmlns:wne="http://schemas.microsoft.com/office/word/2006/wordml">
+<w:document xmlns:wpc="http://schemas.microsoft.com/office/word/2010/wordprocessingCanvas" xmlns:mc="http://schemas.openxmlformats.org/markup-compatibility/2006" xmlns:o="urn:schemas-microsoft-com:office:office" xmlns:r="http://schemas.openxmlformats.org/officeDocument/2006/relationships" xmlns:m="http://schemas.openxmlformats.org/officeDocument/2006/math" xmlns:v="urn:schemas-microsoft-com:vml" xmlns:wp14="http://schemas.microsoft.com/office/word/2010/wordprocessingDrawing" xmlns:wp="http://schemas.openxmlformats.org/drawingml/2006/wordprocessingDrawing" xmlns:w10="urn:schemas-microsoft-com:office:word" xmlns:w="http://schemas.openxmlformats.org/wordprocessingml/2006/main" xmlns:w14="http://schemas.microsoft.com/office/word/2010/wordml" xmlns:w15="http://schemas.microsoft.com/office/word/2012/wordml" xmlns:wpg="http://schemas.microsoft.com/office/word/2010/wordprocessingGroup" xmlns:wpi="http://schemas.microsoft.com/office/word/2010/wordprocessingInk" xmlns:wne="http://schemas.microsoft.com/office/word/2006/wordml" xmlns:wps="http://schemas.microsoft.com/office/word/2010/wordprocessingShape" mc:Ignorable="w14 w15 wp14">
   <w:body>
     <w:sdt>
       <w:sdtPr>
@@ -27,7 +27,7 @@
             <w:tblBorders>
               <w:left w:val="single" w:sz="18" w:space="0" w:color="4F81BD" w:themeColor="accent1"/>
             </w:tblBorders>
-            <w:tblLook w:val="04A0"/>
+            <w:tblLook w:val="04A0" w:firstRow="1" w:lastRow="0" w:firstColumn="1" w:lastColumn="0" w:noHBand="0" w:noVBand="1"/>
           </w:tblPr>
           <w:tblGrid>
             <w:gridCol w:w="6987"/>
@@ -44,6 +44,7 @@
                 <w:dataBinding w:prefixMappings="xmlns:ns0='http://schemas.openxmlformats.org/officeDocument/2006/extended-properties'" w:xpath="/ns0:Properties[1]/ns0:Company[1]" w:storeItemID="{6668398D-A668-4E3E-A5EB-62B293D839F1}"/>
                 <w:text/>
               </w:sdtPr>
+              <w:sdtEndPr/>
               <w:sdtContent>
                 <w:tc>
                   <w:tcPr>
@@ -57,7 +58,7 @@
                   </w:tcPr>
                   <w:p>
                     <w:pPr>
-                      <w:pStyle w:val="SemEspaamento"/>
+                      <w:pStyle w:val="NoSpacing"/>
                       <w:spacing w:line="360" w:lineRule="auto"/>
                       <w:rPr>
                         <w:rFonts w:asciiTheme="majorHAnsi" w:eastAsiaTheme="majorEastAsia" w:hAnsiTheme="majorHAnsi" w:cstheme="majorBidi"/>
@@ -95,10 +96,11 @@
                   <w:dataBinding w:prefixMappings="xmlns:ns0='http://schemas.openxmlformats.org/package/2006/metadata/core-properties' xmlns:ns1='http://purl.org/dc/elements/1.1/'" w:xpath="/ns0:coreProperties[1]/ns1:title[1]" w:storeItemID="{6C3C8BC8-F283-45AE-878A-BAB7291924A1}"/>
                   <w:text/>
                 </w:sdtPr>
+                <w:sdtEndPr/>
                 <w:sdtContent>
                   <w:p>
                     <w:pPr>
-                      <w:pStyle w:val="SemEspaamento"/>
+                      <w:pStyle w:val="NoSpacing"/>
                       <w:spacing w:line="360" w:lineRule="auto"/>
                       <w:rPr>
                         <w:rFonts w:asciiTheme="majorHAnsi" w:eastAsiaTheme="majorEastAsia" w:hAnsiTheme="majorHAnsi" w:cstheme="majorBidi"/>
@@ -135,6 +137,7 @@
                 <w:dataBinding w:prefixMappings="xmlns:ns0='http://schemas.openxmlformats.org/package/2006/metadata/core-properties' xmlns:ns1='http://purl.org/dc/elements/1.1/'" w:xpath="/ns0:coreProperties[1]/ns1:subject[1]" w:storeItemID="{6C3C8BC8-F283-45AE-878A-BAB7291924A1}"/>
                 <w:text/>
               </w:sdtPr>
+              <w:sdtEndPr/>
               <w:sdtContent>
                 <w:tc>
                   <w:tcPr>
@@ -148,7 +151,7 @@
                   </w:tcPr>
                   <w:p>
                     <w:pPr>
-                      <w:pStyle w:val="SemEspaamento"/>
+                      <w:pStyle w:val="NoSpacing"/>
                       <w:spacing w:line="360" w:lineRule="auto"/>
                       <w:rPr>
                         <w:rFonts w:asciiTheme="majorHAnsi" w:eastAsiaTheme="majorEastAsia" w:hAnsiTheme="majorHAnsi" w:cstheme="majorBidi"/>
@@ -188,7 +191,7 @@
           <w:tblPr>
             <w:tblpPr w:leftFromText="187" w:rightFromText="187" w:horzAnchor="margin" w:tblpXSpec="center" w:tblpYSpec="bottom"/>
             <w:tblW w:w="4000" w:type="pct"/>
-            <w:tblLook w:val="04A0"/>
+            <w:tblLook w:val="04A0" w:firstRow="1" w:lastRow="0" w:firstColumn="1" w:lastColumn="0" w:noHBand="0" w:noVBand="1"/>
           </w:tblPr>
           <w:tblGrid>
             <w:gridCol w:w="6987"/>
@@ -215,10 +218,11 @@
                   <w:dataBinding w:prefixMappings="xmlns:ns0='http://schemas.openxmlformats.org/package/2006/metadata/core-properties' xmlns:ns1='http://purl.org/dc/elements/1.1/'" w:xpath="/ns0:coreProperties[1]/ns1:creator[1]" w:storeItemID="{6C3C8BC8-F283-45AE-878A-BAB7291924A1}"/>
                   <w:text/>
                 </w:sdtPr>
+                <w:sdtEndPr/>
                 <w:sdtContent>
                   <w:p>
                     <w:pPr>
-                      <w:pStyle w:val="SemEspaamento"/>
+                      <w:pStyle w:val="NoSpacing"/>
                       <w:spacing w:line="360" w:lineRule="auto"/>
                       <w:rPr>
                         <w:color w:val="4F81BD" w:themeColor="accent1"/>
@@ -251,10 +255,11 @@
                     <w:calendar w:val="gregorian"/>
                   </w:date>
                 </w:sdtPr>
+                <w:sdtEndPr/>
                 <w:sdtContent>
                   <w:p>
                     <w:pPr>
-                      <w:pStyle w:val="SemEspaamento"/>
+                      <w:pStyle w:val="NoSpacing"/>
                       <w:spacing w:line="360" w:lineRule="auto"/>
                       <w:rPr>
                         <w:color w:val="4F81BD" w:themeColor="accent1"/>
@@ -273,7 +278,7 @@
               </w:sdt>
               <w:p>
                 <w:pPr>
-                  <w:pStyle w:val="SemEspaamento"/>
+                  <w:pStyle w:val="NoSpacing"/>
                   <w:spacing w:line="360" w:lineRule="auto"/>
                   <w:rPr>
                     <w:color w:val="4F81BD" w:themeColor="accent1"/>
@@ -404,16 +409,8 @@
             <w:rPr>
               <w:lang w:val="en-US"/>
             </w:rPr>
-            <w:t xml:space="preserve">David </w:t>
+            <w:t>David João</w:t>
           </w:r>
-          <w:proofErr w:type="spellStart"/>
-          <w:r>
-            <w:rPr>
-              <w:lang w:val="en-US"/>
-            </w:rPr>
-            <w:t>João</w:t>
-          </w:r>
-          <w:proofErr w:type="spellEnd"/>
         </w:p>
         <w:p>
           <w:pPr>
@@ -427,69 +424,7 @@
             <w:rPr>
               <w:lang w:val="en-US"/>
             </w:rPr>
-            <w:t xml:space="preserve">Filipe </w:t>
-          </w:r>
-          <w:proofErr w:type="spellStart"/>
-          <w:r>
-            <w:rPr>
-              <w:lang w:val="en-US"/>
-            </w:rPr>
-            <w:t>Brandão</w:t>
-          </w:r>
-          <w:proofErr w:type="spellEnd"/>
-        </w:p>
-        <w:p>
-          <w:pPr>
-            <w:spacing w:after="0" w:line="360" w:lineRule="auto"/>
-            <w:jc w:val="right"/>
-            <w:rPr>
-              <w:lang w:val="en-US"/>
-            </w:rPr>
-          </w:pPr>
-          <w:proofErr w:type="spellStart"/>
-          <w:r>
-            <w:rPr>
-              <w:lang w:val="en-US"/>
-            </w:rPr>
-            <w:t>João</w:t>
-          </w:r>
-          <w:proofErr w:type="spellEnd"/>
-          <w:r>
-            <w:rPr>
-              <w:lang w:val="en-US"/>
-            </w:rPr>
-            <w:t xml:space="preserve"> </w:t>
-          </w:r>
-          <w:proofErr w:type="spellStart"/>
-          <w:r>
-            <w:rPr>
-              <w:lang w:val="en-US"/>
-            </w:rPr>
-            <w:t>Girão</w:t>
-          </w:r>
-          <w:proofErr w:type="spellEnd"/>
-        </w:p>
-        <w:p>
-          <w:pPr>
-            <w:spacing w:after="0" w:line="360" w:lineRule="auto"/>
-            <w:jc w:val="right"/>
-            <w:rPr>
-              <w:lang w:val="en-US"/>
-            </w:rPr>
-          </w:pPr>
-          <w:proofErr w:type="spellStart"/>
-          <w:r>
-            <w:rPr>
-              <w:lang w:val="en-US"/>
-            </w:rPr>
-            <w:t>João</w:t>
-          </w:r>
-          <w:proofErr w:type="spellEnd"/>
-          <w:r>
-            <w:rPr>
-              <w:lang w:val="en-US"/>
-            </w:rPr>
-            <w:t xml:space="preserve"> Martins</w:t>
+            <w:t>Filipe Brandão</w:t>
           </w:r>
         </w:p>
         <w:p>
@@ -500,19 +435,11 @@
               <w:lang w:val="en-US"/>
             </w:rPr>
           </w:pPr>
-          <w:proofErr w:type="spellStart"/>
           <w:r>
             <w:rPr>
               <w:lang w:val="en-US"/>
             </w:rPr>
-            <w:t>Mário</w:t>
-          </w:r>
-          <w:proofErr w:type="spellEnd"/>
-          <w:r>
-            <w:rPr>
-              <w:lang w:val="en-US"/>
-            </w:rPr>
-            <w:t xml:space="preserve"> Oliveira</w:t>
+            <w:t>João Girão</w:t>
           </w:r>
         </w:p>
         <w:p>
@@ -523,28 +450,42 @@
               <w:lang w:val="en-US"/>
             </w:rPr>
           </w:pPr>
-          <w:proofErr w:type="spellStart"/>
           <w:r>
             <w:rPr>
               <w:lang w:val="en-US"/>
             </w:rPr>
-            <w:t>Rui</w:t>
+            <w:t>João Martins</w:t>
           </w:r>
-          <w:proofErr w:type="spellEnd"/>
+        </w:p>
+        <w:p>
+          <w:pPr>
+            <w:spacing w:after="0" w:line="360" w:lineRule="auto"/>
+            <w:jc w:val="right"/>
+            <w:rPr>
+              <w:lang w:val="en-US"/>
+            </w:rPr>
+          </w:pPr>
           <w:r>
             <w:rPr>
               <w:lang w:val="en-US"/>
             </w:rPr>
-            <w:t xml:space="preserve"> </w:t>
+            <w:t>Mário Oliveira</w:t>
           </w:r>
-          <w:proofErr w:type="spellStart"/>
+        </w:p>
+        <w:p>
+          <w:pPr>
+            <w:spacing w:after="0" w:line="360" w:lineRule="auto"/>
+            <w:jc w:val="right"/>
+            <w:rPr>
+              <w:lang w:val="en-US"/>
+            </w:rPr>
+          </w:pPr>
           <w:r>
             <w:rPr>
               <w:lang w:val="en-US"/>
             </w:rPr>
-            <w:t>Ganhoto</w:t>
+            <w:t>Rui Ganhoto</w:t>
           </w:r>
-          <w:proofErr w:type="spellEnd"/>
         </w:p>
         <w:p>
           <w:pPr>
@@ -734,10 +675,11 @@
           <w:docPartUnique/>
         </w:docPartObj>
       </w:sdtPr>
+      <w:sdtEndPr/>
       <w:sdtContent>
         <w:p>
           <w:pPr>
-            <w:pStyle w:val="Ttulodondice"/>
+            <w:pStyle w:val="TOCHeading"/>
             <w:spacing w:line="360" w:lineRule="auto"/>
             <w:rPr>
               <w:lang w:val="en-US"/>
@@ -752,7 +694,7 @@
         </w:p>
         <w:p>
           <w:pPr>
-            <w:pStyle w:val="ndice1"/>
+            <w:pStyle w:val="TOC1"/>
             <w:tabs>
               <w:tab w:val="left" w:pos="440"/>
               <w:tab w:val="right" w:leader="dot" w:pos="8494"/>
@@ -784,7 +726,7 @@
           <w:hyperlink w:anchor="_Toc350626428" w:history="1">
             <w:r>
               <w:rPr>
-                <w:rStyle w:val="Hiperligao"/>
+                <w:rStyle w:val="Hyperlink"/>
                 <w:noProof/>
                 <w:lang w:val="en-US"/>
               </w:rPr>
@@ -800,7 +742,7 @@
             </w:r>
             <w:r>
               <w:rPr>
-                <w:rStyle w:val="Hiperligao"/>
+                <w:rStyle w:val="Hyperlink"/>
                 <w:noProof/>
                 <w:lang w:val="en-US"/>
               </w:rPr>
@@ -858,7 +800,7 @@
         </w:p>
         <w:p>
           <w:pPr>
-            <w:pStyle w:val="ndice1"/>
+            <w:pStyle w:val="TOC1"/>
             <w:tabs>
               <w:tab w:val="left" w:pos="660"/>
               <w:tab w:val="right" w:leader="dot" w:pos="8494"/>
@@ -872,7 +814,7 @@
           <w:hyperlink w:anchor="_Toc350626429" w:history="1">
             <w:r>
               <w:rPr>
-                <w:rStyle w:val="Hiperligao"/>
+                <w:rStyle w:val="Hyperlink"/>
                 <w:noProof/>
                 <w:lang w:val="en-US"/>
               </w:rPr>
@@ -888,7 +830,7 @@
             </w:r>
             <w:r>
               <w:rPr>
-                <w:rStyle w:val="Hiperligao"/>
+                <w:rStyle w:val="Hyperlink"/>
                 <w:noProof/>
                 <w:lang w:val="en-US"/>
               </w:rPr>
@@ -946,7 +888,7 @@
         </w:p>
         <w:p>
           <w:pPr>
-            <w:pStyle w:val="ndice1"/>
+            <w:pStyle w:val="TOC1"/>
             <w:tabs>
               <w:tab w:val="left" w:pos="440"/>
               <w:tab w:val="right" w:leader="dot" w:pos="8494"/>
@@ -960,7 +902,7 @@
           <w:hyperlink w:anchor="_Toc350626430" w:history="1">
             <w:r>
               <w:rPr>
-                <w:rStyle w:val="Hiperligao"/>
+                <w:rStyle w:val="Hyperlink"/>
                 <w:noProof/>
                 <w:lang w:val="en-US"/>
               </w:rPr>
@@ -976,7 +918,7 @@
             </w:r>
             <w:r>
               <w:rPr>
-                <w:rStyle w:val="Hiperligao"/>
+                <w:rStyle w:val="Hyperlink"/>
                 <w:noProof/>
                 <w:lang w:val="en-US"/>
               </w:rPr>
@@ -1034,7 +976,7 @@
         </w:p>
         <w:p>
           <w:pPr>
-            <w:pStyle w:val="ndice1"/>
+            <w:pStyle w:val="TOC1"/>
             <w:tabs>
               <w:tab w:val="left" w:pos="440"/>
               <w:tab w:val="right" w:leader="dot" w:pos="8494"/>
@@ -1048,7 +990,7 @@
           <w:hyperlink w:anchor="_Toc350626431" w:history="1">
             <w:r>
               <w:rPr>
-                <w:rStyle w:val="Hiperligao"/>
+                <w:rStyle w:val="Hyperlink"/>
                 <w:noProof/>
                 <w:lang w:val="en-US"/>
               </w:rPr>
@@ -1064,7 +1006,7 @@
             </w:r>
             <w:r>
               <w:rPr>
-                <w:rStyle w:val="Hiperligao"/>
+                <w:rStyle w:val="Hyperlink"/>
                 <w:noProof/>
                 <w:lang w:val="en-US"/>
               </w:rPr>
@@ -1122,7 +1064,7 @@
         </w:p>
         <w:p>
           <w:pPr>
-            <w:pStyle w:val="ndice1"/>
+            <w:pStyle w:val="TOC1"/>
             <w:tabs>
               <w:tab w:val="left" w:pos="440"/>
               <w:tab w:val="right" w:leader="dot" w:pos="8494"/>
@@ -1136,7 +1078,7 @@
           <w:hyperlink w:anchor="_Toc350626432" w:history="1">
             <w:r>
               <w:rPr>
-                <w:rStyle w:val="Hiperligao"/>
+                <w:rStyle w:val="Hyperlink"/>
                 <w:noProof/>
                 <w:lang w:val="en-US"/>
               </w:rPr>
@@ -1152,7 +1094,7 @@
             </w:r>
             <w:r>
               <w:rPr>
-                <w:rStyle w:val="Hiperligao"/>
+                <w:rStyle w:val="Hyperlink"/>
                 <w:noProof/>
                 <w:lang w:val="en-US"/>
               </w:rPr>
@@ -1210,7 +1152,7 @@
         </w:p>
         <w:p>
           <w:pPr>
-            <w:pStyle w:val="ndice1"/>
+            <w:pStyle w:val="TOC1"/>
             <w:tabs>
               <w:tab w:val="left" w:pos="660"/>
               <w:tab w:val="right" w:leader="dot" w:pos="8494"/>
@@ -1224,7 +1166,7 @@
           <w:hyperlink w:anchor="_Toc350626433" w:history="1">
             <w:r>
               <w:rPr>
-                <w:rStyle w:val="Hiperligao"/>
+                <w:rStyle w:val="Hyperlink"/>
                 <w:noProof/>
                 <w:lang w:val="en-US"/>
               </w:rPr>
@@ -1240,7 +1182,7 @@
             </w:r>
             <w:r>
               <w:rPr>
-                <w:rStyle w:val="Hiperligao"/>
+                <w:rStyle w:val="Hyperlink"/>
                 <w:noProof/>
                 <w:lang w:val="en-US"/>
               </w:rPr>
@@ -1298,7 +1240,7 @@
         </w:p>
         <w:p>
           <w:pPr>
-            <w:pStyle w:val="ndice1"/>
+            <w:pStyle w:val="TOC1"/>
             <w:tabs>
               <w:tab w:val="left" w:pos="440"/>
               <w:tab w:val="right" w:leader="dot" w:pos="8494"/>
@@ -1312,7 +1254,7 @@
           <w:hyperlink w:anchor="_Toc350626434" w:history="1">
             <w:r>
               <w:rPr>
-                <w:rStyle w:val="Hiperligao"/>
+                <w:rStyle w:val="Hyperlink"/>
                 <w:noProof/>
                 <w:lang w:val="en-US"/>
               </w:rPr>
@@ -1328,7 +1270,7 @@
             </w:r>
             <w:r>
               <w:rPr>
-                <w:rStyle w:val="Hiperligao"/>
+                <w:rStyle w:val="Hyperlink"/>
                 <w:noProof/>
                 <w:lang w:val="en-US"/>
               </w:rPr>
@@ -1428,7 +1370,7 @@
     </w:p>
     <w:p>
       <w:pPr>
-        <w:pStyle w:val="ndicedeilustraes"/>
+        <w:pStyle w:val="TableofFigures"/>
         <w:tabs>
           <w:tab w:val="right" w:leader="dot" w:pos="8494"/>
         </w:tabs>
@@ -1459,7 +1401,7 @@
       <w:hyperlink w:anchor="_Toc350116024" w:history="1">
         <w:r>
           <w:rPr>
-            <w:rStyle w:val="Hiperligao"/>
+            <w:rStyle w:val="Hyperlink"/>
             <w:noProof/>
             <w:lang w:val="en-US"/>
           </w:rPr>
@@ -1558,7 +1500,7 @@
     </w:p>
     <w:p>
       <w:pPr>
-        <w:pStyle w:val="ndicedeilustraes"/>
+        <w:pStyle w:val="TableofFigures"/>
         <w:tabs>
           <w:tab w:val="right" w:leader="dot" w:pos="8494"/>
         </w:tabs>
@@ -1589,7 +1531,7 @@
       <w:hyperlink w:anchor="_Toc350116021" w:history="1">
         <w:r>
           <w:rPr>
-            <w:rStyle w:val="Hiperligao"/>
+            <w:rStyle w:val="Hyperlink"/>
             <w:noProof/>
             <w:lang w:val="en-US"/>
           </w:rPr>
@@ -1654,7 +1596,7 @@
     </w:p>
     <w:p>
       <w:pPr>
-        <w:pStyle w:val="ndicedeilustraes"/>
+        <w:pStyle w:val="TableofFigures"/>
         <w:tabs>
           <w:tab w:val="right" w:leader="dot" w:pos="8494"/>
         </w:tabs>
@@ -1667,7 +1609,7 @@
       <w:hyperlink w:anchor="_Toc350116022" w:history="1">
         <w:r>
           <w:rPr>
-            <w:rStyle w:val="Hiperligao"/>
+            <w:rStyle w:val="Hyperlink"/>
             <w:noProof/>
             <w:lang w:val="en-US"/>
           </w:rPr>
@@ -1732,7 +1674,7 @@
     </w:p>
     <w:p>
       <w:pPr>
-        <w:pStyle w:val="ndicedeilustraes"/>
+        <w:pStyle w:val="TableofFigures"/>
         <w:tabs>
           <w:tab w:val="right" w:leader="dot" w:pos="8494"/>
         </w:tabs>
@@ -1745,7 +1687,7 @@
       <w:hyperlink w:anchor="_Toc350116023" w:history="1">
         <w:r>
           <w:rPr>
-            <w:rStyle w:val="Hiperligao"/>
+            <w:rStyle w:val="Hyperlink"/>
             <w:noProof/>
             <w:lang w:val="en-US"/>
           </w:rPr>
@@ -1846,9 +1788,9 @@
     </w:p>
     <w:tbl>
       <w:tblPr>
-        <w:tblStyle w:val="Tabelacomgrelha"/>
+        <w:tblStyle w:val="TableGrid"/>
         <w:tblW w:w="9606" w:type="dxa"/>
-        <w:tblLook w:val="04A0"/>
+        <w:tblLook w:val="04A0" w:firstRow="1" w:lastRow="0" w:firstColumn="1" w:lastColumn="0" w:noHBand="0" w:noVBand="1"/>
       </w:tblPr>
       <w:tblGrid>
         <w:gridCol w:w="1668"/>
@@ -2015,10 +1957,11 @@
                 <w:calendar w:val="gregorian"/>
               </w:date>
             </w:sdtPr>
+            <w:sdtEndPr/>
             <w:sdtContent>
               <w:p>
                 <w:pPr>
-                  <w:pStyle w:val="SemEspaamento"/>
+                  <w:pStyle w:val="NoSpacing"/>
                   <w:spacing w:line="360" w:lineRule="auto"/>
                   <w:jc w:val="center"/>
                   <w:rPr>
@@ -2109,7 +2052,7 @@
           </w:tcPr>
           <w:p>
             <w:pPr>
-              <w:pStyle w:val="SemEspaamento"/>
+              <w:pStyle w:val="NoSpacing"/>
               <w:spacing w:line="360" w:lineRule="auto"/>
               <w:jc w:val="center"/>
               <w:rPr>
@@ -2143,16 +2086,8 @@
               <w:rPr>
                 <w:lang w:val="en-US"/>
               </w:rPr>
-              <w:t xml:space="preserve">Filipe </w:t>
-            </w:r>
-            <w:proofErr w:type="spellStart"/>
-            <w:r>
-              <w:rPr>
-                <w:lang w:val="en-US"/>
-              </w:rPr>
-              <w:t>Brandão</w:t>
-            </w:r>
-            <w:proofErr w:type="spellEnd"/>
+              <w:t>Filipe Brandão</w:t>
+            </w:r>
           </w:p>
         </w:tc>
         <w:tc>
@@ -2206,7 +2141,7 @@
           </w:tcPr>
           <w:p>
             <w:pPr>
-              <w:pStyle w:val="SemEspaamento"/>
+              <w:pStyle w:val="NoSpacing"/>
               <w:spacing w:line="360" w:lineRule="auto"/>
               <w:jc w:val="center"/>
               <w:rPr>
@@ -2236,19 +2171,11 @@
                 <w:lang w:val="en-US"/>
               </w:rPr>
             </w:pPr>
-            <w:proofErr w:type="spellStart"/>
-            <w:r>
-              <w:rPr>
-                <w:lang w:val="en-US"/>
-              </w:rPr>
-              <w:t>Mário</w:t>
-            </w:r>
-            <w:proofErr w:type="spellEnd"/>
-            <w:r>
-              <w:rPr>
-                <w:lang w:val="en-US"/>
-              </w:rPr>
-              <w:t xml:space="preserve"> Oliveira</w:t>
+            <w:r>
+              <w:rPr>
+                <w:lang w:val="en-US"/>
+              </w:rPr>
+              <w:t>Mário Oliveira</w:t>
             </w:r>
           </w:p>
         </w:tc>
@@ -2303,7 +2230,7 @@
           </w:tcPr>
           <w:p>
             <w:pPr>
-              <w:pStyle w:val="SemEspaamento"/>
+              <w:pStyle w:val="NoSpacing"/>
               <w:spacing w:line="360" w:lineRule="auto"/>
               <w:jc w:val="center"/>
               <w:rPr>
@@ -2367,7 +2294,7 @@
           </w:tcPr>
           <w:p>
             <w:pPr>
-              <w:pStyle w:val="SemEspaamento"/>
+              <w:pStyle w:val="NoSpacing"/>
               <w:spacing w:line="360" w:lineRule="auto"/>
               <w:jc w:val="center"/>
               <w:rPr>
@@ -2431,7 +2358,7 @@
           </w:tcPr>
           <w:p>
             <w:pPr>
-              <w:pStyle w:val="SemEspaamento"/>
+              <w:pStyle w:val="NoSpacing"/>
               <w:spacing w:line="360" w:lineRule="auto"/>
               <w:jc w:val="center"/>
               <w:rPr>
@@ -2492,7 +2419,7 @@
     </w:tbl>
     <w:p>
       <w:pPr>
-        <w:pStyle w:val="Legenda"/>
+        <w:pStyle w:val="Caption"/>
         <w:spacing w:line="360" w:lineRule="auto"/>
         <w:rPr>
           <w:lang w:val="en-US"/>
@@ -2560,9 +2487,9 @@
     </w:p>
     <w:tbl>
       <w:tblPr>
-        <w:tblStyle w:val="Tabelacomgrelha"/>
+        <w:tblStyle w:val="TableGrid"/>
         <w:tblW w:w="9607" w:type="dxa"/>
-        <w:tblLook w:val="04A0"/>
+        <w:tblLook w:val="04A0" w:firstRow="1" w:lastRow="0" w:firstColumn="1" w:lastColumn="0" w:noHBand="0" w:noVBand="1"/>
       </w:tblPr>
       <w:tblGrid>
         <w:gridCol w:w="1384"/>
@@ -2785,10 +2712,11 @@
                 <w:calendar w:val="gregorian"/>
               </w:date>
             </w:sdtPr>
+            <w:sdtEndPr/>
             <w:sdtContent>
               <w:p>
                 <w:pPr>
-                  <w:pStyle w:val="SemEspaamento"/>
+                  <w:pStyle w:val="NoSpacing"/>
                   <w:spacing w:line="360" w:lineRule="auto"/>
                   <w:jc w:val="center"/>
                   <w:rPr>
@@ -2915,7 +2843,7 @@
           </w:tcPr>
           <w:p>
             <w:pPr>
-              <w:pStyle w:val="SemEspaamento"/>
+              <w:pStyle w:val="NoSpacing"/>
               <w:spacing w:line="360" w:lineRule="auto"/>
               <w:jc w:val="center"/>
               <w:rPr>
@@ -2988,14 +2916,7 @@
               <w:rPr>
                 <w:lang w:val="en-US"/>
               </w:rPr>
-              <w:t xml:space="preserve"> </w:t>
-            </w:r>
-            <w:proofErr w:type="spellStart"/>
-            <w:r>
-              <w:rPr>
-                <w:lang w:val="en-US"/>
-              </w:rPr>
-              <w:t>Br</w:t>
+              <w:t xml:space="preserve"> Br</w:t>
             </w:r>
             <w:r>
               <w:rPr>
@@ -3003,7 +2924,6 @@
               </w:rPr>
               <w:t>andão</w:t>
             </w:r>
-            <w:proofErr w:type="spellEnd"/>
           </w:p>
         </w:tc>
         <w:tc>
@@ -3072,7 +2992,7 @@
           </w:tcPr>
           <w:p>
             <w:pPr>
-              <w:pStyle w:val="SemEspaamento"/>
+              <w:pStyle w:val="NoSpacing"/>
               <w:spacing w:line="360" w:lineRule="auto"/>
               <w:jc w:val="center"/>
               <w:rPr>
@@ -3197,7 +3117,7 @@
           </w:tcPr>
           <w:p>
             <w:pPr>
-              <w:pStyle w:val="SemEspaamento"/>
+              <w:pStyle w:val="NoSpacing"/>
               <w:spacing w:line="360" w:lineRule="auto"/>
               <w:jc w:val="center"/>
               <w:rPr>
@@ -3329,7 +3249,7 @@
           </w:tcPr>
           <w:p>
             <w:pPr>
-              <w:pStyle w:val="SemEspaamento"/>
+              <w:pStyle w:val="NoSpacing"/>
               <w:spacing w:line="360" w:lineRule="auto"/>
               <w:jc w:val="center"/>
               <w:rPr>
@@ -3380,19 +3300,11 @@
                 <w:lang w:val="en-US"/>
               </w:rPr>
             </w:pPr>
-            <w:proofErr w:type="spellStart"/>
-            <w:r>
-              <w:rPr>
-                <w:lang w:val="en-US"/>
-              </w:rPr>
-              <w:t>Mário</w:t>
-            </w:r>
-            <w:proofErr w:type="spellEnd"/>
-            <w:r>
-              <w:rPr>
-                <w:lang w:val="en-US"/>
-              </w:rPr>
-              <w:t xml:space="preserve"> Oliveira</w:t>
+            <w:r>
+              <w:rPr>
+                <w:lang w:val="en-US"/>
+              </w:rPr>
+              <w:t>Mário Oliveira</w:t>
             </w:r>
           </w:p>
         </w:tc>
@@ -3463,7 +3375,7 @@
           </w:tcPr>
           <w:p>
             <w:pPr>
-              <w:pStyle w:val="SemEspaamento"/>
+              <w:pStyle w:val="NoSpacing"/>
               <w:spacing w:line="360" w:lineRule="auto"/>
               <w:jc w:val="center"/>
               <w:rPr>
@@ -3589,7 +3501,7 @@
           </w:tcPr>
           <w:p>
             <w:pPr>
-              <w:pStyle w:val="SemEspaamento"/>
+              <w:pStyle w:val="NoSpacing"/>
               <w:spacing w:line="360" w:lineRule="auto"/>
               <w:jc w:val="center"/>
               <w:rPr>
@@ -3597,6 +3509,13 @@
                 <w:lang w:val="en-US"/>
               </w:rPr>
             </w:pPr>
+            <w:r>
+              <w:rPr>
+                <w:rFonts w:eastAsiaTheme="minorHAnsi"/>
+                <w:lang w:val="en-US"/>
+              </w:rPr>
+              <w:t>09-03-2013</w:t>
+            </w:r>
           </w:p>
         </w:tc>
         <w:tc>
@@ -3612,6 +3531,12 @@
                 <w:lang w:val="en-US"/>
               </w:rPr>
             </w:pPr>
+            <w:r>
+              <w:rPr>
+                <w:lang w:val="en-US"/>
+              </w:rPr>
+              <w:t>Approval</w:t>
+            </w:r>
           </w:p>
         </w:tc>
         <w:tc>
@@ -3642,6 +3567,12 @@
                 <w:lang w:val="en-US"/>
               </w:rPr>
             </w:pPr>
+            <w:r>
+              <w:rPr>
+                <w:lang w:val="en-US"/>
+              </w:rPr>
+              <w:t>0.4</w:t>
+            </w:r>
           </w:p>
         </w:tc>
         <w:tc>
@@ -3657,6 +3588,12 @@
                 <w:lang w:val="en-US"/>
               </w:rPr>
             </w:pPr>
+            <w:r>
+              <w:rPr>
+                <w:lang w:val="en-US"/>
+              </w:rPr>
+              <w:t>João Martins</w:t>
+            </w:r>
           </w:p>
         </w:tc>
         <w:tc>
@@ -3684,7 +3621,7 @@
           </w:tcPr>
           <w:p>
             <w:pPr>
-              <w:pStyle w:val="SemEspaamento"/>
+              <w:pStyle w:val="NoSpacing"/>
               <w:spacing w:line="360" w:lineRule="auto"/>
               <w:jc w:val="center"/>
               <w:rPr>
@@ -3779,7 +3716,7 @@
           </w:tcPr>
           <w:p>
             <w:pPr>
-              <w:pStyle w:val="SemEspaamento"/>
+              <w:pStyle w:val="NoSpacing"/>
               <w:spacing w:line="360" w:lineRule="auto"/>
               <w:jc w:val="center"/>
               <w:rPr>
@@ -3847,6 +3784,8 @@
                 <w:lang w:val="en-US"/>
               </w:rPr>
             </w:pPr>
+            <w:bookmarkStart w:id="1" w:name="_GoBack"/>
+            <w:bookmarkEnd w:id="1"/>
           </w:p>
         </w:tc>
         <w:tc>
@@ -3874,7 +3813,7 @@
           </w:tcPr>
           <w:p>
             <w:pPr>
-              <w:pStyle w:val="SemEspaamento"/>
+              <w:pStyle w:val="NoSpacing"/>
               <w:spacing w:line="360" w:lineRule="auto"/>
               <w:jc w:val="center"/>
               <w:rPr>
@@ -3969,7 +3908,7 @@
           </w:tcPr>
           <w:p>
             <w:pPr>
-              <w:pStyle w:val="SemEspaamento"/>
+              <w:pStyle w:val="NoSpacing"/>
               <w:spacing w:line="360" w:lineRule="auto"/>
               <w:jc w:val="center"/>
               <w:rPr>
@@ -4064,7 +4003,7 @@
           </w:tcPr>
           <w:p>
             <w:pPr>
-              <w:pStyle w:val="SemEspaamento"/>
+              <w:pStyle w:val="NoSpacing"/>
               <w:spacing w:line="360" w:lineRule="auto"/>
               <w:jc w:val="center"/>
               <w:rPr>
@@ -4154,13 +4093,13 @@
     </w:tbl>
     <w:p>
       <w:pPr>
-        <w:pStyle w:val="Legenda"/>
+        <w:pStyle w:val="Caption"/>
         <w:spacing w:line="360" w:lineRule="auto"/>
         <w:rPr>
           <w:lang w:val="en-US"/>
         </w:rPr>
       </w:pPr>
-      <w:bookmarkStart w:id="1" w:name="_Toc350116022"/>
+      <w:bookmarkStart w:id="2" w:name="_Toc350116022"/>
       <w:r>
         <w:rPr>
           <w:lang w:val="en-US"/>
@@ -4204,7 +4143,7 @@
         </w:rPr>
         <w:t>: Version history</w:t>
       </w:r>
-      <w:bookmarkEnd w:id="1"/>
+      <w:bookmarkEnd w:id="2"/>
     </w:p>
     <w:p>
       <w:pPr>
@@ -4232,7 +4171,7 @@
     </w:p>
     <w:p>
       <w:pPr>
-        <w:pStyle w:val="Ttulo1"/>
+        <w:pStyle w:val="Heading1"/>
         <w:numPr>
           <w:ilvl w:val="0"/>
           <w:numId w:val="1"/>
@@ -4242,7 +4181,7 @@
           <w:lang w:val="en-US"/>
         </w:rPr>
       </w:pPr>
-      <w:bookmarkStart w:id="2" w:name="_Toc350626428"/>
+      <w:bookmarkStart w:id="3" w:name="_Toc350626428"/>
       <w:r>
         <w:rPr>
           <w:lang w:val="en-US"/>
@@ -4250,11 +4189,11 @@
         <w:lastRenderedPageBreak/>
         <w:t>Week Activities</w:t>
       </w:r>
-      <w:bookmarkEnd w:id="2"/>
+      <w:bookmarkEnd w:id="3"/>
     </w:p>
     <w:p>
       <w:pPr>
-        <w:pStyle w:val="Ttulo1"/>
+        <w:pStyle w:val="Heading1"/>
         <w:numPr>
           <w:ilvl w:val="1"/>
           <w:numId w:val="1"/>
@@ -4264,18 +4203,18 @@
           <w:lang w:val="en-US"/>
         </w:rPr>
       </w:pPr>
-      <w:bookmarkStart w:id="3" w:name="_Toc350626429"/>
+      <w:bookmarkStart w:id="4" w:name="_Toc350626429"/>
       <w:r>
         <w:rPr>
           <w:lang w:val="en-US"/>
         </w:rPr>
         <w:t>Work Executed</w:t>
       </w:r>
-      <w:bookmarkEnd w:id="3"/>
+      <w:bookmarkEnd w:id="4"/>
     </w:p>
     <w:p>
       <w:pPr>
-        <w:pStyle w:val="PargrafodaLista"/>
+        <w:pStyle w:val="ListParagraph"/>
         <w:numPr>
           <w:ilvl w:val="0"/>
           <w:numId w:val="5"/>
@@ -4294,7 +4233,7 @@
     </w:p>
     <w:p>
       <w:pPr>
-        <w:pStyle w:val="PargrafodaLista"/>
+        <w:pStyle w:val="ListParagraph"/>
         <w:numPr>
           <w:ilvl w:val="0"/>
           <w:numId w:val="5"/>
@@ -4313,7 +4252,7 @@
     </w:p>
     <w:p>
       <w:pPr>
-        <w:pStyle w:val="PargrafodaLista"/>
+        <w:pStyle w:val="ListParagraph"/>
         <w:numPr>
           <w:ilvl w:val="0"/>
           <w:numId w:val="5"/>
@@ -4338,7 +4277,7 @@
     </w:p>
     <w:p>
       <w:pPr>
-        <w:pStyle w:val="PargrafodaLista"/>
+        <w:pStyle w:val="ListParagraph"/>
         <w:numPr>
           <w:ilvl w:val="0"/>
           <w:numId w:val="5"/>
@@ -4363,7 +4302,7 @@
     </w:p>
     <w:p>
       <w:pPr>
-        <w:pStyle w:val="PargrafodaLista"/>
+        <w:pStyle w:val="ListParagraph"/>
         <w:numPr>
           <w:ilvl w:val="0"/>
           <w:numId w:val="5"/>
@@ -4400,7 +4339,7 @@
     </w:p>
     <w:p>
       <w:pPr>
-        <w:pStyle w:val="PargrafodaLista"/>
+        <w:pStyle w:val="ListParagraph"/>
         <w:numPr>
           <w:ilvl w:val="0"/>
           <w:numId w:val="5"/>
@@ -4425,7 +4364,7 @@
     </w:p>
     <w:p>
       <w:pPr>
-        <w:pStyle w:val="Ttulo1"/>
+        <w:pStyle w:val="Heading1"/>
         <w:numPr>
           <w:ilvl w:val="0"/>
           <w:numId w:val="1"/>
@@ -4435,14 +4374,14 @@
           <w:lang w:val="en-US"/>
         </w:rPr>
       </w:pPr>
-      <w:bookmarkStart w:id="4" w:name="_Toc350626430"/>
+      <w:bookmarkStart w:id="5" w:name="_Toc350626430"/>
       <w:r>
         <w:rPr>
           <w:lang w:val="en-US"/>
         </w:rPr>
         <w:t>Impediments</w:t>
       </w:r>
-      <w:bookmarkEnd w:id="4"/>
+      <w:bookmarkEnd w:id="5"/>
     </w:p>
     <w:p>
       <w:pPr>
@@ -4460,7 +4399,7 @@
     </w:p>
     <w:p>
       <w:pPr>
-        <w:pStyle w:val="Ttulo1"/>
+        <w:pStyle w:val="Heading1"/>
         <w:numPr>
           <w:ilvl w:val="0"/>
           <w:numId w:val="1"/>
@@ -4470,32 +4409,18 @@
           <w:lang w:val="en-US"/>
         </w:rPr>
       </w:pPr>
-      <w:bookmarkStart w:id="5" w:name="_Toc350626431"/>
-      <w:r>
-        <w:rPr>
-          <w:lang w:val="en-US"/>
-        </w:rPr>
-        <w:t xml:space="preserve">Plans </w:t>
-      </w:r>
-      <w:proofErr w:type="gramStart"/>
-      <w:r>
-        <w:rPr>
-          <w:lang w:val="en-US"/>
-        </w:rPr>
-        <w:t>For</w:t>
-      </w:r>
-      <w:proofErr w:type="gramEnd"/>
-      <w:r>
-        <w:rPr>
-          <w:lang w:val="en-US"/>
-        </w:rPr>
-        <w:t xml:space="preserve"> Next Week</w:t>
-      </w:r>
-      <w:bookmarkEnd w:id="5"/>
+      <w:bookmarkStart w:id="6" w:name="_Toc350626431"/>
+      <w:r>
+        <w:rPr>
+          <w:lang w:val="en-US"/>
+        </w:rPr>
+        <w:t>Plans For Next Week</w:t>
+      </w:r>
+      <w:bookmarkEnd w:id="6"/>
     </w:p>
     <w:p>
       <w:pPr>
-        <w:pStyle w:val="PargrafodaLista"/>
+        <w:pStyle w:val="ListParagraph"/>
         <w:numPr>
           <w:ilvl w:val="0"/>
           <w:numId w:val="6"/>
@@ -4533,7 +4458,7 @@
     </w:p>
     <w:p>
       <w:pPr>
-        <w:pStyle w:val="Ttulo1"/>
+        <w:pStyle w:val="Heading1"/>
         <w:numPr>
           <w:ilvl w:val="0"/>
           <w:numId w:val="1"/>
@@ -4543,7 +4468,7 @@
           <w:lang w:val="en-US"/>
         </w:rPr>
       </w:pPr>
-      <w:bookmarkStart w:id="6" w:name="_Toc350626432"/>
+      <w:bookmarkStart w:id="7" w:name="_Toc350626432"/>
       <w:r>
         <w:rPr>
           <w:lang w:val="en-US"/>
@@ -4551,11 +4476,11 @@
         <w:lastRenderedPageBreak/>
         <w:t>Progress</w:t>
       </w:r>
-      <w:bookmarkEnd w:id="6"/>
+      <w:bookmarkEnd w:id="7"/>
     </w:p>
     <w:p>
       <w:pPr>
-        <w:pStyle w:val="Ttulo1"/>
+        <w:pStyle w:val="Heading1"/>
         <w:numPr>
           <w:ilvl w:val="1"/>
           <w:numId w:val="1"/>
@@ -4565,21 +4490,21 @@
           <w:lang w:val="en-US"/>
         </w:rPr>
       </w:pPr>
-      <w:bookmarkStart w:id="7" w:name="_Toc350626433"/>
+      <w:bookmarkStart w:id="8" w:name="_Toc350626433"/>
       <w:r>
         <w:rPr>
           <w:lang w:val="en-US"/>
         </w:rPr>
         <w:t>Individual effort</w:t>
       </w:r>
-      <w:bookmarkEnd w:id="7"/>
+      <w:bookmarkEnd w:id="8"/>
     </w:p>
     <w:tbl>
       <w:tblPr>
-        <w:tblStyle w:val="Tabelacomgrelha"/>
+        <w:tblStyle w:val="TableGrid"/>
         <w:tblW w:w="0" w:type="auto"/>
         <w:jc w:val="center"/>
-        <w:tblLook w:val="04A0"/>
+        <w:tblLook w:val="04A0" w:firstRow="1" w:lastRow="0" w:firstColumn="1" w:lastColumn="0" w:noHBand="0" w:noVBand="1"/>
       </w:tblPr>
       <w:tblGrid>
         <w:gridCol w:w="2149"/>
@@ -4711,16 +4636,8 @@
               <w:rPr>
                 <w:lang w:val="en-US"/>
               </w:rPr>
-              <w:t xml:space="preserve">David </w:t>
-            </w:r>
-            <w:proofErr w:type="spellStart"/>
-            <w:r>
-              <w:rPr>
-                <w:lang w:val="en-US"/>
-              </w:rPr>
-              <w:t>João</w:t>
-            </w:r>
-            <w:proofErr w:type="spellEnd"/>
+              <w:t>David João</w:t>
+            </w:r>
           </w:p>
         </w:tc>
         <w:tc>
@@ -4765,16 +4682,8 @@
               <w:rPr>
                 <w:lang w:val="en-US"/>
               </w:rPr>
-              <w:t xml:space="preserve">Filipe </w:t>
-            </w:r>
-            <w:proofErr w:type="spellStart"/>
-            <w:r>
-              <w:rPr>
-                <w:lang w:val="en-US"/>
-              </w:rPr>
-              <w:t>Brandão</w:t>
-            </w:r>
-            <w:proofErr w:type="spellEnd"/>
+              <w:t>Filipe Brandão</w:t>
+            </w:r>
           </w:p>
         </w:tc>
         <w:tc>
@@ -4815,28 +4724,12 @@
                 <w:lang w:val="en-US"/>
               </w:rPr>
             </w:pPr>
-            <w:proofErr w:type="spellStart"/>
-            <w:r>
-              <w:rPr>
-                <w:lang w:val="en-US"/>
-              </w:rPr>
-              <w:t>João</w:t>
-            </w:r>
-            <w:proofErr w:type="spellEnd"/>
-            <w:r>
-              <w:rPr>
-                <w:lang w:val="en-US"/>
-              </w:rPr>
-              <w:t xml:space="preserve"> </w:t>
-            </w:r>
-            <w:proofErr w:type="spellStart"/>
-            <w:r>
-              <w:rPr>
-                <w:lang w:val="en-US"/>
-              </w:rPr>
-              <w:t>Girão</w:t>
-            </w:r>
-            <w:proofErr w:type="spellEnd"/>
+            <w:r>
+              <w:rPr>
+                <w:lang w:val="en-US"/>
+              </w:rPr>
+              <w:t>João Girão</w:t>
+            </w:r>
           </w:p>
         </w:tc>
         <w:tc>
@@ -4877,19 +4770,11 @@
                 <w:lang w:val="en-US"/>
               </w:rPr>
             </w:pPr>
-            <w:proofErr w:type="spellStart"/>
-            <w:r>
-              <w:rPr>
-                <w:lang w:val="en-US"/>
-              </w:rPr>
-              <w:t>João</w:t>
-            </w:r>
-            <w:proofErr w:type="spellEnd"/>
-            <w:r>
-              <w:rPr>
-                <w:lang w:val="en-US"/>
-              </w:rPr>
-              <w:t xml:space="preserve"> Martins</w:t>
+            <w:r>
+              <w:rPr>
+                <w:lang w:val="en-US"/>
+              </w:rPr>
+              <w:t>João Martins</w:t>
             </w:r>
           </w:p>
         </w:tc>
@@ -4931,19 +4816,11 @@
                 <w:lang w:val="en-US"/>
               </w:rPr>
             </w:pPr>
-            <w:proofErr w:type="spellStart"/>
-            <w:r>
-              <w:rPr>
-                <w:lang w:val="en-US"/>
-              </w:rPr>
-              <w:t>Mário</w:t>
-            </w:r>
-            <w:proofErr w:type="spellEnd"/>
-            <w:r>
-              <w:rPr>
-                <w:lang w:val="en-US"/>
-              </w:rPr>
-              <w:t xml:space="preserve"> Oliveira</w:t>
+            <w:r>
+              <w:rPr>
+                <w:lang w:val="en-US"/>
+              </w:rPr>
+              <w:t>Mário Oliveira</w:t>
             </w:r>
           </w:p>
         </w:tc>
@@ -4985,28 +4862,12 @@
                 <w:lang w:val="en-US"/>
               </w:rPr>
             </w:pPr>
-            <w:proofErr w:type="spellStart"/>
-            <w:r>
-              <w:rPr>
-                <w:lang w:val="en-US"/>
-              </w:rPr>
-              <w:t>Rui</w:t>
-            </w:r>
-            <w:proofErr w:type="spellEnd"/>
-            <w:r>
-              <w:rPr>
-                <w:lang w:val="en-US"/>
-              </w:rPr>
-              <w:t xml:space="preserve"> </w:t>
-            </w:r>
-            <w:proofErr w:type="spellStart"/>
-            <w:r>
-              <w:rPr>
-                <w:lang w:val="en-US"/>
-              </w:rPr>
-              <w:t>Ganhoto</w:t>
-            </w:r>
-            <w:proofErr w:type="spellEnd"/>
+            <w:r>
+              <w:rPr>
+                <w:lang w:val="en-US"/>
+              </w:rPr>
+              <w:t>Rui Ganhoto</w:t>
+            </w:r>
           </w:p>
         </w:tc>
         <w:tc>
@@ -5034,14 +4895,14 @@
     </w:tbl>
     <w:p>
       <w:pPr>
-        <w:pStyle w:val="Legenda"/>
+        <w:pStyle w:val="Caption"/>
         <w:spacing w:line="600" w:lineRule="auto"/>
         <w:jc w:val="center"/>
         <w:rPr>
           <w:lang w:val="en-US"/>
         </w:rPr>
       </w:pPr>
-      <w:bookmarkStart w:id="8" w:name="_Toc350116023"/>
+      <w:bookmarkStart w:id="9" w:name="_Toc350116023"/>
       <w:r>
         <w:rPr>
           <w:lang w:val="en-US"/>
@@ -5085,7 +4946,7 @@
         </w:rPr>
         <w:t>: Log of individual effort</w:t>
       </w:r>
-      <w:bookmarkEnd w:id="8"/>
+      <w:bookmarkEnd w:id="9"/>
     </w:p>
     <w:p>
       <w:pPr>
@@ -5099,7 +4960,7 @@
       <w:r>
         <w:rPr>
           <w:noProof/>
-          <w:lang w:val="en-US" w:eastAsia="pt-PT"/>
+          <w:lang w:eastAsia="pt-PT"/>
         </w:rPr>
         <w:drawing>
           <wp:inline distT="0" distB="0" distL="0" distR="0">
@@ -5122,7 +4983,7 @@
                     <a:blip r:embed="rId14" cstate="print">
                       <a:extLst>
                         <a:ext uri="{28A0092B-C50C-407E-A947-70E740481C1C}">
-                          <a14:useLocalDpi xmlns:a14="http://schemas.microsoft.com/office/drawing/2010/main" xmlns:wps="http://schemas.microsoft.com/office/word/2010/wordprocessingShape" xmlns:wpi="http://schemas.microsoft.com/office/word/2010/wordprocessingInk" xmlns:wpg="http://schemas.microsoft.com/office/word/2010/wordprocessingGroup" xmlns:w15="http://schemas.microsoft.com/office/word/2012/wordml" xmlns:w14="http://schemas.microsoft.com/office/word/2010/wordml" xmlns:w="http://schemas.openxmlformats.org/wordprocessingml/2006/main" xmlns:w10="urn:schemas-microsoft-com:office:word" xmlns:wp14="http://schemas.microsoft.com/office/word/2010/wordprocessingDrawing" xmlns:v="urn:schemas-microsoft-com:vml" xmlns:o="urn:schemas-microsoft-com:office:office" xmlns:mc="http://schemas.openxmlformats.org/markup-compatibility/2006" xmlns:wpc="http://schemas.microsoft.com/office/word/2010/wordprocessingCanvas" xmlns="" val="0"/>
+                          <a14:useLocalDpi xmlns:a14="http://schemas.microsoft.com/office/drawing/2010/main" val="0"/>
                         </a:ext>
                       </a:extLst>
                     </a:blip>
@@ -5153,13 +5014,13 @@
     </w:p>
     <w:p>
       <w:pPr>
-        <w:pStyle w:val="Legenda"/>
+        <w:pStyle w:val="Caption"/>
         <w:jc w:val="center"/>
         <w:rPr>
           <w:lang w:val="en-US"/>
         </w:rPr>
       </w:pPr>
-      <w:bookmarkStart w:id="9" w:name="_Toc350116024"/>
+      <w:bookmarkStart w:id="10" w:name="_Toc350116024"/>
       <w:r>
         <w:rPr>
           <w:lang w:val="en-US"/>
@@ -5203,7 +5064,7 @@
         </w:rPr>
         <w:t>: Individual effort graph</w:t>
       </w:r>
-      <w:bookmarkEnd w:id="9"/>
+      <w:bookmarkEnd w:id="10"/>
     </w:p>
     <w:p>
       <w:pPr>
@@ -5226,7 +5087,7 @@
     </w:p>
     <w:p>
       <w:pPr>
-        <w:pStyle w:val="Ttulo1"/>
+        <w:pStyle w:val="Heading1"/>
         <w:numPr>
           <w:ilvl w:val="0"/>
           <w:numId w:val="1"/>
@@ -5236,7 +5097,7 @@
           <w:lang w:val="en-US"/>
         </w:rPr>
       </w:pPr>
-      <w:bookmarkStart w:id="10" w:name="_Toc350626434"/>
+      <w:bookmarkStart w:id="11" w:name="_Toc350626434"/>
       <w:r>
         <w:rPr>
           <w:lang w:val="en-US"/>
@@ -5244,7 +5105,7 @@
         <w:lastRenderedPageBreak/>
         <w:t>Individual log</w:t>
       </w:r>
-      <w:bookmarkEnd w:id="10"/>
+      <w:bookmarkEnd w:id="11"/>
     </w:p>
     <w:p>
       <w:pPr>
@@ -5570,29 +5431,7 @@
           <w:shd w:val="clear" w:color="auto" w:fill="FFFFFF"/>
           <w:lang w:val="en-US"/>
         </w:rPr>
-        <w:t xml:space="preserve">David </w:t>
-      </w:r>
-      <w:proofErr w:type="spellStart"/>
-      <w:r>
-        <w:rPr>
-          <w:rFonts w:ascii="Arial" w:hAnsi="Arial" w:cs="Arial"/>
-          <w:b/>
-          <w:color w:val="000000"/>
-          <w:shd w:val="clear" w:color="auto" w:fill="FFFFFF"/>
-          <w:lang w:val="en-US"/>
-        </w:rPr>
-        <w:t>João</w:t>
-      </w:r>
-      <w:proofErr w:type="spellEnd"/>
-      <w:r>
-        <w:rPr>
-          <w:rFonts w:ascii="Arial" w:hAnsi="Arial" w:cs="Arial"/>
-          <w:b/>
-          <w:color w:val="000000"/>
-          <w:shd w:val="clear" w:color="auto" w:fill="FFFFFF"/>
-          <w:lang w:val="en-US"/>
-        </w:rPr>
-        <w:t xml:space="preserve"> - Tasks done:</w:t>
+        <w:t>David João - Tasks done:</w:t>
       </w:r>
     </w:p>
     <w:p>
@@ -5756,29 +5595,7 @@
           <w:shd w:val="clear" w:color="auto" w:fill="FFFFFF"/>
           <w:lang w:val="en-US"/>
         </w:rPr>
-        <w:t xml:space="preserve">Filipe </w:t>
-      </w:r>
-      <w:proofErr w:type="spellStart"/>
-      <w:r>
-        <w:rPr>
-          <w:rFonts w:ascii="Arial" w:hAnsi="Arial" w:cs="Arial"/>
-          <w:b/>
-          <w:color w:val="000000"/>
-          <w:shd w:val="clear" w:color="auto" w:fill="FFFFFF"/>
-          <w:lang w:val="en-US"/>
-        </w:rPr>
-        <w:t>Brandão</w:t>
-      </w:r>
-      <w:proofErr w:type="spellEnd"/>
-      <w:r>
-        <w:rPr>
-          <w:rFonts w:ascii="Arial" w:hAnsi="Arial" w:cs="Arial"/>
-          <w:b/>
-          <w:color w:val="000000"/>
-          <w:shd w:val="clear" w:color="auto" w:fill="FFFFFF"/>
-          <w:lang w:val="en-US"/>
-        </w:rPr>
-        <w:t xml:space="preserve"> - Tasks done:</w:t>
+        <w:t>Filipe Brandão - Tasks done:</w:t>
       </w:r>
     </w:p>
     <w:p>
@@ -5934,7 +5751,6 @@
           <w:lang w:val="en-US"/>
         </w:rPr>
       </w:pPr>
-      <w:proofErr w:type="spellStart"/>
       <w:r>
         <w:rPr>
           <w:rFonts w:ascii="Arial" w:hAnsi="Arial" w:cs="Arial"/>
@@ -5943,40 +5759,7 @@
           <w:shd w:val="clear" w:color="auto" w:fill="FFFFFF"/>
           <w:lang w:val="en-US"/>
         </w:rPr>
-        <w:t>João</w:t>
-      </w:r>
-      <w:proofErr w:type="spellEnd"/>
-      <w:r>
-        <w:rPr>
-          <w:rFonts w:ascii="Arial" w:hAnsi="Arial" w:cs="Arial"/>
-          <w:b/>
-          <w:color w:val="000000"/>
-          <w:shd w:val="clear" w:color="auto" w:fill="FFFFFF"/>
-          <w:lang w:val="en-US"/>
-        </w:rPr>
-        <w:t xml:space="preserve"> </w:t>
-      </w:r>
-      <w:proofErr w:type="spellStart"/>
-      <w:r>
-        <w:rPr>
-          <w:rFonts w:ascii="Arial" w:hAnsi="Arial" w:cs="Arial"/>
-          <w:b/>
-          <w:color w:val="000000"/>
-          <w:shd w:val="clear" w:color="auto" w:fill="FFFFFF"/>
-          <w:lang w:val="en-US"/>
-        </w:rPr>
-        <w:t>Girão</w:t>
-      </w:r>
-      <w:proofErr w:type="spellEnd"/>
-      <w:r>
-        <w:rPr>
-          <w:rFonts w:ascii="Arial" w:hAnsi="Arial" w:cs="Arial"/>
-          <w:b/>
-          <w:color w:val="000000"/>
-          <w:shd w:val="clear" w:color="auto" w:fill="FFFFFF"/>
-          <w:lang w:val="en-US"/>
-        </w:rPr>
-        <w:t xml:space="preserve"> - Tasks done:</w:t>
+        <w:t>João Girão - Tasks done:</w:t>
       </w:r>
     </w:p>
     <w:p>
@@ -6132,7 +5915,6 @@
           <w:lang w:val="en-US"/>
         </w:rPr>
       </w:pPr>
-      <w:proofErr w:type="spellStart"/>
       <w:r>
         <w:rPr>
           <w:rFonts w:ascii="Arial" w:hAnsi="Arial" w:cs="Arial"/>
@@ -6142,18 +5924,7 @@
           <w:lang w:val="en-US"/>
         </w:rPr>
         <w:lastRenderedPageBreak/>
-        <w:t>João</w:t>
-      </w:r>
-      <w:proofErr w:type="spellEnd"/>
-      <w:r>
-        <w:rPr>
-          <w:rFonts w:ascii="Arial" w:hAnsi="Arial" w:cs="Arial"/>
-          <w:b/>
-          <w:color w:val="000000"/>
-          <w:shd w:val="clear" w:color="auto" w:fill="FFFFFF"/>
-          <w:lang w:val="en-US"/>
-        </w:rPr>
-        <w:t xml:space="preserve"> Martins – Tasks done:</w:t>
+        <w:t>João Martins – Tasks done:</w:t>
       </w:r>
     </w:p>
     <w:p>
@@ -6274,7 +6045,6 @@
           <w:lang w:val="en-US"/>
         </w:rPr>
       </w:pPr>
-      <w:proofErr w:type="spellStart"/>
       <w:r>
         <w:rPr>
           <w:rFonts w:ascii="Arial" w:hAnsi="Arial" w:cs="Arial"/>
@@ -6283,18 +6053,7 @@
           <w:shd w:val="clear" w:color="auto" w:fill="FFFFFF"/>
           <w:lang w:val="en-US"/>
         </w:rPr>
-        <w:t>Mário</w:t>
-      </w:r>
-      <w:proofErr w:type="spellEnd"/>
-      <w:r>
-        <w:rPr>
-          <w:rFonts w:ascii="Arial" w:hAnsi="Arial" w:cs="Arial"/>
-          <w:b/>
-          <w:color w:val="000000"/>
-          <w:shd w:val="clear" w:color="auto" w:fill="FFFFFF"/>
-          <w:lang w:val="en-US"/>
-        </w:rPr>
-        <w:t xml:space="preserve"> Oliveira - Tasks done:</w:t>
+        <w:t>Mário Oliveira - Tasks done:</w:t>
       </w:r>
     </w:p>
     <w:p>
@@ -6476,7 +6235,6 @@
           <w:lang w:val="en-US"/>
         </w:rPr>
       </w:pPr>
-      <w:proofErr w:type="spellStart"/>
       <w:r>
         <w:rPr>
           <w:rFonts w:ascii="Arial" w:hAnsi="Arial" w:cs="Arial"/>
@@ -6485,40 +6243,7 @@
           <w:shd w:val="clear" w:color="auto" w:fill="FFFFFF"/>
           <w:lang w:val="en-US"/>
         </w:rPr>
-        <w:t>Rui</w:t>
-      </w:r>
-      <w:proofErr w:type="spellEnd"/>
-      <w:r>
-        <w:rPr>
-          <w:rFonts w:ascii="Arial" w:hAnsi="Arial" w:cs="Arial"/>
-          <w:b/>
-          <w:color w:val="000000"/>
-          <w:shd w:val="clear" w:color="auto" w:fill="FFFFFF"/>
-          <w:lang w:val="en-US"/>
-        </w:rPr>
-        <w:t xml:space="preserve"> </w:t>
-      </w:r>
-      <w:proofErr w:type="spellStart"/>
-      <w:r>
-        <w:rPr>
-          <w:rFonts w:ascii="Arial" w:hAnsi="Arial" w:cs="Arial"/>
-          <w:b/>
-          <w:color w:val="000000"/>
-          <w:shd w:val="clear" w:color="auto" w:fill="FFFFFF"/>
-          <w:lang w:val="en-US"/>
-        </w:rPr>
-        <w:t>Ganhoto</w:t>
-      </w:r>
-      <w:proofErr w:type="spellEnd"/>
-      <w:r>
-        <w:rPr>
-          <w:rFonts w:ascii="Arial" w:hAnsi="Arial" w:cs="Arial"/>
-          <w:b/>
-          <w:color w:val="000000"/>
-          <w:shd w:val="clear" w:color="auto" w:fill="FFFFFF"/>
-          <w:lang w:val="en-US"/>
-        </w:rPr>
-        <w:t xml:space="preserve"> - Tasks done:</w:t>
+        <w:t>Rui Ganhoto - Tasks done:</w:t>
       </w:r>
     </w:p>
     <w:p>
@@ -6581,8 +6306,6 @@
         </w:rPr>
         <w:t>Process study and analysis</w:t>
       </w:r>
-      <w:bookmarkStart w:id="11" w:name="_GoBack"/>
-      <w:bookmarkEnd w:id="11"/>
       <w:r>
         <w:rPr>
           <w:rFonts w:ascii="Arial" w:hAnsi="Arial" w:cs="Arial"/>
@@ -6720,14 +6443,8 @@
 </w:document>
 </file>
 
-<file path=word/commentsExtended.xml><?xml version="1.0" encoding="utf-8"?>
-<w15:commentsEx xmlns:wpc="http://schemas.microsoft.com/office/word/2010/wordprocessingCanvas" xmlns:mc="http://schemas.openxmlformats.org/markup-compatibility/2006" xmlns:o="urn:schemas-microsoft-com:office:office" xmlns:r="http://schemas.openxmlformats.org/officeDocument/2006/relationships" xmlns:m="http://schemas.openxmlformats.org/officeDocument/2006/math" xmlns:v="urn:schemas-microsoft-com:vml" xmlns:wp14="http://schemas.microsoft.com/office/word/2010/wordprocessingDrawing" xmlns:wp="http://schemas.openxmlformats.org/drawingml/2006/wordprocessingDrawing" xmlns:w10="urn:schemas-microsoft-com:office:word" xmlns:w="http://schemas.openxmlformats.org/wordprocessingml/2006/main" xmlns:w14="http://schemas.microsoft.com/office/word/2010/wordml" xmlns:w15="http://schemas.microsoft.com/office/word/2012/wordml" xmlns:wpg="http://schemas.microsoft.com/office/word/2010/wordprocessingGroup" xmlns:wpi="http://schemas.microsoft.com/office/word/2010/wordprocessingInk" xmlns:wne="http://schemas.microsoft.com/office/word/2006/wordml" xmlns:wps="http://schemas.microsoft.com/office/word/2010/wordprocessingShape" mc:Ignorable="w14 w15 wp14">
-  <w15:commentEx w15:paraId="1F134EA8" w15:done="0"/>
-</w15:commentsEx>
-</file>
-
 <file path=word/endnotes.xml><?xml version="1.0" encoding="utf-8"?>
-<w:endnotes xmlns:ve="http://schemas.openxmlformats.org/markup-compatibility/2006" xmlns:o="urn:schemas-microsoft-com:office:office" xmlns:r="http://schemas.openxmlformats.org/officeDocument/2006/relationships" xmlns:m="http://schemas.openxmlformats.org/officeDocument/2006/math" xmlns:v="urn:schemas-microsoft-com:vml" xmlns:wp="http://schemas.openxmlformats.org/drawingml/2006/wordprocessingDrawing" xmlns:w10="urn:schemas-microsoft-com:office:word" xmlns:w="http://schemas.openxmlformats.org/wordprocessingml/2006/main" xmlns:wne="http://schemas.microsoft.com/office/word/2006/wordml">
+<w:endnotes xmlns:wpc="http://schemas.microsoft.com/office/word/2010/wordprocessingCanvas" xmlns:mc="http://schemas.openxmlformats.org/markup-compatibility/2006" xmlns:o="urn:schemas-microsoft-com:office:office" xmlns:r="http://schemas.openxmlformats.org/officeDocument/2006/relationships" xmlns:m="http://schemas.openxmlformats.org/officeDocument/2006/math" xmlns:v="urn:schemas-microsoft-com:vml" xmlns:wp14="http://schemas.microsoft.com/office/word/2010/wordprocessingDrawing" xmlns:wp="http://schemas.openxmlformats.org/drawingml/2006/wordprocessingDrawing" xmlns:w10="urn:schemas-microsoft-com:office:word" xmlns:w="http://schemas.openxmlformats.org/wordprocessingml/2006/main" xmlns:w14="http://schemas.microsoft.com/office/word/2010/wordml" xmlns:w15="http://schemas.microsoft.com/office/word/2012/wordml" xmlns:wpg="http://schemas.microsoft.com/office/word/2010/wordprocessingGroup" xmlns:wpi="http://schemas.microsoft.com/office/word/2010/wordprocessingInk" xmlns:wne="http://schemas.microsoft.com/office/word/2006/wordml" xmlns:wps="http://schemas.microsoft.com/office/word/2010/wordprocessingShape" mc:Ignorable="w14 w15 wp14">
   <w:endnote w:type="separator" w:id="-1">
     <w:p>
       <w:pPr>
@@ -6752,10 +6469,10 @@
 </file>
 
 <file path=word/footer1.xml><?xml version="1.0" encoding="utf-8"?>
-<w:ftr xmlns:ve="http://schemas.openxmlformats.org/markup-compatibility/2006" xmlns:o="urn:schemas-microsoft-com:office:office" xmlns:r="http://schemas.openxmlformats.org/officeDocument/2006/relationships" xmlns:m="http://schemas.openxmlformats.org/officeDocument/2006/math" xmlns:v="urn:schemas-microsoft-com:vml" xmlns:wp="http://schemas.openxmlformats.org/drawingml/2006/wordprocessingDrawing" xmlns:w10="urn:schemas-microsoft-com:office:word" xmlns:w="http://schemas.openxmlformats.org/wordprocessingml/2006/main" xmlns:wne="http://schemas.microsoft.com/office/word/2006/wordml">
+<w:ftr xmlns:wpc="http://schemas.microsoft.com/office/word/2010/wordprocessingCanvas" xmlns:mc="http://schemas.openxmlformats.org/markup-compatibility/2006" xmlns:o="urn:schemas-microsoft-com:office:office" xmlns:r="http://schemas.openxmlformats.org/officeDocument/2006/relationships" xmlns:m="http://schemas.openxmlformats.org/officeDocument/2006/math" xmlns:v="urn:schemas-microsoft-com:vml" xmlns:wp14="http://schemas.microsoft.com/office/word/2010/wordprocessingDrawing" xmlns:wp="http://schemas.openxmlformats.org/drawingml/2006/wordprocessingDrawing" xmlns:w10="urn:schemas-microsoft-com:office:word" xmlns:w="http://schemas.openxmlformats.org/wordprocessingml/2006/main" xmlns:w14="http://schemas.microsoft.com/office/word/2010/wordml" xmlns:w15="http://schemas.microsoft.com/office/word/2012/wordml" xmlns:wpg="http://schemas.microsoft.com/office/word/2010/wordprocessingGroup" xmlns:wpi="http://schemas.microsoft.com/office/word/2010/wordprocessingInk" xmlns:wne="http://schemas.microsoft.com/office/word/2006/wordml" xmlns:wps="http://schemas.microsoft.com/office/word/2010/wordprocessingShape" mc:Ignorable="w14 w15 wp14">
   <w:p>
     <w:pPr>
-      <w:pStyle w:val="Rodap"/>
+      <w:pStyle w:val="Footer"/>
     </w:pPr>
     <w:r>
       <w:t>Projeto Soft</w:t>
@@ -6766,7 +6483,7 @@
   </w:p>
   <w:p>
     <w:pPr>
-      <w:pStyle w:val="Rodap"/>
+      <w:pStyle w:val="Footer"/>
     </w:pPr>
     <w:sdt>
       <w:sdtPr>
@@ -6775,20 +6492,11 @@
         <w:dataBinding w:prefixMappings="xmlns:ns0='http://purl.org/dc/elements/1.1/' xmlns:ns1='http://schemas.openxmlformats.org/package/2006/metadata/core-properties' " w:xpath="/ns1:coreProperties[1]/ns0:title[1]" w:storeItemID="{6C3C8BC8-F283-45AE-878A-BAB7291924A1}"/>
         <w:text/>
       </w:sdtPr>
+      <w:sdtEndPr/>
       <w:sdtContent>
-        <w:proofErr w:type="spellStart"/>
         <w:r>
-          <w:t>Weekly</w:t>
+          <w:t>Weekly Report</w:t>
         </w:r>
-        <w:proofErr w:type="spellEnd"/>
-        <w:r>
-          <w:t xml:space="preserve"> </w:t>
-        </w:r>
-        <w:proofErr w:type="spellStart"/>
-        <w:r>
-          <w:t>Report</w:t>
-        </w:r>
-        <w:proofErr w:type="spellEnd"/>
       </w:sdtContent>
     </w:sdt>
     <w:r>
@@ -6802,10 +6510,10 @@
 </file>
 
 <file path=word/footer2.xml><?xml version="1.0" encoding="utf-8"?>
-<w:ftr xmlns:ve="http://schemas.openxmlformats.org/markup-compatibility/2006" xmlns:o="urn:schemas-microsoft-com:office:office" xmlns:r="http://schemas.openxmlformats.org/officeDocument/2006/relationships" xmlns:m="http://schemas.openxmlformats.org/officeDocument/2006/math" xmlns:v="urn:schemas-microsoft-com:vml" xmlns:wp="http://schemas.openxmlformats.org/drawingml/2006/wordprocessingDrawing" xmlns:w10="urn:schemas-microsoft-com:office:word" xmlns:w="http://schemas.openxmlformats.org/wordprocessingml/2006/main" xmlns:wne="http://schemas.microsoft.com/office/word/2006/wordml">
+<w:ftr xmlns:wpc="http://schemas.microsoft.com/office/word/2010/wordprocessingCanvas" xmlns:mc="http://schemas.openxmlformats.org/markup-compatibility/2006" xmlns:o="urn:schemas-microsoft-com:office:office" xmlns:r="http://schemas.openxmlformats.org/officeDocument/2006/relationships" xmlns:m="http://schemas.openxmlformats.org/officeDocument/2006/math" xmlns:v="urn:schemas-microsoft-com:vml" xmlns:wp14="http://schemas.microsoft.com/office/word/2010/wordprocessingDrawing" xmlns:wp="http://schemas.openxmlformats.org/drawingml/2006/wordprocessingDrawing" xmlns:w10="urn:schemas-microsoft-com:office:word" xmlns:w="http://schemas.openxmlformats.org/wordprocessingml/2006/main" xmlns:w14="http://schemas.microsoft.com/office/word/2010/wordml" xmlns:w15="http://schemas.microsoft.com/office/word/2012/wordml" xmlns:wpg="http://schemas.microsoft.com/office/word/2010/wordprocessingGroup" xmlns:wpi="http://schemas.microsoft.com/office/word/2010/wordprocessingInk" xmlns:wne="http://schemas.microsoft.com/office/word/2006/wordml" xmlns:wps="http://schemas.microsoft.com/office/word/2010/wordprocessingShape" mc:Ignorable="w14 w15 wp14">
   <w:p>
     <w:pPr>
-      <w:pStyle w:val="Rodap"/>
+      <w:pStyle w:val="Footer"/>
     </w:pPr>
     <w:r>
       <w:t>Projeto Software 2013</w:t>
@@ -6819,7 +6527,7 @@
   </w:p>
   <w:p>
     <w:pPr>
-      <w:pStyle w:val="Rodap"/>
+      <w:pStyle w:val="Footer"/>
       <w:tabs>
         <w:tab w:val="clear" w:pos="4252"/>
       </w:tabs>
@@ -6831,20 +6539,11 @@
         <w:dataBinding w:prefixMappings="xmlns:ns0='http://purl.org/dc/elements/1.1/' xmlns:ns1='http://schemas.openxmlformats.org/package/2006/metadata/core-properties' " w:xpath="/ns1:coreProperties[1]/ns0:title[1]" w:storeItemID="{6C3C8BC8-F283-45AE-878A-BAB7291924A1}"/>
         <w:text/>
       </w:sdtPr>
+      <w:sdtEndPr/>
       <w:sdtContent>
-        <w:proofErr w:type="spellStart"/>
         <w:r>
-          <w:t>Weekly</w:t>
+          <w:t>Weekly Report</w:t>
         </w:r>
-        <w:proofErr w:type="spellEnd"/>
-        <w:r>
-          <w:t xml:space="preserve"> </w:t>
-        </w:r>
-        <w:proofErr w:type="spellStart"/>
-        <w:r>
-          <w:t>Report</w:t>
-        </w:r>
-        <w:proofErr w:type="spellEnd"/>
       </w:sdtContent>
     </w:sdt>
     <w:r>
@@ -6855,10 +6554,10 @@
 </file>
 
 <file path=word/footer3.xml><?xml version="1.0" encoding="utf-8"?>
-<w:ftr xmlns:ve="http://schemas.openxmlformats.org/markup-compatibility/2006" xmlns:o="urn:schemas-microsoft-com:office:office" xmlns:r="http://schemas.openxmlformats.org/officeDocument/2006/relationships" xmlns:m="http://schemas.openxmlformats.org/officeDocument/2006/math" xmlns:v="urn:schemas-microsoft-com:vml" xmlns:wp="http://schemas.openxmlformats.org/drawingml/2006/wordprocessingDrawing" xmlns:w10="urn:schemas-microsoft-com:office:word" xmlns:w="http://schemas.openxmlformats.org/wordprocessingml/2006/main" xmlns:wne="http://schemas.microsoft.com/office/word/2006/wordml">
+<w:ftr xmlns:wpc="http://schemas.microsoft.com/office/word/2010/wordprocessingCanvas" xmlns:mc="http://schemas.openxmlformats.org/markup-compatibility/2006" xmlns:o="urn:schemas-microsoft-com:office:office" xmlns:r="http://schemas.openxmlformats.org/officeDocument/2006/relationships" xmlns:m="http://schemas.openxmlformats.org/officeDocument/2006/math" xmlns:v="urn:schemas-microsoft-com:vml" xmlns:wp14="http://schemas.microsoft.com/office/word/2010/wordprocessingDrawing" xmlns:wp="http://schemas.openxmlformats.org/drawingml/2006/wordprocessingDrawing" xmlns:w10="urn:schemas-microsoft-com:office:word" xmlns:w="http://schemas.openxmlformats.org/wordprocessingml/2006/main" xmlns:w14="http://schemas.microsoft.com/office/word/2010/wordml" xmlns:w15="http://schemas.microsoft.com/office/word/2012/wordml" xmlns:wpg="http://schemas.microsoft.com/office/word/2010/wordprocessingGroup" xmlns:wpi="http://schemas.microsoft.com/office/word/2010/wordprocessingInk" xmlns:wne="http://schemas.microsoft.com/office/word/2006/wordml" xmlns:wps="http://schemas.microsoft.com/office/word/2010/wordprocessingShape" mc:Ignorable="w14 w15 wp14">
   <w:p>
     <w:pPr>
-      <w:pStyle w:val="Rodap"/>
+      <w:pStyle w:val="Footer"/>
     </w:pPr>
     <w:r>
       <w:t>Projeto Software 2013</w:t>
@@ -6866,7 +6565,7 @@
   </w:p>
   <w:p>
     <w:pPr>
-      <w:pStyle w:val="Rodap"/>
+      <w:pStyle w:val="Footer"/>
     </w:pPr>
     <w:sdt>
       <w:sdtPr>
@@ -6875,20 +6574,11 @@
         <w:dataBinding w:prefixMappings="xmlns:ns0='http://purl.org/dc/elements/1.1/' xmlns:ns1='http://schemas.openxmlformats.org/package/2006/metadata/core-properties' " w:xpath="/ns1:coreProperties[1]/ns0:title[1]" w:storeItemID="{6C3C8BC8-F283-45AE-878A-BAB7291924A1}"/>
         <w:text/>
       </w:sdtPr>
+      <w:sdtEndPr/>
       <w:sdtContent>
-        <w:proofErr w:type="spellStart"/>
         <w:r>
-          <w:t>Weekly</w:t>
+          <w:t>Weekly Report</w:t>
         </w:r>
-        <w:proofErr w:type="spellEnd"/>
-        <w:r>
-          <w:t xml:space="preserve"> </w:t>
-        </w:r>
-        <w:proofErr w:type="spellStart"/>
-        <w:r>
-          <w:t>Report</w:t>
-        </w:r>
-        <w:proofErr w:type="spellEnd"/>
       </w:sdtContent>
     </w:sdt>
     <w:r>
@@ -6910,7 +6600,7 @@
       <w:rPr>
         <w:noProof/>
       </w:rPr>
-      <w:t>3</w:t>
+      <w:t>ii</w:t>
     </w:r>
     <w:r>
       <w:rPr>
@@ -6923,10 +6613,10 @@
 </file>
 
 <file path=word/footer4.xml><?xml version="1.0" encoding="utf-8"?>
-<w:ftr xmlns:ve="http://schemas.openxmlformats.org/markup-compatibility/2006" xmlns:o="urn:schemas-microsoft-com:office:office" xmlns:r="http://schemas.openxmlformats.org/officeDocument/2006/relationships" xmlns:m="http://schemas.openxmlformats.org/officeDocument/2006/math" xmlns:v="urn:schemas-microsoft-com:vml" xmlns:wp="http://schemas.openxmlformats.org/drawingml/2006/wordprocessingDrawing" xmlns:w10="urn:schemas-microsoft-com:office:word" xmlns:w="http://schemas.openxmlformats.org/wordprocessingml/2006/main" xmlns:wne="http://schemas.microsoft.com/office/word/2006/wordml">
+<w:ftr xmlns:wpc="http://schemas.microsoft.com/office/word/2010/wordprocessingCanvas" xmlns:mc="http://schemas.openxmlformats.org/markup-compatibility/2006" xmlns:o="urn:schemas-microsoft-com:office:office" xmlns:r="http://schemas.openxmlformats.org/officeDocument/2006/relationships" xmlns:m="http://schemas.openxmlformats.org/officeDocument/2006/math" xmlns:v="urn:schemas-microsoft-com:vml" xmlns:wp14="http://schemas.microsoft.com/office/word/2010/wordprocessingDrawing" xmlns:wp="http://schemas.openxmlformats.org/drawingml/2006/wordprocessingDrawing" xmlns:w10="urn:schemas-microsoft-com:office:word" xmlns:w="http://schemas.openxmlformats.org/wordprocessingml/2006/main" xmlns:w14="http://schemas.microsoft.com/office/word/2010/wordml" xmlns:w15="http://schemas.microsoft.com/office/word/2012/wordml" xmlns:wpg="http://schemas.microsoft.com/office/word/2010/wordprocessingGroup" xmlns:wpi="http://schemas.microsoft.com/office/word/2010/wordprocessingInk" xmlns:wne="http://schemas.microsoft.com/office/word/2006/wordml" xmlns:wps="http://schemas.microsoft.com/office/word/2010/wordprocessingShape" mc:Ignorable="w14 w15 wp14">
   <w:p>
     <w:pPr>
-      <w:pStyle w:val="Rodap"/>
+      <w:pStyle w:val="Footer"/>
     </w:pPr>
     <w:r>
       <w:t>Projeto Software 2013</w:t>
@@ -6940,7 +6630,7 @@
   </w:p>
   <w:p>
     <w:pPr>
-      <w:pStyle w:val="Rodap"/>
+      <w:pStyle w:val="Footer"/>
       <w:tabs>
         <w:tab w:val="clear" w:pos="4252"/>
       </w:tabs>
@@ -6952,20 +6642,11 @@
         <w:dataBinding w:prefixMappings="xmlns:ns0='http://purl.org/dc/elements/1.1/' xmlns:ns1='http://schemas.openxmlformats.org/package/2006/metadata/core-properties' " w:xpath="/ns1:coreProperties[1]/ns0:title[1]" w:storeItemID="{6C3C8BC8-F283-45AE-878A-BAB7291924A1}"/>
         <w:text/>
       </w:sdtPr>
+      <w:sdtEndPr/>
       <w:sdtContent>
-        <w:proofErr w:type="spellStart"/>
         <w:r>
-          <w:t>Weekly</w:t>
+          <w:t>Weekly Report</w:t>
         </w:r>
-        <w:proofErr w:type="spellEnd"/>
-        <w:r>
-          <w:t xml:space="preserve"> </w:t>
-        </w:r>
-        <w:proofErr w:type="spellStart"/>
-        <w:r>
-          <w:t>Report</w:t>
-        </w:r>
-        <w:proofErr w:type="spellEnd"/>
       </w:sdtContent>
     </w:sdt>
     <w:r>
@@ -6997,7 +6678,7 @@
 </file>
 
 <file path=word/footnotes.xml><?xml version="1.0" encoding="utf-8"?>
-<w:footnotes xmlns:ve="http://schemas.openxmlformats.org/markup-compatibility/2006" xmlns:o="urn:schemas-microsoft-com:office:office" xmlns:r="http://schemas.openxmlformats.org/officeDocument/2006/relationships" xmlns:m="http://schemas.openxmlformats.org/officeDocument/2006/math" xmlns:v="urn:schemas-microsoft-com:vml" xmlns:wp="http://schemas.openxmlformats.org/drawingml/2006/wordprocessingDrawing" xmlns:w10="urn:schemas-microsoft-com:office:word" xmlns:w="http://schemas.openxmlformats.org/wordprocessingml/2006/main" xmlns:wne="http://schemas.microsoft.com/office/word/2006/wordml">
+<w:footnotes xmlns:wpc="http://schemas.microsoft.com/office/word/2010/wordprocessingCanvas" xmlns:mc="http://schemas.openxmlformats.org/markup-compatibility/2006" xmlns:o="urn:schemas-microsoft-com:office:office" xmlns:r="http://schemas.openxmlformats.org/officeDocument/2006/relationships" xmlns:m="http://schemas.openxmlformats.org/officeDocument/2006/math" xmlns:v="urn:schemas-microsoft-com:vml" xmlns:wp14="http://schemas.microsoft.com/office/word/2010/wordprocessingDrawing" xmlns:wp="http://schemas.openxmlformats.org/drawingml/2006/wordprocessingDrawing" xmlns:w10="urn:schemas-microsoft-com:office:word" xmlns:w="http://schemas.openxmlformats.org/wordprocessingml/2006/main" xmlns:w14="http://schemas.microsoft.com/office/word/2010/wordml" xmlns:w15="http://schemas.microsoft.com/office/word/2012/wordml" xmlns:wpg="http://schemas.microsoft.com/office/word/2010/wordprocessingGroup" xmlns:wpi="http://schemas.microsoft.com/office/word/2010/wordprocessingInk" xmlns:wne="http://schemas.microsoft.com/office/word/2006/wordml" xmlns:wps="http://schemas.microsoft.com/office/word/2010/wordprocessingShape" mc:Ignorable="w14 w15 wp14">
   <w:footnote w:type="separator" w:id="-1">
     <w:p>
       <w:pPr>
@@ -7022,10 +6703,10 @@
 </file>
 
 <file path=word/header1.xml><?xml version="1.0" encoding="utf-8"?>
-<w:hdr xmlns:ve="http://schemas.openxmlformats.org/markup-compatibility/2006" xmlns:o="urn:schemas-microsoft-com:office:office" xmlns:r="http://schemas.openxmlformats.org/officeDocument/2006/relationships" xmlns:m="http://schemas.openxmlformats.org/officeDocument/2006/math" xmlns:v="urn:schemas-microsoft-com:vml" xmlns:wp="http://schemas.openxmlformats.org/drawingml/2006/wordprocessingDrawing" xmlns:w10="urn:schemas-microsoft-com:office:word" xmlns:w="http://schemas.openxmlformats.org/wordprocessingml/2006/main" xmlns:wne="http://schemas.microsoft.com/office/word/2006/wordml">
+<w:hdr xmlns:wpc="http://schemas.microsoft.com/office/word/2010/wordprocessingCanvas" xmlns:mc="http://schemas.openxmlformats.org/markup-compatibility/2006" xmlns:o="urn:schemas-microsoft-com:office:office" xmlns:r="http://schemas.openxmlformats.org/officeDocument/2006/relationships" xmlns:m="http://schemas.openxmlformats.org/officeDocument/2006/math" xmlns:v="urn:schemas-microsoft-com:vml" xmlns:wp14="http://schemas.microsoft.com/office/word/2010/wordprocessingDrawing" xmlns:wp="http://schemas.openxmlformats.org/drawingml/2006/wordprocessingDrawing" xmlns:w10="urn:schemas-microsoft-com:office:word" xmlns:w="http://schemas.openxmlformats.org/wordprocessingml/2006/main" xmlns:w14="http://schemas.microsoft.com/office/word/2010/wordml" xmlns:w15="http://schemas.microsoft.com/office/word/2012/wordml" xmlns:wpg="http://schemas.microsoft.com/office/word/2010/wordprocessingGroup" xmlns:wpi="http://schemas.microsoft.com/office/word/2010/wordprocessingInk" xmlns:wne="http://schemas.microsoft.com/office/word/2006/wordml" xmlns:wps="http://schemas.microsoft.com/office/word/2010/wordprocessingShape" mc:Ignorable="w14 w15 wp14">
   <w:p>
     <w:pPr>
-      <w:pStyle w:val="Cabealho"/>
+      <w:pStyle w:val="Header"/>
       <w:rPr>
         <w:lang w:val="en-US"/>
       </w:rPr>
@@ -7117,6 +6798,7 @@
         <w:dataBinding w:prefixMappings="xmlns:ns0='http://purl.org/dc/elements/1.1/' xmlns:ns1='http://schemas.openxmlformats.org/package/2006/metadata/core-properties' " w:xpath="/ns1:coreProperties[1]/ns0:creator[1]" w:storeItemID="{6C3C8BC8-F283-45AE-878A-BAB7291924A1}"/>
         <w:text/>
       </w:sdtPr>
+      <w:sdtEndPr/>
       <w:sdtContent>
         <w:r>
           <w:rPr>
@@ -7129,7 +6811,7 @@
   </w:p>
   <w:p>
     <w:pPr>
-      <w:pStyle w:val="Cabealho"/>
+      <w:pStyle w:val="Header"/>
       <w:rPr>
         <w:lang w:val="en-US"/>
       </w:rPr>
@@ -7156,6 +6838,7 @@
         <w:dataBinding w:prefixMappings="xmlns:ns0='http://purl.org/dc/elements/1.1/' xmlns:ns1='http://schemas.openxmlformats.org/package/2006/metadata/core-properties' " w:xpath="/ns1:coreProperties[1]/ns0:description[1]" w:storeItemID="{6C3C8BC8-F283-45AE-878A-BAB7291924A1}"/>
         <w:text w:multiLine="1"/>
       </w:sdtPr>
+      <w:sdtEndPr/>
       <w:sdtContent>
         <w:r>
           <w:rPr>
@@ -7181,6 +6864,7 @@
         <w:dataBinding w:prefixMappings="xmlns:ns0='http://purl.org/dc/elements/1.1/' xmlns:ns1='http://schemas.openxmlformats.org/package/2006/metadata/core-properties' " w:xpath="/ns1:coreProperties[1]/ns1:contentStatus[1]" w:storeItemID="{6C3C8BC8-F283-45AE-878A-BAB7291924A1}"/>
         <w:text/>
       </w:sdtPr>
+      <w:sdtEndPr/>
       <w:sdtContent>
         <w:r>
           <w:rPr>
@@ -7195,10 +6879,10 @@
 </file>
 
 <file path=word/header2.xml><?xml version="1.0" encoding="utf-8"?>
-<w:hdr xmlns:ve="http://schemas.openxmlformats.org/markup-compatibility/2006" xmlns:o="urn:schemas-microsoft-com:office:office" xmlns:r="http://schemas.openxmlformats.org/officeDocument/2006/relationships" xmlns:m="http://schemas.openxmlformats.org/officeDocument/2006/math" xmlns:v="urn:schemas-microsoft-com:vml" xmlns:wp="http://schemas.openxmlformats.org/drawingml/2006/wordprocessingDrawing" xmlns:w10="urn:schemas-microsoft-com:office:word" xmlns:w="http://schemas.openxmlformats.org/wordprocessingml/2006/main" xmlns:wne="http://schemas.microsoft.com/office/word/2006/wordml">
+<w:hdr xmlns:wpc="http://schemas.microsoft.com/office/word/2010/wordprocessingCanvas" xmlns:mc="http://schemas.openxmlformats.org/markup-compatibility/2006" xmlns:o="urn:schemas-microsoft-com:office:office" xmlns:r="http://schemas.openxmlformats.org/officeDocument/2006/relationships" xmlns:m="http://schemas.openxmlformats.org/officeDocument/2006/math" xmlns:v="urn:schemas-microsoft-com:vml" xmlns:wp14="http://schemas.microsoft.com/office/word/2010/wordprocessingDrawing" xmlns:wp="http://schemas.openxmlformats.org/drawingml/2006/wordprocessingDrawing" xmlns:w10="urn:schemas-microsoft-com:office:word" xmlns:w="http://schemas.openxmlformats.org/wordprocessingml/2006/main" xmlns:w14="http://schemas.microsoft.com/office/word/2010/wordml" xmlns:w15="http://schemas.microsoft.com/office/word/2012/wordml" xmlns:wpg="http://schemas.microsoft.com/office/word/2010/wordprocessingGroup" xmlns:wpi="http://schemas.microsoft.com/office/word/2010/wordprocessingInk" xmlns:wne="http://schemas.microsoft.com/office/word/2006/wordml" xmlns:wps="http://schemas.microsoft.com/office/word/2010/wordprocessingShape" mc:Ignorable="w14 w15 wp14">
   <w:p>
     <w:pPr>
-      <w:pStyle w:val="Cabealho"/>
+      <w:pStyle w:val="Header"/>
       <w:rPr>
         <w:lang w:val="en-US"/>
       </w:rPr>
@@ -7290,6 +6974,7 @@
         <w:dataBinding w:prefixMappings="xmlns:ns0='http://purl.org/dc/elements/1.1/' xmlns:ns1='http://schemas.openxmlformats.org/package/2006/metadata/core-properties' " w:xpath="/ns1:coreProperties[1]/ns0:creator[1]" w:storeItemID="{6C3C8BC8-F283-45AE-878A-BAB7291924A1}"/>
         <w:text/>
       </w:sdtPr>
+      <w:sdtEndPr/>
       <w:sdtContent>
         <w:r>
           <w:rPr>
@@ -7302,7 +6987,7 @@
   </w:p>
   <w:p>
     <w:pPr>
-      <w:pStyle w:val="Cabealho"/>
+      <w:pStyle w:val="Header"/>
       <w:rPr>
         <w:lang w:val="en-US"/>
       </w:rPr>
@@ -7329,6 +7014,7 @@
         <w:dataBinding w:prefixMappings="xmlns:ns0='http://purl.org/dc/elements/1.1/' xmlns:ns1='http://schemas.openxmlformats.org/package/2006/metadata/core-properties' " w:xpath="/ns1:coreProperties[1]/ns0:description[1]" w:storeItemID="{6C3C8BC8-F283-45AE-878A-BAB7291924A1}"/>
         <w:text w:multiLine="1"/>
       </w:sdtPr>
+      <w:sdtEndPr/>
       <w:sdtContent>
         <w:r>
           <w:rPr>
@@ -7354,6 +7040,7 @@
         <w:dataBinding w:prefixMappings="xmlns:ns0='http://purl.org/dc/elements/1.1/' xmlns:ns1='http://schemas.openxmlformats.org/package/2006/metadata/core-properties' " w:xpath="/ns1:coreProperties[1]/ns1:contentStatus[1]" w:storeItemID="{6C3C8BC8-F283-45AE-878A-BAB7291924A1}"/>
         <w:text/>
       </w:sdtPr>
+      <w:sdtEndPr/>
       <w:sdtContent>
         <w:r>
           <w:rPr>
@@ -7374,7 +7061,7 @@
 </file>
 
 <file path=word/numbering.xml><?xml version="1.0" encoding="utf-8"?>
-<w:numbering xmlns:ve="http://schemas.openxmlformats.org/markup-compatibility/2006" xmlns:o="urn:schemas-microsoft-com:office:office" xmlns:r="http://schemas.openxmlformats.org/officeDocument/2006/relationships" xmlns:m="http://schemas.openxmlformats.org/officeDocument/2006/math" xmlns:v="urn:schemas-microsoft-com:vml" xmlns:wp="http://schemas.openxmlformats.org/drawingml/2006/wordprocessingDrawing" xmlns:w10="urn:schemas-microsoft-com:office:word" xmlns:w="http://schemas.openxmlformats.org/wordprocessingml/2006/main" xmlns:wne="http://schemas.microsoft.com/office/word/2006/wordml">
+<w:numbering xmlns:wpc="http://schemas.microsoft.com/office/word/2010/wordprocessingCanvas" xmlns:mc="http://schemas.openxmlformats.org/markup-compatibility/2006" xmlns:o="urn:schemas-microsoft-com:office:office" xmlns:r="http://schemas.openxmlformats.org/officeDocument/2006/relationships" xmlns:m="http://schemas.openxmlformats.org/officeDocument/2006/math" xmlns:v="urn:schemas-microsoft-com:vml" xmlns:wp14="http://schemas.microsoft.com/office/word/2010/wordprocessingDrawing" xmlns:wp="http://schemas.openxmlformats.org/drawingml/2006/wordprocessingDrawing" xmlns:w10="urn:schemas-microsoft-com:office:word" xmlns:w="http://schemas.openxmlformats.org/wordprocessingml/2006/main" xmlns:w14="http://schemas.microsoft.com/office/word/2010/wordml" xmlns:w15="http://schemas.microsoft.com/office/word/2012/wordml" xmlns:wpg="http://schemas.microsoft.com/office/word/2010/wordprocessingGroup" xmlns:wpi="http://schemas.microsoft.com/office/word/2010/wordprocessingInk" xmlns:wne="http://schemas.microsoft.com/office/word/2006/wordml" xmlns:wps="http://schemas.microsoft.com/office/word/2010/wordprocessingShape" mc:Ignorable="w14 w15 wp14">
   <w:abstractNum w:abstractNumId="0">
     <w:nsid w:val="0B2B1612"/>
     <w:multiLevelType w:val="hybridMultilevel"/>
@@ -8047,16 +7734,8 @@
 </w:numbering>
 </file>
 
-<file path=word/people.xml><?xml version="1.0" encoding="utf-8"?>
-<w15:people xmlns:wpc="http://schemas.microsoft.com/office/word/2010/wordprocessingCanvas" xmlns:mc="http://schemas.openxmlformats.org/markup-compatibility/2006" xmlns:o="urn:schemas-microsoft-com:office:office" xmlns:r="http://schemas.openxmlformats.org/officeDocument/2006/relationships" xmlns:m="http://schemas.openxmlformats.org/officeDocument/2006/math" xmlns:v="urn:schemas-microsoft-com:vml" xmlns:wp14="http://schemas.microsoft.com/office/word/2010/wordprocessingDrawing" xmlns:wp="http://schemas.openxmlformats.org/drawingml/2006/wordprocessingDrawing" xmlns:w10="urn:schemas-microsoft-com:office:word" xmlns:w="http://schemas.openxmlformats.org/wordprocessingml/2006/main" xmlns:w14="http://schemas.microsoft.com/office/word/2010/wordml" xmlns:w15="http://schemas.microsoft.com/office/word/2012/wordml" xmlns:wpg="http://schemas.microsoft.com/office/word/2010/wordprocessingGroup" xmlns:wpi="http://schemas.microsoft.com/office/word/2010/wordprocessingInk" xmlns:wne="http://schemas.microsoft.com/office/word/2006/wordml" xmlns:wps="http://schemas.microsoft.com/office/word/2010/wordprocessingShape" mc:Ignorable="w14 w15 wp14">
-  <w15:person w15:author="Mário Oliveira">
-    <w15:presenceInfo w15:providerId="Windows Live" w15:userId="228e243b25e30480"/>
-  </w15:person>
-</w15:people>
-</file>
-
 <file path=word/styles.xml><?xml version="1.0" encoding="utf-8"?>
-<w:styles xmlns:r="http://schemas.openxmlformats.org/officeDocument/2006/relationships" xmlns:w="http://schemas.openxmlformats.org/wordprocessingml/2006/main">
+<w:styles xmlns:mc="http://schemas.openxmlformats.org/markup-compatibility/2006" xmlns:r="http://schemas.openxmlformats.org/officeDocument/2006/relationships" xmlns:w="http://schemas.openxmlformats.org/wordprocessingml/2006/main" xmlns:w14="http://schemas.microsoft.com/office/word/2010/wordml" xmlns:w15="http://schemas.microsoft.com/office/word/2012/wordml" mc:Ignorable="w14 w15">
   <w:docDefaults>
     <w:rPrDefault>
       <w:rPr>
@@ -8072,155 +7751,389 @@
       </w:pPr>
     </w:pPrDefault>
   </w:docDefaults>
-  <w:latentStyles w:defLockedState="0" w:defUIPriority="99" w:defSemiHidden="1" w:defUnhideWhenUsed="1" w:defQFormat="0" w:count="267">
-    <w:lsdException w:name="Normal" w:semiHidden="0" w:uiPriority="0" w:unhideWhenUsed="0" w:qFormat="1"/>
-    <w:lsdException w:name="heading 1" w:semiHidden="0" w:uiPriority="9" w:unhideWhenUsed="0" w:qFormat="1"/>
-    <w:lsdException w:name="heading 2" w:uiPriority="9" w:qFormat="1"/>
-    <w:lsdException w:name="heading 3" w:uiPriority="9" w:qFormat="1"/>
-    <w:lsdException w:name="heading 4" w:uiPriority="9" w:qFormat="1"/>
-    <w:lsdException w:name="heading 5" w:uiPriority="9" w:qFormat="1"/>
-    <w:lsdException w:name="heading 6" w:uiPriority="9" w:qFormat="1"/>
-    <w:lsdException w:name="heading 7" w:uiPriority="9" w:qFormat="1"/>
-    <w:lsdException w:name="heading 8" w:uiPriority="9" w:qFormat="1"/>
-    <w:lsdException w:name="heading 9" w:uiPriority="9" w:qFormat="1"/>
-    <w:lsdException w:name="toc 1" w:uiPriority="39"/>
-    <w:lsdException w:name="toc 2" w:uiPriority="39"/>
-    <w:lsdException w:name="toc 3" w:uiPriority="39"/>
-    <w:lsdException w:name="toc 4" w:uiPriority="39"/>
-    <w:lsdException w:name="toc 5" w:uiPriority="39"/>
-    <w:lsdException w:name="toc 6" w:uiPriority="39"/>
-    <w:lsdException w:name="toc 7" w:uiPriority="39"/>
-    <w:lsdException w:name="toc 8" w:uiPriority="39"/>
-    <w:lsdException w:name="toc 9" w:uiPriority="39"/>
-    <w:lsdException w:name="caption" w:uiPriority="35" w:qFormat="1"/>
-    <w:lsdException w:name="Title" w:semiHidden="0" w:uiPriority="10" w:unhideWhenUsed="0" w:qFormat="1"/>
-    <w:lsdException w:name="Default Paragraph Font" w:uiPriority="1"/>
-    <w:lsdException w:name="Subtitle" w:semiHidden="0" w:uiPriority="11" w:unhideWhenUsed="0" w:qFormat="1"/>
-    <w:lsdException w:name="Strong" w:semiHidden="0" w:uiPriority="22" w:unhideWhenUsed="0" w:qFormat="1"/>
-    <w:lsdException w:name="Emphasis" w:semiHidden="0" w:uiPriority="20" w:unhideWhenUsed="0" w:qFormat="1"/>
-    <w:lsdException w:name="Table Grid" w:semiHidden="0" w:uiPriority="59" w:unhideWhenUsed="0"/>
-    <w:lsdException w:name="Placeholder Text" w:unhideWhenUsed="0"/>
-    <w:lsdException w:name="No Spacing" w:semiHidden="0" w:uiPriority="1" w:unhideWhenUsed="0" w:qFormat="1"/>
-    <w:lsdException w:name="Light Shading" w:semiHidden="0" w:uiPriority="60" w:unhideWhenUsed="0"/>
-    <w:lsdException w:name="Light List" w:semiHidden="0" w:uiPriority="61" w:unhideWhenUsed="0"/>
-    <w:lsdException w:name="Light Grid" w:semiHidden="0" w:uiPriority="62" w:unhideWhenUsed="0"/>
-    <w:lsdException w:name="Medium Shading 1" w:semiHidden="0" w:uiPriority="63" w:unhideWhenUsed="0"/>
-    <w:lsdException w:name="Medium Shading 2" w:semiHidden="0" w:uiPriority="64" w:unhideWhenUsed="0"/>
-    <w:lsdException w:name="Medium List 1" w:semiHidden="0" w:uiPriority="65" w:unhideWhenUsed="0"/>
-    <w:lsdException w:name="Medium List 2" w:semiHidden="0" w:uiPriority="66" w:unhideWhenUsed="0"/>
-    <w:lsdException w:name="Medium Grid 1" w:semiHidden="0" w:uiPriority="67" w:unhideWhenUsed="0"/>
-    <w:lsdException w:name="Medium Grid 2" w:semiHidden="0" w:uiPriority="68" w:unhideWhenUsed="0"/>
-    <w:lsdException w:name="Medium Grid 3" w:semiHidden="0" w:uiPriority="69" w:unhideWhenUsed="0"/>
-    <w:lsdException w:name="Dark List" w:semiHidden="0" w:uiPriority="70" w:unhideWhenUsed="0"/>
-    <w:lsdException w:name="Colorful Shading" w:semiHidden="0" w:uiPriority="71" w:unhideWhenUsed="0"/>
-    <w:lsdException w:name="Colorful List" w:semiHidden="0" w:uiPriority="72" w:unhideWhenUsed="0"/>
-    <w:lsdException w:name="Colorful Grid" w:semiHidden="0" w:uiPriority="73" w:unhideWhenUsed="0"/>
-    <w:lsdException w:name="Light Shading Accent 1" w:semiHidden="0" w:uiPriority="60" w:unhideWhenUsed="0"/>
-    <w:lsdException w:name="Light List Accent 1" w:semiHidden="0" w:uiPriority="61" w:unhideWhenUsed="0"/>
-    <w:lsdException w:name="Light Grid Accent 1" w:semiHidden="0" w:uiPriority="62" w:unhideWhenUsed="0"/>
-    <w:lsdException w:name="Medium Shading 1 Accent 1" w:semiHidden="0" w:uiPriority="63" w:unhideWhenUsed="0"/>
-    <w:lsdException w:name="Medium Shading 2 Accent 1" w:semiHidden="0" w:uiPriority="64" w:unhideWhenUsed="0"/>
-    <w:lsdException w:name="Medium List 1 Accent 1" w:semiHidden="0" w:uiPriority="65" w:unhideWhenUsed="0"/>
-    <w:lsdException w:name="Revision" w:unhideWhenUsed="0"/>
-    <w:lsdException w:name="List Paragraph" w:semiHidden="0" w:uiPriority="34" w:unhideWhenUsed="0" w:qFormat="1"/>
-    <w:lsdException w:name="Quote" w:semiHidden="0" w:uiPriority="29" w:unhideWhenUsed="0" w:qFormat="1"/>
-    <w:lsdException w:name="Intense Quote" w:semiHidden="0" w:uiPriority="30" w:unhideWhenUsed="0" w:qFormat="1"/>
-    <w:lsdException w:name="Medium List 2 Accent 1" w:semiHidden="0" w:uiPriority="66" w:unhideWhenUsed="0"/>
-    <w:lsdException w:name="Medium Grid 1 Accent 1" w:semiHidden="0" w:uiPriority="67" w:unhideWhenUsed="0"/>
-    <w:lsdException w:name="Medium Grid 2 Accent 1" w:semiHidden="0" w:uiPriority="68" w:unhideWhenUsed="0"/>
-    <w:lsdException w:name="Medium Grid 3 Accent 1" w:semiHidden="0" w:uiPriority="69" w:unhideWhenUsed="0"/>
-    <w:lsdException w:name="Dark List Accent 1" w:semiHidden="0" w:uiPriority="70" w:unhideWhenUsed="0"/>
-    <w:lsdException w:name="Colorful Shading Accent 1" w:semiHidden="0" w:uiPriority="71" w:unhideWhenUsed="0"/>
-    <w:lsdException w:name="Colorful List Accent 1" w:semiHidden="0" w:uiPriority="72" w:unhideWhenUsed="0"/>
-    <w:lsdException w:name="Colorful Grid Accent 1" w:semiHidden="0" w:uiPriority="73" w:unhideWhenUsed="0"/>
-    <w:lsdException w:name="Light Shading Accent 2" w:semiHidden="0" w:uiPriority="60" w:unhideWhenUsed="0"/>
-    <w:lsdException w:name="Light List Accent 2" w:semiHidden="0" w:uiPriority="61" w:unhideWhenUsed="0"/>
-    <w:lsdException w:name="Light Grid Accent 2" w:semiHidden="0" w:uiPriority="62" w:unhideWhenUsed="0"/>
-    <w:lsdException w:name="Medium Shading 1 Accent 2" w:semiHidden="0" w:uiPriority="63" w:unhideWhenUsed="0"/>
-    <w:lsdException w:name="Medium Shading 2 Accent 2" w:semiHidden="0" w:uiPriority="64" w:unhideWhenUsed="0"/>
-    <w:lsdException w:name="Medium List 1 Accent 2" w:semiHidden="0" w:uiPriority="65" w:unhideWhenUsed="0"/>
-    <w:lsdException w:name="Medium List 2 Accent 2" w:semiHidden="0" w:uiPriority="66" w:unhideWhenUsed="0"/>
-    <w:lsdException w:name="Medium Grid 1 Accent 2" w:semiHidden="0" w:uiPriority="67" w:unhideWhenUsed="0"/>
-    <w:lsdException w:name="Medium Grid 2 Accent 2" w:semiHidden="0" w:uiPriority="68" w:unhideWhenUsed="0"/>
-    <w:lsdException w:name="Medium Grid 3 Accent 2" w:semiHidden="0" w:uiPriority="69" w:unhideWhenUsed="0"/>
-    <w:lsdException w:name="Dark List Accent 2" w:semiHidden="0" w:uiPriority="70" w:unhideWhenUsed="0"/>
-    <w:lsdException w:name="Colorful Shading Accent 2" w:semiHidden="0" w:uiPriority="71" w:unhideWhenUsed="0"/>
-    <w:lsdException w:name="Colorful List Accent 2" w:semiHidden="0" w:uiPriority="72" w:unhideWhenUsed="0"/>
-    <w:lsdException w:name="Colorful Grid Accent 2" w:semiHidden="0" w:uiPriority="73" w:unhideWhenUsed="0"/>
-    <w:lsdException w:name="Light Shading Accent 3" w:semiHidden="0" w:uiPriority="60" w:unhideWhenUsed="0"/>
-    <w:lsdException w:name="Light List Accent 3" w:semiHidden="0" w:uiPriority="61" w:unhideWhenUsed="0"/>
-    <w:lsdException w:name="Light Grid Accent 3" w:semiHidden="0" w:uiPriority="62" w:unhideWhenUsed="0"/>
-    <w:lsdException w:name="Medium Shading 1 Accent 3" w:semiHidden="0" w:uiPriority="63" w:unhideWhenUsed="0"/>
-    <w:lsdException w:name="Medium Shading 2 Accent 3" w:semiHidden="0" w:uiPriority="64" w:unhideWhenUsed="0"/>
-    <w:lsdException w:name="Medium List 1 Accent 3" w:semiHidden="0" w:uiPriority="65" w:unhideWhenUsed="0"/>
-    <w:lsdException w:name="Medium List 2 Accent 3" w:semiHidden="0" w:uiPriority="66" w:unhideWhenUsed="0"/>
-    <w:lsdException w:name="Medium Grid 1 Accent 3" w:semiHidden="0" w:uiPriority="67" w:unhideWhenUsed="0"/>
-    <w:lsdException w:name="Medium Grid 2 Accent 3" w:semiHidden="0" w:uiPriority="68" w:unhideWhenUsed="0"/>
-    <w:lsdException w:name="Medium Grid 3 Accent 3" w:semiHidden="0" w:uiPriority="69" w:unhideWhenUsed="0"/>
-    <w:lsdException w:name="Dark List Accent 3" w:semiHidden="0" w:uiPriority="70" w:unhideWhenUsed="0"/>
-    <w:lsdException w:name="Colorful Shading Accent 3" w:semiHidden="0" w:uiPriority="71" w:unhideWhenUsed="0"/>
-    <w:lsdException w:name="Colorful List Accent 3" w:semiHidden="0" w:uiPriority="72" w:unhideWhenUsed="0"/>
-    <w:lsdException w:name="Colorful Grid Accent 3" w:semiHidden="0" w:uiPriority="73" w:unhideWhenUsed="0"/>
-    <w:lsdException w:name="Light Shading Accent 4" w:semiHidden="0" w:uiPriority="60" w:unhideWhenUsed="0"/>
-    <w:lsdException w:name="Light List Accent 4" w:semiHidden="0" w:uiPriority="61" w:unhideWhenUsed="0"/>
-    <w:lsdException w:name="Light Grid Accent 4" w:semiHidden="0" w:uiPriority="62" w:unhideWhenUsed="0"/>
-    <w:lsdException w:name="Medium Shading 1 Accent 4" w:semiHidden="0" w:uiPriority="63" w:unhideWhenUsed="0"/>
-    <w:lsdException w:name="Medium Shading 2 Accent 4" w:semiHidden="0" w:uiPriority="64" w:unhideWhenUsed="0"/>
-    <w:lsdException w:name="Medium List 1 Accent 4" w:semiHidden="0" w:uiPriority="65" w:unhideWhenUsed="0"/>
-    <w:lsdException w:name="Medium List 2 Accent 4" w:semiHidden="0" w:uiPriority="66" w:unhideWhenUsed="0"/>
-    <w:lsdException w:name="Medium Grid 1 Accent 4" w:semiHidden="0" w:uiPriority="67" w:unhideWhenUsed="0"/>
-    <w:lsdException w:name="Medium Grid 2 Accent 4" w:semiHidden="0" w:uiPriority="68" w:unhideWhenUsed="0"/>
-    <w:lsdException w:name="Medium Grid 3 Accent 4" w:semiHidden="0" w:uiPriority="69" w:unhideWhenUsed="0"/>
-    <w:lsdException w:name="Dark List Accent 4" w:semiHidden="0" w:uiPriority="70" w:unhideWhenUsed="0"/>
-    <w:lsdException w:name="Colorful Shading Accent 4" w:semiHidden="0" w:uiPriority="71" w:unhideWhenUsed="0"/>
-    <w:lsdException w:name="Colorful List Accent 4" w:semiHidden="0" w:uiPriority="72" w:unhideWhenUsed="0"/>
-    <w:lsdException w:name="Colorful Grid Accent 4" w:semiHidden="0" w:uiPriority="73" w:unhideWhenUsed="0"/>
-    <w:lsdException w:name="Light Shading Accent 5" w:semiHidden="0" w:uiPriority="60" w:unhideWhenUsed="0"/>
-    <w:lsdException w:name="Light List Accent 5" w:semiHidden="0" w:uiPriority="61" w:unhideWhenUsed="0"/>
-    <w:lsdException w:name="Light Grid Accent 5" w:semiHidden="0" w:uiPriority="62" w:unhideWhenUsed="0"/>
-    <w:lsdException w:name="Medium Shading 1 Accent 5" w:semiHidden="0" w:uiPriority="63" w:unhideWhenUsed="0"/>
-    <w:lsdException w:name="Medium Shading 2 Accent 5" w:semiHidden="0" w:uiPriority="64" w:unhideWhenUsed="0"/>
-    <w:lsdException w:name="Medium List 1 Accent 5" w:semiHidden="0" w:uiPriority="65" w:unhideWhenUsed="0"/>
-    <w:lsdException w:name="Medium List 2 Accent 5" w:semiHidden="0" w:uiPriority="66" w:unhideWhenUsed="0"/>
-    <w:lsdException w:name="Medium Grid 1 Accent 5" w:semiHidden="0" w:uiPriority="67" w:unhideWhenUsed="0"/>
-    <w:lsdException w:name="Medium Grid 2 Accent 5" w:semiHidden="0" w:uiPriority="68" w:unhideWhenUsed="0"/>
-    <w:lsdException w:name="Medium Grid 3 Accent 5" w:semiHidden="0" w:uiPriority="69" w:unhideWhenUsed="0"/>
-    <w:lsdException w:name="Dark List Accent 5" w:semiHidden="0" w:uiPriority="70" w:unhideWhenUsed="0"/>
-    <w:lsdException w:name="Colorful Shading Accent 5" w:semiHidden="0" w:uiPriority="71" w:unhideWhenUsed="0"/>
-    <w:lsdException w:name="Colorful List Accent 5" w:semiHidden="0" w:uiPriority="72" w:unhideWhenUsed="0"/>
-    <w:lsdException w:name="Colorful Grid Accent 5" w:semiHidden="0" w:uiPriority="73" w:unhideWhenUsed="0"/>
-    <w:lsdException w:name="Light Shading Accent 6" w:semiHidden="0" w:uiPriority="60" w:unhideWhenUsed="0"/>
-    <w:lsdException w:name="Light List Accent 6" w:semiHidden="0" w:uiPriority="61" w:unhideWhenUsed="0"/>
-    <w:lsdException w:name="Light Grid Accent 6" w:semiHidden="0" w:uiPriority="62" w:unhideWhenUsed="0"/>
-    <w:lsdException w:name="Medium Shading 1 Accent 6" w:semiHidden="0" w:uiPriority="63" w:unhideWhenUsed="0"/>
-    <w:lsdException w:name="Medium Shading 2 Accent 6" w:semiHidden="0" w:uiPriority="64" w:unhideWhenUsed="0"/>
-    <w:lsdException w:name="Medium List 1 Accent 6" w:semiHidden="0" w:uiPriority="65" w:unhideWhenUsed="0"/>
-    <w:lsdException w:name="Medium List 2 Accent 6" w:semiHidden="0" w:uiPriority="66" w:unhideWhenUsed="0"/>
-    <w:lsdException w:name="Medium Grid 1 Accent 6" w:semiHidden="0" w:uiPriority="67" w:unhideWhenUsed="0"/>
-    <w:lsdException w:name="Medium Grid 2 Accent 6" w:semiHidden="0" w:uiPriority="68" w:unhideWhenUsed="0"/>
-    <w:lsdException w:name="Medium Grid 3 Accent 6" w:semiHidden="0" w:uiPriority="69" w:unhideWhenUsed="0"/>
-    <w:lsdException w:name="Dark List Accent 6" w:semiHidden="0" w:uiPriority="70" w:unhideWhenUsed="0"/>
-    <w:lsdException w:name="Colorful Shading Accent 6" w:semiHidden="0" w:uiPriority="71" w:unhideWhenUsed="0"/>
-    <w:lsdException w:name="Colorful List Accent 6" w:semiHidden="0" w:uiPriority="72" w:unhideWhenUsed="0"/>
-    <w:lsdException w:name="Colorful Grid Accent 6" w:semiHidden="0" w:uiPriority="73" w:unhideWhenUsed="0"/>
-    <w:lsdException w:name="Subtle Emphasis" w:semiHidden="0" w:uiPriority="19" w:unhideWhenUsed="0" w:qFormat="1"/>
-    <w:lsdException w:name="Intense Emphasis" w:semiHidden="0" w:uiPriority="21" w:unhideWhenUsed="0" w:qFormat="1"/>
-    <w:lsdException w:name="Subtle Reference" w:semiHidden="0" w:uiPriority="31" w:unhideWhenUsed="0" w:qFormat="1"/>
-    <w:lsdException w:name="Intense Reference" w:semiHidden="0" w:uiPriority="32" w:unhideWhenUsed="0" w:qFormat="1"/>
-    <w:lsdException w:name="Book Title" w:semiHidden="0" w:uiPriority="33" w:unhideWhenUsed="0" w:qFormat="1"/>
-    <w:lsdException w:name="Bibliography" w:uiPriority="37"/>
-    <w:lsdException w:name="TOC Heading" w:uiPriority="39" w:qFormat="1"/>
+  <w:latentStyles w:defLockedState="0" w:defUIPriority="99" w:defSemiHidden="0" w:defUnhideWhenUsed="0" w:defQFormat="0" w:count="371">
+    <w:lsdException w:name="Normal" w:uiPriority="0" w:qFormat="1"/>
+    <w:lsdException w:name="heading 1" w:uiPriority="9" w:qFormat="1"/>
+    <w:lsdException w:name="heading 2" w:semiHidden="1" w:uiPriority="9" w:unhideWhenUsed="1" w:qFormat="1"/>
+    <w:lsdException w:name="heading 3" w:semiHidden="1" w:uiPriority="9" w:unhideWhenUsed="1" w:qFormat="1"/>
+    <w:lsdException w:name="heading 4" w:semiHidden="1" w:uiPriority="9" w:unhideWhenUsed="1" w:qFormat="1"/>
+    <w:lsdException w:name="heading 5" w:semiHidden="1" w:uiPriority="9" w:unhideWhenUsed="1" w:qFormat="1"/>
+    <w:lsdException w:name="heading 6" w:semiHidden="1" w:uiPriority="9" w:unhideWhenUsed="1" w:qFormat="1"/>
+    <w:lsdException w:name="heading 7" w:semiHidden="1" w:uiPriority="9" w:unhideWhenUsed="1" w:qFormat="1"/>
+    <w:lsdException w:name="heading 8" w:semiHidden="1" w:uiPriority="9" w:unhideWhenUsed="1" w:qFormat="1"/>
+    <w:lsdException w:name="heading 9" w:semiHidden="1" w:uiPriority="9" w:unhideWhenUsed="1" w:qFormat="1"/>
+    <w:lsdException w:name="index 1" w:semiHidden="1" w:unhideWhenUsed="1"/>
+    <w:lsdException w:name="index 2" w:semiHidden="1" w:unhideWhenUsed="1"/>
+    <w:lsdException w:name="index 3" w:semiHidden="1" w:unhideWhenUsed="1"/>
+    <w:lsdException w:name="index 4" w:semiHidden="1" w:unhideWhenUsed="1"/>
+    <w:lsdException w:name="index 5" w:semiHidden="1" w:unhideWhenUsed="1"/>
+    <w:lsdException w:name="index 6" w:semiHidden="1" w:unhideWhenUsed="1"/>
+    <w:lsdException w:name="index 7" w:semiHidden="1" w:unhideWhenUsed="1"/>
+    <w:lsdException w:name="index 8" w:semiHidden="1" w:unhideWhenUsed="1"/>
+    <w:lsdException w:name="index 9" w:semiHidden="1" w:unhideWhenUsed="1"/>
+    <w:lsdException w:name="toc 1" w:semiHidden="1" w:uiPriority="39" w:unhideWhenUsed="1"/>
+    <w:lsdException w:name="toc 2" w:semiHidden="1" w:uiPriority="39" w:unhideWhenUsed="1"/>
+    <w:lsdException w:name="toc 3" w:semiHidden="1" w:uiPriority="39" w:unhideWhenUsed="1"/>
+    <w:lsdException w:name="toc 4" w:semiHidden="1" w:uiPriority="39" w:unhideWhenUsed="1"/>
+    <w:lsdException w:name="toc 5" w:semiHidden="1" w:uiPriority="39" w:unhideWhenUsed="1"/>
+    <w:lsdException w:name="toc 6" w:semiHidden="1" w:uiPriority="39" w:unhideWhenUsed="1"/>
+    <w:lsdException w:name="toc 7" w:semiHidden="1" w:uiPriority="39" w:unhideWhenUsed="1"/>
+    <w:lsdException w:name="toc 8" w:semiHidden="1" w:uiPriority="39" w:unhideWhenUsed="1"/>
+    <w:lsdException w:name="toc 9" w:semiHidden="1" w:uiPriority="39" w:unhideWhenUsed="1"/>
+    <w:lsdException w:name="Normal Indent" w:semiHidden="1" w:unhideWhenUsed="1"/>
+    <w:lsdException w:name="footnote text" w:semiHidden="1" w:unhideWhenUsed="1"/>
+    <w:lsdException w:name="annotation text" w:semiHidden="1" w:unhideWhenUsed="1"/>
+    <w:lsdException w:name="header" w:semiHidden="1" w:unhideWhenUsed="1"/>
+    <w:lsdException w:name="footer" w:semiHidden="1" w:unhideWhenUsed="1"/>
+    <w:lsdException w:name="index heading" w:semiHidden="1" w:unhideWhenUsed="1"/>
+    <w:lsdException w:name="caption" w:semiHidden="1" w:uiPriority="35" w:unhideWhenUsed="1" w:qFormat="1"/>
+    <w:lsdException w:name="table of figures" w:semiHidden="1" w:unhideWhenUsed="1"/>
+    <w:lsdException w:name="envelope address" w:semiHidden="1" w:unhideWhenUsed="1"/>
+    <w:lsdException w:name="envelope return" w:semiHidden="1" w:unhideWhenUsed="1"/>
+    <w:lsdException w:name="footnote reference" w:semiHidden="1" w:unhideWhenUsed="1"/>
+    <w:lsdException w:name="annotation reference" w:semiHidden="1" w:unhideWhenUsed="1"/>
+    <w:lsdException w:name="line number" w:semiHidden="1" w:unhideWhenUsed="1"/>
+    <w:lsdException w:name="page number" w:semiHidden="1" w:unhideWhenUsed="1"/>
+    <w:lsdException w:name="endnote reference" w:semiHidden="1" w:unhideWhenUsed="1"/>
+    <w:lsdException w:name="endnote text" w:semiHidden="1" w:unhideWhenUsed="1"/>
+    <w:lsdException w:name="table of authorities" w:semiHidden="1" w:unhideWhenUsed="1"/>
+    <w:lsdException w:name="macro" w:semiHidden="1" w:unhideWhenUsed="1"/>
+    <w:lsdException w:name="toa heading" w:semiHidden="1" w:unhideWhenUsed="1"/>
+    <w:lsdException w:name="List" w:semiHidden="1" w:unhideWhenUsed="1"/>
+    <w:lsdException w:name="List Bullet" w:semiHidden="1" w:unhideWhenUsed="1"/>
+    <w:lsdException w:name="List Number" w:semiHidden="1" w:unhideWhenUsed="1"/>
+    <w:lsdException w:name="List 2" w:semiHidden="1" w:unhideWhenUsed="1"/>
+    <w:lsdException w:name="List 3" w:semiHidden="1" w:unhideWhenUsed="1"/>
+    <w:lsdException w:name="List 4" w:semiHidden="1" w:unhideWhenUsed="1"/>
+    <w:lsdException w:name="List 5" w:semiHidden="1" w:unhideWhenUsed="1"/>
+    <w:lsdException w:name="List Bullet 2" w:semiHidden="1" w:unhideWhenUsed="1"/>
+    <w:lsdException w:name="List Bullet 3" w:semiHidden="1" w:unhideWhenUsed="1"/>
+    <w:lsdException w:name="List Bullet 4" w:semiHidden="1" w:unhideWhenUsed="1"/>
+    <w:lsdException w:name="List Bullet 5" w:semiHidden="1" w:unhideWhenUsed="1"/>
+    <w:lsdException w:name="List Number 2" w:semiHidden="1" w:unhideWhenUsed="1"/>
+    <w:lsdException w:name="List Number 3" w:semiHidden="1" w:unhideWhenUsed="1"/>
+    <w:lsdException w:name="List Number 4" w:semiHidden="1" w:unhideWhenUsed="1"/>
+    <w:lsdException w:name="List Number 5" w:semiHidden="1" w:unhideWhenUsed="1"/>
+    <w:lsdException w:name="Title" w:uiPriority="10" w:qFormat="1"/>
+    <w:lsdException w:name="Closing" w:semiHidden="1" w:unhideWhenUsed="1"/>
+    <w:lsdException w:name="Signature" w:semiHidden="1" w:unhideWhenUsed="1"/>
+    <w:lsdException w:name="Default Paragraph Font" w:semiHidden="1" w:uiPriority="1" w:unhideWhenUsed="1"/>
+    <w:lsdException w:name="Body Text" w:semiHidden="1" w:unhideWhenUsed="1"/>
+    <w:lsdException w:name="Body Text Indent" w:semiHidden="1" w:unhideWhenUsed="1"/>
+    <w:lsdException w:name="List Continue" w:semiHidden="1" w:unhideWhenUsed="1"/>
+    <w:lsdException w:name="List Continue 2" w:semiHidden="1" w:unhideWhenUsed="1"/>
+    <w:lsdException w:name="List Continue 3" w:semiHidden="1" w:unhideWhenUsed="1"/>
+    <w:lsdException w:name="List Continue 4" w:semiHidden="1" w:unhideWhenUsed="1"/>
+    <w:lsdException w:name="List Continue 5" w:semiHidden="1" w:unhideWhenUsed="1"/>
+    <w:lsdException w:name="Message Header" w:semiHidden="1" w:unhideWhenUsed="1"/>
+    <w:lsdException w:name="Subtitle" w:uiPriority="11" w:qFormat="1"/>
+    <w:lsdException w:name="Salutation" w:semiHidden="1" w:unhideWhenUsed="1"/>
+    <w:lsdException w:name="Date" w:semiHidden="1" w:unhideWhenUsed="1"/>
+    <w:lsdException w:name="Body Text First Indent" w:semiHidden="1" w:unhideWhenUsed="1"/>
+    <w:lsdException w:name="Body Text First Indent 2" w:semiHidden="1" w:unhideWhenUsed="1"/>
+    <w:lsdException w:name="Note Heading" w:semiHidden="1" w:unhideWhenUsed="1"/>
+    <w:lsdException w:name="Body Text 2" w:semiHidden="1" w:unhideWhenUsed="1"/>
+    <w:lsdException w:name="Body Text 3" w:semiHidden="1" w:unhideWhenUsed="1"/>
+    <w:lsdException w:name="Body Text Indent 2" w:semiHidden="1" w:unhideWhenUsed="1"/>
+    <w:lsdException w:name="Body Text Indent 3" w:semiHidden="1" w:unhideWhenUsed="1"/>
+    <w:lsdException w:name="Block Text" w:semiHidden="1" w:unhideWhenUsed="1"/>
+    <w:lsdException w:name="Hyperlink" w:semiHidden="1" w:unhideWhenUsed="1"/>
+    <w:lsdException w:name="FollowedHyperlink" w:semiHidden="1" w:unhideWhenUsed="1"/>
+    <w:lsdException w:name="Strong" w:uiPriority="22" w:qFormat="1"/>
+    <w:lsdException w:name="Emphasis" w:uiPriority="20" w:qFormat="1"/>
+    <w:lsdException w:name="Document Map" w:semiHidden="1" w:unhideWhenUsed="1"/>
+    <w:lsdException w:name="Plain Text" w:semiHidden="1" w:unhideWhenUsed="1"/>
+    <w:lsdException w:name="E-mail Signature" w:semiHidden="1" w:unhideWhenUsed="1"/>
+    <w:lsdException w:name="HTML Top of Form" w:semiHidden="1" w:unhideWhenUsed="1"/>
+    <w:lsdException w:name="HTML Bottom of Form" w:semiHidden="1" w:unhideWhenUsed="1"/>
+    <w:lsdException w:name="Normal (Web)" w:semiHidden="1" w:unhideWhenUsed="1"/>
+    <w:lsdException w:name="HTML Acronym" w:semiHidden="1" w:unhideWhenUsed="1"/>
+    <w:lsdException w:name="HTML Address" w:semiHidden="1" w:unhideWhenUsed="1"/>
+    <w:lsdException w:name="HTML Cite" w:semiHidden="1" w:unhideWhenUsed="1"/>
+    <w:lsdException w:name="HTML Code" w:semiHidden="1" w:unhideWhenUsed="1"/>
+    <w:lsdException w:name="HTML Definition" w:semiHidden="1" w:unhideWhenUsed="1"/>
+    <w:lsdException w:name="HTML Keyboard" w:semiHidden="1" w:unhideWhenUsed="1"/>
+    <w:lsdException w:name="HTML Preformatted" w:semiHidden="1" w:unhideWhenUsed="1"/>
+    <w:lsdException w:name="HTML Sample" w:semiHidden="1" w:unhideWhenUsed="1"/>
+    <w:lsdException w:name="HTML Typewriter" w:semiHidden="1" w:unhideWhenUsed="1"/>
+    <w:lsdException w:name="HTML Variable" w:semiHidden="1" w:unhideWhenUsed="1"/>
+    <w:lsdException w:name="Normal Table" w:semiHidden="1" w:unhideWhenUsed="1"/>
+    <w:lsdException w:name="annotation subject" w:semiHidden="1" w:unhideWhenUsed="1"/>
+    <w:lsdException w:name="No List" w:semiHidden="1" w:unhideWhenUsed="1"/>
+    <w:lsdException w:name="Outline List 1" w:semiHidden="1" w:unhideWhenUsed="1"/>
+    <w:lsdException w:name="Outline List 2" w:semiHidden="1" w:unhideWhenUsed="1"/>
+    <w:lsdException w:name="Outline List 3" w:semiHidden="1" w:unhideWhenUsed="1"/>
+    <w:lsdException w:name="Table Simple 1" w:semiHidden="1" w:unhideWhenUsed="1"/>
+    <w:lsdException w:name="Table Simple 2" w:semiHidden="1" w:unhideWhenUsed="1"/>
+    <w:lsdException w:name="Table Simple 3" w:semiHidden="1" w:unhideWhenUsed="1"/>
+    <w:lsdException w:name="Table Classic 1" w:semiHidden="1" w:unhideWhenUsed="1"/>
+    <w:lsdException w:name="Table Classic 2" w:semiHidden="1" w:unhideWhenUsed="1"/>
+    <w:lsdException w:name="Table Classic 3" w:semiHidden="1" w:unhideWhenUsed="1"/>
+    <w:lsdException w:name="Table Classic 4" w:semiHidden="1" w:unhideWhenUsed="1"/>
+    <w:lsdException w:name="Table Colorful 1" w:semiHidden="1" w:unhideWhenUsed="1"/>
+    <w:lsdException w:name="Table Colorful 2" w:semiHidden="1" w:unhideWhenUsed="1"/>
+    <w:lsdException w:name="Table Colorful 3" w:semiHidden="1" w:unhideWhenUsed="1"/>
+    <w:lsdException w:name="Table Columns 1" w:semiHidden="1" w:unhideWhenUsed="1"/>
+    <w:lsdException w:name="Table Columns 2" w:semiHidden="1" w:unhideWhenUsed="1"/>
+    <w:lsdException w:name="Table Columns 3" w:semiHidden="1" w:unhideWhenUsed="1"/>
+    <w:lsdException w:name="Table Columns 4" w:semiHidden="1" w:unhideWhenUsed="1"/>
+    <w:lsdException w:name="Table Columns 5" w:semiHidden="1" w:unhideWhenUsed="1"/>
+    <w:lsdException w:name="Table Grid 1" w:semiHidden="1" w:unhideWhenUsed="1"/>
+    <w:lsdException w:name="Table Grid 2" w:semiHidden="1" w:unhideWhenUsed="1"/>
+    <w:lsdException w:name="Table Grid 3" w:semiHidden="1" w:unhideWhenUsed="1"/>
+    <w:lsdException w:name="Table Grid 4" w:semiHidden="1" w:unhideWhenUsed="1"/>
+    <w:lsdException w:name="Table Grid 5" w:semiHidden="1" w:unhideWhenUsed="1"/>
+    <w:lsdException w:name="Table Grid 6" w:semiHidden="1" w:unhideWhenUsed="1"/>
+    <w:lsdException w:name="Table Grid 7" w:semiHidden="1" w:unhideWhenUsed="1"/>
+    <w:lsdException w:name="Table Grid 8" w:semiHidden="1" w:unhideWhenUsed="1"/>
+    <w:lsdException w:name="Table List 1" w:semiHidden="1" w:unhideWhenUsed="1"/>
+    <w:lsdException w:name="Table List 2" w:semiHidden="1" w:unhideWhenUsed="1"/>
+    <w:lsdException w:name="Table List 3" w:semiHidden="1" w:unhideWhenUsed="1"/>
+    <w:lsdException w:name="Table List 4" w:semiHidden="1" w:unhideWhenUsed="1"/>
+    <w:lsdException w:name="Table List 5" w:semiHidden="1" w:unhideWhenUsed="1"/>
+    <w:lsdException w:name="Table List 6" w:semiHidden="1" w:unhideWhenUsed="1"/>
+    <w:lsdException w:name="Table List 7" w:semiHidden="1" w:unhideWhenUsed="1"/>
+    <w:lsdException w:name="Table List 8" w:semiHidden="1" w:unhideWhenUsed="1"/>
+    <w:lsdException w:name="Table 3D effects 1" w:semiHidden="1" w:unhideWhenUsed="1"/>
+    <w:lsdException w:name="Table 3D effects 2" w:semiHidden="1" w:unhideWhenUsed="1"/>
+    <w:lsdException w:name="Table 3D effects 3" w:semiHidden="1" w:unhideWhenUsed="1"/>
+    <w:lsdException w:name="Table Contemporary" w:semiHidden="1" w:unhideWhenUsed="1"/>
+    <w:lsdException w:name="Table Elegant" w:semiHidden="1" w:unhideWhenUsed="1"/>
+    <w:lsdException w:name="Table Professional" w:semiHidden="1" w:unhideWhenUsed="1"/>
+    <w:lsdException w:name="Table Subtle 1" w:semiHidden="1" w:unhideWhenUsed="1"/>
+    <w:lsdException w:name="Table Subtle 2" w:semiHidden="1" w:unhideWhenUsed="1"/>
+    <w:lsdException w:name="Table Web 1" w:semiHidden="1" w:unhideWhenUsed="1"/>
+    <w:lsdException w:name="Table Web 2" w:semiHidden="1" w:unhideWhenUsed="1"/>
+    <w:lsdException w:name="Table Web 3" w:semiHidden="1" w:unhideWhenUsed="1"/>
+    <w:lsdException w:name="Balloon Text" w:semiHidden="1" w:unhideWhenUsed="1"/>
+    <w:lsdException w:name="Table Grid" w:uiPriority="59"/>
+    <w:lsdException w:name="Table Theme" w:semiHidden="1" w:unhideWhenUsed="1"/>
+    <w:lsdException w:name="Placeholder Text" w:semiHidden="1"/>
+    <w:lsdException w:name="No Spacing" w:uiPriority="1" w:qFormat="1"/>
+    <w:lsdException w:name="Light Shading" w:uiPriority="60"/>
+    <w:lsdException w:name="Light List" w:uiPriority="61"/>
+    <w:lsdException w:name="Light Grid" w:uiPriority="62"/>
+    <w:lsdException w:name="Medium Shading 1" w:uiPriority="63"/>
+    <w:lsdException w:name="Medium Shading 2" w:uiPriority="64"/>
+    <w:lsdException w:name="Medium List 1" w:uiPriority="65"/>
+    <w:lsdException w:name="Medium List 2" w:uiPriority="66"/>
+    <w:lsdException w:name="Medium Grid 1" w:uiPriority="67"/>
+    <w:lsdException w:name="Medium Grid 2" w:uiPriority="68"/>
+    <w:lsdException w:name="Medium Grid 3" w:uiPriority="69"/>
+    <w:lsdException w:name="Dark List" w:uiPriority="70"/>
+    <w:lsdException w:name="Colorful Shading" w:uiPriority="71"/>
+    <w:lsdException w:name="Colorful List" w:uiPriority="72"/>
+    <w:lsdException w:name="Colorful Grid" w:uiPriority="73"/>
+    <w:lsdException w:name="Light Shading Accent 1" w:uiPriority="60"/>
+    <w:lsdException w:name="Light List Accent 1" w:uiPriority="61"/>
+    <w:lsdException w:name="Light Grid Accent 1" w:uiPriority="62"/>
+    <w:lsdException w:name="Medium Shading 1 Accent 1" w:uiPriority="63"/>
+    <w:lsdException w:name="Medium Shading 2 Accent 1" w:uiPriority="64"/>
+    <w:lsdException w:name="Medium List 1 Accent 1" w:uiPriority="65"/>
+    <w:lsdException w:name="Revision" w:semiHidden="1"/>
+    <w:lsdException w:name="List Paragraph" w:uiPriority="34" w:qFormat="1"/>
+    <w:lsdException w:name="Quote" w:uiPriority="29" w:qFormat="1"/>
+    <w:lsdException w:name="Intense Quote" w:uiPriority="30" w:qFormat="1"/>
+    <w:lsdException w:name="Medium List 2 Accent 1" w:uiPriority="66"/>
+    <w:lsdException w:name="Medium Grid 1 Accent 1" w:uiPriority="67"/>
+    <w:lsdException w:name="Medium Grid 2 Accent 1" w:uiPriority="68"/>
+    <w:lsdException w:name="Medium Grid 3 Accent 1" w:uiPriority="69"/>
+    <w:lsdException w:name="Dark List Accent 1" w:uiPriority="70"/>
+    <w:lsdException w:name="Colorful Shading Accent 1" w:uiPriority="71"/>
+    <w:lsdException w:name="Colorful List Accent 1" w:uiPriority="72"/>
+    <w:lsdException w:name="Colorful Grid Accent 1" w:uiPriority="73"/>
+    <w:lsdException w:name="Light Shading Accent 2" w:uiPriority="60"/>
+    <w:lsdException w:name="Light List Accent 2" w:uiPriority="61"/>
+    <w:lsdException w:name="Light Grid Accent 2" w:uiPriority="62"/>
+    <w:lsdException w:name="Medium Shading 1 Accent 2" w:uiPriority="63"/>
+    <w:lsdException w:name="Medium Shading 2 Accent 2" w:uiPriority="64"/>
+    <w:lsdException w:name="Medium List 1 Accent 2" w:uiPriority="65"/>
+    <w:lsdException w:name="Medium List 2 Accent 2" w:uiPriority="66"/>
+    <w:lsdException w:name="Medium Grid 1 Accent 2" w:uiPriority="67"/>
+    <w:lsdException w:name="Medium Grid 2 Accent 2" w:uiPriority="68"/>
+    <w:lsdException w:name="Medium Grid 3 Accent 2" w:uiPriority="69"/>
+    <w:lsdException w:name="Dark List Accent 2" w:uiPriority="70"/>
+    <w:lsdException w:name="Colorful Shading Accent 2" w:uiPriority="71"/>
+    <w:lsdException w:name="Colorful List Accent 2" w:uiPriority="72"/>
+    <w:lsdException w:name="Colorful Grid Accent 2" w:uiPriority="73"/>
+    <w:lsdException w:name="Light Shading Accent 3" w:uiPriority="60"/>
+    <w:lsdException w:name="Light List Accent 3" w:uiPriority="61"/>
+    <w:lsdException w:name="Light Grid Accent 3" w:uiPriority="62"/>
+    <w:lsdException w:name="Medium Shading 1 Accent 3" w:uiPriority="63"/>
+    <w:lsdException w:name="Medium Shading 2 Accent 3" w:uiPriority="64"/>
+    <w:lsdException w:name="Medium List 1 Accent 3" w:uiPriority="65"/>
+    <w:lsdException w:name="Medium List 2 Accent 3" w:uiPriority="66"/>
+    <w:lsdException w:name="Medium Grid 1 Accent 3" w:uiPriority="67"/>
+    <w:lsdException w:name="Medium Grid 2 Accent 3" w:uiPriority="68"/>
+    <w:lsdException w:name="Medium Grid 3 Accent 3" w:uiPriority="69"/>
+    <w:lsdException w:name="Dark List Accent 3" w:uiPriority="70"/>
+    <w:lsdException w:name="Colorful Shading Accent 3" w:uiPriority="71"/>
+    <w:lsdException w:name="Colorful List Accent 3" w:uiPriority="72"/>
+    <w:lsdException w:name="Colorful Grid Accent 3" w:uiPriority="73"/>
+    <w:lsdException w:name="Light Shading Accent 4" w:uiPriority="60"/>
+    <w:lsdException w:name="Light List Accent 4" w:uiPriority="61"/>
+    <w:lsdException w:name="Light Grid Accent 4" w:uiPriority="62"/>
+    <w:lsdException w:name="Medium Shading 1 Accent 4" w:uiPriority="63"/>
+    <w:lsdException w:name="Medium Shading 2 Accent 4" w:uiPriority="64"/>
+    <w:lsdException w:name="Medium List 1 Accent 4" w:uiPriority="65"/>
+    <w:lsdException w:name="Medium List 2 Accent 4" w:uiPriority="66"/>
+    <w:lsdException w:name="Medium Grid 1 Accent 4" w:uiPriority="67"/>
+    <w:lsdException w:name="Medium Grid 2 Accent 4" w:uiPriority="68"/>
+    <w:lsdException w:name="Medium Grid 3 Accent 4" w:uiPriority="69"/>
+    <w:lsdException w:name="Dark List Accent 4" w:uiPriority="70"/>
+    <w:lsdException w:name="Colorful Shading Accent 4" w:uiPriority="71"/>
+    <w:lsdException w:name="Colorful List Accent 4" w:uiPriority="72"/>
+    <w:lsdException w:name="Colorful Grid Accent 4" w:uiPriority="73"/>
+    <w:lsdException w:name="Light Shading Accent 5" w:uiPriority="60"/>
+    <w:lsdException w:name="Light List Accent 5" w:uiPriority="61"/>
+    <w:lsdException w:name="Light Grid Accent 5" w:uiPriority="62"/>
+    <w:lsdException w:name="Medium Shading 1 Accent 5" w:uiPriority="63"/>
+    <w:lsdException w:name="Medium Shading 2 Accent 5" w:uiPriority="64"/>
+    <w:lsdException w:name="Medium List 1 Accent 5" w:uiPriority="65"/>
+    <w:lsdException w:name="Medium List 2 Accent 5" w:uiPriority="66"/>
+    <w:lsdException w:name="Medium Grid 1 Accent 5" w:uiPriority="67"/>
+    <w:lsdException w:name="Medium Grid 2 Accent 5" w:uiPriority="68"/>
+    <w:lsdException w:name="Medium Grid 3 Accent 5" w:uiPriority="69"/>
+    <w:lsdException w:name="Dark List Accent 5" w:uiPriority="70"/>
+    <w:lsdException w:name="Colorful Shading Accent 5" w:uiPriority="71"/>
+    <w:lsdException w:name="Colorful List Accent 5" w:uiPriority="72"/>
+    <w:lsdException w:name="Colorful Grid Accent 5" w:uiPriority="73"/>
+    <w:lsdException w:name="Light Shading Accent 6" w:uiPriority="60"/>
+    <w:lsdException w:name="Light List Accent 6" w:uiPriority="61"/>
+    <w:lsdException w:name="Light Grid Accent 6" w:uiPriority="62"/>
+    <w:lsdException w:name="Medium Shading 1 Accent 6" w:uiPriority="63"/>
+    <w:lsdException w:name="Medium Shading 2 Accent 6" w:uiPriority="64"/>
+    <w:lsdException w:name="Medium List 1 Accent 6" w:uiPriority="65"/>
+    <w:lsdException w:name="Medium List 2 Accent 6" w:uiPriority="66"/>
+    <w:lsdException w:name="Medium Grid 1 Accent 6" w:uiPriority="67"/>
+    <w:lsdException w:name="Medium Grid 2 Accent 6" w:uiPriority="68"/>
+    <w:lsdException w:name="Medium Grid 3 Accent 6" w:uiPriority="69"/>
+    <w:lsdException w:name="Dark List Accent 6" w:uiPriority="70"/>
+    <w:lsdException w:name="Colorful Shading Accent 6" w:uiPriority="71"/>
+    <w:lsdException w:name="Colorful List Accent 6" w:uiPriority="72"/>
+    <w:lsdException w:name="Colorful Grid Accent 6" w:uiPriority="73"/>
+    <w:lsdException w:name="Subtle Emphasis" w:uiPriority="19" w:qFormat="1"/>
+    <w:lsdException w:name="Intense Emphasis" w:uiPriority="21" w:qFormat="1"/>
+    <w:lsdException w:name="Subtle Reference" w:uiPriority="31" w:qFormat="1"/>
+    <w:lsdException w:name="Intense Reference" w:uiPriority="32" w:qFormat="1"/>
+    <w:lsdException w:name="Book Title" w:uiPriority="33" w:qFormat="1"/>
+    <w:lsdException w:name="Bibliography" w:semiHidden="1" w:uiPriority="37" w:unhideWhenUsed="1"/>
+    <w:lsdException w:name="TOC Heading" w:semiHidden="1" w:uiPriority="39" w:unhideWhenUsed="1" w:qFormat="1"/>
+    <w:lsdException w:name="Plain Table 1" w:uiPriority="41"/>
+    <w:lsdException w:name="Plain Table 2" w:uiPriority="42"/>
+    <w:lsdException w:name="Plain Table 3" w:uiPriority="43"/>
+    <w:lsdException w:name="Plain Table 4" w:uiPriority="44"/>
+    <w:lsdException w:name="Plain Table 5" w:uiPriority="45"/>
+    <w:lsdException w:name="Grid Table Light" w:uiPriority="40"/>
+    <w:lsdException w:name="Grid Table 1 Light" w:uiPriority="46"/>
+    <w:lsdException w:name="Grid Table 2" w:uiPriority="47"/>
+    <w:lsdException w:name="Grid Table 3" w:uiPriority="48"/>
+    <w:lsdException w:name="Grid Table 4" w:uiPriority="49"/>
+    <w:lsdException w:name="Grid Table 5 Dark" w:uiPriority="50"/>
+    <w:lsdException w:name="Grid Table 6 Colorful" w:uiPriority="51"/>
+    <w:lsdException w:name="Grid Table 7 Colorful" w:uiPriority="52"/>
+    <w:lsdException w:name="Grid Table 1 Light Accent 1" w:uiPriority="46"/>
+    <w:lsdException w:name="Grid Table 2 Accent 1" w:uiPriority="47"/>
+    <w:lsdException w:name="Grid Table 3 Accent 1" w:uiPriority="48"/>
+    <w:lsdException w:name="Grid Table 4 Accent 1" w:uiPriority="49"/>
+    <w:lsdException w:name="Grid Table 5 Dark Accent 1" w:uiPriority="50"/>
+    <w:lsdException w:name="Grid Table 6 Colorful Accent 1" w:uiPriority="51"/>
+    <w:lsdException w:name="Grid Table 7 Colorful Accent 1" w:uiPriority="52"/>
+    <w:lsdException w:name="Grid Table 1 Light Accent 2" w:uiPriority="46"/>
+    <w:lsdException w:name="Grid Table 2 Accent 2" w:uiPriority="47"/>
+    <w:lsdException w:name="Grid Table 3 Accent 2" w:uiPriority="48"/>
+    <w:lsdException w:name="Grid Table 4 Accent 2" w:uiPriority="49"/>
+    <w:lsdException w:name="Grid Table 5 Dark Accent 2" w:uiPriority="50"/>
+    <w:lsdException w:name="Grid Table 6 Colorful Accent 2" w:uiPriority="51"/>
+    <w:lsdException w:name="Grid Table 7 Colorful Accent 2" w:uiPriority="52"/>
+    <w:lsdException w:name="Grid Table 1 Light Accent 3" w:uiPriority="46"/>
+    <w:lsdException w:name="Grid Table 2 Accent 3" w:uiPriority="47"/>
+    <w:lsdException w:name="Grid Table 3 Accent 3" w:uiPriority="48"/>
+    <w:lsdException w:name="Grid Table 4 Accent 3" w:uiPriority="49"/>
+    <w:lsdException w:name="Grid Table 5 Dark Accent 3" w:uiPriority="50"/>
+    <w:lsdException w:name="Grid Table 6 Colorful Accent 3" w:uiPriority="51"/>
+    <w:lsdException w:name="Grid Table 7 Colorful Accent 3" w:uiPriority="52"/>
+    <w:lsdException w:name="Grid Table 1 Light Accent 4" w:uiPriority="46"/>
+    <w:lsdException w:name="Grid Table 2 Accent 4" w:uiPriority="47"/>
+    <w:lsdException w:name="Grid Table 3 Accent 4" w:uiPriority="48"/>
+    <w:lsdException w:name="Grid Table 4 Accent 4" w:uiPriority="49"/>
+    <w:lsdException w:name="Grid Table 5 Dark Accent 4" w:uiPriority="50"/>
+    <w:lsdException w:name="Grid Table 6 Colorful Accent 4" w:uiPriority="51"/>
+    <w:lsdException w:name="Grid Table 7 Colorful Accent 4" w:uiPriority="52"/>
+    <w:lsdException w:name="Grid Table 1 Light Accent 5" w:uiPriority="46"/>
+    <w:lsdException w:name="Grid Table 2 Accent 5" w:uiPriority="47"/>
+    <w:lsdException w:name="Grid Table 3 Accent 5" w:uiPriority="48"/>
+    <w:lsdException w:name="Grid Table 4 Accent 5" w:uiPriority="49"/>
+    <w:lsdException w:name="Grid Table 5 Dark Accent 5" w:uiPriority="50"/>
+    <w:lsdException w:name="Grid Table 6 Colorful Accent 5" w:uiPriority="51"/>
+    <w:lsdException w:name="Grid Table 7 Colorful Accent 5" w:uiPriority="52"/>
+    <w:lsdException w:name="Grid Table 1 Light Accent 6" w:uiPriority="46"/>
+    <w:lsdException w:name="Grid Table 2 Accent 6" w:uiPriority="47"/>
+    <w:lsdException w:name="Grid Table 3 Accent 6" w:uiPriority="48"/>
+    <w:lsdException w:name="Grid Table 4 Accent 6" w:uiPriority="49"/>
+    <w:lsdException w:name="Grid Table 5 Dark Accent 6" w:uiPriority="50"/>
+    <w:lsdException w:name="Grid Table 6 Colorful Accent 6" w:uiPriority="51"/>
+    <w:lsdException w:name="Grid Table 7 Colorful Accent 6" w:uiPriority="52"/>
+    <w:lsdException w:name="List Table 1 Light" w:uiPriority="46"/>
+    <w:lsdException w:name="List Table 2" w:uiPriority="47"/>
+    <w:lsdException w:name="List Table 3" w:uiPriority="48"/>
+    <w:lsdException w:name="List Table 4" w:uiPriority="49"/>
+    <w:lsdException w:name="List Table 5 Dark" w:uiPriority="50"/>
+    <w:lsdException w:name="List Table 6 Colorful" w:uiPriority="51"/>
+    <w:lsdException w:name="List Table 7 Colorful" w:uiPriority="52"/>
+    <w:lsdException w:name="List Table 1 Light Accent 1" w:uiPriority="46"/>
+    <w:lsdException w:name="List Table 2 Accent 1" w:uiPriority="47"/>
+    <w:lsdException w:name="List Table 3 Accent 1" w:uiPriority="48"/>
+    <w:lsdException w:name="List Table 4 Accent 1" w:uiPriority="49"/>
+    <w:lsdException w:name="List Table 5 Dark Accent 1" w:uiPriority="50"/>
+    <w:lsdException w:name="List Table 6 Colorful Accent 1" w:uiPriority="51"/>
+    <w:lsdException w:name="List Table 7 Colorful Accent 1" w:uiPriority="52"/>
+    <w:lsdException w:name="List Table 1 Light Accent 2" w:uiPriority="46"/>
+    <w:lsdException w:name="List Table 2 Accent 2" w:uiPriority="47"/>
+    <w:lsdException w:name="List Table 3 Accent 2" w:uiPriority="48"/>
+    <w:lsdException w:name="List Table 4 Accent 2" w:uiPriority="49"/>
+    <w:lsdException w:name="List Table 5 Dark Accent 2" w:uiPriority="50"/>
+    <w:lsdException w:name="List Table 6 Colorful Accent 2" w:uiPriority="51"/>
+    <w:lsdException w:name="List Table 7 Colorful Accent 2" w:uiPriority="52"/>
+    <w:lsdException w:name="List Table 1 Light Accent 3" w:uiPriority="46"/>
+    <w:lsdException w:name="List Table 2 Accent 3" w:uiPriority="47"/>
+    <w:lsdException w:name="List Table 3 Accent 3" w:uiPriority="48"/>
+    <w:lsdException w:name="List Table 4 Accent 3" w:uiPriority="49"/>
+    <w:lsdException w:name="List Table 5 Dark Accent 3" w:uiPriority="50"/>
+    <w:lsdException w:name="List Table 6 Colorful Accent 3" w:uiPriority="51"/>
+    <w:lsdException w:name="List Table 7 Colorful Accent 3" w:uiPriority="52"/>
+    <w:lsdException w:name="List Table 1 Light Accent 4" w:uiPriority="46"/>
+    <w:lsdException w:name="List Table 2 Accent 4" w:uiPriority="47"/>
+    <w:lsdException w:name="List Table 3 Accent 4" w:uiPriority="48"/>
+    <w:lsdException w:name="List Table 4 Accent 4" w:uiPriority="49"/>
+    <w:lsdException w:name="List Table 5 Dark Accent 4" w:uiPriority="50"/>
+    <w:lsdException w:name="List Table 6 Colorful Accent 4" w:uiPriority="51"/>
+    <w:lsdException w:name="List Table 7 Colorful Accent 4" w:uiPriority="52"/>
+    <w:lsdException w:name="List Table 1 Light Accent 5" w:uiPriority="46"/>
+    <w:lsdException w:name="List Table 2 Accent 5" w:uiPriority="47"/>
+    <w:lsdException w:name="List Table 3 Accent 5" w:uiPriority="48"/>
+    <w:lsdException w:name="List Table 4 Accent 5" w:uiPriority="49"/>
+    <w:lsdException w:name="List Table 5 Dark Accent 5" w:uiPriority="50"/>
+    <w:lsdException w:name="List Table 6 Colorful Accent 5" w:uiPriority="51"/>
+    <w:lsdException w:name="List Table 7 Colorful Accent 5" w:uiPriority="52"/>
+    <w:lsdException w:name="List Table 1 Light Accent 6" w:uiPriority="46"/>
+    <w:lsdException w:name="List Table 2 Accent 6" w:uiPriority="47"/>
+    <w:lsdException w:name="List Table 3 Accent 6" w:uiPriority="48"/>
+    <w:lsdException w:name="List Table 4 Accent 6" w:uiPriority="49"/>
+    <w:lsdException w:name="List Table 5 Dark Accent 6" w:uiPriority="50"/>
+    <w:lsdException w:name="List Table 6 Colorful Accent 6" w:uiPriority="51"/>
+    <w:lsdException w:name="List Table 7 Colorful Accent 6" w:uiPriority="52"/>
   </w:latentStyles>
   <w:style w:type="paragraph" w:default="1" w:styleId="Normal">
     <w:name w:val="Normal"/>
     <w:qFormat/>
     <w:rsid w:val="00345E81"/>
   </w:style>
-  <w:style w:type="paragraph" w:styleId="Ttulo1">
+  <w:style w:type="paragraph" w:styleId="Heading1">
     <w:name w:val="heading 1"/>
     <w:basedOn w:val="Normal"/>
     <w:next w:val="Normal"/>
-    <w:link w:val="Ttulo1Carcter"/>
+    <w:link w:val="Heading1Char"/>
     <w:uiPriority w:val="9"/>
     <w:qFormat/>
     <w:rsid w:val="00906D0A"/>
@@ -8239,18 +8152,17 @@
       <w:szCs w:val="28"/>
     </w:rPr>
   </w:style>
-  <w:style w:type="character" w:default="1" w:styleId="Tipodeletrapredefinidodopargrafo">
+  <w:style w:type="character" w:default="1" w:styleId="DefaultParagraphFont">
     <w:name w:val="Default Paragraph Font"/>
     <w:uiPriority w:val="1"/>
     <w:semiHidden/>
     <w:unhideWhenUsed/>
   </w:style>
-  <w:style w:type="table" w:default="1" w:styleId="Tabelanormal">
+  <w:style w:type="table" w:default="1" w:styleId="TableNormal">
     <w:name w:val="Normal Table"/>
     <w:uiPriority w:val="99"/>
     <w:semiHidden/>
     <w:unhideWhenUsed/>
-    <w:qFormat/>
     <w:tblPr>
       <w:tblInd w:w="0" w:type="dxa"/>
       <w:tblCellMar>
@@ -8261,16 +8173,16 @@
       </w:tblCellMar>
     </w:tblPr>
   </w:style>
-  <w:style w:type="numbering" w:default="1" w:styleId="Semlista">
+  <w:style w:type="numbering" w:default="1" w:styleId="NoList">
     <w:name w:val="No List"/>
     <w:uiPriority w:val="99"/>
     <w:semiHidden/>
     <w:unhideWhenUsed/>
   </w:style>
-  <w:style w:type="paragraph" w:styleId="Cabealho">
+  <w:style w:type="paragraph" w:styleId="Header">
     <w:name w:val="header"/>
     <w:basedOn w:val="Normal"/>
-    <w:link w:val="CabealhoCarcter"/>
+    <w:link w:val="HeaderChar"/>
     <w:uiPriority w:val="99"/>
     <w:unhideWhenUsed/>
     <w:rsid w:val="00042081"/>
@@ -8282,17 +8194,17 @@
       <w:spacing w:after="0" w:line="240" w:lineRule="auto"/>
     </w:pPr>
   </w:style>
-  <w:style w:type="character" w:customStyle="1" w:styleId="CabealhoCarcter">
-    <w:name w:val="Cabeçalho Carácter"/>
-    <w:basedOn w:val="Tipodeletrapredefinidodopargrafo"/>
-    <w:link w:val="Cabealho"/>
+  <w:style w:type="character" w:customStyle="1" w:styleId="HeaderChar">
+    <w:name w:val="Header Char"/>
+    <w:basedOn w:val="DefaultParagraphFont"/>
+    <w:link w:val="Header"/>
     <w:uiPriority w:val="99"/>
     <w:rsid w:val="00042081"/>
   </w:style>
-  <w:style w:type="paragraph" w:styleId="Rodap">
+  <w:style w:type="paragraph" w:styleId="Footer">
     <w:name w:val="footer"/>
     <w:basedOn w:val="Normal"/>
-    <w:link w:val="RodapCarcter"/>
+    <w:link w:val="FooterChar"/>
     <w:uiPriority w:val="99"/>
     <w:unhideWhenUsed/>
     <w:rsid w:val="00042081"/>
@@ -8304,16 +8216,16 @@
       <w:spacing w:after="0" w:line="240" w:lineRule="auto"/>
     </w:pPr>
   </w:style>
-  <w:style w:type="character" w:customStyle="1" w:styleId="RodapCarcter">
-    <w:name w:val="Rodapé Carácter"/>
-    <w:basedOn w:val="Tipodeletrapredefinidodopargrafo"/>
-    <w:link w:val="Rodap"/>
+  <w:style w:type="character" w:customStyle="1" w:styleId="FooterChar">
+    <w:name w:val="Footer Char"/>
+    <w:basedOn w:val="DefaultParagraphFont"/>
+    <w:link w:val="Footer"/>
     <w:uiPriority w:val="99"/>
     <w:rsid w:val="00042081"/>
   </w:style>
-  <w:style w:type="character" w:styleId="TextodoMarcadordePosio">
+  <w:style w:type="character" w:styleId="PlaceholderText">
     <w:name w:val="Placeholder Text"/>
-    <w:basedOn w:val="Tipodeletrapredefinidodopargrafo"/>
+    <w:basedOn w:val="DefaultParagraphFont"/>
     <w:uiPriority w:val="99"/>
     <w:semiHidden/>
     <w:rsid w:val="009553EC"/>
@@ -8321,10 +8233,10 @@
       <w:color w:val="808080"/>
     </w:rPr>
   </w:style>
-  <w:style w:type="paragraph" w:styleId="Textodebalo">
+  <w:style w:type="paragraph" w:styleId="BalloonText">
     <w:name w:val="Balloon Text"/>
     <w:basedOn w:val="Normal"/>
-    <w:link w:val="TextodebaloCarcter"/>
+    <w:link w:val="BalloonTextChar"/>
     <w:uiPriority w:val="99"/>
     <w:semiHidden/>
     <w:unhideWhenUsed/>
@@ -8338,10 +8250,10 @@
       <w:szCs w:val="16"/>
     </w:rPr>
   </w:style>
-  <w:style w:type="character" w:customStyle="1" w:styleId="TextodebaloCarcter">
-    <w:name w:val="Texto de balão Carácter"/>
-    <w:basedOn w:val="Tipodeletrapredefinidodopargrafo"/>
-    <w:link w:val="Textodebalo"/>
+  <w:style w:type="character" w:customStyle="1" w:styleId="BalloonTextChar">
+    <w:name w:val="Balloon Text Char"/>
+    <w:basedOn w:val="DefaultParagraphFont"/>
+    <w:link w:val="BalloonText"/>
     <w:uiPriority w:val="99"/>
     <w:semiHidden/>
     <w:rsid w:val="009553EC"/>
@@ -8351,9 +8263,9 @@
       <w:szCs w:val="16"/>
     </w:rPr>
   </w:style>
-  <w:style w:type="paragraph" w:styleId="SemEspaamento">
+  <w:style w:type="paragraph" w:styleId="NoSpacing">
     <w:name w:val="No Spacing"/>
-    <w:link w:val="SemEspaamentoCarcter"/>
+    <w:link w:val="NoSpacingChar"/>
     <w:uiPriority w:val="1"/>
     <w:qFormat/>
     <w:rsid w:val="00906D0A"/>
@@ -8364,19 +8276,19 @@
       <w:rFonts w:eastAsiaTheme="minorEastAsia"/>
     </w:rPr>
   </w:style>
-  <w:style w:type="character" w:customStyle="1" w:styleId="SemEspaamentoCarcter">
-    <w:name w:val="Sem Espaçamento Carácter"/>
-    <w:basedOn w:val="Tipodeletrapredefinidodopargrafo"/>
-    <w:link w:val="SemEspaamento"/>
+  <w:style w:type="character" w:customStyle="1" w:styleId="NoSpacingChar">
+    <w:name w:val="No Spacing Char"/>
+    <w:basedOn w:val="DefaultParagraphFont"/>
+    <w:link w:val="NoSpacing"/>
     <w:uiPriority w:val="1"/>
     <w:rsid w:val="00906D0A"/>
     <w:rPr>
       <w:rFonts w:eastAsiaTheme="minorEastAsia"/>
     </w:rPr>
   </w:style>
-  <w:style w:type="table" w:styleId="Tabelacomgrelha">
+  <w:style w:type="table" w:styleId="TableGrid">
     <w:name w:val="Table Grid"/>
-    <w:basedOn w:val="Tabelanormal"/>
+    <w:basedOn w:val="TableNormal"/>
     <w:uiPriority w:val="59"/>
     <w:rsid w:val="00906D0A"/>
     <w:pPr>
@@ -8400,10 +8312,10 @@
       </w:tblCellMar>
     </w:tblPr>
   </w:style>
-  <w:style w:type="character" w:customStyle="1" w:styleId="Ttulo1Carcter">
-    <w:name w:val="Título 1 Carácter"/>
-    <w:basedOn w:val="Tipodeletrapredefinidodopargrafo"/>
-    <w:link w:val="Ttulo1"/>
+  <w:style w:type="character" w:customStyle="1" w:styleId="Heading1Char">
+    <w:name w:val="Heading 1 Char"/>
+    <w:basedOn w:val="DefaultParagraphFont"/>
+    <w:link w:val="Heading1"/>
     <w:uiPriority w:val="9"/>
     <w:rsid w:val="00906D0A"/>
     <w:rPr>
@@ -8415,9 +8327,9 @@
       <w:szCs w:val="28"/>
     </w:rPr>
   </w:style>
-  <w:style w:type="paragraph" w:styleId="Ttulodondice">
+  <w:style w:type="paragraph" w:styleId="TOCHeading">
     <w:name w:val="TOC Heading"/>
-    <w:basedOn w:val="Ttulo1"/>
+    <w:basedOn w:val="Heading1"/>
     <w:next w:val="Normal"/>
     <w:uiPriority w:val="39"/>
     <w:semiHidden/>
@@ -8428,7 +8340,7 @@
       <w:outlineLvl w:val="9"/>
     </w:pPr>
   </w:style>
-  <w:style w:type="paragraph" w:styleId="Legenda">
+  <w:style w:type="paragraph" w:styleId="Caption">
     <w:name w:val="caption"/>
     <w:basedOn w:val="Normal"/>
     <w:next w:val="Normal"/>
@@ -8447,7 +8359,7 @@
       <w:szCs w:val="18"/>
     </w:rPr>
   </w:style>
-  <w:style w:type="paragraph" w:styleId="ndicedeilustraes">
+  <w:style w:type="paragraph" w:styleId="TableofFigures">
     <w:name w:val="table of figures"/>
     <w:basedOn w:val="Normal"/>
     <w:next w:val="Normal"/>
@@ -8458,9 +8370,9 @@
       <w:spacing w:after="0"/>
     </w:pPr>
   </w:style>
-  <w:style w:type="character" w:styleId="Hiperligao">
+  <w:style w:type="character" w:styleId="Hyperlink">
     <w:name w:val="Hyperlink"/>
-    <w:basedOn w:val="Tipodeletrapredefinidodopargrafo"/>
+    <w:basedOn w:val="DefaultParagraphFont"/>
     <w:uiPriority w:val="99"/>
     <w:unhideWhenUsed/>
     <w:rsid w:val="0071045A"/>
@@ -8485,7 +8397,7 @@
       <w:lang w:eastAsia="pt-PT"/>
     </w:rPr>
   </w:style>
-  <w:style w:type="paragraph" w:styleId="ndice1">
+  <w:style w:type="paragraph" w:styleId="TOC1">
     <w:name w:val="toc 1"/>
     <w:basedOn w:val="Normal"/>
     <w:next w:val="Normal"/>
@@ -8497,7 +8409,7 @@
       <w:spacing w:after="100"/>
     </w:pPr>
   </w:style>
-  <w:style w:type="paragraph" w:styleId="PargrafodaLista">
+  <w:style w:type="paragraph" w:styleId="ListParagraph">
     <w:name w:val="List Paragraph"/>
     <w:basedOn w:val="Normal"/>
     <w:uiPriority w:val="34"/>
@@ -8508,9 +8420,9 @@
       <w:contextualSpacing/>
     </w:pPr>
   </w:style>
-  <w:style w:type="character" w:styleId="Refdecomentrio">
+  <w:style w:type="character" w:styleId="CommentReference">
     <w:name w:val="annotation reference"/>
-    <w:basedOn w:val="Tipodeletrapredefinidodopargrafo"/>
+    <w:basedOn w:val="DefaultParagraphFont"/>
     <w:uiPriority w:val="99"/>
     <w:semiHidden/>
     <w:unhideWhenUsed/>
@@ -8520,10 +8432,10 @@
       <w:szCs w:val="16"/>
     </w:rPr>
   </w:style>
-  <w:style w:type="paragraph" w:styleId="Textodecomentrio">
+  <w:style w:type="paragraph" w:styleId="CommentText">
     <w:name w:val="annotation text"/>
     <w:basedOn w:val="Normal"/>
-    <w:link w:val="TextodecomentrioCarcter"/>
+    <w:link w:val="CommentTextChar"/>
     <w:uiPriority w:val="99"/>
     <w:semiHidden/>
     <w:unhideWhenUsed/>
@@ -8536,10 +8448,10 @@
       <w:szCs w:val="20"/>
     </w:rPr>
   </w:style>
-  <w:style w:type="character" w:customStyle="1" w:styleId="TextodecomentrioCarcter">
-    <w:name w:val="Texto de comentário Carácter"/>
-    <w:basedOn w:val="Tipodeletrapredefinidodopargrafo"/>
-    <w:link w:val="Textodecomentrio"/>
+  <w:style w:type="character" w:customStyle="1" w:styleId="CommentTextChar">
+    <w:name w:val="Comment Text Char"/>
+    <w:basedOn w:val="DefaultParagraphFont"/>
+    <w:link w:val="CommentText"/>
     <w:uiPriority w:val="99"/>
     <w:semiHidden/>
     <w:rsid w:val="00290A66"/>
@@ -8548,11 +8460,11 @@
       <w:szCs w:val="20"/>
     </w:rPr>
   </w:style>
-  <w:style w:type="paragraph" w:styleId="Assuntodecomentrio">
+  <w:style w:type="paragraph" w:styleId="CommentSubject">
     <w:name w:val="annotation subject"/>
-    <w:basedOn w:val="Textodecomentrio"/>
-    <w:next w:val="Textodecomentrio"/>
-    <w:link w:val="AssuntodecomentrioCarcter"/>
+    <w:basedOn w:val="CommentText"/>
+    <w:next w:val="CommentText"/>
+    <w:link w:val="CommentSubjectChar"/>
     <w:uiPriority w:val="99"/>
     <w:semiHidden/>
     <w:unhideWhenUsed/>
@@ -8562,10 +8474,10 @@
       <w:bCs/>
     </w:rPr>
   </w:style>
-  <w:style w:type="character" w:customStyle="1" w:styleId="AssuntodecomentrioCarcter">
-    <w:name w:val="Assunto de comentário Carácter"/>
-    <w:basedOn w:val="TextodecomentrioCarcter"/>
-    <w:link w:val="Assuntodecomentrio"/>
+  <w:style w:type="character" w:customStyle="1" w:styleId="CommentSubjectChar">
+    <w:name w:val="Comment Subject Char"/>
+    <w:basedOn w:val="CommentTextChar"/>
+    <w:link w:val="CommentSubject"/>
     <w:uiPriority w:val="99"/>
     <w:semiHidden/>
     <w:rsid w:val="00290A66"/>
@@ -8886,7 +8798,7 @@
 </file>
 
 <file path=customXml/itemProps2.xml><?xml version="1.0" encoding="utf-8"?>
-<ds:datastoreItem xmlns:ds="http://schemas.openxmlformats.org/officeDocument/2006/customXml" ds:itemID="{7BA2A064-132A-4E42-8DCC-E3414C3E3C20}">
+<ds:datastoreItem xmlns:ds="http://schemas.openxmlformats.org/officeDocument/2006/customXml" ds:itemID="{80EA7AD6-D95C-48CD-A025-B0172EAF0D52}">
   <ds:schemaRefs>
     <ds:schemaRef ds:uri="http://schemas.openxmlformats.org/officeDocument/2006/bibliography"/>
   </ds:schemaRefs>

--- a/Docs/Weekly Report/Weekly Report - Week2.docx
+++ b/Docs/Weekly Report/Weekly Report - Week2.docx
@@ -2238,6 +2238,13 @@
                 <w:lang w:val="en-US"/>
               </w:rPr>
             </w:pPr>
+            <w:r>
+              <w:rPr>
+                <w:rFonts w:eastAsiaTheme="minorHAnsi"/>
+                <w:lang w:val="en-US"/>
+              </w:rPr>
+              <w:t>09-03-2013</w:t>
+            </w:r>
           </w:p>
         </w:tc>
         <w:tc>
@@ -2253,6 +2260,12 @@
                 <w:lang w:val="en-US"/>
               </w:rPr>
             </w:pPr>
+            <w:r>
+              <w:rPr>
+                <w:lang w:val="en-US"/>
+              </w:rPr>
+              <w:t>João Matins</w:t>
+            </w:r>
           </w:p>
         </w:tc>
         <w:tc>
@@ -2283,6 +2296,12 @@
                 <w:lang w:val="en-US"/>
               </w:rPr>
             </w:pPr>
+            <w:r>
+              <w:rPr>
+                <w:lang w:val="en-US"/>
+              </w:rPr>
+              <w:t>Contributor</w:t>
+            </w:r>
           </w:p>
         </w:tc>
       </w:tr>
@@ -2302,6 +2321,20 @@
                 <w:lang w:val="en-US"/>
               </w:rPr>
             </w:pPr>
+            <w:r>
+              <w:rPr>
+                <w:rFonts w:eastAsiaTheme="minorHAnsi"/>
+                <w:lang w:val="en-US"/>
+              </w:rPr>
+              <w:t>10</w:t>
+            </w:r>
+            <w:r>
+              <w:rPr>
+                <w:rFonts w:eastAsiaTheme="minorHAnsi"/>
+                <w:lang w:val="en-US"/>
+              </w:rPr>
+              <w:t>-03-2013</w:t>
+            </w:r>
           </w:p>
         </w:tc>
         <w:tc>
@@ -2317,6 +2350,12 @@
                 <w:lang w:val="en-US"/>
               </w:rPr>
             </w:pPr>
+            <w:r>
+              <w:rPr>
+                <w:lang w:val="en-US"/>
+              </w:rPr>
+              <w:t>Rui Ganhoto</w:t>
+            </w:r>
           </w:p>
         </w:tc>
         <w:tc>
@@ -2332,6 +2371,24 @@
                 <w:lang w:val="en-US"/>
               </w:rPr>
             </w:pPr>
+            <w:r>
+              <w:rPr>
+                <w:lang w:val="en-US"/>
+              </w:rPr>
+              <w:t>a21170</w:t>
+            </w:r>
+            <w:r>
+              <w:rPr>
+                <w:lang w:val="en-US"/>
+              </w:rPr>
+              <w:t>262</w:t>
+            </w:r>
+            <w:r>
+              <w:rPr>
+                <w:lang w:val="en-US"/>
+              </w:rPr>
+              <w:t>@alunos.isec.pt</w:t>
+            </w:r>
           </w:p>
         </w:tc>
         <w:tc>
@@ -2347,6 +2404,14 @@
                 <w:lang w:val="en-US"/>
               </w:rPr>
             </w:pPr>
+            <w:r>
+              <w:rPr>
+                <w:lang w:val="en-US"/>
+              </w:rPr>
+              <w:t>Contributor</w:t>
+            </w:r>
+            <w:bookmarkStart w:id="0" w:name="_GoBack"/>
+            <w:bookmarkEnd w:id="0"/>
           </w:p>
         </w:tc>
       </w:tr>
@@ -2425,7 +2490,7 @@
           <w:lang w:val="en-US"/>
         </w:rPr>
       </w:pPr>
-      <w:bookmarkStart w:id="0" w:name="_Toc350116021"/>
+      <w:bookmarkStart w:id="1" w:name="_Toc350116021"/>
       <w:r>
         <w:rPr>
           <w:lang w:val="en-US"/>
@@ -2475,7 +2540,7 @@
         </w:rPr>
         <w:t>Contributors</w:t>
       </w:r>
-      <w:bookmarkEnd w:id="0"/>
+      <w:bookmarkEnd w:id="1"/>
     </w:p>
     <w:p>
       <w:pPr>
@@ -3629,6 +3694,13 @@
                 <w:lang w:val="en-US"/>
               </w:rPr>
             </w:pPr>
+            <w:r>
+              <w:rPr>
+                <w:rFonts w:eastAsiaTheme="minorHAnsi"/>
+                <w:lang w:val="en-US"/>
+              </w:rPr>
+              <w:t>10-03-2013</w:t>
+            </w:r>
           </w:p>
         </w:tc>
         <w:tc>
@@ -3644,6 +3716,12 @@
                 <w:lang w:val="en-US"/>
               </w:rPr>
             </w:pPr>
+            <w:r>
+              <w:rPr>
+                <w:lang w:val="en-US"/>
+              </w:rPr>
+              <w:t>Approval</w:t>
+            </w:r>
           </w:p>
         </w:tc>
         <w:tc>
@@ -3674,6 +3752,12 @@
                 <w:lang w:val="en-US"/>
               </w:rPr>
             </w:pPr>
+            <w:r>
+              <w:rPr>
+                <w:lang w:val="en-US"/>
+              </w:rPr>
+              <w:t>0.4</w:t>
+            </w:r>
           </w:p>
         </w:tc>
         <w:tc>
@@ -3689,6 +3773,12 @@
                 <w:lang w:val="en-US"/>
               </w:rPr>
             </w:pPr>
+            <w:r>
+              <w:rPr>
+                <w:lang w:val="en-US"/>
+              </w:rPr>
+              <w:t>Rui Ganhoto</w:t>
+            </w:r>
           </w:p>
         </w:tc>
         <w:tc>
@@ -3784,8 +3874,6 @@
                 <w:lang w:val="en-US"/>
               </w:rPr>
             </w:pPr>
-            <w:bookmarkStart w:id="1" w:name="_GoBack"/>
-            <w:bookmarkEnd w:id="1"/>
           </w:p>
         </w:tc>
         <w:tc>
@@ -6600,7 +6688,7 @@
       <w:rPr>
         <w:noProof/>
       </w:rPr>
-      <w:t>ii</w:t>
+      <w:t>i</w:t>
     </w:r>
     <w:r>
       <w:rPr>
@@ -6771,9 +6859,15 @@
       </w:drawing>
     </w:r>
     <w:r>
+      <w:rPr>
+        <w:lang w:val="en-GB"/>
+      </w:rPr>
       <w:tab/>
     </w:r>
     <w:r>
+      <w:rPr>
+        <w:lang w:val="en-GB"/>
+      </w:rPr>
       <w:tab/>
     </w:r>
     <w:r>
@@ -6947,9 +7041,15 @@
       </w:drawing>
     </w:r>
     <w:r>
+      <w:rPr>
+        <w:lang w:val="en-GB"/>
+      </w:rPr>
       <w:tab/>
     </w:r>
     <w:r>
+      <w:rPr>
+        <w:lang w:val="en-GB"/>
+      </w:rPr>
       <w:tab/>
     </w:r>
     <w:r>
@@ -8798,7 +8898,7 @@
 </file>
 
 <file path=customXml/itemProps2.xml><?xml version="1.0" encoding="utf-8"?>
-<ds:datastoreItem xmlns:ds="http://schemas.openxmlformats.org/officeDocument/2006/customXml" ds:itemID="{80EA7AD6-D95C-48CD-A025-B0172EAF0D52}">
+<ds:datastoreItem xmlns:ds="http://schemas.openxmlformats.org/officeDocument/2006/customXml" ds:itemID="{105D6722-38AA-4730-B722-85A51143867F}">
   <ds:schemaRefs>
     <ds:schemaRef ds:uri="http://schemas.openxmlformats.org/officeDocument/2006/bibliography"/>
   </ds:schemaRefs>

--- a/Docs/Weekly Report/Weekly Report - Week2.docx
+++ b/Docs/Weekly Report/Weekly Report - Week2.docx
@@ -1,6 +1,6 @@
 
 <file path=word/document.xml><?xml version="1.0" encoding="utf-8"?>
-<w:document xmlns:wpc="http://schemas.microsoft.com/office/word/2010/wordprocessingCanvas" xmlns:mc="http://schemas.openxmlformats.org/markup-compatibility/2006" xmlns:o="urn:schemas-microsoft-com:office:office" xmlns:r="http://schemas.openxmlformats.org/officeDocument/2006/relationships" xmlns:m="http://schemas.openxmlformats.org/officeDocument/2006/math" xmlns:v="urn:schemas-microsoft-com:vml" xmlns:wp14="http://schemas.microsoft.com/office/word/2010/wordprocessingDrawing" xmlns:wp="http://schemas.openxmlformats.org/drawingml/2006/wordprocessingDrawing" xmlns:w10="urn:schemas-microsoft-com:office:word" xmlns:w="http://schemas.openxmlformats.org/wordprocessingml/2006/main" xmlns:w14="http://schemas.microsoft.com/office/word/2010/wordml" xmlns:w15="http://schemas.microsoft.com/office/word/2012/wordml" xmlns:wpg="http://schemas.microsoft.com/office/word/2010/wordprocessingGroup" xmlns:wpi="http://schemas.microsoft.com/office/word/2010/wordprocessingInk" xmlns:wne="http://schemas.microsoft.com/office/word/2006/wordml" xmlns:wps="http://schemas.microsoft.com/office/word/2010/wordprocessingShape" mc:Ignorable="w14 w15 wp14">
+<w:document xmlns:ve="http://schemas.openxmlformats.org/markup-compatibility/2006" xmlns:o="urn:schemas-microsoft-com:office:office" xmlns:r="http://schemas.openxmlformats.org/officeDocument/2006/relationships" xmlns:m="http://schemas.openxmlformats.org/officeDocument/2006/math" xmlns:v="urn:schemas-microsoft-com:vml" xmlns:wp="http://schemas.openxmlformats.org/drawingml/2006/wordprocessingDrawing" xmlns:w10="urn:schemas-microsoft-com:office:word" xmlns:w="http://schemas.openxmlformats.org/wordprocessingml/2006/main" xmlns:wne="http://schemas.microsoft.com/office/word/2006/wordml">
   <w:body>
     <w:sdt>
       <w:sdtPr>
@@ -27,7 +27,7 @@
             <w:tblBorders>
               <w:left w:val="single" w:sz="18" w:space="0" w:color="4F81BD" w:themeColor="accent1"/>
             </w:tblBorders>
-            <w:tblLook w:val="04A0" w:firstRow="1" w:lastRow="0" w:firstColumn="1" w:lastColumn="0" w:noHBand="0" w:noVBand="1"/>
+            <w:tblLook w:val="04A0"/>
           </w:tblPr>
           <w:tblGrid>
             <w:gridCol w:w="6987"/>
@@ -44,7 +44,6 @@
                 <w:dataBinding w:prefixMappings="xmlns:ns0='http://schemas.openxmlformats.org/officeDocument/2006/extended-properties'" w:xpath="/ns0:Properties[1]/ns0:Company[1]" w:storeItemID="{6668398D-A668-4E3E-A5EB-62B293D839F1}"/>
                 <w:text/>
               </w:sdtPr>
-              <w:sdtEndPr/>
               <w:sdtContent>
                 <w:tc>
                   <w:tcPr>
@@ -58,7 +57,7 @@
                   </w:tcPr>
                   <w:p>
                     <w:pPr>
-                      <w:pStyle w:val="NoSpacing"/>
+                      <w:pStyle w:val="SemEspaamento"/>
                       <w:spacing w:line="360" w:lineRule="auto"/>
                       <w:rPr>
                         <w:rFonts w:asciiTheme="majorHAnsi" w:eastAsiaTheme="majorEastAsia" w:hAnsiTheme="majorHAnsi" w:cstheme="majorBidi"/>
@@ -96,11 +95,10 @@
                   <w:dataBinding w:prefixMappings="xmlns:ns0='http://schemas.openxmlformats.org/package/2006/metadata/core-properties' xmlns:ns1='http://purl.org/dc/elements/1.1/'" w:xpath="/ns0:coreProperties[1]/ns1:title[1]" w:storeItemID="{6C3C8BC8-F283-45AE-878A-BAB7291924A1}"/>
                   <w:text/>
                 </w:sdtPr>
-                <w:sdtEndPr/>
                 <w:sdtContent>
                   <w:p>
                     <w:pPr>
-                      <w:pStyle w:val="NoSpacing"/>
+                      <w:pStyle w:val="SemEspaamento"/>
                       <w:spacing w:line="360" w:lineRule="auto"/>
                       <w:rPr>
                         <w:rFonts w:asciiTheme="majorHAnsi" w:eastAsiaTheme="majorEastAsia" w:hAnsiTheme="majorHAnsi" w:cstheme="majorBidi"/>
@@ -137,7 +135,6 @@
                 <w:dataBinding w:prefixMappings="xmlns:ns0='http://schemas.openxmlformats.org/package/2006/metadata/core-properties' xmlns:ns1='http://purl.org/dc/elements/1.1/'" w:xpath="/ns0:coreProperties[1]/ns1:subject[1]" w:storeItemID="{6C3C8BC8-F283-45AE-878A-BAB7291924A1}"/>
                 <w:text/>
               </w:sdtPr>
-              <w:sdtEndPr/>
               <w:sdtContent>
                 <w:tc>
                   <w:tcPr>
@@ -151,7 +148,7 @@
                   </w:tcPr>
                   <w:p>
                     <w:pPr>
-                      <w:pStyle w:val="NoSpacing"/>
+                      <w:pStyle w:val="SemEspaamento"/>
                       <w:spacing w:line="360" w:lineRule="auto"/>
                       <w:rPr>
                         <w:rFonts w:asciiTheme="majorHAnsi" w:eastAsiaTheme="majorEastAsia" w:hAnsiTheme="majorHAnsi" w:cstheme="majorBidi"/>
@@ -191,7 +188,7 @@
           <w:tblPr>
             <w:tblpPr w:leftFromText="187" w:rightFromText="187" w:horzAnchor="margin" w:tblpXSpec="center" w:tblpYSpec="bottom"/>
             <w:tblW w:w="4000" w:type="pct"/>
-            <w:tblLook w:val="04A0" w:firstRow="1" w:lastRow="0" w:firstColumn="1" w:lastColumn="0" w:noHBand="0" w:noVBand="1"/>
+            <w:tblLook w:val="04A0"/>
           </w:tblPr>
           <w:tblGrid>
             <w:gridCol w:w="6987"/>
@@ -218,11 +215,10 @@
                   <w:dataBinding w:prefixMappings="xmlns:ns0='http://schemas.openxmlformats.org/package/2006/metadata/core-properties' xmlns:ns1='http://purl.org/dc/elements/1.1/'" w:xpath="/ns0:coreProperties[1]/ns1:creator[1]" w:storeItemID="{6C3C8BC8-F283-45AE-878A-BAB7291924A1}"/>
                   <w:text/>
                 </w:sdtPr>
-                <w:sdtEndPr/>
                 <w:sdtContent>
                   <w:p>
                     <w:pPr>
-                      <w:pStyle w:val="NoSpacing"/>
+                      <w:pStyle w:val="SemEspaamento"/>
                       <w:spacing w:line="360" w:lineRule="auto"/>
                       <w:rPr>
                         <w:color w:val="4F81BD" w:themeColor="accent1"/>
@@ -255,11 +251,10 @@
                     <w:calendar w:val="gregorian"/>
                   </w:date>
                 </w:sdtPr>
-                <w:sdtEndPr/>
                 <w:sdtContent>
                   <w:p>
                     <w:pPr>
-                      <w:pStyle w:val="NoSpacing"/>
+                      <w:pStyle w:val="SemEspaamento"/>
                       <w:spacing w:line="360" w:lineRule="auto"/>
                       <w:rPr>
                         <w:color w:val="4F81BD" w:themeColor="accent1"/>
@@ -278,7 +273,7 @@
               </w:sdt>
               <w:p>
                 <w:pPr>
-                  <w:pStyle w:val="NoSpacing"/>
+                  <w:pStyle w:val="SemEspaamento"/>
                   <w:spacing w:line="360" w:lineRule="auto"/>
                   <w:rPr>
                     <w:color w:val="4F81BD" w:themeColor="accent1"/>
@@ -409,8 +404,16 @@
             <w:rPr>
               <w:lang w:val="en-US"/>
             </w:rPr>
-            <w:t>David João</w:t>
+            <w:t xml:space="preserve">David </w:t>
           </w:r>
+          <w:proofErr w:type="spellStart"/>
+          <w:r>
+            <w:rPr>
+              <w:lang w:val="en-US"/>
+            </w:rPr>
+            <w:t>João</w:t>
+          </w:r>
+          <w:proofErr w:type="spellEnd"/>
         </w:p>
         <w:p>
           <w:pPr>
@@ -424,7 +427,69 @@
             <w:rPr>
               <w:lang w:val="en-US"/>
             </w:rPr>
-            <w:t>Filipe Brandão</w:t>
+            <w:t xml:space="preserve">Filipe </w:t>
+          </w:r>
+          <w:proofErr w:type="spellStart"/>
+          <w:r>
+            <w:rPr>
+              <w:lang w:val="en-US"/>
+            </w:rPr>
+            <w:t>Brandão</w:t>
+          </w:r>
+          <w:proofErr w:type="spellEnd"/>
+        </w:p>
+        <w:p>
+          <w:pPr>
+            <w:spacing w:after="0" w:line="360" w:lineRule="auto"/>
+            <w:jc w:val="right"/>
+            <w:rPr>
+              <w:lang w:val="en-US"/>
+            </w:rPr>
+          </w:pPr>
+          <w:proofErr w:type="spellStart"/>
+          <w:r>
+            <w:rPr>
+              <w:lang w:val="en-US"/>
+            </w:rPr>
+            <w:t>João</w:t>
+          </w:r>
+          <w:proofErr w:type="spellEnd"/>
+          <w:r>
+            <w:rPr>
+              <w:lang w:val="en-US"/>
+            </w:rPr>
+            <w:t xml:space="preserve"> </w:t>
+          </w:r>
+          <w:proofErr w:type="spellStart"/>
+          <w:r>
+            <w:rPr>
+              <w:lang w:val="en-US"/>
+            </w:rPr>
+            <w:t>Girão</w:t>
+          </w:r>
+          <w:proofErr w:type="spellEnd"/>
+        </w:p>
+        <w:p>
+          <w:pPr>
+            <w:spacing w:after="0" w:line="360" w:lineRule="auto"/>
+            <w:jc w:val="right"/>
+            <w:rPr>
+              <w:lang w:val="en-US"/>
+            </w:rPr>
+          </w:pPr>
+          <w:proofErr w:type="spellStart"/>
+          <w:r>
+            <w:rPr>
+              <w:lang w:val="en-US"/>
+            </w:rPr>
+            <w:t>João</w:t>
+          </w:r>
+          <w:proofErr w:type="spellEnd"/>
+          <w:r>
+            <w:rPr>
+              <w:lang w:val="en-US"/>
+            </w:rPr>
+            <w:t xml:space="preserve"> Martins</w:t>
           </w:r>
         </w:p>
         <w:p>
@@ -435,11 +500,19 @@
               <w:lang w:val="en-US"/>
             </w:rPr>
           </w:pPr>
+          <w:proofErr w:type="spellStart"/>
           <w:r>
             <w:rPr>
               <w:lang w:val="en-US"/>
             </w:rPr>
-            <w:t>João Girão</w:t>
+            <w:t>Mário</w:t>
+          </w:r>
+          <w:proofErr w:type="spellEnd"/>
+          <w:r>
+            <w:rPr>
+              <w:lang w:val="en-US"/>
+            </w:rPr>
+            <w:t xml:space="preserve"> Oliveira</w:t>
           </w:r>
         </w:p>
         <w:p>
@@ -450,42 +523,28 @@
               <w:lang w:val="en-US"/>
             </w:rPr>
           </w:pPr>
+          <w:proofErr w:type="spellStart"/>
           <w:r>
             <w:rPr>
               <w:lang w:val="en-US"/>
             </w:rPr>
-            <w:t>João Martins</w:t>
+            <w:t>Rui</w:t>
           </w:r>
-        </w:p>
-        <w:p>
-          <w:pPr>
-            <w:spacing w:after="0" w:line="360" w:lineRule="auto"/>
-            <w:jc w:val="right"/>
-            <w:rPr>
-              <w:lang w:val="en-US"/>
-            </w:rPr>
-          </w:pPr>
+          <w:proofErr w:type="spellEnd"/>
           <w:r>
             <w:rPr>
               <w:lang w:val="en-US"/>
             </w:rPr>
-            <w:t>Mário Oliveira</w:t>
+            <w:t xml:space="preserve"> </w:t>
           </w:r>
-        </w:p>
-        <w:p>
-          <w:pPr>
-            <w:spacing w:after="0" w:line="360" w:lineRule="auto"/>
-            <w:jc w:val="right"/>
-            <w:rPr>
-              <w:lang w:val="en-US"/>
-            </w:rPr>
-          </w:pPr>
+          <w:proofErr w:type="spellStart"/>
           <w:r>
             <w:rPr>
               <w:lang w:val="en-US"/>
             </w:rPr>
-            <w:t>Rui Ganhoto</w:t>
+            <w:t>Ganhoto</w:t>
           </w:r>
+          <w:proofErr w:type="spellEnd"/>
         </w:p>
         <w:p>
           <w:pPr>
@@ -675,11 +734,10 @@
           <w:docPartUnique/>
         </w:docPartObj>
       </w:sdtPr>
-      <w:sdtEndPr/>
       <w:sdtContent>
         <w:p>
           <w:pPr>
-            <w:pStyle w:val="TOCHeading"/>
+            <w:pStyle w:val="Ttulodondice"/>
             <w:spacing w:line="360" w:lineRule="auto"/>
             <w:rPr>
               <w:lang w:val="en-US"/>
@@ -694,7 +752,7 @@
         </w:p>
         <w:p>
           <w:pPr>
-            <w:pStyle w:val="TOC1"/>
+            <w:pStyle w:val="ndice1"/>
             <w:tabs>
               <w:tab w:val="left" w:pos="440"/>
               <w:tab w:val="right" w:leader="dot" w:pos="8494"/>
@@ -726,7 +784,7 @@
           <w:hyperlink w:anchor="_Toc350626428" w:history="1">
             <w:r>
               <w:rPr>
-                <w:rStyle w:val="Hyperlink"/>
+                <w:rStyle w:val="Hiperligao"/>
                 <w:noProof/>
                 <w:lang w:val="en-US"/>
               </w:rPr>
@@ -742,7 +800,7 @@
             </w:r>
             <w:r>
               <w:rPr>
-                <w:rStyle w:val="Hyperlink"/>
+                <w:rStyle w:val="Hiperligao"/>
                 <w:noProof/>
                 <w:lang w:val="en-US"/>
               </w:rPr>
@@ -800,7 +858,7 @@
         </w:p>
         <w:p>
           <w:pPr>
-            <w:pStyle w:val="TOC1"/>
+            <w:pStyle w:val="ndice1"/>
             <w:tabs>
               <w:tab w:val="left" w:pos="660"/>
               <w:tab w:val="right" w:leader="dot" w:pos="8494"/>
@@ -814,7 +872,7 @@
           <w:hyperlink w:anchor="_Toc350626429" w:history="1">
             <w:r>
               <w:rPr>
-                <w:rStyle w:val="Hyperlink"/>
+                <w:rStyle w:val="Hiperligao"/>
                 <w:noProof/>
                 <w:lang w:val="en-US"/>
               </w:rPr>
@@ -830,7 +888,7 @@
             </w:r>
             <w:r>
               <w:rPr>
-                <w:rStyle w:val="Hyperlink"/>
+                <w:rStyle w:val="Hiperligao"/>
                 <w:noProof/>
                 <w:lang w:val="en-US"/>
               </w:rPr>
@@ -888,7 +946,7 @@
         </w:p>
         <w:p>
           <w:pPr>
-            <w:pStyle w:val="TOC1"/>
+            <w:pStyle w:val="ndice1"/>
             <w:tabs>
               <w:tab w:val="left" w:pos="440"/>
               <w:tab w:val="right" w:leader="dot" w:pos="8494"/>
@@ -902,7 +960,7 @@
           <w:hyperlink w:anchor="_Toc350626430" w:history="1">
             <w:r>
               <w:rPr>
-                <w:rStyle w:val="Hyperlink"/>
+                <w:rStyle w:val="Hiperligao"/>
                 <w:noProof/>
                 <w:lang w:val="en-US"/>
               </w:rPr>
@@ -918,7 +976,7 @@
             </w:r>
             <w:r>
               <w:rPr>
-                <w:rStyle w:val="Hyperlink"/>
+                <w:rStyle w:val="Hiperligao"/>
                 <w:noProof/>
                 <w:lang w:val="en-US"/>
               </w:rPr>
@@ -976,7 +1034,7 @@
         </w:p>
         <w:p>
           <w:pPr>
-            <w:pStyle w:val="TOC1"/>
+            <w:pStyle w:val="ndice1"/>
             <w:tabs>
               <w:tab w:val="left" w:pos="440"/>
               <w:tab w:val="right" w:leader="dot" w:pos="8494"/>
@@ -990,7 +1048,7 @@
           <w:hyperlink w:anchor="_Toc350626431" w:history="1">
             <w:r>
               <w:rPr>
-                <w:rStyle w:val="Hyperlink"/>
+                <w:rStyle w:val="Hiperligao"/>
                 <w:noProof/>
                 <w:lang w:val="en-US"/>
               </w:rPr>
@@ -1006,7 +1064,7 @@
             </w:r>
             <w:r>
               <w:rPr>
-                <w:rStyle w:val="Hyperlink"/>
+                <w:rStyle w:val="Hiperligao"/>
                 <w:noProof/>
                 <w:lang w:val="en-US"/>
               </w:rPr>
@@ -1064,7 +1122,7 @@
         </w:p>
         <w:p>
           <w:pPr>
-            <w:pStyle w:val="TOC1"/>
+            <w:pStyle w:val="ndice1"/>
             <w:tabs>
               <w:tab w:val="left" w:pos="440"/>
               <w:tab w:val="right" w:leader="dot" w:pos="8494"/>
@@ -1078,7 +1136,7 @@
           <w:hyperlink w:anchor="_Toc350626432" w:history="1">
             <w:r>
               <w:rPr>
-                <w:rStyle w:val="Hyperlink"/>
+                <w:rStyle w:val="Hiperligao"/>
                 <w:noProof/>
                 <w:lang w:val="en-US"/>
               </w:rPr>
@@ -1094,7 +1152,7 @@
             </w:r>
             <w:r>
               <w:rPr>
-                <w:rStyle w:val="Hyperlink"/>
+                <w:rStyle w:val="Hiperligao"/>
                 <w:noProof/>
                 <w:lang w:val="en-US"/>
               </w:rPr>
@@ -1152,7 +1210,7 @@
         </w:p>
         <w:p>
           <w:pPr>
-            <w:pStyle w:val="TOC1"/>
+            <w:pStyle w:val="ndice1"/>
             <w:tabs>
               <w:tab w:val="left" w:pos="660"/>
               <w:tab w:val="right" w:leader="dot" w:pos="8494"/>
@@ -1166,7 +1224,7 @@
           <w:hyperlink w:anchor="_Toc350626433" w:history="1">
             <w:r>
               <w:rPr>
-                <w:rStyle w:val="Hyperlink"/>
+                <w:rStyle w:val="Hiperligao"/>
                 <w:noProof/>
                 <w:lang w:val="en-US"/>
               </w:rPr>
@@ -1182,7 +1240,7 @@
             </w:r>
             <w:r>
               <w:rPr>
-                <w:rStyle w:val="Hyperlink"/>
+                <w:rStyle w:val="Hiperligao"/>
                 <w:noProof/>
                 <w:lang w:val="en-US"/>
               </w:rPr>
@@ -1240,7 +1298,7 @@
         </w:p>
         <w:p>
           <w:pPr>
-            <w:pStyle w:val="TOC1"/>
+            <w:pStyle w:val="ndice1"/>
             <w:tabs>
               <w:tab w:val="left" w:pos="440"/>
               <w:tab w:val="right" w:leader="dot" w:pos="8494"/>
@@ -1254,7 +1312,7 @@
           <w:hyperlink w:anchor="_Toc350626434" w:history="1">
             <w:r>
               <w:rPr>
-                <w:rStyle w:val="Hyperlink"/>
+                <w:rStyle w:val="Hiperligao"/>
                 <w:noProof/>
                 <w:lang w:val="en-US"/>
               </w:rPr>
@@ -1270,7 +1328,7 @@
             </w:r>
             <w:r>
               <w:rPr>
-                <w:rStyle w:val="Hyperlink"/>
+                <w:rStyle w:val="Hiperligao"/>
                 <w:noProof/>
                 <w:lang w:val="en-US"/>
               </w:rPr>
@@ -1370,7 +1428,7 @@
     </w:p>
     <w:p>
       <w:pPr>
-        <w:pStyle w:val="TableofFigures"/>
+        <w:pStyle w:val="ndicedeilustraes"/>
         <w:tabs>
           <w:tab w:val="right" w:leader="dot" w:pos="8494"/>
         </w:tabs>
@@ -1401,7 +1459,7 @@
       <w:hyperlink w:anchor="_Toc350116024" w:history="1">
         <w:r>
           <w:rPr>
-            <w:rStyle w:val="Hyperlink"/>
+            <w:rStyle w:val="Hiperligao"/>
             <w:noProof/>
             <w:lang w:val="en-US"/>
           </w:rPr>
@@ -1500,7 +1558,7 @@
     </w:p>
     <w:p>
       <w:pPr>
-        <w:pStyle w:val="TableofFigures"/>
+        <w:pStyle w:val="ndicedeilustraes"/>
         <w:tabs>
           <w:tab w:val="right" w:leader="dot" w:pos="8494"/>
         </w:tabs>
@@ -1531,7 +1589,7 @@
       <w:hyperlink w:anchor="_Toc350116021" w:history="1">
         <w:r>
           <w:rPr>
-            <w:rStyle w:val="Hyperlink"/>
+            <w:rStyle w:val="Hiperligao"/>
             <w:noProof/>
             <w:lang w:val="en-US"/>
           </w:rPr>
@@ -1596,7 +1654,7 @@
     </w:p>
     <w:p>
       <w:pPr>
-        <w:pStyle w:val="TableofFigures"/>
+        <w:pStyle w:val="ndicedeilustraes"/>
         <w:tabs>
           <w:tab w:val="right" w:leader="dot" w:pos="8494"/>
         </w:tabs>
@@ -1609,7 +1667,7 @@
       <w:hyperlink w:anchor="_Toc350116022" w:history="1">
         <w:r>
           <w:rPr>
-            <w:rStyle w:val="Hyperlink"/>
+            <w:rStyle w:val="Hiperligao"/>
             <w:noProof/>
             <w:lang w:val="en-US"/>
           </w:rPr>
@@ -1674,7 +1732,7 @@
     </w:p>
     <w:p>
       <w:pPr>
-        <w:pStyle w:val="TableofFigures"/>
+        <w:pStyle w:val="ndicedeilustraes"/>
         <w:tabs>
           <w:tab w:val="right" w:leader="dot" w:pos="8494"/>
         </w:tabs>
@@ -1687,7 +1745,7 @@
       <w:hyperlink w:anchor="_Toc350116023" w:history="1">
         <w:r>
           <w:rPr>
-            <w:rStyle w:val="Hyperlink"/>
+            <w:rStyle w:val="Hiperligao"/>
             <w:noProof/>
             <w:lang w:val="en-US"/>
           </w:rPr>
@@ -1788,9 +1846,9 @@
     </w:p>
     <w:tbl>
       <w:tblPr>
-        <w:tblStyle w:val="TableGrid"/>
+        <w:tblStyle w:val="Tabelacomgrelha"/>
         <w:tblW w:w="9606" w:type="dxa"/>
-        <w:tblLook w:val="04A0" w:firstRow="1" w:lastRow="0" w:firstColumn="1" w:lastColumn="0" w:noHBand="0" w:noVBand="1"/>
+        <w:tblLook w:val="04A0"/>
       </w:tblPr>
       <w:tblGrid>
         <w:gridCol w:w="1668"/>
@@ -1957,11 +2015,10 @@
                 <w:calendar w:val="gregorian"/>
               </w:date>
             </w:sdtPr>
-            <w:sdtEndPr/>
             <w:sdtContent>
               <w:p>
                 <w:pPr>
-                  <w:pStyle w:val="NoSpacing"/>
+                  <w:pStyle w:val="SemEspaamento"/>
                   <w:spacing w:line="360" w:lineRule="auto"/>
                   <w:jc w:val="center"/>
                   <w:rPr>
@@ -2052,7 +2109,7 @@
           </w:tcPr>
           <w:p>
             <w:pPr>
-              <w:pStyle w:val="NoSpacing"/>
+              <w:pStyle w:val="SemEspaamento"/>
               <w:spacing w:line="360" w:lineRule="auto"/>
               <w:jc w:val="center"/>
               <w:rPr>
@@ -2086,8 +2143,16 @@
               <w:rPr>
                 <w:lang w:val="en-US"/>
               </w:rPr>
-              <w:t>Filipe Brandão</w:t>
-            </w:r>
+              <w:t xml:space="preserve">Filipe </w:t>
+            </w:r>
+            <w:proofErr w:type="spellStart"/>
+            <w:r>
+              <w:rPr>
+                <w:lang w:val="en-US"/>
+              </w:rPr>
+              <w:t>Brandão</w:t>
+            </w:r>
+            <w:proofErr w:type="spellEnd"/>
           </w:p>
         </w:tc>
         <w:tc>
@@ -2141,7 +2206,7 @@
           </w:tcPr>
           <w:p>
             <w:pPr>
-              <w:pStyle w:val="NoSpacing"/>
+              <w:pStyle w:val="SemEspaamento"/>
               <w:spacing w:line="360" w:lineRule="auto"/>
               <w:jc w:val="center"/>
               <w:rPr>
@@ -2171,11 +2236,19 @@
                 <w:lang w:val="en-US"/>
               </w:rPr>
             </w:pPr>
-            <w:r>
-              <w:rPr>
-                <w:lang w:val="en-US"/>
-              </w:rPr>
-              <w:t>Mário Oliveira</w:t>
+            <w:proofErr w:type="spellStart"/>
+            <w:r>
+              <w:rPr>
+                <w:lang w:val="en-US"/>
+              </w:rPr>
+              <w:t>Mário</w:t>
+            </w:r>
+            <w:proofErr w:type="spellEnd"/>
+            <w:r>
+              <w:rPr>
+                <w:lang w:val="en-US"/>
+              </w:rPr>
+              <w:t xml:space="preserve"> Oliveira</w:t>
             </w:r>
           </w:p>
         </w:tc>
@@ -2230,7 +2303,7 @@
           </w:tcPr>
           <w:p>
             <w:pPr>
-              <w:pStyle w:val="NoSpacing"/>
+              <w:pStyle w:val="SemEspaamento"/>
               <w:spacing w:line="360" w:lineRule="auto"/>
               <w:jc w:val="center"/>
               <w:rPr>
@@ -2260,11 +2333,31 @@
                 <w:lang w:val="en-US"/>
               </w:rPr>
             </w:pPr>
-            <w:r>
-              <w:rPr>
-                <w:lang w:val="en-US"/>
-              </w:rPr>
-              <w:t>João Matins</w:t>
+            <w:proofErr w:type="spellStart"/>
+            <w:r>
+              <w:rPr>
+                <w:lang w:val="en-US"/>
+              </w:rPr>
+              <w:t>João</w:t>
+            </w:r>
+            <w:proofErr w:type="spellEnd"/>
+            <w:r>
+              <w:rPr>
+                <w:lang w:val="en-US"/>
+              </w:rPr>
+              <w:t xml:space="preserve"> Ma</w:t>
+            </w:r>
+            <w:r>
+              <w:rPr>
+                <w:lang w:val="en-US"/>
+              </w:rPr>
+              <w:t>r</w:t>
+            </w:r>
+            <w:r>
+              <w:rPr>
+                <w:lang w:val="en-US"/>
+              </w:rPr>
+              <w:t>tins</w:t>
             </w:r>
           </w:p>
         </w:tc>
@@ -2281,6 +2374,12 @@
                 <w:lang w:val="en-US"/>
               </w:rPr>
             </w:pPr>
+            <w:r>
+              <w:rPr>
+                <w:lang w:val="en-US"/>
+              </w:rPr>
+              <w:t>a21170228@alunos.isec.pt</w:t>
+            </w:r>
           </w:p>
         </w:tc>
         <w:tc>
@@ -2313,7 +2412,7 @@
           </w:tcPr>
           <w:p>
             <w:pPr>
-              <w:pStyle w:val="NoSpacing"/>
+              <w:pStyle w:val="SemEspaamento"/>
               <w:spacing w:line="360" w:lineRule="auto"/>
               <w:jc w:val="center"/>
               <w:rPr>
@@ -2350,12 +2449,28 @@
                 <w:lang w:val="en-US"/>
               </w:rPr>
             </w:pPr>
-            <w:r>
-              <w:rPr>
-                <w:lang w:val="en-US"/>
-              </w:rPr>
-              <w:t>Rui Ganhoto</w:t>
-            </w:r>
+            <w:proofErr w:type="spellStart"/>
+            <w:r>
+              <w:rPr>
+                <w:lang w:val="en-US"/>
+              </w:rPr>
+              <w:t>Rui</w:t>
+            </w:r>
+            <w:proofErr w:type="spellEnd"/>
+            <w:r>
+              <w:rPr>
+                <w:lang w:val="en-US"/>
+              </w:rPr>
+              <w:t xml:space="preserve"> </w:t>
+            </w:r>
+            <w:proofErr w:type="spellStart"/>
+            <w:r>
+              <w:rPr>
+                <w:lang w:val="en-US"/>
+              </w:rPr>
+              <w:t>Ganhoto</w:t>
+            </w:r>
+            <w:proofErr w:type="spellEnd"/>
           </w:p>
         </w:tc>
         <w:tc>
@@ -2423,7 +2538,7 @@
           </w:tcPr>
           <w:p>
             <w:pPr>
-              <w:pStyle w:val="NoSpacing"/>
+              <w:pStyle w:val="SemEspaamento"/>
               <w:spacing w:line="360" w:lineRule="auto"/>
               <w:jc w:val="center"/>
               <w:rPr>
@@ -2484,7 +2599,7 @@
     </w:tbl>
     <w:p>
       <w:pPr>
-        <w:pStyle w:val="Caption"/>
+        <w:pStyle w:val="Legenda"/>
         <w:spacing w:line="360" w:lineRule="auto"/>
         <w:rPr>
           <w:lang w:val="en-US"/>
@@ -2552,9 +2667,9 @@
     </w:p>
     <w:tbl>
       <w:tblPr>
-        <w:tblStyle w:val="TableGrid"/>
+        <w:tblStyle w:val="Tabelacomgrelha"/>
         <w:tblW w:w="9607" w:type="dxa"/>
-        <w:tblLook w:val="04A0" w:firstRow="1" w:lastRow="0" w:firstColumn="1" w:lastColumn="0" w:noHBand="0" w:noVBand="1"/>
+        <w:tblLook w:val="04A0"/>
       </w:tblPr>
       <w:tblGrid>
         <w:gridCol w:w="1384"/>
@@ -2777,11 +2892,10 @@
                 <w:calendar w:val="gregorian"/>
               </w:date>
             </w:sdtPr>
-            <w:sdtEndPr/>
             <w:sdtContent>
               <w:p>
                 <w:pPr>
-                  <w:pStyle w:val="NoSpacing"/>
+                  <w:pStyle w:val="SemEspaamento"/>
                   <w:spacing w:line="360" w:lineRule="auto"/>
                   <w:jc w:val="center"/>
                   <w:rPr>
@@ -2908,7 +3022,7 @@
           </w:tcPr>
           <w:p>
             <w:pPr>
-              <w:pStyle w:val="NoSpacing"/>
+              <w:pStyle w:val="SemEspaamento"/>
               <w:spacing w:line="360" w:lineRule="auto"/>
               <w:jc w:val="center"/>
               <w:rPr>
@@ -2981,7 +3095,14 @@
               <w:rPr>
                 <w:lang w:val="en-US"/>
               </w:rPr>
-              <w:t xml:space="preserve"> Br</w:t>
+              <w:t xml:space="preserve"> </w:t>
+            </w:r>
+            <w:proofErr w:type="spellStart"/>
+            <w:r>
+              <w:rPr>
+                <w:lang w:val="en-US"/>
+              </w:rPr>
+              <w:t>Br</w:t>
             </w:r>
             <w:r>
               <w:rPr>
@@ -2989,6 +3110,7 @@
               </w:rPr>
               <w:t>andão</w:t>
             </w:r>
+            <w:proofErr w:type="spellEnd"/>
           </w:p>
         </w:tc>
         <w:tc>
@@ -3057,7 +3179,7 @@
           </w:tcPr>
           <w:p>
             <w:pPr>
-              <w:pStyle w:val="NoSpacing"/>
+              <w:pStyle w:val="SemEspaamento"/>
               <w:spacing w:line="360" w:lineRule="auto"/>
               <w:jc w:val="center"/>
               <w:rPr>
@@ -3182,7 +3304,7 @@
           </w:tcPr>
           <w:p>
             <w:pPr>
-              <w:pStyle w:val="NoSpacing"/>
+              <w:pStyle w:val="SemEspaamento"/>
               <w:spacing w:line="360" w:lineRule="auto"/>
               <w:jc w:val="center"/>
               <w:rPr>
@@ -3314,7 +3436,7 @@
           </w:tcPr>
           <w:p>
             <w:pPr>
-              <w:pStyle w:val="NoSpacing"/>
+              <w:pStyle w:val="SemEspaamento"/>
               <w:spacing w:line="360" w:lineRule="auto"/>
               <w:jc w:val="center"/>
               <w:rPr>
@@ -3365,11 +3487,19 @@
                 <w:lang w:val="en-US"/>
               </w:rPr>
             </w:pPr>
-            <w:r>
-              <w:rPr>
-                <w:lang w:val="en-US"/>
-              </w:rPr>
-              <w:t>Mário Oliveira</w:t>
+            <w:proofErr w:type="spellStart"/>
+            <w:r>
+              <w:rPr>
+                <w:lang w:val="en-US"/>
+              </w:rPr>
+              <w:t>Mário</w:t>
+            </w:r>
+            <w:proofErr w:type="spellEnd"/>
+            <w:r>
+              <w:rPr>
+                <w:lang w:val="en-US"/>
+              </w:rPr>
+              <w:t xml:space="preserve"> Oliveira</w:t>
             </w:r>
           </w:p>
         </w:tc>
@@ -3440,7 +3570,7 @@
           </w:tcPr>
           <w:p>
             <w:pPr>
-              <w:pStyle w:val="NoSpacing"/>
+              <w:pStyle w:val="SemEspaamento"/>
               <w:spacing w:line="360" w:lineRule="auto"/>
               <w:jc w:val="center"/>
               <w:rPr>
@@ -3566,7 +3696,7 @@
           </w:tcPr>
           <w:p>
             <w:pPr>
-              <w:pStyle w:val="NoSpacing"/>
+              <w:pStyle w:val="SemEspaamento"/>
               <w:spacing w:line="360" w:lineRule="auto"/>
               <w:jc w:val="center"/>
               <w:rPr>
@@ -3653,11 +3783,19 @@
                 <w:lang w:val="en-US"/>
               </w:rPr>
             </w:pPr>
-            <w:r>
-              <w:rPr>
-                <w:lang w:val="en-US"/>
-              </w:rPr>
-              <w:t>João Martins</w:t>
+            <w:proofErr w:type="spellStart"/>
+            <w:r>
+              <w:rPr>
+                <w:lang w:val="en-US"/>
+              </w:rPr>
+              <w:t>João</w:t>
+            </w:r>
+            <w:proofErr w:type="spellEnd"/>
+            <w:r>
+              <w:rPr>
+                <w:lang w:val="en-US"/>
+              </w:rPr>
+              <w:t xml:space="preserve"> Martins</w:t>
             </w:r>
           </w:p>
         </w:tc>
@@ -3686,7 +3824,7 @@
           </w:tcPr>
           <w:p>
             <w:pPr>
-              <w:pStyle w:val="NoSpacing"/>
+              <w:pStyle w:val="SemEspaamento"/>
               <w:spacing w:line="360" w:lineRule="auto"/>
               <w:jc w:val="center"/>
               <w:rPr>
@@ -3773,12 +3911,28 @@
                 <w:lang w:val="en-US"/>
               </w:rPr>
             </w:pPr>
-            <w:r>
-              <w:rPr>
-                <w:lang w:val="en-US"/>
-              </w:rPr>
-              <w:t>Rui Ganhoto</w:t>
-            </w:r>
+            <w:proofErr w:type="spellStart"/>
+            <w:r>
+              <w:rPr>
+                <w:lang w:val="en-US"/>
+              </w:rPr>
+              <w:t>Rui</w:t>
+            </w:r>
+            <w:proofErr w:type="spellEnd"/>
+            <w:r>
+              <w:rPr>
+                <w:lang w:val="en-US"/>
+              </w:rPr>
+              <w:t xml:space="preserve"> </w:t>
+            </w:r>
+            <w:proofErr w:type="spellStart"/>
+            <w:r>
+              <w:rPr>
+                <w:lang w:val="en-US"/>
+              </w:rPr>
+              <w:t>Ganhoto</w:t>
+            </w:r>
+            <w:proofErr w:type="spellEnd"/>
           </w:p>
         </w:tc>
         <w:tc>
@@ -3806,7 +3960,7 @@
           </w:tcPr>
           <w:p>
             <w:pPr>
-              <w:pStyle w:val="NoSpacing"/>
+              <w:pStyle w:val="SemEspaamento"/>
               <w:spacing w:line="360" w:lineRule="auto"/>
               <w:jc w:val="center"/>
               <w:rPr>
@@ -3814,6 +3968,13 @@
                 <w:lang w:val="en-US"/>
               </w:rPr>
             </w:pPr>
+            <w:r>
+              <w:rPr>
+                <w:rFonts w:eastAsiaTheme="minorHAnsi"/>
+                <w:lang w:val="en-US"/>
+              </w:rPr>
+              <w:t>10-03-2013</w:t>
+            </w:r>
           </w:p>
         </w:tc>
         <w:tc>
@@ -3829,6 +3990,20 @@
                 <w:lang w:val="en-US"/>
               </w:rPr>
             </w:pPr>
+            <w:proofErr w:type="spellStart"/>
+            <w:r>
+              <w:rPr>
+                <w:lang w:val="en-US"/>
+              </w:rPr>
+              <w:t>Baselined</w:t>
+            </w:r>
+            <w:proofErr w:type="spellEnd"/>
+            <w:r>
+              <w:rPr>
+                <w:lang w:val="en-US"/>
+              </w:rPr>
+              <w:t xml:space="preserve"> Document</w:t>
+            </w:r>
           </w:p>
         </w:tc>
         <w:tc>
@@ -3844,6 +4019,12 @@
                 <w:lang w:val="en-US"/>
               </w:rPr>
             </w:pPr>
+            <w:r>
+              <w:rPr>
+                <w:lang w:val="en-US"/>
+              </w:rPr>
+              <w:t>Carla Machado</w:t>
+            </w:r>
           </w:p>
         </w:tc>
         <w:tc>
@@ -3859,6 +4040,12 @@
                 <w:lang w:val="en-US"/>
               </w:rPr>
             </w:pPr>
+            <w:r>
+              <w:rPr>
+                <w:lang w:val="en-US"/>
+              </w:rPr>
+              <w:t>1.0</w:t>
+            </w:r>
           </w:p>
         </w:tc>
         <w:tc>
@@ -3890,6 +4077,14 @@
                 <w:lang w:val="en-US"/>
               </w:rPr>
             </w:pPr>
+            <w:proofErr w:type="spellStart"/>
+            <w:r>
+              <w:rPr>
+                <w:lang w:val="en-US"/>
+              </w:rPr>
+              <w:t>Baselined</w:t>
+            </w:r>
+            <w:proofErr w:type="spellEnd"/>
           </w:p>
         </w:tc>
       </w:tr>
@@ -3901,7 +4096,7 @@
           </w:tcPr>
           <w:p>
             <w:pPr>
-              <w:pStyle w:val="NoSpacing"/>
+              <w:pStyle w:val="SemEspaamento"/>
               <w:spacing w:line="360" w:lineRule="auto"/>
               <w:jc w:val="center"/>
               <w:rPr>
@@ -3996,7 +4191,7 @@
           </w:tcPr>
           <w:p>
             <w:pPr>
-              <w:pStyle w:val="NoSpacing"/>
+              <w:pStyle w:val="SemEspaamento"/>
               <w:spacing w:line="360" w:lineRule="auto"/>
               <w:jc w:val="center"/>
               <w:rPr>
@@ -4091,7 +4286,7 @@
           </w:tcPr>
           <w:p>
             <w:pPr>
-              <w:pStyle w:val="NoSpacing"/>
+              <w:pStyle w:val="SemEspaamento"/>
               <w:spacing w:line="360" w:lineRule="auto"/>
               <w:jc w:val="center"/>
               <w:rPr>
@@ -4181,7 +4376,7 @@
     </w:tbl>
     <w:p>
       <w:pPr>
-        <w:pStyle w:val="Caption"/>
+        <w:pStyle w:val="Legenda"/>
         <w:spacing w:line="360" w:lineRule="auto"/>
         <w:rPr>
           <w:lang w:val="en-US"/>
@@ -4259,7 +4454,7 @@
     </w:p>
     <w:p>
       <w:pPr>
-        <w:pStyle w:val="Heading1"/>
+        <w:pStyle w:val="Ttulo1"/>
         <w:numPr>
           <w:ilvl w:val="0"/>
           <w:numId w:val="1"/>
@@ -4281,7 +4476,7 @@
     </w:p>
     <w:p>
       <w:pPr>
-        <w:pStyle w:val="Heading1"/>
+        <w:pStyle w:val="Ttulo1"/>
         <w:numPr>
           <w:ilvl w:val="1"/>
           <w:numId w:val="1"/>
@@ -4302,7 +4497,7 @@
     </w:p>
     <w:p>
       <w:pPr>
-        <w:pStyle w:val="ListParagraph"/>
+        <w:pStyle w:val="PargrafodaLista"/>
         <w:numPr>
           <w:ilvl w:val="0"/>
           <w:numId w:val="5"/>
@@ -4321,7 +4516,7 @@
     </w:p>
     <w:p>
       <w:pPr>
-        <w:pStyle w:val="ListParagraph"/>
+        <w:pStyle w:val="PargrafodaLista"/>
         <w:numPr>
           <w:ilvl w:val="0"/>
           <w:numId w:val="5"/>
@@ -4340,7 +4535,7 @@
     </w:p>
     <w:p>
       <w:pPr>
-        <w:pStyle w:val="ListParagraph"/>
+        <w:pStyle w:val="PargrafodaLista"/>
         <w:numPr>
           <w:ilvl w:val="0"/>
           <w:numId w:val="5"/>
@@ -4365,7 +4560,7 @@
     </w:p>
     <w:p>
       <w:pPr>
-        <w:pStyle w:val="ListParagraph"/>
+        <w:pStyle w:val="PargrafodaLista"/>
         <w:numPr>
           <w:ilvl w:val="0"/>
           <w:numId w:val="5"/>
@@ -4390,7 +4585,7 @@
     </w:p>
     <w:p>
       <w:pPr>
-        <w:pStyle w:val="ListParagraph"/>
+        <w:pStyle w:val="PargrafodaLista"/>
         <w:numPr>
           <w:ilvl w:val="0"/>
           <w:numId w:val="5"/>
@@ -4427,7 +4622,7 @@
     </w:p>
     <w:p>
       <w:pPr>
-        <w:pStyle w:val="ListParagraph"/>
+        <w:pStyle w:val="PargrafodaLista"/>
         <w:numPr>
           <w:ilvl w:val="0"/>
           <w:numId w:val="5"/>
@@ -4452,7 +4647,7 @@
     </w:p>
     <w:p>
       <w:pPr>
-        <w:pStyle w:val="Heading1"/>
+        <w:pStyle w:val="Ttulo1"/>
         <w:numPr>
           <w:ilvl w:val="0"/>
           <w:numId w:val="1"/>
@@ -4487,7 +4682,7 @@
     </w:p>
     <w:p>
       <w:pPr>
-        <w:pStyle w:val="Heading1"/>
+        <w:pStyle w:val="Ttulo1"/>
         <w:numPr>
           <w:ilvl w:val="0"/>
           <w:numId w:val="1"/>
@@ -4502,13 +4697,27 @@
         <w:rPr>
           <w:lang w:val="en-US"/>
         </w:rPr>
-        <w:t>Plans For Next Week</w:t>
+        <w:t xml:space="preserve">Plans </w:t>
+      </w:r>
+      <w:proofErr w:type="gramStart"/>
+      <w:r>
+        <w:rPr>
+          <w:lang w:val="en-US"/>
+        </w:rPr>
+        <w:t>For</w:t>
+      </w:r>
+      <w:proofErr w:type="gramEnd"/>
+      <w:r>
+        <w:rPr>
+          <w:lang w:val="en-US"/>
+        </w:rPr>
+        <w:t xml:space="preserve"> Next Week</w:t>
       </w:r>
       <w:bookmarkEnd w:id="6"/>
     </w:p>
     <w:p>
       <w:pPr>
-        <w:pStyle w:val="ListParagraph"/>
+        <w:pStyle w:val="PargrafodaLista"/>
         <w:numPr>
           <w:ilvl w:val="0"/>
           <w:numId w:val="6"/>
@@ -4546,7 +4755,7 @@
     </w:p>
     <w:p>
       <w:pPr>
-        <w:pStyle w:val="Heading1"/>
+        <w:pStyle w:val="Ttulo1"/>
         <w:numPr>
           <w:ilvl w:val="0"/>
           <w:numId w:val="1"/>
@@ -4568,7 +4777,7 @@
     </w:p>
     <w:p>
       <w:pPr>
-        <w:pStyle w:val="Heading1"/>
+        <w:pStyle w:val="Ttulo1"/>
         <w:numPr>
           <w:ilvl w:val="1"/>
           <w:numId w:val="1"/>
@@ -4589,10 +4798,10 @@
     </w:p>
     <w:tbl>
       <w:tblPr>
-        <w:tblStyle w:val="TableGrid"/>
+        <w:tblStyle w:val="Tabelacomgrelha"/>
         <w:tblW w:w="0" w:type="auto"/>
         <w:jc w:val="center"/>
-        <w:tblLook w:val="04A0" w:firstRow="1" w:lastRow="0" w:firstColumn="1" w:lastColumn="0" w:noHBand="0" w:noVBand="1"/>
+        <w:tblLook w:val="04A0"/>
       </w:tblPr>
       <w:tblGrid>
         <w:gridCol w:w="2149"/>
@@ -4724,8 +4933,16 @@
               <w:rPr>
                 <w:lang w:val="en-US"/>
               </w:rPr>
-              <w:t>David João</w:t>
-            </w:r>
+              <w:t xml:space="preserve">David </w:t>
+            </w:r>
+            <w:proofErr w:type="spellStart"/>
+            <w:r>
+              <w:rPr>
+                <w:lang w:val="en-US"/>
+              </w:rPr>
+              <w:t>João</w:t>
+            </w:r>
+            <w:proofErr w:type="spellEnd"/>
           </w:p>
         </w:tc>
         <w:tc>
@@ -4770,8 +4987,16 @@
               <w:rPr>
                 <w:lang w:val="en-US"/>
               </w:rPr>
-              <w:t>Filipe Brandão</w:t>
-            </w:r>
+              <w:t xml:space="preserve">Filipe </w:t>
+            </w:r>
+            <w:proofErr w:type="spellStart"/>
+            <w:r>
+              <w:rPr>
+                <w:lang w:val="en-US"/>
+              </w:rPr>
+              <w:t>Brandão</w:t>
+            </w:r>
+            <w:proofErr w:type="spellEnd"/>
           </w:p>
         </w:tc>
         <w:tc>
@@ -4812,12 +5037,28 @@
                 <w:lang w:val="en-US"/>
               </w:rPr>
             </w:pPr>
-            <w:r>
-              <w:rPr>
-                <w:lang w:val="en-US"/>
-              </w:rPr>
-              <w:t>João Girão</w:t>
-            </w:r>
+            <w:proofErr w:type="spellStart"/>
+            <w:r>
+              <w:rPr>
+                <w:lang w:val="en-US"/>
+              </w:rPr>
+              <w:t>João</w:t>
+            </w:r>
+            <w:proofErr w:type="spellEnd"/>
+            <w:r>
+              <w:rPr>
+                <w:lang w:val="en-US"/>
+              </w:rPr>
+              <w:t xml:space="preserve"> </w:t>
+            </w:r>
+            <w:proofErr w:type="spellStart"/>
+            <w:r>
+              <w:rPr>
+                <w:lang w:val="en-US"/>
+              </w:rPr>
+              <w:t>Girão</w:t>
+            </w:r>
+            <w:proofErr w:type="spellEnd"/>
           </w:p>
         </w:tc>
         <w:tc>
@@ -4858,11 +5099,19 @@
                 <w:lang w:val="en-US"/>
               </w:rPr>
             </w:pPr>
-            <w:r>
-              <w:rPr>
-                <w:lang w:val="en-US"/>
-              </w:rPr>
-              <w:t>João Martins</w:t>
+            <w:proofErr w:type="spellStart"/>
+            <w:r>
+              <w:rPr>
+                <w:lang w:val="en-US"/>
+              </w:rPr>
+              <w:t>João</w:t>
+            </w:r>
+            <w:proofErr w:type="spellEnd"/>
+            <w:r>
+              <w:rPr>
+                <w:lang w:val="en-US"/>
+              </w:rPr>
+              <w:t xml:space="preserve"> Martins</w:t>
             </w:r>
           </w:p>
         </w:tc>
@@ -4904,11 +5153,19 @@
                 <w:lang w:val="en-US"/>
               </w:rPr>
             </w:pPr>
-            <w:r>
-              <w:rPr>
-                <w:lang w:val="en-US"/>
-              </w:rPr>
-              <w:t>Mário Oliveira</w:t>
+            <w:proofErr w:type="spellStart"/>
+            <w:r>
+              <w:rPr>
+                <w:lang w:val="en-US"/>
+              </w:rPr>
+              <w:t>Mário</w:t>
+            </w:r>
+            <w:proofErr w:type="spellEnd"/>
+            <w:r>
+              <w:rPr>
+                <w:lang w:val="en-US"/>
+              </w:rPr>
+              <w:t xml:space="preserve"> Oliveira</w:t>
             </w:r>
           </w:p>
         </w:tc>
@@ -4950,12 +5207,28 @@
                 <w:lang w:val="en-US"/>
               </w:rPr>
             </w:pPr>
-            <w:r>
-              <w:rPr>
-                <w:lang w:val="en-US"/>
-              </w:rPr>
-              <w:t>Rui Ganhoto</w:t>
-            </w:r>
+            <w:proofErr w:type="spellStart"/>
+            <w:r>
+              <w:rPr>
+                <w:lang w:val="en-US"/>
+              </w:rPr>
+              <w:t>Rui</w:t>
+            </w:r>
+            <w:proofErr w:type="spellEnd"/>
+            <w:r>
+              <w:rPr>
+                <w:lang w:val="en-US"/>
+              </w:rPr>
+              <w:t xml:space="preserve"> </w:t>
+            </w:r>
+            <w:proofErr w:type="spellStart"/>
+            <w:r>
+              <w:rPr>
+                <w:lang w:val="en-US"/>
+              </w:rPr>
+              <w:t>Ganhoto</w:t>
+            </w:r>
+            <w:proofErr w:type="spellEnd"/>
           </w:p>
         </w:tc>
         <w:tc>
@@ -4983,7 +5256,7 @@
     </w:tbl>
     <w:p>
       <w:pPr>
-        <w:pStyle w:val="Caption"/>
+        <w:pStyle w:val="Legenda"/>
         <w:spacing w:line="600" w:lineRule="auto"/>
         <w:jc w:val="center"/>
         <w:rPr>
@@ -5071,7 +5344,7 @@
                     <a:blip r:embed="rId14" cstate="print">
                       <a:extLst>
                         <a:ext uri="{28A0092B-C50C-407E-A947-70E740481C1C}">
-                          <a14:useLocalDpi xmlns:a14="http://schemas.microsoft.com/office/drawing/2010/main" val="0"/>
+                          <a14:useLocalDpi xmlns="" xmlns:wpc="http://schemas.microsoft.com/office/word/2010/wordprocessingCanvas" xmlns:mc="http://schemas.openxmlformats.org/markup-compatibility/2006" xmlns:o="urn:schemas-microsoft-com:office:office" xmlns:v="urn:schemas-microsoft-com:vml" xmlns:wp14="http://schemas.microsoft.com/office/word/2010/wordprocessingDrawing" xmlns:w10="urn:schemas-microsoft-com:office:word" xmlns:w="http://schemas.openxmlformats.org/wordprocessingml/2006/main" xmlns:w14="http://schemas.microsoft.com/office/word/2010/wordml" xmlns:w15="http://schemas.microsoft.com/office/word/2012/wordml" xmlns:wpg="http://schemas.microsoft.com/office/word/2010/wordprocessingGroup" xmlns:wpi="http://schemas.microsoft.com/office/word/2010/wordprocessingInk" xmlns:wps="http://schemas.microsoft.com/office/word/2010/wordprocessingShape" xmlns:a14="http://schemas.microsoft.com/office/drawing/2010/main" val="0"/>
                         </a:ext>
                       </a:extLst>
                     </a:blip>
@@ -5102,7 +5375,7 @@
     </w:p>
     <w:p>
       <w:pPr>
-        <w:pStyle w:val="Caption"/>
+        <w:pStyle w:val="Legenda"/>
         <w:jc w:val="center"/>
         <w:rPr>
           <w:lang w:val="en-US"/>
@@ -5175,7 +5448,7 @@
     </w:p>
     <w:p>
       <w:pPr>
-        <w:pStyle w:val="Heading1"/>
+        <w:pStyle w:val="Ttulo1"/>
         <w:numPr>
           <w:ilvl w:val="0"/>
           <w:numId w:val="1"/>
@@ -5519,7 +5792,29 @@
           <w:shd w:val="clear" w:color="auto" w:fill="FFFFFF"/>
           <w:lang w:val="en-US"/>
         </w:rPr>
-        <w:t>David João - Tasks done:</w:t>
+        <w:t xml:space="preserve">David </w:t>
+      </w:r>
+      <w:proofErr w:type="spellStart"/>
+      <w:r>
+        <w:rPr>
+          <w:rFonts w:ascii="Arial" w:hAnsi="Arial" w:cs="Arial"/>
+          <w:b/>
+          <w:color w:val="000000"/>
+          <w:shd w:val="clear" w:color="auto" w:fill="FFFFFF"/>
+          <w:lang w:val="en-US"/>
+        </w:rPr>
+        <w:t>João</w:t>
+      </w:r>
+      <w:proofErr w:type="spellEnd"/>
+      <w:r>
+        <w:rPr>
+          <w:rFonts w:ascii="Arial" w:hAnsi="Arial" w:cs="Arial"/>
+          <w:b/>
+          <w:color w:val="000000"/>
+          <w:shd w:val="clear" w:color="auto" w:fill="FFFFFF"/>
+          <w:lang w:val="en-US"/>
+        </w:rPr>
+        <w:t xml:space="preserve"> - Tasks done:</w:t>
       </w:r>
     </w:p>
     <w:p>
@@ -5683,7 +5978,29 @@
           <w:shd w:val="clear" w:color="auto" w:fill="FFFFFF"/>
           <w:lang w:val="en-US"/>
         </w:rPr>
-        <w:t>Filipe Brandão - Tasks done:</w:t>
+        <w:t xml:space="preserve">Filipe </w:t>
+      </w:r>
+      <w:proofErr w:type="spellStart"/>
+      <w:r>
+        <w:rPr>
+          <w:rFonts w:ascii="Arial" w:hAnsi="Arial" w:cs="Arial"/>
+          <w:b/>
+          <w:color w:val="000000"/>
+          <w:shd w:val="clear" w:color="auto" w:fill="FFFFFF"/>
+          <w:lang w:val="en-US"/>
+        </w:rPr>
+        <w:t>Brandão</w:t>
+      </w:r>
+      <w:proofErr w:type="spellEnd"/>
+      <w:r>
+        <w:rPr>
+          <w:rFonts w:ascii="Arial" w:hAnsi="Arial" w:cs="Arial"/>
+          <w:b/>
+          <w:color w:val="000000"/>
+          <w:shd w:val="clear" w:color="auto" w:fill="FFFFFF"/>
+          <w:lang w:val="en-US"/>
+        </w:rPr>
+        <w:t xml:space="preserve"> - Tasks done:</w:t>
       </w:r>
     </w:p>
     <w:p>
@@ -5839,6 +6156,7 @@
           <w:lang w:val="en-US"/>
         </w:rPr>
       </w:pPr>
+      <w:proofErr w:type="spellStart"/>
       <w:r>
         <w:rPr>
           <w:rFonts w:ascii="Arial" w:hAnsi="Arial" w:cs="Arial"/>
@@ -5847,7 +6165,40 @@
           <w:shd w:val="clear" w:color="auto" w:fill="FFFFFF"/>
           <w:lang w:val="en-US"/>
         </w:rPr>
-        <w:t>João Girão - Tasks done:</w:t>
+        <w:t>João</w:t>
+      </w:r>
+      <w:proofErr w:type="spellEnd"/>
+      <w:r>
+        <w:rPr>
+          <w:rFonts w:ascii="Arial" w:hAnsi="Arial" w:cs="Arial"/>
+          <w:b/>
+          <w:color w:val="000000"/>
+          <w:shd w:val="clear" w:color="auto" w:fill="FFFFFF"/>
+          <w:lang w:val="en-US"/>
+        </w:rPr>
+        <w:t xml:space="preserve"> </w:t>
+      </w:r>
+      <w:proofErr w:type="spellStart"/>
+      <w:r>
+        <w:rPr>
+          <w:rFonts w:ascii="Arial" w:hAnsi="Arial" w:cs="Arial"/>
+          <w:b/>
+          <w:color w:val="000000"/>
+          <w:shd w:val="clear" w:color="auto" w:fill="FFFFFF"/>
+          <w:lang w:val="en-US"/>
+        </w:rPr>
+        <w:t>Girão</w:t>
+      </w:r>
+      <w:proofErr w:type="spellEnd"/>
+      <w:r>
+        <w:rPr>
+          <w:rFonts w:ascii="Arial" w:hAnsi="Arial" w:cs="Arial"/>
+          <w:b/>
+          <w:color w:val="000000"/>
+          <w:shd w:val="clear" w:color="auto" w:fill="FFFFFF"/>
+          <w:lang w:val="en-US"/>
+        </w:rPr>
+        <w:t xml:space="preserve"> - Tasks done:</w:t>
       </w:r>
     </w:p>
     <w:p>
@@ -6003,6 +6354,7 @@
           <w:lang w:val="en-US"/>
         </w:rPr>
       </w:pPr>
+      <w:proofErr w:type="spellStart"/>
       <w:r>
         <w:rPr>
           <w:rFonts w:ascii="Arial" w:hAnsi="Arial" w:cs="Arial"/>
@@ -6012,7 +6364,18 @@
           <w:lang w:val="en-US"/>
         </w:rPr>
         <w:lastRenderedPageBreak/>
-        <w:t>João Martins – Tasks done:</w:t>
+        <w:t>João</w:t>
+      </w:r>
+      <w:proofErr w:type="spellEnd"/>
+      <w:r>
+        <w:rPr>
+          <w:rFonts w:ascii="Arial" w:hAnsi="Arial" w:cs="Arial"/>
+          <w:b/>
+          <w:color w:val="000000"/>
+          <w:shd w:val="clear" w:color="auto" w:fill="FFFFFF"/>
+          <w:lang w:val="en-US"/>
+        </w:rPr>
+        <w:t xml:space="preserve"> Martins – Tasks done:</w:t>
       </w:r>
     </w:p>
     <w:p>
@@ -6133,6 +6496,7 @@
           <w:lang w:val="en-US"/>
         </w:rPr>
       </w:pPr>
+      <w:proofErr w:type="spellStart"/>
       <w:r>
         <w:rPr>
           <w:rFonts w:ascii="Arial" w:hAnsi="Arial" w:cs="Arial"/>
@@ -6141,7 +6505,18 @@
           <w:shd w:val="clear" w:color="auto" w:fill="FFFFFF"/>
           <w:lang w:val="en-US"/>
         </w:rPr>
-        <w:t>Mário Oliveira - Tasks done:</w:t>
+        <w:t>Mário</w:t>
+      </w:r>
+      <w:proofErr w:type="spellEnd"/>
+      <w:r>
+        <w:rPr>
+          <w:rFonts w:ascii="Arial" w:hAnsi="Arial" w:cs="Arial"/>
+          <w:b/>
+          <w:color w:val="000000"/>
+          <w:shd w:val="clear" w:color="auto" w:fill="FFFFFF"/>
+          <w:lang w:val="en-US"/>
+        </w:rPr>
+        <w:t xml:space="preserve"> Oliveira - Tasks done:</w:t>
       </w:r>
     </w:p>
     <w:p>
@@ -6323,6 +6698,7 @@
           <w:lang w:val="en-US"/>
         </w:rPr>
       </w:pPr>
+      <w:proofErr w:type="spellStart"/>
       <w:r>
         <w:rPr>
           <w:rFonts w:ascii="Arial" w:hAnsi="Arial" w:cs="Arial"/>
@@ -6331,7 +6707,40 @@
           <w:shd w:val="clear" w:color="auto" w:fill="FFFFFF"/>
           <w:lang w:val="en-US"/>
         </w:rPr>
-        <w:t>Rui Ganhoto - Tasks done:</w:t>
+        <w:t>Rui</w:t>
+      </w:r>
+      <w:proofErr w:type="spellEnd"/>
+      <w:r>
+        <w:rPr>
+          <w:rFonts w:ascii="Arial" w:hAnsi="Arial" w:cs="Arial"/>
+          <w:b/>
+          <w:color w:val="000000"/>
+          <w:shd w:val="clear" w:color="auto" w:fill="FFFFFF"/>
+          <w:lang w:val="en-US"/>
+        </w:rPr>
+        <w:t xml:space="preserve"> </w:t>
+      </w:r>
+      <w:proofErr w:type="spellStart"/>
+      <w:r>
+        <w:rPr>
+          <w:rFonts w:ascii="Arial" w:hAnsi="Arial" w:cs="Arial"/>
+          <w:b/>
+          <w:color w:val="000000"/>
+          <w:shd w:val="clear" w:color="auto" w:fill="FFFFFF"/>
+          <w:lang w:val="en-US"/>
+        </w:rPr>
+        <w:t>Ganhoto</w:t>
+      </w:r>
+      <w:proofErr w:type="spellEnd"/>
+      <w:r>
+        <w:rPr>
+          <w:rFonts w:ascii="Arial" w:hAnsi="Arial" w:cs="Arial"/>
+          <w:b/>
+          <w:color w:val="000000"/>
+          <w:shd w:val="clear" w:color="auto" w:fill="FFFFFF"/>
+          <w:lang w:val="en-US"/>
+        </w:rPr>
+        <w:t xml:space="preserve"> - Tasks done:</w:t>
       </w:r>
     </w:p>
     <w:p>
@@ -6532,7 +6941,7 @@
 </file>
 
 <file path=word/endnotes.xml><?xml version="1.0" encoding="utf-8"?>
-<w:endnotes xmlns:wpc="http://schemas.microsoft.com/office/word/2010/wordprocessingCanvas" xmlns:mc="http://schemas.openxmlformats.org/markup-compatibility/2006" xmlns:o="urn:schemas-microsoft-com:office:office" xmlns:r="http://schemas.openxmlformats.org/officeDocument/2006/relationships" xmlns:m="http://schemas.openxmlformats.org/officeDocument/2006/math" xmlns:v="urn:schemas-microsoft-com:vml" xmlns:wp14="http://schemas.microsoft.com/office/word/2010/wordprocessingDrawing" xmlns:wp="http://schemas.openxmlformats.org/drawingml/2006/wordprocessingDrawing" xmlns:w10="urn:schemas-microsoft-com:office:word" xmlns:w="http://schemas.openxmlformats.org/wordprocessingml/2006/main" xmlns:w14="http://schemas.microsoft.com/office/word/2010/wordml" xmlns:w15="http://schemas.microsoft.com/office/word/2012/wordml" xmlns:wpg="http://schemas.microsoft.com/office/word/2010/wordprocessingGroup" xmlns:wpi="http://schemas.microsoft.com/office/word/2010/wordprocessingInk" xmlns:wne="http://schemas.microsoft.com/office/word/2006/wordml" xmlns:wps="http://schemas.microsoft.com/office/word/2010/wordprocessingShape" mc:Ignorable="w14 w15 wp14">
+<w:endnotes xmlns:ve="http://schemas.openxmlformats.org/markup-compatibility/2006" xmlns:o="urn:schemas-microsoft-com:office:office" xmlns:r="http://schemas.openxmlformats.org/officeDocument/2006/relationships" xmlns:m="http://schemas.openxmlformats.org/officeDocument/2006/math" xmlns:v="urn:schemas-microsoft-com:vml" xmlns:wp="http://schemas.openxmlformats.org/drawingml/2006/wordprocessingDrawing" xmlns:w10="urn:schemas-microsoft-com:office:word" xmlns:w="http://schemas.openxmlformats.org/wordprocessingml/2006/main" xmlns:wne="http://schemas.microsoft.com/office/word/2006/wordml">
   <w:endnote w:type="separator" w:id="-1">
     <w:p>
       <w:pPr>
@@ -6557,10 +6966,10 @@
 </file>
 
 <file path=word/footer1.xml><?xml version="1.0" encoding="utf-8"?>
-<w:ftr xmlns:wpc="http://schemas.microsoft.com/office/word/2010/wordprocessingCanvas" xmlns:mc="http://schemas.openxmlformats.org/markup-compatibility/2006" xmlns:o="urn:schemas-microsoft-com:office:office" xmlns:r="http://schemas.openxmlformats.org/officeDocument/2006/relationships" xmlns:m="http://schemas.openxmlformats.org/officeDocument/2006/math" xmlns:v="urn:schemas-microsoft-com:vml" xmlns:wp14="http://schemas.microsoft.com/office/word/2010/wordprocessingDrawing" xmlns:wp="http://schemas.openxmlformats.org/drawingml/2006/wordprocessingDrawing" xmlns:w10="urn:schemas-microsoft-com:office:word" xmlns:w="http://schemas.openxmlformats.org/wordprocessingml/2006/main" xmlns:w14="http://schemas.microsoft.com/office/word/2010/wordml" xmlns:w15="http://schemas.microsoft.com/office/word/2012/wordml" xmlns:wpg="http://schemas.microsoft.com/office/word/2010/wordprocessingGroup" xmlns:wpi="http://schemas.microsoft.com/office/word/2010/wordprocessingInk" xmlns:wne="http://schemas.microsoft.com/office/word/2006/wordml" xmlns:wps="http://schemas.microsoft.com/office/word/2010/wordprocessingShape" mc:Ignorable="w14 w15 wp14">
+<w:ftr xmlns:ve="http://schemas.openxmlformats.org/markup-compatibility/2006" xmlns:o="urn:schemas-microsoft-com:office:office" xmlns:r="http://schemas.openxmlformats.org/officeDocument/2006/relationships" xmlns:m="http://schemas.openxmlformats.org/officeDocument/2006/math" xmlns:v="urn:schemas-microsoft-com:vml" xmlns:wp="http://schemas.openxmlformats.org/drawingml/2006/wordprocessingDrawing" xmlns:w10="urn:schemas-microsoft-com:office:word" xmlns:w="http://schemas.openxmlformats.org/wordprocessingml/2006/main" xmlns:wne="http://schemas.microsoft.com/office/word/2006/wordml">
   <w:p>
     <w:pPr>
-      <w:pStyle w:val="Footer"/>
+      <w:pStyle w:val="Rodap"/>
     </w:pPr>
     <w:r>
       <w:t>Projeto Soft</w:t>
@@ -6571,7 +6980,7 @@
   </w:p>
   <w:p>
     <w:pPr>
-      <w:pStyle w:val="Footer"/>
+      <w:pStyle w:val="Rodap"/>
     </w:pPr>
     <w:sdt>
       <w:sdtPr>
@@ -6580,11 +6989,20 @@
         <w:dataBinding w:prefixMappings="xmlns:ns0='http://purl.org/dc/elements/1.1/' xmlns:ns1='http://schemas.openxmlformats.org/package/2006/metadata/core-properties' " w:xpath="/ns1:coreProperties[1]/ns0:title[1]" w:storeItemID="{6C3C8BC8-F283-45AE-878A-BAB7291924A1}"/>
         <w:text/>
       </w:sdtPr>
-      <w:sdtEndPr/>
       <w:sdtContent>
+        <w:proofErr w:type="spellStart"/>
         <w:r>
-          <w:t>Weekly Report</w:t>
+          <w:t>Weekly</w:t>
         </w:r>
+        <w:proofErr w:type="spellEnd"/>
+        <w:r>
+          <w:t xml:space="preserve"> </w:t>
+        </w:r>
+        <w:proofErr w:type="spellStart"/>
+        <w:r>
+          <w:t>Report</w:t>
+        </w:r>
+        <w:proofErr w:type="spellEnd"/>
       </w:sdtContent>
     </w:sdt>
     <w:r>
@@ -6598,10 +7016,10 @@
 </file>
 
 <file path=word/footer2.xml><?xml version="1.0" encoding="utf-8"?>
-<w:ftr xmlns:wpc="http://schemas.microsoft.com/office/word/2010/wordprocessingCanvas" xmlns:mc="http://schemas.openxmlformats.org/markup-compatibility/2006" xmlns:o="urn:schemas-microsoft-com:office:office" xmlns:r="http://schemas.openxmlformats.org/officeDocument/2006/relationships" xmlns:m="http://schemas.openxmlformats.org/officeDocument/2006/math" xmlns:v="urn:schemas-microsoft-com:vml" xmlns:wp14="http://schemas.microsoft.com/office/word/2010/wordprocessingDrawing" xmlns:wp="http://schemas.openxmlformats.org/drawingml/2006/wordprocessingDrawing" xmlns:w10="urn:schemas-microsoft-com:office:word" xmlns:w="http://schemas.openxmlformats.org/wordprocessingml/2006/main" xmlns:w14="http://schemas.microsoft.com/office/word/2010/wordml" xmlns:w15="http://schemas.microsoft.com/office/word/2012/wordml" xmlns:wpg="http://schemas.microsoft.com/office/word/2010/wordprocessingGroup" xmlns:wpi="http://schemas.microsoft.com/office/word/2010/wordprocessingInk" xmlns:wne="http://schemas.microsoft.com/office/word/2006/wordml" xmlns:wps="http://schemas.microsoft.com/office/word/2010/wordprocessingShape" mc:Ignorable="w14 w15 wp14">
+<w:ftr xmlns:ve="http://schemas.openxmlformats.org/markup-compatibility/2006" xmlns:o="urn:schemas-microsoft-com:office:office" xmlns:r="http://schemas.openxmlformats.org/officeDocument/2006/relationships" xmlns:m="http://schemas.openxmlformats.org/officeDocument/2006/math" xmlns:v="urn:schemas-microsoft-com:vml" xmlns:wp="http://schemas.openxmlformats.org/drawingml/2006/wordprocessingDrawing" xmlns:w10="urn:schemas-microsoft-com:office:word" xmlns:w="http://schemas.openxmlformats.org/wordprocessingml/2006/main" xmlns:wne="http://schemas.microsoft.com/office/word/2006/wordml">
   <w:p>
     <w:pPr>
-      <w:pStyle w:val="Footer"/>
+      <w:pStyle w:val="Rodap"/>
     </w:pPr>
     <w:r>
       <w:t>Projeto Software 2013</w:t>
@@ -6615,7 +7033,7 @@
   </w:p>
   <w:p>
     <w:pPr>
-      <w:pStyle w:val="Footer"/>
+      <w:pStyle w:val="Rodap"/>
       <w:tabs>
         <w:tab w:val="clear" w:pos="4252"/>
       </w:tabs>
@@ -6627,11 +7045,20 @@
         <w:dataBinding w:prefixMappings="xmlns:ns0='http://purl.org/dc/elements/1.1/' xmlns:ns1='http://schemas.openxmlformats.org/package/2006/metadata/core-properties' " w:xpath="/ns1:coreProperties[1]/ns0:title[1]" w:storeItemID="{6C3C8BC8-F283-45AE-878A-BAB7291924A1}"/>
         <w:text/>
       </w:sdtPr>
-      <w:sdtEndPr/>
       <w:sdtContent>
+        <w:proofErr w:type="spellStart"/>
         <w:r>
-          <w:t>Weekly Report</w:t>
+          <w:t>Weekly</w:t>
         </w:r>
+        <w:proofErr w:type="spellEnd"/>
+        <w:r>
+          <w:t xml:space="preserve"> </w:t>
+        </w:r>
+        <w:proofErr w:type="spellStart"/>
+        <w:r>
+          <w:t>Report</w:t>
+        </w:r>
+        <w:proofErr w:type="spellEnd"/>
       </w:sdtContent>
     </w:sdt>
     <w:r>
@@ -6642,10 +7069,10 @@
 </file>
 
 <file path=word/footer3.xml><?xml version="1.0" encoding="utf-8"?>
-<w:ftr xmlns:wpc="http://schemas.microsoft.com/office/word/2010/wordprocessingCanvas" xmlns:mc="http://schemas.openxmlformats.org/markup-compatibility/2006" xmlns:o="urn:schemas-microsoft-com:office:office" xmlns:r="http://schemas.openxmlformats.org/officeDocument/2006/relationships" xmlns:m="http://schemas.openxmlformats.org/officeDocument/2006/math" xmlns:v="urn:schemas-microsoft-com:vml" xmlns:wp14="http://schemas.microsoft.com/office/word/2010/wordprocessingDrawing" xmlns:wp="http://schemas.openxmlformats.org/drawingml/2006/wordprocessingDrawing" xmlns:w10="urn:schemas-microsoft-com:office:word" xmlns:w="http://schemas.openxmlformats.org/wordprocessingml/2006/main" xmlns:w14="http://schemas.microsoft.com/office/word/2010/wordml" xmlns:w15="http://schemas.microsoft.com/office/word/2012/wordml" xmlns:wpg="http://schemas.microsoft.com/office/word/2010/wordprocessingGroup" xmlns:wpi="http://schemas.microsoft.com/office/word/2010/wordprocessingInk" xmlns:wne="http://schemas.microsoft.com/office/word/2006/wordml" xmlns:wps="http://schemas.microsoft.com/office/word/2010/wordprocessingShape" mc:Ignorable="w14 w15 wp14">
+<w:ftr xmlns:ve="http://schemas.openxmlformats.org/markup-compatibility/2006" xmlns:o="urn:schemas-microsoft-com:office:office" xmlns:r="http://schemas.openxmlformats.org/officeDocument/2006/relationships" xmlns:m="http://schemas.openxmlformats.org/officeDocument/2006/math" xmlns:v="urn:schemas-microsoft-com:vml" xmlns:wp="http://schemas.openxmlformats.org/drawingml/2006/wordprocessingDrawing" xmlns:w10="urn:schemas-microsoft-com:office:word" xmlns:w="http://schemas.openxmlformats.org/wordprocessingml/2006/main" xmlns:wne="http://schemas.microsoft.com/office/word/2006/wordml">
   <w:p>
     <w:pPr>
-      <w:pStyle w:val="Footer"/>
+      <w:pStyle w:val="Rodap"/>
     </w:pPr>
     <w:r>
       <w:t>Projeto Software 2013</w:t>
@@ -6653,7 +7080,7 @@
   </w:p>
   <w:p>
     <w:pPr>
-      <w:pStyle w:val="Footer"/>
+      <w:pStyle w:val="Rodap"/>
     </w:pPr>
     <w:sdt>
       <w:sdtPr>
@@ -6662,11 +7089,20 @@
         <w:dataBinding w:prefixMappings="xmlns:ns0='http://purl.org/dc/elements/1.1/' xmlns:ns1='http://schemas.openxmlformats.org/package/2006/metadata/core-properties' " w:xpath="/ns1:coreProperties[1]/ns0:title[1]" w:storeItemID="{6C3C8BC8-F283-45AE-878A-BAB7291924A1}"/>
         <w:text/>
       </w:sdtPr>
-      <w:sdtEndPr/>
       <w:sdtContent>
+        <w:proofErr w:type="spellStart"/>
         <w:r>
-          <w:t>Weekly Report</w:t>
+          <w:t>Weekly</w:t>
         </w:r>
+        <w:proofErr w:type="spellEnd"/>
+        <w:r>
+          <w:t xml:space="preserve"> </w:t>
+        </w:r>
+        <w:proofErr w:type="spellStart"/>
+        <w:r>
+          <w:t>Report</w:t>
+        </w:r>
+        <w:proofErr w:type="spellEnd"/>
       </w:sdtContent>
     </w:sdt>
     <w:r>
@@ -6688,7 +7124,7 @@
       <w:rPr>
         <w:noProof/>
       </w:rPr>
-      <w:t>i</w:t>
+      <w:t>ii</w:t>
     </w:r>
     <w:r>
       <w:rPr>
@@ -6701,10 +7137,10 @@
 </file>
 
 <file path=word/footer4.xml><?xml version="1.0" encoding="utf-8"?>
-<w:ftr xmlns:wpc="http://schemas.microsoft.com/office/word/2010/wordprocessingCanvas" xmlns:mc="http://schemas.openxmlformats.org/markup-compatibility/2006" xmlns:o="urn:schemas-microsoft-com:office:office" xmlns:r="http://schemas.openxmlformats.org/officeDocument/2006/relationships" xmlns:m="http://schemas.openxmlformats.org/officeDocument/2006/math" xmlns:v="urn:schemas-microsoft-com:vml" xmlns:wp14="http://schemas.microsoft.com/office/word/2010/wordprocessingDrawing" xmlns:wp="http://schemas.openxmlformats.org/drawingml/2006/wordprocessingDrawing" xmlns:w10="urn:schemas-microsoft-com:office:word" xmlns:w="http://schemas.openxmlformats.org/wordprocessingml/2006/main" xmlns:w14="http://schemas.microsoft.com/office/word/2010/wordml" xmlns:w15="http://schemas.microsoft.com/office/word/2012/wordml" xmlns:wpg="http://schemas.microsoft.com/office/word/2010/wordprocessingGroup" xmlns:wpi="http://schemas.microsoft.com/office/word/2010/wordprocessingInk" xmlns:wne="http://schemas.microsoft.com/office/word/2006/wordml" xmlns:wps="http://schemas.microsoft.com/office/word/2010/wordprocessingShape" mc:Ignorable="w14 w15 wp14">
+<w:ftr xmlns:ve="http://schemas.openxmlformats.org/markup-compatibility/2006" xmlns:o="urn:schemas-microsoft-com:office:office" xmlns:r="http://schemas.openxmlformats.org/officeDocument/2006/relationships" xmlns:m="http://schemas.openxmlformats.org/officeDocument/2006/math" xmlns:v="urn:schemas-microsoft-com:vml" xmlns:wp="http://schemas.openxmlformats.org/drawingml/2006/wordprocessingDrawing" xmlns:w10="urn:schemas-microsoft-com:office:word" xmlns:w="http://schemas.openxmlformats.org/wordprocessingml/2006/main" xmlns:wne="http://schemas.microsoft.com/office/word/2006/wordml">
   <w:p>
     <w:pPr>
-      <w:pStyle w:val="Footer"/>
+      <w:pStyle w:val="Rodap"/>
     </w:pPr>
     <w:r>
       <w:t>Projeto Software 2013</w:t>
@@ -6718,7 +7154,7 @@
   </w:p>
   <w:p>
     <w:pPr>
-      <w:pStyle w:val="Footer"/>
+      <w:pStyle w:val="Rodap"/>
       <w:tabs>
         <w:tab w:val="clear" w:pos="4252"/>
       </w:tabs>
@@ -6730,11 +7166,20 @@
         <w:dataBinding w:prefixMappings="xmlns:ns0='http://purl.org/dc/elements/1.1/' xmlns:ns1='http://schemas.openxmlformats.org/package/2006/metadata/core-properties' " w:xpath="/ns1:coreProperties[1]/ns0:title[1]" w:storeItemID="{6C3C8BC8-F283-45AE-878A-BAB7291924A1}"/>
         <w:text/>
       </w:sdtPr>
-      <w:sdtEndPr/>
       <w:sdtContent>
+        <w:proofErr w:type="spellStart"/>
         <w:r>
-          <w:t>Weekly Report</w:t>
+          <w:t>Weekly</w:t>
         </w:r>
+        <w:proofErr w:type="spellEnd"/>
+        <w:r>
+          <w:t xml:space="preserve"> </w:t>
+        </w:r>
+        <w:proofErr w:type="spellStart"/>
+        <w:r>
+          <w:t>Report</w:t>
+        </w:r>
+        <w:proofErr w:type="spellEnd"/>
       </w:sdtContent>
     </w:sdt>
     <w:r>
@@ -6766,7 +7211,7 @@
 </file>
 
 <file path=word/footnotes.xml><?xml version="1.0" encoding="utf-8"?>
-<w:footnotes xmlns:wpc="http://schemas.microsoft.com/office/word/2010/wordprocessingCanvas" xmlns:mc="http://schemas.openxmlformats.org/markup-compatibility/2006" xmlns:o="urn:schemas-microsoft-com:office:office" xmlns:r="http://schemas.openxmlformats.org/officeDocument/2006/relationships" xmlns:m="http://schemas.openxmlformats.org/officeDocument/2006/math" xmlns:v="urn:schemas-microsoft-com:vml" xmlns:wp14="http://schemas.microsoft.com/office/word/2010/wordprocessingDrawing" xmlns:wp="http://schemas.openxmlformats.org/drawingml/2006/wordprocessingDrawing" xmlns:w10="urn:schemas-microsoft-com:office:word" xmlns:w="http://schemas.openxmlformats.org/wordprocessingml/2006/main" xmlns:w14="http://schemas.microsoft.com/office/word/2010/wordml" xmlns:w15="http://schemas.microsoft.com/office/word/2012/wordml" xmlns:wpg="http://schemas.microsoft.com/office/word/2010/wordprocessingGroup" xmlns:wpi="http://schemas.microsoft.com/office/word/2010/wordprocessingInk" xmlns:wne="http://schemas.microsoft.com/office/word/2006/wordml" xmlns:wps="http://schemas.microsoft.com/office/word/2010/wordprocessingShape" mc:Ignorable="w14 w15 wp14">
+<w:footnotes xmlns:ve="http://schemas.openxmlformats.org/markup-compatibility/2006" xmlns:o="urn:schemas-microsoft-com:office:office" xmlns:r="http://schemas.openxmlformats.org/officeDocument/2006/relationships" xmlns:m="http://schemas.openxmlformats.org/officeDocument/2006/math" xmlns:v="urn:schemas-microsoft-com:vml" xmlns:wp="http://schemas.openxmlformats.org/drawingml/2006/wordprocessingDrawing" xmlns:w10="urn:schemas-microsoft-com:office:word" xmlns:w="http://schemas.openxmlformats.org/wordprocessingml/2006/main" xmlns:wne="http://schemas.microsoft.com/office/word/2006/wordml">
   <w:footnote w:type="separator" w:id="-1">
     <w:p>
       <w:pPr>
@@ -6791,10 +7236,10 @@
 </file>
 
 <file path=word/header1.xml><?xml version="1.0" encoding="utf-8"?>
-<w:hdr xmlns:wpc="http://schemas.microsoft.com/office/word/2010/wordprocessingCanvas" xmlns:mc="http://schemas.openxmlformats.org/markup-compatibility/2006" xmlns:o="urn:schemas-microsoft-com:office:office" xmlns:r="http://schemas.openxmlformats.org/officeDocument/2006/relationships" xmlns:m="http://schemas.openxmlformats.org/officeDocument/2006/math" xmlns:v="urn:schemas-microsoft-com:vml" xmlns:wp14="http://schemas.microsoft.com/office/word/2010/wordprocessingDrawing" xmlns:wp="http://schemas.openxmlformats.org/drawingml/2006/wordprocessingDrawing" xmlns:w10="urn:schemas-microsoft-com:office:word" xmlns:w="http://schemas.openxmlformats.org/wordprocessingml/2006/main" xmlns:w14="http://schemas.microsoft.com/office/word/2010/wordml" xmlns:w15="http://schemas.microsoft.com/office/word/2012/wordml" xmlns:wpg="http://schemas.microsoft.com/office/word/2010/wordprocessingGroup" xmlns:wpi="http://schemas.microsoft.com/office/word/2010/wordprocessingInk" xmlns:wne="http://schemas.microsoft.com/office/word/2006/wordml" xmlns:wps="http://schemas.microsoft.com/office/word/2010/wordprocessingShape" mc:Ignorable="w14 w15 wp14">
+<w:hdr xmlns:ve="http://schemas.openxmlformats.org/markup-compatibility/2006" xmlns:o="urn:schemas-microsoft-com:office:office" xmlns:r="http://schemas.openxmlformats.org/officeDocument/2006/relationships" xmlns:m="http://schemas.openxmlformats.org/officeDocument/2006/math" xmlns:v="urn:schemas-microsoft-com:vml" xmlns:wp="http://schemas.openxmlformats.org/drawingml/2006/wordprocessingDrawing" xmlns:w10="urn:schemas-microsoft-com:office:word" xmlns:w="http://schemas.openxmlformats.org/wordprocessingml/2006/main" xmlns:wne="http://schemas.microsoft.com/office/word/2006/wordml">
   <w:p>
     <w:pPr>
-      <w:pStyle w:val="Header"/>
+      <w:pStyle w:val="Cabealho"/>
       <w:rPr>
         <w:lang w:val="en-US"/>
       </w:rPr>
@@ -6892,7 +7337,6 @@
         <w:dataBinding w:prefixMappings="xmlns:ns0='http://purl.org/dc/elements/1.1/' xmlns:ns1='http://schemas.openxmlformats.org/package/2006/metadata/core-properties' " w:xpath="/ns1:coreProperties[1]/ns0:creator[1]" w:storeItemID="{6C3C8BC8-F283-45AE-878A-BAB7291924A1}"/>
         <w:text/>
       </w:sdtPr>
-      <w:sdtEndPr/>
       <w:sdtContent>
         <w:r>
           <w:rPr>
@@ -6905,7 +7349,7 @@
   </w:p>
   <w:p>
     <w:pPr>
-      <w:pStyle w:val="Header"/>
+      <w:pStyle w:val="Cabealho"/>
       <w:rPr>
         <w:lang w:val="en-US"/>
       </w:rPr>
@@ -6932,13 +7376,9 @@
         <w:dataBinding w:prefixMappings="xmlns:ns0='http://purl.org/dc/elements/1.1/' xmlns:ns1='http://schemas.openxmlformats.org/package/2006/metadata/core-properties' " w:xpath="/ns1:coreProperties[1]/ns0:description[1]" w:storeItemID="{6C3C8BC8-F283-45AE-878A-BAB7291924A1}"/>
         <w:text w:multiLine="1"/>
       </w:sdtPr>
-      <w:sdtEndPr/>
       <w:sdtContent>
         <w:r>
-          <w:rPr>
-            <w:lang w:val="en-US"/>
-          </w:rPr>
-          <w:t>V0.4</w:t>
+          <w:t>V1.0</w:t>
         </w:r>
       </w:sdtContent>
     </w:sdt>
@@ -6958,14 +7398,12 @@
         <w:dataBinding w:prefixMappings="xmlns:ns0='http://purl.org/dc/elements/1.1/' xmlns:ns1='http://schemas.openxmlformats.org/package/2006/metadata/core-properties' " w:xpath="/ns1:coreProperties[1]/ns1:contentStatus[1]" w:storeItemID="{6C3C8BC8-F283-45AE-878A-BAB7291924A1}"/>
         <w:text/>
       </w:sdtPr>
-      <w:sdtEndPr/>
       <w:sdtContent>
+        <w:proofErr w:type="spellStart"/>
         <w:r>
-          <w:rPr>
-            <w:lang w:val="en-US"/>
-          </w:rPr>
-          <w:t>Ready for Approval</w:t>
+          <w:t>Baselined</w:t>
         </w:r>
+        <w:proofErr w:type="spellEnd"/>
       </w:sdtContent>
     </w:sdt>
   </w:p>
@@ -6973,10 +7411,10 @@
 </file>
 
 <file path=word/header2.xml><?xml version="1.0" encoding="utf-8"?>
-<w:hdr xmlns:wpc="http://schemas.microsoft.com/office/word/2010/wordprocessingCanvas" xmlns:mc="http://schemas.openxmlformats.org/markup-compatibility/2006" xmlns:o="urn:schemas-microsoft-com:office:office" xmlns:r="http://schemas.openxmlformats.org/officeDocument/2006/relationships" xmlns:m="http://schemas.openxmlformats.org/officeDocument/2006/math" xmlns:v="urn:schemas-microsoft-com:vml" xmlns:wp14="http://schemas.microsoft.com/office/word/2010/wordprocessingDrawing" xmlns:wp="http://schemas.openxmlformats.org/drawingml/2006/wordprocessingDrawing" xmlns:w10="urn:schemas-microsoft-com:office:word" xmlns:w="http://schemas.openxmlformats.org/wordprocessingml/2006/main" xmlns:w14="http://schemas.microsoft.com/office/word/2010/wordml" xmlns:w15="http://schemas.microsoft.com/office/word/2012/wordml" xmlns:wpg="http://schemas.microsoft.com/office/word/2010/wordprocessingGroup" xmlns:wpi="http://schemas.microsoft.com/office/word/2010/wordprocessingInk" xmlns:wne="http://schemas.microsoft.com/office/word/2006/wordml" xmlns:wps="http://schemas.microsoft.com/office/word/2010/wordprocessingShape" mc:Ignorable="w14 w15 wp14">
+<w:hdr xmlns:ve="http://schemas.openxmlformats.org/markup-compatibility/2006" xmlns:o="urn:schemas-microsoft-com:office:office" xmlns:r="http://schemas.openxmlformats.org/officeDocument/2006/relationships" xmlns:m="http://schemas.openxmlformats.org/officeDocument/2006/math" xmlns:v="urn:schemas-microsoft-com:vml" xmlns:wp="http://schemas.openxmlformats.org/drawingml/2006/wordprocessingDrawing" xmlns:w10="urn:schemas-microsoft-com:office:word" xmlns:w="http://schemas.openxmlformats.org/wordprocessingml/2006/main" xmlns:wne="http://schemas.microsoft.com/office/word/2006/wordml">
   <w:p>
     <w:pPr>
-      <w:pStyle w:val="Header"/>
+      <w:pStyle w:val="Cabealho"/>
       <w:rPr>
         <w:lang w:val="en-US"/>
       </w:rPr>
@@ -7074,7 +7512,6 @@
         <w:dataBinding w:prefixMappings="xmlns:ns0='http://purl.org/dc/elements/1.1/' xmlns:ns1='http://schemas.openxmlformats.org/package/2006/metadata/core-properties' " w:xpath="/ns1:coreProperties[1]/ns0:creator[1]" w:storeItemID="{6C3C8BC8-F283-45AE-878A-BAB7291924A1}"/>
         <w:text/>
       </w:sdtPr>
-      <w:sdtEndPr/>
       <w:sdtContent>
         <w:r>
           <w:rPr>
@@ -7087,7 +7524,7 @@
   </w:p>
   <w:p>
     <w:pPr>
-      <w:pStyle w:val="Header"/>
+      <w:pStyle w:val="Cabealho"/>
       <w:rPr>
         <w:lang w:val="en-US"/>
       </w:rPr>
@@ -7114,13 +7551,9 @@
         <w:dataBinding w:prefixMappings="xmlns:ns0='http://purl.org/dc/elements/1.1/' xmlns:ns1='http://schemas.openxmlformats.org/package/2006/metadata/core-properties' " w:xpath="/ns1:coreProperties[1]/ns0:description[1]" w:storeItemID="{6C3C8BC8-F283-45AE-878A-BAB7291924A1}"/>
         <w:text w:multiLine="1"/>
       </w:sdtPr>
-      <w:sdtEndPr/>
       <w:sdtContent>
         <w:r>
-          <w:rPr>
-            <w:lang w:val="en-US"/>
-          </w:rPr>
-          <w:t>V0.4</w:t>
+          <w:t>V1.0</w:t>
         </w:r>
       </w:sdtContent>
     </w:sdt>
@@ -7140,14 +7573,12 @@
         <w:dataBinding w:prefixMappings="xmlns:ns0='http://purl.org/dc/elements/1.1/' xmlns:ns1='http://schemas.openxmlformats.org/package/2006/metadata/core-properties' " w:xpath="/ns1:coreProperties[1]/ns1:contentStatus[1]" w:storeItemID="{6C3C8BC8-F283-45AE-878A-BAB7291924A1}"/>
         <w:text/>
       </w:sdtPr>
-      <w:sdtEndPr/>
       <w:sdtContent>
+        <w:proofErr w:type="spellStart"/>
         <w:r>
-          <w:rPr>
-            <w:lang w:val="en-US"/>
-          </w:rPr>
-          <w:t>Ready for Approval</w:t>
+          <w:t>Baselined</w:t>
         </w:r>
+        <w:proofErr w:type="spellEnd"/>
       </w:sdtContent>
     </w:sdt>
     <w:r>
@@ -7161,7 +7592,7 @@
 </file>
 
 <file path=word/numbering.xml><?xml version="1.0" encoding="utf-8"?>
-<w:numbering xmlns:wpc="http://schemas.microsoft.com/office/word/2010/wordprocessingCanvas" xmlns:mc="http://schemas.openxmlformats.org/markup-compatibility/2006" xmlns:o="urn:schemas-microsoft-com:office:office" xmlns:r="http://schemas.openxmlformats.org/officeDocument/2006/relationships" xmlns:m="http://schemas.openxmlformats.org/officeDocument/2006/math" xmlns:v="urn:schemas-microsoft-com:vml" xmlns:wp14="http://schemas.microsoft.com/office/word/2010/wordprocessingDrawing" xmlns:wp="http://schemas.openxmlformats.org/drawingml/2006/wordprocessingDrawing" xmlns:w10="urn:schemas-microsoft-com:office:word" xmlns:w="http://schemas.openxmlformats.org/wordprocessingml/2006/main" xmlns:w14="http://schemas.microsoft.com/office/word/2010/wordml" xmlns:w15="http://schemas.microsoft.com/office/word/2012/wordml" xmlns:wpg="http://schemas.microsoft.com/office/word/2010/wordprocessingGroup" xmlns:wpi="http://schemas.microsoft.com/office/word/2010/wordprocessingInk" xmlns:wne="http://schemas.microsoft.com/office/word/2006/wordml" xmlns:wps="http://schemas.microsoft.com/office/word/2010/wordprocessingShape" mc:Ignorable="w14 w15 wp14">
+<w:numbering xmlns:ve="http://schemas.openxmlformats.org/markup-compatibility/2006" xmlns:o="urn:schemas-microsoft-com:office:office" xmlns:r="http://schemas.openxmlformats.org/officeDocument/2006/relationships" xmlns:m="http://schemas.openxmlformats.org/officeDocument/2006/math" xmlns:v="urn:schemas-microsoft-com:vml" xmlns:wp="http://schemas.openxmlformats.org/drawingml/2006/wordprocessingDrawing" xmlns:w10="urn:schemas-microsoft-com:office:word" xmlns:w="http://schemas.openxmlformats.org/wordprocessingml/2006/main" xmlns:wne="http://schemas.microsoft.com/office/word/2006/wordml">
   <w:abstractNum w:abstractNumId="0">
     <w:nsid w:val="0B2B1612"/>
     <w:multiLevelType w:val="hybridMultilevel"/>
@@ -7835,7 +8266,7 @@
 </file>
 
 <file path=word/styles.xml><?xml version="1.0" encoding="utf-8"?>
-<w:styles xmlns:mc="http://schemas.openxmlformats.org/markup-compatibility/2006" xmlns:r="http://schemas.openxmlformats.org/officeDocument/2006/relationships" xmlns:w="http://schemas.openxmlformats.org/wordprocessingml/2006/main" xmlns:w14="http://schemas.microsoft.com/office/word/2010/wordml" xmlns:w15="http://schemas.microsoft.com/office/word/2012/wordml" mc:Ignorable="w14 w15">
+<w:styles xmlns:r="http://schemas.openxmlformats.org/officeDocument/2006/relationships" xmlns:w="http://schemas.openxmlformats.org/wordprocessingml/2006/main">
   <w:docDefaults>
     <w:rPrDefault>
       <w:rPr>
@@ -7851,389 +8282,155 @@
       </w:pPr>
     </w:pPrDefault>
   </w:docDefaults>
-  <w:latentStyles w:defLockedState="0" w:defUIPriority="99" w:defSemiHidden="0" w:defUnhideWhenUsed="0" w:defQFormat="0" w:count="371">
-    <w:lsdException w:name="Normal" w:uiPriority="0" w:qFormat="1"/>
-    <w:lsdException w:name="heading 1" w:uiPriority="9" w:qFormat="1"/>
-    <w:lsdException w:name="heading 2" w:semiHidden="1" w:uiPriority="9" w:unhideWhenUsed="1" w:qFormat="1"/>
-    <w:lsdException w:name="heading 3" w:semiHidden="1" w:uiPriority="9" w:unhideWhenUsed="1" w:qFormat="1"/>
-    <w:lsdException w:name="heading 4" w:semiHidden="1" w:uiPriority="9" w:unhideWhenUsed="1" w:qFormat="1"/>
-    <w:lsdException w:name="heading 5" w:semiHidden="1" w:uiPriority="9" w:unhideWhenUsed="1" w:qFormat="1"/>
-    <w:lsdException w:name="heading 6" w:semiHidden="1" w:uiPriority="9" w:unhideWhenUsed="1" w:qFormat="1"/>
-    <w:lsdException w:name="heading 7" w:semiHidden="1" w:uiPriority="9" w:unhideWhenUsed="1" w:qFormat="1"/>
-    <w:lsdException w:name="heading 8" w:semiHidden="1" w:uiPriority="9" w:unhideWhenUsed="1" w:qFormat="1"/>
-    <w:lsdException w:name="heading 9" w:semiHidden="1" w:uiPriority="9" w:unhideWhenUsed="1" w:qFormat="1"/>
-    <w:lsdException w:name="index 1" w:semiHidden="1" w:unhideWhenUsed="1"/>
-    <w:lsdException w:name="index 2" w:semiHidden="1" w:unhideWhenUsed="1"/>
-    <w:lsdException w:name="index 3" w:semiHidden="1" w:unhideWhenUsed="1"/>
-    <w:lsdException w:name="index 4" w:semiHidden="1" w:unhideWhenUsed="1"/>
-    <w:lsdException w:name="index 5" w:semiHidden="1" w:unhideWhenUsed="1"/>
-    <w:lsdException w:name="index 6" w:semiHidden="1" w:unhideWhenUsed="1"/>
-    <w:lsdException w:name="index 7" w:semiHidden="1" w:unhideWhenUsed="1"/>
-    <w:lsdException w:name="index 8" w:semiHidden="1" w:unhideWhenUsed="1"/>
-    <w:lsdException w:name="index 9" w:semiHidden="1" w:unhideWhenUsed="1"/>
-    <w:lsdException w:name="toc 1" w:semiHidden="1" w:uiPriority="39" w:unhideWhenUsed="1"/>
-    <w:lsdException w:name="toc 2" w:semiHidden="1" w:uiPriority="39" w:unhideWhenUsed="1"/>
-    <w:lsdException w:name="toc 3" w:semiHidden="1" w:uiPriority="39" w:unhideWhenUsed="1"/>
-    <w:lsdException w:name="toc 4" w:semiHidden="1" w:uiPriority="39" w:unhideWhenUsed="1"/>
-    <w:lsdException w:name="toc 5" w:semiHidden="1" w:uiPriority="39" w:unhideWhenUsed="1"/>
-    <w:lsdException w:name="toc 6" w:semiHidden="1" w:uiPriority="39" w:unhideWhenUsed="1"/>
-    <w:lsdException w:name="toc 7" w:semiHidden="1" w:uiPriority="39" w:unhideWhenUsed="1"/>
-    <w:lsdException w:name="toc 8" w:semiHidden="1" w:uiPriority="39" w:unhideWhenUsed="1"/>
-    <w:lsdException w:name="toc 9" w:semiHidden="1" w:uiPriority="39" w:unhideWhenUsed="1"/>
-    <w:lsdException w:name="Normal Indent" w:semiHidden="1" w:unhideWhenUsed="1"/>
-    <w:lsdException w:name="footnote text" w:semiHidden="1" w:unhideWhenUsed="1"/>
-    <w:lsdException w:name="annotation text" w:semiHidden="1" w:unhideWhenUsed="1"/>
-    <w:lsdException w:name="header" w:semiHidden="1" w:unhideWhenUsed="1"/>
-    <w:lsdException w:name="footer" w:semiHidden="1" w:unhideWhenUsed="1"/>
-    <w:lsdException w:name="index heading" w:semiHidden="1" w:unhideWhenUsed="1"/>
-    <w:lsdException w:name="caption" w:semiHidden="1" w:uiPriority="35" w:unhideWhenUsed="1" w:qFormat="1"/>
-    <w:lsdException w:name="table of figures" w:semiHidden="1" w:unhideWhenUsed="1"/>
-    <w:lsdException w:name="envelope address" w:semiHidden="1" w:unhideWhenUsed="1"/>
-    <w:lsdException w:name="envelope return" w:semiHidden="1" w:unhideWhenUsed="1"/>
-    <w:lsdException w:name="footnote reference" w:semiHidden="1" w:unhideWhenUsed="1"/>
-    <w:lsdException w:name="annotation reference" w:semiHidden="1" w:unhideWhenUsed="1"/>
-    <w:lsdException w:name="line number" w:semiHidden="1" w:unhideWhenUsed="1"/>
-    <w:lsdException w:name="page number" w:semiHidden="1" w:unhideWhenUsed="1"/>
-    <w:lsdException w:name="endnote reference" w:semiHidden="1" w:unhideWhenUsed="1"/>
-    <w:lsdException w:name="endnote text" w:semiHidden="1" w:unhideWhenUsed="1"/>
-    <w:lsdException w:name="table of authorities" w:semiHidden="1" w:unhideWhenUsed="1"/>
-    <w:lsdException w:name="macro" w:semiHidden="1" w:unhideWhenUsed="1"/>
-    <w:lsdException w:name="toa heading" w:semiHidden="1" w:unhideWhenUsed="1"/>
-    <w:lsdException w:name="List" w:semiHidden="1" w:unhideWhenUsed="1"/>
-    <w:lsdException w:name="List Bullet" w:semiHidden="1" w:unhideWhenUsed="1"/>
-    <w:lsdException w:name="List Number" w:semiHidden="1" w:unhideWhenUsed="1"/>
-    <w:lsdException w:name="List 2" w:semiHidden="1" w:unhideWhenUsed="1"/>
-    <w:lsdException w:name="List 3" w:semiHidden="1" w:unhideWhenUsed="1"/>
-    <w:lsdException w:name="List 4" w:semiHidden="1" w:unhideWhenUsed="1"/>
-    <w:lsdException w:name="List 5" w:semiHidden="1" w:unhideWhenUsed="1"/>
-    <w:lsdException w:name="List Bullet 2" w:semiHidden="1" w:unhideWhenUsed="1"/>
-    <w:lsdException w:name="List Bullet 3" w:semiHidden="1" w:unhideWhenUsed="1"/>
-    <w:lsdException w:name="List Bullet 4" w:semiHidden="1" w:unhideWhenUsed="1"/>
-    <w:lsdException w:name="List Bullet 5" w:semiHidden="1" w:unhideWhenUsed="1"/>
-    <w:lsdException w:name="List Number 2" w:semiHidden="1" w:unhideWhenUsed="1"/>
-    <w:lsdException w:name="List Number 3" w:semiHidden="1" w:unhideWhenUsed="1"/>
-    <w:lsdException w:name="List Number 4" w:semiHidden="1" w:unhideWhenUsed="1"/>
-    <w:lsdException w:name="List Number 5" w:semiHidden="1" w:unhideWhenUsed="1"/>
-    <w:lsdException w:name="Title" w:uiPriority="10" w:qFormat="1"/>
-    <w:lsdException w:name="Closing" w:semiHidden="1" w:unhideWhenUsed="1"/>
-    <w:lsdException w:name="Signature" w:semiHidden="1" w:unhideWhenUsed="1"/>
-    <w:lsdException w:name="Default Paragraph Font" w:semiHidden="1" w:uiPriority="1" w:unhideWhenUsed="1"/>
-    <w:lsdException w:name="Body Text" w:semiHidden="1" w:unhideWhenUsed="1"/>
-    <w:lsdException w:name="Body Text Indent" w:semiHidden="1" w:unhideWhenUsed="1"/>
-    <w:lsdException w:name="List Continue" w:semiHidden="1" w:unhideWhenUsed="1"/>
-    <w:lsdException w:name="List Continue 2" w:semiHidden="1" w:unhideWhenUsed="1"/>
-    <w:lsdException w:name="List Continue 3" w:semiHidden="1" w:unhideWhenUsed="1"/>
-    <w:lsdException w:name="List Continue 4" w:semiHidden="1" w:unhideWhenUsed="1"/>
-    <w:lsdException w:name="List Continue 5" w:semiHidden="1" w:unhideWhenUsed="1"/>
-    <w:lsdException w:name="Message Header" w:semiHidden="1" w:unhideWhenUsed="1"/>
-    <w:lsdException w:name="Subtitle" w:uiPriority="11" w:qFormat="1"/>
-    <w:lsdException w:name="Salutation" w:semiHidden="1" w:unhideWhenUsed="1"/>
-    <w:lsdException w:name="Date" w:semiHidden="1" w:unhideWhenUsed="1"/>
-    <w:lsdException w:name="Body Text First Indent" w:semiHidden="1" w:unhideWhenUsed="1"/>
-    <w:lsdException w:name="Body Text First Indent 2" w:semiHidden="1" w:unhideWhenUsed="1"/>
-    <w:lsdException w:name="Note Heading" w:semiHidden="1" w:unhideWhenUsed="1"/>
-    <w:lsdException w:name="Body Text 2" w:semiHidden="1" w:unhideWhenUsed="1"/>
-    <w:lsdException w:name="Body Text 3" w:semiHidden="1" w:unhideWhenUsed="1"/>
-    <w:lsdException w:name="Body Text Indent 2" w:semiHidden="1" w:unhideWhenUsed="1"/>
-    <w:lsdException w:name="Body Text Indent 3" w:semiHidden="1" w:unhideWhenUsed="1"/>
-    <w:lsdException w:name="Block Text" w:semiHidden="1" w:unhideWhenUsed="1"/>
-    <w:lsdException w:name="Hyperlink" w:semiHidden="1" w:unhideWhenUsed="1"/>
-    <w:lsdException w:name="FollowedHyperlink" w:semiHidden="1" w:unhideWhenUsed="1"/>
-    <w:lsdException w:name="Strong" w:uiPriority="22" w:qFormat="1"/>
-    <w:lsdException w:name="Emphasis" w:uiPriority="20" w:qFormat="1"/>
-    <w:lsdException w:name="Document Map" w:semiHidden="1" w:unhideWhenUsed="1"/>
-    <w:lsdException w:name="Plain Text" w:semiHidden="1" w:unhideWhenUsed="1"/>
-    <w:lsdException w:name="E-mail Signature" w:semiHidden="1" w:unhideWhenUsed="1"/>
-    <w:lsdException w:name="HTML Top of Form" w:semiHidden="1" w:unhideWhenUsed="1"/>
-    <w:lsdException w:name="HTML Bottom of Form" w:semiHidden="1" w:unhideWhenUsed="1"/>
-    <w:lsdException w:name="Normal (Web)" w:semiHidden="1" w:unhideWhenUsed="1"/>
-    <w:lsdException w:name="HTML Acronym" w:semiHidden="1" w:unhideWhenUsed="1"/>
-    <w:lsdException w:name="HTML Address" w:semiHidden="1" w:unhideWhenUsed="1"/>
-    <w:lsdException w:name="HTML Cite" w:semiHidden="1" w:unhideWhenUsed="1"/>
-    <w:lsdException w:name="HTML Code" w:semiHidden="1" w:unhideWhenUsed="1"/>
-    <w:lsdException w:name="HTML Definition" w:semiHidden="1" w:unhideWhenUsed="1"/>
-    <w:lsdException w:name="HTML Keyboard" w:semiHidden="1" w:unhideWhenUsed="1"/>
-    <w:lsdException w:name="HTML Preformatted" w:semiHidden="1" w:unhideWhenUsed="1"/>
-    <w:lsdException w:name="HTML Sample" w:semiHidden="1" w:unhideWhenUsed="1"/>
-    <w:lsdException w:name="HTML Typewriter" w:semiHidden="1" w:unhideWhenUsed="1"/>
-    <w:lsdException w:name="HTML Variable" w:semiHidden="1" w:unhideWhenUsed="1"/>
-    <w:lsdException w:name="Normal Table" w:semiHidden="1" w:unhideWhenUsed="1"/>
-    <w:lsdException w:name="annotation subject" w:semiHidden="1" w:unhideWhenUsed="1"/>
-    <w:lsdException w:name="No List" w:semiHidden="1" w:unhideWhenUsed="1"/>
-    <w:lsdException w:name="Outline List 1" w:semiHidden="1" w:unhideWhenUsed="1"/>
-    <w:lsdException w:name="Outline List 2" w:semiHidden="1" w:unhideWhenUsed="1"/>
-    <w:lsdException w:name="Outline List 3" w:semiHidden="1" w:unhideWhenUsed="1"/>
-    <w:lsdException w:name="Table Simple 1" w:semiHidden="1" w:unhideWhenUsed="1"/>
-    <w:lsdException w:name="Table Simple 2" w:semiHidden="1" w:unhideWhenUsed="1"/>
-    <w:lsdException w:name="Table Simple 3" w:semiHidden="1" w:unhideWhenUsed="1"/>
-    <w:lsdException w:name="Table Classic 1" w:semiHidden="1" w:unhideWhenUsed="1"/>
-    <w:lsdException w:name="Table Classic 2" w:semiHidden="1" w:unhideWhenUsed="1"/>
-    <w:lsdException w:name="Table Classic 3" w:semiHidden="1" w:unhideWhenUsed="1"/>
-    <w:lsdException w:name="Table Classic 4" w:semiHidden="1" w:unhideWhenUsed="1"/>
-    <w:lsdException w:name="Table Colorful 1" w:semiHidden="1" w:unhideWhenUsed="1"/>
-    <w:lsdException w:name="Table Colorful 2" w:semiHidden="1" w:unhideWhenUsed="1"/>
-    <w:lsdException w:name="Table Colorful 3" w:semiHidden="1" w:unhideWhenUsed="1"/>
-    <w:lsdException w:name="Table Columns 1" w:semiHidden="1" w:unhideWhenUsed="1"/>
-    <w:lsdException w:name="Table Columns 2" w:semiHidden="1" w:unhideWhenUsed="1"/>
-    <w:lsdException w:name="Table Columns 3" w:semiHidden="1" w:unhideWhenUsed="1"/>
-    <w:lsdException w:name="Table Columns 4" w:semiHidden="1" w:unhideWhenUsed="1"/>
-    <w:lsdException w:name="Table Columns 5" w:semiHidden="1" w:unhideWhenUsed="1"/>
-    <w:lsdException w:name="Table Grid 1" w:semiHidden="1" w:unhideWhenUsed="1"/>
-    <w:lsdException w:name="Table Grid 2" w:semiHidden="1" w:unhideWhenUsed="1"/>
-    <w:lsdException w:name="Table Grid 3" w:semiHidden="1" w:unhideWhenUsed="1"/>
-    <w:lsdException w:name="Table Grid 4" w:semiHidden="1" w:unhideWhenUsed="1"/>
-    <w:lsdException w:name="Table Grid 5" w:semiHidden="1" w:unhideWhenUsed="1"/>
-    <w:lsdException w:name="Table Grid 6" w:semiHidden="1" w:unhideWhenUsed="1"/>
-    <w:lsdException w:name="Table Grid 7" w:semiHidden="1" w:unhideWhenUsed="1"/>
-    <w:lsdException w:name="Table Grid 8" w:semiHidden="1" w:unhideWhenUsed="1"/>
-    <w:lsdException w:name="Table List 1" w:semiHidden="1" w:unhideWhenUsed="1"/>
-    <w:lsdException w:name="Table List 2" w:semiHidden="1" w:unhideWhenUsed="1"/>
-    <w:lsdException w:name="Table List 3" w:semiHidden="1" w:unhideWhenUsed="1"/>
-    <w:lsdException w:name="Table List 4" w:semiHidden="1" w:unhideWhenUsed="1"/>
-    <w:lsdException w:name="Table List 5" w:semiHidden="1" w:unhideWhenUsed="1"/>
-    <w:lsdException w:name="Table List 6" w:semiHidden="1" w:unhideWhenUsed="1"/>
-    <w:lsdException w:name="Table List 7" w:semiHidden="1" w:unhideWhenUsed="1"/>
-    <w:lsdException w:name="Table List 8" w:semiHidden="1" w:unhideWhenUsed="1"/>
-    <w:lsdException w:name="Table 3D effects 1" w:semiHidden="1" w:unhideWhenUsed="1"/>
-    <w:lsdException w:name="Table 3D effects 2" w:semiHidden="1" w:unhideWhenUsed="1"/>
-    <w:lsdException w:name="Table 3D effects 3" w:semiHidden="1" w:unhideWhenUsed="1"/>
-    <w:lsdException w:name="Table Contemporary" w:semiHidden="1" w:unhideWhenUsed="1"/>
-    <w:lsdException w:name="Table Elegant" w:semiHidden="1" w:unhideWhenUsed="1"/>
-    <w:lsdException w:name="Table Professional" w:semiHidden="1" w:unhideWhenUsed="1"/>
-    <w:lsdException w:name="Table Subtle 1" w:semiHidden="1" w:unhideWhenUsed="1"/>
-    <w:lsdException w:name="Table Subtle 2" w:semiHidden="1" w:unhideWhenUsed="1"/>
-    <w:lsdException w:name="Table Web 1" w:semiHidden="1" w:unhideWhenUsed="1"/>
-    <w:lsdException w:name="Table Web 2" w:semiHidden="1" w:unhideWhenUsed="1"/>
-    <w:lsdException w:name="Table Web 3" w:semiHidden="1" w:unhideWhenUsed="1"/>
-    <w:lsdException w:name="Balloon Text" w:semiHidden="1" w:unhideWhenUsed="1"/>
-    <w:lsdException w:name="Table Grid" w:uiPriority="59"/>
-    <w:lsdException w:name="Table Theme" w:semiHidden="1" w:unhideWhenUsed="1"/>
-    <w:lsdException w:name="Placeholder Text" w:semiHidden="1"/>
-    <w:lsdException w:name="No Spacing" w:uiPriority="1" w:qFormat="1"/>
-    <w:lsdException w:name="Light Shading" w:uiPriority="60"/>
-    <w:lsdException w:name="Light List" w:uiPriority="61"/>
-    <w:lsdException w:name="Light Grid" w:uiPriority="62"/>
-    <w:lsdException w:name="Medium Shading 1" w:uiPriority="63"/>
-    <w:lsdException w:name="Medium Shading 2" w:uiPriority="64"/>
-    <w:lsdException w:name="Medium List 1" w:uiPriority="65"/>
-    <w:lsdException w:name="Medium List 2" w:uiPriority="66"/>
-    <w:lsdException w:name="Medium Grid 1" w:uiPriority="67"/>
-    <w:lsdException w:name="Medium Grid 2" w:uiPriority="68"/>
-    <w:lsdException w:name="Medium Grid 3" w:uiPriority="69"/>
-    <w:lsdException w:name="Dark List" w:uiPriority="70"/>
-    <w:lsdException w:name="Colorful Shading" w:uiPriority="71"/>
-    <w:lsdException w:name="Colorful List" w:uiPriority="72"/>
-    <w:lsdException w:name="Colorful Grid" w:uiPriority="73"/>
-    <w:lsdException w:name="Light Shading Accent 1" w:uiPriority="60"/>
-    <w:lsdException w:name="Light List Accent 1" w:uiPriority="61"/>
-    <w:lsdException w:name="Light Grid Accent 1" w:uiPriority="62"/>
-    <w:lsdException w:name="Medium Shading 1 Accent 1" w:uiPriority="63"/>
-    <w:lsdException w:name="Medium Shading 2 Accent 1" w:uiPriority="64"/>
-    <w:lsdException w:name="Medium List 1 Accent 1" w:uiPriority="65"/>
-    <w:lsdException w:name="Revision" w:semiHidden="1"/>
-    <w:lsdException w:name="List Paragraph" w:uiPriority="34" w:qFormat="1"/>
-    <w:lsdException w:name="Quote" w:uiPriority="29" w:qFormat="1"/>
-    <w:lsdException w:name="Intense Quote" w:uiPriority="30" w:qFormat="1"/>
-    <w:lsdException w:name="Medium List 2 Accent 1" w:uiPriority="66"/>
-    <w:lsdException w:name="Medium Grid 1 Accent 1" w:uiPriority="67"/>
-    <w:lsdException w:name="Medium Grid 2 Accent 1" w:uiPriority="68"/>
-    <w:lsdException w:name="Medium Grid 3 Accent 1" w:uiPriority="69"/>
-    <w:lsdException w:name="Dark List Accent 1" w:uiPriority="70"/>
-    <w:lsdException w:name="Colorful Shading Accent 1" w:uiPriority="71"/>
-    <w:lsdException w:name="Colorful List Accent 1" w:uiPriority="72"/>
-    <w:lsdException w:name="Colorful Grid Accent 1" w:uiPriority="73"/>
-    <w:lsdException w:name="Light Shading Accent 2" w:uiPriority="60"/>
-    <w:lsdException w:name="Light List Accent 2" w:uiPriority="61"/>
-    <w:lsdException w:name="Light Grid Accent 2" w:uiPriority="62"/>
-    <w:lsdException w:name="Medium Shading 1 Accent 2" w:uiPriority="63"/>
-    <w:lsdException w:name="Medium Shading 2 Accent 2" w:uiPriority="64"/>
-    <w:lsdException w:name="Medium List 1 Accent 2" w:uiPriority="65"/>
-    <w:lsdException w:name="Medium List 2 Accent 2" w:uiPriority="66"/>
-    <w:lsdException w:name="Medium Grid 1 Accent 2" w:uiPriority="67"/>
-    <w:lsdException w:name="Medium Grid 2 Accent 2" w:uiPriority="68"/>
-    <w:lsdException w:name="Medium Grid 3 Accent 2" w:uiPriority="69"/>
-    <w:lsdException w:name="Dark List Accent 2" w:uiPriority="70"/>
-    <w:lsdException w:name="Colorful Shading Accent 2" w:uiPriority="71"/>
-    <w:lsdException w:name="Colorful List Accent 2" w:uiPriority="72"/>
-    <w:lsdException w:name="Colorful Grid Accent 2" w:uiPriority="73"/>
-    <w:lsdException w:name="Light Shading Accent 3" w:uiPriority="60"/>
-    <w:lsdException w:name="Light List Accent 3" w:uiPriority="61"/>
-    <w:lsdException w:name="Light Grid Accent 3" w:uiPriority="62"/>
-    <w:lsdException w:name="Medium Shading 1 Accent 3" w:uiPriority="63"/>
-    <w:lsdException w:name="Medium Shading 2 Accent 3" w:uiPriority="64"/>
-    <w:lsdException w:name="Medium List 1 Accent 3" w:uiPriority="65"/>
-    <w:lsdException w:name="Medium List 2 Accent 3" w:uiPriority="66"/>
-    <w:lsdException w:name="Medium Grid 1 Accent 3" w:uiPriority="67"/>
-    <w:lsdException w:name="Medium Grid 2 Accent 3" w:uiPriority="68"/>
-    <w:lsdException w:name="Medium Grid 3 Accent 3" w:uiPriority="69"/>
-    <w:lsdException w:name="Dark List Accent 3" w:uiPriority="70"/>
-    <w:lsdException w:name="Colorful Shading Accent 3" w:uiPriority="71"/>
-    <w:lsdException w:name="Colorful List Accent 3" w:uiPriority="72"/>
-    <w:lsdException w:name="Colorful Grid Accent 3" w:uiPriority="73"/>
-    <w:lsdException w:name="Light Shading Accent 4" w:uiPriority="60"/>
-    <w:lsdException w:name="Light List Accent 4" w:uiPriority="61"/>
-    <w:lsdException w:name="Light Grid Accent 4" w:uiPriority="62"/>
-    <w:lsdException w:name="Medium Shading 1 Accent 4" w:uiPriority="63"/>
-    <w:lsdException w:name="Medium Shading 2 Accent 4" w:uiPriority="64"/>
-    <w:lsdException w:name="Medium List 1 Accent 4" w:uiPriority="65"/>
-    <w:lsdException w:name="Medium List 2 Accent 4" w:uiPriority="66"/>
-    <w:lsdException w:name="Medium Grid 1 Accent 4" w:uiPriority="67"/>
-    <w:lsdException w:name="Medium Grid 2 Accent 4" w:uiPriority="68"/>
-    <w:lsdException w:name="Medium Grid 3 Accent 4" w:uiPriority="69"/>
-    <w:lsdException w:name="Dark List Accent 4" w:uiPriority="70"/>
-    <w:lsdException w:name="Colorful Shading Accent 4" w:uiPriority="71"/>
-    <w:lsdException w:name="Colorful List Accent 4" w:uiPriority="72"/>
-    <w:lsdException w:name="Colorful Grid Accent 4" w:uiPriority="73"/>
-    <w:lsdException w:name="Light Shading Accent 5" w:uiPriority="60"/>
-    <w:lsdException w:name="Light List Accent 5" w:uiPriority="61"/>
-    <w:lsdException w:name="Light Grid Accent 5" w:uiPriority="62"/>
-    <w:lsdException w:name="Medium Shading 1 Accent 5" w:uiPriority="63"/>
-    <w:lsdException w:name="Medium Shading 2 Accent 5" w:uiPriority="64"/>
-    <w:lsdException w:name="Medium List 1 Accent 5" w:uiPriority="65"/>
-    <w:lsdException w:name="Medium List 2 Accent 5" w:uiPriority="66"/>
-    <w:lsdException w:name="Medium Grid 1 Accent 5" w:uiPriority="67"/>
-    <w:lsdException w:name="Medium Grid 2 Accent 5" w:uiPriority="68"/>
-    <w:lsdException w:name="Medium Grid 3 Accent 5" w:uiPriority="69"/>
-    <w:lsdException w:name="Dark List Accent 5" w:uiPriority="70"/>
-    <w:lsdException w:name="Colorful Shading Accent 5" w:uiPriority="71"/>
-    <w:lsdException w:name="Colorful List Accent 5" w:uiPriority="72"/>
-    <w:lsdException w:name="Colorful Grid Accent 5" w:uiPriority="73"/>
-    <w:lsdException w:name="Light Shading Accent 6" w:uiPriority="60"/>
-    <w:lsdException w:name="Light List Accent 6" w:uiPriority="61"/>
-    <w:lsdException w:name="Light Grid Accent 6" w:uiPriority="62"/>
-    <w:lsdException w:name="Medium Shading 1 Accent 6" w:uiPriority="63"/>
-    <w:lsdException w:name="Medium Shading 2 Accent 6" w:uiPriority="64"/>
-    <w:lsdException w:name="Medium List 1 Accent 6" w:uiPriority="65"/>
-    <w:lsdException w:name="Medium List 2 Accent 6" w:uiPriority="66"/>
-    <w:lsdException w:name="Medium Grid 1 Accent 6" w:uiPriority="67"/>
-    <w:lsdException w:name="Medium Grid 2 Accent 6" w:uiPriority="68"/>
-    <w:lsdException w:name="Medium Grid 3 Accent 6" w:uiPriority="69"/>
-    <w:lsdException w:name="Dark List Accent 6" w:uiPriority="70"/>
-    <w:lsdException w:name="Colorful Shading Accent 6" w:uiPriority="71"/>
-    <w:lsdException w:name="Colorful List Accent 6" w:uiPriority="72"/>
-    <w:lsdException w:name="Colorful Grid Accent 6" w:uiPriority="73"/>
-    <w:lsdException w:name="Subtle Emphasis" w:uiPriority="19" w:qFormat="1"/>
-    <w:lsdException w:name="Intense Emphasis" w:uiPriority="21" w:qFormat="1"/>
-    <w:lsdException w:name="Subtle Reference" w:uiPriority="31" w:qFormat="1"/>
-    <w:lsdException w:name="Intense Reference" w:uiPriority="32" w:qFormat="1"/>
-    <w:lsdException w:name="Book Title" w:uiPriority="33" w:qFormat="1"/>
-    <w:lsdException w:name="Bibliography" w:semiHidden="1" w:uiPriority="37" w:unhideWhenUsed="1"/>
-    <w:lsdException w:name="TOC Heading" w:semiHidden="1" w:uiPriority="39" w:unhideWhenUsed="1" w:qFormat="1"/>
-    <w:lsdException w:name="Plain Table 1" w:uiPriority="41"/>
-    <w:lsdException w:name="Plain Table 2" w:uiPriority="42"/>
-    <w:lsdException w:name="Plain Table 3" w:uiPriority="43"/>
-    <w:lsdException w:name="Plain Table 4" w:uiPriority="44"/>
-    <w:lsdException w:name="Plain Table 5" w:uiPriority="45"/>
-    <w:lsdException w:name="Grid Table Light" w:uiPriority="40"/>
-    <w:lsdException w:name="Grid Table 1 Light" w:uiPriority="46"/>
-    <w:lsdException w:name="Grid Table 2" w:uiPriority="47"/>
-    <w:lsdException w:name="Grid Table 3" w:uiPriority="48"/>
-    <w:lsdException w:name="Grid Table 4" w:uiPriority="49"/>
-    <w:lsdException w:name="Grid Table 5 Dark" w:uiPriority="50"/>
-    <w:lsdException w:name="Grid Table 6 Colorful" w:uiPriority="51"/>
-    <w:lsdException w:name="Grid Table 7 Colorful" w:uiPriority="52"/>
-    <w:lsdException w:name="Grid Table 1 Light Accent 1" w:uiPriority="46"/>
-    <w:lsdException w:name="Grid Table 2 Accent 1" w:uiPriority="47"/>
-    <w:lsdException w:name="Grid Table 3 Accent 1" w:uiPriority="48"/>
-    <w:lsdException w:name="Grid Table 4 Accent 1" w:uiPriority="49"/>
-    <w:lsdException w:name="Grid Table 5 Dark Accent 1" w:uiPriority="50"/>
-    <w:lsdException w:name="Grid Table 6 Colorful Accent 1" w:uiPriority="51"/>
-    <w:lsdException w:name="Grid Table 7 Colorful Accent 1" w:uiPriority="52"/>
-    <w:lsdException w:name="Grid Table 1 Light Accent 2" w:uiPriority="46"/>
-    <w:lsdException w:name="Grid Table 2 Accent 2" w:uiPriority="47"/>
-    <w:lsdException w:name="Grid Table 3 Accent 2" w:uiPriority="48"/>
-    <w:lsdException w:name="Grid Table 4 Accent 2" w:uiPriority="49"/>
-    <w:lsdException w:name="Grid Table 5 Dark Accent 2" w:uiPriority="50"/>
-    <w:lsdException w:name="Grid Table 6 Colorful Accent 2" w:uiPriority="51"/>
-    <w:lsdException w:name="Grid Table 7 Colorful Accent 2" w:uiPriority="52"/>
-    <w:lsdException w:name="Grid Table 1 Light Accent 3" w:uiPriority="46"/>
-    <w:lsdException w:name="Grid Table 2 Accent 3" w:uiPriority="47"/>
-    <w:lsdException w:name="Grid Table 3 Accent 3" w:uiPriority="48"/>
-    <w:lsdException w:name="Grid Table 4 Accent 3" w:uiPriority="49"/>
-    <w:lsdException w:name="Grid Table 5 Dark Accent 3" w:uiPriority="50"/>
-    <w:lsdException w:name="Grid Table 6 Colorful Accent 3" w:uiPriority="51"/>
-    <w:lsdException w:name="Grid Table 7 Colorful Accent 3" w:uiPriority="52"/>
-    <w:lsdException w:name="Grid Table 1 Light Accent 4" w:uiPriority="46"/>
-    <w:lsdException w:name="Grid Table 2 Accent 4" w:uiPriority="47"/>
-    <w:lsdException w:name="Grid Table 3 Accent 4" w:uiPriority="48"/>
-    <w:lsdException w:name="Grid Table 4 Accent 4" w:uiPriority="49"/>
-    <w:lsdException w:name="Grid Table 5 Dark Accent 4" w:uiPriority="50"/>
-    <w:lsdException w:name="Grid Table 6 Colorful Accent 4" w:uiPriority="51"/>
-    <w:lsdException w:name="Grid Table 7 Colorful Accent 4" w:uiPriority="52"/>
-    <w:lsdException w:name="Grid Table 1 Light Accent 5" w:uiPriority="46"/>
-    <w:lsdException w:name="Grid Table 2 Accent 5" w:uiPriority="47"/>
-    <w:lsdException w:name="Grid Table 3 Accent 5" w:uiPriority="48"/>
-    <w:lsdException w:name="Grid Table 4 Accent 5" w:uiPriority="49"/>
-    <w:lsdException w:name="Grid Table 5 Dark Accent 5" w:uiPriority="50"/>
-    <w:lsdException w:name="Grid Table 6 Colorful Accent 5" w:uiPriority="51"/>
-    <w:lsdException w:name="Grid Table 7 Colorful Accent 5" w:uiPriority="52"/>
-    <w:lsdException w:name="Grid Table 1 Light Accent 6" w:uiPriority="46"/>
-    <w:lsdException w:name="Grid Table 2 Accent 6" w:uiPriority="47"/>
-    <w:lsdException w:name="Grid Table 3 Accent 6" w:uiPriority="48"/>
-    <w:lsdException w:name="Grid Table 4 Accent 6" w:uiPriority="49"/>
-    <w:lsdException w:name="Grid Table 5 Dark Accent 6" w:uiPriority="50"/>
-    <w:lsdException w:name="Grid Table 6 Colorful Accent 6" w:uiPriority="51"/>
-    <w:lsdException w:name="Grid Table 7 Colorful Accent 6" w:uiPriority="52"/>
-    <w:lsdException w:name="List Table 1 Light" w:uiPriority="46"/>
-    <w:lsdException w:name="List Table 2" w:uiPriority="47"/>
-    <w:lsdException w:name="List Table 3" w:uiPriority="48"/>
-    <w:lsdException w:name="List Table 4" w:uiPriority="49"/>
-    <w:lsdException w:name="List Table 5 Dark" w:uiPriority="50"/>
-    <w:lsdException w:name="List Table 6 Colorful" w:uiPriority="51"/>
-    <w:lsdException w:name="List Table 7 Colorful" w:uiPriority="52"/>
-    <w:lsdException w:name="List Table 1 Light Accent 1" w:uiPriority="46"/>
-    <w:lsdException w:name="List Table 2 Accent 1" w:uiPriority="47"/>
-    <w:lsdException w:name="List Table 3 Accent 1" w:uiPriority="48"/>
-    <w:lsdException w:name="List Table 4 Accent 1" w:uiPriority="49"/>
-    <w:lsdException w:name="List Table 5 Dark Accent 1" w:uiPriority="50"/>
-    <w:lsdException w:name="List Table 6 Colorful Accent 1" w:uiPriority="51"/>
-    <w:lsdException w:name="List Table 7 Colorful Accent 1" w:uiPriority="52"/>
-    <w:lsdException w:name="List Table 1 Light Accent 2" w:uiPriority="46"/>
-    <w:lsdException w:name="List Table 2 Accent 2" w:uiPriority="47"/>
-    <w:lsdException w:name="List Table 3 Accent 2" w:uiPriority="48"/>
-    <w:lsdException w:name="List Table 4 Accent 2" w:uiPriority="49"/>
-    <w:lsdException w:name="List Table 5 Dark Accent 2" w:uiPriority="50"/>
-    <w:lsdException w:name="List Table 6 Colorful Accent 2" w:uiPriority="51"/>
-    <w:lsdException w:name="List Table 7 Colorful Accent 2" w:uiPriority="52"/>
-    <w:lsdException w:name="List Table 1 Light Accent 3" w:uiPriority="46"/>
-    <w:lsdException w:name="List Table 2 Accent 3" w:uiPriority="47"/>
-    <w:lsdException w:name="List Table 3 Accent 3" w:uiPriority="48"/>
-    <w:lsdException w:name="List Table 4 Accent 3" w:uiPriority="49"/>
-    <w:lsdException w:name="List Table 5 Dark Accent 3" w:uiPriority="50"/>
-    <w:lsdException w:name="List Table 6 Colorful Accent 3" w:uiPriority="51"/>
-    <w:lsdException w:name="List Table 7 Colorful Accent 3" w:uiPriority="52"/>
-    <w:lsdException w:name="List Table 1 Light Accent 4" w:uiPriority="46"/>
-    <w:lsdException w:name="List Table 2 Accent 4" w:uiPriority="47"/>
-    <w:lsdException w:name="List Table 3 Accent 4" w:uiPriority="48"/>
-    <w:lsdException w:name="List Table 4 Accent 4" w:uiPriority="49"/>
-    <w:lsdException w:name="List Table 5 Dark Accent 4" w:uiPriority="50"/>
-    <w:lsdException w:name="List Table 6 Colorful Accent 4" w:uiPriority="51"/>
-    <w:lsdException w:name="List Table 7 Colorful Accent 4" w:uiPriority="52"/>
-    <w:lsdException w:name="List Table 1 Light Accent 5" w:uiPriority="46"/>
-    <w:lsdException w:name="List Table 2 Accent 5" w:uiPriority="47"/>
-    <w:lsdException w:name="List Table 3 Accent 5" w:uiPriority="48"/>
-    <w:lsdException w:name="List Table 4 Accent 5" w:uiPriority="49"/>
-    <w:lsdException w:name="List Table 5 Dark Accent 5" w:uiPriority="50"/>
-    <w:lsdException w:name="List Table 6 Colorful Accent 5" w:uiPriority="51"/>
-    <w:lsdException w:name="List Table 7 Colorful Accent 5" w:uiPriority="52"/>
-    <w:lsdException w:name="List Table 1 Light Accent 6" w:uiPriority="46"/>
-    <w:lsdException w:name="List Table 2 Accent 6" w:uiPriority="47"/>
-    <w:lsdException w:name="List Table 3 Accent 6" w:uiPriority="48"/>
-    <w:lsdException w:name="List Table 4 Accent 6" w:uiPriority="49"/>
-    <w:lsdException w:name="List Table 5 Dark Accent 6" w:uiPriority="50"/>
-    <w:lsdException w:name="List Table 6 Colorful Accent 6" w:uiPriority="51"/>
-    <w:lsdException w:name="List Table 7 Colorful Accent 6" w:uiPriority="52"/>
+  <w:latentStyles w:defLockedState="0" w:defUIPriority="99" w:defSemiHidden="1" w:defUnhideWhenUsed="1" w:defQFormat="0" w:count="267">
+    <w:lsdException w:name="Normal" w:semiHidden="0" w:uiPriority="0" w:unhideWhenUsed="0" w:qFormat="1"/>
+    <w:lsdException w:name="heading 1" w:semiHidden="0" w:uiPriority="9" w:unhideWhenUsed="0" w:qFormat="1"/>
+    <w:lsdException w:name="heading 2" w:uiPriority="9" w:qFormat="1"/>
+    <w:lsdException w:name="heading 3" w:uiPriority="9" w:qFormat="1"/>
+    <w:lsdException w:name="heading 4" w:uiPriority="9" w:qFormat="1"/>
+    <w:lsdException w:name="heading 5" w:uiPriority="9" w:qFormat="1"/>
+    <w:lsdException w:name="heading 6" w:uiPriority="9" w:qFormat="1"/>
+    <w:lsdException w:name="heading 7" w:uiPriority="9" w:qFormat="1"/>
+    <w:lsdException w:name="heading 8" w:uiPriority="9" w:qFormat="1"/>
+    <w:lsdException w:name="heading 9" w:uiPriority="9" w:qFormat="1"/>
+    <w:lsdException w:name="toc 1" w:uiPriority="39"/>
+    <w:lsdException w:name="toc 2" w:uiPriority="39"/>
+    <w:lsdException w:name="toc 3" w:uiPriority="39"/>
+    <w:lsdException w:name="toc 4" w:uiPriority="39"/>
+    <w:lsdException w:name="toc 5" w:uiPriority="39"/>
+    <w:lsdException w:name="toc 6" w:uiPriority="39"/>
+    <w:lsdException w:name="toc 7" w:uiPriority="39"/>
+    <w:lsdException w:name="toc 8" w:uiPriority="39"/>
+    <w:lsdException w:name="toc 9" w:uiPriority="39"/>
+    <w:lsdException w:name="caption" w:uiPriority="35" w:qFormat="1"/>
+    <w:lsdException w:name="Title" w:semiHidden="0" w:uiPriority="10" w:unhideWhenUsed="0" w:qFormat="1"/>
+    <w:lsdException w:name="Default Paragraph Font" w:uiPriority="1"/>
+    <w:lsdException w:name="Subtitle" w:semiHidden="0" w:uiPriority="11" w:unhideWhenUsed="0" w:qFormat="1"/>
+    <w:lsdException w:name="Strong" w:semiHidden="0" w:uiPriority="22" w:unhideWhenUsed="0" w:qFormat="1"/>
+    <w:lsdException w:name="Emphasis" w:semiHidden="0" w:uiPriority="20" w:unhideWhenUsed="0" w:qFormat="1"/>
+    <w:lsdException w:name="Table Grid" w:semiHidden="0" w:uiPriority="59" w:unhideWhenUsed="0"/>
+    <w:lsdException w:name="Placeholder Text" w:unhideWhenUsed="0"/>
+    <w:lsdException w:name="No Spacing" w:semiHidden="0" w:uiPriority="1" w:unhideWhenUsed="0" w:qFormat="1"/>
+    <w:lsdException w:name="Light Shading" w:semiHidden="0" w:uiPriority="60" w:unhideWhenUsed="0"/>
+    <w:lsdException w:name="Light List" w:semiHidden="0" w:uiPriority="61" w:unhideWhenUsed="0"/>
+    <w:lsdException w:name="Light Grid" w:semiHidden="0" w:uiPriority="62" w:unhideWhenUsed="0"/>
+    <w:lsdException w:name="Medium Shading 1" w:semiHidden="0" w:uiPriority="63" w:unhideWhenUsed="0"/>
+    <w:lsdException w:name="Medium Shading 2" w:semiHidden="0" w:uiPriority="64" w:unhideWhenUsed="0"/>
+    <w:lsdException w:name="Medium List 1" w:semiHidden="0" w:uiPriority="65" w:unhideWhenUsed="0"/>
+    <w:lsdException w:name="Medium List 2" w:semiHidden="0" w:uiPriority="66" w:unhideWhenUsed="0"/>
+    <w:lsdException w:name="Medium Grid 1" w:semiHidden="0" w:uiPriority="67" w:unhideWhenUsed="0"/>
+    <w:lsdException w:name="Medium Grid 2" w:semiHidden="0" w:uiPriority="68" w:unhideWhenUsed="0"/>
+    <w:lsdException w:name="Medium Grid 3" w:semiHidden="0" w:uiPriority="69" w:unhideWhenUsed="0"/>
+    <w:lsdException w:name="Dark List" w:semiHidden="0" w:uiPriority="70" w:unhideWhenUsed="0"/>
+    <w:lsdException w:name="Colorful Shading" w:semiHidden="0" w:uiPriority="71" w:unhideWhenUsed="0"/>
+    <w:lsdException w:name="Colorful List" w:semiHidden="0" w:uiPriority="72" w:unhideWhenUsed="0"/>
+    <w:lsdException w:name="Colorful Grid" w:semiHidden="0" w:uiPriority="73" w:unhideWhenUsed="0"/>
+    <w:lsdException w:name="Light Shading Accent 1" w:semiHidden="0" w:uiPriority="60" w:unhideWhenUsed="0"/>
+    <w:lsdException w:name="Light List Accent 1" w:semiHidden="0" w:uiPriority="61" w:unhideWhenUsed="0"/>
+    <w:lsdException w:name="Light Grid Accent 1" w:semiHidden="0" w:uiPriority="62" w:unhideWhenUsed="0"/>
+    <w:lsdException w:name="Medium Shading 1 Accent 1" w:semiHidden="0" w:uiPriority="63" w:unhideWhenUsed="0"/>
+    <w:lsdException w:name="Medium Shading 2 Accent 1" w:semiHidden="0" w:uiPriority="64" w:unhideWhenUsed="0"/>
+    <w:lsdException w:name="Medium List 1 Accent 1" w:semiHidden="0" w:uiPriority="65" w:unhideWhenUsed="0"/>
+    <w:lsdException w:name="Revision" w:unhideWhenUsed="0"/>
+    <w:lsdException w:name="List Paragraph" w:semiHidden="0" w:uiPriority="34" w:unhideWhenUsed="0" w:qFormat="1"/>
+    <w:lsdException w:name="Quote" w:semiHidden="0" w:uiPriority="29" w:unhideWhenUsed="0" w:qFormat="1"/>
+    <w:lsdException w:name="Intense Quote" w:semiHidden="0" w:uiPriority="30" w:unhideWhenUsed="0" w:qFormat="1"/>
+    <w:lsdException w:name="Medium List 2 Accent 1" w:semiHidden="0" w:uiPriority="66" w:unhideWhenUsed="0"/>
+    <w:lsdException w:name="Medium Grid 1 Accent 1" w:semiHidden="0" w:uiPriority="67" w:unhideWhenUsed="0"/>
+    <w:lsdException w:name="Medium Grid 2 Accent 1" w:semiHidden="0" w:uiPriority="68" w:unhideWhenUsed="0"/>
+    <w:lsdException w:name="Medium Grid 3 Accent 1" w:semiHidden="0" w:uiPriority="69" w:unhideWhenUsed="0"/>
+    <w:lsdException w:name="Dark List Accent 1" w:semiHidden="0" w:uiPriority="70" w:unhideWhenUsed="0"/>
+    <w:lsdException w:name="Colorful Shading Accent 1" w:semiHidden="0" w:uiPriority="71" w:unhideWhenUsed="0"/>
+    <w:lsdException w:name="Colorful List Accent 1" w:semiHidden="0" w:uiPriority="72" w:unhideWhenUsed="0"/>
+    <w:lsdException w:name="Colorful Grid Accent 1" w:semiHidden="0" w:uiPriority="73" w:unhideWhenUsed="0"/>
+    <w:lsdException w:name="Light Shading Accent 2" w:semiHidden="0" w:uiPriority="60" w:unhideWhenUsed="0"/>
+    <w:lsdException w:name="Light List Accent 2" w:semiHidden="0" w:uiPriority="61" w:unhideWhenUsed="0"/>
+    <w:lsdException w:name="Light Grid Accent 2" w:semiHidden="0" w:uiPriority="62" w:unhideWhenUsed="0"/>
+    <w:lsdException w:name="Medium Shading 1 Accent 2" w:semiHidden="0" w:uiPriority="63" w:unhideWhenUsed="0"/>
+    <w:lsdException w:name="Medium Shading 2 Accent 2" w:semiHidden="0" w:uiPriority="64" w:unhideWhenUsed="0"/>
+    <w:lsdException w:name="Medium List 1 Accent 2" w:semiHidden="0" w:uiPriority="65" w:unhideWhenUsed="0"/>
+    <w:lsdException w:name="Medium List 2 Accent 2" w:semiHidden="0" w:uiPriority="66" w:unhideWhenUsed="0"/>
+    <w:lsdException w:name="Medium Grid 1 Accent 2" w:semiHidden="0" w:uiPriority="67" w:unhideWhenUsed="0"/>
+    <w:lsdException w:name="Medium Grid 2 Accent 2" w:semiHidden="0" w:uiPriority="68" w:unhideWhenUsed="0"/>
+    <w:lsdException w:name="Medium Grid 3 Accent 2" w:semiHidden="0" w:uiPriority="69" w:unhideWhenUsed="0"/>
+    <w:lsdException w:name="Dark List Accent 2" w:semiHidden="0" w:uiPriority="70" w:unhideWhenUsed="0"/>
+    <w:lsdException w:name="Colorful Shading Accent 2" w:semiHidden="0" w:uiPriority="71" w:unhideWhenUsed="0"/>
+    <w:lsdException w:name="Colorful List Accent 2" w:semiHidden="0" w:uiPriority="72" w:unhideWhenUsed="0"/>
+    <w:lsdException w:name="Colorful Grid Accent 2" w:semiHidden="0" w:uiPriority="73" w:unhideWhenUsed="0"/>
+    <w:lsdException w:name="Light Shading Accent 3" w:semiHidden="0" w:uiPriority="60" w:unhideWhenUsed="0"/>
+    <w:lsdException w:name="Light List Accent 3" w:semiHidden="0" w:uiPriority="61" w:unhideWhenUsed="0"/>
+    <w:lsdException w:name="Light Grid Accent 3" w:semiHidden="0" w:uiPriority="62" w:unhideWhenUsed="0"/>
+    <w:lsdException w:name="Medium Shading 1 Accent 3" w:semiHidden="0" w:uiPriority="63" w:unhideWhenUsed="0"/>
+    <w:lsdException w:name="Medium Shading 2 Accent 3" w:semiHidden="0" w:uiPriority="64" w:unhideWhenUsed="0"/>
+    <w:lsdException w:name="Medium List 1 Accent 3" w:semiHidden="0" w:uiPriority="65" w:unhideWhenUsed="0"/>
+    <w:lsdException w:name="Medium List 2 Accent 3" w:semiHidden="0" w:uiPriority="66" w:unhideWhenUsed="0"/>
+    <w:lsdException w:name="Medium Grid 1 Accent 3" w:semiHidden="0" w:uiPriority="67" w:unhideWhenUsed="0"/>
+    <w:lsdException w:name="Medium Grid 2 Accent 3" w:semiHidden="0" w:uiPriority="68" w:unhideWhenUsed="0"/>
+    <w:lsdException w:name="Medium Grid 3 Accent 3" w:semiHidden="0" w:uiPriority="69" w:unhideWhenUsed="0"/>
+    <w:lsdException w:name="Dark List Accent 3" w:semiHidden="0" w:uiPriority="70" w:unhideWhenUsed="0"/>
+    <w:lsdException w:name="Colorful Shading Accent 3" w:semiHidden="0" w:uiPriority="71" w:unhideWhenUsed="0"/>
+    <w:lsdException w:name="Colorful List Accent 3" w:semiHidden="0" w:uiPriority="72" w:unhideWhenUsed="0"/>
+    <w:lsdException w:name="Colorful Grid Accent 3" w:semiHidden="0" w:uiPriority="73" w:unhideWhenUsed="0"/>
+    <w:lsdException w:name="Light Shading Accent 4" w:semiHidden="0" w:uiPriority="60" w:unhideWhenUsed="0"/>
+    <w:lsdException w:name="Light List Accent 4" w:semiHidden="0" w:uiPriority="61" w:unhideWhenUsed="0"/>
+    <w:lsdException w:name="Light Grid Accent 4" w:semiHidden="0" w:uiPriority="62" w:unhideWhenUsed="0"/>
+    <w:lsdException w:name="Medium Shading 1 Accent 4" w:semiHidden="0" w:uiPriority="63" w:unhideWhenUsed="0"/>
+    <w:lsdException w:name="Medium Shading 2 Accent 4" w:semiHidden="0" w:uiPriority="64" w:unhideWhenUsed="0"/>
+    <w:lsdException w:name="Medium List 1 Accent 4" w:semiHidden="0" w:uiPriority="65" w:unhideWhenUsed="0"/>
+    <w:lsdException w:name="Medium List 2 Accent 4" w:semiHidden="0" w:uiPriority="66" w:unhideWhenUsed="0"/>
+    <w:lsdException w:name="Medium Grid 1 Accent 4" w:semiHidden="0" w:uiPriority="67" w:unhideWhenUsed="0"/>
+    <w:lsdException w:name="Medium Grid 2 Accent 4" w:semiHidden="0" w:uiPriority="68" w:unhideWhenUsed="0"/>
+    <w:lsdException w:name="Medium Grid 3 Accent 4" w:semiHidden="0" w:uiPriority="69" w:unhideWhenUsed="0"/>
+    <w:lsdException w:name="Dark List Accent 4" w:semiHidden="0" w:uiPriority="70" w:unhideWhenUsed="0"/>
+    <w:lsdException w:name="Colorful Shading Accent 4" w:semiHidden="0" w:uiPriority="71" w:unhideWhenUsed="0"/>
+    <w:lsdException w:name="Colorful List Accent 4" w:semiHidden="0" w:uiPriority="72" w:unhideWhenUsed="0"/>
+    <w:lsdException w:name="Colorful Grid Accent 4" w:semiHidden="0" w:uiPriority="73" w:unhideWhenUsed="0"/>
+    <w:lsdException w:name="Light Shading Accent 5" w:semiHidden="0" w:uiPriority="60" w:unhideWhenUsed="0"/>
+    <w:lsdException w:name="Light List Accent 5" w:semiHidden="0" w:uiPriority="61" w:unhideWhenUsed="0"/>
+    <w:lsdException w:name="Light Grid Accent 5" w:semiHidden="0" w:uiPriority="62" w:unhideWhenUsed="0"/>
+    <w:lsdException w:name="Medium Shading 1 Accent 5" w:semiHidden="0" w:uiPriority="63" w:unhideWhenUsed="0"/>
+    <w:lsdException w:name="Medium Shading 2 Accent 5" w:semiHidden="0" w:uiPriority="64" w:unhideWhenUsed="0"/>
+    <w:lsdException w:name="Medium List 1 Accent 5" w:semiHidden="0" w:uiPriority="65" w:unhideWhenUsed="0"/>
+    <w:lsdException w:name="Medium List 2 Accent 5" w:semiHidden="0" w:uiPriority="66" w:unhideWhenUsed="0"/>
+    <w:lsdException w:name="Medium Grid 1 Accent 5" w:semiHidden="0" w:uiPriority="67" w:unhideWhenUsed="0"/>
+    <w:lsdException w:name="Medium Grid 2 Accent 5" w:semiHidden="0" w:uiPriority="68" w:unhideWhenUsed="0"/>
+    <w:lsdException w:name="Medium Grid 3 Accent 5" w:semiHidden="0" w:uiPriority="69" w:unhideWhenUsed="0"/>
+    <w:lsdException w:name="Dark List Accent 5" w:semiHidden="0" w:uiPriority="70" w:unhideWhenUsed="0"/>
+    <w:lsdException w:name="Colorful Shading Accent 5" w:semiHidden="0" w:uiPriority="71" w:unhideWhenUsed="0"/>
+    <w:lsdException w:name="Colorful List Accent 5" w:semiHidden="0" w:uiPriority="72" w:unhideWhenUsed="0"/>
+    <w:lsdException w:name="Colorful Grid Accent 5" w:semiHidden="0" w:uiPriority="73" w:unhideWhenUsed="0"/>
+    <w:lsdException w:name="Light Shading Accent 6" w:semiHidden="0" w:uiPriority="60" w:unhideWhenUsed="0"/>
+    <w:lsdException w:name="Light List Accent 6" w:semiHidden="0" w:uiPriority="61" w:unhideWhenUsed="0"/>
+    <w:lsdException w:name="Light Grid Accent 6" w:semiHidden="0" w:uiPriority="62" w:unhideWhenUsed="0"/>
+    <w:lsdException w:name="Medium Shading 1 Accent 6" w:semiHidden="0" w:uiPriority="63" w:unhideWhenUsed="0"/>
+    <w:lsdException w:name="Medium Shading 2 Accent 6" w:semiHidden="0" w:uiPriority="64" w:unhideWhenUsed="0"/>
+    <w:lsdException w:name="Medium List 1 Accent 6" w:semiHidden="0" w:uiPriority="65" w:unhideWhenUsed="0"/>
+    <w:lsdException w:name="Medium List 2 Accent 6" w:semiHidden="0" w:uiPriority="66" w:unhideWhenUsed="0"/>
+    <w:lsdException w:name="Medium Grid 1 Accent 6" w:semiHidden="0" w:uiPriority="67" w:unhideWhenUsed="0"/>
+    <w:lsdException w:name="Medium Grid 2 Accent 6" w:semiHidden="0" w:uiPriority="68" w:unhideWhenUsed="0"/>
+    <w:lsdException w:name="Medium Grid 3 Accent 6" w:semiHidden="0" w:uiPriority="69" w:unhideWhenUsed="0"/>
+    <w:lsdException w:name="Dark List Accent 6" w:semiHidden="0" w:uiPriority="70" w:unhideWhenUsed="0"/>
+    <w:lsdException w:name="Colorful Shading Accent 6" w:semiHidden="0" w:uiPriority="71" w:unhideWhenUsed="0"/>
+    <w:lsdException w:name="Colorful List Accent 6" w:semiHidden="0" w:uiPriority="72" w:unhideWhenUsed="0"/>
+    <w:lsdException w:name="Colorful Grid Accent 6" w:semiHidden="0" w:uiPriority="73" w:unhideWhenUsed="0"/>
+    <w:lsdException w:name="Subtle Emphasis" w:semiHidden="0" w:uiPriority="19" w:unhideWhenUsed="0" w:qFormat="1"/>
+    <w:lsdException w:name="Intense Emphasis" w:semiHidden="0" w:uiPriority="21" w:unhideWhenUsed="0" w:qFormat="1"/>
+    <w:lsdException w:name="Subtle Reference" w:semiHidden="0" w:uiPriority="31" w:unhideWhenUsed="0" w:qFormat="1"/>
+    <w:lsdException w:name="Intense Reference" w:semiHidden="0" w:uiPriority="32" w:unhideWhenUsed="0" w:qFormat="1"/>
+    <w:lsdException w:name="Book Title" w:semiHidden="0" w:uiPriority="33" w:unhideWhenUsed="0" w:qFormat="1"/>
+    <w:lsdException w:name="Bibliography" w:uiPriority="37"/>
+    <w:lsdException w:name="TOC Heading" w:uiPriority="39" w:qFormat="1"/>
   </w:latentStyles>
   <w:style w:type="paragraph" w:default="1" w:styleId="Normal">
     <w:name w:val="Normal"/>
     <w:qFormat/>
     <w:rsid w:val="00345E81"/>
   </w:style>
-  <w:style w:type="paragraph" w:styleId="Heading1">
+  <w:style w:type="paragraph" w:styleId="Ttulo1">
     <w:name w:val="heading 1"/>
     <w:basedOn w:val="Normal"/>
     <w:next w:val="Normal"/>
-    <w:link w:val="Heading1Char"/>
+    <w:link w:val="Ttulo1Carcter"/>
     <w:uiPriority w:val="9"/>
     <w:qFormat/>
     <w:rsid w:val="00906D0A"/>
@@ -8252,17 +8449,18 @@
       <w:szCs w:val="28"/>
     </w:rPr>
   </w:style>
-  <w:style w:type="character" w:default="1" w:styleId="DefaultParagraphFont">
+  <w:style w:type="character" w:default="1" w:styleId="Tipodeletrapredefinidodopargrafo">
     <w:name w:val="Default Paragraph Font"/>
     <w:uiPriority w:val="1"/>
     <w:semiHidden/>
     <w:unhideWhenUsed/>
   </w:style>
-  <w:style w:type="table" w:default="1" w:styleId="TableNormal">
+  <w:style w:type="table" w:default="1" w:styleId="Tabelanormal">
     <w:name w:val="Normal Table"/>
     <w:uiPriority w:val="99"/>
     <w:semiHidden/>
     <w:unhideWhenUsed/>
+    <w:qFormat/>
     <w:tblPr>
       <w:tblInd w:w="0" w:type="dxa"/>
       <w:tblCellMar>
@@ -8273,16 +8471,16 @@
       </w:tblCellMar>
     </w:tblPr>
   </w:style>
-  <w:style w:type="numbering" w:default="1" w:styleId="NoList">
+  <w:style w:type="numbering" w:default="1" w:styleId="Semlista">
     <w:name w:val="No List"/>
     <w:uiPriority w:val="99"/>
     <w:semiHidden/>
     <w:unhideWhenUsed/>
   </w:style>
-  <w:style w:type="paragraph" w:styleId="Header">
+  <w:style w:type="paragraph" w:styleId="Cabealho">
     <w:name w:val="header"/>
     <w:basedOn w:val="Normal"/>
-    <w:link w:val="HeaderChar"/>
+    <w:link w:val="CabealhoCarcter"/>
     <w:uiPriority w:val="99"/>
     <w:unhideWhenUsed/>
     <w:rsid w:val="00042081"/>
@@ -8294,17 +8492,17 @@
       <w:spacing w:after="0" w:line="240" w:lineRule="auto"/>
     </w:pPr>
   </w:style>
-  <w:style w:type="character" w:customStyle="1" w:styleId="HeaderChar">
-    <w:name w:val="Header Char"/>
-    <w:basedOn w:val="DefaultParagraphFont"/>
-    <w:link w:val="Header"/>
+  <w:style w:type="character" w:customStyle="1" w:styleId="CabealhoCarcter">
+    <w:name w:val="Cabeçalho Carácter"/>
+    <w:basedOn w:val="Tipodeletrapredefinidodopargrafo"/>
+    <w:link w:val="Cabealho"/>
     <w:uiPriority w:val="99"/>
     <w:rsid w:val="00042081"/>
   </w:style>
-  <w:style w:type="paragraph" w:styleId="Footer">
+  <w:style w:type="paragraph" w:styleId="Rodap">
     <w:name w:val="footer"/>
     <w:basedOn w:val="Normal"/>
-    <w:link w:val="FooterChar"/>
+    <w:link w:val="RodapCarcter"/>
     <w:uiPriority w:val="99"/>
     <w:unhideWhenUsed/>
     <w:rsid w:val="00042081"/>
@@ -8316,16 +8514,16 @@
       <w:spacing w:after="0" w:line="240" w:lineRule="auto"/>
     </w:pPr>
   </w:style>
-  <w:style w:type="character" w:customStyle="1" w:styleId="FooterChar">
-    <w:name w:val="Footer Char"/>
-    <w:basedOn w:val="DefaultParagraphFont"/>
-    <w:link w:val="Footer"/>
+  <w:style w:type="character" w:customStyle="1" w:styleId="RodapCarcter">
+    <w:name w:val="Rodapé Carácter"/>
+    <w:basedOn w:val="Tipodeletrapredefinidodopargrafo"/>
+    <w:link w:val="Rodap"/>
     <w:uiPriority w:val="99"/>
     <w:rsid w:val="00042081"/>
   </w:style>
-  <w:style w:type="character" w:styleId="PlaceholderText">
+  <w:style w:type="character" w:styleId="TextodoMarcadordePosio">
     <w:name w:val="Placeholder Text"/>
-    <w:basedOn w:val="DefaultParagraphFont"/>
+    <w:basedOn w:val="Tipodeletrapredefinidodopargrafo"/>
     <w:uiPriority w:val="99"/>
     <w:semiHidden/>
     <w:rsid w:val="009553EC"/>
@@ -8333,10 +8531,10 @@
       <w:color w:val="808080"/>
     </w:rPr>
   </w:style>
-  <w:style w:type="paragraph" w:styleId="BalloonText">
+  <w:style w:type="paragraph" w:styleId="Textodebalo">
     <w:name w:val="Balloon Text"/>
     <w:basedOn w:val="Normal"/>
-    <w:link w:val="BalloonTextChar"/>
+    <w:link w:val="TextodebaloCarcter"/>
     <w:uiPriority w:val="99"/>
     <w:semiHidden/>
     <w:unhideWhenUsed/>
@@ -8350,10 +8548,10 @@
       <w:szCs w:val="16"/>
     </w:rPr>
   </w:style>
-  <w:style w:type="character" w:customStyle="1" w:styleId="BalloonTextChar">
-    <w:name w:val="Balloon Text Char"/>
-    <w:basedOn w:val="DefaultParagraphFont"/>
-    <w:link w:val="BalloonText"/>
+  <w:style w:type="character" w:customStyle="1" w:styleId="TextodebaloCarcter">
+    <w:name w:val="Texto de balão Carácter"/>
+    <w:basedOn w:val="Tipodeletrapredefinidodopargrafo"/>
+    <w:link w:val="Textodebalo"/>
     <w:uiPriority w:val="99"/>
     <w:semiHidden/>
     <w:rsid w:val="009553EC"/>
@@ -8363,9 +8561,9 @@
       <w:szCs w:val="16"/>
     </w:rPr>
   </w:style>
-  <w:style w:type="paragraph" w:styleId="NoSpacing">
+  <w:style w:type="paragraph" w:styleId="SemEspaamento">
     <w:name w:val="No Spacing"/>
-    <w:link w:val="NoSpacingChar"/>
+    <w:link w:val="SemEspaamentoCarcter"/>
     <w:uiPriority w:val="1"/>
     <w:qFormat/>
     <w:rsid w:val="00906D0A"/>
@@ -8376,19 +8574,19 @@
       <w:rFonts w:eastAsiaTheme="minorEastAsia"/>
     </w:rPr>
   </w:style>
-  <w:style w:type="character" w:customStyle="1" w:styleId="NoSpacingChar">
-    <w:name w:val="No Spacing Char"/>
-    <w:basedOn w:val="DefaultParagraphFont"/>
-    <w:link w:val="NoSpacing"/>
+  <w:style w:type="character" w:customStyle="1" w:styleId="SemEspaamentoCarcter">
+    <w:name w:val="Sem Espaçamento Carácter"/>
+    <w:basedOn w:val="Tipodeletrapredefinidodopargrafo"/>
+    <w:link w:val="SemEspaamento"/>
     <w:uiPriority w:val="1"/>
     <w:rsid w:val="00906D0A"/>
     <w:rPr>
       <w:rFonts w:eastAsiaTheme="minorEastAsia"/>
     </w:rPr>
   </w:style>
-  <w:style w:type="table" w:styleId="TableGrid">
+  <w:style w:type="table" w:styleId="Tabelacomgrelha">
     <w:name w:val="Table Grid"/>
-    <w:basedOn w:val="TableNormal"/>
+    <w:basedOn w:val="Tabelanormal"/>
     <w:uiPriority w:val="59"/>
     <w:rsid w:val="00906D0A"/>
     <w:pPr>
@@ -8412,10 +8610,10 @@
       </w:tblCellMar>
     </w:tblPr>
   </w:style>
-  <w:style w:type="character" w:customStyle="1" w:styleId="Heading1Char">
-    <w:name w:val="Heading 1 Char"/>
-    <w:basedOn w:val="DefaultParagraphFont"/>
-    <w:link w:val="Heading1"/>
+  <w:style w:type="character" w:customStyle="1" w:styleId="Ttulo1Carcter">
+    <w:name w:val="Título 1 Carácter"/>
+    <w:basedOn w:val="Tipodeletrapredefinidodopargrafo"/>
+    <w:link w:val="Ttulo1"/>
     <w:uiPriority w:val="9"/>
     <w:rsid w:val="00906D0A"/>
     <w:rPr>
@@ -8427,9 +8625,9 @@
       <w:szCs w:val="28"/>
     </w:rPr>
   </w:style>
-  <w:style w:type="paragraph" w:styleId="TOCHeading">
+  <w:style w:type="paragraph" w:styleId="Ttulodondice">
     <w:name w:val="TOC Heading"/>
-    <w:basedOn w:val="Heading1"/>
+    <w:basedOn w:val="Ttulo1"/>
     <w:next w:val="Normal"/>
     <w:uiPriority w:val="39"/>
     <w:semiHidden/>
@@ -8440,7 +8638,7 @@
       <w:outlineLvl w:val="9"/>
     </w:pPr>
   </w:style>
-  <w:style w:type="paragraph" w:styleId="Caption">
+  <w:style w:type="paragraph" w:styleId="Legenda">
     <w:name w:val="caption"/>
     <w:basedOn w:val="Normal"/>
     <w:next w:val="Normal"/>
@@ -8459,7 +8657,7 @@
       <w:szCs w:val="18"/>
     </w:rPr>
   </w:style>
-  <w:style w:type="paragraph" w:styleId="TableofFigures">
+  <w:style w:type="paragraph" w:styleId="ndicedeilustraes">
     <w:name w:val="table of figures"/>
     <w:basedOn w:val="Normal"/>
     <w:next w:val="Normal"/>
@@ -8470,9 +8668,9 @@
       <w:spacing w:after="0"/>
     </w:pPr>
   </w:style>
-  <w:style w:type="character" w:styleId="Hyperlink">
+  <w:style w:type="character" w:styleId="Hiperligao">
     <w:name w:val="Hyperlink"/>
-    <w:basedOn w:val="DefaultParagraphFont"/>
+    <w:basedOn w:val="Tipodeletrapredefinidodopargrafo"/>
     <w:uiPriority w:val="99"/>
     <w:unhideWhenUsed/>
     <w:rsid w:val="0071045A"/>
@@ -8497,7 +8695,7 @@
       <w:lang w:eastAsia="pt-PT"/>
     </w:rPr>
   </w:style>
-  <w:style w:type="paragraph" w:styleId="TOC1">
+  <w:style w:type="paragraph" w:styleId="ndice1">
     <w:name w:val="toc 1"/>
     <w:basedOn w:val="Normal"/>
     <w:next w:val="Normal"/>
@@ -8509,7 +8707,7 @@
       <w:spacing w:after="100"/>
     </w:pPr>
   </w:style>
-  <w:style w:type="paragraph" w:styleId="ListParagraph">
+  <w:style w:type="paragraph" w:styleId="PargrafodaLista">
     <w:name w:val="List Paragraph"/>
     <w:basedOn w:val="Normal"/>
     <w:uiPriority w:val="34"/>
@@ -8520,9 +8718,9 @@
       <w:contextualSpacing/>
     </w:pPr>
   </w:style>
-  <w:style w:type="character" w:styleId="CommentReference">
+  <w:style w:type="character" w:styleId="Refdecomentrio">
     <w:name w:val="annotation reference"/>
-    <w:basedOn w:val="DefaultParagraphFont"/>
+    <w:basedOn w:val="Tipodeletrapredefinidodopargrafo"/>
     <w:uiPriority w:val="99"/>
     <w:semiHidden/>
     <w:unhideWhenUsed/>
@@ -8532,10 +8730,10 @@
       <w:szCs w:val="16"/>
     </w:rPr>
   </w:style>
-  <w:style w:type="paragraph" w:styleId="CommentText">
+  <w:style w:type="paragraph" w:styleId="Textodecomentrio">
     <w:name w:val="annotation text"/>
     <w:basedOn w:val="Normal"/>
-    <w:link w:val="CommentTextChar"/>
+    <w:link w:val="TextodecomentrioCarcter"/>
     <w:uiPriority w:val="99"/>
     <w:semiHidden/>
     <w:unhideWhenUsed/>
@@ -8548,10 +8746,10 @@
       <w:szCs w:val="20"/>
     </w:rPr>
   </w:style>
-  <w:style w:type="character" w:customStyle="1" w:styleId="CommentTextChar">
-    <w:name w:val="Comment Text Char"/>
-    <w:basedOn w:val="DefaultParagraphFont"/>
-    <w:link w:val="CommentText"/>
+  <w:style w:type="character" w:customStyle="1" w:styleId="TextodecomentrioCarcter">
+    <w:name w:val="Texto de comentário Carácter"/>
+    <w:basedOn w:val="Tipodeletrapredefinidodopargrafo"/>
+    <w:link w:val="Textodecomentrio"/>
     <w:uiPriority w:val="99"/>
     <w:semiHidden/>
     <w:rsid w:val="00290A66"/>
@@ -8560,11 +8758,11 @@
       <w:szCs w:val="20"/>
     </w:rPr>
   </w:style>
-  <w:style w:type="paragraph" w:styleId="CommentSubject">
+  <w:style w:type="paragraph" w:styleId="Assuntodecomentrio">
     <w:name w:val="annotation subject"/>
-    <w:basedOn w:val="CommentText"/>
-    <w:next w:val="CommentText"/>
-    <w:link w:val="CommentSubjectChar"/>
+    <w:basedOn w:val="Textodecomentrio"/>
+    <w:next w:val="Textodecomentrio"/>
+    <w:link w:val="AssuntodecomentrioCarcter"/>
     <w:uiPriority w:val="99"/>
     <w:semiHidden/>
     <w:unhideWhenUsed/>
@@ -8574,10 +8772,10 @@
       <w:bCs/>
     </w:rPr>
   </w:style>
-  <w:style w:type="character" w:customStyle="1" w:styleId="CommentSubjectChar">
-    <w:name w:val="Comment Subject Char"/>
-    <w:basedOn w:val="CommentTextChar"/>
-    <w:link w:val="CommentSubject"/>
+  <w:style w:type="character" w:customStyle="1" w:styleId="AssuntodecomentrioCarcter">
+    <w:name w:val="Assunto de comentário Carácter"/>
+    <w:basedOn w:val="TextodecomentrioCarcter"/>
+    <w:link w:val="Assuntodecomentrio"/>
     <w:uiPriority w:val="99"/>
     <w:semiHidden/>
     <w:rsid w:val="00290A66"/>
@@ -8898,7 +9096,7 @@
 </file>
 
 <file path=customXml/itemProps2.xml><?xml version="1.0" encoding="utf-8"?>
-<ds:datastoreItem xmlns:ds="http://schemas.openxmlformats.org/officeDocument/2006/customXml" ds:itemID="{105D6722-38AA-4730-B722-85A51143867F}">
+<ds:datastoreItem xmlns:ds="http://schemas.openxmlformats.org/officeDocument/2006/customXml" ds:itemID="{815B2E7D-AC5D-4AE1-8444-06C82B7318AD}">
   <ds:schemaRefs>
     <ds:schemaRef ds:uri="http://schemas.openxmlformats.org/officeDocument/2006/bibliography"/>
   </ds:schemaRefs>
